--- a/Desarrollo/FC/FC-LHU.docx
+++ b/Desarrollo/FC/FC-LHU.docx
@@ -1,6 +1,6 @@
 
 <file path=word/document.xml><?xml version="1.0" encoding="utf-8"?>
-<w:document xmlns:wpc="http://schemas.microsoft.com/office/word/2010/wordprocessingCanvas" xmlns:cx="http://schemas.microsoft.com/office/drawing/2014/chartex" xmlns:cx1="http://schemas.microsoft.com/office/drawing/2015/9/8/chartex" xmlns:cx2="http://schemas.microsoft.com/office/drawing/2015/10/21/chartex" xmlns:cx3="http://schemas.microsoft.com/office/drawing/2016/5/9/chartex" xmlns:cx4="http://schemas.microsoft.com/office/drawing/2016/5/10/chartex" xmlns:cx5="http://schemas.microsoft.com/office/drawing/2016/5/11/chartex" xmlns:cx6="http://schemas.microsoft.com/office/drawing/2016/5/12/chartex" xmlns:cx7="http://schemas.microsoft.com/office/drawing/2016/5/13/chartex" xmlns:cx8="http://schemas.microsoft.com/office/drawing/2016/5/14/chartex" xmlns:mc="http://schemas.openxmlformats.org/markup-compatibility/2006" xmlns:aink="http://schemas.microsoft.com/office/drawing/2016/ink" xmlns:am3d="http://schemas.microsoft.com/office/drawing/2017/model3d" xmlns:o="urn:schemas-microsoft-com:office:office" xmlns:r="http://schemas.openxmlformats.org/officeDocument/2006/relationships" xmlns:m="http://schemas.openxmlformats.org/officeDocument/2006/math" xmlns:v="urn:schemas-microsoft-com:vml" xmlns:wp14="http://schemas.microsoft.com/office/word/2010/wordprocessingDrawing" xmlns:wp="http://schemas.openxmlformats.org/drawingml/2006/wordprocessingDrawing" xmlns:w10="urn:schemas-microsoft-com:office:word" xmlns:w="http://schemas.openxmlformats.org/wordprocessingml/2006/main" xmlns:w14="http://schemas.microsoft.com/office/word/2010/wordml" xmlns:w15="http://schemas.microsoft.com/office/word/2012/wordml" xmlns:w16cex="http://schemas.microsoft.com/office/word/2018/wordml/cex" xmlns:w16cid="http://schemas.microsoft.com/office/word/2016/wordml/cid" xmlns:w16="http://schemas.microsoft.com/office/word/2018/wordml" xmlns:w16sdtdh="http://schemas.microsoft.com/office/word/2020/wordml/sdtdatahash" xmlns:w16se="http://schemas.microsoft.com/office/word/2015/wordml/symex" xmlns:wpg="http://schemas.microsoft.com/office/word/2010/wordprocessingGroup" xmlns:wpi="http://schemas.microsoft.com/office/word/2010/wordprocessingInk" xmlns:wne="http://schemas.microsoft.com/office/word/2006/wordml" xmlns:wps="http://schemas.microsoft.com/office/word/2010/wordprocessingShape" mc:Ignorable="w14 w15 w16se w16cid w16 w16cex w16sdtdh wp14">
+<w:document xmlns:wpc="http://schemas.microsoft.com/office/word/2010/wordprocessingCanvas" xmlns:cx="http://schemas.microsoft.com/office/drawing/2014/chartex" xmlns:cx1="http://schemas.microsoft.com/office/drawing/2015/9/8/chartex" xmlns:cx2="http://schemas.microsoft.com/office/drawing/2015/10/21/chartex" xmlns:cx3="http://schemas.microsoft.com/office/drawing/2016/5/9/chartex" xmlns:cx4="http://schemas.microsoft.com/office/drawing/2016/5/10/chartex" xmlns:cx5="http://schemas.microsoft.com/office/drawing/2016/5/11/chartex" xmlns:cx6="http://schemas.microsoft.com/office/drawing/2016/5/12/chartex" xmlns:cx7="http://schemas.microsoft.com/office/drawing/2016/5/13/chartex" xmlns:cx8="http://schemas.microsoft.com/office/drawing/2016/5/14/chartex" xmlns:mc="http://schemas.openxmlformats.org/markup-compatibility/2006" xmlns:aink="http://schemas.microsoft.com/office/drawing/2016/ink" xmlns:am3d="http://schemas.microsoft.com/office/drawing/2017/model3d" xmlns:o="urn:schemas-microsoft-com:office:office" xmlns:oel="http://schemas.microsoft.com/office/2019/extlst" xmlns:r="http://schemas.openxmlformats.org/officeDocument/2006/relationships" xmlns:m="http://schemas.openxmlformats.org/officeDocument/2006/math" xmlns:v="urn:schemas-microsoft-com:vml" xmlns:wp14="http://schemas.microsoft.com/office/word/2010/wordprocessingDrawing" xmlns:wp="http://schemas.openxmlformats.org/drawingml/2006/wordprocessingDrawing" xmlns:w10="urn:schemas-microsoft-com:office:word" xmlns:w="http://schemas.openxmlformats.org/wordprocessingml/2006/main" xmlns:w14="http://schemas.microsoft.com/office/word/2010/wordml" xmlns:w15="http://schemas.microsoft.com/office/word/2012/wordml" xmlns:w16cex="http://schemas.microsoft.com/office/word/2018/wordml/cex" xmlns:w16cid="http://schemas.microsoft.com/office/word/2016/wordml/cid" xmlns:w16="http://schemas.microsoft.com/office/word/2018/wordml" xmlns:w16sdtdh="http://schemas.microsoft.com/office/word/2020/wordml/sdtdatahash" xmlns:w16se="http://schemas.microsoft.com/office/word/2015/wordml/symex" xmlns:wpg="http://schemas.microsoft.com/office/word/2010/wordprocessingGroup" xmlns:wpi="http://schemas.microsoft.com/office/word/2010/wordprocessingInk" xmlns:wne="http://schemas.microsoft.com/office/word/2006/wordml" xmlns:wps="http://schemas.microsoft.com/office/word/2010/wordprocessingShape" mc:Ignorable="w14 w15 w16se w16cid w16 w16cex w16sdtdh wp14">
   <w:background w:color="FFFFFF"/>
   <w:body>
     <w:p>
@@ -225,14 +225,7 @@
           <w:sz w:val="24"/>
           <w:szCs w:val="24"/>
         </w:rPr>
-        <w:t>Romero Diaz, Bianca Eliz</w:t>
-      </w:r>
-      <w:r>
-        <w:rPr>
-          <w:sz w:val="24"/>
-          <w:szCs w:val="24"/>
-        </w:rPr>
-        <w:t xml:space="preserve">abeth    </w:t>
+        <w:t xml:space="preserve">Romero Diaz, Bianca Elizabeth    </w:t>
       </w:r>
     </w:p>
     <w:p>
@@ -267,23 +260,7 @@
           <w:sz w:val="24"/>
           <w:szCs w:val="24"/>
         </w:rPr>
-        <w:t xml:space="preserve">Balandra Camacho, </w:t>
-      </w:r>
-      <w:proofErr w:type="spellStart"/>
-      <w:r>
-        <w:rPr>
-          <w:sz w:val="24"/>
-          <w:szCs w:val="24"/>
-        </w:rPr>
-        <w:t>Ivan</w:t>
-      </w:r>
-      <w:proofErr w:type="spellEnd"/>
-      <w:r>
-        <w:rPr>
-          <w:sz w:val="24"/>
-          <w:szCs w:val="24"/>
-        </w:rPr>
-        <w:t xml:space="preserve">                                      20200248</w:t>
+        <w:t>Balandra Camacho, Ivan                                      20200248</w:t>
       </w:r>
     </w:p>
     <w:p>
@@ -317,23 +294,7 @@
           <w:sz w:val="24"/>
           <w:szCs w:val="24"/>
         </w:rPr>
-        <w:t xml:space="preserve">Marcelo Salinas, </w:t>
-      </w:r>
-      <w:proofErr w:type="spellStart"/>
-      <w:r>
-        <w:rPr>
-          <w:sz w:val="24"/>
-          <w:szCs w:val="24"/>
-        </w:rPr>
-        <w:t>Moises</w:t>
-      </w:r>
-      <w:proofErr w:type="spellEnd"/>
-      <w:r>
-        <w:rPr>
-          <w:sz w:val="24"/>
-          <w:szCs w:val="24"/>
-        </w:rPr>
-        <w:t xml:space="preserve"> Enrique                         20200310  </w:t>
+        <w:t xml:space="preserve">Marcelo Salinas, Moises Enrique                         20200310  </w:t>
       </w:r>
     </w:p>
     <w:p>
@@ -350,46 +311,7 @@
           <w:sz w:val="24"/>
           <w:szCs w:val="24"/>
         </w:rPr>
-        <w:t xml:space="preserve">Ortiz </w:t>
-      </w:r>
-      <w:proofErr w:type="spellStart"/>
-      <w:r>
-        <w:rPr>
-          <w:sz w:val="24"/>
-          <w:szCs w:val="24"/>
-        </w:rPr>
-        <w:t>Crisostomo</w:t>
-      </w:r>
-      <w:proofErr w:type="spellEnd"/>
-      <w:r>
-        <w:rPr>
-          <w:sz w:val="24"/>
-          <w:szCs w:val="24"/>
-        </w:rPr>
-        <w:t xml:space="preserve">, Edwin </w:t>
-      </w:r>
-      <w:proofErr w:type="spellStart"/>
-      <w:r>
-        <w:rPr>
-          <w:sz w:val="24"/>
-          <w:szCs w:val="24"/>
-        </w:rPr>
-        <w:t>Jose</w:t>
-      </w:r>
-      <w:proofErr w:type="spellEnd"/>
-      <w:r>
-        <w:rPr>
-          <w:sz w:val="24"/>
-          <w:szCs w:val="24"/>
-        </w:rPr>
-        <w:t xml:space="preserve">         </w:t>
-      </w:r>
-      <w:r>
-        <w:rPr>
-          <w:sz w:val="24"/>
-          <w:szCs w:val="24"/>
-        </w:rPr>
-        <w:t xml:space="preserve"> </w:t>
+        <w:t xml:space="preserve">Ortiz Crisostomo, Edwin Jose          </w:t>
       </w:r>
       <w:r>
         <w:rPr>
@@ -443,37 +365,12 @@
           <w:szCs w:val="24"/>
         </w:rPr>
       </w:pPr>
-      <w:proofErr w:type="spellStart"/>
-      <w:r>
-        <w:rPr>
-          <w:sz w:val="24"/>
-          <w:szCs w:val="24"/>
-        </w:rPr>
-        <w:t>Solis</w:t>
-      </w:r>
-      <w:proofErr w:type="spellEnd"/>
-      <w:r>
-        <w:rPr>
-          <w:sz w:val="24"/>
-          <w:szCs w:val="24"/>
-        </w:rPr>
-        <w:t xml:space="preserve"> Flores, Aldair </w:t>
-      </w:r>
-      <w:proofErr w:type="spellStart"/>
-      <w:r>
-        <w:rPr>
-          <w:sz w:val="24"/>
-          <w:szCs w:val="24"/>
-        </w:rPr>
-        <w:t>Jhostin</w:t>
-      </w:r>
-      <w:proofErr w:type="spellEnd"/>
-      <w:r>
-        <w:rPr>
-          <w:sz w:val="24"/>
-          <w:szCs w:val="24"/>
-        </w:rPr>
-        <w:t xml:space="preserve">                                   20200293</w:t>
+      <w:r>
+        <w:rPr>
+          <w:sz w:val="24"/>
+          <w:szCs w:val="24"/>
+        </w:rPr>
+        <w:t>Solis Flores, Aldair Jhostin                                   20200293</w:t>
       </w:r>
     </w:p>
     <w:p>
@@ -781,6 +678,13 @@
                 <w:szCs w:val="24"/>
               </w:rPr>
             </w:pPr>
+            <w:r>
+              <w:rPr>
+                <w:sz w:val="24"/>
+                <w:szCs w:val="24"/>
+              </w:rPr>
+              <w:t>En proceso.</w:t>
+            </w:r>
           </w:p>
         </w:tc>
       </w:tr>

--- a/Desarrollo/FC/FC-LHU.docx
+++ b/Desarrollo/FC/FC-LHU.docx
@@ -1,29 +1,23 @@
 
 <file path=word/document.xml><?xml version="1.0" encoding="utf-8"?>
-<w:document xmlns:mc="http://schemas.openxmlformats.org/markup-compatibility/2006" xmlns:o="urn:schemas-microsoft-com:office:office" xmlns:r="http://schemas.openxmlformats.org/officeDocument/2006/relationships" xmlns:m="http://schemas.openxmlformats.org/officeDocument/2006/math" xmlns:v="urn:schemas-microsoft-com:vml" xmlns:wp="http://schemas.openxmlformats.org/drawingml/2006/wordprocessingDrawing" xmlns:w10="urn:schemas-microsoft-com:office:word" xmlns:w="http://schemas.openxmlformats.org/wordprocessingml/2006/main" xmlns:wne="http://schemas.microsoft.com/office/word/2006/wordml" xmlns:sl="http://schemas.openxmlformats.org/schemaLibrary/2006/main" xmlns:a="http://schemas.openxmlformats.org/drawingml/2006/main" xmlns:pic="http://schemas.openxmlformats.org/drawingml/2006/picture" xmlns:c="http://schemas.openxmlformats.org/drawingml/2006/chart" xmlns:lc="http://schemas.openxmlformats.org/drawingml/2006/lockedCanvas" xmlns:dgm="http://schemas.openxmlformats.org/drawingml/2006/diagram" xmlns:wps="http://schemas.microsoft.com/office/word/2010/wordprocessingShape" xmlns:wpg="http://schemas.microsoft.com/office/word/2010/wordprocessingGroup" xmlns:w14="http://schemas.microsoft.com/office/word/2010/wordml" xmlns:w15="http://schemas.microsoft.com/office/word/2012/wordml">
+<w:document xmlns:wpc="http://schemas.microsoft.com/office/word/2010/wordprocessingCanvas" xmlns:cx="http://schemas.microsoft.com/office/drawing/2014/chartex" xmlns:cx1="http://schemas.microsoft.com/office/drawing/2015/9/8/chartex" xmlns:cx2="http://schemas.microsoft.com/office/drawing/2015/10/21/chartex" xmlns:cx3="http://schemas.microsoft.com/office/drawing/2016/5/9/chartex" xmlns:cx4="http://schemas.microsoft.com/office/drawing/2016/5/10/chartex" xmlns:cx5="http://schemas.microsoft.com/office/drawing/2016/5/11/chartex" xmlns:cx6="http://schemas.microsoft.com/office/drawing/2016/5/12/chartex" xmlns:cx7="http://schemas.microsoft.com/office/drawing/2016/5/13/chartex" xmlns:cx8="http://schemas.microsoft.com/office/drawing/2016/5/14/chartex" xmlns:mc="http://schemas.openxmlformats.org/markup-compatibility/2006" xmlns:aink="http://schemas.microsoft.com/office/drawing/2016/ink" xmlns:am3d="http://schemas.microsoft.com/office/drawing/2017/model3d" xmlns:o="urn:schemas-microsoft-com:office:office" xmlns:oel="http://schemas.microsoft.com/office/2019/extlst" xmlns:r="http://schemas.openxmlformats.org/officeDocument/2006/relationships" xmlns:m="http://schemas.openxmlformats.org/officeDocument/2006/math" xmlns:v="urn:schemas-microsoft-com:vml" xmlns:wp14="http://schemas.microsoft.com/office/word/2010/wordprocessingDrawing" xmlns:wp="http://schemas.openxmlformats.org/drawingml/2006/wordprocessingDrawing" xmlns:w10="urn:schemas-microsoft-com:office:word" xmlns:w="http://schemas.openxmlformats.org/wordprocessingml/2006/main" xmlns:w14="http://schemas.microsoft.com/office/word/2010/wordml" xmlns:w15="http://schemas.microsoft.com/office/word/2012/wordml" xmlns:w16cex="http://schemas.microsoft.com/office/word/2018/wordml/cex" xmlns:w16cid="http://schemas.microsoft.com/office/word/2016/wordml/cid" xmlns:w16="http://schemas.microsoft.com/office/word/2018/wordml" xmlns:w16sdtdh="http://schemas.microsoft.com/office/word/2020/wordml/sdtdatahash" xmlns:w16se="http://schemas.microsoft.com/office/word/2015/wordml/symex" xmlns:wpg="http://schemas.microsoft.com/office/word/2010/wordprocessingGroup" xmlns:wpi="http://schemas.microsoft.com/office/word/2010/wordprocessingInk" xmlns:wne="http://schemas.microsoft.com/office/word/2006/wordml" xmlns:wps="http://schemas.microsoft.com/office/word/2010/wordprocessingShape" mc:Ignorable="w14 w15 w16se w16cid w16 w16cex w16sdtdh wp14">
   <w:background w:color="FFFFFF"/>
   <w:body>
     <w:p>
       <w:pPr>
-        <w:spacing w:after="240" w:before="240" w:line="240" w:lineRule="auto"/>
+        <w:spacing w:before="240" w:after="240" w:line="240" w:lineRule="auto"/>
         <w:ind w:left="720" w:right="20" w:firstLine="720"/>
         <w:rPr>
-          <w:b w:val="1"/>
-        </w:rPr>
-      </w:pPr>
-      <w:r>
-        <w:rPr>
-          <w:b w:val="1"/>
-          <w:sz w:val="24"/>
-          <w:szCs w:val="24"/>
-          <w:rtl w:val="0"/>
-        </w:rPr>
-        <w:t xml:space="preserve">UNIVERSIDAD NACIONAL MAYOR DE SAN MARCOS</w:t>
-      </w:r>
-      <w:r>
-        <w:rPr>
-          <w:rtl w:val="0"/>
-        </w:rPr>
+          <w:b/>
+        </w:rPr>
+      </w:pPr>
+      <w:r>
+        <w:rPr>
+          <w:b/>
+          <w:sz w:val="24"/>
+          <w:szCs w:val="24"/>
+        </w:rPr>
+        <w:t>UNIVERSIDAD NACIONAL MAYOR DE SAN MARCOS</w:t>
       </w:r>
     </w:p>
     <w:p>
@@ -32,71 +26,68 @@
         <w:ind w:right="20"/>
         <w:jc w:val="center"/>
         <w:rPr>
-          <w:b w:val="1"/>
-          <w:sz w:val="24"/>
-          <w:szCs w:val="24"/>
-        </w:rPr>
-      </w:pPr>
-      <w:r>
-        <w:rPr>
-          <w:b w:val="1"/>
-          <w:sz w:val="24"/>
-          <w:szCs w:val="24"/>
-          <w:rtl w:val="0"/>
-        </w:rPr>
-        <w:t xml:space="preserve">FACULTAD DE INGENIERÍA DE SISTEMAS E INFORMÁTICA</w:t>
-      </w:r>
-    </w:p>
-    <w:p>
-      <w:pPr>
-        <w:spacing w:after="240" w:before="240" w:line="240" w:lineRule="auto"/>
+          <w:b/>
+          <w:sz w:val="24"/>
+          <w:szCs w:val="24"/>
+        </w:rPr>
+      </w:pPr>
+      <w:r>
+        <w:rPr>
+          <w:b/>
+          <w:sz w:val="24"/>
+          <w:szCs w:val="24"/>
+        </w:rPr>
+        <w:t>FACULTAD DE INGENIERÍA DE SISTEMAS E INFORMÁTICA</w:t>
+      </w:r>
+    </w:p>
+    <w:p>
+      <w:pPr>
+        <w:spacing w:before="240" w:after="240" w:line="240" w:lineRule="auto"/>
         <w:ind w:right="20"/>
         <w:jc w:val="center"/>
         <w:rPr>
-          <w:b w:val="1"/>
-          <w:i w:val="1"/>
-          <w:sz w:val="24"/>
-          <w:szCs w:val="24"/>
-        </w:rPr>
-      </w:pPr>
-      <w:r>
-        <w:rPr>
-          <w:b w:val="1"/>
-          <w:i w:val="1"/>
-          <w:sz w:val="24"/>
-          <w:szCs w:val="24"/>
-          <w:rtl w:val="0"/>
-        </w:rPr>
-        <w:t xml:space="preserve">Escuela Profesional Académica de Ingeniería de Software</w:t>
-      </w:r>
-    </w:p>
-    <w:p>
-      <w:pPr>
-        <w:spacing w:after="240" w:before="240" w:line="480" w:lineRule="auto"/>
+          <w:b/>
+          <w:i/>
+          <w:sz w:val="24"/>
+          <w:szCs w:val="24"/>
+        </w:rPr>
+      </w:pPr>
+      <w:r>
+        <w:rPr>
+          <w:b/>
+          <w:i/>
+          <w:sz w:val="24"/>
+          <w:szCs w:val="24"/>
+        </w:rPr>
+        <w:t>Escuela Profesional Académica de Ingeniería de Software</w:t>
+      </w:r>
+    </w:p>
+    <w:p>
+      <w:pPr>
+        <w:spacing w:before="240" w:after="240" w:line="480" w:lineRule="auto"/>
         <w:ind w:right="20"/>
         <w:jc w:val="center"/>
         <w:rPr>
-          <w:i w:val="1"/>
-          <w:sz w:val="24"/>
-          <w:szCs w:val="24"/>
-        </w:rPr>
-      </w:pPr>
-      <w:r>
-        <w:rPr>
-          <w:i w:val="1"/>
-          <w:sz w:val="24"/>
-          <w:szCs w:val="24"/>
-          <w:rtl w:val="0"/>
+          <w:i/>
+          <w:sz w:val="24"/>
+          <w:szCs w:val="24"/>
+        </w:rPr>
+      </w:pPr>
+      <w:r>
+        <w:rPr>
+          <w:i/>
+          <w:sz w:val="24"/>
+          <w:szCs w:val="24"/>
         </w:rPr>
         <w:t xml:space="preserve"> </w:t>
       </w:r>
     </w:p>
     <w:p>
       <w:pPr>
-        <w:spacing w:after="240" w:before="240" w:line="360" w:lineRule="auto"/>
+        <w:spacing w:before="240" w:after="240" w:line="360" w:lineRule="auto"/>
         <w:jc w:val="center"/>
         <w:rPr>
-          <w:b w:val="1"/>
+          <w:b/>
           <w:color w:val="004173"/>
           <w:sz w:val="40"/>
           <w:szCs w:val="40"/>
@@ -104,94 +95,80 @@
       </w:pPr>
       <w:r>
         <w:rPr>
-          <w:b w:val="1"/>
+          <w:b/>
           <w:color w:val="004173"/>
           <w:sz w:val="40"/>
           <w:szCs w:val="40"/>
-          <w:rtl w:val="0"/>
-        </w:rPr>
-        <w:t xml:space="preserve">SISTEMA DE PLANIFICACIÓN DE ESTUDIOS UNIVERSITARIOS - FOLLOW CLASS (FC)</w:t>
-      </w:r>
-    </w:p>
-    <w:p>
-      <w:pPr>
-        <w:spacing w:after="240" w:before="240" w:line="360" w:lineRule="auto"/>
+        </w:rPr>
+        <w:t>SISTEMA DE PLANIFICACIÓN DE ESTUDIOS UNIVERSITARIOS - FOLLOW CLASS (FC)</w:t>
+      </w:r>
+    </w:p>
+    <w:p>
+      <w:pPr>
+        <w:spacing w:before="240" w:after="240" w:line="360" w:lineRule="auto"/>
         <w:jc w:val="center"/>
         <w:rPr>
-          <w:b w:val="1"/>
-          <w:color w:val="00b0f0"/>
+          <w:b/>
+          <w:color w:val="00B0F0"/>
           <w:sz w:val="32"/>
           <w:szCs w:val="32"/>
         </w:rPr>
       </w:pPr>
       <w:r>
         <w:rPr>
-          <w:b w:val="1"/>
-          <w:color w:val="00b0f0"/>
+          <w:b/>
+          <w:color w:val="00B0F0"/>
           <w:sz w:val="32"/>
           <w:szCs w:val="32"/>
-          <w:rtl w:val="0"/>
-        </w:rPr>
-        <w:t xml:space="preserve">PLAN DE PROYECTO - LISTA DE HISTORIA DE USUARIOS</w:t>
-      </w:r>
-    </w:p>
-    <w:p>
-      <w:pPr>
-        <w:spacing w:after="240" w:before="240" w:line="360" w:lineRule="auto"/>
+        </w:rPr>
+        <w:t>PLAN DE PROYECTO - LISTA DE HISTORIA DE USUARIOS</w:t>
+      </w:r>
+    </w:p>
+    <w:p>
+      <w:pPr>
+        <w:spacing w:before="240" w:after="240" w:line="360" w:lineRule="auto"/>
         <w:jc w:val="center"/>
         <w:rPr>
-          <w:b w:val="1"/>
-          <w:i w:val="1"/>
+          <w:b/>
+          <w:i/>
           <w:color w:val="000099"/>
           <w:sz w:val="36"/>
           <w:szCs w:val="36"/>
         </w:rPr>
       </w:pPr>
-      <w:r>
-        <w:rPr>
-          <w:rtl w:val="0"/>
-        </w:rPr>
-      </w:r>
-    </w:p>
-    <w:p>
-      <w:pPr>
-        <w:spacing w:after="240" w:before="240" w:line="360" w:lineRule="auto"/>
+    </w:p>
+    <w:p>
+      <w:pPr>
+        <w:spacing w:before="240" w:after="240" w:line="360" w:lineRule="auto"/>
         <w:jc w:val="center"/>
         <w:rPr>
-          <w:b w:val="1"/>
-          <w:sz w:val="24"/>
-          <w:szCs w:val="24"/>
-        </w:rPr>
-      </w:pPr>
-      <w:r>
-        <w:rPr>
-          <w:b w:val="1"/>
+          <w:b/>
+          <w:sz w:val="24"/>
+          <w:szCs w:val="24"/>
+        </w:rPr>
+      </w:pPr>
+      <w:r>
+        <w:rPr>
+          <w:b/>
           <w:sz w:val="32"/>
           <w:szCs w:val="32"/>
-          <w:rtl w:val="0"/>
-        </w:rPr>
-        <w:t xml:space="preserve">GRUPO 6</w:t>
-      </w:r>
-      <w:r>
-        <w:rPr>
-          <w:rtl w:val="0"/>
-        </w:rPr>
-      </w:r>
-    </w:p>
-    <w:p>
-      <w:pPr>
-        <w:spacing w:after="240" w:before="240" w:line="276" w:lineRule="auto"/>
-        <w:rPr>
-          <w:sz w:val="24"/>
-          <w:szCs w:val="24"/>
-        </w:rPr>
-      </w:pPr>
-      <w:r>
-        <w:rPr>
-          <w:b w:val="1"/>
-          <w:sz w:val="24"/>
-          <w:szCs w:val="24"/>
-          <w:rtl w:val="0"/>
+        </w:rPr>
+        <w:t>GRUPO 6</w:t>
+      </w:r>
+    </w:p>
+    <w:p>
+      <w:pPr>
+        <w:spacing w:before="240" w:after="240"/>
+        <w:rPr>
+          <w:sz w:val="24"/>
+          <w:szCs w:val="24"/>
+        </w:rPr>
+      </w:pPr>
+      <w:r>
+        <w:rPr>
+          <w:b/>
+          <w:sz w:val="24"/>
+          <w:szCs w:val="24"/>
         </w:rPr>
         <w:t xml:space="preserve">DOCENTE: </w:t>
       </w:r>
@@ -199,25 +176,23 @@
         <w:rPr>
           <w:sz w:val="24"/>
           <w:szCs w:val="24"/>
-          <w:rtl w:val="0"/>
-        </w:rPr>
-        <w:t xml:space="preserve">Dra. Lenis Rossi Wong Portillo</w:t>
-      </w:r>
-    </w:p>
-    <w:p>
-      <w:pPr>
-        <w:spacing w:after="240" w:before="240" w:line="276" w:lineRule="auto"/>
-        <w:rPr>
-          <w:sz w:val="24"/>
-          <w:szCs w:val="24"/>
-        </w:rPr>
-      </w:pPr>
-      <w:r>
-        <w:rPr>
-          <w:b w:val="1"/>
-          <w:sz w:val="24"/>
-          <w:szCs w:val="24"/>
-          <w:rtl w:val="0"/>
+        </w:rPr>
+        <w:t>Dra. Lenis Rossi Wong Portillo</w:t>
+      </w:r>
+    </w:p>
+    <w:p>
+      <w:pPr>
+        <w:spacing w:before="240" w:after="240"/>
+        <w:rPr>
+          <w:sz w:val="24"/>
+          <w:szCs w:val="24"/>
+        </w:rPr>
+      </w:pPr>
+      <w:r>
+        <w:rPr>
+          <w:b/>
+          <w:sz w:val="24"/>
+          <w:szCs w:val="24"/>
         </w:rPr>
         <w:t xml:space="preserve">CURSO: </w:t>
       </w:r>
@@ -225,25 +200,23 @@
         <w:rPr>
           <w:sz w:val="24"/>
           <w:szCs w:val="24"/>
-          <w:rtl w:val="0"/>
-        </w:rPr>
-        <w:t xml:space="preserve">Gestión de la Configuración del Software</w:t>
-      </w:r>
-    </w:p>
-    <w:p>
-      <w:pPr>
-        <w:spacing w:after="240" w:before="240" w:line="276" w:lineRule="auto"/>
-        <w:rPr>
-          <w:sz w:val="24"/>
-          <w:szCs w:val="24"/>
-        </w:rPr>
-      </w:pPr>
-      <w:r>
-        <w:rPr>
-          <w:b w:val="1"/>
-          <w:sz w:val="24"/>
-          <w:szCs w:val="24"/>
-          <w:rtl w:val="0"/>
+        </w:rPr>
+        <w:t>Gestión de la Configuración del Software</w:t>
+      </w:r>
+    </w:p>
+    <w:p>
+      <w:pPr>
+        <w:spacing w:before="240" w:after="240"/>
+        <w:rPr>
+          <w:sz w:val="24"/>
+          <w:szCs w:val="24"/>
+        </w:rPr>
+      </w:pPr>
+      <w:r>
+        <w:rPr>
+          <w:b/>
+          <w:sz w:val="24"/>
+          <w:szCs w:val="24"/>
         </w:rPr>
         <w:t xml:space="preserve">COORDINADORA: </w:t>
       </w:r>
@@ -251,464 +224,493 @@
         <w:rPr>
           <w:sz w:val="24"/>
           <w:szCs w:val="24"/>
-          <w:rtl w:val="0"/>
         </w:rPr>
         <w:t xml:space="preserve">Romero Diaz, Bianca Elizabeth    </w:t>
       </w:r>
     </w:p>
     <w:p>
       <w:pPr>
-        <w:spacing w:after="240" w:before="240" w:line="276" w:lineRule="auto"/>
-        <w:rPr>
-          <w:b w:val="1"/>
-          <w:sz w:val="24"/>
-          <w:szCs w:val="24"/>
-        </w:rPr>
-      </w:pPr>
-      <w:r>
-        <w:rPr>
-          <w:b w:val="1"/>
-          <w:sz w:val="24"/>
-          <w:szCs w:val="24"/>
-          <w:rtl w:val="0"/>
-        </w:rPr>
-        <w:t xml:space="preserve">INTEGRANTES:</w:t>
-      </w:r>
-    </w:p>
-    <w:p>
-      <w:pPr>
-        <w:spacing w:after="240" w:before="240" w:line="240" w:lineRule="auto"/>
-        <w:ind w:left="720" w:firstLine="0"/>
-        <w:rPr>
-          <w:sz w:val="24"/>
-          <w:szCs w:val="24"/>
-        </w:rPr>
-      </w:pPr>
-      <w:r>
-        <w:rPr>
-          <w:sz w:val="24"/>
-          <w:szCs w:val="24"/>
-          <w:rtl w:val="0"/>
-        </w:rPr>
-        <w:t xml:space="preserve">Balandra Camacho, Ivan                                      20200248</w:t>
-      </w:r>
-    </w:p>
-    <w:p>
-      <w:pPr>
-        <w:spacing w:after="240" w:before="240" w:line="240" w:lineRule="auto"/>
-        <w:ind w:left="720" w:firstLine="0"/>
-        <w:rPr>
-          <w:sz w:val="24"/>
-          <w:szCs w:val="24"/>
-        </w:rPr>
-      </w:pPr>
-      <w:r>
-        <w:rPr>
-          <w:sz w:val="24"/>
-          <w:szCs w:val="24"/>
-          <w:rtl w:val="0"/>
-        </w:rPr>
-        <w:t xml:space="preserve">Hernández Bianchi, Stefano Alessandro              20200309</w:t>
-      </w:r>
-    </w:p>
-    <w:p>
-      <w:pPr>
-        <w:spacing w:after="240" w:before="240" w:line="240" w:lineRule="auto"/>
-        <w:ind w:left="720" w:firstLine="0"/>
-        <w:rPr>
-          <w:sz w:val="24"/>
-          <w:szCs w:val="24"/>
-        </w:rPr>
-      </w:pPr>
-      <w:r>
-        <w:rPr>
-          <w:sz w:val="24"/>
-          <w:szCs w:val="24"/>
-          <w:rtl w:val="0"/>
+        <w:spacing w:before="240" w:after="240"/>
+        <w:rPr>
+          <w:b/>
+          <w:sz w:val="24"/>
+          <w:szCs w:val="24"/>
+        </w:rPr>
+      </w:pPr>
+      <w:r>
+        <w:rPr>
+          <w:b/>
+          <w:sz w:val="24"/>
+          <w:szCs w:val="24"/>
+        </w:rPr>
+        <w:t>INTEGRANTES:</w:t>
+      </w:r>
+    </w:p>
+    <w:p>
+      <w:pPr>
+        <w:spacing w:before="240" w:after="240" w:line="240" w:lineRule="auto"/>
+        <w:ind w:left="720"/>
+        <w:rPr>
+          <w:sz w:val="24"/>
+          <w:szCs w:val="24"/>
+        </w:rPr>
+      </w:pPr>
+      <w:r>
+        <w:rPr>
+          <w:sz w:val="24"/>
+          <w:szCs w:val="24"/>
+        </w:rPr>
+        <w:t xml:space="preserve">Balandra Camacho, </w:t>
+      </w:r>
+      <w:proofErr w:type="spellStart"/>
+      <w:r>
+        <w:rPr>
+          <w:sz w:val="24"/>
+          <w:szCs w:val="24"/>
+        </w:rPr>
+        <w:t>Ivan</w:t>
+      </w:r>
+      <w:proofErr w:type="spellEnd"/>
+      <w:r>
+        <w:rPr>
+          <w:sz w:val="24"/>
+          <w:szCs w:val="24"/>
+        </w:rPr>
+        <w:t xml:space="preserve">                                      20200248</w:t>
+      </w:r>
+    </w:p>
+    <w:p>
+      <w:pPr>
+        <w:spacing w:before="240" w:after="240" w:line="240" w:lineRule="auto"/>
+        <w:ind w:left="720"/>
+        <w:rPr>
+          <w:sz w:val="24"/>
+          <w:szCs w:val="24"/>
+        </w:rPr>
+      </w:pPr>
+      <w:r>
+        <w:rPr>
+          <w:sz w:val="24"/>
+          <w:szCs w:val="24"/>
+        </w:rPr>
+        <w:t>Hernández Bianchi, Stefano Alessandro              20200309</w:t>
+      </w:r>
+    </w:p>
+    <w:p>
+      <w:pPr>
+        <w:spacing w:before="240" w:after="240" w:line="240" w:lineRule="auto"/>
+        <w:ind w:left="720"/>
+        <w:rPr>
+          <w:sz w:val="24"/>
+          <w:szCs w:val="24"/>
+        </w:rPr>
+      </w:pPr>
+      <w:r>
+        <w:rPr>
+          <w:sz w:val="24"/>
+          <w:szCs w:val="24"/>
         </w:rPr>
         <w:t xml:space="preserve">Marcelo Salinas, Moises Enrique                         20200310  </w:t>
       </w:r>
     </w:p>
     <w:p>
       <w:pPr>
-        <w:spacing w:after="240" w:before="240" w:line="240" w:lineRule="auto"/>
-        <w:ind w:left="720" w:firstLine="0"/>
-        <w:rPr>
-          <w:sz w:val="24"/>
-          <w:szCs w:val="24"/>
-        </w:rPr>
-      </w:pPr>
-      <w:r>
-        <w:rPr>
-          <w:sz w:val="24"/>
-          <w:szCs w:val="24"/>
-          <w:rtl w:val="0"/>
-        </w:rPr>
-        <w:t xml:space="preserve">Ortiz Crisostomo, Edwin Jose          </w:t>
+        <w:spacing w:before="240" w:after="240" w:line="240" w:lineRule="auto"/>
+        <w:ind w:left="720"/>
+        <w:rPr>
+          <w:sz w:val="24"/>
+          <w:szCs w:val="24"/>
+        </w:rPr>
+      </w:pPr>
+      <w:r>
+        <w:rPr>
+          <w:sz w:val="24"/>
+          <w:szCs w:val="24"/>
+        </w:rPr>
+        <w:t xml:space="preserve">Ortiz </w:t>
+      </w:r>
+      <w:proofErr w:type="spellStart"/>
+      <w:r>
+        <w:rPr>
+          <w:sz w:val="24"/>
+          <w:szCs w:val="24"/>
+        </w:rPr>
+        <w:t>Crisostomo</w:t>
+      </w:r>
+      <w:proofErr w:type="spellEnd"/>
+      <w:r>
+        <w:rPr>
+          <w:sz w:val="24"/>
+          <w:szCs w:val="24"/>
+        </w:rPr>
+        <w:t xml:space="preserve">, Edwin </w:t>
+      </w:r>
+      <w:proofErr w:type="spellStart"/>
+      <w:r>
+        <w:rPr>
+          <w:sz w:val="24"/>
+          <w:szCs w:val="24"/>
+        </w:rPr>
+        <w:t>Jose</w:t>
+      </w:r>
+      <w:proofErr w:type="spellEnd"/>
+      <w:r>
+        <w:rPr>
+          <w:sz w:val="24"/>
+          <w:szCs w:val="24"/>
+        </w:rPr>
+        <w:t xml:space="preserve">          </w:t>
+      </w:r>
+      <w:r>
+        <w:rPr>
+          <w:sz w:val="24"/>
+          <w:szCs w:val="24"/>
+        </w:rPr>
         <w:tab/>
         <w:t xml:space="preserve">            14200224</w:t>
       </w:r>
     </w:p>
     <w:p>
       <w:pPr>
-        <w:spacing w:after="240" w:before="240" w:line="240" w:lineRule="auto"/>
-        <w:ind w:left="720" w:firstLine="0"/>
-        <w:rPr>
-          <w:sz w:val="24"/>
-          <w:szCs w:val="24"/>
-        </w:rPr>
-      </w:pPr>
-      <w:r>
-        <w:rPr>
-          <w:sz w:val="24"/>
-          <w:szCs w:val="24"/>
-          <w:rtl w:val="0"/>
+        <w:spacing w:before="240" w:after="240" w:line="240" w:lineRule="auto"/>
+        <w:ind w:left="720"/>
+        <w:rPr>
+          <w:sz w:val="24"/>
+          <w:szCs w:val="24"/>
+        </w:rPr>
+      </w:pPr>
+      <w:r>
+        <w:rPr>
+          <w:sz w:val="24"/>
+          <w:szCs w:val="24"/>
         </w:rPr>
         <w:t xml:space="preserve">Quispe Fajardo, Adrián Ismael                             20200281  </w:t>
       </w:r>
     </w:p>
     <w:p>
       <w:pPr>
-        <w:spacing w:after="240" w:before="240" w:line="240" w:lineRule="auto"/>
-        <w:ind w:left="720" w:firstLine="0"/>
-        <w:rPr>
-          <w:sz w:val="24"/>
-          <w:szCs w:val="24"/>
-        </w:rPr>
-      </w:pPr>
-      <w:r>
-        <w:rPr>
-          <w:sz w:val="24"/>
-          <w:szCs w:val="24"/>
-          <w:rtl w:val="0"/>
-        </w:rPr>
-        <w:t xml:space="preserve">Romero Diaz, Bianca Elizabeth                            20200312</w:t>
-      </w:r>
-    </w:p>
-    <w:p>
-      <w:pPr>
-        <w:spacing w:after="240" w:before="240" w:line="240" w:lineRule="auto"/>
-        <w:ind w:left="720" w:firstLine="0"/>
-        <w:rPr>
-          <w:sz w:val="24"/>
-          <w:szCs w:val="24"/>
-        </w:rPr>
-      </w:pPr>
-      <w:r>
-        <w:rPr>
-          <w:sz w:val="24"/>
-          <w:szCs w:val="24"/>
-          <w:rtl w:val="0"/>
-        </w:rPr>
-        <w:t xml:space="preserve">Solis Flores, Aldair Jhostin                                   20200293</w:t>
-      </w:r>
-    </w:p>
-    <w:p>
-      <w:pPr>
-        <w:spacing w:after="240" w:before="240" w:line="240" w:lineRule="auto"/>
-        <w:ind w:left="720" w:firstLine="0"/>
-        <w:rPr>
-          <w:sz w:val="24"/>
-          <w:szCs w:val="24"/>
-        </w:rPr>
-      </w:pPr>
-      <w:r>
-        <w:rPr>
-          <w:rtl w:val="0"/>
-        </w:rPr>
-      </w:r>
-    </w:p>
-    <w:p>
-      <w:pPr>
-        <w:spacing w:after="240" w:before="240" w:line="240" w:lineRule="auto"/>
-        <w:ind w:left="720" w:firstLine="0"/>
-        <w:rPr>
-          <w:sz w:val="24"/>
-          <w:szCs w:val="24"/>
-        </w:rPr>
-      </w:pPr>
-      <w:r>
-        <w:rPr>
-          <w:rtl w:val="0"/>
-        </w:rPr>
-      </w:r>
-    </w:p>
-    <w:p>
-      <w:pPr>
-        <w:spacing w:after="240" w:before="240" w:line="276" w:lineRule="auto"/>
+        <w:spacing w:before="240" w:after="240" w:line="240" w:lineRule="auto"/>
+        <w:ind w:left="720"/>
+        <w:rPr>
+          <w:sz w:val="24"/>
+          <w:szCs w:val="24"/>
+        </w:rPr>
+      </w:pPr>
+      <w:r>
+        <w:rPr>
+          <w:sz w:val="24"/>
+          <w:szCs w:val="24"/>
+        </w:rPr>
+        <w:t>Romero Diaz, Bianca Elizabeth                            20200312</w:t>
+      </w:r>
+    </w:p>
+    <w:p>
+      <w:pPr>
+        <w:spacing w:before="240" w:after="240" w:line="240" w:lineRule="auto"/>
+        <w:ind w:left="720"/>
+        <w:rPr>
+          <w:sz w:val="24"/>
+          <w:szCs w:val="24"/>
+        </w:rPr>
+      </w:pPr>
+      <w:proofErr w:type="spellStart"/>
+      <w:r>
+        <w:rPr>
+          <w:sz w:val="24"/>
+          <w:szCs w:val="24"/>
+        </w:rPr>
+        <w:t>Solis</w:t>
+      </w:r>
+      <w:proofErr w:type="spellEnd"/>
+      <w:r>
+        <w:rPr>
+          <w:sz w:val="24"/>
+          <w:szCs w:val="24"/>
+        </w:rPr>
+        <w:t xml:space="preserve"> Flores, Aldair </w:t>
+      </w:r>
+      <w:proofErr w:type="spellStart"/>
+      <w:r>
+        <w:rPr>
+          <w:sz w:val="24"/>
+          <w:szCs w:val="24"/>
+        </w:rPr>
+        <w:t>Jhostin</w:t>
+      </w:r>
+      <w:proofErr w:type="spellEnd"/>
+      <w:r>
+        <w:rPr>
+          <w:sz w:val="24"/>
+          <w:szCs w:val="24"/>
+        </w:rPr>
+        <w:t xml:space="preserve">                                   20200293</w:t>
+      </w:r>
+    </w:p>
+    <w:p>
+      <w:pPr>
+        <w:spacing w:before="240" w:after="240" w:line="240" w:lineRule="auto"/>
+        <w:ind w:left="720"/>
+        <w:rPr>
+          <w:sz w:val="24"/>
+          <w:szCs w:val="24"/>
+        </w:rPr>
+      </w:pPr>
+    </w:p>
+    <w:p>
+      <w:pPr>
+        <w:spacing w:before="240" w:after="240" w:line="240" w:lineRule="auto"/>
+        <w:ind w:left="720"/>
+        <w:rPr>
+          <w:sz w:val="24"/>
+          <w:szCs w:val="24"/>
+        </w:rPr>
+      </w:pPr>
+    </w:p>
+    <w:p>
+      <w:pPr>
+        <w:spacing w:before="240" w:after="240"/>
         <w:jc w:val="center"/>
         <w:rPr>
-          <w:rFonts w:ascii="Times New Roman" w:cs="Times New Roman" w:eastAsia="Times New Roman" w:hAnsi="Times New Roman"/>
-          <w:b w:val="1"/>
-          <w:sz w:val="24"/>
-          <w:szCs w:val="24"/>
-        </w:rPr>
-      </w:pPr>
-      <w:r>
-        <w:rPr>
-          <w:b w:val="1"/>
+          <w:rFonts w:ascii="Times New Roman" w:eastAsia="Times New Roman" w:hAnsi="Times New Roman" w:cs="Times New Roman"/>
+          <w:b/>
+          <w:sz w:val="24"/>
+          <w:szCs w:val="24"/>
+        </w:rPr>
+      </w:pPr>
+      <w:r>
+        <w:rPr>
+          <w:b/>
           <w:sz w:val="38"/>
           <w:szCs w:val="38"/>
-          <w:rtl w:val="0"/>
         </w:rPr>
         <w:t xml:space="preserve"> 2022-I</w:t>
       </w:r>
-      <w:r>
-        <w:rPr>
-          <w:rtl w:val="0"/>
-        </w:rPr>
-      </w:r>
-    </w:p>
-    <w:p>
-      <w:pPr>
-        <w:pStyle w:val="Heading1"/>
+    </w:p>
+    <w:p>
+      <w:pPr>
+        <w:pStyle w:val="Ttulo1"/>
         <w:keepNext w:val="0"/>
         <w:keepLines w:val="0"/>
-        <w:spacing w:after="240" w:before="240" w:line="360" w:lineRule="auto"/>
+        <w:spacing w:before="240" w:after="240" w:line="360" w:lineRule="auto"/>
         <w:jc w:val="center"/>
         <w:rPr>
-          <w:b w:val="1"/>
-          <w:color w:val="05569f"/>
+          <w:b/>
+          <w:color w:val="05569F"/>
           <w:sz w:val="46"/>
           <w:szCs w:val="46"/>
         </w:rPr>
       </w:pPr>
-      <w:bookmarkStart w:colFirst="0" w:colLast="0" w:name="_hgu0bxbwt1mn" w:id="0"/>
+      <w:bookmarkStart w:id="0" w:name="_hgu0bxbwt1mn" w:colFirst="0" w:colLast="0"/>
       <w:bookmarkEnd w:id="0"/>
       <w:r>
         <w:rPr>
-          <w:b w:val="1"/>
-          <w:color w:val="05569f"/>
+          <w:b/>
+          <w:color w:val="05569F"/>
           <w:sz w:val="46"/>
           <w:szCs w:val="46"/>
-          <w:rtl w:val="0"/>
-        </w:rPr>
-        <w:t xml:space="preserve">LISTA DE HISTORIAS DE USUARIO</w:t>
-      </w:r>
-    </w:p>
-    <w:p>
-      <w:pPr>
-        <w:rPr/>
-      </w:pPr>
-      <w:r>
-        <w:rPr>
-          <w:rtl w:val="0"/>
-        </w:rPr>
-      </w:r>
-    </w:p>
+        </w:rPr>
+        <w:lastRenderedPageBreak/>
+        <w:t>LISTA DE HISTORIAS DE USUARIO</w:t>
+      </w:r>
+    </w:p>
+    <w:p/>
     <w:tbl>
       <w:tblPr>
-        <w:tblStyle w:val="Table1"/>
-        <w:tblW w:w="9025.511811023624" w:type="dxa"/>
-        <w:jc w:val="left"/>
-        <w:tblInd w:w="100.0" w:type="pct"/>
+        <w:tblStyle w:val="a"/>
+        <w:tblW w:w="9025" w:type="dxa"/>
+        <w:tblInd w:w="0" w:type="dxa"/>
         <w:tblBorders>
-          <w:top w:color="000000" w:space="0" w:sz="6" w:val="single"/>
-          <w:left w:color="000000" w:space="0" w:sz="6" w:val="single"/>
-          <w:bottom w:color="000000" w:space="0" w:sz="6" w:val="single"/>
-          <w:right w:color="000000" w:space="0" w:sz="6" w:val="single"/>
-          <w:insideH w:color="000000" w:space="0" w:sz="6" w:val="single"/>
-          <w:insideV w:color="000000" w:space="0" w:sz="6" w:val="single"/>
+          <w:top w:val="single" w:sz="6" w:space="0" w:color="000000"/>
+          <w:left w:val="single" w:sz="6" w:space="0" w:color="000000"/>
+          <w:bottom w:val="single" w:sz="6" w:space="0" w:color="000000"/>
+          <w:right w:val="single" w:sz="6" w:space="0" w:color="000000"/>
+          <w:insideH w:val="single" w:sz="6" w:space="0" w:color="000000"/>
+          <w:insideV w:val="single" w:sz="6" w:space="0" w:color="000000"/>
         </w:tblBorders>
         <w:tblLayout w:type="fixed"/>
-        <w:tblLook w:val="0600"/>
+        <w:tblLook w:val="0600" w:firstRow="0" w:lastRow="0" w:firstColumn="0" w:lastColumn="0" w:noHBand="1" w:noVBand="1"/>
       </w:tblPr>
       <w:tblGrid>
-        <w:gridCol w:w="1825.8847907169502"/>
-        <w:gridCol w:w="3132.208868628264"/>
-        <w:gridCol w:w="4067.4181516784092"/>
-        <w:tblGridChange w:id="0">
-          <w:tblGrid>
-            <w:gridCol w:w="1825.8847907169502"/>
-            <w:gridCol w:w="3132.208868628264"/>
-            <w:gridCol w:w="4067.4181516784092"/>
-          </w:tblGrid>
-        </w:tblGridChange>
+        <w:gridCol w:w="1826"/>
+        <w:gridCol w:w="3132"/>
+        <w:gridCol w:w="4067"/>
       </w:tblGrid>
       <w:tr>
         <w:trPr>
-          <w:cantSplit w:val="0"/>
-          <w:trHeight w:val="1215" w:hRule="atLeast"/>
-          <w:tblHeader w:val="0"/>
+          <w:trHeight w:val="1215"/>
         </w:trPr>
         <w:tc>
           <w:tcPr>
+            <w:tcW w:w="1825" w:type="dxa"/>
             <w:tcBorders>
-              <w:top w:color="000099" w:space="0" w:sz="8" w:val="single"/>
-              <w:left w:color="000099" w:space="0" w:sz="8" w:val="single"/>
-              <w:bottom w:color="000099" w:space="0" w:sz="8" w:val="single"/>
-              <w:right w:color="000099" w:space="0" w:sz="8" w:val="single"/>
+              <w:top w:val="single" w:sz="8" w:space="0" w:color="000099"/>
+              <w:left w:val="single" w:sz="8" w:space="0" w:color="000099"/>
+              <w:bottom w:val="single" w:sz="8" w:space="0" w:color="000099"/>
+              <w:right w:val="single" w:sz="8" w:space="0" w:color="000099"/>
             </w:tcBorders>
-            <w:shd w:fill="0779e4" w:val="clear"/>
+            <w:shd w:val="clear" w:color="auto" w:fill="0779E4"/>
             <w:tcMar>
-              <w:top w:w="100.0" w:type="dxa"/>
-              <w:left w:w="100.0" w:type="dxa"/>
-              <w:bottom w:w="100.0" w:type="dxa"/>
-              <w:right w:w="100.0" w:type="dxa"/>
+              <w:top w:w="100" w:type="dxa"/>
+              <w:left w:w="100" w:type="dxa"/>
+              <w:bottom w:w="100" w:type="dxa"/>
+              <w:right w:w="100" w:type="dxa"/>
             </w:tcMar>
-            <w:vAlign w:val="top"/>
           </w:tcPr>
           <w:p>
             <w:pPr>
-              <w:spacing w:after="200" w:before="200" w:lineRule="auto"/>
+              <w:spacing w:before="200" w:after="200"/>
               <w:jc w:val="center"/>
               <w:rPr>
-                <w:b w:val="1"/>
-                <w:color w:val="ffffff"/>
+                <w:b/>
+                <w:color w:val="FFFFFF"/>
                 <w:sz w:val="26"/>
                 <w:szCs w:val="26"/>
               </w:rPr>
             </w:pPr>
             <w:r>
               <w:rPr>
-                <w:b w:val="1"/>
-                <w:color w:val="ffffff"/>
+                <w:b/>
+                <w:color w:val="FFFFFF"/>
                 <w:sz w:val="26"/>
                 <w:szCs w:val="26"/>
-                <w:rtl w:val="0"/>
-              </w:rPr>
-              <w:t xml:space="preserve">ID_HU</w:t>
+              </w:rPr>
+              <w:t>ID_HU</w:t>
             </w:r>
           </w:p>
         </w:tc>
         <w:tc>
           <w:tcPr>
+            <w:tcW w:w="3132" w:type="dxa"/>
             <w:tcBorders>
-              <w:top w:color="000099" w:space="0" w:sz="8" w:val="single"/>
-              <w:bottom w:color="000099" w:space="0" w:sz="8" w:val="single"/>
-              <w:right w:color="000099" w:space="0" w:sz="8" w:val="single"/>
+              <w:top w:val="single" w:sz="8" w:space="0" w:color="000099"/>
+              <w:bottom w:val="single" w:sz="8" w:space="0" w:color="000099"/>
+              <w:right w:val="single" w:sz="8" w:space="0" w:color="000099"/>
             </w:tcBorders>
-            <w:shd w:fill="0779e4" w:val="clear"/>
+            <w:shd w:val="clear" w:color="auto" w:fill="0779E4"/>
             <w:tcMar>
-              <w:top w:w="100.0" w:type="dxa"/>
-              <w:left w:w="100.0" w:type="dxa"/>
-              <w:bottom w:w="100.0" w:type="dxa"/>
-              <w:right w:w="100.0" w:type="dxa"/>
+              <w:top w:w="100" w:type="dxa"/>
+              <w:left w:w="100" w:type="dxa"/>
+              <w:bottom w:w="100" w:type="dxa"/>
+              <w:right w:w="100" w:type="dxa"/>
             </w:tcMar>
-            <w:vAlign w:val="top"/>
           </w:tcPr>
           <w:p>
             <w:pPr>
-              <w:spacing w:after="200" w:before="200" w:lineRule="auto"/>
+              <w:spacing w:before="200" w:after="200"/>
               <w:jc w:val="center"/>
               <w:rPr>
-                <w:b w:val="1"/>
-                <w:color w:val="ffffff"/>
+                <w:b/>
+                <w:color w:val="FFFFFF"/>
                 <w:sz w:val="26"/>
                 <w:szCs w:val="26"/>
               </w:rPr>
             </w:pPr>
             <w:r>
               <w:rPr>
-                <w:b w:val="1"/>
-                <w:color w:val="ffffff"/>
+                <w:b/>
+                <w:color w:val="FFFFFF"/>
                 <w:sz w:val="26"/>
                 <w:szCs w:val="26"/>
-                <w:rtl w:val="0"/>
-              </w:rPr>
-              <w:t xml:space="preserve">HU</w:t>
+              </w:rPr>
+              <w:t>HU</w:t>
             </w:r>
           </w:p>
         </w:tc>
         <w:tc>
           <w:tcPr>
+            <w:tcW w:w="4067" w:type="dxa"/>
             <w:tcBorders>
-              <w:top w:color="000099" w:space="0" w:sz="8" w:val="single"/>
-              <w:bottom w:color="000099" w:space="0" w:sz="8" w:val="single"/>
-              <w:right w:color="000099" w:space="0" w:sz="8" w:val="single"/>
+              <w:top w:val="single" w:sz="8" w:space="0" w:color="000099"/>
+              <w:bottom w:val="single" w:sz="8" w:space="0" w:color="000099"/>
+              <w:right w:val="single" w:sz="8" w:space="0" w:color="000099"/>
             </w:tcBorders>
-            <w:shd w:fill="0779e4" w:val="clear"/>
+            <w:shd w:val="clear" w:color="auto" w:fill="0779E4"/>
             <w:tcMar>
-              <w:top w:w="100.0" w:type="dxa"/>
-              <w:left w:w="100.0" w:type="dxa"/>
-              <w:bottom w:w="100.0" w:type="dxa"/>
-              <w:right w:w="100.0" w:type="dxa"/>
+              <w:top w:w="100" w:type="dxa"/>
+              <w:left w:w="100" w:type="dxa"/>
+              <w:bottom w:w="100" w:type="dxa"/>
+              <w:right w:w="100" w:type="dxa"/>
             </w:tcMar>
-            <w:vAlign w:val="top"/>
           </w:tcPr>
           <w:p>
             <w:pPr>
-              <w:spacing w:after="200" w:before="200" w:lineRule="auto"/>
+              <w:spacing w:before="200" w:after="200"/>
               <w:jc w:val="center"/>
               <w:rPr>
-                <w:b w:val="1"/>
-                <w:color w:val="ffffff"/>
+                <w:b/>
+                <w:color w:val="FFFFFF"/>
                 <w:sz w:val="26"/>
                 <w:szCs w:val="26"/>
               </w:rPr>
             </w:pPr>
             <w:r>
               <w:rPr>
-                <w:b w:val="1"/>
-                <w:color w:val="ffffff"/>
+                <w:b/>
+                <w:color w:val="FFFFFF"/>
                 <w:sz w:val="26"/>
                 <w:szCs w:val="26"/>
-                <w:rtl w:val="0"/>
-              </w:rPr>
-              <w:t xml:space="preserve">DESCRIPCIÓN DE LA HISTORIA DE USUARIO</w:t>
+              </w:rPr>
+              <w:t>DESCRIPCIÓN DE LA HISTORIA DE USUARIO</w:t>
             </w:r>
           </w:p>
         </w:tc>
       </w:tr>
       <w:tr>
         <w:trPr>
-          <w:cantSplit w:val="0"/>
-          <w:trHeight w:val="582.3730468749999" w:hRule="atLeast"/>
-          <w:tblHeader w:val="0"/>
+          <w:trHeight w:val="582"/>
         </w:trPr>
         <w:tc>
           <w:tcPr>
+            <w:tcW w:w="1825" w:type="dxa"/>
             <w:tcBorders>
-              <w:left w:color="000099" w:space="0" w:sz="8" w:val="single"/>
-              <w:bottom w:color="000099" w:space="0" w:sz="8" w:val="single"/>
-              <w:right w:color="000099" w:space="0" w:sz="8" w:val="single"/>
+              <w:left w:val="single" w:sz="8" w:space="0" w:color="000099"/>
+              <w:bottom w:val="single" w:sz="8" w:space="0" w:color="000099"/>
+              <w:right w:val="single" w:sz="8" w:space="0" w:color="000099"/>
             </w:tcBorders>
-            <w:shd w:fill="28c3d4" w:val="clear"/>
+            <w:shd w:val="clear" w:color="auto" w:fill="28C3D4"/>
             <w:tcMar>
-              <w:top w:w="100.0" w:type="dxa"/>
-              <w:left w:w="100.0" w:type="dxa"/>
-              <w:bottom w:w="100.0" w:type="dxa"/>
-              <w:right w:w="100.0" w:type="dxa"/>
+              <w:top w:w="100" w:type="dxa"/>
+              <w:left w:w="100" w:type="dxa"/>
+              <w:bottom w:w="100" w:type="dxa"/>
+              <w:right w:w="100" w:type="dxa"/>
             </w:tcMar>
-            <w:vAlign w:val="top"/>
           </w:tcPr>
           <w:p>
             <w:pPr>
-              <w:spacing w:after="200" w:before="200" w:lineRule="auto"/>
+              <w:spacing w:before="200" w:after="200"/>
               <w:jc w:val="center"/>
               <w:rPr>
-                <w:b w:val="1"/>
-                <w:i w:val="1"/>
+                <w:b/>
+                <w:i/>
               </w:rPr>
             </w:pPr>
             <w:r>
               <w:rPr>
-                <w:b w:val="1"/>
-                <w:i w:val="1"/>
-                <w:rtl w:val="0"/>
-              </w:rPr>
-              <w:t xml:space="preserve">MP_LHU_001</w:t>
+                <w:b/>
+                <w:i/>
+              </w:rPr>
+              <w:t>MP_LHU_001</w:t>
             </w:r>
           </w:p>
         </w:tc>
         <w:tc>
           <w:tcPr>
+            <w:tcW w:w="3132" w:type="dxa"/>
             <w:tcBorders>
-              <w:bottom w:color="000099" w:space="0" w:sz="8" w:val="single"/>
-              <w:right w:color="000099" w:space="0" w:sz="8" w:val="single"/>
+              <w:bottom w:val="single" w:sz="8" w:space="0" w:color="000099"/>
+              <w:right w:val="single" w:sz="8" w:space="0" w:color="000099"/>
             </w:tcBorders>
-            <w:shd w:fill="aee7e8" w:val="clear"/>
+            <w:shd w:val="clear" w:color="auto" w:fill="AEE7E8"/>
             <w:tcMar>
-              <w:top w:w="100.0" w:type="dxa"/>
-              <w:left w:w="100.0" w:type="dxa"/>
-              <w:bottom w:w="100.0" w:type="dxa"/>
-              <w:right w:w="100.0" w:type="dxa"/>
+              <w:top w:w="100" w:type="dxa"/>
+              <w:left w:w="100" w:type="dxa"/>
+              <w:bottom w:w="100" w:type="dxa"/>
+              <w:right w:w="100" w:type="dxa"/>
             </w:tcMar>
-            <w:vAlign w:val="top"/>
           </w:tcPr>
           <w:p>
             <w:pPr>
-              <w:spacing w:after="200" w:before="200" w:lineRule="auto"/>
+              <w:spacing w:before="200" w:after="200"/>
               <w:jc w:val="center"/>
               <w:rPr>
                 <w:sz w:val="24"/>
@@ -717,29 +719,30 @@
             </w:pPr>
             <w:r>
               <w:rPr>
-                <w:rtl w:val="0"/>
-              </w:rPr>
+                <w:color w:val="000000"/>
+              </w:rPr>
+              <w:t>Módulo Información de la Página</w:t>
             </w:r>
           </w:p>
         </w:tc>
         <w:tc>
           <w:tcPr>
+            <w:tcW w:w="4067" w:type="dxa"/>
             <w:tcBorders>
-              <w:bottom w:color="000099" w:space="0" w:sz="8" w:val="single"/>
-              <w:right w:color="000099" w:space="0" w:sz="8" w:val="single"/>
+              <w:bottom w:val="single" w:sz="8" w:space="0" w:color="000099"/>
+              <w:right w:val="single" w:sz="8" w:space="0" w:color="000099"/>
             </w:tcBorders>
-            <w:shd w:fill="fafdcb" w:val="clear"/>
+            <w:shd w:val="clear" w:color="auto" w:fill="FAFDCB"/>
             <w:tcMar>
-              <w:top w:w="100.0" w:type="dxa"/>
-              <w:left w:w="100.0" w:type="dxa"/>
-              <w:bottom w:w="100.0" w:type="dxa"/>
-              <w:right w:w="100.0" w:type="dxa"/>
+              <w:top w:w="100" w:type="dxa"/>
+              <w:left w:w="100" w:type="dxa"/>
+              <w:bottom w:w="100" w:type="dxa"/>
+              <w:right w:w="100" w:type="dxa"/>
             </w:tcMar>
-            <w:vAlign w:val="top"/>
           </w:tcPr>
           <w:p>
             <w:pPr>
-              <w:spacing w:after="200" w:before="200" w:lineRule="auto"/>
+              <w:spacing w:before="200" w:after="200"/>
               <w:jc w:val="both"/>
               <w:rPr>
                 <w:sz w:val="24"/>
@@ -748,70 +751,66 @@
             </w:pPr>
             <w:r>
               <w:rPr>
-                <w:rtl w:val="0"/>
-              </w:rPr>
+                <w:color w:val="000000"/>
+              </w:rPr>
+              <w:t>Como usuario quiero acceder a las vistas principales para poder conocer en qué consiste el sitio web y sus funcionalidades.</w:t>
             </w:r>
           </w:p>
         </w:tc>
       </w:tr>
       <w:tr>
-        <w:trPr>
-          <w:cantSplit w:val="0"/>
-          <w:tblHeader w:val="0"/>
-        </w:trPr>
         <w:tc>
           <w:tcPr>
+            <w:tcW w:w="1825" w:type="dxa"/>
             <w:tcBorders>
-              <w:left w:color="000099" w:space="0" w:sz="8" w:val="single"/>
-              <w:bottom w:color="000099" w:space="0" w:sz="8" w:val="single"/>
-              <w:right w:color="000099" w:space="0" w:sz="8" w:val="single"/>
+              <w:left w:val="single" w:sz="8" w:space="0" w:color="000099"/>
+              <w:bottom w:val="single" w:sz="8" w:space="0" w:color="000099"/>
+              <w:right w:val="single" w:sz="8" w:space="0" w:color="000099"/>
             </w:tcBorders>
-            <w:shd w:fill="28c3d4" w:val="clear"/>
+            <w:shd w:val="clear" w:color="auto" w:fill="28C3D4"/>
             <w:tcMar>
-              <w:top w:w="100.0" w:type="dxa"/>
-              <w:left w:w="100.0" w:type="dxa"/>
-              <w:bottom w:w="100.0" w:type="dxa"/>
-              <w:right w:w="100.0" w:type="dxa"/>
+              <w:top w:w="100" w:type="dxa"/>
+              <w:left w:w="100" w:type="dxa"/>
+              <w:bottom w:w="100" w:type="dxa"/>
+              <w:right w:w="100" w:type="dxa"/>
             </w:tcMar>
-            <w:vAlign w:val="top"/>
           </w:tcPr>
           <w:p>
             <w:pPr>
-              <w:spacing w:after="200" w:before="200" w:lineRule="auto"/>
+              <w:spacing w:before="200" w:after="200"/>
               <w:jc w:val="center"/>
               <w:rPr>
-                <w:b w:val="1"/>
-                <w:i w:val="1"/>
+                <w:b/>
+                <w:i/>
               </w:rPr>
             </w:pPr>
             <w:r>
               <w:rPr>
-                <w:b w:val="1"/>
-                <w:i w:val="1"/>
-                <w:rtl w:val="0"/>
-              </w:rPr>
-              <w:t xml:space="preserve">MP_LHU_002</w:t>
+                <w:b/>
+                <w:i/>
+              </w:rPr>
+              <w:t>MP_LHU_002</w:t>
             </w:r>
           </w:p>
         </w:tc>
         <w:tc>
           <w:tcPr>
+            <w:tcW w:w="3132" w:type="dxa"/>
             <w:tcBorders>
-              <w:bottom w:color="000099" w:space="0" w:sz="8" w:val="single"/>
-              <w:right w:color="000099" w:space="0" w:sz="8" w:val="single"/>
+              <w:bottom w:val="single" w:sz="8" w:space="0" w:color="000099"/>
+              <w:right w:val="single" w:sz="8" w:space="0" w:color="000099"/>
             </w:tcBorders>
-            <w:shd w:fill="aee7e8" w:val="clear"/>
+            <w:shd w:val="clear" w:color="auto" w:fill="AEE7E8"/>
             <w:tcMar>
-              <w:top w:w="100.0" w:type="dxa"/>
-              <w:left w:w="100.0" w:type="dxa"/>
-              <w:bottom w:w="100.0" w:type="dxa"/>
-              <w:right w:w="100.0" w:type="dxa"/>
+              <w:top w:w="100" w:type="dxa"/>
+              <w:left w:w="100" w:type="dxa"/>
+              <w:bottom w:w="100" w:type="dxa"/>
+              <w:right w:w="100" w:type="dxa"/>
             </w:tcMar>
-            <w:vAlign w:val="top"/>
           </w:tcPr>
           <w:p>
             <w:pPr>
-              <w:spacing w:after="200" w:before="200" w:lineRule="auto"/>
+              <w:spacing w:before="200" w:after="200"/>
               <w:jc w:val="center"/>
               <w:rPr>
                 <w:sz w:val="24"/>
@@ -820,102 +819,95 @@
             </w:pPr>
             <w:r>
               <w:rPr>
-                <w:rtl w:val="0"/>
-              </w:rPr>
+                <w:color w:val="000000"/>
+              </w:rPr>
+              <w:t>Módulo Autenticación de Usuario</w:t>
             </w:r>
           </w:p>
         </w:tc>
         <w:tc>
           <w:tcPr>
+            <w:tcW w:w="4067" w:type="dxa"/>
             <w:tcBorders>
-              <w:bottom w:color="000099" w:space="0" w:sz="8" w:val="single"/>
-              <w:right w:color="000099" w:space="0" w:sz="8" w:val="single"/>
+              <w:bottom w:val="single" w:sz="8" w:space="0" w:color="000099"/>
+              <w:right w:val="single" w:sz="8" w:space="0" w:color="000099"/>
             </w:tcBorders>
-            <w:shd w:fill="fafdcb" w:val="clear"/>
+            <w:shd w:val="clear" w:color="auto" w:fill="FAFDCB"/>
             <w:tcMar>
-              <w:top w:w="100.0" w:type="dxa"/>
-              <w:left w:w="100.0" w:type="dxa"/>
-              <w:bottom w:w="100.0" w:type="dxa"/>
-              <w:right w:w="100.0" w:type="dxa"/>
+              <w:top w:w="100" w:type="dxa"/>
+              <w:left w:w="100" w:type="dxa"/>
+              <w:bottom w:w="100" w:type="dxa"/>
+              <w:right w:w="100" w:type="dxa"/>
             </w:tcMar>
-            <w:vAlign w:val="top"/>
           </w:tcPr>
           <w:p>
             <w:pPr>
-              <w:spacing w:after="200" w:before="200" w:lineRule="auto"/>
+              <w:spacing w:before="200" w:after="200"/>
               <w:jc w:val="both"/>
               <w:rPr>
                 <w:sz w:val="24"/>
                 <w:szCs w:val="24"/>
               </w:rPr>
             </w:pPr>
-            <w:r>
-              <w:rPr>
-                <w:rtl w:val="0"/>
-              </w:rPr>
-            </w:r>
           </w:p>
         </w:tc>
       </w:tr>
       <w:tr>
         <w:trPr>
-          <w:cantSplit w:val="0"/>
-          <w:trHeight w:val="90" w:hRule="atLeast"/>
-          <w:tblHeader w:val="0"/>
+          <w:trHeight w:val="90"/>
         </w:trPr>
         <w:tc>
           <w:tcPr>
+            <w:tcW w:w="1825" w:type="dxa"/>
             <w:tcBorders>
-              <w:left w:color="000099" w:space="0" w:sz="8" w:val="single"/>
-              <w:bottom w:color="000099" w:space="0" w:sz="8" w:val="single"/>
-              <w:right w:color="000099" w:space="0" w:sz="8" w:val="single"/>
+              <w:left w:val="single" w:sz="8" w:space="0" w:color="000099"/>
+              <w:bottom w:val="single" w:sz="8" w:space="0" w:color="000099"/>
+              <w:right w:val="single" w:sz="8" w:space="0" w:color="000099"/>
             </w:tcBorders>
-            <w:shd w:fill="28c3d4" w:val="clear"/>
+            <w:shd w:val="clear" w:color="auto" w:fill="28C3D4"/>
             <w:tcMar>
-              <w:top w:w="100.0" w:type="dxa"/>
-              <w:left w:w="100.0" w:type="dxa"/>
-              <w:bottom w:w="100.0" w:type="dxa"/>
-              <w:right w:w="100.0" w:type="dxa"/>
+              <w:top w:w="100" w:type="dxa"/>
+              <w:left w:w="100" w:type="dxa"/>
+              <w:bottom w:w="100" w:type="dxa"/>
+              <w:right w:w="100" w:type="dxa"/>
             </w:tcMar>
-            <w:vAlign w:val="top"/>
           </w:tcPr>
           <w:p>
             <w:pPr>
-              <w:spacing w:after="200" w:before="200" w:lineRule="auto"/>
+              <w:spacing w:before="200" w:after="200"/>
               <w:jc w:val="center"/>
               <w:rPr>
-                <w:b w:val="1"/>
-                <w:i w:val="1"/>
+                <w:b/>
+                <w:i/>
               </w:rPr>
             </w:pPr>
             <w:r>
               <w:rPr>
-                <w:b w:val="1"/>
-                <w:i w:val="1"/>
-                <w:rtl w:val="0"/>
-              </w:rPr>
-              <w:t xml:space="preserve">MP_LHU_003</w:t>
+                <w:b/>
+                <w:i/>
+              </w:rPr>
+              <w:t>MP_LHU_003</w:t>
             </w:r>
           </w:p>
         </w:tc>
         <w:tc>
           <w:tcPr>
+            <w:tcW w:w="3132" w:type="dxa"/>
             <w:tcBorders>
-              <w:bottom w:color="000099" w:space="0" w:sz="8" w:val="single"/>
-              <w:right w:color="000099" w:space="0" w:sz="8" w:val="single"/>
+              <w:bottom w:val="single" w:sz="8" w:space="0" w:color="000099"/>
+              <w:right w:val="single" w:sz="8" w:space="0" w:color="000099"/>
             </w:tcBorders>
-            <w:shd w:fill="aee7e8" w:val="clear"/>
+            <w:shd w:val="clear" w:color="auto" w:fill="AEE7E8"/>
             <w:tcMar>
-              <w:top w:w="100.0" w:type="dxa"/>
-              <w:left w:w="100.0" w:type="dxa"/>
-              <w:bottom w:w="100.0" w:type="dxa"/>
-              <w:right w:w="100.0" w:type="dxa"/>
+              <w:top w:w="100" w:type="dxa"/>
+              <w:left w:w="100" w:type="dxa"/>
+              <w:bottom w:w="100" w:type="dxa"/>
+              <w:right w:w="100" w:type="dxa"/>
             </w:tcMar>
-            <w:vAlign w:val="top"/>
           </w:tcPr>
           <w:p>
             <w:pPr>
-              <w:spacing w:after="200" w:before="200" w:lineRule="auto"/>
+              <w:spacing w:before="200" w:after="200"/>
               <w:jc w:val="center"/>
               <w:rPr>
                 <w:sz w:val="24"/>
@@ -924,76 +916,60 @@
             </w:pPr>
             <w:r>
               <w:rPr>
-                <w:rtl w:val="0"/>
-              </w:rPr>
+                <w:color w:val="000000"/>
+              </w:rPr>
+              <w:t>Módulo Usuario Cliente</w:t>
             </w:r>
           </w:p>
         </w:tc>
         <w:tc>
           <w:tcPr>
+            <w:tcW w:w="4067" w:type="dxa"/>
             <w:tcBorders>
-              <w:bottom w:color="000099" w:space="0" w:sz="8" w:val="single"/>
-              <w:right w:color="000099" w:space="0" w:sz="8" w:val="single"/>
+              <w:bottom w:val="single" w:sz="8" w:space="0" w:color="000099"/>
+              <w:right w:val="single" w:sz="8" w:space="0" w:color="000099"/>
             </w:tcBorders>
-            <w:shd w:fill="fafdcb" w:val="clear"/>
+            <w:shd w:val="clear" w:color="auto" w:fill="FAFDCB"/>
             <w:tcMar>
-              <w:top w:w="100.0" w:type="dxa"/>
-              <w:left w:w="100.0" w:type="dxa"/>
-              <w:bottom w:w="100.0" w:type="dxa"/>
-              <w:right w:w="100.0" w:type="dxa"/>
+              <w:top w:w="100" w:type="dxa"/>
+              <w:left w:w="100" w:type="dxa"/>
+              <w:bottom w:w="100" w:type="dxa"/>
+              <w:right w:w="100" w:type="dxa"/>
             </w:tcMar>
-            <w:vAlign w:val="top"/>
           </w:tcPr>
           <w:p>
             <w:pPr>
-              <w:spacing w:after="200" w:before="200" w:lineRule="auto"/>
+              <w:spacing w:before="200" w:after="200"/>
               <w:jc w:val="both"/>
               <w:rPr>
                 <w:sz w:val="24"/>
                 <w:szCs w:val="24"/>
               </w:rPr>
             </w:pPr>
-            <w:r>
-              <w:rPr>
-                <w:rtl w:val="0"/>
-              </w:rPr>
-            </w:r>
           </w:p>
         </w:tc>
       </w:tr>
     </w:tbl>
-    <w:p>
-      <w:pPr>
-        <w:rPr/>
-      </w:pPr>
-      <w:r>
-        <w:rPr>
-          <w:rtl w:val="0"/>
-        </w:rPr>
-      </w:r>
-    </w:p>
+    <w:p/>
     <w:sectPr>
-      <w:pgSz w:h="16838" w:w="11906" w:orient="portrait"/>
-      <w:pgMar w:bottom="1440.0000000000002" w:top="1440.0000000000002" w:left="1440.0000000000002" w:right="1440.0000000000002" w:header="720" w:footer="720"/>
+      <w:pgSz w:w="11906" w:h="16838"/>
+      <w:pgMar w:top="1440" w:right="1440" w:bottom="1440" w:left="1440" w:header="720" w:footer="720" w:gutter="0"/>
       <w:pgNumType w:start="1"/>
+      <w:cols w:space="720"/>
     </w:sectPr>
   </w:body>
 </w:document>
 </file>
 
-<file path=word/numbering.xml><?xml version="1.0" encoding="utf-8"?>
-<w:numbering xmlns:mc="http://schemas.openxmlformats.org/markup-compatibility/2006" xmlns:o="urn:schemas-microsoft-com:office:office" xmlns:r="http://schemas.openxmlformats.org/officeDocument/2006/relationships" xmlns:m="http://schemas.openxmlformats.org/officeDocument/2006/math" xmlns:v="urn:schemas-microsoft-com:vml" xmlns:wp="http://schemas.openxmlformats.org/drawingml/2006/wordprocessingDrawing" xmlns:w10="urn:schemas-microsoft-com:office:word" xmlns:w="http://schemas.openxmlformats.org/wordprocessingml/2006/main" xmlns:wne="http://schemas.microsoft.com/office/word/2006/wordml" xmlns:sl="http://schemas.openxmlformats.org/schemaLibrary/2006/main" xmlns:a="http://schemas.openxmlformats.org/drawingml/2006/main" xmlns:pic="http://schemas.openxmlformats.org/drawingml/2006/picture" xmlns:c="http://schemas.openxmlformats.org/drawingml/2006/chart" xmlns:lc="http://schemas.openxmlformats.org/drawingml/2006/lockedCanvas" xmlns:dgm="http://schemas.openxmlformats.org/drawingml/2006/diagram" xmlns:wps="http://schemas.microsoft.com/office/word/2010/wordprocessingShape" xmlns:wpg="http://schemas.microsoft.com/office/word/2010/wordprocessingGroup" xmlns:w14="http://schemas.microsoft.com/office/word/2010/wordml" xmlns:w15="http://schemas.microsoft.com/office/word/2012/wordml"/>
-</file>
-
 <file path=word/styles.xml><?xml version="1.0" encoding="utf-8"?>
-<w:styles xmlns:mc="http://schemas.openxmlformats.org/markup-compatibility/2006" xmlns:o="urn:schemas-microsoft-com:office:office" xmlns:r="http://schemas.openxmlformats.org/officeDocument/2006/relationships" xmlns:m="http://schemas.openxmlformats.org/officeDocument/2006/math" xmlns:v="urn:schemas-microsoft-com:vml" xmlns:wp="http://schemas.openxmlformats.org/drawingml/2006/wordprocessingDrawing" xmlns:w10="urn:schemas-microsoft-com:office:word" xmlns:w="http://schemas.openxmlformats.org/wordprocessingml/2006/main" xmlns:wne="http://schemas.microsoft.com/office/word/2006/wordml" xmlns:sl="http://schemas.openxmlformats.org/schemaLibrary/2006/main" xmlns:a="http://schemas.openxmlformats.org/drawingml/2006/main" xmlns:pic="http://schemas.openxmlformats.org/drawingml/2006/picture" xmlns:c="http://schemas.openxmlformats.org/drawingml/2006/chart" xmlns:lc="http://schemas.openxmlformats.org/drawingml/2006/lockedCanvas" xmlns:dgm="http://schemas.openxmlformats.org/drawingml/2006/diagram" xmlns:wps="http://schemas.microsoft.com/office/word/2010/wordprocessingShape" xmlns:wpg="http://schemas.microsoft.com/office/word/2010/wordprocessingGroup" xmlns:w14="http://schemas.microsoft.com/office/word/2010/wordml" xmlns:w15="http://schemas.microsoft.com/office/word/2012/wordml">
+<w:styles xmlns:mc="http://schemas.openxmlformats.org/markup-compatibility/2006" xmlns:r="http://schemas.openxmlformats.org/officeDocument/2006/relationships" xmlns:w="http://schemas.openxmlformats.org/wordprocessingml/2006/main" xmlns:w14="http://schemas.microsoft.com/office/word/2010/wordml" xmlns:w15="http://schemas.microsoft.com/office/word/2012/wordml" xmlns:w16cex="http://schemas.microsoft.com/office/word/2018/wordml/cex" xmlns:w16cid="http://schemas.microsoft.com/office/word/2016/wordml/cid" xmlns:w16="http://schemas.microsoft.com/office/word/2018/wordml" xmlns:w16sdtdh="http://schemas.microsoft.com/office/word/2020/wordml/sdtdatahash" xmlns:w16se="http://schemas.microsoft.com/office/word/2015/wordml/symex" mc:Ignorable="w14 w15 w16se w16cid w16 w16cex w16sdtdh">
   <w:docDefaults>
     <w:rPrDefault>
       <w:rPr>
-        <w:rFonts w:ascii="Arial" w:cs="Arial" w:eastAsia="Arial" w:hAnsi="Arial"/>
+        <w:rFonts w:ascii="Arial" w:eastAsia="Arial" w:hAnsi="Arial" w:cs="Arial"/>
         <w:sz w:val="22"/>
         <w:szCs w:val="22"/>
-        <w:lang w:val="es"/>
+        <w:lang w:val="es" w:eastAsia="es-PE" w:bidi="ar-SA"/>
       </w:rPr>
     </w:rPrDefault>
     <w:pPrDefault>
@@ -1002,69 +978,457 @@
       </w:pPr>
     </w:pPrDefault>
   </w:docDefaults>
-  <w:style w:type="paragraph" w:styleId="Normal" w:default="1">
-    <w:name w:val="normal"/>
+  <w:latentStyles w:defLockedState="0" w:defUIPriority="99" w:defSemiHidden="0" w:defUnhideWhenUsed="0" w:defQFormat="0" w:count="376">
+    <w:lsdException w:name="Normal" w:uiPriority="0" w:qFormat="1"/>
+    <w:lsdException w:name="heading 1" w:uiPriority="9" w:qFormat="1"/>
+    <w:lsdException w:name="heading 2" w:semiHidden="1" w:uiPriority="9" w:unhideWhenUsed="1" w:qFormat="1"/>
+    <w:lsdException w:name="heading 3" w:semiHidden="1" w:uiPriority="9" w:unhideWhenUsed="1" w:qFormat="1"/>
+    <w:lsdException w:name="heading 4" w:semiHidden="1" w:uiPriority="9" w:unhideWhenUsed="1" w:qFormat="1"/>
+    <w:lsdException w:name="heading 5" w:semiHidden="1" w:uiPriority="9" w:unhideWhenUsed="1" w:qFormat="1"/>
+    <w:lsdException w:name="heading 6" w:semiHidden="1" w:uiPriority="9" w:unhideWhenUsed="1" w:qFormat="1"/>
+    <w:lsdException w:name="heading 7" w:semiHidden="1" w:uiPriority="9" w:unhideWhenUsed="1" w:qFormat="1"/>
+    <w:lsdException w:name="heading 8" w:semiHidden="1" w:uiPriority="9" w:unhideWhenUsed="1" w:qFormat="1"/>
+    <w:lsdException w:name="heading 9" w:semiHidden="1" w:uiPriority="9" w:unhideWhenUsed="1" w:qFormat="1"/>
+    <w:lsdException w:name="index 1" w:semiHidden="1" w:unhideWhenUsed="1"/>
+    <w:lsdException w:name="index 2" w:semiHidden="1" w:unhideWhenUsed="1"/>
+    <w:lsdException w:name="index 3" w:semiHidden="1" w:unhideWhenUsed="1"/>
+    <w:lsdException w:name="index 4" w:semiHidden="1" w:unhideWhenUsed="1"/>
+    <w:lsdException w:name="index 5" w:semiHidden="1" w:unhideWhenUsed="1"/>
+    <w:lsdException w:name="index 6" w:semiHidden="1" w:unhideWhenUsed="1"/>
+    <w:lsdException w:name="index 7" w:semiHidden="1" w:unhideWhenUsed="1"/>
+    <w:lsdException w:name="index 8" w:semiHidden="1" w:unhideWhenUsed="1"/>
+    <w:lsdException w:name="index 9" w:semiHidden="1" w:unhideWhenUsed="1"/>
+    <w:lsdException w:name="toc 1" w:semiHidden="1" w:uiPriority="39" w:unhideWhenUsed="1"/>
+    <w:lsdException w:name="toc 2" w:semiHidden="1" w:uiPriority="39" w:unhideWhenUsed="1"/>
+    <w:lsdException w:name="toc 3" w:semiHidden="1" w:uiPriority="39" w:unhideWhenUsed="1"/>
+    <w:lsdException w:name="toc 4" w:semiHidden="1" w:uiPriority="39" w:unhideWhenUsed="1"/>
+    <w:lsdException w:name="toc 5" w:semiHidden="1" w:uiPriority="39" w:unhideWhenUsed="1"/>
+    <w:lsdException w:name="toc 6" w:semiHidden="1" w:uiPriority="39" w:unhideWhenUsed="1"/>
+    <w:lsdException w:name="toc 7" w:semiHidden="1" w:uiPriority="39" w:unhideWhenUsed="1"/>
+    <w:lsdException w:name="toc 8" w:semiHidden="1" w:uiPriority="39" w:unhideWhenUsed="1"/>
+    <w:lsdException w:name="toc 9" w:semiHidden="1" w:uiPriority="39" w:unhideWhenUsed="1"/>
+    <w:lsdException w:name="Normal Indent" w:semiHidden="1" w:unhideWhenUsed="1"/>
+    <w:lsdException w:name="footnote text" w:semiHidden="1" w:unhideWhenUsed="1"/>
+    <w:lsdException w:name="annotation text" w:semiHidden="1" w:unhideWhenUsed="1"/>
+    <w:lsdException w:name="header" w:semiHidden="1" w:unhideWhenUsed="1"/>
+    <w:lsdException w:name="footer" w:semiHidden="1" w:unhideWhenUsed="1"/>
+    <w:lsdException w:name="index heading" w:semiHidden="1" w:unhideWhenUsed="1"/>
+    <w:lsdException w:name="caption" w:semiHidden="1" w:uiPriority="35" w:unhideWhenUsed="1" w:qFormat="1"/>
+    <w:lsdException w:name="table of figures" w:semiHidden="1" w:unhideWhenUsed="1"/>
+    <w:lsdException w:name="envelope address" w:semiHidden="1" w:unhideWhenUsed="1"/>
+    <w:lsdException w:name="envelope return" w:semiHidden="1" w:unhideWhenUsed="1"/>
+    <w:lsdException w:name="footnote reference" w:semiHidden="1" w:unhideWhenUsed="1"/>
+    <w:lsdException w:name="annotation reference" w:semiHidden="1" w:unhideWhenUsed="1"/>
+    <w:lsdException w:name="line number" w:semiHidden="1" w:unhideWhenUsed="1"/>
+    <w:lsdException w:name="page number" w:semiHidden="1" w:unhideWhenUsed="1"/>
+    <w:lsdException w:name="endnote reference" w:semiHidden="1" w:unhideWhenUsed="1"/>
+    <w:lsdException w:name="endnote text" w:semiHidden="1" w:unhideWhenUsed="1"/>
+    <w:lsdException w:name="table of authorities" w:semiHidden="1" w:unhideWhenUsed="1"/>
+    <w:lsdException w:name="macro" w:semiHidden="1" w:unhideWhenUsed="1"/>
+    <w:lsdException w:name="toa heading" w:semiHidden="1" w:unhideWhenUsed="1"/>
+    <w:lsdException w:name="List" w:semiHidden="1" w:unhideWhenUsed="1"/>
+    <w:lsdException w:name="List Bullet" w:semiHidden="1" w:unhideWhenUsed="1"/>
+    <w:lsdException w:name="List Number" w:semiHidden="1" w:unhideWhenUsed="1"/>
+    <w:lsdException w:name="List 2" w:semiHidden="1" w:unhideWhenUsed="1"/>
+    <w:lsdException w:name="List 3" w:semiHidden="1" w:unhideWhenUsed="1"/>
+    <w:lsdException w:name="List 4" w:semiHidden="1" w:unhideWhenUsed="1"/>
+    <w:lsdException w:name="List 5" w:semiHidden="1" w:unhideWhenUsed="1"/>
+    <w:lsdException w:name="List Bullet 2" w:semiHidden="1" w:unhideWhenUsed="1"/>
+    <w:lsdException w:name="List Bullet 3" w:semiHidden="1" w:unhideWhenUsed="1"/>
+    <w:lsdException w:name="List Bullet 4" w:semiHidden="1" w:unhideWhenUsed="1"/>
+    <w:lsdException w:name="List Bullet 5" w:semiHidden="1" w:unhideWhenUsed="1"/>
+    <w:lsdException w:name="List Number 2" w:semiHidden="1" w:unhideWhenUsed="1"/>
+    <w:lsdException w:name="List Number 3" w:semiHidden="1" w:unhideWhenUsed="1"/>
+    <w:lsdException w:name="List Number 4" w:semiHidden="1" w:unhideWhenUsed="1"/>
+    <w:lsdException w:name="List Number 5" w:semiHidden="1" w:unhideWhenUsed="1"/>
+    <w:lsdException w:name="Title" w:uiPriority="10" w:qFormat="1"/>
+    <w:lsdException w:name="Closing" w:semiHidden="1" w:unhideWhenUsed="1"/>
+    <w:lsdException w:name="Signature" w:semiHidden="1" w:unhideWhenUsed="1"/>
+    <w:lsdException w:name="Default Paragraph Font" w:semiHidden="1" w:uiPriority="1" w:unhideWhenUsed="1"/>
+    <w:lsdException w:name="Body Text" w:semiHidden="1" w:unhideWhenUsed="1"/>
+    <w:lsdException w:name="Body Text Indent" w:semiHidden="1" w:unhideWhenUsed="1"/>
+    <w:lsdException w:name="List Continue" w:semiHidden="1" w:unhideWhenUsed="1"/>
+    <w:lsdException w:name="List Continue 2" w:semiHidden="1" w:unhideWhenUsed="1"/>
+    <w:lsdException w:name="List Continue 3" w:semiHidden="1" w:unhideWhenUsed="1"/>
+    <w:lsdException w:name="List Continue 4" w:semiHidden="1" w:unhideWhenUsed="1"/>
+    <w:lsdException w:name="List Continue 5" w:semiHidden="1" w:unhideWhenUsed="1"/>
+    <w:lsdException w:name="Message Header" w:semiHidden="1" w:unhideWhenUsed="1"/>
+    <w:lsdException w:name="Subtitle" w:uiPriority="11" w:qFormat="1"/>
+    <w:lsdException w:name="Salutation" w:semiHidden="1" w:unhideWhenUsed="1"/>
+    <w:lsdException w:name="Date" w:semiHidden="1" w:unhideWhenUsed="1"/>
+    <w:lsdException w:name="Body Text First Indent" w:semiHidden="1" w:unhideWhenUsed="1"/>
+    <w:lsdException w:name="Body Text First Indent 2" w:semiHidden="1" w:unhideWhenUsed="1"/>
+    <w:lsdException w:name="Note Heading" w:semiHidden="1" w:unhideWhenUsed="1"/>
+    <w:lsdException w:name="Body Text 2" w:semiHidden="1" w:unhideWhenUsed="1"/>
+    <w:lsdException w:name="Body Text 3" w:semiHidden="1" w:unhideWhenUsed="1"/>
+    <w:lsdException w:name="Body Text Indent 2" w:semiHidden="1" w:unhideWhenUsed="1"/>
+    <w:lsdException w:name="Body Text Indent 3" w:semiHidden="1" w:unhideWhenUsed="1"/>
+    <w:lsdException w:name="Block Text" w:semiHidden="1" w:unhideWhenUsed="1"/>
+    <w:lsdException w:name="Hyperlink" w:semiHidden="1" w:unhideWhenUsed="1"/>
+    <w:lsdException w:name="FollowedHyperlink" w:semiHidden="1" w:unhideWhenUsed="1"/>
+    <w:lsdException w:name="Strong" w:uiPriority="22" w:qFormat="1"/>
+    <w:lsdException w:name="Emphasis" w:uiPriority="20" w:qFormat="1"/>
+    <w:lsdException w:name="Document Map" w:semiHidden="1" w:unhideWhenUsed="1"/>
+    <w:lsdException w:name="Plain Text" w:semiHidden="1" w:unhideWhenUsed="1"/>
+    <w:lsdException w:name="E-mail Signature" w:semiHidden="1" w:unhideWhenUsed="1"/>
+    <w:lsdException w:name="HTML Top of Form" w:semiHidden="1" w:unhideWhenUsed="1"/>
+    <w:lsdException w:name="HTML Bottom of Form" w:semiHidden="1" w:unhideWhenUsed="1"/>
+    <w:lsdException w:name="Normal (Web)" w:semiHidden="1" w:unhideWhenUsed="1"/>
+    <w:lsdException w:name="HTML Acronym" w:semiHidden="1" w:unhideWhenUsed="1"/>
+    <w:lsdException w:name="HTML Address" w:semiHidden="1" w:unhideWhenUsed="1"/>
+    <w:lsdException w:name="HTML Cite" w:semiHidden="1" w:unhideWhenUsed="1"/>
+    <w:lsdException w:name="HTML Code" w:semiHidden="1" w:unhideWhenUsed="1"/>
+    <w:lsdException w:name="HTML Definition" w:semiHidden="1" w:unhideWhenUsed="1"/>
+    <w:lsdException w:name="HTML Keyboard" w:semiHidden="1" w:unhideWhenUsed="1"/>
+    <w:lsdException w:name="HTML Preformatted" w:semiHidden="1" w:unhideWhenUsed="1"/>
+    <w:lsdException w:name="HTML Sample" w:semiHidden="1" w:unhideWhenUsed="1"/>
+    <w:lsdException w:name="HTML Typewriter" w:semiHidden="1" w:unhideWhenUsed="1"/>
+    <w:lsdException w:name="HTML Variable" w:semiHidden="1" w:unhideWhenUsed="1"/>
+    <w:lsdException w:name="Normal Table" w:semiHidden="1" w:unhideWhenUsed="1"/>
+    <w:lsdException w:name="annotation subject" w:semiHidden="1" w:unhideWhenUsed="1"/>
+    <w:lsdException w:name="No List" w:semiHidden="1" w:unhideWhenUsed="1"/>
+    <w:lsdException w:name="Outline List 1" w:semiHidden="1" w:unhideWhenUsed="1"/>
+    <w:lsdException w:name="Outline List 2" w:semiHidden="1" w:unhideWhenUsed="1"/>
+    <w:lsdException w:name="Outline List 3" w:semiHidden="1" w:unhideWhenUsed="1"/>
+    <w:lsdException w:name="Table Simple 1" w:semiHidden="1" w:unhideWhenUsed="1"/>
+    <w:lsdException w:name="Table Simple 2" w:semiHidden="1" w:unhideWhenUsed="1"/>
+    <w:lsdException w:name="Table Simple 3" w:semiHidden="1" w:unhideWhenUsed="1"/>
+    <w:lsdException w:name="Table Classic 1" w:semiHidden="1" w:unhideWhenUsed="1"/>
+    <w:lsdException w:name="Table Classic 2" w:semiHidden="1" w:unhideWhenUsed="1"/>
+    <w:lsdException w:name="Table Classic 3" w:semiHidden="1" w:unhideWhenUsed="1"/>
+    <w:lsdException w:name="Table Classic 4" w:semiHidden="1" w:unhideWhenUsed="1"/>
+    <w:lsdException w:name="Table Colorful 1" w:semiHidden="1" w:unhideWhenUsed="1"/>
+    <w:lsdException w:name="Table Colorful 2" w:semiHidden="1" w:unhideWhenUsed="1"/>
+    <w:lsdException w:name="Table Colorful 3" w:semiHidden="1" w:unhideWhenUsed="1"/>
+    <w:lsdException w:name="Table Columns 1" w:semiHidden="1" w:unhideWhenUsed="1"/>
+    <w:lsdException w:name="Table Columns 2" w:semiHidden="1" w:unhideWhenUsed="1"/>
+    <w:lsdException w:name="Table Columns 3" w:semiHidden="1" w:unhideWhenUsed="1"/>
+    <w:lsdException w:name="Table Columns 4" w:semiHidden="1" w:unhideWhenUsed="1"/>
+    <w:lsdException w:name="Table Columns 5" w:semiHidden="1" w:unhideWhenUsed="1"/>
+    <w:lsdException w:name="Table Grid 1" w:semiHidden="1" w:unhideWhenUsed="1"/>
+    <w:lsdException w:name="Table Grid 2" w:semiHidden="1" w:unhideWhenUsed="1"/>
+    <w:lsdException w:name="Table Grid 3" w:semiHidden="1" w:unhideWhenUsed="1"/>
+    <w:lsdException w:name="Table Grid 4" w:semiHidden="1" w:unhideWhenUsed="1"/>
+    <w:lsdException w:name="Table Grid 5" w:semiHidden="1" w:unhideWhenUsed="1"/>
+    <w:lsdException w:name="Table Grid 6" w:semiHidden="1" w:unhideWhenUsed="1"/>
+    <w:lsdException w:name="Table Grid 7" w:semiHidden="1" w:unhideWhenUsed="1"/>
+    <w:lsdException w:name="Table Grid 8" w:semiHidden="1" w:unhideWhenUsed="1"/>
+    <w:lsdException w:name="Table List 1" w:semiHidden="1" w:unhideWhenUsed="1"/>
+    <w:lsdException w:name="Table List 2" w:semiHidden="1" w:unhideWhenUsed="1"/>
+    <w:lsdException w:name="Table List 3" w:semiHidden="1" w:unhideWhenUsed="1"/>
+    <w:lsdException w:name="Table List 4" w:semiHidden="1" w:unhideWhenUsed="1"/>
+    <w:lsdException w:name="Table List 5" w:semiHidden="1" w:unhideWhenUsed="1"/>
+    <w:lsdException w:name="Table List 6" w:semiHidden="1" w:unhideWhenUsed="1"/>
+    <w:lsdException w:name="Table List 7" w:semiHidden="1" w:unhideWhenUsed="1"/>
+    <w:lsdException w:name="Table List 8" w:semiHidden="1" w:unhideWhenUsed="1"/>
+    <w:lsdException w:name="Table 3D effects 1" w:semiHidden="1" w:unhideWhenUsed="1"/>
+    <w:lsdException w:name="Table 3D effects 2" w:semiHidden="1" w:unhideWhenUsed="1"/>
+    <w:lsdException w:name="Table 3D effects 3" w:semiHidden="1" w:unhideWhenUsed="1"/>
+    <w:lsdException w:name="Table Contemporary" w:semiHidden="1" w:unhideWhenUsed="1"/>
+    <w:lsdException w:name="Table Elegant" w:semiHidden="1" w:unhideWhenUsed="1"/>
+    <w:lsdException w:name="Table Professional" w:semiHidden="1" w:unhideWhenUsed="1"/>
+    <w:lsdException w:name="Table Subtle 1" w:semiHidden="1" w:unhideWhenUsed="1"/>
+    <w:lsdException w:name="Table Subtle 2" w:semiHidden="1" w:unhideWhenUsed="1"/>
+    <w:lsdException w:name="Table Web 1" w:semiHidden="1" w:unhideWhenUsed="1"/>
+    <w:lsdException w:name="Table Web 2" w:semiHidden="1" w:unhideWhenUsed="1"/>
+    <w:lsdException w:name="Table Web 3" w:semiHidden="1" w:unhideWhenUsed="1"/>
+    <w:lsdException w:name="Balloon Text" w:semiHidden="1" w:unhideWhenUsed="1"/>
+    <w:lsdException w:name="Table Grid" w:uiPriority="39"/>
+    <w:lsdException w:name="Table Theme" w:semiHidden="1" w:unhideWhenUsed="1"/>
+    <w:lsdException w:name="Placeholder Text" w:semiHidden="1"/>
+    <w:lsdException w:name="No Spacing" w:uiPriority="1" w:qFormat="1"/>
+    <w:lsdException w:name="Light Shading" w:uiPriority="60"/>
+    <w:lsdException w:name="Light List" w:uiPriority="61"/>
+    <w:lsdException w:name="Light Grid" w:uiPriority="62"/>
+    <w:lsdException w:name="Medium Shading 1" w:uiPriority="63"/>
+    <w:lsdException w:name="Medium Shading 2" w:uiPriority="64"/>
+    <w:lsdException w:name="Medium List 1" w:uiPriority="65"/>
+    <w:lsdException w:name="Medium List 2" w:uiPriority="66"/>
+    <w:lsdException w:name="Medium Grid 1" w:uiPriority="67"/>
+    <w:lsdException w:name="Medium Grid 2" w:uiPriority="68"/>
+    <w:lsdException w:name="Medium Grid 3" w:uiPriority="69"/>
+    <w:lsdException w:name="Dark List" w:uiPriority="70"/>
+    <w:lsdException w:name="Colorful Shading" w:uiPriority="71"/>
+    <w:lsdException w:name="Colorful List" w:uiPriority="72"/>
+    <w:lsdException w:name="Colorful Grid" w:uiPriority="73"/>
+    <w:lsdException w:name="Light Shading Accent 1" w:uiPriority="60"/>
+    <w:lsdException w:name="Light List Accent 1" w:uiPriority="61"/>
+    <w:lsdException w:name="Light Grid Accent 1" w:uiPriority="62"/>
+    <w:lsdException w:name="Medium Shading 1 Accent 1" w:uiPriority="63"/>
+    <w:lsdException w:name="Medium Shading 2 Accent 1" w:uiPriority="64"/>
+    <w:lsdException w:name="Medium List 1 Accent 1" w:uiPriority="65"/>
+    <w:lsdException w:name="Revision" w:semiHidden="1"/>
+    <w:lsdException w:name="List Paragraph" w:uiPriority="34" w:qFormat="1"/>
+    <w:lsdException w:name="Quote" w:uiPriority="29" w:qFormat="1"/>
+    <w:lsdException w:name="Intense Quote" w:uiPriority="30" w:qFormat="1"/>
+    <w:lsdException w:name="Medium List 2 Accent 1" w:uiPriority="66"/>
+    <w:lsdException w:name="Medium Grid 1 Accent 1" w:uiPriority="67"/>
+    <w:lsdException w:name="Medium Grid 2 Accent 1" w:uiPriority="68"/>
+    <w:lsdException w:name="Medium Grid 3 Accent 1" w:uiPriority="69"/>
+    <w:lsdException w:name="Dark List Accent 1" w:uiPriority="70"/>
+    <w:lsdException w:name="Colorful Shading Accent 1" w:uiPriority="71"/>
+    <w:lsdException w:name="Colorful List Accent 1" w:uiPriority="72"/>
+    <w:lsdException w:name="Colorful Grid Accent 1" w:uiPriority="73"/>
+    <w:lsdException w:name="Light Shading Accent 2" w:uiPriority="60"/>
+    <w:lsdException w:name="Light List Accent 2" w:uiPriority="61"/>
+    <w:lsdException w:name="Light Grid Accent 2" w:uiPriority="62"/>
+    <w:lsdException w:name="Medium Shading 1 Accent 2" w:uiPriority="63"/>
+    <w:lsdException w:name="Medium Shading 2 Accent 2" w:uiPriority="64"/>
+    <w:lsdException w:name="Medium List 1 Accent 2" w:uiPriority="65"/>
+    <w:lsdException w:name="Medium List 2 Accent 2" w:uiPriority="66"/>
+    <w:lsdException w:name="Medium Grid 1 Accent 2" w:uiPriority="67"/>
+    <w:lsdException w:name="Medium Grid 2 Accent 2" w:uiPriority="68"/>
+    <w:lsdException w:name="Medium Grid 3 Accent 2" w:uiPriority="69"/>
+    <w:lsdException w:name="Dark List Accent 2" w:uiPriority="70"/>
+    <w:lsdException w:name="Colorful Shading Accent 2" w:uiPriority="71"/>
+    <w:lsdException w:name="Colorful List Accent 2" w:uiPriority="72"/>
+    <w:lsdException w:name="Colorful Grid Accent 2" w:uiPriority="73"/>
+    <w:lsdException w:name="Light Shading Accent 3" w:uiPriority="60"/>
+    <w:lsdException w:name="Light List Accent 3" w:uiPriority="61"/>
+    <w:lsdException w:name="Light Grid Accent 3" w:uiPriority="62"/>
+    <w:lsdException w:name="Medium Shading 1 Accent 3" w:uiPriority="63"/>
+    <w:lsdException w:name="Medium Shading 2 Accent 3" w:uiPriority="64"/>
+    <w:lsdException w:name="Medium List 1 Accent 3" w:uiPriority="65"/>
+    <w:lsdException w:name="Medium List 2 Accent 3" w:uiPriority="66"/>
+    <w:lsdException w:name="Medium Grid 1 Accent 3" w:uiPriority="67"/>
+    <w:lsdException w:name="Medium Grid 2 Accent 3" w:uiPriority="68"/>
+    <w:lsdException w:name="Medium Grid 3 Accent 3" w:uiPriority="69"/>
+    <w:lsdException w:name="Dark List Accent 3" w:uiPriority="70"/>
+    <w:lsdException w:name="Colorful Shading Accent 3" w:uiPriority="71"/>
+    <w:lsdException w:name="Colorful List Accent 3" w:uiPriority="72"/>
+    <w:lsdException w:name="Colorful Grid Accent 3" w:uiPriority="73"/>
+    <w:lsdException w:name="Light Shading Accent 4" w:uiPriority="60"/>
+    <w:lsdException w:name="Light List Accent 4" w:uiPriority="61"/>
+    <w:lsdException w:name="Light Grid Accent 4" w:uiPriority="62"/>
+    <w:lsdException w:name="Medium Shading 1 Accent 4" w:uiPriority="63"/>
+    <w:lsdException w:name="Medium Shading 2 Accent 4" w:uiPriority="64"/>
+    <w:lsdException w:name="Medium List 1 Accent 4" w:uiPriority="65"/>
+    <w:lsdException w:name="Medium List 2 Accent 4" w:uiPriority="66"/>
+    <w:lsdException w:name="Medium Grid 1 Accent 4" w:uiPriority="67"/>
+    <w:lsdException w:name="Medium Grid 2 Accent 4" w:uiPriority="68"/>
+    <w:lsdException w:name="Medium Grid 3 Accent 4" w:uiPriority="69"/>
+    <w:lsdException w:name="Dark List Accent 4" w:uiPriority="70"/>
+    <w:lsdException w:name="Colorful Shading Accent 4" w:uiPriority="71"/>
+    <w:lsdException w:name="Colorful List Accent 4" w:uiPriority="72"/>
+    <w:lsdException w:name="Colorful Grid Accent 4" w:uiPriority="73"/>
+    <w:lsdException w:name="Light Shading Accent 5" w:uiPriority="60"/>
+    <w:lsdException w:name="Light List Accent 5" w:uiPriority="61"/>
+    <w:lsdException w:name="Light Grid Accent 5" w:uiPriority="62"/>
+    <w:lsdException w:name="Medium Shading 1 Accent 5" w:uiPriority="63"/>
+    <w:lsdException w:name="Medium Shading 2 Accent 5" w:uiPriority="64"/>
+    <w:lsdException w:name="Medium List 1 Accent 5" w:uiPriority="65"/>
+    <w:lsdException w:name="Medium List 2 Accent 5" w:uiPriority="66"/>
+    <w:lsdException w:name="Medium Grid 1 Accent 5" w:uiPriority="67"/>
+    <w:lsdException w:name="Medium Grid 2 Accent 5" w:uiPriority="68"/>
+    <w:lsdException w:name="Medium Grid 3 Accent 5" w:uiPriority="69"/>
+    <w:lsdException w:name="Dark List Accent 5" w:uiPriority="70"/>
+    <w:lsdException w:name="Colorful Shading Accent 5" w:uiPriority="71"/>
+    <w:lsdException w:name="Colorful List Accent 5" w:uiPriority="72"/>
+    <w:lsdException w:name="Colorful Grid Accent 5" w:uiPriority="73"/>
+    <w:lsdException w:name="Light Shading Accent 6" w:uiPriority="60"/>
+    <w:lsdException w:name="Light List Accent 6" w:uiPriority="61"/>
+    <w:lsdException w:name="Light Grid Accent 6" w:uiPriority="62"/>
+    <w:lsdException w:name="Medium Shading 1 Accent 6" w:uiPriority="63"/>
+    <w:lsdException w:name="Medium Shading 2 Accent 6" w:uiPriority="64"/>
+    <w:lsdException w:name="Medium List 1 Accent 6" w:uiPriority="65"/>
+    <w:lsdException w:name="Medium List 2 Accent 6" w:uiPriority="66"/>
+    <w:lsdException w:name="Medium Grid 1 Accent 6" w:uiPriority="67"/>
+    <w:lsdException w:name="Medium Grid 2 Accent 6" w:uiPriority="68"/>
+    <w:lsdException w:name="Medium Grid 3 Accent 6" w:uiPriority="69"/>
+    <w:lsdException w:name="Dark List Accent 6" w:uiPriority="70"/>
+    <w:lsdException w:name="Colorful Shading Accent 6" w:uiPriority="71"/>
+    <w:lsdException w:name="Colorful List Accent 6" w:uiPriority="72"/>
+    <w:lsdException w:name="Colorful Grid Accent 6" w:uiPriority="73"/>
+    <w:lsdException w:name="Subtle Emphasis" w:uiPriority="19" w:qFormat="1"/>
+    <w:lsdException w:name="Intense Emphasis" w:uiPriority="21" w:qFormat="1"/>
+    <w:lsdException w:name="Subtle Reference" w:uiPriority="31" w:qFormat="1"/>
+    <w:lsdException w:name="Intense Reference" w:uiPriority="32" w:qFormat="1"/>
+    <w:lsdException w:name="Book Title" w:uiPriority="33" w:qFormat="1"/>
+    <w:lsdException w:name="Bibliography" w:semiHidden="1" w:uiPriority="37" w:unhideWhenUsed="1"/>
+    <w:lsdException w:name="TOC Heading" w:semiHidden="1" w:uiPriority="39" w:unhideWhenUsed="1" w:qFormat="1"/>
+    <w:lsdException w:name="Plain Table 1" w:uiPriority="41"/>
+    <w:lsdException w:name="Plain Table 2" w:uiPriority="42"/>
+    <w:lsdException w:name="Plain Table 3" w:uiPriority="43"/>
+    <w:lsdException w:name="Plain Table 4" w:uiPriority="44"/>
+    <w:lsdException w:name="Plain Table 5" w:uiPriority="45"/>
+    <w:lsdException w:name="Grid Table Light" w:uiPriority="40"/>
+    <w:lsdException w:name="Grid Table 1 Light" w:uiPriority="46"/>
+    <w:lsdException w:name="Grid Table 2" w:uiPriority="47"/>
+    <w:lsdException w:name="Grid Table 3" w:uiPriority="48"/>
+    <w:lsdException w:name="Grid Table 4" w:uiPriority="49"/>
+    <w:lsdException w:name="Grid Table 5 Dark" w:uiPriority="50"/>
+    <w:lsdException w:name="Grid Table 6 Colorful" w:uiPriority="51"/>
+    <w:lsdException w:name="Grid Table 7 Colorful" w:uiPriority="52"/>
+    <w:lsdException w:name="Grid Table 1 Light Accent 1" w:uiPriority="46"/>
+    <w:lsdException w:name="Grid Table 2 Accent 1" w:uiPriority="47"/>
+    <w:lsdException w:name="Grid Table 3 Accent 1" w:uiPriority="48"/>
+    <w:lsdException w:name="Grid Table 4 Accent 1" w:uiPriority="49"/>
+    <w:lsdException w:name="Grid Table 5 Dark Accent 1" w:uiPriority="50"/>
+    <w:lsdException w:name="Grid Table 6 Colorful Accent 1" w:uiPriority="51"/>
+    <w:lsdException w:name="Grid Table 7 Colorful Accent 1" w:uiPriority="52"/>
+    <w:lsdException w:name="Grid Table 1 Light Accent 2" w:uiPriority="46"/>
+    <w:lsdException w:name="Grid Table 2 Accent 2" w:uiPriority="47"/>
+    <w:lsdException w:name="Grid Table 3 Accent 2" w:uiPriority="48"/>
+    <w:lsdException w:name="Grid Table 4 Accent 2" w:uiPriority="49"/>
+    <w:lsdException w:name="Grid Table 5 Dark Accent 2" w:uiPriority="50"/>
+    <w:lsdException w:name="Grid Table 6 Colorful Accent 2" w:uiPriority="51"/>
+    <w:lsdException w:name="Grid Table 7 Colorful Accent 2" w:uiPriority="52"/>
+    <w:lsdException w:name="Grid Table 1 Light Accent 3" w:uiPriority="46"/>
+    <w:lsdException w:name="Grid Table 2 Accent 3" w:uiPriority="47"/>
+    <w:lsdException w:name="Grid Table 3 Accent 3" w:uiPriority="48"/>
+    <w:lsdException w:name="Grid Table 4 Accent 3" w:uiPriority="49"/>
+    <w:lsdException w:name="Grid Table 5 Dark Accent 3" w:uiPriority="50"/>
+    <w:lsdException w:name="Grid Table 6 Colorful Accent 3" w:uiPriority="51"/>
+    <w:lsdException w:name="Grid Table 7 Colorful Accent 3" w:uiPriority="52"/>
+    <w:lsdException w:name="Grid Table 1 Light Accent 4" w:uiPriority="46"/>
+    <w:lsdException w:name="Grid Table 2 Accent 4" w:uiPriority="47"/>
+    <w:lsdException w:name="Grid Table 3 Accent 4" w:uiPriority="48"/>
+    <w:lsdException w:name="Grid Table 4 Accent 4" w:uiPriority="49"/>
+    <w:lsdException w:name="Grid Table 5 Dark Accent 4" w:uiPriority="50"/>
+    <w:lsdException w:name="Grid Table 6 Colorful Accent 4" w:uiPriority="51"/>
+    <w:lsdException w:name="Grid Table 7 Colorful Accent 4" w:uiPriority="52"/>
+    <w:lsdException w:name="Grid Table 1 Light Accent 5" w:uiPriority="46"/>
+    <w:lsdException w:name="Grid Table 2 Accent 5" w:uiPriority="47"/>
+    <w:lsdException w:name="Grid Table 3 Accent 5" w:uiPriority="48"/>
+    <w:lsdException w:name="Grid Table 4 Accent 5" w:uiPriority="49"/>
+    <w:lsdException w:name="Grid Table 5 Dark Accent 5" w:uiPriority="50"/>
+    <w:lsdException w:name="Grid Table 6 Colorful Accent 5" w:uiPriority="51"/>
+    <w:lsdException w:name="Grid Table 7 Colorful Accent 5" w:uiPriority="52"/>
+    <w:lsdException w:name="Grid Table 1 Light Accent 6" w:uiPriority="46"/>
+    <w:lsdException w:name="Grid Table 2 Accent 6" w:uiPriority="47"/>
+    <w:lsdException w:name="Grid Table 3 Accent 6" w:uiPriority="48"/>
+    <w:lsdException w:name="Grid Table 4 Accent 6" w:uiPriority="49"/>
+    <w:lsdException w:name="Grid Table 5 Dark Accent 6" w:uiPriority="50"/>
+    <w:lsdException w:name="Grid Table 6 Colorful Accent 6" w:uiPriority="51"/>
+    <w:lsdException w:name="Grid Table 7 Colorful Accent 6" w:uiPriority="52"/>
+    <w:lsdException w:name="List Table 1 Light" w:uiPriority="46"/>
+    <w:lsdException w:name="List Table 2" w:uiPriority="47"/>
+    <w:lsdException w:name="List Table 3" w:uiPriority="48"/>
+    <w:lsdException w:name="List Table 4" w:uiPriority="49"/>
+    <w:lsdException w:name="List Table 5 Dark" w:uiPriority="50"/>
+    <w:lsdException w:name="List Table 6 Colorful" w:uiPriority="51"/>
+    <w:lsdException w:name="List Table 7 Colorful" w:uiPriority="52"/>
+    <w:lsdException w:name="List Table 1 Light Accent 1" w:uiPriority="46"/>
+    <w:lsdException w:name="List Table 2 Accent 1" w:uiPriority="47"/>
+    <w:lsdException w:name="List Table 3 Accent 1" w:uiPriority="48"/>
+    <w:lsdException w:name="List Table 4 Accent 1" w:uiPriority="49"/>
+    <w:lsdException w:name="List Table 5 Dark Accent 1" w:uiPriority="50"/>
+    <w:lsdException w:name="List Table 6 Colorful Accent 1" w:uiPriority="51"/>
+    <w:lsdException w:name="List Table 7 Colorful Accent 1" w:uiPriority="52"/>
+    <w:lsdException w:name="List Table 1 Light Accent 2" w:uiPriority="46"/>
+    <w:lsdException w:name="List Table 2 Accent 2" w:uiPriority="47"/>
+    <w:lsdException w:name="List Table 3 Accent 2" w:uiPriority="48"/>
+    <w:lsdException w:name="List Table 4 Accent 2" w:uiPriority="49"/>
+    <w:lsdException w:name="List Table 5 Dark Accent 2" w:uiPriority="50"/>
+    <w:lsdException w:name="List Table 6 Colorful Accent 2" w:uiPriority="51"/>
+    <w:lsdException w:name="List Table 7 Colorful Accent 2" w:uiPriority="52"/>
+    <w:lsdException w:name="List Table 1 Light Accent 3" w:uiPriority="46"/>
+    <w:lsdException w:name="List Table 2 Accent 3" w:uiPriority="47"/>
+    <w:lsdException w:name="List Table 3 Accent 3" w:uiPriority="48"/>
+    <w:lsdException w:name="List Table 4 Accent 3" w:uiPriority="49"/>
+    <w:lsdException w:name="List Table 5 Dark Accent 3" w:uiPriority="50"/>
+    <w:lsdException w:name="List Table 6 Colorful Accent 3" w:uiPriority="51"/>
+    <w:lsdException w:name="List Table 7 Colorful Accent 3" w:uiPriority="52"/>
+    <w:lsdException w:name="List Table 1 Light Accent 4" w:uiPriority="46"/>
+    <w:lsdException w:name="List Table 2 Accent 4" w:uiPriority="47"/>
+    <w:lsdException w:name="List Table 3 Accent 4" w:uiPriority="48"/>
+    <w:lsdException w:name="List Table 4 Accent 4" w:uiPriority="49"/>
+    <w:lsdException w:name="List Table 5 Dark Accent 4" w:uiPriority="50"/>
+    <w:lsdException w:name="List Table 6 Colorful Accent 4" w:uiPriority="51"/>
+    <w:lsdException w:name="List Table 7 Colorful Accent 4" w:uiPriority="52"/>
+    <w:lsdException w:name="List Table 1 Light Accent 5" w:uiPriority="46"/>
+    <w:lsdException w:name="List Table 2 Accent 5" w:uiPriority="47"/>
+    <w:lsdException w:name="List Table 3 Accent 5" w:uiPriority="48"/>
+    <w:lsdException w:name="List Table 4 Accent 5" w:uiPriority="49"/>
+    <w:lsdException w:name="List Table 5 Dark Accent 5" w:uiPriority="50"/>
+    <w:lsdException w:name="List Table 6 Colorful Accent 5" w:uiPriority="51"/>
+    <w:lsdException w:name="List Table 7 Colorful Accent 5" w:uiPriority="52"/>
+    <w:lsdException w:name="List Table 1 Light Accent 6" w:uiPriority="46"/>
+    <w:lsdException w:name="List Table 2 Accent 6" w:uiPriority="47"/>
+    <w:lsdException w:name="List Table 3 Accent 6" w:uiPriority="48"/>
+    <w:lsdException w:name="List Table 4 Accent 6" w:uiPriority="49"/>
+    <w:lsdException w:name="List Table 5 Dark Accent 6" w:uiPriority="50"/>
+    <w:lsdException w:name="List Table 6 Colorful Accent 6" w:uiPriority="51"/>
+    <w:lsdException w:name="List Table 7 Colorful Accent 6" w:uiPriority="52"/>
+    <w:lsdException w:name="Mention" w:semiHidden="1" w:unhideWhenUsed="1"/>
+    <w:lsdException w:name="Smart Hyperlink" w:semiHidden="1" w:unhideWhenUsed="1"/>
+    <w:lsdException w:name="Hashtag" w:semiHidden="1" w:unhideWhenUsed="1"/>
+    <w:lsdException w:name="Unresolved Mention" w:semiHidden="1" w:unhideWhenUsed="1"/>
+    <w:lsdException w:name="Smart Link" w:semiHidden="1" w:unhideWhenUsed="1"/>
+  </w:latentStyles>
+  <w:style w:type="paragraph" w:default="1" w:styleId="Normal">
+    <w:name w:val="Normal"/>
+    <w:qFormat/>
   </w:style>
-  <w:style w:type="table" w:styleId="TableNormal" w:default="1">
-    <w:name w:val="Table Normal"/>
-  </w:style>
-  <w:style w:type="paragraph" w:styleId="Heading1">
+  <w:style w:type="paragraph" w:styleId="Ttulo1">
     <w:name w:val="heading 1"/>
     <w:basedOn w:val="Normal"/>
     <w:next w:val="Normal"/>
+    <w:uiPriority w:val="9"/>
+    <w:qFormat/>
     <w:pPr>
-      <w:keepNext w:val="1"/>
-      <w:keepLines w:val="1"/>
-      <w:pageBreakBefore w:val="0"/>
-      <w:spacing w:after="120" w:before="400" w:lineRule="auto"/>
+      <w:keepNext/>
+      <w:keepLines/>
+      <w:spacing w:before="400" w:after="120"/>
+      <w:outlineLvl w:val="0"/>
     </w:pPr>
     <w:rPr>
       <w:sz w:val="40"/>
       <w:szCs w:val="40"/>
     </w:rPr>
   </w:style>
-  <w:style w:type="paragraph" w:styleId="Heading2">
+  <w:style w:type="paragraph" w:styleId="Ttulo2">
     <w:name w:val="heading 2"/>
     <w:basedOn w:val="Normal"/>
     <w:next w:val="Normal"/>
+    <w:uiPriority w:val="9"/>
+    <w:semiHidden/>
+    <w:unhideWhenUsed/>
+    <w:qFormat/>
     <w:pPr>
-      <w:keepNext w:val="1"/>
-      <w:keepLines w:val="1"/>
-      <w:pageBreakBefore w:val="0"/>
-      <w:spacing w:after="120" w:before="360" w:lineRule="auto"/>
+      <w:keepNext/>
+      <w:keepLines/>
+      <w:spacing w:before="360" w:after="120"/>
+      <w:outlineLvl w:val="1"/>
     </w:pPr>
     <w:rPr>
-      <w:b w:val="0"/>
       <w:sz w:val="32"/>
       <w:szCs w:val="32"/>
     </w:rPr>
   </w:style>
-  <w:style w:type="paragraph" w:styleId="Heading3">
+  <w:style w:type="paragraph" w:styleId="Ttulo3">
     <w:name w:val="heading 3"/>
     <w:basedOn w:val="Normal"/>
     <w:next w:val="Normal"/>
+    <w:uiPriority w:val="9"/>
+    <w:semiHidden/>
+    <w:unhideWhenUsed/>
+    <w:qFormat/>
     <w:pPr>
-      <w:keepNext w:val="1"/>
-      <w:keepLines w:val="1"/>
-      <w:pageBreakBefore w:val="0"/>
-      <w:spacing w:after="80" w:before="320" w:lineRule="auto"/>
+      <w:keepNext/>
+      <w:keepLines/>
+      <w:spacing w:before="320" w:after="80"/>
+      <w:outlineLvl w:val="2"/>
     </w:pPr>
     <w:rPr>
-      <w:b w:val="0"/>
       <w:color w:val="434343"/>
       <w:sz w:val="28"/>
       <w:szCs w:val="28"/>
     </w:rPr>
   </w:style>
-  <w:style w:type="paragraph" w:styleId="Heading4">
+  <w:style w:type="paragraph" w:styleId="Ttulo4">
     <w:name w:val="heading 4"/>
     <w:basedOn w:val="Normal"/>
     <w:next w:val="Normal"/>
+    <w:uiPriority w:val="9"/>
+    <w:semiHidden/>
+    <w:unhideWhenUsed/>
+    <w:qFormat/>
     <w:pPr>
-      <w:keepNext w:val="1"/>
-      <w:keepLines w:val="1"/>
-      <w:pageBreakBefore w:val="0"/>
-      <w:spacing w:after="80" w:before="280" w:lineRule="auto"/>
+      <w:keepNext/>
+      <w:keepLines/>
+      <w:spacing w:before="280" w:after="80"/>
+      <w:outlineLvl w:val="3"/>
     </w:pPr>
     <w:rPr>
       <w:color w:val="666666"/>
@@ -1072,82 +1436,124 @@
       <w:szCs w:val="24"/>
     </w:rPr>
   </w:style>
-  <w:style w:type="paragraph" w:styleId="Heading5">
+  <w:style w:type="paragraph" w:styleId="Ttulo5">
     <w:name w:val="heading 5"/>
     <w:basedOn w:val="Normal"/>
     <w:next w:val="Normal"/>
+    <w:uiPriority w:val="9"/>
+    <w:semiHidden/>
+    <w:unhideWhenUsed/>
+    <w:qFormat/>
     <w:pPr>
-      <w:keepNext w:val="1"/>
-      <w:keepLines w:val="1"/>
-      <w:pageBreakBefore w:val="0"/>
-      <w:spacing w:after="80" w:before="240" w:lineRule="auto"/>
+      <w:keepNext/>
+      <w:keepLines/>
+      <w:spacing w:before="240" w:after="80"/>
+      <w:outlineLvl w:val="4"/>
     </w:pPr>
     <w:rPr>
       <w:color w:val="666666"/>
-      <w:sz w:val="22"/>
-      <w:szCs w:val="22"/>
     </w:rPr>
   </w:style>
-  <w:style w:type="paragraph" w:styleId="Heading6">
+  <w:style w:type="paragraph" w:styleId="Ttulo6">
     <w:name w:val="heading 6"/>
     <w:basedOn w:val="Normal"/>
     <w:next w:val="Normal"/>
+    <w:uiPriority w:val="9"/>
+    <w:semiHidden/>
+    <w:unhideWhenUsed/>
+    <w:qFormat/>
     <w:pPr>
-      <w:keepNext w:val="1"/>
-      <w:keepLines w:val="1"/>
-      <w:pageBreakBefore w:val="0"/>
-      <w:spacing w:after="80" w:before="240" w:lineRule="auto"/>
+      <w:keepNext/>
+      <w:keepLines/>
+      <w:spacing w:before="240" w:after="80"/>
+      <w:outlineLvl w:val="5"/>
     </w:pPr>
     <w:rPr>
-      <w:i w:val="1"/>
+      <w:i/>
       <w:color w:val="666666"/>
-      <w:sz w:val="22"/>
-      <w:szCs w:val="22"/>
     </w:rPr>
   </w:style>
-  <w:style w:type="paragraph" w:styleId="Title">
+  <w:style w:type="character" w:default="1" w:styleId="Fuentedeprrafopredeter">
+    <w:name w:val="Default Paragraph Font"/>
+    <w:uiPriority w:val="1"/>
+    <w:semiHidden/>
+    <w:unhideWhenUsed/>
+  </w:style>
+  <w:style w:type="table" w:default="1" w:styleId="Tablanormal">
+    <w:name w:val="Normal Table"/>
+    <w:uiPriority w:val="99"/>
+    <w:semiHidden/>
+    <w:unhideWhenUsed/>
+    <w:tblPr>
+      <w:tblInd w:w="0" w:type="dxa"/>
+      <w:tblCellMar>
+        <w:top w:w="0" w:type="dxa"/>
+        <w:left w:w="108" w:type="dxa"/>
+        <w:bottom w:w="0" w:type="dxa"/>
+        <w:right w:w="108" w:type="dxa"/>
+      </w:tblCellMar>
+    </w:tblPr>
+  </w:style>
+  <w:style w:type="numbering" w:default="1" w:styleId="Sinlista">
+    <w:name w:val="No List"/>
+    <w:uiPriority w:val="99"/>
+    <w:semiHidden/>
+    <w:unhideWhenUsed/>
+  </w:style>
+  <w:style w:type="table" w:customStyle="1" w:styleId="TableNormal">
+    <w:name w:val="Table Normal"/>
+    <w:tblPr>
+      <w:tblCellMar>
+        <w:top w:w="0" w:type="dxa"/>
+        <w:left w:w="0" w:type="dxa"/>
+        <w:bottom w:w="0" w:type="dxa"/>
+        <w:right w:w="0" w:type="dxa"/>
+      </w:tblCellMar>
+    </w:tblPr>
+  </w:style>
+  <w:style w:type="paragraph" w:styleId="Ttulo">
     <w:name w:val="Title"/>
     <w:basedOn w:val="Normal"/>
     <w:next w:val="Normal"/>
+    <w:uiPriority w:val="10"/>
+    <w:qFormat/>
     <w:pPr>
-      <w:keepNext w:val="1"/>
-      <w:keepLines w:val="1"/>
-      <w:pageBreakBefore w:val="0"/>
-      <w:spacing w:after="60" w:before="0" w:lineRule="auto"/>
+      <w:keepNext/>
+      <w:keepLines/>
+      <w:spacing w:after="60"/>
     </w:pPr>
     <w:rPr>
       <w:sz w:val="52"/>
       <w:szCs w:val="52"/>
     </w:rPr>
   </w:style>
-  <w:style w:type="paragraph" w:styleId="Subtitle">
+  <w:style w:type="paragraph" w:styleId="Subttulo">
     <w:name w:val="Subtitle"/>
     <w:basedOn w:val="Normal"/>
     <w:next w:val="Normal"/>
+    <w:uiPriority w:val="11"/>
+    <w:qFormat/>
     <w:pPr>
-      <w:keepNext w:val="1"/>
-      <w:keepLines w:val="1"/>
-      <w:pageBreakBefore w:val="0"/>
-      <w:spacing w:after="320" w:before="0" w:lineRule="auto"/>
+      <w:keepNext/>
+      <w:keepLines/>
+      <w:spacing w:after="320"/>
     </w:pPr>
     <w:rPr>
-      <w:rFonts w:ascii="Arial" w:cs="Arial" w:eastAsia="Arial" w:hAnsi="Arial"/>
-      <w:i w:val="0"/>
       <w:color w:val="666666"/>
       <w:sz w:val="30"/>
       <w:szCs w:val="30"/>
     </w:rPr>
   </w:style>
-  <w:style w:type="table" w:styleId="Table1">
+  <w:style w:type="table" w:customStyle="1" w:styleId="a">
     <w:basedOn w:val="TableNormal"/>
     <w:tblPr>
       <w:tblStyleRowBandSize w:val="1"/>
       <w:tblStyleColBandSize w:val="1"/>
       <w:tblCellMar>
-        <w:top w:w="100.0" w:type="dxa"/>
-        <w:left w:w="100.0" w:type="dxa"/>
-        <w:bottom w:w="100.0" w:type="dxa"/>
-        <w:right w:w="100.0" w:type="dxa"/>
+        <w:top w:w="100" w:type="dxa"/>
+        <w:left w:w="100" w:type="dxa"/>
+        <w:bottom w:w="100" w:type="dxa"/>
+        <w:right w:w="100" w:type="dxa"/>
       </w:tblCellMar>
     </w:tblPr>
   </w:style>

--- a/Desarrollo/FC/FC-LHU.docx
+++ b/Desarrollo/FC/FC-LHU.docx
@@ -1,6 +1,6 @@
 
 <file path=word/document.xml><?xml version="1.0" encoding="utf-8"?>
-<w:document xmlns:wpc="http://schemas.microsoft.com/office/word/2010/wordprocessingCanvas" xmlns:cx="http://schemas.microsoft.com/office/drawing/2014/chartex" xmlns:cx1="http://schemas.microsoft.com/office/drawing/2015/9/8/chartex" xmlns:cx2="http://schemas.microsoft.com/office/drawing/2015/10/21/chartex" xmlns:cx3="http://schemas.microsoft.com/office/drawing/2016/5/9/chartex" xmlns:cx4="http://schemas.microsoft.com/office/drawing/2016/5/10/chartex" xmlns:cx5="http://schemas.microsoft.com/office/drawing/2016/5/11/chartex" xmlns:cx6="http://schemas.microsoft.com/office/drawing/2016/5/12/chartex" xmlns:cx7="http://schemas.microsoft.com/office/drawing/2016/5/13/chartex" xmlns:cx8="http://schemas.microsoft.com/office/drawing/2016/5/14/chartex" xmlns:mc="http://schemas.openxmlformats.org/markup-compatibility/2006" xmlns:aink="http://schemas.microsoft.com/office/drawing/2016/ink" xmlns:am3d="http://schemas.microsoft.com/office/drawing/2017/model3d" xmlns:o="urn:schemas-microsoft-com:office:office" xmlns:oel="http://schemas.microsoft.com/office/2019/extlst" xmlns:r="http://schemas.openxmlformats.org/officeDocument/2006/relationships" xmlns:m="http://schemas.openxmlformats.org/officeDocument/2006/math" xmlns:v="urn:schemas-microsoft-com:vml" xmlns:wp14="http://schemas.microsoft.com/office/word/2010/wordprocessingDrawing" xmlns:wp="http://schemas.openxmlformats.org/drawingml/2006/wordprocessingDrawing" xmlns:w10="urn:schemas-microsoft-com:office:word" xmlns:w="http://schemas.openxmlformats.org/wordprocessingml/2006/main" xmlns:w14="http://schemas.microsoft.com/office/word/2010/wordml" xmlns:w15="http://schemas.microsoft.com/office/word/2012/wordml" xmlns:w16cex="http://schemas.microsoft.com/office/word/2018/wordml/cex" xmlns:w16cid="http://schemas.microsoft.com/office/word/2016/wordml/cid" xmlns:w16="http://schemas.microsoft.com/office/word/2018/wordml" xmlns:w16sdtdh="http://schemas.microsoft.com/office/word/2020/wordml/sdtdatahash" xmlns:w16se="http://schemas.microsoft.com/office/word/2015/wordml/symex" xmlns:wpg="http://schemas.microsoft.com/office/word/2010/wordprocessingGroup" xmlns:wpi="http://schemas.microsoft.com/office/word/2010/wordprocessingInk" xmlns:wne="http://schemas.microsoft.com/office/word/2006/wordml" xmlns:wps="http://schemas.microsoft.com/office/word/2010/wordprocessingShape" mc:Ignorable="w14 w15 w16se w16cid w16 w16cex w16sdtdh wp14">
+<w:document xmlns:wpc="http://schemas.microsoft.com/office/word/2010/wordprocessingCanvas" xmlns:cx="http://schemas.microsoft.com/office/drawing/2014/chartex" xmlns:mc="http://schemas.openxmlformats.org/markup-compatibility/2006" xmlns:o="urn:schemas-microsoft-com:office:office" xmlns:r="http://schemas.openxmlformats.org/officeDocument/2006/relationships" xmlns:m="http://schemas.openxmlformats.org/officeDocument/2006/math" xmlns:v="urn:schemas-microsoft-com:vml" xmlns:wp14="http://schemas.microsoft.com/office/word/2010/wordprocessingDrawing" xmlns:wp="http://schemas.openxmlformats.org/drawingml/2006/wordprocessingDrawing" xmlns:w10="urn:schemas-microsoft-com:office:word" xmlns:w="http://schemas.openxmlformats.org/wordprocessingml/2006/main" xmlns:w14="http://schemas.microsoft.com/office/word/2010/wordml" xmlns:w15="http://schemas.microsoft.com/office/word/2012/wordml" xmlns:w16se="http://schemas.microsoft.com/office/word/2015/wordml/symex" xmlns:wpg="http://schemas.microsoft.com/office/word/2010/wordprocessingGroup" xmlns:wpi="http://schemas.microsoft.com/office/word/2010/wordprocessingInk" xmlns:wne="http://schemas.microsoft.com/office/word/2006/wordml" xmlns:wps="http://schemas.microsoft.com/office/word/2010/wordprocessingShape" mc:Ignorable="w14 w15 w16se wp14">
   <w:background w:color="FFFFFF"/>
   <w:body>
     <w:p>
@@ -177,7 +177,39 @@
           <w:sz w:val="24"/>
           <w:szCs w:val="24"/>
         </w:rPr>
-        <w:t>Dra. Lenis Rossi Wong Portillo</w:t>
+        <w:t xml:space="preserve">Dra. </w:t>
+      </w:r>
+      <w:proofErr w:type="spellStart"/>
+      <w:r>
+        <w:rPr>
+          <w:sz w:val="24"/>
+          <w:szCs w:val="24"/>
+        </w:rPr>
+        <w:t>Lenis</w:t>
+      </w:r>
+      <w:proofErr w:type="spellEnd"/>
+      <w:r>
+        <w:rPr>
+          <w:sz w:val="24"/>
+          <w:szCs w:val="24"/>
+        </w:rPr>
+        <w:t xml:space="preserve"> </w:t>
+      </w:r>
+      <w:proofErr w:type="spellStart"/>
+      <w:r>
+        <w:rPr>
+          <w:sz w:val="24"/>
+          <w:szCs w:val="24"/>
+        </w:rPr>
+        <w:t>Rossi</w:t>
+      </w:r>
+      <w:proofErr w:type="spellEnd"/>
+      <w:r>
+        <w:rPr>
+          <w:sz w:val="24"/>
+          <w:szCs w:val="24"/>
+        </w:rPr>
+        <w:t xml:space="preserve"> Wong Portillo</w:t>
       </w:r>
     </w:p>
     <w:p>
@@ -225,7 +257,23 @@
           <w:sz w:val="24"/>
           <w:szCs w:val="24"/>
         </w:rPr>
-        <w:t xml:space="preserve">Romero Diaz, Bianca Elizabeth    </w:t>
+        <w:t xml:space="preserve">Romero </w:t>
+      </w:r>
+      <w:proofErr w:type="spellStart"/>
+      <w:r>
+        <w:rPr>
+          <w:sz w:val="24"/>
+          <w:szCs w:val="24"/>
+        </w:rPr>
+        <w:t>Diaz</w:t>
+      </w:r>
+      <w:proofErr w:type="spellEnd"/>
+      <w:r>
+        <w:rPr>
+          <w:sz w:val="24"/>
+          <w:szCs w:val="24"/>
+        </w:rPr>
+        <w:t xml:space="preserve">, Bianca Elizabeth    </w:t>
       </w:r>
     </w:p>
     <w:p>
@@ -260,7 +308,23 @@
           <w:sz w:val="24"/>
           <w:szCs w:val="24"/>
         </w:rPr>
-        <w:t>Balandra Camacho, Ivan                                      20200248</w:t>
+        <w:t xml:space="preserve">Balandra Camacho, </w:t>
+      </w:r>
+      <w:proofErr w:type="spellStart"/>
+      <w:r>
+        <w:rPr>
+          <w:sz w:val="24"/>
+          <w:szCs w:val="24"/>
+        </w:rPr>
+        <w:t>Ivan</w:t>
+      </w:r>
+      <w:proofErr w:type="spellEnd"/>
+      <w:r>
+        <w:rPr>
+          <w:sz w:val="24"/>
+          <w:szCs w:val="24"/>
+        </w:rPr>
+        <w:t xml:space="preserve">                                      20200248</w:t>
       </w:r>
     </w:p>
     <w:p>
@@ -277,7 +341,23 @@
           <w:sz w:val="24"/>
           <w:szCs w:val="24"/>
         </w:rPr>
-        <w:t>Hernández Bianchi, Stefano Alessandro              20200309</w:t>
+        <w:t xml:space="preserve">Hernández Bianchi, Stefano </w:t>
+      </w:r>
+      <w:proofErr w:type="spellStart"/>
+      <w:r>
+        <w:rPr>
+          <w:sz w:val="24"/>
+          <w:szCs w:val="24"/>
+        </w:rPr>
+        <w:t>Alessandro</w:t>
+      </w:r>
+      <w:proofErr w:type="spellEnd"/>
+      <w:r>
+        <w:rPr>
+          <w:sz w:val="24"/>
+          <w:szCs w:val="24"/>
+        </w:rPr>
+        <w:t xml:space="preserve">              20200309</w:t>
       </w:r>
     </w:p>
     <w:p>
@@ -294,7 +374,23 @@
           <w:sz w:val="24"/>
           <w:szCs w:val="24"/>
         </w:rPr>
-        <w:t xml:space="preserve">Marcelo Salinas, Moises Enrique                         20200310  </w:t>
+        <w:t xml:space="preserve">Marcelo Salinas, </w:t>
+      </w:r>
+      <w:proofErr w:type="spellStart"/>
+      <w:r>
+        <w:rPr>
+          <w:sz w:val="24"/>
+          <w:szCs w:val="24"/>
+        </w:rPr>
+        <w:t>Moises</w:t>
+      </w:r>
+      <w:proofErr w:type="spellEnd"/>
+      <w:r>
+        <w:rPr>
+          <w:sz w:val="24"/>
+          <w:szCs w:val="24"/>
+        </w:rPr>
+        <w:t xml:space="preserve"> Enrique                         20200310  </w:t>
       </w:r>
     </w:p>
     <w:p>
@@ -311,7 +407,39 @@
           <w:sz w:val="24"/>
           <w:szCs w:val="24"/>
         </w:rPr>
-        <w:t xml:space="preserve">Ortiz Crisostomo, Edwin Jose          </w:t>
+        <w:t xml:space="preserve">Ortiz </w:t>
+      </w:r>
+      <w:proofErr w:type="spellStart"/>
+      <w:r>
+        <w:rPr>
+          <w:sz w:val="24"/>
+          <w:szCs w:val="24"/>
+        </w:rPr>
+        <w:t>Crisostomo</w:t>
+      </w:r>
+      <w:proofErr w:type="spellEnd"/>
+      <w:r>
+        <w:rPr>
+          <w:sz w:val="24"/>
+          <w:szCs w:val="24"/>
+        </w:rPr>
+        <w:t xml:space="preserve">, Edwin </w:t>
+      </w:r>
+      <w:proofErr w:type="spellStart"/>
+      <w:r>
+        <w:rPr>
+          <w:sz w:val="24"/>
+          <w:szCs w:val="24"/>
+        </w:rPr>
+        <w:t>Jose</w:t>
+      </w:r>
+      <w:proofErr w:type="spellEnd"/>
+      <w:r>
+        <w:rPr>
+          <w:sz w:val="24"/>
+          <w:szCs w:val="24"/>
+        </w:rPr>
+        <w:t xml:space="preserve">          </w:t>
       </w:r>
       <w:r>
         <w:rPr>
@@ -353,7 +481,23 @@
           <w:sz w:val="24"/>
           <w:szCs w:val="24"/>
         </w:rPr>
-        <w:t>Romero Diaz, Bianca Elizabeth                            20200312</w:t>
+        <w:t xml:space="preserve">Romero </w:t>
+      </w:r>
+      <w:proofErr w:type="spellStart"/>
+      <w:r>
+        <w:rPr>
+          <w:sz w:val="24"/>
+          <w:szCs w:val="24"/>
+        </w:rPr>
+        <w:t>Diaz</w:t>
+      </w:r>
+      <w:proofErr w:type="spellEnd"/>
+      <w:r>
+        <w:rPr>
+          <w:sz w:val="24"/>
+          <w:szCs w:val="24"/>
+        </w:rPr>
+        <w:t>, Bianca Elizabeth                            20200312</w:t>
       </w:r>
     </w:p>
     <w:p>
@@ -781,6 +925,15 @@
                 <w:szCs w:val="24"/>
               </w:rPr>
             </w:pPr>
+            <w:r>
+              <w:rPr>
+                <w:sz w:val="24"/>
+                <w:szCs w:val="24"/>
+              </w:rPr>
+              <w:t>En proceso.</w:t>
+            </w:r>
+            <w:bookmarkStart w:id="1" w:name="_GoBack"/>
+            <w:bookmarkEnd w:id="1"/>
           </w:p>
         </w:tc>
       </w:tr>
@@ -896,7 +1049,7 @@
 </file>
 
 <file path=word/styles.xml><?xml version="1.0" encoding="utf-8"?>
-<w:styles xmlns:mc="http://schemas.openxmlformats.org/markup-compatibility/2006" xmlns:r="http://schemas.openxmlformats.org/officeDocument/2006/relationships" xmlns:w="http://schemas.openxmlformats.org/wordprocessingml/2006/main" xmlns:w14="http://schemas.microsoft.com/office/word/2010/wordml" xmlns:w15="http://schemas.microsoft.com/office/word/2012/wordml" xmlns:w16cex="http://schemas.microsoft.com/office/word/2018/wordml/cex" xmlns:w16cid="http://schemas.microsoft.com/office/word/2016/wordml/cid" xmlns:w16="http://schemas.microsoft.com/office/word/2018/wordml" xmlns:w16sdtdh="http://schemas.microsoft.com/office/word/2020/wordml/sdtdatahash" xmlns:w16se="http://schemas.microsoft.com/office/word/2015/wordml/symex" mc:Ignorable="w14 w15 w16se w16cid w16 w16cex w16sdtdh">
+<w:styles xmlns:mc="http://schemas.openxmlformats.org/markup-compatibility/2006" xmlns:r="http://schemas.openxmlformats.org/officeDocument/2006/relationships" xmlns:w="http://schemas.openxmlformats.org/wordprocessingml/2006/main" xmlns:w14="http://schemas.microsoft.com/office/word/2010/wordml" xmlns:w15="http://schemas.microsoft.com/office/word/2012/wordml" xmlns:w16se="http://schemas.microsoft.com/office/word/2015/wordml/symex" mc:Ignorable="w14 w15 w16se">
   <w:docDefaults>
     <w:rPrDefault>
       <w:rPr>
@@ -912,7 +1065,7 @@
       </w:pPr>
     </w:pPrDefault>
   </w:docDefaults>
-  <w:latentStyles w:defLockedState="0" w:defUIPriority="99" w:defSemiHidden="0" w:defUnhideWhenUsed="0" w:defQFormat="0" w:count="376">
+  <w:latentStyles w:defLockedState="0" w:defUIPriority="99" w:defSemiHidden="0" w:defUnhideWhenUsed="0" w:defQFormat="0" w:count="371">
     <w:lsdException w:name="Normal" w:uiPriority="0" w:qFormat="1"/>
     <w:lsdException w:name="heading 1" w:uiPriority="9" w:qFormat="1"/>
     <w:lsdException w:name="heading 2" w:semiHidden="1" w:uiPriority="9" w:unhideWhenUsed="1" w:qFormat="1"/>
@@ -1284,11 +1437,6 @@
     <w:lsdException w:name="List Table 5 Dark Accent 6" w:uiPriority="50"/>
     <w:lsdException w:name="List Table 6 Colorful Accent 6" w:uiPriority="51"/>
     <w:lsdException w:name="List Table 7 Colorful Accent 6" w:uiPriority="52"/>
-    <w:lsdException w:name="Mention" w:semiHidden="1" w:unhideWhenUsed="1"/>
-    <w:lsdException w:name="Smart Hyperlink" w:semiHidden="1" w:unhideWhenUsed="1"/>
-    <w:lsdException w:name="Hashtag" w:semiHidden="1" w:unhideWhenUsed="1"/>
-    <w:lsdException w:name="Unresolved Mention" w:semiHidden="1" w:unhideWhenUsed="1"/>
-    <w:lsdException w:name="Smart Link" w:semiHidden="1" w:unhideWhenUsed="1"/>
   </w:latentStyles>
   <w:style w:type="paragraph" w:default="1" w:styleId="Normal">
     <w:name w:val="Normal"/>

--- a/Desarrollo/FC/FC-LHU.docx
+++ b/Desarrollo/FC/FC-LHU.docx
@@ -1,6 +1,6 @@
 
 <file path=word/document.xml><?xml version="1.0" encoding="utf-8"?>
-<w:document xmlns:wpc="http://schemas.microsoft.com/office/word/2010/wordprocessingCanvas" xmlns:cx="http://schemas.microsoft.com/office/drawing/2014/chartex" xmlns:mc="http://schemas.openxmlformats.org/markup-compatibility/2006" xmlns:o="urn:schemas-microsoft-com:office:office" xmlns:r="http://schemas.openxmlformats.org/officeDocument/2006/relationships" xmlns:m="http://schemas.openxmlformats.org/officeDocument/2006/math" xmlns:v="urn:schemas-microsoft-com:vml" xmlns:wp14="http://schemas.microsoft.com/office/word/2010/wordprocessingDrawing" xmlns:wp="http://schemas.openxmlformats.org/drawingml/2006/wordprocessingDrawing" xmlns:w10="urn:schemas-microsoft-com:office:word" xmlns:w="http://schemas.openxmlformats.org/wordprocessingml/2006/main" xmlns:w14="http://schemas.microsoft.com/office/word/2010/wordml" xmlns:w15="http://schemas.microsoft.com/office/word/2012/wordml" xmlns:w16se="http://schemas.microsoft.com/office/word/2015/wordml/symex" xmlns:wpg="http://schemas.microsoft.com/office/word/2010/wordprocessingGroup" xmlns:wpi="http://schemas.microsoft.com/office/word/2010/wordprocessingInk" xmlns:wne="http://schemas.microsoft.com/office/word/2006/wordml" xmlns:wps="http://schemas.microsoft.com/office/word/2010/wordprocessingShape" mc:Ignorable="w14 w15 w16se wp14">
+<w:document xmlns:wpc="http://schemas.microsoft.com/office/word/2010/wordprocessingCanvas" xmlns:cx="http://schemas.microsoft.com/office/drawing/2014/chartex" xmlns:cx1="http://schemas.microsoft.com/office/drawing/2015/9/8/chartex" xmlns:cx2="http://schemas.microsoft.com/office/drawing/2015/10/21/chartex" xmlns:cx3="http://schemas.microsoft.com/office/drawing/2016/5/9/chartex" xmlns:cx4="http://schemas.microsoft.com/office/drawing/2016/5/10/chartex" xmlns:cx5="http://schemas.microsoft.com/office/drawing/2016/5/11/chartex" xmlns:cx6="http://schemas.microsoft.com/office/drawing/2016/5/12/chartex" xmlns:cx7="http://schemas.microsoft.com/office/drawing/2016/5/13/chartex" xmlns:cx8="http://schemas.microsoft.com/office/drawing/2016/5/14/chartex" xmlns:mc="http://schemas.openxmlformats.org/markup-compatibility/2006" xmlns:aink="http://schemas.microsoft.com/office/drawing/2016/ink" xmlns:am3d="http://schemas.microsoft.com/office/drawing/2017/model3d" xmlns:o="urn:schemas-microsoft-com:office:office" xmlns:oel="http://schemas.microsoft.com/office/2019/extlst" xmlns:r="http://schemas.openxmlformats.org/officeDocument/2006/relationships" xmlns:m="http://schemas.openxmlformats.org/officeDocument/2006/math" xmlns:v="urn:schemas-microsoft-com:vml" xmlns:wp14="http://schemas.microsoft.com/office/word/2010/wordprocessingDrawing" xmlns:wp="http://schemas.openxmlformats.org/drawingml/2006/wordprocessingDrawing" xmlns:w10="urn:schemas-microsoft-com:office:word" xmlns:w="http://schemas.openxmlformats.org/wordprocessingml/2006/main" xmlns:w14="http://schemas.microsoft.com/office/word/2010/wordml" xmlns:w15="http://schemas.microsoft.com/office/word/2012/wordml" xmlns:w16cex="http://schemas.microsoft.com/office/word/2018/wordml/cex" xmlns:w16cid="http://schemas.microsoft.com/office/word/2016/wordml/cid" xmlns:w16="http://schemas.microsoft.com/office/word/2018/wordml" xmlns:w16sdtdh="http://schemas.microsoft.com/office/word/2020/wordml/sdtdatahash" xmlns:w16se="http://schemas.microsoft.com/office/word/2015/wordml/symex" xmlns:wpg="http://schemas.microsoft.com/office/word/2010/wordprocessingGroup" xmlns:wpi="http://schemas.microsoft.com/office/word/2010/wordprocessingInk" xmlns:wne="http://schemas.microsoft.com/office/word/2006/wordml" xmlns:wps="http://schemas.microsoft.com/office/word/2010/wordprocessingShape" mc:Ignorable="w14 w15 w16se w16cid w16 w16cex w16sdtdh wp14">
   <w:background w:color="FFFFFF"/>
   <w:body>
     <w:p>
@@ -177,39 +177,7 @@
           <w:sz w:val="24"/>
           <w:szCs w:val="24"/>
         </w:rPr>
-        <w:t xml:space="preserve">Dra. </w:t>
-      </w:r>
-      <w:proofErr w:type="spellStart"/>
-      <w:r>
-        <w:rPr>
-          <w:sz w:val="24"/>
-          <w:szCs w:val="24"/>
-        </w:rPr>
-        <w:t>Lenis</w:t>
-      </w:r>
-      <w:proofErr w:type="spellEnd"/>
-      <w:r>
-        <w:rPr>
-          <w:sz w:val="24"/>
-          <w:szCs w:val="24"/>
-        </w:rPr>
-        <w:t xml:space="preserve"> </w:t>
-      </w:r>
-      <w:proofErr w:type="spellStart"/>
-      <w:r>
-        <w:rPr>
-          <w:sz w:val="24"/>
-          <w:szCs w:val="24"/>
-        </w:rPr>
-        <w:t>Rossi</w:t>
-      </w:r>
-      <w:proofErr w:type="spellEnd"/>
-      <w:r>
-        <w:rPr>
-          <w:sz w:val="24"/>
-          <w:szCs w:val="24"/>
-        </w:rPr>
-        <w:t xml:space="preserve"> Wong Portillo</w:t>
+        <w:t>Dra. Lenis Rossi Wong Portillo</w:t>
       </w:r>
     </w:p>
     <w:p>
@@ -257,23 +225,7 @@
           <w:sz w:val="24"/>
           <w:szCs w:val="24"/>
         </w:rPr>
-        <w:t xml:space="preserve">Romero </w:t>
-      </w:r>
-      <w:proofErr w:type="spellStart"/>
-      <w:r>
-        <w:rPr>
-          <w:sz w:val="24"/>
-          <w:szCs w:val="24"/>
-        </w:rPr>
-        <w:t>Diaz</w:t>
-      </w:r>
-      <w:proofErr w:type="spellEnd"/>
-      <w:r>
-        <w:rPr>
-          <w:sz w:val="24"/>
-          <w:szCs w:val="24"/>
-        </w:rPr>
-        <w:t xml:space="preserve">, Bianca Elizabeth    </w:t>
+        <w:t xml:space="preserve">Romero Diaz, Bianca Elizabeth    </w:t>
       </w:r>
     </w:p>
     <w:p>
@@ -308,23 +260,7 @@
           <w:sz w:val="24"/>
           <w:szCs w:val="24"/>
         </w:rPr>
-        <w:t xml:space="preserve">Balandra Camacho, </w:t>
-      </w:r>
-      <w:proofErr w:type="spellStart"/>
-      <w:r>
-        <w:rPr>
-          <w:sz w:val="24"/>
-          <w:szCs w:val="24"/>
-        </w:rPr>
-        <w:t>Ivan</w:t>
-      </w:r>
-      <w:proofErr w:type="spellEnd"/>
-      <w:r>
-        <w:rPr>
-          <w:sz w:val="24"/>
-          <w:szCs w:val="24"/>
-        </w:rPr>
-        <w:t xml:space="preserve">                                      20200248</w:t>
+        <w:t>Balandra Camacho, Ivan                                      20200248</w:t>
       </w:r>
     </w:p>
     <w:p>
@@ -341,23 +277,7 @@
           <w:sz w:val="24"/>
           <w:szCs w:val="24"/>
         </w:rPr>
-        <w:t xml:space="preserve">Hernández Bianchi, Stefano </w:t>
-      </w:r>
-      <w:proofErr w:type="spellStart"/>
-      <w:r>
-        <w:rPr>
-          <w:sz w:val="24"/>
-          <w:szCs w:val="24"/>
-        </w:rPr>
-        <w:t>Alessandro</w:t>
-      </w:r>
-      <w:proofErr w:type="spellEnd"/>
-      <w:r>
-        <w:rPr>
-          <w:sz w:val="24"/>
-          <w:szCs w:val="24"/>
-        </w:rPr>
-        <w:t xml:space="preserve">              20200309</w:t>
+        <w:t>Hernández Bianchi, Stefano Alessandro              20200309</w:t>
       </w:r>
     </w:p>
     <w:p>
@@ -423,23 +343,7 @@
           <w:sz w:val="24"/>
           <w:szCs w:val="24"/>
         </w:rPr>
-        <w:t xml:space="preserve">, Edwin </w:t>
-      </w:r>
-      <w:proofErr w:type="spellStart"/>
-      <w:r>
-        <w:rPr>
-          <w:sz w:val="24"/>
-          <w:szCs w:val="24"/>
-        </w:rPr>
-        <w:t>Jose</w:t>
-      </w:r>
-      <w:proofErr w:type="spellEnd"/>
-      <w:r>
-        <w:rPr>
-          <w:sz w:val="24"/>
-          <w:szCs w:val="24"/>
-        </w:rPr>
-        <w:t xml:space="preserve">          </w:t>
+        <w:t xml:space="preserve">, Edwin Jose          </w:t>
       </w:r>
       <w:r>
         <w:rPr>
@@ -481,23 +385,7 @@
           <w:sz w:val="24"/>
           <w:szCs w:val="24"/>
         </w:rPr>
-        <w:t xml:space="preserve">Romero </w:t>
-      </w:r>
-      <w:proofErr w:type="spellStart"/>
-      <w:r>
-        <w:rPr>
-          <w:sz w:val="24"/>
-          <w:szCs w:val="24"/>
-        </w:rPr>
-        <w:t>Diaz</w:t>
-      </w:r>
-      <w:proofErr w:type="spellEnd"/>
-      <w:r>
-        <w:rPr>
-          <w:sz w:val="24"/>
-          <w:szCs w:val="24"/>
-        </w:rPr>
-        <w:t>, Bianca Elizabeth                            20200312</w:t>
+        <w:t>Romero Diaz, Bianca Elizabeth                            20200312</w:t>
       </w:r>
     </w:p>
     <w:p>
@@ -824,10 +712,9 @@
             </w:pPr>
             <w:r>
               <w:rPr>
-                <w:sz w:val="24"/>
-                <w:szCs w:val="24"/>
-              </w:rPr>
-              <w:t>En proceso.</w:t>
+                <w:color w:val="000000"/>
+              </w:rPr>
+              <w:t>Como usuario quiero acceder a una sección de ayuda dividida en artículos didácticamente facilitando su entendimiento para que me ayuden a descubrir y disfrutar al máximo las funcionalidades de la aplicación.</w:t>
             </w:r>
           </w:p>
         </w:tc>
@@ -932,8 +819,6 @@
               </w:rPr>
               <w:t>En proceso.</w:t>
             </w:r>
-            <w:bookmarkStart w:id="1" w:name="_GoBack"/>
-            <w:bookmarkEnd w:id="1"/>
           </w:p>
         </w:tc>
       </w:tr>
@@ -1049,7 +934,7 @@
 </file>
 
 <file path=word/styles.xml><?xml version="1.0" encoding="utf-8"?>
-<w:styles xmlns:mc="http://schemas.openxmlformats.org/markup-compatibility/2006" xmlns:r="http://schemas.openxmlformats.org/officeDocument/2006/relationships" xmlns:w="http://schemas.openxmlformats.org/wordprocessingml/2006/main" xmlns:w14="http://schemas.microsoft.com/office/word/2010/wordml" xmlns:w15="http://schemas.microsoft.com/office/word/2012/wordml" xmlns:w16se="http://schemas.microsoft.com/office/word/2015/wordml/symex" mc:Ignorable="w14 w15 w16se">
+<w:styles xmlns:mc="http://schemas.openxmlformats.org/markup-compatibility/2006" xmlns:r="http://schemas.openxmlformats.org/officeDocument/2006/relationships" xmlns:w="http://schemas.openxmlformats.org/wordprocessingml/2006/main" xmlns:w14="http://schemas.microsoft.com/office/word/2010/wordml" xmlns:w15="http://schemas.microsoft.com/office/word/2012/wordml" xmlns:w16cex="http://schemas.microsoft.com/office/word/2018/wordml/cex" xmlns:w16cid="http://schemas.microsoft.com/office/word/2016/wordml/cid" xmlns:w16="http://schemas.microsoft.com/office/word/2018/wordml" xmlns:w16sdtdh="http://schemas.microsoft.com/office/word/2020/wordml/sdtdatahash" xmlns:w16se="http://schemas.microsoft.com/office/word/2015/wordml/symex" mc:Ignorable="w14 w15 w16se w16cid w16 w16cex w16sdtdh">
   <w:docDefaults>
     <w:rPrDefault>
       <w:rPr>
@@ -1065,7 +950,7 @@
       </w:pPr>
     </w:pPrDefault>
   </w:docDefaults>
-  <w:latentStyles w:defLockedState="0" w:defUIPriority="99" w:defSemiHidden="0" w:defUnhideWhenUsed="0" w:defQFormat="0" w:count="371">
+  <w:latentStyles w:defLockedState="0" w:defUIPriority="99" w:defSemiHidden="0" w:defUnhideWhenUsed="0" w:defQFormat="0" w:count="376">
     <w:lsdException w:name="Normal" w:uiPriority="0" w:qFormat="1"/>
     <w:lsdException w:name="heading 1" w:uiPriority="9" w:qFormat="1"/>
     <w:lsdException w:name="heading 2" w:semiHidden="1" w:uiPriority="9" w:unhideWhenUsed="1" w:qFormat="1"/>
@@ -1171,7 +1056,6 @@
     <w:lsdException w:name="HTML Sample" w:semiHidden="1" w:unhideWhenUsed="1"/>
     <w:lsdException w:name="HTML Typewriter" w:semiHidden="1" w:unhideWhenUsed="1"/>
     <w:lsdException w:name="HTML Variable" w:semiHidden="1" w:unhideWhenUsed="1"/>
-    <w:lsdException w:name="Normal Table" w:semiHidden="1" w:unhideWhenUsed="1"/>
     <w:lsdException w:name="annotation subject" w:semiHidden="1" w:unhideWhenUsed="1"/>
     <w:lsdException w:name="No List" w:semiHidden="1" w:unhideWhenUsed="1"/>
     <w:lsdException w:name="Outline List 1" w:semiHidden="1" w:unhideWhenUsed="1"/>
@@ -1214,11 +1098,8 @@
     <w:lsdException w:name="Table Contemporary" w:semiHidden="1" w:unhideWhenUsed="1"/>
     <w:lsdException w:name="Table Elegant" w:semiHidden="1" w:unhideWhenUsed="1"/>
     <w:lsdException w:name="Table Professional" w:semiHidden="1" w:unhideWhenUsed="1"/>
-    <w:lsdException w:name="Table Subtle 1" w:semiHidden="1" w:unhideWhenUsed="1"/>
     <w:lsdException w:name="Table Subtle 2" w:semiHidden="1" w:unhideWhenUsed="1"/>
     <w:lsdException w:name="Table Web 1" w:semiHidden="1" w:unhideWhenUsed="1"/>
-    <w:lsdException w:name="Table Web 2" w:semiHidden="1" w:unhideWhenUsed="1"/>
-    <w:lsdException w:name="Table Web 3" w:semiHidden="1" w:unhideWhenUsed="1"/>
     <w:lsdException w:name="Balloon Text" w:semiHidden="1" w:unhideWhenUsed="1"/>
     <w:lsdException w:name="Table Grid" w:uiPriority="39"/>
     <w:lsdException w:name="Table Theme" w:semiHidden="1" w:unhideWhenUsed="1"/>
@@ -1437,6 +1318,11 @@
     <w:lsdException w:name="List Table 5 Dark Accent 6" w:uiPriority="50"/>
     <w:lsdException w:name="List Table 6 Colorful Accent 6" w:uiPriority="51"/>
     <w:lsdException w:name="List Table 7 Colorful Accent 6" w:uiPriority="52"/>
+    <w:lsdException w:name="Mention" w:semiHidden="1" w:unhideWhenUsed="1"/>
+    <w:lsdException w:name="Smart Hyperlink" w:semiHidden="1" w:unhideWhenUsed="1"/>
+    <w:lsdException w:name="Hashtag" w:semiHidden="1" w:unhideWhenUsed="1"/>
+    <w:lsdException w:name="Unresolved Mention" w:semiHidden="1" w:unhideWhenUsed="1"/>
+    <w:lsdException w:name="Smart Link" w:semiHidden="1" w:unhideWhenUsed="1"/>
   </w:latentStyles>
   <w:style w:type="paragraph" w:default="1" w:styleId="Normal">
     <w:name w:val="Normal"/>

--- a/Desarrollo/FC/FC-LHU.docx
+++ b/Desarrollo/FC/FC-LHU.docx
@@ -294,23 +294,7 @@
           <w:sz w:val="24"/>
           <w:szCs w:val="24"/>
         </w:rPr>
-        <w:t xml:space="preserve">Marcelo Salinas, </w:t>
-      </w:r>
-      <w:proofErr w:type="spellStart"/>
-      <w:r>
-        <w:rPr>
-          <w:sz w:val="24"/>
-          <w:szCs w:val="24"/>
-        </w:rPr>
-        <w:t>Moises</w:t>
-      </w:r>
-      <w:proofErr w:type="spellEnd"/>
-      <w:r>
-        <w:rPr>
-          <w:sz w:val="24"/>
-          <w:szCs w:val="24"/>
-        </w:rPr>
-        <w:t xml:space="preserve"> Enrique                         20200310  </w:t>
+        <w:t xml:space="preserve">Marcelo Salinas, Moises Enrique                         20200310  </w:t>
       </w:r>
     </w:p>
     <w:p>
@@ -327,23 +311,7 @@
           <w:sz w:val="24"/>
           <w:szCs w:val="24"/>
         </w:rPr>
-        <w:t xml:space="preserve">Ortiz </w:t>
-      </w:r>
-      <w:proofErr w:type="spellStart"/>
-      <w:r>
-        <w:rPr>
-          <w:sz w:val="24"/>
-          <w:szCs w:val="24"/>
-        </w:rPr>
-        <w:t>Crisostomo</w:t>
-      </w:r>
-      <w:proofErr w:type="spellEnd"/>
-      <w:r>
-        <w:rPr>
-          <w:sz w:val="24"/>
-          <w:szCs w:val="24"/>
-        </w:rPr>
-        <w:t xml:space="preserve">, Edwin Jose          </w:t>
+        <w:t xml:space="preserve">Ortiz Crisostomo, Edwin Jose          </w:t>
       </w:r>
       <w:r>
         <w:rPr>
@@ -814,10 +782,9 @@
             </w:pPr>
             <w:r>
               <w:rPr>
-                <w:sz w:val="24"/>
-                <w:szCs w:val="24"/>
-              </w:rPr>
-              <w:t>En proceso.</w:t>
+                <w:color w:val="000000"/>
+              </w:rPr>
+              <w:t>Como usuario quiero poder estar seguro de no perder mis datos previamente guardados en la aplicación luego de haberme registrado además de poder cambiar mi contraseña en caso de olvidarme o en caso de sentir que ya no es lo suficientemente segura.</w:t>
             </w:r>
           </w:p>
         </w:tc>
@@ -1056,6 +1023,7 @@
     <w:lsdException w:name="HTML Sample" w:semiHidden="1" w:unhideWhenUsed="1"/>
     <w:lsdException w:name="HTML Typewriter" w:semiHidden="1" w:unhideWhenUsed="1"/>
     <w:lsdException w:name="HTML Variable" w:semiHidden="1" w:unhideWhenUsed="1"/>
+    <w:lsdException w:name="Normal Table" w:semiHidden="1" w:unhideWhenUsed="1"/>
     <w:lsdException w:name="annotation subject" w:semiHidden="1" w:unhideWhenUsed="1"/>
     <w:lsdException w:name="No List" w:semiHidden="1" w:unhideWhenUsed="1"/>
     <w:lsdException w:name="Outline List 1" w:semiHidden="1" w:unhideWhenUsed="1"/>
@@ -1098,8 +1066,11 @@
     <w:lsdException w:name="Table Contemporary" w:semiHidden="1" w:unhideWhenUsed="1"/>
     <w:lsdException w:name="Table Elegant" w:semiHidden="1" w:unhideWhenUsed="1"/>
     <w:lsdException w:name="Table Professional" w:semiHidden="1" w:unhideWhenUsed="1"/>
+    <w:lsdException w:name="Table Subtle 1" w:semiHidden="1" w:unhideWhenUsed="1"/>
     <w:lsdException w:name="Table Subtle 2" w:semiHidden="1" w:unhideWhenUsed="1"/>
     <w:lsdException w:name="Table Web 1" w:semiHidden="1" w:unhideWhenUsed="1"/>
+    <w:lsdException w:name="Table Web 2" w:semiHidden="1" w:unhideWhenUsed="1"/>
+    <w:lsdException w:name="Table Web 3" w:semiHidden="1" w:unhideWhenUsed="1"/>
     <w:lsdException w:name="Balloon Text" w:semiHidden="1" w:unhideWhenUsed="1"/>
     <w:lsdException w:name="Table Grid" w:uiPriority="39"/>
     <w:lsdException w:name="Table Theme" w:semiHidden="1" w:unhideWhenUsed="1"/>

--- a/Desarrollo/FC/FC-LHU.docx
+++ b/Desarrollo/FC/FC-LHU.docx
@@ -1,6 +1,6 @@
 
 <file path=word/document.xml><?xml version="1.0" encoding="utf-8"?>
-<w:document xmlns:wpc="http://schemas.microsoft.com/office/word/2010/wordprocessingCanvas" xmlns:cx="http://schemas.microsoft.com/office/drawing/2014/chartex" xmlns:cx1="http://schemas.microsoft.com/office/drawing/2015/9/8/chartex" xmlns:cx2="http://schemas.microsoft.com/office/drawing/2015/10/21/chartex" xmlns:cx3="http://schemas.microsoft.com/office/drawing/2016/5/9/chartex" xmlns:cx4="http://schemas.microsoft.com/office/drawing/2016/5/10/chartex" xmlns:cx5="http://schemas.microsoft.com/office/drawing/2016/5/11/chartex" xmlns:cx6="http://schemas.microsoft.com/office/drawing/2016/5/12/chartex" xmlns:cx7="http://schemas.microsoft.com/office/drawing/2016/5/13/chartex" xmlns:cx8="http://schemas.microsoft.com/office/drawing/2016/5/14/chartex" xmlns:mc="http://schemas.openxmlformats.org/markup-compatibility/2006" xmlns:aink="http://schemas.microsoft.com/office/drawing/2016/ink" xmlns:am3d="http://schemas.microsoft.com/office/drawing/2017/model3d" xmlns:o="urn:schemas-microsoft-com:office:office" xmlns:oel="http://schemas.microsoft.com/office/2019/extlst" xmlns:r="http://schemas.openxmlformats.org/officeDocument/2006/relationships" xmlns:m="http://schemas.openxmlformats.org/officeDocument/2006/math" xmlns:v="urn:schemas-microsoft-com:vml" xmlns:wp14="http://schemas.microsoft.com/office/word/2010/wordprocessingDrawing" xmlns:wp="http://schemas.openxmlformats.org/drawingml/2006/wordprocessingDrawing" xmlns:w10="urn:schemas-microsoft-com:office:word" xmlns:w="http://schemas.openxmlformats.org/wordprocessingml/2006/main" xmlns:w14="http://schemas.microsoft.com/office/word/2010/wordml" xmlns:w15="http://schemas.microsoft.com/office/word/2012/wordml" xmlns:w16cex="http://schemas.microsoft.com/office/word/2018/wordml/cex" xmlns:w16cid="http://schemas.microsoft.com/office/word/2016/wordml/cid" xmlns:w16="http://schemas.microsoft.com/office/word/2018/wordml" xmlns:w16sdtdh="http://schemas.microsoft.com/office/word/2020/wordml/sdtdatahash" xmlns:w16se="http://schemas.microsoft.com/office/word/2015/wordml/symex" xmlns:wpg="http://schemas.microsoft.com/office/word/2010/wordprocessingGroup" xmlns:wpi="http://schemas.microsoft.com/office/word/2010/wordprocessingInk" xmlns:wne="http://schemas.microsoft.com/office/word/2006/wordml" xmlns:wps="http://schemas.microsoft.com/office/word/2010/wordprocessingShape" mc:Ignorable="w14 w15 w16se w16cid w16 w16cex w16sdtdh wp14">
+<w:document xmlns:wpc="http://schemas.microsoft.com/office/word/2010/wordprocessingCanvas" xmlns:cx="http://schemas.microsoft.com/office/drawing/2014/chartex" xmlns:cx1="http://schemas.microsoft.com/office/drawing/2015/9/8/chartex" xmlns:cx2="http://schemas.microsoft.com/office/drawing/2015/10/21/chartex" xmlns:cx3="http://schemas.microsoft.com/office/drawing/2016/5/9/chartex" xmlns:cx4="http://schemas.microsoft.com/office/drawing/2016/5/10/chartex" xmlns:cx5="http://schemas.microsoft.com/office/drawing/2016/5/11/chartex" xmlns:cx6="http://schemas.microsoft.com/office/drawing/2016/5/12/chartex" xmlns:cx7="http://schemas.microsoft.com/office/drawing/2016/5/13/chartex" xmlns:cx8="http://schemas.microsoft.com/office/drawing/2016/5/14/chartex" xmlns:mc="http://schemas.openxmlformats.org/markup-compatibility/2006" xmlns:aink="http://schemas.microsoft.com/office/drawing/2016/ink" xmlns:am3d="http://schemas.microsoft.com/office/drawing/2017/model3d" xmlns:o="urn:schemas-microsoft-com:office:office" xmlns:r="http://schemas.openxmlformats.org/officeDocument/2006/relationships" xmlns:m="http://schemas.openxmlformats.org/officeDocument/2006/math" xmlns:v="urn:schemas-microsoft-com:vml" xmlns:wp14="http://schemas.microsoft.com/office/word/2010/wordprocessingDrawing" xmlns:wp="http://schemas.openxmlformats.org/drawingml/2006/wordprocessingDrawing" xmlns:w10="urn:schemas-microsoft-com:office:word" xmlns:w="http://schemas.openxmlformats.org/wordprocessingml/2006/main" xmlns:w14="http://schemas.microsoft.com/office/word/2010/wordml" xmlns:w15="http://schemas.microsoft.com/office/word/2012/wordml" xmlns:w16cex="http://schemas.microsoft.com/office/word/2018/wordml/cex" xmlns:w16cid="http://schemas.microsoft.com/office/word/2016/wordml/cid" xmlns:w16="http://schemas.microsoft.com/office/word/2018/wordml" xmlns:w16sdtdh="http://schemas.microsoft.com/office/word/2020/wordml/sdtdatahash" xmlns:w16se="http://schemas.microsoft.com/office/word/2015/wordml/symex" xmlns:wpg="http://schemas.microsoft.com/office/word/2010/wordprocessingGroup" xmlns:wpi="http://schemas.microsoft.com/office/word/2010/wordprocessingInk" xmlns:wne="http://schemas.microsoft.com/office/word/2006/wordml" xmlns:wps="http://schemas.microsoft.com/office/word/2010/wordprocessingShape" mc:Ignorable="w14 w15 w16se w16cid w16 w16cex w16sdtdh wp14">
   <w:background w:color="FFFFFF"/>
   <w:body>
     <w:p>
@@ -260,7 +260,23 @@
           <w:sz w:val="24"/>
           <w:szCs w:val="24"/>
         </w:rPr>
-        <w:t>Balandra Camacho, Ivan                                      20200248</w:t>
+        <w:t xml:space="preserve">Balandra Camacho, </w:t>
+      </w:r>
+      <w:proofErr w:type="spellStart"/>
+      <w:r>
+        <w:rPr>
+          <w:sz w:val="24"/>
+          <w:szCs w:val="24"/>
+        </w:rPr>
+        <w:t>Ivan</w:t>
+      </w:r>
+      <w:proofErr w:type="spellEnd"/>
+      <w:r>
+        <w:rPr>
+          <w:sz w:val="24"/>
+          <w:szCs w:val="24"/>
+        </w:rPr>
+        <w:t xml:space="preserve">                                      20200248</w:t>
       </w:r>
     </w:p>
     <w:p>
@@ -294,7 +310,23 @@
           <w:sz w:val="24"/>
           <w:szCs w:val="24"/>
         </w:rPr>
-        <w:t xml:space="preserve">Marcelo Salinas, Moises Enrique                         20200310  </w:t>
+        <w:t xml:space="preserve">Marcelo Salinas, </w:t>
+      </w:r>
+      <w:proofErr w:type="spellStart"/>
+      <w:r>
+        <w:rPr>
+          <w:sz w:val="24"/>
+          <w:szCs w:val="24"/>
+        </w:rPr>
+        <w:t>Moises</w:t>
+      </w:r>
+      <w:proofErr w:type="spellEnd"/>
+      <w:r>
+        <w:rPr>
+          <w:sz w:val="24"/>
+          <w:szCs w:val="24"/>
+        </w:rPr>
+        <w:t xml:space="preserve"> Enrique                         20200310  </w:t>
       </w:r>
     </w:p>
     <w:p>
@@ -311,7 +343,39 @@
           <w:sz w:val="24"/>
           <w:szCs w:val="24"/>
         </w:rPr>
-        <w:t xml:space="preserve">Ortiz Crisostomo, Edwin Jose          </w:t>
+        <w:t xml:space="preserve">Ortiz </w:t>
+      </w:r>
+      <w:proofErr w:type="spellStart"/>
+      <w:r>
+        <w:rPr>
+          <w:sz w:val="24"/>
+          <w:szCs w:val="24"/>
+        </w:rPr>
+        <w:t>Crisostomo</w:t>
+      </w:r>
+      <w:proofErr w:type="spellEnd"/>
+      <w:r>
+        <w:rPr>
+          <w:sz w:val="24"/>
+          <w:szCs w:val="24"/>
+        </w:rPr>
+        <w:t xml:space="preserve">, Edwin </w:t>
+      </w:r>
+      <w:proofErr w:type="spellStart"/>
+      <w:r>
+        <w:rPr>
+          <w:sz w:val="24"/>
+          <w:szCs w:val="24"/>
+        </w:rPr>
+        <w:t>Jose</w:t>
+      </w:r>
+      <w:proofErr w:type="spellEnd"/>
+      <w:r>
+        <w:rPr>
+          <w:sz w:val="24"/>
+          <w:szCs w:val="24"/>
+        </w:rPr>
+        <w:t xml:space="preserve">          </w:t>
       </w:r>
       <w:r>
         <w:rPr>
@@ -365,12 +429,37 @@
           <w:szCs w:val="24"/>
         </w:rPr>
       </w:pPr>
-      <w:r>
-        <w:rPr>
-          <w:sz w:val="24"/>
-          <w:szCs w:val="24"/>
-        </w:rPr>
-        <w:t>Solis Flores, Aldair Jhostin                                   20200293</w:t>
+      <w:proofErr w:type="spellStart"/>
+      <w:r>
+        <w:rPr>
+          <w:sz w:val="24"/>
+          <w:szCs w:val="24"/>
+        </w:rPr>
+        <w:t>Solis</w:t>
+      </w:r>
+      <w:proofErr w:type="spellEnd"/>
+      <w:r>
+        <w:rPr>
+          <w:sz w:val="24"/>
+          <w:szCs w:val="24"/>
+        </w:rPr>
+        <w:t xml:space="preserve"> Flores, Aldair </w:t>
+      </w:r>
+      <w:proofErr w:type="spellStart"/>
+      <w:r>
+        <w:rPr>
+          <w:sz w:val="24"/>
+          <w:szCs w:val="24"/>
+        </w:rPr>
+        <w:t>Jhostin</w:t>
+      </w:r>
+      <w:proofErr w:type="spellEnd"/>
+      <w:r>
+        <w:rPr>
+          <w:sz w:val="24"/>
+          <w:szCs w:val="24"/>
+        </w:rPr>
+        <w:t xml:space="preserve">                                   20200293</w:t>
       </w:r>
     </w:p>
     <w:p>
@@ -438,6 +527,58 @@
         </w:rPr>
         <w:lastRenderedPageBreak/>
         <w:t>LISTA DE HISTORIAS DE USUARIO</w:t>
+      </w:r>
+    </w:p>
+    <w:p>
+      <w:pPr>
+        <w:pStyle w:val="NormalWeb"/>
+        <w:spacing w:before="240" w:beforeAutospacing="0" w:after="240" w:afterAutospacing="0"/>
+        <w:jc w:val="both"/>
+      </w:pPr>
+      <w:r>
+        <w:rPr>
+          <w:rFonts w:ascii="Arial" w:hAnsi="Arial" w:cs="Arial"/>
+          <w:color w:val="000000"/>
+          <w:sz w:val="22"/>
+          <w:szCs w:val="22"/>
+        </w:rPr>
+        <w:t xml:space="preserve">En el presente documento se presentarán las historias de usuario que se recolectaron para la selección de las funcionalidades de la aplicación de escritorio </w:t>
+      </w:r>
+      <w:proofErr w:type="spellStart"/>
+      <w:r>
+        <w:rPr>
+          <w:rFonts w:ascii="Arial" w:hAnsi="Arial" w:cs="Arial"/>
+          <w:color w:val="000000"/>
+          <w:sz w:val="22"/>
+          <w:szCs w:val="22"/>
+        </w:rPr>
+        <w:t>FollowClass</w:t>
+      </w:r>
+      <w:proofErr w:type="spellEnd"/>
+      <w:r>
+        <w:rPr>
+          <w:rFonts w:ascii="Arial" w:hAnsi="Arial" w:cs="Arial"/>
+          <w:color w:val="000000"/>
+          <w:sz w:val="22"/>
+          <w:szCs w:val="22"/>
+        </w:rPr>
+        <w:t>.</w:t>
+      </w:r>
+    </w:p>
+    <w:p>
+      <w:pPr>
+        <w:pStyle w:val="NormalWeb"/>
+        <w:spacing w:before="240" w:beforeAutospacing="0" w:after="240" w:afterAutospacing="0"/>
+        <w:jc w:val="both"/>
+      </w:pPr>
+      <w:r>
+        <w:rPr>
+          <w:rFonts w:ascii="Arial" w:hAnsi="Arial" w:cs="Arial"/>
+          <w:color w:val="000000"/>
+          <w:sz w:val="22"/>
+          <w:szCs w:val="22"/>
+        </w:rPr>
+        <w:t>En total se recolectaron 3 Historias de Usuario las cuales se han nombrado como Módulo Información de la Página, Módulo Información de la Página y Módulo Usuario Cliente. A partir de estás, se desplegarán las tareas que permitirían el cumplimiento de las expectativas del usuario.</w:t>
       </w:r>
     </w:p>
     <w:p/>
@@ -1496,6 +1637,23 @@
       </w:tblCellMar>
     </w:tblPr>
   </w:style>
+  <w:style w:type="paragraph" w:styleId="NormalWeb">
+    <w:name w:val="Normal (Web)"/>
+    <w:basedOn w:val="Normal"/>
+    <w:uiPriority w:val="99"/>
+    <w:semiHidden/>
+    <w:unhideWhenUsed/>
+    <w:rsid w:val="002C2AAB"/>
+    <w:pPr>
+      <w:spacing w:before="100" w:beforeAutospacing="1" w:after="100" w:afterAutospacing="1" w:line="240" w:lineRule="auto"/>
+    </w:pPr>
+    <w:rPr>
+      <w:rFonts w:ascii="Times New Roman" w:eastAsia="Times New Roman" w:hAnsi="Times New Roman" w:cs="Times New Roman"/>
+      <w:sz w:val="24"/>
+      <w:szCs w:val="24"/>
+      <w:lang w:val="es-PE"/>
+    </w:rPr>
+  </w:style>
 </w:styles>
 </file>
 

--- a/Desarrollo/FC/FC-LHU.docx
+++ b/Desarrollo/FC/FC-LHU.docx
@@ -1,6 +1,6 @@
 
 <file path=word/document.xml><?xml version="1.0" encoding="utf-8"?>
-<w:document xmlns:wpc="http://schemas.microsoft.com/office/word/2010/wordprocessingCanvas" xmlns:cx="http://schemas.microsoft.com/office/drawing/2014/chartex" xmlns:cx1="http://schemas.microsoft.com/office/drawing/2015/9/8/chartex" xmlns:cx2="http://schemas.microsoft.com/office/drawing/2015/10/21/chartex" xmlns:cx3="http://schemas.microsoft.com/office/drawing/2016/5/9/chartex" xmlns:cx4="http://schemas.microsoft.com/office/drawing/2016/5/10/chartex" xmlns:cx5="http://schemas.microsoft.com/office/drawing/2016/5/11/chartex" xmlns:cx6="http://schemas.microsoft.com/office/drawing/2016/5/12/chartex" xmlns:cx7="http://schemas.microsoft.com/office/drawing/2016/5/13/chartex" xmlns:cx8="http://schemas.microsoft.com/office/drawing/2016/5/14/chartex" xmlns:mc="http://schemas.openxmlformats.org/markup-compatibility/2006" xmlns:aink="http://schemas.microsoft.com/office/drawing/2016/ink" xmlns:am3d="http://schemas.microsoft.com/office/drawing/2017/model3d" xmlns:o="urn:schemas-microsoft-com:office:office" xmlns:r="http://schemas.openxmlformats.org/officeDocument/2006/relationships" xmlns:m="http://schemas.openxmlformats.org/officeDocument/2006/math" xmlns:v="urn:schemas-microsoft-com:vml" xmlns:wp14="http://schemas.microsoft.com/office/word/2010/wordprocessingDrawing" xmlns:wp="http://schemas.openxmlformats.org/drawingml/2006/wordprocessingDrawing" xmlns:w10="urn:schemas-microsoft-com:office:word" xmlns:w="http://schemas.openxmlformats.org/wordprocessingml/2006/main" xmlns:w14="http://schemas.microsoft.com/office/word/2010/wordml" xmlns:w15="http://schemas.microsoft.com/office/word/2012/wordml" xmlns:w16cex="http://schemas.microsoft.com/office/word/2018/wordml/cex" xmlns:w16cid="http://schemas.microsoft.com/office/word/2016/wordml/cid" xmlns:w16="http://schemas.microsoft.com/office/word/2018/wordml" xmlns:w16sdtdh="http://schemas.microsoft.com/office/word/2020/wordml/sdtdatahash" xmlns:w16se="http://schemas.microsoft.com/office/word/2015/wordml/symex" xmlns:wpg="http://schemas.microsoft.com/office/word/2010/wordprocessingGroup" xmlns:wpi="http://schemas.microsoft.com/office/word/2010/wordprocessingInk" xmlns:wne="http://schemas.microsoft.com/office/word/2006/wordml" xmlns:wps="http://schemas.microsoft.com/office/word/2010/wordprocessingShape" mc:Ignorable="w14 w15 w16se w16cid w16 w16cex w16sdtdh wp14">
+<w:document xmlns:wpc="http://schemas.microsoft.com/office/word/2010/wordprocessingCanvas" xmlns:cx="http://schemas.microsoft.com/office/drawing/2014/chartex" xmlns:mc="http://schemas.openxmlformats.org/markup-compatibility/2006" xmlns:o="urn:schemas-microsoft-com:office:office" xmlns:r="http://schemas.openxmlformats.org/officeDocument/2006/relationships" xmlns:m="http://schemas.openxmlformats.org/officeDocument/2006/math" xmlns:v="urn:schemas-microsoft-com:vml" xmlns:wp14="http://schemas.microsoft.com/office/word/2010/wordprocessingDrawing" xmlns:wp="http://schemas.openxmlformats.org/drawingml/2006/wordprocessingDrawing" xmlns:w10="urn:schemas-microsoft-com:office:word" xmlns:w="http://schemas.openxmlformats.org/wordprocessingml/2006/main" xmlns:w14="http://schemas.microsoft.com/office/word/2010/wordml" xmlns:w15="http://schemas.microsoft.com/office/word/2012/wordml" xmlns:w16se="http://schemas.microsoft.com/office/word/2015/wordml/symex" xmlns:wpg="http://schemas.microsoft.com/office/word/2010/wordprocessingGroup" xmlns:wpi="http://schemas.microsoft.com/office/word/2010/wordprocessingInk" xmlns:wne="http://schemas.microsoft.com/office/word/2006/wordml" xmlns:wps="http://schemas.microsoft.com/office/word/2010/wordprocessingShape" mc:Ignorable="w14 w15 w16se wp14">
   <w:background w:color="FFFFFF"/>
   <w:body>
     <w:p>
@@ -429,37 +429,12 @@
           <w:szCs w:val="24"/>
         </w:rPr>
       </w:pPr>
-      <w:proofErr w:type="spellStart"/>
-      <w:r>
-        <w:rPr>
-          <w:sz w:val="24"/>
-          <w:szCs w:val="24"/>
-        </w:rPr>
-        <w:t>Solis</w:t>
-      </w:r>
-      <w:proofErr w:type="spellEnd"/>
-      <w:r>
-        <w:rPr>
-          <w:sz w:val="24"/>
-          <w:szCs w:val="24"/>
-        </w:rPr>
-        <w:t xml:space="preserve"> Flores, Aldair </w:t>
-      </w:r>
-      <w:proofErr w:type="spellStart"/>
-      <w:r>
-        <w:rPr>
-          <w:sz w:val="24"/>
-          <w:szCs w:val="24"/>
-        </w:rPr>
-        <w:t>Jhostin</w:t>
-      </w:r>
-      <w:proofErr w:type="spellEnd"/>
-      <w:r>
-        <w:rPr>
-          <w:sz w:val="24"/>
-          <w:szCs w:val="24"/>
-        </w:rPr>
-        <w:t xml:space="preserve">                                   20200293</w:t>
+      <w:r>
+        <w:rPr>
+          <w:sz w:val="24"/>
+          <w:szCs w:val="24"/>
+        </w:rPr>
+        <w:t>Solis Flores, Aldair Jhostin                                   20200293</w:t>
       </w:r>
     </w:p>
     <w:p>
@@ -1026,6 +1001,47 @@
                 <w:szCs w:val="24"/>
               </w:rPr>
             </w:pPr>
+            <w:r>
+              <w:rPr>
+                <w:sz w:val="24"/>
+                <w:szCs w:val="24"/>
+              </w:rPr>
+              <w:t xml:space="preserve">Como estudiante activo quiero usar las funcionalidades de </w:t>
+            </w:r>
+            <w:proofErr w:type="spellStart"/>
+            <w:r>
+              <w:rPr>
+                <w:sz w:val="24"/>
+                <w:szCs w:val="24"/>
+              </w:rPr>
+              <w:t>Follow</w:t>
+            </w:r>
+            <w:proofErr w:type="spellEnd"/>
+            <w:r>
+              <w:rPr>
+                <w:sz w:val="24"/>
+                <w:szCs w:val="24"/>
+              </w:rPr>
+              <w:t xml:space="preserve"> </w:t>
+            </w:r>
+            <w:proofErr w:type="spellStart"/>
+            <w:r>
+              <w:rPr>
+                <w:sz w:val="24"/>
+                <w:szCs w:val="24"/>
+              </w:rPr>
+              <w:t>Class</w:t>
+            </w:r>
+            <w:proofErr w:type="spellEnd"/>
+            <w:r>
+              <w:rPr>
+                <w:sz w:val="24"/>
+                <w:szCs w:val="24"/>
+              </w:rPr>
+              <w:t xml:space="preserve"> para poder ordenar y gestionar las diferentes actividades que realizaré a lo largo del día tanto académicas como del hogar.</w:t>
+            </w:r>
+            <w:bookmarkStart w:id="1" w:name="_GoBack"/>
+            <w:bookmarkEnd w:id="1"/>
           </w:p>
         </w:tc>
       </w:tr>
@@ -1042,7 +1058,7 @@
 </file>
 
 <file path=word/styles.xml><?xml version="1.0" encoding="utf-8"?>
-<w:styles xmlns:mc="http://schemas.openxmlformats.org/markup-compatibility/2006" xmlns:r="http://schemas.openxmlformats.org/officeDocument/2006/relationships" xmlns:w="http://schemas.openxmlformats.org/wordprocessingml/2006/main" xmlns:w14="http://schemas.microsoft.com/office/word/2010/wordml" xmlns:w15="http://schemas.microsoft.com/office/word/2012/wordml" xmlns:w16cex="http://schemas.microsoft.com/office/word/2018/wordml/cex" xmlns:w16cid="http://schemas.microsoft.com/office/word/2016/wordml/cid" xmlns:w16="http://schemas.microsoft.com/office/word/2018/wordml" xmlns:w16sdtdh="http://schemas.microsoft.com/office/word/2020/wordml/sdtdatahash" xmlns:w16se="http://schemas.microsoft.com/office/word/2015/wordml/symex" mc:Ignorable="w14 w15 w16se w16cid w16 w16cex w16sdtdh">
+<w:styles xmlns:mc="http://schemas.openxmlformats.org/markup-compatibility/2006" xmlns:r="http://schemas.openxmlformats.org/officeDocument/2006/relationships" xmlns:w="http://schemas.openxmlformats.org/wordprocessingml/2006/main" xmlns:w14="http://schemas.microsoft.com/office/word/2010/wordml" xmlns:w15="http://schemas.microsoft.com/office/word/2012/wordml" xmlns:w16se="http://schemas.microsoft.com/office/word/2015/wordml/symex" mc:Ignorable="w14 w15 w16se">
   <w:docDefaults>
     <w:rPrDefault>
       <w:rPr>
@@ -1058,7 +1074,7 @@
       </w:pPr>
     </w:pPrDefault>
   </w:docDefaults>
-  <w:latentStyles w:defLockedState="0" w:defUIPriority="99" w:defSemiHidden="0" w:defUnhideWhenUsed="0" w:defQFormat="0" w:count="376">
+  <w:latentStyles w:defLockedState="0" w:defUIPriority="99" w:defSemiHidden="0" w:defUnhideWhenUsed="0" w:defQFormat="0" w:count="371">
     <w:lsdException w:name="Normal" w:uiPriority="0" w:qFormat="1"/>
     <w:lsdException w:name="heading 1" w:uiPriority="9" w:qFormat="1"/>
     <w:lsdException w:name="heading 2" w:semiHidden="1" w:uiPriority="9" w:unhideWhenUsed="1" w:qFormat="1"/>
@@ -1430,11 +1446,6 @@
     <w:lsdException w:name="List Table 5 Dark Accent 6" w:uiPriority="50"/>
     <w:lsdException w:name="List Table 6 Colorful Accent 6" w:uiPriority="51"/>
     <w:lsdException w:name="List Table 7 Colorful Accent 6" w:uiPriority="52"/>
-    <w:lsdException w:name="Mention" w:semiHidden="1" w:unhideWhenUsed="1"/>
-    <w:lsdException w:name="Smart Hyperlink" w:semiHidden="1" w:unhideWhenUsed="1"/>
-    <w:lsdException w:name="Hashtag" w:semiHidden="1" w:unhideWhenUsed="1"/>
-    <w:lsdException w:name="Unresolved Mention" w:semiHidden="1" w:unhideWhenUsed="1"/>
-    <w:lsdException w:name="Smart Link" w:semiHidden="1" w:unhideWhenUsed="1"/>
   </w:latentStyles>
   <w:style w:type="paragraph" w:default="1" w:styleId="Normal">
     <w:name w:val="Normal"/>

--- a/Desarrollo/FC/FC-LHU.docx
+++ b/Desarrollo/FC/FC-LHU.docx
@@ -1,6 +1,6 @@
 
 <file path=word/document.xml><?xml version="1.0" encoding="utf-8"?>
-<w:document xmlns:wpc="http://schemas.microsoft.com/office/word/2010/wordprocessingCanvas" xmlns:cx="http://schemas.microsoft.com/office/drawing/2014/chartex" xmlns:mc="http://schemas.openxmlformats.org/markup-compatibility/2006" xmlns:o="urn:schemas-microsoft-com:office:office" xmlns:r="http://schemas.openxmlformats.org/officeDocument/2006/relationships" xmlns:m="http://schemas.openxmlformats.org/officeDocument/2006/math" xmlns:v="urn:schemas-microsoft-com:vml" xmlns:wp14="http://schemas.microsoft.com/office/word/2010/wordprocessingDrawing" xmlns:wp="http://schemas.openxmlformats.org/drawingml/2006/wordprocessingDrawing" xmlns:w10="urn:schemas-microsoft-com:office:word" xmlns:w="http://schemas.openxmlformats.org/wordprocessingml/2006/main" xmlns:w14="http://schemas.microsoft.com/office/word/2010/wordml" xmlns:w15="http://schemas.microsoft.com/office/word/2012/wordml" xmlns:w16se="http://schemas.microsoft.com/office/word/2015/wordml/symex" xmlns:wpg="http://schemas.microsoft.com/office/word/2010/wordprocessingGroup" xmlns:wpi="http://schemas.microsoft.com/office/word/2010/wordprocessingInk" xmlns:wne="http://schemas.microsoft.com/office/word/2006/wordml" xmlns:wps="http://schemas.microsoft.com/office/word/2010/wordprocessingShape" mc:Ignorable="w14 w15 w16se wp14">
+<w:document xmlns:wpc="http://schemas.microsoft.com/office/word/2010/wordprocessingCanvas" xmlns:cx="http://schemas.microsoft.com/office/drawing/2014/chartex" xmlns:cx1="http://schemas.microsoft.com/office/drawing/2015/9/8/chartex" xmlns:cx2="http://schemas.microsoft.com/office/drawing/2015/10/21/chartex" xmlns:cx3="http://schemas.microsoft.com/office/drawing/2016/5/9/chartex" xmlns:cx4="http://schemas.microsoft.com/office/drawing/2016/5/10/chartex" xmlns:cx5="http://schemas.microsoft.com/office/drawing/2016/5/11/chartex" xmlns:cx6="http://schemas.microsoft.com/office/drawing/2016/5/12/chartex" xmlns:cx7="http://schemas.microsoft.com/office/drawing/2016/5/13/chartex" xmlns:cx8="http://schemas.microsoft.com/office/drawing/2016/5/14/chartex" xmlns:mc="http://schemas.openxmlformats.org/markup-compatibility/2006" xmlns:aink="http://schemas.microsoft.com/office/drawing/2016/ink" xmlns:am3d="http://schemas.microsoft.com/office/drawing/2017/model3d" xmlns:o="urn:schemas-microsoft-com:office:office" xmlns:oel="http://schemas.microsoft.com/office/2019/extlst" xmlns:r="http://schemas.openxmlformats.org/officeDocument/2006/relationships" xmlns:m="http://schemas.openxmlformats.org/officeDocument/2006/math" xmlns:v="urn:schemas-microsoft-com:vml" xmlns:wp14="http://schemas.microsoft.com/office/word/2010/wordprocessingDrawing" xmlns:wp="http://schemas.openxmlformats.org/drawingml/2006/wordprocessingDrawing" xmlns:w10="urn:schemas-microsoft-com:office:word" xmlns:w="http://schemas.openxmlformats.org/wordprocessingml/2006/main" xmlns:w14="http://schemas.microsoft.com/office/word/2010/wordml" xmlns:w15="http://schemas.microsoft.com/office/word/2012/wordml" xmlns:w16cex="http://schemas.microsoft.com/office/word/2018/wordml/cex" xmlns:w16cid="http://schemas.microsoft.com/office/word/2016/wordml/cid" xmlns:w16="http://schemas.microsoft.com/office/word/2018/wordml" xmlns:w16sdtdh="http://schemas.microsoft.com/office/word/2020/wordml/sdtdatahash" xmlns:w16se="http://schemas.microsoft.com/office/word/2015/wordml/symex" xmlns:wpg="http://schemas.microsoft.com/office/word/2010/wordprocessingGroup" xmlns:wpi="http://schemas.microsoft.com/office/word/2010/wordprocessingInk" xmlns:wne="http://schemas.microsoft.com/office/word/2006/wordml" xmlns:wps="http://schemas.microsoft.com/office/word/2010/wordprocessingShape" mc:Ignorable="w14 w15 w16se w16cid w16 w16cex w16sdtdh wp14">
   <w:background w:color="FFFFFF"/>
   <w:body>
     <w:p>
@@ -343,39 +343,7 @@
           <w:sz w:val="24"/>
           <w:szCs w:val="24"/>
         </w:rPr>
-        <w:t xml:space="preserve">Ortiz </w:t>
-      </w:r>
-      <w:proofErr w:type="spellStart"/>
-      <w:r>
-        <w:rPr>
-          <w:sz w:val="24"/>
-          <w:szCs w:val="24"/>
-        </w:rPr>
-        <w:t>Crisostomo</w:t>
-      </w:r>
-      <w:proofErr w:type="spellEnd"/>
-      <w:r>
-        <w:rPr>
-          <w:sz w:val="24"/>
-          <w:szCs w:val="24"/>
-        </w:rPr>
-        <w:t xml:space="preserve">, Edwin </w:t>
-      </w:r>
-      <w:proofErr w:type="spellStart"/>
-      <w:r>
-        <w:rPr>
-          <w:sz w:val="24"/>
-          <w:szCs w:val="24"/>
-        </w:rPr>
-        <w:t>Jose</w:t>
-      </w:r>
-      <w:proofErr w:type="spellEnd"/>
-      <w:r>
-        <w:rPr>
-          <w:sz w:val="24"/>
-          <w:szCs w:val="24"/>
-        </w:rPr>
-        <w:t xml:space="preserve">          </w:t>
+        <w:t xml:space="preserve">Ortiz Crisostomo, Edwin Jose          </w:t>
       </w:r>
       <w:r>
         <w:rPr>
@@ -1040,8 +1008,1037 @@
               </w:rPr>
               <w:t xml:space="preserve"> para poder ordenar y gestionar las diferentes actividades que realizaré a lo largo del día tanto académicas como del hogar.</w:t>
             </w:r>
-            <w:bookmarkStart w:id="1" w:name="_GoBack"/>
-            <w:bookmarkEnd w:id="1"/>
+          </w:p>
+        </w:tc>
+      </w:tr>
+    </w:tbl>
+    <w:p/>
+    <w:p/>
+    <w:p/>
+    <w:p/>
+    <w:p/>
+    <w:p>
+      <w:pPr>
+        <w:rPr>
+          <w:lang w:val="es-PE"/>
+        </w:rPr>
+      </w:pPr>
+      <w:r>
+        <w:rPr>
+          <w:lang w:val="es-PE"/>
+        </w:rPr>
+        <w:lastRenderedPageBreak/>
+        <w:t>HISTORIA DE USUARIO N°1 (MP_LHU_001): MÓDULO INFORMACIÓN DE LA PÁGINA</w:t>
+      </w:r>
+    </w:p>
+    <w:p>
+      <w:pPr>
+        <w:rPr>
+          <w:lang w:val="es-PE"/>
+        </w:rPr>
+      </w:pPr>
+    </w:p>
+    <w:tbl>
+      <w:tblPr>
+        <w:tblW w:w="9488" w:type="dxa"/>
+        <w:tblCellMar>
+          <w:top w:w="15" w:type="dxa"/>
+          <w:left w:w="15" w:type="dxa"/>
+          <w:bottom w:w="15" w:type="dxa"/>
+          <w:right w:w="15" w:type="dxa"/>
+        </w:tblCellMar>
+        <w:tblLook w:val="04A0" w:firstRow="1" w:lastRow="0" w:firstColumn="1" w:lastColumn="0" w:noHBand="0" w:noVBand="1"/>
+      </w:tblPr>
+      <w:tblGrid>
+        <w:gridCol w:w="1833"/>
+        <w:gridCol w:w="7655"/>
+      </w:tblGrid>
+      <w:tr>
+        <w:trPr>
+          <w:trHeight w:val="420"/>
+        </w:trPr>
+        <w:tc>
+          <w:tcPr>
+            <w:tcW w:w="9488" w:type="dxa"/>
+            <w:gridSpan w:val="2"/>
+            <w:tcBorders>
+              <w:top w:val="single" w:sz="8" w:space="0" w:color="000000"/>
+              <w:left w:val="single" w:sz="8" w:space="0" w:color="000000"/>
+              <w:bottom w:val="single" w:sz="8" w:space="0" w:color="000000"/>
+              <w:right w:val="single" w:sz="8" w:space="0" w:color="000000"/>
+            </w:tcBorders>
+            <w:shd w:val="clear" w:color="auto" w:fill="0779E4"/>
+            <w:tcMar>
+              <w:top w:w="100" w:type="dxa"/>
+              <w:left w:w="100" w:type="dxa"/>
+              <w:bottom w:w="100" w:type="dxa"/>
+              <w:right w:w="100" w:type="dxa"/>
+            </w:tcMar>
+            <w:hideMark/>
+          </w:tcPr>
+          <w:p>
+            <w:pPr>
+              <w:spacing w:line="240" w:lineRule="auto"/>
+              <w:rPr>
+                <w:rFonts w:ascii="Times New Roman" w:eastAsia="Times New Roman" w:hAnsi="Times New Roman" w:cs="Times New Roman"/>
+                <w:sz w:val="24"/>
+                <w:szCs w:val="24"/>
+                <w:lang w:val="es-PE"/>
+              </w:rPr>
+            </w:pPr>
+            <w:r>
+              <w:rPr>
+                <w:rFonts w:eastAsia="Times New Roman"/>
+                <w:color w:val="000000"/>
+                <w:lang w:val="es-PE"/>
+              </w:rPr>
+              <w:t>Historia de Usuario</w:t>
+            </w:r>
+          </w:p>
+        </w:tc>
+      </w:tr>
+      <w:tr>
+        <w:tc>
+          <w:tcPr>
+            <w:tcW w:w="1833" w:type="dxa"/>
+            <w:tcBorders>
+              <w:top w:val="single" w:sz="8" w:space="0" w:color="000000"/>
+              <w:left w:val="single" w:sz="8" w:space="0" w:color="000000"/>
+              <w:bottom w:val="single" w:sz="8" w:space="0" w:color="000000"/>
+              <w:right w:val="single" w:sz="8" w:space="0" w:color="000000"/>
+            </w:tcBorders>
+            <w:shd w:val="clear" w:color="auto" w:fill="28C3D4"/>
+            <w:tcMar>
+              <w:top w:w="100" w:type="dxa"/>
+              <w:left w:w="100" w:type="dxa"/>
+              <w:bottom w:w="100" w:type="dxa"/>
+              <w:right w:w="100" w:type="dxa"/>
+            </w:tcMar>
+            <w:hideMark/>
+          </w:tcPr>
+          <w:p>
+            <w:pPr>
+              <w:spacing w:line="240" w:lineRule="auto"/>
+              <w:rPr>
+                <w:rFonts w:ascii="Times New Roman" w:eastAsia="Times New Roman" w:hAnsi="Times New Roman" w:cs="Times New Roman"/>
+                <w:sz w:val="24"/>
+                <w:szCs w:val="24"/>
+                <w:lang w:val="es-PE"/>
+              </w:rPr>
+            </w:pPr>
+            <w:r>
+              <w:rPr>
+                <w:rFonts w:eastAsia="Times New Roman"/>
+                <w:color w:val="000000"/>
+                <w:lang w:val="es-PE"/>
+              </w:rPr>
+              <w:t>ID</w:t>
+            </w:r>
+          </w:p>
+        </w:tc>
+        <w:tc>
+          <w:tcPr>
+            <w:tcW w:w="7655" w:type="dxa"/>
+            <w:tcBorders>
+              <w:top w:val="single" w:sz="8" w:space="0" w:color="000000"/>
+              <w:left w:val="single" w:sz="8" w:space="0" w:color="000000"/>
+              <w:bottom w:val="single" w:sz="8" w:space="0" w:color="000000"/>
+              <w:right w:val="single" w:sz="8" w:space="0" w:color="000000"/>
+            </w:tcBorders>
+            <w:tcMar>
+              <w:top w:w="100" w:type="dxa"/>
+              <w:left w:w="100" w:type="dxa"/>
+              <w:bottom w:w="100" w:type="dxa"/>
+              <w:right w:w="100" w:type="dxa"/>
+            </w:tcMar>
+            <w:hideMark/>
+          </w:tcPr>
+          <w:p>
+            <w:pPr>
+              <w:spacing w:line="240" w:lineRule="auto"/>
+              <w:rPr>
+                <w:rFonts w:ascii="Times New Roman" w:eastAsia="Times New Roman" w:hAnsi="Times New Roman" w:cs="Times New Roman"/>
+                <w:sz w:val="24"/>
+                <w:szCs w:val="24"/>
+                <w:lang w:val="es-PE"/>
+              </w:rPr>
+            </w:pPr>
+            <w:r>
+              <w:rPr>
+                <w:rFonts w:eastAsia="Times New Roman"/>
+                <w:color w:val="000000"/>
+                <w:lang w:val="es-PE"/>
+              </w:rPr>
+              <w:t>HU001</w:t>
+            </w:r>
+          </w:p>
+        </w:tc>
+      </w:tr>
+      <w:tr>
+        <w:tc>
+          <w:tcPr>
+            <w:tcW w:w="1833" w:type="dxa"/>
+            <w:tcBorders>
+              <w:top w:val="single" w:sz="8" w:space="0" w:color="000000"/>
+              <w:left w:val="single" w:sz="8" w:space="0" w:color="000000"/>
+              <w:bottom w:val="single" w:sz="8" w:space="0" w:color="000000"/>
+              <w:right w:val="single" w:sz="8" w:space="0" w:color="000000"/>
+            </w:tcBorders>
+            <w:shd w:val="clear" w:color="auto" w:fill="28C3D4"/>
+            <w:tcMar>
+              <w:top w:w="100" w:type="dxa"/>
+              <w:left w:w="100" w:type="dxa"/>
+              <w:bottom w:w="100" w:type="dxa"/>
+              <w:right w:w="100" w:type="dxa"/>
+            </w:tcMar>
+            <w:hideMark/>
+          </w:tcPr>
+          <w:p>
+            <w:pPr>
+              <w:spacing w:line="240" w:lineRule="auto"/>
+              <w:rPr>
+                <w:rFonts w:ascii="Times New Roman" w:eastAsia="Times New Roman" w:hAnsi="Times New Roman" w:cs="Times New Roman"/>
+                <w:sz w:val="24"/>
+                <w:szCs w:val="24"/>
+                <w:lang w:val="es-PE"/>
+              </w:rPr>
+            </w:pPr>
+            <w:r>
+              <w:rPr>
+                <w:rFonts w:eastAsia="Times New Roman"/>
+                <w:color w:val="000000"/>
+                <w:lang w:val="es-PE"/>
+              </w:rPr>
+              <w:t>Nombre</w:t>
+            </w:r>
+          </w:p>
+        </w:tc>
+        <w:tc>
+          <w:tcPr>
+            <w:tcW w:w="7655" w:type="dxa"/>
+            <w:tcBorders>
+              <w:top w:val="single" w:sz="8" w:space="0" w:color="000000"/>
+              <w:left w:val="single" w:sz="8" w:space="0" w:color="000000"/>
+              <w:bottom w:val="single" w:sz="8" w:space="0" w:color="000000"/>
+              <w:right w:val="single" w:sz="8" w:space="0" w:color="000000"/>
+            </w:tcBorders>
+            <w:tcMar>
+              <w:top w:w="100" w:type="dxa"/>
+              <w:left w:w="100" w:type="dxa"/>
+              <w:bottom w:w="100" w:type="dxa"/>
+              <w:right w:w="100" w:type="dxa"/>
+            </w:tcMar>
+            <w:hideMark/>
+          </w:tcPr>
+          <w:p>
+            <w:pPr>
+              <w:spacing w:line="240" w:lineRule="auto"/>
+              <w:rPr>
+                <w:rFonts w:ascii="Times New Roman" w:eastAsia="Times New Roman" w:hAnsi="Times New Roman" w:cs="Times New Roman"/>
+                <w:sz w:val="24"/>
+                <w:szCs w:val="24"/>
+                <w:lang w:val="es-PE"/>
+              </w:rPr>
+            </w:pPr>
+          </w:p>
+        </w:tc>
+      </w:tr>
+      <w:tr>
+        <w:tc>
+          <w:tcPr>
+            <w:tcW w:w="1833" w:type="dxa"/>
+            <w:tcBorders>
+              <w:top w:val="single" w:sz="8" w:space="0" w:color="000000"/>
+              <w:left w:val="single" w:sz="8" w:space="0" w:color="000000"/>
+              <w:bottom w:val="single" w:sz="8" w:space="0" w:color="000000"/>
+              <w:right w:val="single" w:sz="8" w:space="0" w:color="000000"/>
+            </w:tcBorders>
+            <w:shd w:val="clear" w:color="auto" w:fill="28C3D4"/>
+            <w:tcMar>
+              <w:top w:w="100" w:type="dxa"/>
+              <w:left w:w="100" w:type="dxa"/>
+              <w:bottom w:w="100" w:type="dxa"/>
+              <w:right w:w="100" w:type="dxa"/>
+            </w:tcMar>
+            <w:hideMark/>
+          </w:tcPr>
+          <w:p>
+            <w:pPr>
+              <w:spacing w:line="240" w:lineRule="auto"/>
+              <w:rPr>
+                <w:rFonts w:ascii="Times New Roman" w:eastAsia="Times New Roman" w:hAnsi="Times New Roman" w:cs="Times New Roman"/>
+                <w:sz w:val="24"/>
+                <w:szCs w:val="24"/>
+                <w:lang w:val="es-PE"/>
+              </w:rPr>
+            </w:pPr>
+            <w:r>
+              <w:rPr>
+                <w:rFonts w:eastAsia="Times New Roman"/>
+                <w:color w:val="000000"/>
+                <w:lang w:val="es-PE"/>
+              </w:rPr>
+              <w:t>Prioridad</w:t>
+            </w:r>
+          </w:p>
+        </w:tc>
+        <w:tc>
+          <w:tcPr>
+            <w:tcW w:w="7655" w:type="dxa"/>
+            <w:tcBorders>
+              <w:top w:val="single" w:sz="8" w:space="0" w:color="000000"/>
+              <w:left w:val="single" w:sz="8" w:space="0" w:color="000000"/>
+              <w:bottom w:val="single" w:sz="8" w:space="0" w:color="000000"/>
+              <w:right w:val="single" w:sz="8" w:space="0" w:color="000000"/>
+            </w:tcBorders>
+            <w:tcMar>
+              <w:top w:w="100" w:type="dxa"/>
+              <w:left w:w="100" w:type="dxa"/>
+              <w:bottom w:w="100" w:type="dxa"/>
+              <w:right w:w="100" w:type="dxa"/>
+            </w:tcMar>
+            <w:hideMark/>
+          </w:tcPr>
+          <w:p>
+            <w:pPr>
+              <w:spacing w:line="240" w:lineRule="auto"/>
+              <w:rPr>
+                <w:rFonts w:ascii="Times New Roman" w:eastAsia="Times New Roman" w:hAnsi="Times New Roman" w:cs="Times New Roman"/>
+                <w:sz w:val="24"/>
+                <w:szCs w:val="24"/>
+                <w:lang w:val="es-PE"/>
+              </w:rPr>
+            </w:pPr>
+          </w:p>
+        </w:tc>
+      </w:tr>
+      <w:tr>
+        <w:tc>
+          <w:tcPr>
+            <w:tcW w:w="1833" w:type="dxa"/>
+            <w:tcBorders>
+              <w:top w:val="single" w:sz="8" w:space="0" w:color="000000"/>
+              <w:left w:val="single" w:sz="8" w:space="0" w:color="000000"/>
+              <w:bottom w:val="single" w:sz="8" w:space="0" w:color="000000"/>
+              <w:right w:val="single" w:sz="8" w:space="0" w:color="000000"/>
+            </w:tcBorders>
+            <w:shd w:val="clear" w:color="auto" w:fill="28C3D4"/>
+            <w:tcMar>
+              <w:top w:w="100" w:type="dxa"/>
+              <w:left w:w="100" w:type="dxa"/>
+              <w:bottom w:w="100" w:type="dxa"/>
+              <w:right w:w="100" w:type="dxa"/>
+            </w:tcMar>
+            <w:hideMark/>
+          </w:tcPr>
+          <w:p>
+            <w:pPr>
+              <w:spacing w:line="240" w:lineRule="auto"/>
+              <w:rPr>
+                <w:rFonts w:ascii="Times New Roman" w:eastAsia="Times New Roman" w:hAnsi="Times New Roman" w:cs="Times New Roman"/>
+                <w:sz w:val="24"/>
+                <w:szCs w:val="24"/>
+                <w:lang w:val="es-PE"/>
+              </w:rPr>
+            </w:pPr>
+            <w:r>
+              <w:rPr>
+                <w:rFonts w:eastAsia="Times New Roman"/>
+                <w:color w:val="000000"/>
+                <w:lang w:val="es-PE"/>
+              </w:rPr>
+              <w:t>Riesgo</w:t>
+            </w:r>
+          </w:p>
+        </w:tc>
+        <w:tc>
+          <w:tcPr>
+            <w:tcW w:w="7655" w:type="dxa"/>
+            <w:tcBorders>
+              <w:top w:val="single" w:sz="8" w:space="0" w:color="000000"/>
+              <w:left w:val="single" w:sz="8" w:space="0" w:color="000000"/>
+              <w:bottom w:val="single" w:sz="8" w:space="0" w:color="000000"/>
+              <w:right w:val="single" w:sz="8" w:space="0" w:color="000000"/>
+            </w:tcBorders>
+            <w:tcMar>
+              <w:top w:w="100" w:type="dxa"/>
+              <w:left w:w="100" w:type="dxa"/>
+              <w:bottom w:w="100" w:type="dxa"/>
+              <w:right w:w="100" w:type="dxa"/>
+            </w:tcMar>
+            <w:hideMark/>
+          </w:tcPr>
+          <w:p>
+            <w:pPr>
+              <w:spacing w:line="240" w:lineRule="auto"/>
+              <w:rPr>
+                <w:rFonts w:ascii="Times New Roman" w:eastAsia="Times New Roman" w:hAnsi="Times New Roman" w:cs="Times New Roman"/>
+                <w:sz w:val="24"/>
+                <w:szCs w:val="24"/>
+                <w:lang w:val="es-PE"/>
+              </w:rPr>
+            </w:pPr>
+          </w:p>
+        </w:tc>
+      </w:tr>
+      <w:tr>
+        <w:tc>
+          <w:tcPr>
+            <w:tcW w:w="1833" w:type="dxa"/>
+            <w:tcBorders>
+              <w:top w:val="single" w:sz="8" w:space="0" w:color="000000"/>
+              <w:left w:val="single" w:sz="8" w:space="0" w:color="000000"/>
+              <w:bottom w:val="single" w:sz="8" w:space="0" w:color="000000"/>
+              <w:right w:val="single" w:sz="8" w:space="0" w:color="000000"/>
+            </w:tcBorders>
+            <w:shd w:val="clear" w:color="auto" w:fill="28C3D4"/>
+            <w:tcMar>
+              <w:top w:w="100" w:type="dxa"/>
+              <w:left w:w="100" w:type="dxa"/>
+              <w:bottom w:w="100" w:type="dxa"/>
+              <w:right w:w="100" w:type="dxa"/>
+            </w:tcMar>
+            <w:hideMark/>
+          </w:tcPr>
+          <w:p>
+            <w:pPr>
+              <w:spacing w:line="240" w:lineRule="auto"/>
+              <w:rPr>
+                <w:rFonts w:ascii="Times New Roman" w:eastAsia="Times New Roman" w:hAnsi="Times New Roman" w:cs="Times New Roman"/>
+                <w:sz w:val="24"/>
+                <w:szCs w:val="24"/>
+                <w:lang w:val="es-PE"/>
+              </w:rPr>
+            </w:pPr>
+            <w:r>
+              <w:rPr>
+                <w:rFonts w:eastAsia="Times New Roman"/>
+                <w:color w:val="000000"/>
+                <w:lang w:val="es-PE"/>
+              </w:rPr>
+              <w:t>Descripción</w:t>
+            </w:r>
+          </w:p>
+        </w:tc>
+        <w:tc>
+          <w:tcPr>
+            <w:tcW w:w="7655" w:type="dxa"/>
+            <w:tcBorders>
+              <w:top w:val="single" w:sz="8" w:space="0" w:color="000000"/>
+              <w:left w:val="single" w:sz="8" w:space="0" w:color="000000"/>
+              <w:bottom w:val="single" w:sz="8" w:space="0" w:color="000000"/>
+              <w:right w:val="single" w:sz="8" w:space="0" w:color="000000"/>
+            </w:tcBorders>
+            <w:tcMar>
+              <w:top w:w="100" w:type="dxa"/>
+              <w:left w:w="100" w:type="dxa"/>
+              <w:bottom w:w="100" w:type="dxa"/>
+              <w:right w:w="100" w:type="dxa"/>
+            </w:tcMar>
+            <w:hideMark/>
+          </w:tcPr>
+          <w:p>
+            <w:pPr>
+              <w:spacing w:line="240" w:lineRule="auto"/>
+              <w:rPr>
+                <w:rFonts w:ascii="Times New Roman" w:eastAsia="Times New Roman" w:hAnsi="Times New Roman" w:cs="Times New Roman"/>
+                <w:sz w:val="24"/>
+                <w:szCs w:val="24"/>
+                <w:lang w:val="es-PE"/>
+              </w:rPr>
+            </w:pPr>
+          </w:p>
+        </w:tc>
+      </w:tr>
+      <w:tr>
+        <w:tc>
+          <w:tcPr>
+            <w:tcW w:w="1833" w:type="dxa"/>
+            <w:tcBorders>
+              <w:top w:val="single" w:sz="8" w:space="0" w:color="000000"/>
+              <w:left w:val="single" w:sz="8" w:space="0" w:color="000000"/>
+              <w:bottom w:val="single" w:sz="8" w:space="0" w:color="000000"/>
+              <w:right w:val="single" w:sz="8" w:space="0" w:color="000000"/>
+            </w:tcBorders>
+            <w:shd w:val="clear" w:color="auto" w:fill="28C3D4"/>
+            <w:tcMar>
+              <w:top w:w="100" w:type="dxa"/>
+              <w:left w:w="100" w:type="dxa"/>
+              <w:bottom w:w="100" w:type="dxa"/>
+              <w:right w:w="100" w:type="dxa"/>
+            </w:tcMar>
+            <w:hideMark/>
+          </w:tcPr>
+          <w:p>
+            <w:pPr>
+              <w:spacing w:line="240" w:lineRule="auto"/>
+              <w:rPr>
+                <w:rFonts w:ascii="Times New Roman" w:eastAsia="Times New Roman" w:hAnsi="Times New Roman" w:cs="Times New Roman"/>
+                <w:sz w:val="24"/>
+                <w:szCs w:val="24"/>
+                <w:lang w:val="es-PE"/>
+              </w:rPr>
+            </w:pPr>
+            <w:r>
+              <w:rPr>
+                <w:rFonts w:eastAsia="Times New Roman"/>
+                <w:color w:val="000000"/>
+                <w:lang w:val="es-PE"/>
+              </w:rPr>
+              <w:t>Validación</w:t>
+            </w:r>
+          </w:p>
+        </w:tc>
+        <w:tc>
+          <w:tcPr>
+            <w:tcW w:w="7655" w:type="dxa"/>
+            <w:tcBorders>
+              <w:top w:val="single" w:sz="8" w:space="0" w:color="000000"/>
+              <w:left w:val="single" w:sz="8" w:space="0" w:color="000000"/>
+              <w:bottom w:val="single" w:sz="8" w:space="0" w:color="000000"/>
+              <w:right w:val="single" w:sz="8" w:space="0" w:color="000000"/>
+            </w:tcBorders>
+            <w:tcMar>
+              <w:top w:w="100" w:type="dxa"/>
+              <w:left w:w="100" w:type="dxa"/>
+              <w:bottom w:w="100" w:type="dxa"/>
+              <w:right w:w="100" w:type="dxa"/>
+            </w:tcMar>
+            <w:hideMark/>
+          </w:tcPr>
+          <w:p>
+            <w:pPr>
+              <w:spacing w:line="240" w:lineRule="auto"/>
+              <w:rPr>
+                <w:rFonts w:ascii="Times New Roman" w:eastAsia="Times New Roman" w:hAnsi="Times New Roman" w:cs="Times New Roman"/>
+                <w:sz w:val="24"/>
+                <w:szCs w:val="24"/>
+                <w:lang w:val="es-PE"/>
+              </w:rPr>
+            </w:pPr>
+          </w:p>
+        </w:tc>
+      </w:tr>
+    </w:tbl>
+    <w:p>
+      <w:pPr>
+        <w:spacing w:line="240" w:lineRule="auto"/>
+        <w:rPr>
+          <w:rFonts w:ascii="Times New Roman" w:eastAsia="Times New Roman" w:hAnsi="Times New Roman" w:cs="Times New Roman"/>
+          <w:sz w:val="24"/>
+          <w:szCs w:val="24"/>
+          <w:lang w:val="es-PE"/>
+        </w:rPr>
+      </w:pPr>
+    </w:p>
+    <w:p>
+      <w:pPr>
+        <w:spacing w:line="240" w:lineRule="auto"/>
+        <w:rPr>
+          <w:rFonts w:ascii="Times New Roman" w:eastAsia="Times New Roman" w:hAnsi="Times New Roman" w:cs="Times New Roman"/>
+          <w:sz w:val="24"/>
+          <w:szCs w:val="24"/>
+          <w:lang w:val="es-PE"/>
+        </w:rPr>
+      </w:pPr>
+      <w:r>
+        <w:rPr>
+          <w:rFonts w:eastAsia="Times New Roman"/>
+          <w:color w:val="000000"/>
+          <w:lang w:val="es-PE"/>
+        </w:rPr>
+        <w:t>HISTORIA DE USUARIO N°2 (MP_LHU_002): MÓDULO INFORMACIÓN DE LA PÁGINA</w:t>
+      </w:r>
+    </w:p>
+    <w:p>
+      <w:pPr>
+        <w:spacing w:line="240" w:lineRule="auto"/>
+        <w:rPr>
+          <w:rFonts w:ascii="Times New Roman" w:eastAsia="Times New Roman" w:hAnsi="Times New Roman" w:cs="Times New Roman"/>
+          <w:sz w:val="24"/>
+          <w:szCs w:val="24"/>
+          <w:lang w:val="es-PE"/>
+        </w:rPr>
+      </w:pPr>
+    </w:p>
+    <w:tbl>
+      <w:tblPr>
+        <w:tblW w:w="9488" w:type="dxa"/>
+        <w:tblCellMar>
+          <w:top w:w="15" w:type="dxa"/>
+          <w:left w:w="15" w:type="dxa"/>
+          <w:bottom w:w="15" w:type="dxa"/>
+          <w:right w:w="15" w:type="dxa"/>
+        </w:tblCellMar>
+        <w:tblLook w:val="04A0" w:firstRow="1" w:lastRow="0" w:firstColumn="1" w:lastColumn="0" w:noHBand="0" w:noVBand="1"/>
+      </w:tblPr>
+      <w:tblGrid>
+        <w:gridCol w:w="1833"/>
+        <w:gridCol w:w="7655"/>
+      </w:tblGrid>
+      <w:tr>
+        <w:trPr>
+          <w:trHeight w:val="420"/>
+        </w:trPr>
+        <w:tc>
+          <w:tcPr>
+            <w:tcW w:w="9488" w:type="dxa"/>
+            <w:gridSpan w:val="2"/>
+            <w:tcBorders>
+              <w:top w:val="single" w:sz="8" w:space="0" w:color="000000"/>
+              <w:left w:val="single" w:sz="8" w:space="0" w:color="000000"/>
+              <w:bottom w:val="single" w:sz="8" w:space="0" w:color="000000"/>
+              <w:right w:val="single" w:sz="8" w:space="0" w:color="000000"/>
+            </w:tcBorders>
+            <w:shd w:val="clear" w:color="auto" w:fill="0779E4"/>
+            <w:tcMar>
+              <w:top w:w="100" w:type="dxa"/>
+              <w:left w:w="100" w:type="dxa"/>
+              <w:bottom w:w="100" w:type="dxa"/>
+              <w:right w:w="100" w:type="dxa"/>
+            </w:tcMar>
+            <w:hideMark/>
+          </w:tcPr>
+          <w:p>
+            <w:pPr>
+              <w:spacing w:line="240" w:lineRule="auto"/>
+              <w:rPr>
+                <w:rFonts w:ascii="Times New Roman" w:eastAsia="Times New Roman" w:hAnsi="Times New Roman" w:cs="Times New Roman"/>
+                <w:sz w:val="24"/>
+                <w:szCs w:val="24"/>
+                <w:lang w:val="es-PE"/>
+              </w:rPr>
+            </w:pPr>
+            <w:r>
+              <w:rPr>
+                <w:rFonts w:eastAsia="Times New Roman"/>
+                <w:color w:val="000000"/>
+                <w:lang w:val="es-PE"/>
+              </w:rPr>
+              <w:t>Historia de Usuario</w:t>
+            </w:r>
+          </w:p>
+        </w:tc>
+      </w:tr>
+      <w:tr>
+        <w:tc>
+          <w:tcPr>
+            <w:tcW w:w="1833" w:type="dxa"/>
+            <w:tcBorders>
+              <w:top w:val="single" w:sz="8" w:space="0" w:color="000000"/>
+              <w:left w:val="single" w:sz="8" w:space="0" w:color="000000"/>
+              <w:bottom w:val="single" w:sz="8" w:space="0" w:color="000000"/>
+              <w:right w:val="single" w:sz="8" w:space="0" w:color="000000"/>
+            </w:tcBorders>
+            <w:shd w:val="clear" w:color="auto" w:fill="28C3D4"/>
+            <w:tcMar>
+              <w:top w:w="100" w:type="dxa"/>
+              <w:left w:w="100" w:type="dxa"/>
+              <w:bottom w:w="100" w:type="dxa"/>
+              <w:right w:w="100" w:type="dxa"/>
+            </w:tcMar>
+            <w:hideMark/>
+          </w:tcPr>
+          <w:p>
+            <w:pPr>
+              <w:spacing w:line="240" w:lineRule="auto"/>
+              <w:rPr>
+                <w:rFonts w:ascii="Times New Roman" w:eastAsia="Times New Roman" w:hAnsi="Times New Roman" w:cs="Times New Roman"/>
+                <w:sz w:val="24"/>
+                <w:szCs w:val="24"/>
+                <w:lang w:val="es-PE"/>
+              </w:rPr>
+            </w:pPr>
+            <w:r>
+              <w:rPr>
+                <w:rFonts w:eastAsia="Times New Roman"/>
+                <w:color w:val="000000"/>
+                <w:lang w:val="es-PE"/>
+              </w:rPr>
+              <w:t>ID</w:t>
+            </w:r>
+          </w:p>
+        </w:tc>
+        <w:tc>
+          <w:tcPr>
+            <w:tcW w:w="7655" w:type="dxa"/>
+            <w:tcBorders>
+              <w:top w:val="single" w:sz="8" w:space="0" w:color="000000"/>
+              <w:left w:val="single" w:sz="8" w:space="0" w:color="000000"/>
+              <w:bottom w:val="single" w:sz="8" w:space="0" w:color="000000"/>
+              <w:right w:val="single" w:sz="8" w:space="0" w:color="000000"/>
+            </w:tcBorders>
+            <w:tcMar>
+              <w:top w:w="100" w:type="dxa"/>
+              <w:left w:w="100" w:type="dxa"/>
+              <w:bottom w:w="100" w:type="dxa"/>
+              <w:right w:w="100" w:type="dxa"/>
+            </w:tcMar>
+            <w:hideMark/>
+          </w:tcPr>
+          <w:p>
+            <w:pPr>
+              <w:spacing w:line="240" w:lineRule="auto"/>
+              <w:rPr>
+                <w:rFonts w:ascii="Times New Roman" w:eastAsia="Times New Roman" w:hAnsi="Times New Roman" w:cs="Times New Roman"/>
+                <w:sz w:val="24"/>
+                <w:szCs w:val="24"/>
+                <w:lang w:val="es-PE"/>
+              </w:rPr>
+            </w:pPr>
+            <w:r>
+              <w:rPr>
+                <w:rFonts w:eastAsia="Times New Roman"/>
+                <w:color w:val="000000"/>
+                <w:lang w:val="es-PE"/>
+              </w:rPr>
+              <w:t>HU002</w:t>
+            </w:r>
+          </w:p>
+        </w:tc>
+      </w:tr>
+      <w:tr>
+        <w:tc>
+          <w:tcPr>
+            <w:tcW w:w="1833" w:type="dxa"/>
+            <w:tcBorders>
+              <w:top w:val="single" w:sz="8" w:space="0" w:color="000000"/>
+              <w:left w:val="single" w:sz="8" w:space="0" w:color="000000"/>
+              <w:bottom w:val="single" w:sz="8" w:space="0" w:color="000000"/>
+              <w:right w:val="single" w:sz="8" w:space="0" w:color="000000"/>
+            </w:tcBorders>
+            <w:shd w:val="clear" w:color="auto" w:fill="28C3D4"/>
+            <w:tcMar>
+              <w:top w:w="100" w:type="dxa"/>
+              <w:left w:w="100" w:type="dxa"/>
+              <w:bottom w:w="100" w:type="dxa"/>
+              <w:right w:w="100" w:type="dxa"/>
+            </w:tcMar>
+            <w:hideMark/>
+          </w:tcPr>
+          <w:p>
+            <w:pPr>
+              <w:spacing w:line="240" w:lineRule="auto"/>
+              <w:rPr>
+                <w:rFonts w:ascii="Times New Roman" w:eastAsia="Times New Roman" w:hAnsi="Times New Roman" w:cs="Times New Roman"/>
+                <w:sz w:val="24"/>
+                <w:szCs w:val="24"/>
+                <w:lang w:val="es-PE"/>
+              </w:rPr>
+            </w:pPr>
+            <w:r>
+              <w:rPr>
+                <w:rFonts w:eastAsia="Times New Roman"/>
+                <w:color w:val="000000"/>
+                <w:lang w:val="es-PE"/>
+              </w:rPr>
+              <w:t>Nombre</w:t>
+            </w:r>
+          </w:p>
+        </w:tc>
+        <w:tc>
+          <w:tcPr>
+            <w:tcW w:w="7655" w:type="dxa"/>
+            <w:tcBorders>
+              <w:top w:val="single" w:sz="8" w:space="0" w:color="000000"/>
+              <w:left w:val="single" w:sz="8" w:space="0" w:color="000000"/>
+              <w:bottom w:val="single" w:sz="8" w:space="0" w:color="000000"/>
+              <w:right w:val="single" w:sz="8" w:space="0" w:color="000000"/>
+            </w:tcBorders>
+            <w:tcMar>
+              <w:top w:w="100" w:type="dxa"/>
+              <w:left w:w="100" w:type="dxa"/>
+              <w:bottom w:w="100" w:type="dxa"/>
+              <w:right w:w="100" w:type="dxa"/>
+            </w:tcMar>
+            <w:hideMark/>
+          </w:tcPr>
+          <w:p>
+            <w:pPr>
+              <w:spacing w:line="240" w:lineRule="auto"/>
+              <w:rPr>
+                <w:rFonts w:ascii="Times New Roman" w:eastAsia="Times New Roman" w:hAnsi="Times New Roman" w:cs="Times New Roman"/>
+                <w:sz w:val="24"/>
+                <w:szCs w:val="24"/>
+                <w:lang w:val="es-PE"/>
+              </w:rPr>
+            </w:pPr>
+          </w:p>
+        </w:tc>
+      </w:tr>
+      <w:tr>
+        <w:tc>
+          <w:tcPr>
+            <w:tcW w:w="1833" w:type="dxa"/>
+            <w:tcBorders>
+              <w:top w:val="single" w:sz="8" w:space="0" w:color="000000"/>
+              <w:left w:val="single" w:sz="8" w:space="0" w:color="000000"/>
+              <w:bottom w:val="single" w:sz="8" w:space="0" w:color="000000"/>
+              <w:right w:val="single" w:sz="8" w:space="0" w:color="000000"/>
+            </w:tcBorders>
+            <w:shd w:val="clear" w:color="auto" w:fill="28C3D4"/>
+            <w:tcMar>
+              <w:top w:w="100" w:type="dxa"/>
+              <w:left w:w="100" w:type="dxa"/>
+              <w:bottom w:w="100" w:type="dxa"/>
+              <w:right w:w="100" w:type="dxa"/>
+            </w:tcMar>
+            <w:hideMark/>
+          </w:tcPr>
+          <w:p>
+            <w:pPr>
+              <w:spacing w:line="240" w:lineRule="auto"/>
+              <w:rPr>
+                <w:rFonts w:ascii="Times New Roman" w:eastAsia="Times New Roman" w:hAnsi="Times New Roman" w:cs="Times New Roman"/>
+                <w:sz w:val="24"/>
+                <w:szCs w:val="24"/>
+                <w:lang w:val="es-PE"/>
+              </w:rPr>
+            </w:pPr>
+            <w:r>
+              <w:rPr>
+                <w:rFonts w:eastAsia="Times New Roman"/>
+                <w:color w:val="000000"/>
+                <w:lang w:val="es-PE"/>
+              </w:rPr>
+              <w:t>Prioridad</w:t>
+            </w:r>
+          </w:p>
+        </w:tc>
+        <w:tc>
+          <w:tcPr>
+            <w:tcW w:w="7655" w:type="dxa"/>
+            <w:tcBorders>
+              <w:top w:val="single" w:sz="8" w:space="0" w:color="000000"/>
+              <w:left w:val="single" w:sz="8" w:space="0" w:color="000000"/>
+              <w:bottom w:val="single" w:sz="8" w:space="0" w:color="000000"/>
+              <w:right w:val="single" w:sz="8" w:space="0" w:color="000000"/>
+            </w:tcBorders>
+            <w:tcMar>
+              <w:top w:w="100" w:type="dxa"/>
+              <w:left w:w="100" w:type="dxa"/>
+              <w:bottom w:w="100" w:type="dxa"/>
+              <w:right w:w="100" w:type="dxa"/>
+            </w:tcMar>
+            <w:hideMark/>
+          </w:tcPr>
+          <w:p>
+            <w:pPr>
+              <w:spacing w:line="240" w:lineRule="auto"/>
+              <w:rPr>
+                <w:rFonts w:ascii="Times New Roman" w:eastAsia="Times New Roman" w:hAnsi="Times New Roman" w:cs="Times New Roman"/>
+                <w:sz w:val="24"/>
+                <w:szCs w:val="24"/>
+                <w:lang w:val="es-PE"/>
+              </w:rPr>
+            </w:pPr>
+          </w:p>
+        </w:tc>
+      </w:tr>
+      <w:tr>
+        <w:tc>
+          <w:tcPr>
+            <w:tcW w:w="1833" w:type="dxa"/>
+            <w:tcBorders>
+              <w:top w:val="single" w:sz="8" w:space="0" w:color="000000"/>
+              <w:left w:val="single" w:sz="8" w:space="0" w:color="000000"/>
+              <w:bottom w:val="single" w:sz="8" w:space="0" w:color="000000"/>
+              <w:right w:val="single" w:sz="8" w:space="0" w:color="000000"/>
+            </w:tcBorders>
+            <w:shd w:val="clear" w:color="auto" w:fill="28C3D4"/>
+            <w:tcMar>
+              <w:top w:w="100" w:type="dxa"/>
+              <w:left w:w="100" w:type="dxa"/>
+              <w:bottom w:w="100" w:type="dxa"/>
+              <w:right w:w="100" w:type="dxa"/>
+            </w:tcMar>
+            <w:hideMark/>
+          </w:tcPr>
+          <w:p>
+            <w:pPr>
+              <w:spacing w:line="240" w:lineRule="auto"/>
+              <w:rPr>
+                <w:rFonts w:ascii="Times New Roman" w:eastAsia="Times New Roman" w:hAnsi="Times New Roman" w:cs="Times New Roman"/>
+                <w:sz w:val="24"/>
+                <w:szCs w:val="24"/>
+                <w:lang w:val="es-PE"/>
+              </w:rPr>
+            </w:pPr>
+            <w:r>
+              <w:rPr>
+                <w:rFonts w:eastAsia="Times New Roman"/>
+                <w:color w:val="000000"/>
+                <w:lang w:val="es-PE"/>
+              </w:rPr>
+              <w:t>Riesgo</w:t>
+            </w:r>
+          </w:p>
+        </w:tc>
+        <w:tc>
+          <w:tcPr>
+            <w:tcW w:w="7655" w:type="dxa"/>
+            <w:tcBorders>
+              <w:top w:val="single" w:sz="8" w:space="0" w:color="000000"/>
+              <w:left w:val="single" w:sz="8" w:space="0" w:color="000000"/>
+              <w:bottom w:val="single" w:sz="8" w:space="0" w:color="000000"/>
+              <w:right w:val="single" w:sz="8" w:space="0" w:color="000000"/>
+            </w:tcBorders>
+            <w:tcMar>
+              <w:top w:w="100" w:type="dxa"/>
+              <w:left w:w="100" w:type="dxa"/>
+              <w:bottom w:w="100" w:type="dxa"/>
+              <w:right w:w="100" w:type="dxa"/>
+            </w:tcMar>
+            <w:hideMark/>
+          </w:tcPr>
+          <w:p>
+            <w:pPr>
+              <w:spacing w:line="240" w:lineRule="auto"/>
+              <w:rPr>
+                <w:rFonts w:ascii="Times New Roman" w:eastAsia="Times New Roman" w:hAnsi="Times New Roman" w:cs="Times New Roman"/>
+                <w:sz w:val="24"/>
+                <w:szCs w:val="24"/>
+                <w:lang w:val="es-PE"/>
+              </w:rPr>
+            </w:pPr>
+          </w:p>
+        </w:tc>
+      </w:tr>
+      <w:tr>
+        <w:tc>
+          <w:tcPr>
+            <w:tcW w:w="1833" w:type="dxa"/>
+            <w:tcBorders>
+              <w:top w:val="single" w:sz="8" w:space="0" w:color="000000"/>
+              <w:left w:val="single" w:sz="8" w:space="0" w:color="000000"/>
+              <w:bottom w:val="single" w:sz="8" w:space="0" w:color="000000"/>
+              <w:right w:val="single" w:sz="8" w:space="0" w:color="000000"/>
+            </w:tcBorders>
+            <w:shd w:val="clear" w:color="auto" w:fill="28C3D4"/>
+            <w:tcMar>
+              <w:top w:w="100" w:type="dxa"/>
+              <w:left w:w="100" w:type="dxa"/>
+              <w:bottom w:w="100" w:type="dxa"/>
+              <w:right w:w="100" w:type="dxa"/>
+            </w:tcMar>
+            <w:hideMark/>
+          </w:tcPr>
+          <w:p>
+            <w:pPr>
+              <w:spacing w:line="240" w:lineRule="auto"/>
+              <w:rPr>
+                <w:rFonts w:ascii="Times New Roman" w:eastAsia="Times New Roman" w:hAnsi="Times New Roman" w:cs="Times New Roman"/>
+                <w:sz w:val="24"/>
+                <w:szCs w:val="24"/>
+                <w:lang w:val="es-PE"/>
+              </w:rPr>
+            </w:pPr>
+            <w:r>
+              <w:rPr>
+                <w:rFonts w:eastAsia="Times New Roman"/>
+                <w:color w:val="000000"/>
+                <w:lang w:val="es-PE"/>
+              </w:rPr>
+              <w:t>Descripción</w:t>
+            </w:r>
+          </w:p>
+        </w:tc>
+        <w:tc>
+          <w:tcPr>
+            <w:tcW w:w="7655" w:type="dxa"/>
+            <w:tcBorders>
+              <w:top w:val="single" w:sz="8" w:space="0" w:color="000000"/>
+              <w:left w:val="single" w:sz="8" w:space="0" w:color="000000"/>
+              <w:bottom w:val="single" w:sz="8" w:space="0" w:color="000000"/>
+              <w:right w:val="single" w:sz="8" w:space="0" w:color="000000"/>
+            </w:tcBorders>
+            <w:tcMar>
+              <w:top w:w="100" w:type="dxa"/>
+              <w:left w:w="100" w:type="dxa"/>
+              <w:bottom w:w="100" w:type="dxa"/>
+              <w:right w:w="100" w:type="dxa"/>
+            </w:tcMar>
+            <w:hideMark/>
+          </w:tcPr>
+          <w:p>
+            <w:pPr>
+              <w:spacing w:line="240" w:lineRule="auto"/>
+              <w:rPr>
+                <w:rFonts w:ascii="Times New Roman" w:eastAsia="Times New Roman" w:hAnsi="Times New Roman" w:cs="Times New Roman"/>
+                <w:sz w:val="24"/>
+                <w:szCs w:val="24"/>
+                <w:lang w:val="es-PE"/>
+              </w:rPr>
+            </w:pPr>
+          </w:p>
+        </w:tc>
+      </w:tr>
+      <w:tr>
+        <w:tc>
+          <w:tcPr>
+            <w:tcW w:w="1833" w:type="dxa"/>
+            <w:tcBorders>
+              <w:top w:val="single" w:sz="8" w:space="0" w:color="000000"/>
+              <w:left w:val="single" w:sz="8" w:space="0" w:color="000000"/>
+              <w:bottom w:val="single" w:sz="8" w:space="0" w:color="000000"/>
+              <w:right w:val="single" w:sz="8" w:space="0" w:color="000000"/>
+            </w:tcBorders>
+            <w:shd w:val="clear" w:color="auto" w:fill="28C3D4"/>
+            <w:tcMar>
+              <w:top w:w="100" w:type="dxa"/>
+              <w:left w:w="100" w:type="dxa"/>
+              <w:bottom w:w="100" w:type="dxa"/>
+              <w:right w:w="100" w:type="dxa"/>
+            </w:tcMar>
+            <w:hideMark/>
+          </w:tcPr>
+          <w:p>
+            <w:pPr>
+              <w:spacing w:line="240" w:lineRule="auto"/>
+              <w:rPr>
+                <w:rFonts w:ascii="Times New Roman" w:eastAsia="Times New Roman" w:hAnsi="Times New Roman" w:cs="Times New Roman"/>
+                <w:sz w:val="24"/>
+                <w:szCs w:val="24"/>
+                <w:lang w:val="es-PE"/>
+              </w:rPr>
+            </w:pPr>
+            <w:r>
+              <w:rPr>
+                <w:rFonts w:eastAsia="Times New Roman"/>
+                <w:color w:val="000000"/>
+                <w:lang w:val="es-PE"/>
+              </w:rPr>
+              <w:t>Validación</w:t>
+            </w:r>
+          </w:p>
+        </w:tc>
+        <w:tc>
+          <w:tcPr>
+            <w:tcW w:w="7655" w:type="dxa"/>
+            <w:tcBorders>
+              <w:top w:val="single" w:sz="8" w:space="0" w:color="000000"/>
+              <w:left w:val="single" w:sz="8" w:space="0" w:color="000000"/>
+              <w:bottom w:val="single" w:sz="8" w:space="0" w:color="000000"/>
+              <w:right w:val="single" w:sz="8" w:space="0" w:color="000000"/>
+            </w:tcBorders>
+            <w:tcMar>
+              <w:top w:w="100" w:type="dxa"/>
+              <w:left w:w="100" w:type="dxa"/>
+              <w:bottom w:w="100" w:type="dxa"/>
+              <w:right w:w="100" w:type="dxa"/>
+            </w:tcMar>
+            <w:hideMark/>
+          </w:tcPr>
+          <w:p>
+            <w:pPr>
+              <w:spacing w:line="240" w:lineRule="auto"/>
+              <w:rPr>
+                <w:rFonts w:ascii="Times New Roman" w:eastAsia="Times New Roman" w:hAnsi="Times New Roman" w:cs="Times New Roman"/>
+                <w:sz w:val="24"/>
+                <w:szCs w:val="24"/>
+                <w:lang w:val="es-PE"/>
+              </w:rPr>
+            </w:pPr>
           </w:p>
         </w:tc>
       </w:tr>
@@ -1058,7 +2055,7 @@
 </file>
 
 <file path=word/styles.xml><?xml version="1.0" encoding="utf-8"?>
-<w:styles xmlns:mc="http://schemas.openxmlformats.org/markup-compatibility/2006" xmlns:r="http://schemas.openxmlformats.org/officeDocument/2006/relationships" xmlns:w="http://schemas.openxmlformats.org/wordprocessingml/2006/main" xmlns:w14="http://schemas.microsoft.com/office/word/2010/wordml" xmlns:w15="http://schemas.microsoft.com/office/word/2012/wordml" xmlns:w16se="http://schemas.microsoft.com/office/word/2015/wordml/symex" mc:Ignorable="w14 w15 w16se">
+<w:styles xmlns:mc="http://schemas.openxmlformats.org/markup-compatibility/2006" xmlns:r="http://schemas.openxmlformats.org/officeDocument/2006/relationships" xmlns:w="http://schemas.openxmlformats.org/wordprocessingml/2006/main" xmlns:w14="http://schemas.microsoft.com/office/word/2010/wordml" xmlns:w15="http://schemas.microsoft.com/office/word/2012/wordml" xmlns:w16cex="http://schemas.microsoft.com/office/word/2018/wordml/cex" xmlns:w16cid="http://schemas.microsoft.com/office/word/2016/wordml/cid" xmlns:w16="http://schemas.microsoft.com/office/word/2018/wordml" xmlns:w16sdtdh="http://schemas.microsoft.com/office/word/2020/wordml/sdtdatahash" xmlns:w16se="http://schemas.microsoft.com/office/word/2015/wordml/symex" mc:Ignorable="w14 w15 w16se w16cid w16 w16cex w16sdtdh">
   <w:docDefaults>
     <w:rPrDefault>
       <w:rPr>
@@ -1074,7 +2071,7 @@
       </w:pPr>
     </w:pPrDefault>
   </w:docDefaults>
-  <w:latentStyles w:defLockedState="0" w:defUIPriority="99" w:defSemiHidden="0" w:defUnhideWhenUsed="0" w:defQFormat="0" w:count="371">
+  <w:latentStyles w:defLockedState="0" w:defUIPriority="99" w:defSemiHidden="0" w:defUnhideWhenUsed="0" w:defQFormat="0" w:count="376">
     <w:lsdException w:name="Normal" w:uiPriority="0" w:qFormat="1"/>
     <w:lsdException w:name="heading 1" w:uiPriority="9" w:qFormat="1"/>
     <w:lsdException w:name="heading 2" w:semiHidden="1" w:uiPriority="9" w:unhideWhenUsed="1" w:qFormat="1"/>
@@ -1180,7 +2177,6 @@
     <w:lsdException w:name="HTML Sample" w:semiHidden="1" w:unhideWhenUsed="1"/>
     <w:lsdException w:name="HTML Typewriter" w:semiHidden="1" w:unhideWhenUsed="1"/>
     <w:lsdException w:name="HTML Variable" w:semiHidden="1" w:unhideWhenUsed="1"/>
-    <w:lsdException w:name="Normal Table" w:semiHidden="1" w:unhideWhenUsed="1"/>
     <w:lsdException w:name="annotation subject" w:semiHidden="1" w:unhideWhenUsed="1"/>
     <w:lsdException w:name="No List" w:semiHidden="1" w:unhideWhenUsed="1"/>
     <w:lsdException w:name="Outline List 1" w:semiHidden="1" w:unhideWhenUsed="1"/>
@@ -1223,11 +2219,8 @@
     <w:lsdException w:name="Table Contemporary" w:semiHidden="1" w:unhideWhenUsed="1"/>
     <w:lsdException w:name="Table Elegant" w:semiHidden="1" w:unhideWhenUsed="1"/>
     <w:lsdException w:name="Table Professional" w:semiHidden="1" w:unhideWhenUsed="1"/>
-    <w:lsdException w:name="Table Subtle 1" w:semiHidden="1" w:unhideWhenUsed="1"/>
     <w:lsdException w:name="Table Subtle 2" w:semiHidden="1" w:unhideWhenUsed="1"/>
     <w:lsdException w:name="Table Web 1" w:semiHidden="1" w:unhideWhenUsed="1"/>
-    <w:lsdException w:name="Table Web 2" w:semiHidden="1" w:unhideWhenUsed="1"/>
-    <w:lsdException w:name="Table Web 3" w:semiHidden="1" w:unhideWhenUsed="1"/>
     <w:lsdException w:name="Balloon Text" w:semiHidden="1" w:unhideWhenUsed="1"/>
     <w:lsdException w:name="Table Grid" w:uiPriority="39"/>
     <w:lsdException w:name="Table Theme" w:semiHidden="1" w:unhideWhenUsed="1"/>
@@ -1446,6 +2439,11 @@
     <w:lsdException w:name="List Table 5 Dark Accent 6" w:uiPriority="50"/>
     <w:lsdException w:name="List Table 6 Colorful Accent 6" w:uiPriority="51"/>
     <w:lsdException w:name="List Table 7 Colorful Accent 6" w:uiPriority="52"/>
+    <w:lsdException w:name="Mention" w:semiHidden="1" w:unhideWhenUsed="1"/>
+    <w:lsdException w:name="Smart Hyperlink" w:semiHidden="1" w:unhideWhenUsed="1"/>
+    <w:lsdException w:name="Hashtag" w:semiHidden="1" w:unhideWhenUsed="1"/>
+    <w:lsdException w:name="Unresolved Mention" w:semiHidden="1" w:unhideWhenUsed="1"/>
+    <w:lsdException w:name="Smart Link" w:semiHidden="1" w:unhideWhenUsed="1"/>
   </w:latentStyles>
   <w:style w:type="paragraph" w:default="1" w:styleId="Normal">
     <w:name w:val="Normal"/>
@@ -1567,7 +2565,6 @@
   <w:style w:type="character" w:default="1" w:styleId="Fuentedeprrafopredeter">
     <w:name w:val="Default Paragraph Font"/>
     <w:uiPriority w:val="1"/>
-    <w:semiHidden/>
     <w:unhideWhenUsed/>
   </w:style>
   <w:style w:type="table" w:default="1" w:styleId="Tablanormal">

--- a/Desarrollo/FC/FC-LHU.docx
+++ b/Desarrollo/FC/FC-LHU.docx
@@ -310,23 +310,7 @@
           <w:sz w:val="24"/>
           <w:szCs w:val="24"/>
         </w:rPr>
-        <w:t xml:space="preserve">Marcelo Salinas, </w:t>
-      </w:r>
-      <w:proofErr w:type="spellStart"/>
-      <w:r>
-        <w:rPr>
-          <w:sz w:val="24"/>
-          <w:szCs w:val="24"/>
-        </w:rPr>
-        <w:t>Moises</w:t>
-      </w:r>
-      <w:proofErr w:type="spellEnd"/>
-      <w:r>
-        <w:rPr>
-          <w:sz w:val="24"/>
-          <w:szCs w:val="24"/>
-        </w:rPr>
-        <w:t xml:space="preserve"> Enrique                         20200310  </w:t>
+        <w:t xml:space="preserve">Marcelo Salinas, Moises Enrique                         20200310  </w:t>
       </w:r>
     </w:p>
     <w:p>
@@ -1027,7 +1011,6 @@
         <w:rPr>
           <w:lang w:val="es-PE"/>
         </w:rPr>
-        <w:lastRenderedPageBreak/>
         <w:t>HISTORIA DE USUARIO N°1 (MP_LHU_001): MÓDULO INFORMACIÓN DE LA PÁGINA</w:t>
       </w:r>
     </w:p>
@@ -1693,6 +1676,519 @@
                 <w:lang w:val="es-PE"/>
               </w:rPr>
               <w:t>HU002</w:t>
+            </w:r>
+          </w:p>
+        </w:tc>
+      </w:tr>
+      <w:tr>
+        <w:tc>
+          <w:tcPr>
+            <w:tcW w:w="1833" w:type="dxa"/>
+            <w:tcBorders>
+              <w:top w:val="single" w:sz="8" w:space="0" w:color="000000"/>
+              <w:left w:val="single" w:sz="8" w:space="0" w:color="000000"/>
+              <w:bottom w:val="single" w:sz="8" w:space="0" w:color="000000"/>
+              <w:right w:val="single" w:sz="8" w:space="0" w:color="000000"/>
+            </w:tcBorders>
+            <w:shd w:val="clear" w:color="auto" w:fill="28C3D4"/>
+            <w:tcMar>
+              <w:top w:w="100" w:type="dxa"/>
+              <w:left w:w="100" w:type="dxa"/>
+              <w:bottom w:w="100" w:type="dxa"/>
+              <w:right w:w="100" w:type="dxa"/>
+            </w:tcMar>
+            <w:hideMark/>
+          </w:tcPr>
+          <w:p>
+            <w:pPr>
+              <w:spacing w:line="240" w:lineRule="auto"/>
+              <w:rPr>
+                <w:rFonts w:ascii="Times New Roman" w:eastAsia="Times New Roman" w:hAnsi="Times New Roman" w:cs="Times New Roman"/>
+                <w:sz w:val="24"/>
+                <w:szCs w:val="24"/>
+                <w:lang w:val="es-PE"/>
+              </w:rPr>
+            </w:pPr>
+            <w:r>
+              <w:rPr>
+                <w:rFonts w:eastAsia="Times New Roman"/>
+                <w:color w:val="000000"/>
+                <w:lang w:val="es-PE"/>
+              </w:rPr>
+              <w:t>Nombre</w:t>
+            </w:r>
+          </w:p>
+        </w:tc>
+        <w:tc>
+          <w:tcPr>
+            <w:tcW w:w="7655" w:type="dxa"/>
+            <w:tcBorders>
+              <w:top w:val="single" w:sz="8" w:space="0" w:color="000000"/>
+              <w:left w:val="single" w:sz="8" w:space="0" w:color="000000"/>
+              <w:bottom w:val="single" w:sz="8" w:space="0" w:color="000000"/>
+              <w:right w:val="single" w:sz="8" w:space="0" w:color="000000"/>
+            </w:tcBorders>
+            <w:tcMar>
+              <w:top w:w="100" w:type="dxa"/>
+              <w:left w:w="100" w:type="dxa"/>
+              <w:bottom w:w="100" w:type="dxa"/>
+              <w:right w:w="100" w:type="dxa"/>
+            </w:tcMar>
+            <w:hideMark/>
+          </w:tcPr>
+          <w:p>
+            <w:pPr>
+              <w:spacing w:line="240" w:lineRule="auto"/>
+              <w:rPr>
+                <w:rFonts w:ascii="Times New Roman" w:eastAsia="Times New Roman" w:hAnsi="Times New Roman" w:cs="Times New Roman"/>
+                <w:sz w:val="24"/>
+                <w:szCs w:val="24"/>
+                <w:lang w:val="es-PE"/>
+              </w:rPr>
+            </w:pPr>
+          </w:p>
+        </w:tc>
+      </w:tr>
+      <w:tr>
+        <w:tc>
+          <w:tcPr>
+            <w:tcW w:w="1833" w:type="dxa"/>
+            <w:tcBorders>
+              <w:top w:val="single" w:sz="8" w:space="0" w:color="000000"/>
+              <w:left w:val="single" w:sz="8" w:space="0" w:color="000000"/>
+              <w:bottom w:val="single" w:sz="8" w:space="0" w:color="000000"/>
+              <w:right w:val="single" w:sz="8" w:space="0" w:color="000000"/>
+            </w:tcBorders>
+            <w:shd w:val="clear" w:color="auto" w:fill="28C3D4"/>
+            <w:tcMar>
+              <w:top w:w="100" w:type="dxa"/>
+              <w:left w:w="100" w:type="dxa"/>
+              <w:bottom w:w="100" w:type="dxa"/>
+              <w:right w:w="100" w:type="dxa"/>
+            </w:tcMar>
+            <w:hideMark/>
+          </w:tcPr>
+          <w:p>
+            <w:pPr>
+              <w:spacing w:line="240" w:lineRule="auto"/>
+              <w:rPr>
+                <w:rFonts w:ascii="Times New Roman" w:eastAsia="Times New Roman" w:hAnsi="Times New Roman" w:cs="Times New Roman"/>
+                <w:sz w:val="24"/>
+                <w:szCs w:val="24"/>
+                <w:lang w:val="es-PE"/>
+              </w:rPr>
+            </w:pPr>
+            <w:r>
+              <w:rPr>
+                <w:rFonts w:eastAsia="Times New Roman"/>
+                <w:color w:val="000000"/>
+                <w:lang w:val="es-PE"/>
+              </w:rPr>
+              <w:t>Prioridad</w:t>
+            </w:r>
+          </w:p>
+        </w:tc>
+        <w:tc>
+          <w:tcPr>
+            <w:tcW w:w="7655" w:type="dxa"/>
+            <w:tcBorders>
+              <w:top w:val="single" w:sz="8" w:space="0" w:color="000000"/>
+              <w:left w:val="single" w:sz="8" w:space="0" w:color="000000"/>
+              <w:bottom w:val="single" w:sz="8" w:space="0" w:color="000000"/>
+              <w:right w:val="single" w:sz="8" w:space="0" w:color="000000"/>
+            </w:tcBorders>
+            <w:tcMar>
+              <w:top w:w="100" w:type="dxa"/>
+              <w:left w:w="100" w:type="dxa"/>
+              <w:bottom w:w="100" w:type="dxa"/>
+              <w:right w:w="100" w:type="dxa"/>
+            </w:tcMar>
+            <w:hideMark/>
+          </w:tcPr>
+          <w:p>
+            <w:pPr>
+              <w:spacing w:line="240" w:lineRule="auto"/>
+              <w:rPr>
+                <w:rFonts w:ascii="Times New Roman" w:eastAsia="Times New Roman" w:hAnsi="Times New Roman" w:cs="Times New Roman"/>
+                <w:sz w:val="24"/>
+                <w:szCs w:val="24"/>
+                <w:lang w:val="es-PE"/>
+              </w:rPr>
+            </w:pPr>
+          </w:p>
+        </w:tc>
+      </w:tr>
+      <w:tr>
+        <w:tc>
+          <w:tcPr>
+            <w:tcW w:w="1833" w:type="dxa"/>
+            <w:tcBorders>
+              <w:top w:val="single" w:sz="8" w:space="0" w:color="000000"/>
+              <w:left w:val="single" w:sz="8" w:space="0" w:color="000000"/>
+              <w:bottom w:val="single" w:sz="8" w:space="0" w:color="000000"/>
+              <w:right w:val="single" w:sz="8" w:space="0" w:color="000000"/>
+            </w:tcBorders>
+            <w:shd w:val="clear" w:color="auto" w:fill="28C3D4"/>
+            <w:tcMar>
+              <w:top w:w="100" w:type="dxa"/>
+              <w:left w:w="100" w:type="dxa"/>
+              <w:bottom w:w="100" w:type="dxa"/>
+              <w:right w:w="100" w:type="dxa"/>
+            </w:tcMar>
+            <w:hideMark/>
+          </w:tcPr>
+          <w:p>
+            <w:pPr>
+              <w:spacing w:line="240" w:lineRule="auto"/>
+              <w:rPr>
+                <w:rFonts w:ascii="Times New Roman" w:eastAsia="Times New Roman" w:hAnsi="Times New Roman" w:cs="Times New Roman"/>
+                <w:sz w:val="24"/>
+                <w:szCs w:val="24"/>
+                <w:lang w:val="es-PE"/>
+              </w:rPr>
+            </w:pPr>
+            <w:r>
+              <w:rPr>
+                <w:rFonts w:eastAsia="Times New Roman"/>
+                <w:color w:val="000000"/>
+                <w:lang w:val="es-PE"/>
+              </w:rPr>
+              <w:t>Riesgo</w:t>
+            </w:r>
+          </w:p>
+        </w:tc>
+        <w:tc>
+          <w:tcPr>
+            <w:tcW w:w="7655" w:type="dxa"/>
+            <w:tcBorders>
+              <w:top w:val="single" w:sz="8" w:space="0" w:color="000000"/>
+              <w:left w:val="single" w:sz="8" w:space="0" w:color="000000"/>
+              <w:bottom w:val="single" w:sz="8" w:space="0" w:color="000000"/>
+              <w:right w:val="single" w:sz="8" w:space="0" w:color="000000"/>
+            </w:tcBorders>
+            <w:tcMar>
+              <w:top w:w="100" w:type="dxa"/>
+              <w:left w:w="100" w:type="dxa"/>
+              <w:bottom w:w="100" w:type="dxa"/>
+              <w:right w:w="100" w:type="dxa"/>
+            </w:tcMar>
+            <w:hideMark/>
+          </w:tcPr>
+          <w:p>
+            <w:pPr>
+              <w:spacing w:line="240" w:lineRule="auto"/>
+              <w:rPr>
+                <w:rFonts w:ascii="Times New Roman" w:eastAsia="Times New Roman" w:hAnsi="Times New Roman" w:cs="Times New Roman"/>
+                <w:sz w:val="24"/>
+                <w:szCs w:val="24"/>
+                <w:lang w:val="es-PE"/>
+              </w:rPr>
+            </w:pPr>
+          </w:p>
+        </w:tc>
+      </w:tr>
+      <w:tr>
+        <w:tc>
+          <w:tcPr>
+            <w:tcW w:w="1833" w:type="dxa"/>
+            <w:tcBorders>
+              <w:top w:val="single" w:sz="8" w:space="0" w:color="000000"/>
+              <w:left w:val="single" w:sz="8" w:space="0" w:color="000000"/>
+              <w:bottom w:val="single" w:sz="8" w:space="0" w:color="000000"/>
+              <w:right w:val="single" w:sz="8" w:space="0" w:color="000000"/>
+            </w:tcBorders>
+            <w:shd w:val="clear" w:color="auto" w:fill="28C3D4"/>
+            <w:tcMar>
+              <w:top w:w="100" w:type="dxa"/>
+              <w:left w:w="100" w:type="dxa"/>
+              <w:bottom w:w="100" w:type="dxa"/>
+              <w:right w:w="100" w:type="dxa"/>
+            </w:tcMar>
+            <w:hideMark/>
+          </w:tcPr>
+          <w:p>
+            <w:pPr>
+              <w:spacing w:line="240" w:lineRule="auto"/>
+              <w:rPr>
+                <w:rFonts w:ascii="Times New Roman" w:eastAsia="Times New Roman" w:hAnsi="Times New Roman" w:cs="Times New Roman"/>
+                <w:sz w:val="24"/>
+                <w:szCs w:val="24"/>
+                <w:lang w:val="es-PE"/>
+              </w:rPr>
+            </w:pPr>
+            <w:r>
+              <w:rPr>
+                <w:rFonts w:eastAsia="Times New Roman"/>
+                <w:color w:val="000000"/>
+                <w:lang w:val="es-PE"/>
+              </w:rPr>
+              <w:t>Descripción</w:t>
+            </w:r>
+          </w:p>
+        </w:tc>
+        <w:tc>
+          <w:tcPr>
+            <w:tcW w:w="7655" w:type="dxa"/>
+            <w:tcBorders>
+              <w:top w:val="single" w:sz="8" w:space="0" w:color="000000"/>
+              <w:left w:val="single" w:sz="8" w:space="0" w:color="000000"/>
+              <w:bottom w:val="single" w:sz="8" w:space="0" w:color="000000"/>
+              <w:right w:val="single" w:sz="8" w:space="0" w:color="000000"/>
+            </w:tcBorders>
+            <w:tcMar>
+              <w:top w:w="100" w:type="dxa"/>
+              <w:left w:w="100" w:type="dxa"/>
+              <w:bottom w:w="100" w:type="dxa"/>
+              <w:right w:w="100" w:type="dxa"/>
+            </w:tcMar>
+            <w:hideMark/>
+          </w:tcPr>
+          <w:p>
+            <w:pPr>
+              <w:spacing w:line="240" w:lineRule="auto"/>
+              <w:rPr>
+                <w:rFonts w:ascii="Times New Roman" w:eastAsia="Times New Roman" w:hAnsi="Times New Roman" w:cs="Times New Roman"/>
+                <w:sz w:val="24"/>
+                <w:szCs w:val="24"/>
+                <w:lang w:val="es-PE"/>
+              </w:rPr>
+            </w:pPr>
+          </w:p>
+        </w:tc>
+      </w:tr>
+      <w:tr>
+        <w:tc>
+          <w:tcPr>
+            <w:tcW w:w="1833" w:type="dxa"/>
+            <w:tcBorders>
+              <w:top w:val="single" w:sz="8" w:space="0" w:color="000000"/>
+              <w:left w:val="single" w:sz="8" w:space="0" w:color="000000"/>
+              <w:bottom w:val="single" w:sz="8" w:space="0" w:color="000000"/>
+              <w:right w:val="single" w:sz="8" w:space="0" w:color="000000"/>
+            </w:tcBorders>
+            <w:shd w:val="clear" w:color="auto" w:fill="28C3D4"/>
+            <w:tcMar>
+              <w:top w:w="100" w:type="dxa"/>
+              <w:left w:w="100" w:type="dxa"/>
+              <w:bottom w:w="100" w:type="dxa"/>
+              <w:right w:w="100" w:type="dxa"/>
+            </w:tcMar>
+            <w:hideMark/>
+          </w:tcPr>
+          <w:p>
+            <w:pPr>
+              <w:spacing w:line="240" w:lineRule="auto"/>
+              <w:rPr>
+                <w:rFonts w:ascii="Times New Roman" w:eastAsia="Times New Roman" w:hAnsi="Times New Roman" w:cs="Times New Roman"/>
+                <w:sz w:val="24"/>
+                <w:szCs w:val="24"/>
+                <w:lang w:val="es-PE"/>
+              </w:rPr>
+            </w:pPr>
+            <w:r>
+              <w:rPr>
+                <w:rFonts w:eastAsia="Times New Roman"/>
+                <w:color w:val="000000"/>
+                <w:lang w:val="es-PE"/>
+              </w:rPr>
+              <w:t>Validación</w:t>
+            </w:r>
+          </w:p>
+        </w:tc>
+        <w:tc>
+          <w:tcPr>
+            <w:tcW w:w="7655" w:type="dxa"/>
+            <w:tcBorders>
+              <w:top w:val="single" w:sz="8" w:space="0" w:color="000000"/>
+              <w:left w:val="single" w:sz="8" w:space="0" w:color="000000"/>
+              <w:bottom w:val="single" w:sz="8" w:space="0" w:color="000000"/>
+              <w:right w:val="single" w:sz="8" w:space="0" w:color="000000"/>
+            </w:tcBorders>
+            <w:tcMar>
+              <w:top w:w="100" w:type="dxa"/>
+              <w:left w:w="100" w:type="dxa"/>
+              <w:bottom w:w="100" w:type="dxa"/>
+              <w:right w:w="100" w:type="dxa"/>
+            </w:tcMar>
+            <w:hideMark/>
+          </w:tcPr>
+          <w:p>
+            <w:pPr>
+              <w:spacing w:line="240" w:lineRule="auto"/>
+              <w:rPr>
+                <w:rFonts w:ascii="Times New Roman" w:eastAsia="Times New Roman" w:hAnsi="Times New Roman" w:cs="Times New Roman"/>
+                <w:sz w:val="24"/>
+                <w:szCs w:val="24"/>
+                <w:lang w:val="es-PE"/>
+              </w:rPr>
+            </w:pPr>
+          </w:p>
+        </w:tc>
+      </w:tr>
+    </w:tbl>
+    <w:p/>
+    <w:p>
+      <w:pPr>
+        <w:spacing w:line="240" w:lineRule="auto"/>
+        <w:rPr>
+          <w:rFonts w:ascii="Times New Roman" w:eastAsia="Times New Roman" w:hAnsi="Times New Roman" w:cs="Times New Roman"/>
+          <w:sz w:val="24"/>
+          <w:szCs w:val="24"/>
+          <w:lang w:val="es-PE"/>
+        </w:rPr>
+      </w:pPr>
+      <w:r>
+        <w:rPr>
+          <w:rFonts w:eastAsia="Times New Roman"/>
+          <w:color w:val="000000"/>
+          <w:lang w:val="es-PE"/>
+        </w:rPr>
+        <w:t>HISTORIA DE USUARIO N°3 (MP_LHU_003): MÓDULO INFORMACIÓN DE LA PÁGINA</w:t>
+      </w:r>
+    </w:p>
+    <w:p>
+      <w:pPr>
+        <w:spacing w:line="240" w:lineRule="auto"/>
+        <w:rPr>
+          <w:rFonts w:ascii="Times New Roman" w:eastAsia="Times New Roman" w:hAnsi="Times New Roman" w:cs="Times New Roman"/>
+          <w:sz w:val="24"/>
+          <w:szCs w:val="24"/>
+          <w:lang w:val="es-PE"/>
+        </w:rPr>
+      </w:pPr>
+    </w:p>
+    <w:tbl>
+      <w:tblPr>
+        <w:tblW w:w="9488" w:type="dxa"/>
+        <w:tblCellMar>
+          <w:top w:w="15" w:type="dxa"/>
+          <w:left w:w="15" w:type="dxa"/>
+          <w:bottom w:w="15" w:type="dxa"/>
+          <w:right w:w="15" w:type="dxa"/>
+        </w:tblCellMar>
+        <w:tblLook w:val="04A0" w:firstRow="1" w:lastRow="0" w:firstColumn="1" w:lastColumn="0" w:noHBand="0" w:noVBand="1"/>
+      </w:tblPr>
+      <w:tblGrid>
+        <w:gridCol w:w="1833"/>
+        <w:gridCol w:w="7655"/>
+      </w:tblGrid>
+      <w:tr>
+        <w:trPr>
+          <w:trHeight w:val="420"/>
+        </w:trPr>
+        <w:tc>
+          <w:tcPr>
+            <w:tcW w:w="9488" w:type="dxa"/>
+            <w:gridSpan w:val="2"/>
+            <w:tcBorders>
+              <w:top w:val="single" w:sz="8" w:space="0" w:color="000000"/>
+              <w:left w:val="single" w:sz="8" w:space="0" w:color="000000"/>
+              <w:bottom w:val="single" w:sz="8" w:space="0" w:color="000000"/>
+              <w:right w:val="single" w:sz="8" w:space="0" w:color="000000"/>
+            </w:tcBorders>
+            <w:shd w:val="clear" w:color="auto" w:fill="0779E4"/>
+            <w:tcMar>
+              <w:top w:w="100" w:type="dxa"/>
+              <w:left w:w="100" w:type="dxa"/>
+              <w:bottom w:w="100" w:type="dxa"/>
+              <w:right w:w="100" w:type="dxa"/>
+            </w:tcMar>
+            <w:hideMark/>
+          </w:tcPr>
+          <w:p>
+            <w:pPr>
+              <w:spacing w:line="240" w:lineRule="auto"/>
+              <w:rPr>
+                <w:rFonts w:ascii="Times New Roman" w:eastAsia="Times New Roman" w:hAnsi="Times New Roman" w:cs="Times New Roman"/>
+                <w:sz w:val="24"/>
+                <w:szCs w:val="24"/>
+                <w:lang w:val="es-PE"/>
+              </w:rPr>
+            </w:pPr>
+            <w:r>
+              <w:rPr>
+                <w:rFonts w:eastAsia="Times New Roman"/>
+                <w:color w:val="000000"/>
+                <w:lang w:val="es-PE"/>
+              </w:rPr>
+              <w:t>Historia de Usuario</w:t>
+            </w:r>
+          </w:p>
+        </w:tc>
+      </w:tr>
+      <w:tr>
+        <w:tc>
+          <w:tcPr>
+            <w:tcW w:w="1833" w:type="dxa"/>
+            <w:tcBorders>
+              <w:top w:val="single" w:sz="8" w:space="0" w:color="000000"/>
+              <w:left w:val="single" w:sz="8" w:space="0" w:color="000000"/>
+              <w:bottom w:val="single" w:sz="8" w:space="0" w:color="000000"/>
+              <w:right w:val="single" w:sz="8" w:space="0" w:color="000000"/>
+            </w:tcBorders>
+            <w:shd w:val="clear" w:color="auto" w:fill="28C3D4"/>
+            <w:tcMar>
+              <w:top w:w="100" w:type="dxa"/>
+              <w:left w:w="100" w:type="dxa"/>
+              <w:bottom w:w="100" w:type="dxa"/>
+              <w:right w:w="100" w:type="dxa"/>
+            </w:tcMar>
+            <w:hideMark/>
+          </w:tcPr>
+          <w:p>
+            <w:pPr>
+              <w:spacing w:line="240" w:lineRule="auto"/>
+              <w:rPr>
+                <w:rFonts w:ascii="Times New Roman" w:eastAsia="Times New Roman" w:hAnsi="Times New Roman" w:cs="Times New Roman"/>
+                <w:sz w:val="24"/>
+                <w:szCs w:val="24"/>
+                <w:lang w:val="es-PE"/>
+              </w:rPr>
+            </w:pPr>
+            <w:r>
+              <w:rPr>
+                <w:rFonts w:eastAsia="Times New Roman"/>
+                <w:color w:val="000000"/>
+                <w:lang w:val="es-PE"/>
+              </w:rPr>
+              <w:t>ID</w:t>
+            </w:r>
+          </w:p>
+        </w:tc>
+        <w:tc>
+          <w:tcPr>
+            <w:tcW w:w="7655" w:type="dxa"/>
+            <w:tcBorders>
+              <w:top w:val="single" w:sz="8" w:space="0" w:color="000000"/>
+              <w:left w:val="single" w:sz="8" w:space="0" w:color="000000"/>
+              <w:bottom w:val="single" w:sz="8" w:space="0" w:color="000000"/>
+              <w:right w:val="single" w:sz="8" w:space="0" w:color="000000"/>
+            </w:tcBorders>
+            <w:tcMar>
+              <w:top w:w="100" w:type="dxa"/>
+              <w:left w:w="100" w:type="dxa"/>
+              <w:bottom w:w="100" w:type="dxa"/>
+              <w:right w:w="100" w:type="dxa"/>
+            </w:tcMar>
+            <w:hideMark/>
+          </w:tcPr>
+          <w:p>
+            <w:pPr>
+              <w:spacing w:line="240" w:lineRule="auto"/>
+              <w:rPr>
+                <w:rFonts w:ascii="Times New Roman" w:eastAsia="Times New Roman" w:hAnsi="Times New Roman" w:cs="Times New Roman"/>
+                <w:sz w:val="24"/>
+                <w:szCs w:val="24"/>
+                <w:lang w:val="es-PE"/>
+              </w:rPr>
+            </w:pPr>
+            <w:r>
+              <w:rPr>
+                <w:rFonts w:eastAsia="Times New Roman"/>
+                <w:color w:val="000000"/>
+                <w:lang w:val="es-PE"/>
+              </w:rPr>
+              <w:t>HU003</w:t>
             </w:r>
           </w:p>
         </w:tc>
@@ -2177,6 +2673,7 @@
     <w:lsdException w:name="HTML Sample" w:semiHidden="1" w:unhideWhenUsed="1"/>
     <w:lsdException w:name="HTML Typewriter" w:semiHidden="1" w:unhideWhenUsed="1"/>
     <w:lsdException w:name="HTML Variable" w:semiHidden="1" w:unhideWhenUsed="1"/>
+    <w:lsdException w:name="Normal Table" w:semiHidden="1" w:unhideWhenUsed="1"/>
     <w:lsdException w:name="annotation subject" w:semiHidden="1" w:unhideWhenUsed="1"/>
     <w:lsdException w:name="No List" w:semiHidden="1" w:unhideWhenUsed="1"/>
     <w:lsdException w:name="Outline List 1" w:semiHidden="1" w:unhideWhenUsed="1"/>
@@ -2219,8 +2716,11 @@
     <w:lsdException w:name="Table Contemporary" w:semiHidden="1" w:unhideWhenUsed="1"/>
     <w:lsdException w:name="Table Elegant" w:semiHidden="1" w:unhideWhenUsed="1"/>
     <w:lsdException w:name="Table Professional" w:semiHidden="1" w:unhideWhenUsed="1"/>
+    <w:lsdException w:name="Table Subtle 1" w:semiHidden="1" w:unhideWhenUsed="1"/>
     <w:lsdException w:name="Table Subtle 2" w:semiHidden="1" w:unhideWhenUsed="1"/>
     <w:lsdException w:name="Table Web 1" w:semiHidden="1" w:unhideWhenUsed="1"/>
+    <w:lsdException w:name="Table Web 2" w:semiHidden="1" w:unhideWhenUsed="1"/>
+    <w:lsdException w:name="Table Web 3" w:semiHidden="1" w:unhideWhenUsed="1"/>
     <w:lsdException w:name="Balloon Text" w:semiHidden="1" w:unhideWhenUsed="1"/>
     <w:lsdException w:name="Table Grid" w:uiPriority="39"/>
     <w:lsdException w:name="Table Theme" w:semiHidden="1" w:unhideWhenUsed="1"/>
@@ -2565,6 +3065,7 @@
   <w:style w:type="character" w:default="1" w:styleId="Fuentedeprrafopredeter">
     <w:name w:val="Default Paragraph Font"/>
     <w:uiPriority w:val="1"/>
+    <w:semiHidden/>
     <w:unhideWhenUsed/>
   </w:style>
   <w:style w:type="table" w:default="1" w:styleId="Tablanormal">

--- a/Desarrollo/FC/FC-LHU.docx
+++ b/Desarrollo/FC/FC-LHU.docx
@@ -260,23 +260,7 @@
           <w:sz w:val="24"/>
           <w:szCs w:val="24"/>
         </w:rPr>
-        <w:t xml:space="preserve">Balandra Camacho, </w:t>
-      </w:r>
-      <w:proofErr w:type="spellStart"/>
-      <w:r>
-        <w:rPr>
-          <w:sz w:val="24"/>
-          <w:szCs w:val="24"/>
-        </w:rPr>
-        <w:t>Ivan</w:t>
-      </w:r>
-      <w:proofErr w:type="spellEnd"/>
-      <w:r>
-        <w:rPr>
-          <w:sz w:val="24"/>
-          <w:szCs w:val="24"/>
-        </w:rPr>
-        <w:t xml:space="preserve">                                      20200248</w:t>
+        <w:t>Balandra Camacho, Ivan                                      20200248</w:t>
       </w:r>
     </w:p>
     <w:p>
@@ -469,27 +453,7 @@
           <w:sz w:val="22"/>
           <w:szCs w:val="22"/>
         </w:rPr>
-        <w:t xml:space="preserve">En el presente documento se presentarán las historias de usuario que se recolectaron para la selección de las funcionalidades de la aplicación de escritorio </w:t>
-      </w:r>
-      <w:proofErr w:type="spellStart"/>
-      <w:r>
-        <w:rPr>
-          <w:rFonts w:ascii="Arial" w:hAnsi="Arial" w:cs="Arial"/>
-          <w:color w:val="000000"/>
-          <w:sz w:val="22"/>
-          <w:szCs w:val="22"/>
-        </w:rPr>
-        <w:t>FollowClass</w:t>
-      </w:r>
-      <w:proofErr w:type="spellEnd"/>
-      <w:r>
-        <w:rPr>
-          <w:rFonts w:ascii="Arial" w:hAnsi="Arial" w:cs="Arial"/>
-          <w:color w:val="000000"/>
-          <w:sz w:val="22"/>
-          <w:szCs w:val="22"/>
-        </w:rPr>
-        <w:t>.</w:t>
+        <w:t>En el presente documento se presentarán las historias de usuario que se recolectaron para la selección de las funcionalidades de la aplicación de escritorio FollowClass.</w:t>
       </w:r>
     </w:p>
     <w:p>
@@ -958,39 +922,7 @@
                 <w:sz w:val="24"/>
                 <w:szCs w:val="24"/>
               </w:rPr>
-              <w:t xml:space="preserve">Como estudiante activo quiero usar las funcionalidades de </w:t>
-            </w:r>
-            <w:proofErr w:type="spellStart"/>
-            <w:r>
-              <w:rPr>
-                <w:sz w:val="24"/>
-                <w:szCs w:val="24"/>
-              </w:rPr>
-              <w:t>Follow</w:t>
-            </w:r>
-            <w:proofErr w:type="spellEnd"/>
-            <w:r>
-              <w:rPr>
-                <w:sz w:val="24"/>
-                <w:szCs w:val="24"/>
-              </w:rPr>
-              <w:t xml:space="preserve"> </w:t>
-            </w:r>
-            <w:proofErr w:type="spellStart"/>
-            <w:r>
-              <w:rPr>
-                <w:sz w:val="24"/>
-                <w:szCs w:val="24"/>
-              </w:rPr>
-              <w:t>Class</w:t>
-            </w:r>
-            <w:proofErr w:type="spellEnd"/>
-            <w:r>
-              <w:rPr>
-                <w:sz w:val="24"/>
-                <w:szCs w:val="24"/>
-              </w:rPr>
-              <w:t xml:space="preserve"> para poder ordenar y gestionar las diferentes actividades que realizaré a lo largo del día tanto académicas como del hogar.</w:t>
+              <w:t>Como estudiante activo quiero usar las funcionalidades de Follow Class para poder ordenar y gestionar las diferentes actividades que realizaré a lo largo del día tanto académicas como del hogar.</w:t>
             </w:r>
           </w:p>
         </w:tc>
@@ -1011,7 +943,20 @@
         <w:rPr>
           <w:lang w:val="es-PE"/>
         </w:rPr>
-        <w:t>HISTORIA DE USUARIO N°1 (MP_LHU_001): MÓDULO INFORMACIÓN DE LA PÁGINA</w:t>
+        <w:lastRenderedPageBreak/>
+        <w:t>HISTORIA DE USUARIO N°1 (</w:t>
+      </w:r>
+      <w:r>
+        <w:rPr>
+          <w:lang w:val="es-PE"/>
+        </w:rPr>
+        <w:t>FC</w:t>
+      </w:r>
+      <w:r>
+        <w:rPr>
+          <w:lang w:val="es-PE"/>
+        </w:rPr>
+        <w:t>_LHU_001): MÓDULO INFORMACIÓN DE LA PÁGINA</w:t>
       </w:r>
     </w:p>
     <w:p>
@@ -1530,7 +1475,23 @@
           <w:color w:val="000000"/>
           <w:lang w:val="es-PE"/>
         </w:rPr>
-        <w:t>HISTORIA DE USUARIO N°2 (MP_LHU_002): MÓDULO INFORMACIÓN DE LA PÁGINA</w:t>
+        <w:t>HISTORIA DE USUARIO N°2 (</w:t>
+      </w:r>
+      <w:r>
+        <w:rPr>
+          <w:rFonts w:eastAsia="Times New Roman"/>
+          <w:color w:val="000000"/>
+          <w:lang w:val="es-PE"/>
+        </w:rPr>
+        <w:t>FC</w:t>
+      </w:r>
+      <w:r>
+        <w:rPr>
+          <w:rFonts w:eastAsia="Times New Roman"/>
+          <w:color w:val="000000"/>
+          <w:lang w:val="es-PE"/>
+        </w:rPr>
+        <w:t>_LHU_002): MÓDULO INFORMACIÓN DE LA PÁGINA</w:t>
       </w:r>
     </w:p>
     <w:p>
@@ -2043,7 +2004,23 @@
           <w:color w:val="000000"/>
           <w:lang w:val="es-PE"/>
         </w:rPr>
-        <w:t>HISTORIA DE USUARIO N°3 (MP_LHU_003): MÓDULO INFORMACIÓN DE LA PÁGINA</w:t>
+        <w:t>HISTORIA DE USUARIO N°3 (</w:t>
+      </w:r>
+      <w:r>
+        <w:rPr>
+          <w:rFonts w:eastAsia="Times New Roman"/>
+          <w:color w:val="000000"/>
+          <w:lang w:val="es-PE"/>
+        </w:rPr>
+        <w:t>FC</w:t>
+      </w:r>
+      <w:r>
+        <w:rPr>
+          <w:rFonts w:eastAsia="Times New Roman"/>
+          <w:color w:val="000000"/>
+          <w:lang w:val="es-PE"/>
+        </w:rPr>
+        <w:t>_LHU_003): MÓDULO INFORMACIÓN DE LA PÁGINA</w:t>
       </w:r>
     </w:p>
     <w:p>
@@ -2540,6 +2517,1380 @@
       </w:tr>
     </w:tbl>
     <w:p/>
+    <w:p>
+      <w:r>
+        <w:br w:type="page"/>
+      </w:r>
+    </w:p>
+    <w:p>
+      <w:pPr>
+        <w:pStyle w:val="Ttulo3"/>
+        <w:textAlignment w:val="baseline"/>
+        <w:rPr>
+          <w:color w:val="000000"/>
+        </w:rPr>
+      </w:pPr>
+      <w:r>
+        <w:rPr>
+          <w:color w:val="000000"/>
+        </w:rPr>
+        <w:lastRenderedPageBreak/>
+        <w:t>TAREAS DE LA HISTORIA DE USUARIO N°1 (FC_HU_001): MÓDULO INFORMACIÓN DE LA PÁGINA</w:t>
+      </w:r>
+    </w:p>
+    <w:p>
+      <w:pPr>
+        <w:pStyle w:val="Ttulo3"/>
+        <w:textAlignment w:val="baseline"/>
+        <w:rPr>
+          <w:sz w:val="24"/>
+          <w:szCs w:val="24"/>
+        </w:rPr>
+      </w:pPr>
+      <w:r>
+        <w:rPr>
+          <w:sz w:val="24"/>
+          <w:szCs w:val="24"/>
+        </w:rPr>
+        <w:t>Tarea 1.1</w:t>
+      </w:r>
+    </w:p>
+    <w:p/>
+    <w:tbl>
+      <w:tblPr>
+        <w:tblW w:w="0" w:type="auto"/>
+        <w:jc w:val="center"/>
+        <w:tblCellMar>
+          <w:top w:w="15" w:type="dxa"/>
+          <w:left w:w="15" w:type="dxa"/>
+          <w:bottom w:w="15" w:type="dxa"/>
+          <w:right w:w="15" w:type="dxa"/>
+        </w:tblCellMar>
+        <w:tblLook w:val="04A0" w:firstRow="1" w:lastRow="0" w:firstColumn="1" w:lastColumn="0" w:noHBand="0" w:noVBand="1"/>
+      </w:tblPr>
+      <w:tblGrid>
+        <w:gridCol w:w="5898"/>
+        <w:gridCol w:w="3108"/>
+      </w:tblGrid>
+      <w:tr>
+        <w:trPr>
+          <w:trHeight w:val="520"/>
+          <w:jc w:val="center"/>
+        </w:trPr>
+        <w:tc>
+          <w:tcPr>
+            <w:tcW w:w="9014" w:type="dxa"/>
+            <w:gridSpan w:val="2"/>
+            <w:tcBorders>
+              <w:top w:val="single" w:sz="8" w:space="0" w:color="000099"/>
+              <w:left w:val="single" w:sz="8" w:space="0" w:color="000099"/>
+              <w:bottom w:val="single" w:sz="8" w:space="0" w:color="000099"/>
+              <w:right w:val="single" w:sz="8" w:space="0" w:color="000099"/>
+            </w:tcBorders>
+            <w:shd w:val="clear" w:color="auto" w:fill="0779E4"/>
+            <w:tcMar>
+              <w:top w:w="100" w:type="dxa"/>
+              <w:left w:w="100" w:type="dxa"/>
+              <w:bottom w:w="100" w:type="dxa"/>
+              <w:right w:w="100" w:type="dxa"/>
+            </w:tcMar>
+            <w:hideMark/>
+          </w:tcPr>
+          <w:p>
+            <w:pPr>
+              <w:pStyle w:val="NormalWeb"/>
+              <w:spacing w:before="0" w:beforeAutospacing="0" w:after="0" w:afterAutospacing="0"/>
+              <w:jc w:val="right"/>
+            </w:pPr>
+            <w:r>
+              <w:rPr>
+                <w:rFonts w:ascii="Arial" w:hAnsi="Arial" w:cs="Arial"/>
+                <w:b/>
+                <w:bCs/>
+                <w:color w:val="FFFFFF"/>
+                <w:sz w:val="28"/>
+                <w:szCs w:val="28"/>
+              </w:rPr>
+              <w:t>TAREA</w:t>
+            </w:r>
+            <w:r>
+              <w:rPr>
+                <w:rFonts w:ascii="Arial" w:hAnsi="Arial" w:cs="Arial"/>
+                <w:b/>
+                <w:bCs/>
+                <w:color w:val="FFFFFF"/>
+                <w:sz w:val="28"/>
+                <w:szCs w:val="28"/>
+              </w:rPr>
+              <w:t xml:space="preserve"> 1.1</w:t>
+            </w:r>
+          </w:p>
+        </w:tc>
+      </w:tr>
+      <w:tr>
+        <w:trPr>
+          <w:jc w:val="center"/>
+        </w:trPr>
+        <w:tc>
+          <w:tcPr>
+            <w:tcW w:w="5904" w:type="dxa"/>
+            <w:tcBorders>
+              <w:top w:val="single" w:sz="8" w:space="0" w:color="000099"/>
+              <w:left w:val="single" w:sz="8" w:space="0" w:color="000099"/>
+              <w:bottom w:val="single" w:sz="8" w:space="0" w:color="000099"/>
+              <w:right w:val="single" w:sz="8" w:space="0" w:color="000099"/>
+            </w:tcBorders>
+            <w:shd w:val="clear" w:color="auto" w:fill="AEE7E8"/>
+            <w:tcMar>
+              <w:top w:w="100" w:type="dxa"/>
+              <w:left w:w="100" w:type="dxa"/>
+              <w:bottom w:w="100" w:type="dxa"/>
+              <w:right w:w="100" w:type="dxa"/>
+            </w:tcMar>
+            <w:hideMark/>
+          </w:tcPr>
+          <w:p>
+            <w:pPr>
+              <w:pStyle w:val="NormalWeb"/>
+              <w:spacing w:before="0" w:beforeAutospacing="0" w:after="0" w:afterAutospacing="0"/>
+              <w:jc w:val="both"/>
+            </w:pPr>
+            <w:r>
+              <w:rPr>
+                <w:rFonts w:ascii="Arial" w:hAnsi="Arial" w:cs="Arial"/>
+                <w:b/>
+                <w:bCs/>
+                <w:color w:val="000000"/>
+              </w:rPr>
+              <w:t xml:space="preserve">N° de Tarea: </w:t>
+            </w:r>
+            <w:r>
+              <w:rPr>
+                <w:rFonts w:ascii="Arial" w:hAnsi="Arial" w:cs="Arial"/>
+                <w:color w:val="000000"/>
+              </w:rPr>
+              <w:t>1.1</w:t>
+            </w:r>
+          </w:p>
+        </w:tc>
+        <w:tc>
+          <w:tcPr>
+            <w:tcW w:w="0" w:type="auto"/>
+            <w:tcBorders>
+              <w:top w:val="single" w:sz="8" w:space="0" w:color="000099"/>
+              <w:left w:val="single" w:sz="8" w:space="0" w:color="000099"/>
+              <w:bottom w:val="single" w:sz="8" w:space="0" w:color="000099"/>
+              <w:right w:val="single" w:sz="8" w:space="0" w:color="000099"/>
+            </w:tcBorders>
+            <w:shd w:val="clear" w:color="auto" w:fill="AEE7E8"/>
+            <w:tcMar>
+              <w:top w:w="100" w:type="dxa"/>
+              <w:left w:w="100" w:type="dxa"/>
+              <w:bottom w:w="100" w:type="dxa"/>
+              <w:right w:w="100" w:type="dxa"/>
+            </w:tcMar>
+            <w:hideMark/>
+          </w:tcPr>
+          <w:p>
+            <w:pPr>
+              <w:pStyle w:val="NormalWeb"/>
+              <w:spacing w:before="0" w:beforeAutospacing="0" w:after="0" w:afterAutospacing="0"/>
+            </w:pPr>
+            <w:r>
+              <w:rPr>
+                <w:rFonts w:ascii="Arial" w:hAnsi="Arial" w:cs="Arial"/>
+                <w:b/>
+                <w:bCs/>
+                <w:color w:val="000000"/>
+              </w:rPr>
+              <w:t xml:space="preserve">N° Historia de Usuario: </w:t>
+            </w:r>
+            <w:r>
+              <w:rPr>
+                <w:rFonts w:ascii="Arial" w:hAnsi="Arial" w:cs="Arial"/>
+                <w:color w:val="000000"/>
+              </w:rPr>
+              <w:t>1</w:t>
+            </w:r>
+          </w:p>
+        </w:tc>
+      </w:tr>
+      <w:tr>
+        <w:trPr>
+          <w:trHeight w:val="440"/>
+          <w:jc w:val="center"/>
+        </w:trPr>
+        <w:tc>
+          <w:tcPr>
+            <w:tcW w:w="9014" w:type="dxa"/>
+            <w:gridSpan w:val="2"/>
+            <w:tcBorders>
+              <w:top w:val="single" w:sz="8" w:space="0" w:color="000099"/>
+              <w:left w:val="single" w:sz="8" w:space="0" w:color="000099"/>
+              <w:bottom w:val="single" w:sz="8" w:space="0" w:color="000099"/>
+              <w:right w:val="single" w:sz="8" w:space="0" w:color="000099"/>
+            </w:tcBorders>
+            <w:shd w:val="clear" w:color="auto" w:fill="EFF7FF"/>
+            <w:tcMar>
+              <w:top w:w="100" w:type="dxa"/>
+              <w:left w:w="100" w:type="dxa"/>
+              <w:bottom w:w="100" w:type="dxa"/>
+              <w:right w:w="100" w:type="dxa"/>
+            </w:tcMar>
+            <w:hideMark/>
+          </w:tcPr>
+          <w:p>
+            <w:pPr>
+              <w:pStyle w:val="NormalWeb"/>
+              <w:spacing w:before="0" w:beforeAutospacing="0" w:after="0" w:afterAutospacing="0"/>
+              <w:jc w:val="both"/>
+            </w:pPr>
+            <w:r>
+              <w:rPr>
+                <w:rFonts w:ascii="Arial" w:hAnsi="Arial" w:cs="Arial"/>
+                <w:b/>
+                <w:bCs/>
+                <w:color w:val="000000"/>
+              </w:rPr>
+              <w:t xml:space="preserve">Nombre de la Tarea: </w:t>
+            </w:r>
+            <w:r>
+              <w:rPr>
+                <w:rFonts w:ascii="Arial" w:hAnsi="Arial" w:cs="Arial"/>
+                <w:color w:val="000000"/>
+              </w:rPr>
+              <w:t>Crear sección de ayuda.</w:t>
+            </w:r>
+          </w:p>
+        </w:tc>
+      </w:tr>
+      <w:tr>
+        <w:trPr>
+          <w:jc w:val="center"/>
+        </w:trPr>
+        <w:tc>
+          <w:tcPr>
+            <w:tcW w:w="5904" w:type="dxa"/>
+            <w:tcBorders>
+              <w:top w:val="single" w:sz="8" w:space="0" w:color="000099"/>
+              <w:left w:val="single" w:sz="8" w:space="0" w:color="000099"/>
+              <w:bottom w:val="single" w:sz="8" w:space="0" w:color="000099"/>
+              <w:right w:val="single" w:sz="8" w:space="0" w:color="000099"/>
+            </w:tcBorders>
+            <w:shd w:val="clear" w:color="auto" w:fill="AEE7E8"/>
+            <w:tcMar>
+              <w:top w:w="100" w:type="dxa"/>
+              <w:left w:w="100" w:type="dxa"/>
+              <w:bottom w:w="100" w:type="dxa"/>
+              <w:right w:w="100" w:type="dxa"/>
+            </w:tcMar>
+            <w:hideMark/>
+          </w:tcPr>
+          <w:p>
+            <w:pPr>
+              <w:pStyle w:val="NormalWeb"/>
+              <w:spacing w:before="0" w:beforeAutospacing="0" w:after="0" w:afterAutospacing="0"/>
+              <w:jc w:val="both"/>
+            </w:pPr>
+            <w:r>
+              <w:rPr>
+                <w:rFonts w:ascii="Arial" w:hAnsi="Arial" w:cs="Arial"/>
+                <w:b/>
+                <w:bCs/>
+                <w:color w:val="000000"/>
+              </w:rPr>
+              <w:t xml:space="preserve">Fecha Inicio: </w:t>
+            </w:r>
+            <w:r>
+              <w:rPr>
+                <w:rFonts w:ascii="Arial" w:hAnsi="Arial" w:cs="Arial"/>
+                <w:color w:val="000000"/>
+              </w:rPr>
+              <w:t>//</w:t>
+            </w:r>
+          </w:p>
+        </w:tc>
+        <w:tc>
+          <w:tcPr>
+            <w:tcW w:w="0" w:type="auto"/>
+            <w:tcBorders>
+              <w:top w:val="single" w:sz="8" w:space="0" w:color="000099"/>
+              <w:left w:val="single" w:sz="8" w:space="0" w:color="000099"/>
+              <w:bottom w:val="single" w:sz="8" w:space="0" w:color="000099"/>
+              <w:right w:val="single" w:sz="8" w:space="0" w:color="000099"/>
+            </w:tcBorders>
+            <w:shd w:val="clear" w:color="auto" w:fill="AEE7E8"/>
+            <w:tcMar>
+              <w:top w:w="100" w:type="dxa"/>
+              <w:left w:w="100" w:type="dxa"/>
+              <w:bottom w:w="100" w:type="dxa"/>
+              <w:right w:w="100" w:type="dxa"/>
+            </w:tcMar>
+            <w:hideMark/>
+          </w:tcPr>
+          <w:p>
+            <w:pPr>
+              <w:pStyle w:val="NormalWeb"/>
+              <w:spacing w:before="0" w:beforeAutospacing="0" w:after="0" w:afterAutospacing="0"/>
+            </w:pPr>
+            <w:r>
+              <w:rPr>
+                <w:rFonts w:ascii="Arial" w:hAnsi="Arial" w:cs="Arial"/>
+                <w:b/>
+                <w:bCs/>
+                <w:color w:val="000000"/>
+              </w:rPr>
+              <w:t>Fecha Fin:</w:t>
+            </w:r>
+            <w:r>
+              <w:rPr>
+                <w:rFonts w:ascii="Arial" w:hAnsi="Arial" w:cs="Arial"/>
+                <w:color w:val="000000"/>
+              </w:rPr>
+              <w:t xml:space="preserve"> //</w:t>
+            </w:r>
+          </w:p>
+        </w:tc>
+      </w:tr>
+      <w:tr>
+        <w:trPr>
+          <w:trHeight w:val="440"/>
+          <w:jc w:val="center"/>
+        </w:trPr>
+        <w:tc>
+          <w:tcPr>
+            <w:tcW w:w="5904" w:type="dxa"/>
+            <w:tcBorders>
+              <w:top w:val="single" w:sz="8" w:space="0" w:color="000099"/>
+              <w:left w:val="single" w:sz="8" w:space="0" w:color="000099"/>
+              <w:bottom w:val="single" w:sz="8" w:space="0" w:color="000099"/>
+              <w:right w:val="single" w:sz="8" w:space="0" w:color="000099"/>
+            </w:tcBorders>
+            <w:shd w:val="clear" w:color="auto" w:fill="EFF7FF"/>
+            <w:tcMar>
+              <w:top w:w="100" w:type="dxa"/>
+              <w:left w:w="100" w:type="dxa"/>
+              <w:bottom w:w="100" w:type="dxa"/>
+              <w:right w:w="100" w:type="dxa"/>
+            </w:tcMar>
+            <w:hideMark/>
+          </w:tcPr>
+          <w:p>
+            <w:pPr>
+              <w:pStyle w:val="NormalWeb"/>
+              <w:spacing w:before="0" w:beforeAutospacing="0" w:after="0" w:afterAutospacing="0"/>
+              <w:jc w:val="both"/>
+            </w:pPr>
+            <w:r>
+              <w:rPr>
+                <w:rFonts w:ascii="Arial" w:hAnsi="Arial" w:cs="Arial"/>
+                <w:b/>
+                <w:bCs/>
+                <w:color w:val="000000"/>
+              </w:rPr>
+              <w:t>Responsable: </w:t>
+            </w:r>
+          </w:p>
+          <w:p>
+            <w:pPr>
+              <w:numPr>
+                <w:ilvl w:val="0"/>
+                <w:numId w:val="2"/>
+              </w:numPr>
+              <w:spacing w:before="100" w:beforeAutospacing="1" w:after="100" w:afterAutospacing="1" w:line="240" w:lineRule="auto"/>
+              <w:textAlignment w:val="baseline"/>
+              <w:rPr>
+                <w:color w:val="000000"/>
+              </w:rPr>
+            </w:pPr>
+          </w:p>
+        </w:tc>
+        <w:tc>
+          <w:tcPr>
+            <w:tcW w:w="0" w:type="auto"/>
+            <w:tcBorders>
+              <w:top w:val="single" w:sz="8" w:space="0" w:color="000099"/>
+              <w:left w:val="single" w:sz="8" w:space="0" w:color="000099"/>
+              <w:bottom w:val="single" w:sz="8" w:space="0" w:color="000099"/>
+              <w:right w:val="single" w:sz="8" w:space="0" w:color="000099"/>
+            </w:tcBorders>
+            <w:shd w:val="clear" w:color="auto" w:fill="AEE7E8"/>
+            <w:tcMar>
+              <w:top w:w="100" w:type="dxa"/>
+              <w:left w:w="100" w:type="dxa"/>
+              <w:bottom w:w="100" w:type="dxa"/>
+              <w:right w:w="100" w:type="dxa"/>
+            </w:tcMar>
+            <w:hideMark/>
+          </w:tcPr>
+          <w:p>
+            <w:pPr>
+              <w:pStyle w:val="NormalWeb"/>
+              <w:spacing w:before="0" w:beforeAutospacing="0" w:after="0" w:afterAutospacing="0"/>
+            </w:pPr>
+            <w:r>
+              <w:rPr>
+                <w:rFonts w:ascii="Arial" w:hAnsi="Arial" w:cs="Arial"/>
+                <w:b/>
+                <w:bCs/>
+                <w:color w:val="000000"/>
+              </w:rPr>
+              <w:t xml:space="preserve">Tiempo Estimado: </w:t>
+            </w:r>
+            <w:r>
+              <w:rPr>
+                <w:rFonts w:ascii="Arial" w:hAnsi="Arial" w:cs="Arial"/>
+                <w:color w:val="000000"/>
+              </w:rPr>
+              <w:t>h</w:t>
+            </w:r>
+          </w:p>
+        </w:tc>
+      </w:tr>
+      <w:tr>
+        <w:trPr>
+          <w:jc w:val="center"/>
+        </w:trPr>
+        <w:tc>
+          <w:tcPr>
+            <w:tcW w:w="9014" w:type="dxa"/>
+            <w:gridSpan w:val="2"/>
+            <w:tcBorders>
+              <w:top w:val="single" w:sz="8" w:space="0" w:color="000099"/>
+              <w:left w:val="single" w:sz="8" w:space="0" w:color="000099"/>
+              <w:bottom w:val="single" w:sz="8" w:space="0" w:color="000099"/>
+              <w:right w:val="single" w:sz="8" w:space="0" w:color="000099"/>
+            </w:tcBorders>
+            <w:shd w:val="clear" w:color="auto" w:fill="EFF7FF"/>
+            <w:tcMar>
+              <w:top w:w="100" w:type="dxa"/>
+              <w:left w:w="100" w:type="dxa"/>
+              <w:bottom w:w="100" w:type="dxa"/>
+              <w:right w:w="100" w:type="dxa"/>
+            </w:tcMar>
+            <w:hideMark/>
+          </w:tcPr>
+          <w:p>
+            <w:pPr>
+              <w:pStyle w:val="NormalWeb"/>
+              <w:spacing w:before="0" w:beforeAutospacing="0" w:after="0" w:afterAutospacing="0"/>
+              <w:jc w:val="both"/>
+            </w:pPr>
+            <w:r>
+              <w:rPr>
+                <w:rFonts w:ascii="Arial" w:hAnsi="Arial" w:cs="Arial"/>
+                <w:b/>
+                <w:bCs/>
+                <w:color w:val="000000"/>
+              </w:rPr>
+              <w:t>Descripción:</w:t>
+            </w:r>
+          </w:p>
+          <w:p/>
+        </w:tc>
+      </w:tr>
+    </w:tbl>
+    <w:p>
+      <w:pPr>
+        <w:pStyle w:val="Ttulo3"/>
+        <w:textAlignment w:val="baseline"/>
+        <w:rPr>
+          <w:sz w:val="24"/>
+          <w:szCs w:val="24"/>
+        </w:rPr>
+      </w:pPr>
+      <w:r>
+        <w:rPr>
+          <w:sz w:val="24"/>
+          <w:szCs w:val="24"/>
+        </w:rPr>
+        <w:t>Tarea 1.2</w:t>
+      </w:r>
+    </w:p>
+    <w:p/>
+    <w:tbl>
+      <w:tblPr>
+        <w:tblW w:w="0" w:type="auto"/>
+        <w:jc w:val="center"/>
+        <w:tblCellMar>
+          <w:top w:w="15" w:type="dxa"/>
+          <w:left w:w="15" w:type="dxa"/>
+          <w:bottom w:w="15" w:type="dxa"/>
+          <w:right w:w="15" w:type="dxa"/>
+        </w:tblCellMar>
+        <w:tblLook w:val="04A0" w:firstRow="1" w:lastRow="0" w:firstColumn="1" w:lastColumn="0" w:noHBand="0" w:noVBand="1"/>
+      </w:tblPr>
+      <w:tblGrid>
+        <w:gridCol w:w="3633"/>
+        <w:gridCol w:w="5373"/>
+      </w:tblGrid>
+      <w:tr>
+        <w:trPr>
+          <w:trHeight w:val="520"/>
+          <w:jc w:val="center"/>
+        </w:trPr>
+        <w:tc>
+          <w:tcPr>
+            <w:tcW w:w="0" w:type="auto"/>
+            <w:gridSpan w:val="2"/>
+            <w:tcBorders>
+              <w:top w:val="single" w:sz="8" w:space="0" w:color="000099"/>
+              <w:left w:val="single" w:sz="8" w:space="0" w:color="000099"/>
+              <w:bottom w:val="single" w:sz="8" w:space="0" w:color="000099"/>
+              <w:right w:val="single" w:sz="8" w:space="0" w:color="000099"/>
+            </w:tcBorders>
+            <w:shd w:val="clear" w:color="auto" w:fill="0779E4"/>
+            <w:tcMar>
+              <w:top w:w="100" w:type="dxa"/>
+              <w:left w:w="100" w:type="dxa"/>
+              <w:bottom w:w="100" w:type="dxa"/>
+              <w:right w:w="100" w:type="dxa"/>
+            </w:tcMar>
+            <w:hideMark/>
+          </w:tcPr>
+          <w:p>
+            <w:pPr>
+              <w:pStyle w:val="NormalWeb"/>
+              <w:spacing w:before="0" w:beforeAutospacing="0" w:after="0" w:afterAutospacing="0"/>
+              <w:jc w:val="right"/>
+            </w:pPr>
+            <w:r>
+              <w:rPr>
+                <w:rFonts w:ascii="Arial" w:hAnsi="Arial" w:cs="Arial"/>
+                <w:b/>
+                <w:bCs/>
+                <w:color w:val="FFFFFF"/>
+                <w:sz w:val="28"/>
+                <w:szCs w:val="28"/>
+              </w:rPr>
+              <w:t>TAREA</w:t>
+            </w:r>
+            <w:r>
+              <w:rPr>
+                <w:rFonts w:ascii="Arial" w:hAnsi="Arial" w:cs="Arial"/>
+                <w:b/>
+                <w:bCs/>
+                <w:color w:val="FFFFFF"/>
+                <w:sz w:val="28"/>
+                <w:szCs w:val="28"/>
+              </w:rPr>
+              <w:t xml:space="preserve"> 1.2</w:t>
+            </w:r>
+          </w:p>
+        </w:tc>
+      </w:tr>
+      <w:tr>
+        <w:trPr>
+          <w:jc w:val="center"/>
+        </w:trPr>
+        <w:tc>
+          <w:tcPr>
+            <w:tcW w:w="0" w:type="auto"/>
+            <w:tcBorders>
+              <w:top w:val="single" w:sz="8" w:space="0" w:color="000099"/>
+              <w:left w:val="single" w:sz="8" w:space="0" w:color="000099"/>
+              <w:bottom w:val="single" w:sz="8" w:space="0" w:color="000099"/>
+              <w:right w:val="single" w:sz="8" w:space="0" w:color="000099"/>
+            </w:tcBorders>
+            <w:shd w:val="clear" w:color="auto" w:fill="AEE7E8"/>
+            <w:tcMar>
+              <w:top w:w="100" w:type="dxa"/>
+              <w:left w:w="100" w:type="dxa"/>
+              <w:bottom w:w="100" w:type="dxa"/>
+              <w:right w:w="100" w:type="dxa"/>
+            </w:tcMar>
+            <w:hideMark/>
+          </w:tcPr>
+          <w:p>
+            <w:pPr>
+              <w:pStyle w:val="NormalWeb"/>
+              <w:spacing w:before="0" w:beforeAutospacing="0" w:after="0" w:afterAutospacing="0"/>
+              <w:jc w:val="both"/>
+            </w:pPr>
+            <w:r>
+              <w:rPr>
+                <w:rFonts w:ascii="Arial" w:hAnsi="Arial" w:cs="Arial"/>
+                <w:b/>
+                <w:bCs/>
+                <w:color w:val="000000"/>
+              </w:rPr>
+              <w:t xml:space="preserve">N° de Tarea: </w:t>
+            </w:r>
+            <w:r>
+              <w:rPr>
+                <w:rFonts w:ascii="Arial" w:hAnsi="Arial" w:cs="Arial"/>
+                <w:color w:val="000000"/>
+              </w:rPr>
+              <w:t>1.2</w:t>
+            </w:r>
+          </w:p>
+        </w:tc>
+        <w:tc>
+          <w:tcPr>
+            <w:tcW w:w="0" w:type="auto"/>
+            <w:tcBorders>
+              <w:top w:val="single" w:sz="8" w:space="0" w:color="000099"/>
+              <w:left w:val="single" w:sz="8" w:space="0" w:color="000099"/>
+              <w:bottom w:val="single" w:sz="8" w:space="0" w:color="000099"/>
+              <w:right w:val="single" w:sz="8" w:space="0" w:color="000099"/>
+            </w:tcBorders>
+            <w:shd w:val="clear" w:color="auto" w:fill="AEE7E8"/>
+            <w:tcMar>
+              <w:top w:w="100" w:type="dxa"/>
+              <w:left w:w="100" w:type="dxa"/>
+              <w:bottom w:w="100" w:type="dxa"/>
+              <w:right w:w="100" w:type="dxa"/>
+            </w:tcMar>
+            <w:hideMark/>
+          </w:tcPr>
+          <w:p>
+            <w:pPr>
+              <w:pStyle w:val="NormalWeb"/>
+              <w:spacing w:before="0" w:beforeAutospacing="0" w:after="0" w:afterAutospacing="0"/>
+            </w:pPr>
+            <w:r>
+              <w:rPr>
+                <w:rFonts w:ascii="Arial" w:hAnsi="Arial" w:cs="Arial"/>
+                <w:b/>
+                <w:bCs/>
+                <w:color w:val="000000"/>
+              </w:rPr>
+              <w:t xml:space="preserve">N° Historia de Usuario: </w:t>
+            </w:r>
+            <w:r>
+              <w:rPr>
+                <w:rFonts w:ascii="Arial" w:hAnsi="Arial" w:cs="Arial"/>
+                <w:color w:val="000000"/>
+              </w:rPr>
+              <w:t>1</w:t>
+            </w:r>
+          </w:p>
+        </w:tc>
+      </w:tr>
+      <w:tr>
+        <w:trPr>
+          <w:trHeight w:val="440"/>
+          <w:jc w:val="center"/>
+        </w:trPr>
+        <w:tc>
+          <w:tcPr>
+            <w:tcW w:w="0" w:type="auto"/>
+            <w:gridSpan w:val="2"/>
+            <w:tcBorders>
+              <w:top w:val="single" w:sz="8" w:space="0" w:color="000099"/>
+              <w:left w:val="single" w:sz="8" w:space="0" w:color="000099"/>
+              <w:bottom w:val="single" w:sz="8" w:space="0" w:color="000099"/>
+              <w:right w:val="single" w:sz="8" w:space="0" w:color="000099"/>
+            </w:tcBorders>
+            <w:shd w:val="clear" w:color="auto" w:fill="EFF7FF"/>
+            <w:tcMar>
+              <w:top w:w="100" w:type="dxa"/>
+              <w:left w:w="100" w:type="dxa"/>
+              <w:bottom w:w="100" w:type="dxa"/>
+              <w:right w:w="100" w:type="dxa"/>
+            </w:tcMar>
+            <w:hideMark/>
+          </w:tcPr>
+          <w:p>
+            <w:pPr>
+              <w:pStyle w:val="NormalWeb"/>
+              <w:spacing w:before="0" w:beforeAutospacing="0" w:after="0" w:afterAutospacing="0"/>
+              <w:jc w:val="both"/>
+            </w:pPr>
+            <w:r>
+              <w:rPr>
+                <w:rFonts w:ascii="Arial" w:hAnsi="Arial" w:cs="Arial"/>
+                <w:b/>
+                <w:bCs/>
+                <w:color w:val="000000"/>
+              </w:rPr>
+              <w:t xml:space="preserve">Nombre de la Tarea: </w:t>
+            </w:r>
+            <w:r>
+              <w:rPr>
+                <w:rFonts w:ascii="Arial" w:hAnsi="Arial" w:cs="Arial"/>
+                <w:color w:val="000000"/>
+              </w:rPr>
+              <w:t>Crear secciones temáticas de ayuda con artículos desplegables.</w:t>
+            </w:r>
+          </w:p>
+        </w:tc>
+      </w:tr>
+      <w:tr>
+        <w:trPr>
+          <w:jc w:val="center"/>
+        </w:trPr>
+        <w:tc>
+          <w:tcPr>
+            <w:tcW w:w="0" w:type="auto"/>
+            <w:tcBorders>
+              <w:top w:val="single" w:sz="8" w:space="0" w:color="000099"/>
+              <w:left w:val="single" w:sz="8" w:space="0" w:color="000099"/>
+              <w:bottom w:val="single" w:sz="8" w:space="0" w:color="000099"/>
+              <w:right w:val="single" w:sz="8" w:space="0" w:color="000099"/>
+            </w:tcBorders>
+            <w:shd w:val="clear" w:color="auto" w:fill="AEE7E8"/>
+            <w:tcMar>
+              <w:top w:w="100" w:type="dxa"/>
+              <w:left w:w="100" w:type="dxa"/>
+              <w:bottom w:w="100" w:type="dxa"/>
+              <w:right w:w="100" w:type="dxa"/>
+            </w:tcMar>
+            <w:hideMark/>
+          </w:tcPr>
+          <w:p>
+            <w:pPr>
+              <w:pStyle w:val="NormalWeb"/>
+              <w:spacing w:before="0" w:beforeAutospacing="0" w:after="0" w:afterAutospacing="0"/>
+              <w:jc w:val="both"/>
+            </w:pPr>
+            <w:r>
+              <w:rPr>
+                <w:rFonts w:ascii="Arial" w:hAnsi="Arial" w:cs="Arial"/>
+                <w:b/>
+                <w:bCs/>
+                <w:color w:val="000000"/>
+              </w:rPr>
+              <w:t xml:space="preserve">Fecha Inicio: </w:t>
+            </w:r>
+            <w:r>
+              <w:rPr>
+                <w:rFonts w:ascii="Arial" w:hAnsi="Arial" w:cs="Arial"/>
+                <w:color w:val="000000"/>
+              </w:rPr>
+              <w:t>//</w:t>
+            </w:r>
+          </w:p>
+        </w:tc>
+        <w:tc>
+          <w:tcPr>
+            <w:tcW w:w="0" w:type="auto"/>
+            <w:tcBorders>
+              <w:top w:val="single" w:sz="8" w:space="0" w:color="000099"/>
+              <w:left w:val="single" w:sz="8" w:space="0" w:color="000099"/>
+              <w:bottom w:val="single" w:sz="8" w:space="0" w:color="000099"/>
+              <w:right w:val="single" w:sz="8" w:space="0" w:color="000099"/>
+            </w:tcBorders>
+            <w:shd w:val="clear" w:color="auto" w:fill="AEE7E8"/>
+            <w:tcMar>
+              <w:top w:w="100" w:type="dxa"/>
+              <w:left w:w="100" w:type="dxa"/>
+              <w:bottom w:w="100" w:type="dxa"/>
+              <w:right w:w="100" w:type="dxa"/>
+            </w:tcMar>
+            <w:hideMark/>
+          </w:tcPr>
+          <w:p>
+            <w:pPr>
+              <w:pStyle w:val="NormalWeb"/>
+              <w:spacing w:before="0" w:beforeAutospacing="0" w:after="0" w:afterAutospacing="0"/>
+            </w:pPr>
+            <w:r>
+              <w:rPr>
+                <w:rFonts w:ascii="Arial" w:hAnsi="Arial" w:cs="Arial"/>
+                <w:b/>
+                <w:bCs/>
+                <w:color w:val="000000"/>
+              </w:rPr>
+              <w:t>Fecha Fin:</w:t>
+            </w:r>
+            <w:r>
+              <w:rPr>
+                <w:rFonts w:ascii="Arial" w:hAnsi="Arial" w:cs="Arial"/>
+                <w:color w:val="000000"/>
+              </w:rPr>
+              <w:t xml:space="preserve"> //</w:t>
+            </w:r>
+          </w:p>
+        </w:tc>
+      </w:tr>
+      <w:tr>
+        <w:trPr>
+          <w:trHeight w:val="440"/>
+          <w:jc w:val="center"/>
+        </w:trPr>
+        <w:tc>
+          <w:tcPr>
+            <w:tcW w:w="0" w:type="auto"/>
+            <w:tcBorders>
+              <w:top w:val="single" w:sz="8" w:space="0" w:color="000099"/>
+              <w:left w:val="single" w:sz="8" w:space="0" w:color="000099"/>
+              <w:bottom w:val="single" w:sz="8" w:space="0" w:color="000099"/>
+              <w:right w:val="single" w:sz="8" w:space="0" w:color="000099"/>
+            </w:tcBorders>
+            <w:shd w:val="clear" w:color="auto" w:fill="EFF7FF"/>
+            <w:tcMar>
+              <w:top w:w="100" w:type="dxa"/>
+              <w:left w:w="100" w:type="dxa"/>
+              <w:bottom w:w="100" w:type="dxa"/>
+              <w:right w:w="100" w:type="dxa"/>
+            </w:tcMar>
+            <w:hideMark/>
+          </w:tcPr>
+          <w:p>
+            <w:pPr>
+              <w:pStyle w:val="NormalWeb"/>
+              <w:spacing w:before="0" w:beforeAutospacing="0" w:after="0" w:afterAutospacing="0"/>
+              <w:jc w:val="both"/>
+            </w:pPr>
+            <w:r>
+              <w:rPr>
+                <w:rFonts w:ascii="Arial" w:hAnsi="Arial" w:cs="Arial"/>
+                <w:b/>
+                <w:bCs/>
+                <w:color w:val="000000"/>
+              </w:rPr>
+              <w:t>Responsable: </w:t>
+            </w:r>
+          </w:p>
+          <w:p>
+            <w:pPr>
+              <w:numPr>
+                <w:ilvl w:val="0"/>
+                <w:numId w:val="4"/>
+              </w:numPr>
+              <w:spacing w:before="100" w:beforeAutospacing="1" w:after="100" w:afterAutospacing="1" w:line="240" w:lineRule="auto"/>
+              <w:textAlignment w:val="baseline"/>
+              <w:rPr>
+                <w:color w:val="000000"/>
+              </w:rPr>
+            </w:pPr>
+          </w:p>
+        </w:tc>
+        <w:tc>
+          <w:tcPr>
+            <w:tcW w:w="0" w:type="auto"/>
+            <w:tcBorders>
+              <w:top w:val="single" w:sz="8" w:space="0" w:color="000099"/>
+              <w:left w:val="single" w:sz="8" w:space="0" w:color="000099"/>
+              <w:bottom w:val="single" w:sz="8" w:space="0" w:color="000099"/>
+              <w:right w:val="single" w:sz="8" w:space="0" w:color="000099"/>
+            </w:tcBorders>
+            <w:shd w:val="clear" w:color="auto" w:fill="AEE7E8"/>
+            <w:tcMar>
+              <w:top w:w="100" w:type="dxa"/>
+              <w:left w:w="100" w:type="dxa"/>
+              <w:bottom w:w="100" w:type="dxa"/>
+              <w:right w:w="100" w:type="dxa"/>
+            </w:tcMar>
+            <w:hideMark/>
+          </w:tcPr>
+          <w:p>
+            <w:pPr>
+              <w:pStyle w:val="NormalWeb"/>
+              <w:spacing w:before="0" w:beforeAutospacing="0" w:after="0" w:afterAutospacing="0"/>
+            </w:pPr>
+            <w:r>
+              <w:rPr>
+                <w:rFonts w:ascii="Arial" w:hAnsi="Arial" w:cs="Arial"/>
+                <w:b/>
+                <w:bCs/>
+                <w:color w:val="000000"/>
+              </w:rPr>
+              <w:t xml:space="preserve">Tiempo Estimado: </w:t>
+            </w:r>
+            <w:r>
+              <w:rPr>
+                <w:rFonts w:ascii="Arial" w:hAnsi="Arial" w:cs="Arial"/>
+                <w:color w:val="000000"/>
+              </w:rPr>
+              <w:t>h</w:t>
+            </w:r>
+          </w:p>
+        </w:tc>
+      </w:tr>
+      <w:tr>
+        <w:trPr>
+          <w:jc w:val="center"/>
+        </w:trPr>
+        <w:tc>
+          <w:tcPr>
+            <w:tcW w:w="0" w:type="auto"/>
+            <w:gridSpan w:val="2"/>
+            <w:tcBorders>
+              <w:top w:val="single" w:sz="8" w:space="0" w:color="000099"/>
+              <w:left w:val="single" w:sz="8" w:space="0" w:color="000099"/>
+              <w:bottom w:val="single" w:sz="8" w:space="0" w:color="000099"/>
+              <w:right w:val="single" w:sz="8" w:space="0" w:color="000099"/>
+            </w:tcBorders>
+            <w:shd w:val="clear" w:color="auto" w:fill="EFF7FF"/>
+            <w:tcMar>
+              <w:top w:w="100" w:type="dxa"/>
+              <w:left w:w="100" w:type="dxa"/>
+              <w:bottom w:w="100" w:type="dxa"/>
+              <w:right w:w="100" w:type="dxa"/>
+            </w:tcMar>
+            <w:hideMark/>
+          </w:tcPr>
+          <w:p>
+            <w:pPr>
+              <w:pStyle w:val="NormalWeb"/>
+              <w:spacing w:before="0" w:beforeAutospacing="0" w:after="0" w:afterAutospacing="0"/>
+              <w:jc w:val="both"/>
+            </w:pPr>
+            <w:r>
+              <w:rPr>
+                <w:rFonts w:ascii="Arial" w:hAnsi="Arial" w:cs="Arial"/>
+                <w:b/>
+                <w:bCs/>
+                <w:color w:val="000000"/>
+              </w:rPr>
+              <w:t>Descripción:</w:t>
+            </w:r>
+          </w:p>
+          <w:p/>
+        </w:tc>
+      </w:tr>
+    </w:tbl>
+    <w:p>
+      <w:pPr>
+        <w:pStyle w:val="Ttulo3"/>
+        <w:textAlignment w:val="baseline"/>
+      </w:pPr>
+      <w:r>
+        <w:rPr>
+          <w:sz w:val="24"/>
+          <w:szCs w:val="24"/>
+        </w:rPr>
+        <w:t>Tarea 1.3</w:t>
+      </w:r>
+    </w:p>
+    <w:tbl>
+      <w:tblPr>
+        <w:tblW w:w="0" w:type="auto"/>
+        <w:jc w:val="center"/>
+        <w:tblCellMar>
+          <w:top w:w="15" w:type="dxa"/>
+          <w:left w:w="15" w:type="dxa"/>
+          <w:bottom w:w="15" w:type="dxa"/>
+          <w:right w:w="15" w:type="dxa"/>
+        </w:tblCellMar>
+        <w:tblLook w:val="04A0" w:firstRow="1" w:lastRow="0" w:firstColumn="1" w:lastColumn="0" w:noHBand="0" w:noVBand="1"/>
+      </w:tblPr>
+      <w:tblGrid>
+        <w:gridCol w:w="4103"/>
+        <w:gridCol w:w="4882"/>
+      </w:tblGrid>
+      <w:tr>
+        <w:trPr>
+          <w:trHeight w:val="520"/>
+          <w:jc w:val="center"/>
+        </w:trPr>
+        <w:tc>
+          <w:tcPr>
+            <w:tcW w:w="8985" w:type="dxa"/>
+            <w:gridSpan w:val="2"/>
+            <w:tcBorders>
+              <w:top w:val="single" w:sz="8" w:space="0" w:color="000099"/>
+              <w:left w:val="single" w:sz="8" w:space="0" w:color="000099"/>
+              <w:bottom w:val="single" w:sz="8" w:space="0" w:color="000099"/>
+              <w:right w:val="single" w:sz="8" w:space="0" w:color="000099"/>
+            </w:tcBorders>
+            <w:shd w:val="clear" w:color="auto" w:fill="0779E4"/>
+            <w:tcMar>
+              <w:top w:w="100" w:type="dxa"/>
+              <w:left w:w="100" w:type="dxa"/>
+              <w:bottom w:w="100" w:type="dxa"/>
+              <w:right w:w="100" w:type="dxa"/>
+            </w:tcMar>
+            <w:hideMark/>
+          </w:tcPr>
+          <w:p>
+            <w:pPr>
+              <w:pStyle w:val="NormalWeb"/>
+              <w:spacing w:before="0" w:beforeAutospacing="0" w:after="0" w:afterAutospacing="0"/>
+              <w:jc w:val="right"/>
+            </w:pPr>
+            <w:r>
+              <w:rPr>
+                <w:rFonts w:ascii="Arial" w:hAnsi="Arial" w:cs="Arial"/>
+                <w:b/>
+                <w:bCs/>
+                <w:color w:val="FFFFFF"/>
+                <w:sz w:val="28"/>
+                <w:szCs w:val="28"/>
+              </w:rPr>
+              <w:t>TAREA</w:t>
+            </w:r>
+            <w:r>
+              <w:rPr>
+                <w:rFonts w:ascii="Arial" w:hAnsi="Arial" w:cs="Arial"/>
+                <w:b/>
+                <w:bCs/>
+                <w:color w:val="FFFFFF"/>
+                <w:sz w:val="28"/>
+                <w:szCs w:val="28"/>
+              </w:rPr>
+              <w:t xml:space="preserve"> 1.3</w:t>
+            </w:r>
+          </w:p>
+        </w:tc>
+      </w:tr>
+      <w:tr>
+        <w:trPr>
+          <w:jc w:val="center"/>
+        </w:trPr>
+        <w:tc>
+          <w:tcPr>
+            <w:tcW w:w="4103" w:type="dxa"/>
+            <w:tcBorders>
+              <w:top w:val="single" w:sz="8" w:space="0" w:color="000099"/>
+              <w:left w:val="single" w:sz="8" w:space="0" w:color="000099"/>
+              <w:bottom w:val="single" w:sz="8" w:space="0" w:color="000099"/>
+              <w:right w:val="single" w:sz="8" w:space="0" w:color="000099"/>
+            </w:tcBorders>
+            <w:shd w:val="clear" w:color="auto" w:fill="AEE7E8"/>
+            <w:tcMar>
+              <w:top w:w="100" w:type="dxa"/>
+              <w:left w:w="100" w:type="dxa"/>
+              <w:bottom w:w="100" w:type="dxa"/>
+              <w:right w:w="100" w:type="dxa"/>
+            </w:tcMar>
+            <w:hideMark/>
+          </w:tcPr>
+          <w:p>
+            <w:pPr>
+              <w:pStyle w:val="NormalWeb"/>
+              <w:spacing w:before="0" w:beforeAutospacing="0" w:after="0" w:afterAutospacing="0"/>
+              <w:jc w:val="both"/>
+            </w:pPr>
+            <w:r>
+              <w:rPr>
+                <w:rFonts w:ascii="Arial" w:hAnsi="Arial" w:cs="Arial"/>
+                <w:b/>
+                <w:bCs/>
+                <w:color w:val="000000"/>
+              </w:rPr>
+              <w:t xml:space="preserve">N° de Tarea: </w:t>
+            </w:r>
+            <w:r>
+              <w:rPr>
+                <w:rFonts w:ascii="Arial" w:hAnsi="Arial" w:cs="Arial"/>
+                <w:color w:val="000000"/>
+              </w:rPr>
+              <w:t>1.3</w:t>
+            </w:r>
+          </w:p>
+        </w:tc>
+        <w:tc>
+          <w:tcPr>
+            <w:tcW w:w="0" w:type="auto"/>
+            <w:tcBorders>
+              <w:top w:val="single" w:sz="8" w:space="0" w:color="000099"/>
+              <w:left w:val="single" w:sz="8" w:space="0" w:color="000099"/>
+              <w:bottom w:val="single" w:sz="8" w:space="0" w:color="000099"/>
+              <w:right w:val="single" w:sz="8" w:space="0" w:color="000099"/>
+            </w:tcBorders>
+            <w:shd w:val="clear" w:color="auto" w:fill="AEE7E8"/>
+            <w:tcMar>
+              <w:top w:w="100" w:type="dxa"/>
+              <w:left w:w="100" w:type="dxa"/>
+              <w:bottom w:w="100" w:type="dxa"/>
+              <w:right w:w="100" w:type="dxa"/>
+            </w:tcMar>
+            <w:hideMark/>
+          </w:tcPr>
+          <w:p>
+            <w:pPr>
+              <w:pStyle w:val="NormalWeb"/>
+              <w:spacing w:before="0" w:beforeAutospacing="0" w:after="0" w:afterAutospacing="0"/>
+            </w:pPr>
+            <w:r>
+              <w:rPr>
+                <w:rFonts w:ascii="Arial" w:hAnsi="Arial" w:cs="Arial"/>
+                <w:b/>
+                <w:bCs/>
+                <w:color w:val="000000"/>
+              </w:rPr>
+              <w:t xml:space="preserve">N° Historia de Usuario: </w:t>
+            </w:r>
+            <w:r>
+              <w:rPr>
+                <w:rFonts w:ascii="Arial" w:hAnsi="Arial" w:cs="Arial"/>
+                <w:color w:val="000000"/>
+              </w:rPr>
+              <w:t>1</w:t>
+            </w:r>
+          </w:p>
+        </w:tc>
+      </w:tr>
+      <w:tr>
+        <w:trPr>
+          <w:trHeight w:val="440"/>
+          <w:jc w:val="center"/>
+        </w:trPr>
+        <w:tc>
+          <w:tcPr>
+            <w:tcW w:w="8985" w:type="dxa"/>
+            <w:gridSpan w:val="2"/>
+            <w:tcBorders>
+              <w:top w:val="single" w:sz="8" w:space="0" w:color="000099"/>
+              <w:left w:val="single" w:sz="8" w:space="0" w:color="000099"/>
+              <w:bottom w:val="single" w:sz="8" w:space="0" w:color="000099"/>
+              <w:right w:val="single" w:sz="8" w:space="0" w:color="000099"/>
+            </w:tcBorders>
+            <w:shd w:val="clear" w:color="auto" w:fill="EFF7FF"/>
+            <w:tcMar>
+              <w:top w:w="100" w:type="dxa"/>
+              <w:left w:w="100" w:type="dxa"/>
+              <w:bottom w:w="100" w:type="dxa"/>
+              <w:right w:w="100" w:type="dxa"/>
+            </w:tcMar>
+            <w:hideMark/>
+          </w:tcPr>
+          <w:p>
+            <w:pPr>
+              <w:pStyle w:val="NormalWeb"/>
+              <w:spacing w:before="0" w:beforeAutospacing="0" w:after="0" w:afterAutospacing="0"/>
+              <w:jc w:val="both"/>
+            </w:pPr>
+            <w:r>
+              <w:rPr>
+                <w:rFonts w:ascii="Arial" w:hAnsi="Arial" w:cs="Arial"/>
+                <w:b/>
+                <w:bCs/>
+                <w:color w:val="000000"/>
+              </w:rPr>
+              <w:t xml:space="preserve">Nombre de la Tarea: </w:t>
+            </w:r>
+            <w:r>
+              <w:rPr>
+                <w:rFonts w:ascii="Arial" w:hAnsi="Arial" w:cs="Arial"/>
+                <w:color w:val="000000"/>
+              </w:rPr>
+              <w:t>Crear buscador de artículos en la sección de ayuda.</w:t>
+            </w:r>
+          </w:p>
+        </w:tc>
+      </w:tr>
+      <w:tr>
+        <w:trPr>
+          <w:jc w:val="center"/>
+        </w:trPr>
+        <w:tc>
+          <w:tcPr>
+            <w:tcW w:w="4103" w:type="dxa"/>
+            <w:tcBorders>
+              <w:top w:val="single" w:sz="8" w:space="0" w:color="000099"/>
+              <w:left w:val="single" w:sz="8" w:space="0" w:color="000099"/>
+              <w:bottom w:val="single" w:sz="8" w:space="0" w:color="000099"/>
+              <w:right w:val="single" w:sz="8" w:space="0" w:color="000099"/>
+            </w:tcBorders>
+            <w:shd w:val="clear" w:color="auto" w:fill="AEE7E8"/>
+            <w:tcMar>
+              <w:top w:w="100" w:type="dxa"/>
+              <w:left w:w="100" w:type="dxa"/>
+              <w:bottom w:w="100" w:type="dxa"/>
+              <w:right w:w="100" w:type="dxa"/>
+            </w:tcMar>
+            <w:hideMark/>
+          </w:tcPr>
+          <w:p>
+            <w:pPr>
+              <w:pStyle w:val="NormalWeb"/>
+              <w:spacing w:before="0" w:beforeAutospacing="0" w:after="0" w:afterAutospacing="0"/>
+              <w:jc w:val="both"/>
+            </w:pPr>
+            <w:r>
+              <w:rPr>
+                <w:rFonts w:ascii="Arial" w:hAnsi="Arial" w:cs="Arial"/>
+                <w:b/>
+                <w:bCs/>
+                <w:color w:val="000000"/>
+              </w:rPr>
+              <w:lastRenderedPageBreak/>
+              <w:t xml:space="preserve">Fecha Inicio: </w:t>
+            </w:r>
+            <w:r>
+              <w:rPr>
+                <w:rFonts w:ascii="Arial" w:hAnsi="Arial" w:cs="Arial"/>
+                <w:color w:val="000000"/>
+              </w:rPr>
+              <w:t>//</w:t>
+            </w:r>
+          </w:p>
+        </w:tc>
+        <w:tc>
+          <w:tcPr>
+            <w:tcW w:w="0" w:type="auto"/>
+            <w:tcBorders>
+              <w:top w:val="single" w:sz="8" w:space="0" w:color="000099"/>
+              <w:left w:val="single" w:sz="8" w:space="0" w:color="000099"/>
+              <w:bottom w:val="single" w:sz="8" w:space="0" w:color="000099"/>
+              <w:right w:val="single" w:sz="8" w:space="0" w:color="000099"/>
+            </w:tcBorders>
+            <w:shd w:val="clear" w:color="auto" w:fill="AEE7E8"/>
+            <w:tcMar>
+              <w:top w:w="100" w:type="dxa"/>
+              <w:left w:w="100" w:type="dxa"/>
+              <w:bottom w:w="100" w:type="dxa"/>
+              <w:right w:w="100" w:type="dxa"/>
+            </w:tcMar>
+            <w:hideMark/>
+          </w:tcPr>
+          <w:p>
+            <w:pPr>
+              <w:pStyle w:val="NormalWeb"/>
+              <w:spacing w:before="0" w:beforeAutospacing="0" w:after="0" w:afterAutospacing="0"/>
+            </w:pPr>
+            <w:r>
+              <w:rPr>
+                <w:rFonts w:ascii="Arial" w:hAnsi="Arial" w:cs="Arial"/>
+                <w:b/>
+                <w:bCs/>
+                <w:color w:val="000000"/>
+              </w:rPr>
+              <w:t>Fecha Fin:</w:t>
+            </w:r>
+            <w:r>
+              <w:rPr>
+                <w:rFonts w:ascii="Arial" w:hAnsi="Arial" w:cs="Arial"/>
+                <w:color w:val="000000"/>
+              </w:rPr>
+              <w:t xml:space="preserve"> //</w:t>
+            </w:r>
+          </w:p>
+        </w:tc>
+      </w:tr>
+      <w:tr>
+        <w:trPr>
+          <w:trHeight w:val="440"/>
+          <w:jc w:val="center"/>
+        </w:trPr>
+        <w:tc>
+          <w:tcPr>
+            <w:tcW w:w="4103" w:type="dxa"/>
+            <w:tcBorders>
+              <w:top w:val="single" w:sz="8" w:space="0" w:color="000099"/>
+              <w:left w:val="single" w:sz="8" w:space="0" w:color="000099"/>
+              <w:bottom w:val="single" w:sz="8" w:space="0" w:color="000099"/>
+              <w:right w:val="single" w:sz="8" w:space="0" w:color="000099"/>
+            </w:tcBorders>
+            <w:shd w:val="clear" w:color="auto" w:fill="EFF7FF"/>
+            <w:tcMar>
+              <w:top w:w="100" w:type="dxa"/>
+              <w:left w:w="100" w:type="dxa"/>
+              <w:bottom w:w="100" w:type="dxa"/>
+              <w:right w:w="100" w:type="dxa"/>
+            </w:tcMar>
+            <w:hideMark/>
+          </w:tcPr>
+          <w:p>
+            <w:pPr>
+              <w:pStyle w:val="NormalWeb"/>
+              <w:spacing w:before="0" w:beforeAutospacing="0" w:after="0" w:afterAutospacing="0"/>
+              <w:jc w:val="both"/>
+            </w:pPr>
+            <w:r>
+              <w:rPr>
+                <w:rFonts w:ascii="Arial" w:hAnsi="Arial" w:cs="Arial"/>
+                <w:b/>
+                <w:bCs/>
+                <w:color w:val="000000"/>
+              </w:rPr>
+              <w:t>Responsable: </w:t>
+            </w:r>
+          </w:p>
+          <w:p>
+            <w:pPr>
+              <w:numPr>
+                <w:ilvl w:val="0"/>
+                <w:numId w:val="6"/>
+              </w:numPr>
+              <w:spacing w:before="100" w:beforeAutospacing="1" w:after="100" w:afterAutospacing="1" w:line="240" w:lineRule="auto"/>
+              <w:textAlignment w:val="baseline"/>
+              <w:rPr>
+                <w:color w:val="000000"/>
+              </w:rPr>
+            </w:pPr>
+          </w:p>
+        </w:tc>
+        <w:tc>
+          <w:tcPr>
+            <w:tcW w:w="0" w:type="auto"/>
+            <w:tcBorders>
+              <w:top w:val="single" w:sz="8" w:space="0" w:color="000099"/>
+              <w:left w:val="single" w:sz="8" w:space="0" w:color="000099"/>
+              <w:bottom w:val="single" w:sz="8" w:space="0" w:color="000099"/>
+              <w:right w:val="single" w:sz="8" w:space="0" w:color="000099"/>
+            </w:tcBorders>
+            <w:shd w:val="clear" w:color="auto" w:fill="AEE7E8"/>
+            <w:tcMar>
+              <w:top w:w="100" w:type="dxa"/>
+              <w:left w:w="100" w:type="dxa"/>
+              <w:bottom w:w="100" w:type="dxa"/>
+              <w:right w:w="100" w:type="dxa"/>
+            </w:tcMar>
+            <w:hideMark/>
+          </w:tcPr>
+          <w:p>
+            <w:pPr>
+              <w:pStyle w:val="NormalWeb"/>
+              <w:spacing w:before="0" w:beforeAutospacing="0" w:after="0" w:afterAutospacing="0"/>
+            </w:pPr>
+            <w:r>
+              <w:rPr>
+                <w:rFonts w:ascii="Arial" w:hAnsi="Arial" w:cs="Arial"/>
+                <w:b/>
+                <w:bCs/>
+                <w:color w:val="000000"/>
+              </w:rPr>
+              <w:t xml:space="preserve">Tiempo Estimado: </w:t>
+            </w:r>
+            <w:r>
+              <w:rPr>
+                <w:rFonts w:ascii="Arial" w:hAnsi="Arial" w:cs="Arial"/>
+                <w:color w:val="000000"/>
+              </w:rPr>
+              <w:t>h</w:t>
+            </w:r>
+          </w:p>
+        </w:tc>
+      </w:tr>
+      <w:tr>
+        <w:trPr>
+          <w:jc w:val="center"/>
+        </w:trPr>
+        <w:tc>
+          <w:tcPr>
+            <w:tcW w:w="8985" w:type="dxa"/>
+            <w:gridSpan w:val="2"/>
+            <w:tcBorders>
+              <w:top w:val="single" w:sz="8" w:space="0" w:color="000099"/>
+              <w:left w:val="single" w:sz="8" w:space="0" w:color="000099"/>
+              <w:bottom w:val="single" w:sz="8" w:space="0" w:color="000099"/>
+              <w:right w:val="single" w:sz="8" w:space="0" w:color="000099"/>
+            </w:tcBorders>
+            <w:shd w:val="clear" w:color="auto" w:fill="EFF7FF"/>
+            <w:tcMar>
+              <w:top w:w="100" w:type="dxa"/>
+              <w:left w:w="100" w:type="dxa"/>
+              <w:bottom w:w="100" w:type="dxa"/>
+              <w:right w:w="100" w:type="dxa"/>
+            </w:tcMar>
+            <w:hideMark/>
+          </w:tcPr>
+          <w:p>
+            <w:pPr>
+              <w:pStyle w:val="NormalWeb"/>
+              <w:spacing w:before="0" w:beforeAutospacing="0" w:after="0" w:afterAutospacing="0"/>
+              <w:jc w:val="both"/>
+            </w:pPr>
+            <w:r>
+              <w:rPr>
+                <w:rFonts w:ascii="Arial" w:hAnsi="Arial" w:cs="Arial"/>
+                <w:b/>
+                <w:bCs/>
+                <w:color w:val="000000"/>
+              </w:rPr>
+              <w:t>Descripción:</w:t>
+            </w:r>
+          </w:p>
+          <w:p/>
+        </w:tc>
+      </w:tr>
+    </w:tbl>
+    <w:p/>
     <w:sectPr>
       <w:pgSz w:w="11906" w:h="16838"/>
       <w:pgMar w:top="1440" w:right="1440" w:bottom="1440" w:left="1440" w:header="720" w:footer="720" w:gutter="0"/>
@@ -2548,6 +3899,856 @@
     </w:sectPr>
   </w:body>
 </w:document>
+</file>
+
+<file path=word/numbering.xml><?xml version="1.0" encoding="utf-8"?>
+<w:numbering xmlns:wpc="http://schemas.microsoft.com/office/word/2010/wordprocessingCanvas" xmlns:cx="http://schemas.microsoft.com/office/drawing/2014/chartex" xmlns:cx1="http://schemas.microsoft.com/office/drawing/2015/9/8/chartex" xmlns:cx2="http://schemas.microsoft.com/office/drawing/2015/10/21/chartex" xmlns:cx3="http://schemas.microsoft.com/office/drawing/2016/5/9/chartex" xmlns:cx4="http://schemas.microsoft.com/office/drawing/2016/5/10/chartex" xmlns:cx5="http://schemas.microsoft.com/office/drawing/2016/5/11/chartex" xmlns:cx6="http://schemas.microsoft.com/office/drawing/2016/5/12/chartex" xmlns:cx7="http://schemas.microsoft.com/office/drawing/2016/5/13/chartex" xmlns:cx8="http://schemas.microsoft.com/office/drawing/2016/5/14/chartex" xmlns:mc="http://schemas.openxmlformats.org/markup-compatibility/2006" xmlns:aink="http://schemas.microsoft.com/office/drawing/2016/ink" xmlns:am3d="http://schemas.microsoft.com/office/drawing/2017/model3d" xmlns:o="urn:schemas-microsoft-com:office:office" xmlns:oel="http://schemas.microsoft.com/office/2019/extlst" xmlns:r="http://schemas.openxmlformats.org/officeDocument/2006/relationships" xmlns:m="http://schemas.openxmlformats.org/officeDocument/2006/math" xmlns:v="urn:schemas-microsoft-com:vml" xmlns:wp14="http://schemas.microsoft.com/office/word/2010/wordprocessingDrawing" xmlns:wp="http://schemas.openxmlformats.org/drawingml/2006/wordprocessingDrawing" xmlns:w10="urn:schemas-microsoft-com:office:word" xmlns:w="http://schemas.openxmlformats.org/wordprocessingml/2006/main" xmlns:w14="http://schemas.microsoft.com/office/word/2010/wordml" xmlns:w15="http://schemas.microsoft.com/office/word/2012/wordml" xmlns:w16cex="http://schemas.microsoft.com/office/word/2018/wordml/cex" xmlns:w16cid="http://schemas.microsoft.com/office/word/2016/wordml/cid" xmlns:w16="http://schemas.microsoft.com/office/word/2018/wordml" xmlns:w16sdtdh="http://schemas.microsoft.com/office/word/2020/wordml/sdtdatahash" xmlns:w16se="http://schemas.microsoft.com/office/word/2015/wordml/symex" xmlns:wpg="http://schemas.microsoft.com/office/word/2010/wordprocessingGroup" xmlns:wpi="http://schemas.microsoft.com/office/word/2010/wordprocessingInk" xmlns:wne="http://schemas.microsoft.com/office/word/2006/wordml" xmlns:wps="http://schemas.microsoft.com/office/word/2010/wordprocessingShape" mc:Ignorable="w14 w15 w16se w16cid w16 w16cex w16sdtdh wp14">
+  <w:abstractNum w:abstractNumId="0" w15:restartNumberingAfterBreak="0">
+    <w:nsid w:val="0B183A0A"/>
+    <w:multiLevelType w:val="multilevel"/>
+    <w:tmpl w:val="280A001F"/>
+    <w:lvl w:ilvl="0">
+      <w:start w:val="1"/>
+      <w:numFmt w:val="decimal"/>
+      <w:lvlText w:val="%1."/>
+      <w:lvlJc w:val="left"/>
+      <w:pPr>
+        <w:ind w:left="360" w:hanging="360"/>
+      </w:pPr>
+    </w:lvl>
+    <w:lvl w:ilvl="1">
+      <w:start w:val="1"/>
+      <w:numFmt w:val="decimal"/>
+      <w:lvlText w:val="%1.%2."/>
+      <w:lvlJc w:val="left"/>
+      <w:pPr>
+        <w:ind w:left="792" w:hanging="432"/>
+      </w:pPr>
+    </w:lvl>
+    <w:lvl w:ilvl="2">
+      <w:start w:val="1"/>
+      <w:numFmt w:val="decimal"/>
+      <w:lvlText w:val="%1.%2.%3."/>
+      <w:lvlJc w:val="left"/>
+      <w:pPr>
+        <w:ind w:left="1224" w:hanging="504"/>
+      </w:pPr>
+    </w:lvl>
+    <w:lvl w:ilvl="3">
+      <w:start w:val="1"/>
+      <w:numFmt w:val="decimal"/>
+      <w:lvlText w:val="%1.%2.%3.%4."/>
+      <w:lvlJc w:val="left"/>
+      <w:pPr>
+        <w:ind w:left="1728" w:hanging="648"/>
+      </w:pPr>
+    </w:lvl>
+    <w:lvl w:ilvl="4">
+      <w:start w:val="1"/>
+      <w:numFmt w:val="decimal"/>
+      <w:lvlText w:val="%1.%2.%3.%4.%5."/>
+      <w:lvlJc w:val="left"/>
+      <w:pPr>
+        <w:ind w:left="2232" w:hanging="792"/>
+      </w:pPr>
+    </w:lvl>
+    <w:lvl w:ilvl="5">
+      <w:start w:val="1"/>
+      <w:numFmt w:val="decimal"/>
+      <w:lvlText w:val="%1.%2.%3.%4.%5.%6."/>
+      <w:lvlJc w:val="left"/>
+      <w:pPr>
+        <w:ind w:left="2736" w:hanging="936"/>
+      </w:pPr>
+    </w:lvl>
+    <w:lvl w:ilvl="6">
+      <w:start w:val="1"/>
+      <w:numFmt w:val="decimal"/>
+      <w:lvlText w:val="%1.%2.%3.%4.%5.%6.%7."/>
+      <w:lvlJc w:val="left"/>
+      <w:pPr>
+        <w:ind w:left="3240" w:hanging="1080"/>
+      </w:pPr>
+    </w:lvl>
+    <w:lvl w:ilvl="7">
+      <w:start w:val="1"/>
+      <w:numFmt w:val="decimal"/>
+      <w:lvlText w:val="%1.%2.%3.%4.%5.%6.%7.%8."/>
+      <w:lvlJc w:val="left"/>
+      <w:pPr>
+        <w:ind w:left="3744" w:hanging="1224"/>
+      </w:pPr>
+    </w:lvl>
+    <w:lvl w:ilvl="8">
+      <w:start w:val="1"/>
+      <w:numFmt w:val="decimal"/>
+      <w:lvlText w:val="%1.%2.%3.%4.%5.%6.%7.%8.%9."/>
+      <w:lvlJc w:val="left"/>
+      <w:pPr>
+        <w:ind w:left="4320" w:hanging="1440"/>
+      </w:pPr>
+    </w:lvl>
+  </w:abstractNum>
+  <w:abstractNum w:abstractNumId="1" w15:restartNumberingAfterBreak="0">
+    <w:nsid w:val="21DF17BE"/>
+    <w:multiLevelType w:val="multilevel"/>
+    <w:tmpl w:val="34CAABC8"/>
+    <w:lvl w:ilvl="0">
+      <w:start w:val="1"/>
+      <w:numFmt w:val="bullet"/>
+      <w:lvlText w:val=""/>
+      <w:lvlJc w:val="left"/>
+      <w:pPr>
+        <w:tabs>
+          <w:tab w:val="num" w:pos="720"/>
+        </w:tabs>
+        <w:ind w:left="720" w:hanging="360"/>
+      </w:pPr>
+      <w:rPr>
+        <w:rFonts w:ascii="Symbol" w:hAnsi="Symbol" w:hint="default"/>
+        <w:sz w:val="20"/>
+      </w:rPr>
+    </w:lvl>
+    <w:lvl w:ilvl="1" w:tentative="1">
+      <w:numFmt w:val="bullet"/>
+      <w:lvlText w:val="o"/>
+      <w:lvlJc w:val="left"/>
+      <w:pPr>
+        <w:tabs>
+          <w:tab w:val="num" w:pos="1440"/>
+        </w:tabs>
+        <w:ind w:left="1440" w:hanging="360"/>
+      </w:pPr>
+      <w:rPr>
+        <w:rFonts w:ascii="Courier New" w:hAnsi="Courier New" w:hint="default"/>
+        <w:sz w:val="20"/>
+      </w:rPr>
+    </w:lvl>
+    <w:lvl w:ilvl="2" w:tentative="1">
+      <w:numFmt w:val="bullet"/>
+      <w:lvlText w:val=""/>
+      <w:lvlJc w:val="left"/>
+      <w:pPr>
+        <w:tabs>
+          <w:tab w:val="num" w:pos="2160"/>
+        </w:tabs>
+        <w:ind w:left="2160" w:hanging="360"/>
+      </w:pPr>
+      <w:rPr>
+        <w:rFonts w:ascii="Wingdings" w:hAnsi="Wingdings" w:hint="default"/>
+        <w:sz w:val="20"/>
+      </w:rPr>
+    </w:lvl>
+    <w:lvl w:ilvl="3" w:tentative="1">
+      <w:numFmt w:val="bullet"/>
+      <w:lvlText w:val=""/>
+      <w:lvlJc w:val="left"/>
+      <w:pPr>
+        <w:tabs>
+          <w:tab w:val="num" w:pos="2880"/>
+        </w:tabs>
+        <w:ind w:left="2880" w:hanging="360"/>
+      </w:pPr>
+      <w:rPr>
+        <w:rFonts w:ascii="Wingdings" w:hAnsi="Wingdings" w:hint="default"/>
+        <w:sz w:val="20"/>
+      </w:rPr>
+    </w:lvl>
+    <w:lvl w:ilvl="4" w:tentative="1">
+      <w:numFmt w:val="bullet"/>
+      <w:lvlText w:val=""/>
+      <w:lvlJc w:val="left"/>
+      <w:pPr>
+        <w:tabs>
+          <w:tab w:val="num" w:pos="3600"/>
+        </w:tabs>
+        <w:ind w:left="3600" w:hanging="360"/>
+      </w:pPr>
+      <w:rPr>
+        <w:rFonts w:ascii="Wingdings" w:hAnsi="Wingdings" w:hint="default"/>
+        <w:sz w:val="20"/>
+      </w:rPr>
+    </w:lvl>
+    <w:lvl w:ilvl="5" w:tentative="1">
+      <w:numFmt w:val="bullet"/>
+      <w:lvlText w:val=""/>
+      <w:lvlJc w:val="left"/>
+      <w:pPr>
+        <w:tabs>
+          <w:tab w:val="num" w:pos="4320"/>
+        </w:tabs>
+        <w:ind w:left="4320" w:hanging="360"/>
+      </w:pPr>
+      <w:rPr>
+        <w:rFonts w:ascii="Wingdings" w:hAnsi="Wingdings" w:hint="default"/>
+        <w:sz w:val="20"/>
+      </w:rPr>
+    </w:lvl>
+    <w:lvl w:ilvl="6" w:tentative="1">
+      <w:numFmt w:val="bullet"/>
+      <w:lvlText w:val=""/>
+      <w:lvlJc w:val="left"/>
+      <w:pPr>
+        <w:tabs>
+          <w:tab w:val="num" w:pos="5040"/>
+        </w:tabs>
+        <w:ind w:left="5040" w:hanging="360"/>
+      </w:pPr>
+      <w:rPr>
+        <w:rFonts w:ascii="Wingdings" w:hAnsi="Wingdings" w:hint="default"/>
+        <w:sz w:val="20"/>
+      </w:rPr>
+    </w:lvl>
+    <w:lvl w:ilvl="7" w:tentative="1">
+      <w:numFmt w:val="bullet"/>
+      <w:lvlText w:val=""/>
+      <w:lvlJc w:val="left"/>
+      <w:pPr>
+        <w:tabs>
+          <w:tab w:val="num" w:pos="5760"/>
+        </w:tabs>
+        <w:ind w:left="5760" w:hanging="360"/>
+      </w:pPr>
+      <w:rPr>
+        <w:rFonts w:ascii="Wingdings" w:hAnsi="Wingdings" w:hint="default"/>
+        <w:sz w:val="20"/>
+      </w:rPr>
+    </w:lvl>
+    <w:lvl w:ilvl="8" w:tentative="1">
+      <w:numFmt w:val="bullet"/>
+      <w:lvlText w:val=""/>
+      <w:lvlJc w:val="left"/>
+      <w:pPr>
+        <w:tabs>
+          <w:tab w:val="num" w:pos="6480"/>
+        </w:tabs>
+        <w:ind w:left="6480" w:hanging="360"/>
+      </w:pPr>
+      <w:rPr>
+        <w:rFonts w:ascii="Wingdings" w:hAnsi="Wingdings" w:hint="default"/>
+        <w:sz w:val="20"/>
+      </w:rPr>
+    </w:lvl>
+  </w:abstractNum>
+  <w:abstractNum w:abstractNumId="2" w15:restartNumberingAfterBreak="0">
+    <w:nsid w:val="286D166D"/>
+    <w:multiLevelType w:val="multilevel"/>
+    <w:tmpl w:val="11CE4EEE"/>
+    <w:lvl w:ilvl="0">
+      <w:start w:val="1"/>
+      <w:numFmt w:val="bullet"/>
+      <w:lvlText w:val=""/>
+      <w:lvlJc w:val="left"/>
+      <w:pPr>
+        <w:tabs>
+          <w:tab w:val="num" w:pos="720"/>
+        </w:tabs>
+        <w:ind w:left="720" w:hanging="360"/>
+      </w:pPr>
+      <w:rPr>
+        <w:rFonts w:ascii="Symbol" w:hAnsi="Symbol" w:hint="default"/>
+        <w:sz w:val="20"/>
+      </w:rPr>
+    </w:lvl>
+    <w:lvl w:ilvl="1" w:tentative="1">
+      <w:numFmt w:val="bullet"/>
+      <w:lvlText w:val="o"/>
+      <w:lvlJc w:val="left"/>
+      <w:pPr>
+        <w:tabs>
+          <w:tab w:val="num" w:pos="1440"/>
+        </w:tabs>
+        <w:ind w:left="1440" w:hanging="360"/>
+      </w:pPr>
+      <w:rPr>
+        <w:rFonts w:ascii="Courier New" w:hAnsi="Courier New" w:hint="default"/>
+        <w:sz w:val="20"/>
+      </w:rPr>
+    </w:lvl>
+    <w:lvl w:ilvl="2" w:tentative="1">
+      <w:numFmt w:val="bullet"/>
+      <w:lvlText w:val=""/>
+      <w:lvlJc w:val="left"/>
+      <w:pPr>
+        <w:tabs>
+          <w:tab w:val="num" w:pos="2160"/>
+        </w:tabs>
+        <w:ind w:left="2160" w:hanging="360"/>
+      </w:pPr>
+      <w:rPr>
+        <w:rFonts w:ascii="Wingdings" w:hAnsi="Wingdings" w:hint="default"/>
+        <w:sz w:val="20"/>
+      </w:rPr>
+    </w:lvl>
+    <w:lvl w:ilvl="3" w:tentative="1">
+      <w:numFmt w:val="bullet"/>
+      <w:lvlText w:val=""/>
+      <w:lvlJc w:val="left"/>
+      <w:pPr>
+        <w:tabs>
+          <w:tab w:val="num" w:pos="2880"/>
+        </w:tabs>
+        <w:ind w:left="2880" w:hanging="360"/>
+      </w:pPr>
+      <w:rPr>
+        <w:rFonts w:ascii="Wingdings" w:hAnsi="Wingdings" w:hint="default"/>
+        <w:sz w:val="20"/>
+      </w:rPr>
+    </w:lvl>
+    <w:lvl w:ilvl="4" w:tentative="1">
+      <w:numFmt w:val="bullet"/>
+      <w:lvlText w:val=""/>
+      <w:lvlJc w:val="left"/>
+      <w:pPr>
+        <w:tabs>
+          <w:tab w:val="num" w:pos="3600"/>
+        </w:tabs>
+        <w:ind w:left="3600" w:hanging="360"/>
+      </w:pPr>
+      <w:rPr>
+        <w:rFonts w:ascii="Wingdings" w:hAnsi="Wingdings" w:hint="default"/>
+        <w:sz w:val="20"/>
+      </w:rPr>
+    </w:lvl>
+    <w:lvl w:ilvl="5" w:tentative="1">
+      <w:numFmt w:val="bullet"/>
+      <w:lvlText w:val=""/>
+      <w:lvlJc w:val="left"/>
+      <w:pPr>
+        <w:tabs>
+          <w:tab w:val="num" w:pos="4320"/>
+        </w:tabs>
+        <w:ind w:left="4320" w:hanging="360"/>
+      </w:pPr>
+      <w:rPr>
+        <w:rFonts w:ascii="Wingdings" w:hAnsi="Wingdings" w:hint="default"/>
+        <w:sz w:val="20"/>
+      </w:rPr>
+    </w:lvl>
+    <w:lvl w:ilvl="6" w:tentative="1">
+      <w:numFmt w:val="bullet"/>
+      <w:lvlText w:val=""/>
+      <w:lvlJc w:val="left"/>
+      <w:pPr>
+        <w:tabs>
+          <w:tab w:val="num" w:pos="5040"/>
+        </w:tabs>
+        <w:ind w:left="5040" w:hanging="360"/>
+      </w:pPr>
+      <w:rPr>
+        <w:rFonts w:ascii="Wingdings" w:hAnsi="Wingdings" w:hint="default"/>
+        <w:sz w:val="20"/>
+      </w:rPr>
+    </w:lvl>
+    <w:lvl w:ilvl="7" w:tentative="1">
+      <w:numFmt w:val="bullet"/>
+      <w:lvlText w:val=""/>
+      <w:lvlJc w:val="left"/>
+      <w:pPr>
+        <w:tabs>
+          <w:tab w:val="num" w:pos="5760"/>
+        </w:tabs>
+        <w:ind w:left="5760" w:hanging="360"/>
+      </w:pPr>
+      <w:rPr>
+        <w:rFonts w:ascii="Wingdings" w:hAnsi="Wingdings" w:hint="default"/>
+        <w:sz w:val="20"/>
+      </w:rPr>
+    </w:lvl>
+    <w:lvl w:ilvl="8" w:tentative="1">
+      <w:numFmt w:val="bullet"/>
+      <w:lvlText w:val=""/>
+      <w:lvlJc w:val="left"/>
+      <w:pPr>
+        <w:tabs>
+          <w:tab w:val="num" w:pos="6480"/>
+        </w:tabs>
+        <w:ind w:left="6480" w:hanging="360"/>
+      </w:pPr>
+      <w:rPr>
+        <w:rFonts w:ascii="Wingdings" w:hAnsi="Wingdings" w:hint="default"/>
+        <w:sz w:val="20"/>
+      </w:rPr>
+    </w:lvl>
+  </w:abstractNum>
+  <w:abstractNum w:abstractNumId="3" w15:restartNumberingAfterBreak="0">
+    <w:nsid w:val="33C412C0"/>
+    <w:multiLevelType w:val="multilevel"/>
+    <w:tmpl w:val="E62E12D2"/>
+    <w:lvl w:ilvl="0">
+      <w:start w:val="1"/>
+      <w:numFmt w:val="decimal"/>
+      <w:lvlText w:val="%1."/>
+      <w:lvlJc w:val="left"/>
+      <w:pPr>
+        <w:tabs>
+          <w:tab w:val="num" w:pos="720"/>
+        </w:tabs>
+        <w:ind w:left="720" w:hanging="360"/>
+      </w:pPr>
+    </w:lvl>
+    <w:lvl w:ilvl="1" w:tentative="1">
+      <w:numFmt w:val="decimal"/>
+      <w:lvlText w:val="%2."/>
+      <w:lvlJc w:val="left"/>
+      <w:pPr>
+        <w:tabs>
+          <w:tab w:val="num" w:pos="1440"/>
+        </w:tabs>
+        <w:ind w:left="1440" w:hanging="360"/>
+      </w:pPr>
+    </w:lvl>
+    <w:lvl w:ilvl="2" w:tentative="1">
+      <w:numFmt w:val="decimal"/>
+      <w:lvlText w:val="%3."/>
+      <w:lvlJc w:val="left"/>
+      <w:pPr>
+        <w:tabs>
+          <w:tab w:val="num" w:pos="2160"/>
+        </w:tabs>
+        <w:ind w:left="2160" w:hanging="360"/>
+      </w:pPr>
+    </w:lvl>
+    <w:lvl w:ilvl="3" w:tentative="1">
+      <w:numFmt w:val="decimal"/>
+      <w:lvlText w:val="%4."/>
+      <w:lvlJc w:val="left"/>
+      <w:pPr>
+        <w:tabs>
+          <w:tab w:val="num" w:pos="2880"/>
+        </w:tabs>
+        <w:ind w:left="2880" w:hanging="360"/>
+      </w:pPr>
+    </w:lvl>
+    <w:lvl w:ilvl="4" w:tentative="1">
+      <w:numFmt w:val="decimal"/>
+      <w:lvlText w:val="%5."/>
+      <w:lvlJc w:val="left"/>
+      <w:pPr>
+        <w:tabs>
+          <w:tab w:val="num" w:pos="3600"/>
+        </w:tabs>
+        <w:ind w:left="3600" w:hanging="360"/>
+      </w:pPr>
+    </w:lvl>
+    <w:lvl w:ilvl="5" w:tentative="1">
+      <w:numFmt w:val="decimal"/>
+      <w:lvlText w:val="%6."/>
+      <w:lvlJc w:val="left"/>
+      <w:pPr>
+        <w:tabs>
+          <w:tab w:val="num" w:pos="4320"/>
+        </w:tabs>
+        <w:ind w:left="4320" w:hanging="360"/>
+      </w:pPr>
+    </w:lvl>
+    <w:lvl w:ilvl="6" w:tentative="1">
+      <w:numFmt w:val="decimal"/>
+      <w:lvlText w:val="%7."/>
+      <w:lvlJc w:val="left"/>
+      <w:pPr>
+        <w:tabs>
+          <w:tab w:val="num" w:pos="5040"/>
+        </w:tabs>
+        <w:ind w:left="5040" w:hanging="360"/>
+      </w:pPr>
+    </w:lvl>
+    <w:lvl w:ilvl="7" w:tentative="1">
+      <w:numFmt w:val="decimal"/>
+      <w:lvlText w:val="%8."/>
+      <w:lvlJc w:val="left"/>
+      <w:pPr>
+        <w:tabs>
+          <w:tab w:val="num" w:pos="5760"/>
+        </w:tabs>
+        <w:ind w:left="5760" w:hanging="360"/>
+      </w:pPr>
+    </w:lvl>
+    <w:lvl w:ilvl="8" w:tentative="1">
+      <w:numFmt w:val="decimal"/>
+      <w:lvlText w:val="%9."/>
+      <w:lvlJc w:val="left"/>
+      <w:pPr>
+        <w:tabs>
+          <w:tab w:val="num" w:pos="6480"/>
+        </w:tabs>
+        <w:ind w:left="6480" w:hanging="360"/>
+      </w:pPr>
+    </w:lvl>
+  </w:abstractNum>
+  <w:abstractNum w:abstractNumId="4" w15:restartNumberingAfterBreak="0">
+    <w:nsid w:val="446178C6"/>
+    <w:multiLevelType w:val="multilevel"/>
+    <w:tmpl w:val="27820B3C"/>
+    <w:lvl w:ilvl="0">
+      <w:start w:val="1"/>
+      <w:numFmt w:val="decimal"/>
+      <w:lvlText w:val="%1."/>
+      <w:lvlJc w:val="left"/>
+      <w:pPr>
+        <w:tabs>
+          <w:tab w:val="num" w:pos="720"/>
+        </w:tabs>
+        <w:ind w:left="720" w:hanging="360"/>
+      </w:pPr>
+    </w:lvl>
+    <w:lvl w:ilvl="1" w:tentative="1">
+      <w:numFmt w:val="decimal"/>
+      <w:lvlText w:val="%2."/>
+      <w:lvlJc w:val="left"/>
+      <w:pPr>
+        <w:tabs>
+          <w:tab w:val="num" w:pos="1440"/>
+        </w:tabs>
+        <w:ind w:left="1440" w:hanging="360"/>
+      </w:pPr>
+    </w:lvl>
+    <w:lvl w:ilvl="2" w:tentative="1">
+      <w:numFmt w:val="decimal"/>
+      <w:lvlText w:val="%3."/>
+      <w:lvlJc w:val="left"/>
+      <w:pPr>
+        <w:tabs>
+          <w:tab w:val="num" w:pos="2160"/>
+        </w:tabs>
+        <w:ind w:left="2160" w:hanging="360"/>
+      </w:pPr>
+    </w:lvl>
+    <w:lvl w:ilvl="3" w:tentative="1">
+      <w:numFmt w:val="decimal"/>
+      <w:lvlText w:val="%4."/>
+      <w:lvlJc w:val="left"/>
+      <w:pPr>
+        <w:tabs>
+          <w:tab w:val="num" w:pos="2880"/>
+        </w:tabs>
+        <w:ind w:left="2880" w:hanging="360"/>
+      </w:pPr>
+    </w:lvl>
+    <w:lvl w:ilvl="4" w:tentative="1">
+      <w:numFmt w:val="decimal"/>
+      <w:lvlText w:val="%5."/>
+      <w:lvlJc w:val="left"/>
+      <w:pPr>
+        <w:tabs>
+          <w:tab w:val="num" w:pos="3600"/>
+        </w:tabs>
+        <w:ind w:left="3600" w:hanging="360"/>
+      </w:pPr>
+    </w:lvl>
+    <w:lvl w:ilvl="5" w:tentative="1">
+      <w:numFmt w:val="decimal"/>
+      <w:lvlText w:val="%6."/>
+      <w:lvlJc w:val="left"/>
+      <w:pPr>
+        <w:tabs>
+          <w:tab w:val="num" w:pos="4320"/>
+        </w:tabs>
+        <w:ind w:left="4320" w:hanging="360"/>
+      </w:pPr>
+    </w:lvl>
+    <w:lvl w:ilvl="6" w:tentative="1">
+      <w:numFmt w:val="decimal"/>
+      <w:lvlText w:val="%7."/>
+      <w:lvlJc w:val="left"/>
+      <w:pPr>
+        <w:tabs>
+          <w:tab w:val="num" w:pos="5040"/>
+        </w:tabs>
+        <w:ind w:left="5040" w:hanging="360"/>
+      </w:pPr>
+    </w:lvl>
+    <w:lvl w:ilvl="7" w:tentative="1">
+      <w:numFmt w:val="decimal"/>
+      <w:lvlText w:val="%8."/>
+      <w:lvlJc w:val="left"/>
+      <w:pPr>
+        <w:tabs>
+          <w:tab w:val="num" w:pos="5760"/>
+        </w:tabs>
+        <w:ind w:left="5760" w:hanging="360"/>
+      </w:pPr>
+    </w:lvl>
+    <w:lvl w:ilvl="8" w:tentative="1">
+      <w:numFmt w:val="decimal"/>
+      <w:lvlText w:val="%9."/>
+      <w:lvlJc w:val="left"/>
+      <w:pPr>
+        <w:tabs>
+          <w:tab w:val="num" w:pos="6480"/>
+        </w:tabs>
+        <w:ind w:left="6480" w:hanging="360"/>
+      </w:pPr>
+    </w:lvl>
+  </w:abstractNum>
+  <w:abstractNum w:abstractNumId="5" w15:restartNumberingAfterBreak="0">
+    <w:nsid w:val="455A4617"/>
+    <w:multiLevelType w:val="multilevel"/>
+    <w:tmpl w:val="553C5330"/>
+    <w:lvl w:ilvl="0">
+      <w:start w:val="1"/>
+      <w:numFmt w:val="bullet"/>
+      <w:lvlText w:val=""/>
+      <w:lvlJc w:val="left"/>
+      <w:pPr>
+        <w:tabs>
+          <w:tab w:val="num" w:pos="720"/>
+        </w:tabs>
+        <w:ind w:left="720" w:hanging="360"/>
+      </w:pPr>
+      <w:rPr>
+        <w:rFonts w:ascii="Symbol" w:hAnsi="Symbol" w:hint="default"/>
+        <w:sz w:val="20"/>
+      </w:rPr>
+    </w:lvl>
+    <w:lvl w:ilvl="1" w:tentative="1">
+      <w:numFmt w:val="bullet"/>
+      <w:lvlText w:val="o"/>
+      <w:lvlJc w:val="left"/>
+      <w:pPr>
+        <w:tabs>
+          <w:tab w:val="num" w:pos="1440"/>
+        </w:tabs>
+        <w:ind w:left="1440" w:hanging="360"/>
+      </w:pPr>
+      <w:rPr>
+        <w:rFonts w:ascii="Courier New" w:hAnsi="Courier New" w:hint="default"/>
+        <w:sz w:val="20"/>
+      </w:rPr>
+    </w:lvl>
+    <w:lvl w:ilvl="2" w:tentative="1">
+      <w:numFmt w:val="bullet"/>
+      <w:lvlText w:val=""/>
+      <w:lvlJc w:val="left"/>
+      <w:pPr>
+        <w:tabs>
+          <w:tab w:val="num" w:pos="2160"/>
+        </w:tabs>
+        <w:ind w:left="2160" w:hanging="360"/>
+      </w:pPr>
+      <w:rPr>
+        <w:rFonts w:ascii="Wingdings" w:hAnsi="Wingdings" w:hint="default"/>
+        <w:sz w:val="20"/>
+      </w:rPr>
+    </w:lvl>
+    <w:lvl w:ilvl="3" w:tentative="1">
+      <w:numFmt w:val="bullet"/>
+      <w:lvlText w:val=""/>
+      <w:lvlJc w:val="left"/>
+      <w:pPr>
+        <w:tabs>
+          <w:tab w:val="num" w:pos="2880"/>
+        </w:tabs>
+        <w:ind w:left="2880" w:hanging="360"/>
+      </w:pPr>
+      <w:rPr>
+        <w:rFonts w:ascii="Wingdings" w:hAnsi="Wingdings" w:hint="default"/>
+        <w:sz w:val="20"/>
+      </w:rPr>
+    </w:lvl>
+    <w:lvl w:ilvl="4" w:tentative="1">
+      <w:numFmt w:val="bullet"/>
+      <w:lvlText w:val=""/>
+      <w:lvlJc w:val="left"/>
+      <w:pPr>
+        <w:tabs>
+          <w:tab w:val="num" w:pos="3600"/>
+        </w:tabs>
+        <w:ind w:left="3600" w:hanging="360"/>
+      </w:pPr>
+      <w:rPr>
+        <w:rFonts w:ascii="Wingdings" w:hAnsi="Wingdings" w:hint="default"/>
+        <w:sz w:val="20"/>
+      </w:rPr>
+    </w:lvl>
+    <w:lvl w:ilvl="5" w:tentative="1">
+      <w:numFmt w:val="bullet"/>
+      <w:lvlText w:val=""/>
+      <w:lvlJc w:val="left"/>
+      <w:pPr>
+        <w:tabs>
+          <w:tab w:val="num" w:pos="4320"/>
+        </w:tabs>
+        <w:ind w:left="4320" w:hanging="360"/>
+      </w:pPr>
+      <w:rPr>
+        <w:rFonts w:ascii="Wingdings" w:hAnsi="Wingdings" w:hint="default"/>
+        <w:sz w:val="20"/>
+      </w:rPr>
+    </w:lvl>
+    <w:lvl w:ilvl="6" w:tentative="1">
+      <w:numFmt w:val="bullet"/>
+      <w:lvlText w:val=""/>
+      <w:lvlJc w:val="left"/>
+      <w:pPr>
+        <w:tabs>
+          <w:tab w:val="num" w:pos="5040"/>
+        </w:tabs>
+        <w:ind w:left="5040" w:hanging="360"/>
+      </w:pPr>
+      <w:rPr>
+        <w:rFonts w:ascii="Wingdings" w:hAnsi="Wingdings" w:hint="default"/>
+        <w:sz w:val="20"/>
+      </w:rPr>
+    </w:lvl>
+    <w:lvl w:ilvl="7" w:tentative="1">
+      <w:numFmt w:val="bullet"/>
+      <w:lvlText w:val=""/>
+      <w:lvlJc w:val="left"/>
+      <w:pPr>
+        <w:tabs>
+          <w:tab w:val="num" w:pos="5760"/>
+        </w:tabs>
+        <w:ind w:left="5760" w:hanging="360"/>
+      </w:pPr>
+      <w:rPr>
+        <w:rFonts w:ascii="Wingdings" w:hAnsi="Wingdings" w:hint="default"/>
+        <w:sz w:val="20"/>
+      </w:rPr>
+    </w:lvl>
+    <w:lvl w:ilvl="8" w:tentative="1">
+      <w:numFmt w:val="bullet"/>
+      <w:lvlText w:val=""/>
+      <w:lvlJc w:val="left"/>
+      <w:pPr>
+        <w:tabs>
+          <w:tab w:val="num" w:pos="6480"/>
+        </w:tabs>
+        <w:ind w:left="6480" w:hanging="360"/>
+      </w:pPr>
+      <w:rPr>
+        <w:rFonts w:ascii="Wingdings" w:hAnsi="Wingdings" w:hint="default"/>
+        <w:sz w:val="20"/>
+      </w:rPr>
+    </w:lvl>
+  </w:abstractNum>
+  <w:abstractNum w:abstractNumId="6" w15:restartNumberingAfterBreak="0">
+    <w:nsid w:val="64D932C2"/>
+    <w:multiLevelType w:val="multilevel"/>
+    <w:tmpl w:val="10027DE0"/>
+    <w:lvl w:ilvl="0">
+      <w:start w:val="1"/>
+      <w:numFmt w:val="decimal"/>
+      <w:lvlText w:val="%1."/>
+      <w:lvlJc w:val="left"/>
+      <w:pPr>
+        <w:tabs>
+          <w:tab w:val="num" w:pos="720"/>
+        </w:tabs>
+        <w:ind w:left="720" w:hanging="360"/>
+      </w:pPr>
+    </w:lvl>
+    <w:lvl w:ilvl="1">
+      <w:numFmt w:val="decimal"/>
+      <w:lvlText w:val="%2."/>
+      <w:lvlJc w:val="left"/>
+      <w:pPr>
+        <w:tabs>
+          <w:tab w:val="num" w:pos="1440"/>
+        </w:tabs>
+        <w:ind w:left="1440" w:hanging="360"/>
+      </w:pPr>
+    </w:lvl>
+    <w:lvl w:ilvl="2" w:tentative="1">
+      <w:numFmt w:val="decimal"/>
+      <w:lvlText w:val="%3."/>
+      <w:lvlJc w:val="left"/>
+      <w:pPr>
+        <w:tabs>
+          <w:tab w:val="num" w:pos="2160"/>
+        </w:tabs>
+        <w:ind w:left="2160" w:hanging="360"/>
+      </w:pPr>
+    </w:lvl>
+    <w:lvl w:ilvl="3" w:tentative="1">
+      <w:numFmt w:val="decimal"/>
+      <w:lvlText w:val="%4."/>
+      <w:lvlJc w:val="left"/>
+      <w:pPr>
+        <w:tabs>
+          <w:tab w:val="num" w:pos="2880"/>
+        </w:tabs>
+        <w:ind w:left="2880" w:hanging="360"/>
+      </w:pPr>
+    </w:lvl>
+    <w:lvl w:ilvl="4" w:tentative="1">
+      <w:numFmt w:val="decimal"/>
+      <w:lvlText w:val="%5."/>
+      <w:lvlJc w:val="left"/>
+      <w:pPr>
+        <w:tabs>
+          <w:tab w:val="num" w:pos="3600"/>
+        </w:tabs>
+        <w:ind w:left="3600" w:hanging="360"/>
+      </w:pPr>
+    </w:lvl>
+    <w:lvl w:ilvl="5" w:tentative="1">
+      <w:numFmt w:val="decimal"/>
+      <w:lvlText w:val="%6."/>
+      <w:lvlJc w:val="left"/>
+      <w:pPr>
+        <w:tabs>
+          <w:tab w:val="num" w:pos="4320"/>
+        </w:tabs>
+        <w:ind w:left="4320" w:hanging="360"/>
+      </w:pPr>
+    </w:lvl>
+    <w:lvl w:ilvl="6" w:tentative="1">
+      <w:numFmt w:val="decimal"/>
+      <w:lvlText w:val="%7."/>
+      <w:lvlJc w:val="left"/>
+      <w:pPr>
+        <w:tabs>
+          <w:tab w:val="num" w:pos="5040"/>
+        </w:tabs>
+        <w:ind w:left="5040" w:hanging="360"/>
+      </w:pPr>
+    </w:lvl>
+    <w:lvl w:ilvl="7" w:tentative="1">
+      <w:numFmt w:val="decimal"/>
+      <w:lvlText w:val="%8."/>
+      <w:lvlJc w:val="left"/>
+      <w:pPr>
+        <w:tabs>
+          <w:tab w:val="num" w:pos="5760"/>
+        </w:tabs>
+        <w:ind w:left="5760" w:hanging="360"/>
+      </w:pPr>
+    </w:lvl>
+    <w:lvl w:ilvl="8" w:tentative="1">
+      <w:numFmt w:val="decimal"/>
+      <w:lvlText w:val="%9."/>
+      <w:lvlJc w:val="left"/>
+      <w:pPr>
+        <w:tabs>
+          <w:tab w:val="num" w:pos="6480"/>
+        </w:tabs>
+        <w:ind w:left="6480" w:hanging="360"/>
+      </w:pPr>
+    </w:lvl>
+  </w:abstractNum>
+  <w:num w:numId="1" w16cid:durableId="1844272107">
+    <w:abstractNumId w:val="6"/>
+  </w:num>
+  <w:num w:numId="2" w16cid:durableId="131291808">
+    <w:abstractNumId w:val="2"/>
+  </w:num>
+  <w:num w:numId="3" w16cid:durableId="1751804480">
+    <w:abstractNumId w:val="4"/>
+  </w:num>
+  <w:num w:numId="4" w16cid:durableId="1982922950">
+    <w:abstractNumId w:val="5"/>
+  </w:num>
+  <w:num w:numId="5" w16cid:durableId="1427534329">
+    <w:abstractNumId w:val="3"/>
+  </w:num>
+  <w:num w:numId="6" w16cid:durableId="940799416">
+    <w:abstractNumId w:val="1"/>
+  </w:num>
+  <w:num w:numId="7" w16cid:durableId="738871010">
+    <w:abstractNumId w:val="0"/>
+  </w:num>
+</w:numbering>
 </file>
 
 <file path=word/styles.xml><?xml version="1.0" encoding="utf-8"?>

--- a/Desarrollo/FC/FC-LHU.docx
+++ b/Desarrollo/FC/FC-LHU.docx
@@ -1,6 +1,6 @@
 
 <file path=word/document.xml><?xml version="1.0" encoding="utf-8"?>
-<w:document xmlns:wpc="http://schemas.microsoft.com/office/word/2010/wordprocessingCanvas" xmlns:cx="http://schemas.microsoft.com/office/drawing/2014/chartex" xmlns:cx1="http://schemas.microsoft.com/office/drawing/2015/9/8/chartex" xmlns:cx2="http://schemas.microsoft.com/office/drawing/2015/10/21/chartex" xmlns:cx3="http://schemas.microsoft.com/office/drawing/2016/5/9/chartex" xmlns:cx4="http://schemas.microsoft.com/office/drawing/2016/5/10/chartex" xmlns:cx5="http://schemas.microsoft.com/office/drawing/2016/5/11/chartex" xmlns:cx6="http://schemas.microsoft.com/office/drawing/2016/5/12/chartex" xmlns:cx7="http://schemas.microsoft.com/office/drawing/2016/5/13/chartex" xmlns:cx8="http://schemas.microsoft.com/office/drawing/2016/5/14/chartex" xmlns:mc="http://schemas.openxmlformats.org/markup-compatibility/2006" xmlns:aink="http://schemas.microsoft.com/office/drawing/2016/ink" xmlns:am3d="http://schemas.microsoft.com/office/drawing/2017/model3d" xmlns:o="urn:schemas-microsoft-com:office:office" xmlns:oel="http://schemas.microsoft.com/office/2019/extlst" xmlns:r="http://schemas.openxmlformats.org/officeDocument/2006/relationships" xmlns:m="http://schemas.openxmlformats.org/officeDocument/2006/math" xmlns:v="urn:schemas-microsoft-com:vml" xmlns:wp14="http://schemas.microsoft.com/office/word/2010/wordprocessingDrawing" xmlns:wp="http://schemas.openxmlformats.org/drawingml/2006/wordprocessingDrawing" xmlns:w10="urn:schemas-microsoft-com:office:word" xmlns:w="http://schemas.openxmlformats.org/wordprocessingml/2006/main" xmlns:w14="http://schemas.microsoft.com/office/word/2010/wordml" xmlns:w15="http://schemas.microsoft.com/office/word/2012/wordml" xmlns:w16cex="http://schemas.microsoft.com/office/word/2018/wordml/cex" xmlns:w16cid="http://schemas.microsoft.com/office/word/2016/wordml/cid" xmlns:w16="http://schemas.microsoft.com/office/word/2018/wordml" xmlns:w16sdtdh="http://schemas.microsoft.com/office/word/2020/wordml/sdtdatahash" xmlns:w16se="http://schemas.microsoft.com/office/word/2015/wordml/symex" xmlns:wpg="http://schemas.microsoft.com/office/word/2010/wordprocessingGroup" xmlns:wpi="http://schemas.microsoft.com/office/word/2010/wordprocessingInk" xmlns:wne="http://schemas.microsoft.com/office/word/2006/wordml" xmlns:wps="http://schemas.microsoft.com/office/word/2010/wordprocessingShape" mc:Ignorable="w14 w15 w16se w16cid w16 w16cex w16sdtdh wp14">
+<w:document xmlns:wpc="http://schemas.microsoft.com/office/word/2010/wordprocessingCanvas" xmlns:cx="http://schemas.microsoft.com/office/drawing/2014/chartex" xmlns:cx1="http://schemas.microsoft.com/office/drawing/2015/9/8/chartex" xmlns:cx2="http://schemas.microsoft.com/office/drawing/2015/10/21/chartex" xmlns:cx3="http://schemas.microsoft.com/office/drawing/2016/5/9/chartex" xmlns:cx4="http://schemas.microsoft.com/office/drawing/2016/5/10/chartex" xmlns:cx5="http://schemas.microsoft.com/office/drawing/2016/5/11/chartex" xmlns:cx6="http://schemas.microsoft.com/office/drawing/2016/5/12/chartex" xmlns:cx7="http://schemas.microsoft.com/office/drawing/2016/5/13/chartex" xmlns:cx8="http://schemas.microsoft.com/office/drawing/2016/5/14/chartex" xmlns:mc="http://schemas.openxmlformats.org/markup-compatibility/2006" xmlns:aink="http://schemas.microsoft.com/office/drawing/2016/ink" xmlns:am3d="http://schemas.microsoft.com/office/drawing/2017/model3d" xmlns:o="urn:schemas-microsoft-com:office:office" xmlns:r="http://schemas.openxmlformats.org/officeDocument/2006/relationships" xmlns:m="http://schemas.openxmlformats.org/officeDocument/2006/math" xmlns:v="urn:schemas-microsoft-com:vml" xmlns:wp14="http://schemas.microsoft.com/office/word/2010/wordprocessingDrawing" xmlns:wp="http://schemas.openxmlformats.org/drawingml/2006/wordprocessingDrawing" xmlns:w10="urn:schemas-microsoft-com:office:word" xmlns:w="http://schemas.openxmlformats.org/wordprocessingml/2006/main" xmlns:w14="http://schemas.microsoft.com/office/word/2010/wordml" xmlns:w15="http://schemas.microsoft.com/office/word/2012/wordml" xmlns:w16cex="http://schemas.microsoft.com/office/word/2018/wordml/cex" xmlns:w16cid="http://schemas.microsoft.com/office/word/2016/wordml/cid" xmlns:w16="http://schemas.microsoft.com/office/word/2018/wordml" xmlns:w16sdtdh="http://schemas.microsoft.com/office/word/2020/wordml/sdtdatahash" xmlns:w16se="http://schemas.microsoft.com/office/word/2015/wordml/symex" xmlns:wpg="http://schemas.microsoft.com/office/word/2010/wordprocessingGroup" xmlns:wpi="http://schemas.microsoft.com/office/word/2010/wordprocessingInk" xmlns:wne="http://schemas.microsoft.com/office/word/2006/wordml" xmlns:wps="http://schemas.microsoft.com/office/word/2010/wordprocessingShape" mc:Ignorable="w14 w15 w16se w16cid w16 w16cex w16sdtdh wp14">
   <w:background w:color="FFFFFF"/>
   <w:body>
     <w:p>
@@ -260,7 +260,23 @@
           <w:sz w:val="24"/>
           <w:szCs w:val="24"/>
         </w:rPr>
-        <w:t>Balandra Camacho, Ivan                                      20200248</w:t>
+        <w:t xml:space="preserve">Balandra Camacho, </w:t>
+      </w:r>
+      <w:proofErr w:type="spellStart"/>
+      <w:r>
+        <w:rPr>
+          <w:sz w:val="24"/>
+          <w:szCs w:val="24"/>
+        </w:rPr>
+        <w:t>Ivan</w:t>
+      </w:r>
+      <w:proofErr w:type="spellEnd"/>
+      <w:r>
+        <w:rPr>
+          <w:sz w:val="24"/>
+          <w:szCs w:val="24"/>
+        </w:rPr>
+        <w:t xml:space="preserve">                                      20200248</w:t>
       </w:r>
     </w:p>
     <w:p>
@@ -294,7 +310,23 @@
           <w:sz w:val="24"/>
           <w:szCs w:val="24"/>
         </w:rPr>
-        <w:t xml:space="preserve">Marcelo Salinas, Moises Enrique                         20200310  </w:t>
+        <w:t xml:space="preserve">Marcelo Salinas, </w:t>
+      </w:r>
+      <w:proofErr w:type="spellStart"/>
+      <w:r>
+        <w:rPr>
+          <w:sz w:val="24"/>
+          <w:szCs w:val="24"/>
+        </w:rPr>
+        <w:t>Moises</w:t>
+      </w:r>
+      <w:proofErr w:type="spellEnd"/>
+      <w:r>
+        <w:rPr>
+          <w:sz w:val="24"/>
+          <w:szCs w:val="24"/>
+        </w:rPr>
+        <w:t xml:space="preserve"> Enrique                         20200310  </w:t>
       </w:r>
     </w:p>
     <w:p>
@@ -311,7 +343,39 @@
           <w:sz w:val="24"/>
           <w:szCs w:val="24"/>
         </w:rPr>
-        <w:t xml:space="preserve">Ortiz Crisostomo, Edwin Jose          </w:t>
+        <w:t xml:space="preserve">Ortiz </w:t>
+      </w:r>
+      <w:proofErr w:type="spellStart"/>
+      <w:r>
+        <w:rPr>
+          <w:sz w:val="24"/>
+          <w:szCs w:val="24"/>
+        </w:rPr>
+        <w:t>Crisostomo</w:t>
+      </w:r>
+      <w:proofErr w:type="spellEnd"/>
+      <w:r>
+        <w:rPr>
+          <w:sz w:val="24"/>
+          <w:szCs w:val="24"/>
+        </w:rPr>
+        <w:t xml:space="preserve">, Edwin </w:t>
+      </w:r>
+      <w:proofErr w:type="spellStart"/>
+      <w:r>
+        <w:rPr>
+          <w:sz w:val="24"/>
+          <w:szCs w:val="24"/>
+        </w:rPr>
+        <w:t>Jose</w:t>
+      </w:r>
+      <w:proofErr w:type="spellEnd"/>
+      <w:r>
+        <w:rPr>
+          <w:sz w:val="24"/>
+          <w:szCs w:val="24"/>
+        </w:rPr>
+        <w:t xml:space="preserve">          </w:t>
       </w:r>
       <w:r>
         <w:rPr>
@@ -365,12 +429,37 @@
           <w:szCs w:val="24"/>
         </w:rPr>
       </w:pPr>
+      <w:proofErr w:type="spellStart"/>
       <w:r>
         <w:rPr>
           <w:sz w:val="24"/>
           <w:szCs w:val="24"/>
         </w:rPr>
-        <w:t>Solis Flores, Aldair Jhostin                                   20200293</w:t>
+        <w:t>Solis</w:t>
+      </w:r>
+      <w:proofErr w:type="spellEnd"/>
+      <w:r>
+        <w:rPr>
+          <w:sz w:val="24"/>
+          <w:szCs w:val="24"/>
+        </w:rPr>
+        <w:t xml:space="preserve"> Flores, Aldair </w:t>
+      </w:r>
+      <w:proofErr w:type="spellStart"/>
+      <w:r>
+        <w:rPr>
+          <w:sz w:val="24"/>
+          <w:szCs w:val="24"/>
+        </w:rPr>
+        <w:t>Jhostin</w:t>
+      </w:r>
+      <w:proofErr w:type="spellEnd"/>
+      <w:r>
+        <w:rPr>
+          <w:sz w:val="24"/>
+          <w:szCs w:val="24"/>
+        </w:rPr>
+        <w:t xml:space="preserve">                                   20200293</w:t>
       </w:r>
     </w:p>
     <w:p>
@@ -453,15 +542,9 @@
           <w:sz w:val="22"/>
           <w:szCs w:val="22"/>
         </w:rPr>
-        <w:t>En el presente documento se presentarán las historias de usuario que se recolectaron para la selección de las funcionalidades de la aplicación de escritorio FollowClass.</w:t>
+        <w:t xml:space="preserve">En el presente documento se presentarán las historias de usuario que se recolectaron para la selección de las funcionalidades de la aplicación de escritorio </w:t>
       </w:r>
-    </w:p>
-    <w:p>
-      <w:pPr>
-        <w:pStyle w:val="NormalWeb"/>
-        <w:spacing w:before="240" w:beforeAutospacing="0" w:after="240" w:afterAutospacing="0"/>
-        <w:jc w:val="both"/>
-      </w:pPr>
+      <w:proofErr w:type="spellStart"/>
       <w:r>
         <w:rPr>
           <w:rFonts w:ascii="Arial" w:hAnsi="Arial" w:cs="Arial"/>
@@ -469,7 +552,53 @@
           <w:sz w:val="22"/>
           <w:szCs w:val="22"/>
         </w:rPr>
-        <w:t>En total se recolectaron 3 Historias de Usuario las cuales se han nombrado como Módulo Información de la Página, Módulo Información de la Página y Módulo Usuario Cliente. A partir de estás, se desplegarán las tareas que permitirían el cumplimiento de las expectativas del usuario.</w:t>
+        <w:t>FollowClass</w:t>
+      </w:r>
+      <w:proofErr w:type="spellEnd"/>
+      <w:r>
+        <w:rPr>
+          <w:rFonts w:ascii="Arial" w:hAnsi="Arial" w:cs="Arial"/>
+          <w:color w:val="000000"/>
+          <w:sz w:val="22"/>
+          <w:szCs w:val="22"/>
+        </w:rPr>
+        <w:t>.</w:t>
+      </w:r>
+    </w:p>
+    <w:p>
+      <w:pPr>
+        <w:pStyle w:val="NormalWeb"/>
+        <w:spacing w:before="240" w:beforeAutospacing="0" w:after="240" w:afterAutospacing="0"/>
+        <w:jc w:val="both"/>
+      </w:pPr>
+      <w:r>
+        <w:rPr>
+          <w:rFonts w:ascii="Arial" w:hAnsi="Arial" w:cs="Arial"/>
+          <w:color w:val="000000"/>
+          <w:sz w:val="22"/>
+          <w:szCs w:val="22"/>
+        </w:rPr>
+        <w:t xml:space="preserve">En total se recolectaron 3 Historias de Usuario las cuales se han </w:t>
+      </w:r>
+      <w:proofErr w:type="gramStart"/>
+      <w:r>
+        <w:rPr>
+          <w:rFonts w:ascii="Arial" w:hAnsi="Arial" w:cs="Arial"/>
+          <w:color w:val="000000"/>
+          <w:sz w:val="22"/>
+          <w:szCs w:val="22"/>
+        </w:rPr>
+        <w:t>nombrado como</w:t>
+      </w:r>
+      <w:proofErr w:type="gramEnd"/>
+      <w:r>
+        <w:rPr>
+          <w:rFonts w:ascii="Arial" w:hAnsi="Arial" w:cs="Arial"/>
+          <w:color w:val="000000"/>
+          <w:sz w:val="22"/>
+          <w:szCs w:val="22"/>
+        </w:rPr>
+        <w:t xml:space="preserve"> Módulo Información de la Página, Módulo Información de la Página y Módulo Usuario Cliente. A partir de estás, se desplegarán las tareas que permitirían el cumplimiento de las expectativas del usuario.</w:t>
       </w:r>
     </w:p>
     <w:p/>
@@ -922,7 +1051,39 @@
                 <w:sz w:val="24"/>
                 <w:szCs w:val="24"/>
               </w:rPr>
-              <w:t>Como estudiante activo quiero usar las funcionalidades de Follow Class para poder ordenar y gestionar las diferentes actividades que realizaré a lo largo del día tanto académicas como del hogar.</w:t>
+              <w:t xml:space="preserve">Como estudiante activo quiero usar las funcionalidades de </w:t>
+            </w:r>
+            <w:proofErr w:type="spellStart"/>
+            <w:r>
+              <w:rPr>
+                <w:sz w:val="24"/>
+                <w:szCs w:val="24"/>
+              </w:rPr>
+              <w:t>Follow</w:t>
+            </w:r>
+            <w:proofErr w:type="spellEnd"/>
+            <w:r>
+              <w:rPr>
+                <w:sz w:val="24"/>
+                <w:szCs w:val="24"/>
+              </w:rPr>
+              <w:t xml:space="preserve"> </w:t>
+            </w:r>
+            <w:proofErr w:type="spellStart"/>
+            <w:r>
+              <w:rPr>
+                <w:sz w:val="24"/>
+                <w:szCs w:val="24"/>
+              </w:rPr>
+              <w:t>Class</w:t>
+            </w:r>
+            <w:proofErr w:type="spellEnd"/>
+            <w:r>
+              <w:rPr>
+                <w:sz w:val="24"/>
+                <w:szCs w:val="24"/>
+              </w:rPr>
+              <w:t xml:space="preserve"> para poder ordenar y gestionar las diferentes actividades que realizaré a lo largo del día tanto académicas como del hogar.</w:t>
             </w:r>
           </w:p>
         </w:tc>
@@ -1093,9 +1254,7 @@
             </w:pPr>
             <w:r>
               <w:rPr>
-                <w:rFonts w:eastAsia="Times New Roman"/>
-                <w:color w:val="000000"/>
-                <w:lang w:val="es-PE"/>
+                <w:color w:val="000000"/>
               </w:rPr>
               <w:t>HU001</w:t>
             </w:r>
@@ -1168,6 +1327,12 @@
                 <w:lang w:val="es-PE"/>
               </w:rPr>
             </w:pPr>
+            <w:r>
+              <w:rPr>
+                <w:color w:val="000000"/>
+              </w:rPr>
+              <w:t>Módulo Autenticación y Creación de Usuario</w:t>
+            </w:r>
           </w:p>
         </w:tc>
       </w:tr>
@@ -1237,6 +1402,12 @@
                 <w:lang w:val="es-PE"/>
               </w:rPr>
             </w:pPr>
+            <w:r>
+              <w:rPr>
+                <w:color w:val="000000"/>
+              </w:rPr>
+              <w:t>Alta</w:t>
+            </w:r>
           </w:p>
         </w:tc>
       </w:tr>
@@ -1306,6 +1477,12 @@
                 <w:lang w:val="es-PE"/>
               </w:rPr>
             </w:pPr>
+            <w:r>
+              <w:rPr>
+                <w:color w:val="000000"/>
+              </w:rPr>
+              <w:t>Media</w:t>
+            </w:r>
           </w:p>
         </w:tc>
       </w:tr>
@@ -2655,6 +2832,7 @@
               <w:spacing w:before="0" w:beforeAutospacing="0" w:after="0" w:afterAutospacing="0"/>
               <w:jc w:val="both"/>
             </w:pPr>
+            <w:proofErr w:type="spellStart"/>
             <w:r>
               <w:rPr>
                 <w:rFonts w:ascii="Arial" w:hAnsi="Arial" w:cs="Arial"/>
@@ -2662,7 +2840,17 @@
                 <w:bCs/>
                 <w:color w:val="000000"/>
               </w:rPr>
-              <w:t xml:space="preserve">N° de Tarea: </w:t>
+              <w:t>N°</w:t>
+            </w:r>
+            <w:proofErr w:type="spellEnd"/>
+            <w:r>
+              <w:rPr>
+                <w:rFonts w:ascii="Arial" w:hAnsi="Arial" w:cs="Arial"/>
+                <w:b/>
+                <w:bCs/>
+                <w:color w:val="000000"/>
+              </w:rPr>
+              <w:t xml:space="preserve"> de Tarea: </w:t>
             </w:r>
             <w:r>
               <w:rPr>
@@ -2696,6 +2884,7 @@
               <w:pStyle w:val="NormalWeb"/>
               <w:spacing w:before="0" w:beforeAutospacing="0" w:after="0" w:afterAutospacing="0"/>
             </w:pPr>
+            <w:proofErr w:type="spellStart"/>
             <w:r>
               <w:rPr>
                 <w:rFonts w:ascii="Arial" w:hAnsi="Arial" w:cs="Arial"/>
@@ -2703,7 +2892,17 @@
                 <w:bCs/>
                 <w:color w:val="000000"/>
               </w:rPr>
-              <w:t xml:space="preserve">N° Historia de Usuario: </w:t>
+              <w:t>N°</w:t>
+            </w:r>
+            <w:proofErr w:type="spellEnd"/>
+            <w:r>
+              <w:rPr>
+                <w:rFonts w:ascii="Arial" w:hAnsi="Arial" w:cs="Arial"/>
+                <w:b/>
+                <w:bCs/>
+                <w:color w:val="000000"/>
+              </w:rPr>
+              <w:t xml:space="preserve"> Historia de Usuario: </w:t>
             </w:r>
             <w:r>
               <w:rPr>
@@ -3107,6 +3306,7 @@
               <w:spacing w:before="0" w:beforeAutospacing="0" w:after="0" w:afterAutospacing="0"/>
               <w:jc w:val="both"/>
             </w:pPr>
+            <w:proofErr w:type="spellStart"/>
             <w:r>
               <w:rPr>
                 <w:rFonts w:ascii="Arial" w:hAnsi="Arial" w:cs="Arial"/>
@@ -3114,7 +3314,17 @@
                 <w:bCs/>
                 <w:color w:val="000000"/>
               </w:rPr>
-              <w:t xml:space="preserve">N° de Tarea: </w:t>
+              <w:t>N°</w:t>
+            </w:r>
+            <w:proofErr w:type="spellEnd"/>
+            <w:r>
+              <w:rPr>
+                <w:rFonts w:ascii="Arial" w:hAnsi="Arial" w:cs="Arial"/>
+                <w:b/>
+                <w:bCs/>
+                <w:color w:val="000000"/>
+              </w:rPr>
+              <w:t xml:space="preserve"> de Tarea: </w:t>
             </w:r>
             <w:r>
               <w:rPr>
@@ -3148,6 +3358,7 @@
               <w:pStyle w:val="NormalWeb"/>
               <w:spacing w:before="0" w:beforeAutospacing="0" w:after="0" w:afterAutospacing="0"/>
             </w:pPr>
+            <w:proofErr w:type="spellStart"/>
             <w:r>
               <w:rPr>
                 <w:rFonts w:ascii="Arial" w:hAnsi="Arial" w:cs="Arial"/>
@@ -3155,7 +3366,17 @@
                 <w:bCs/>
                 <w:color w:val="000000"/>
               </w:rPr>
-              <w:t xml:space="preserve">N° Historia de Usuario: </w:t>
+              <w:t>N°</w:t>
+            </w:r>
+            <w:proofErr w:type="spellEnd"/>
+            <w:r>
+              <w:rPr>
+                <w:rFonts w:ascii="Arial" w:hAnsi="Arial" w:cs="Arial"/>
+                <w:b/>
+                <w:bCs/>
+                <w:color w:val="000000"/>
+              </w:rPr>
+              <w:t xml:space="preserve"> Historia de Usuario: </w:t>
             </w:r>
             <w:r>
               <w:rPr>
@@ -3554,6 +3775,7 @@
               <w:spacing w:before="0" w:beforeAutospacing="0" w:after="0" w:afterAutospacing="0"/>
               <w:jc w:val="both"/>
             </w:pPr>
+            <w:proofErr w:type="spellStart"/>
             <w:r>
               <w:rPr>
                 <w:rFonts w:ascii="Arial" w:hAnsi="Arial" w:cs="Arial"/>
@@ -3561,7 +3783,17 @@
                 <w:bCs/>
                 <w:color w:val="000000"/>
               </w:rPr>
-              <w:t xml:space="preserve">N° de Tarea: </w:t>
+              <w:t>N°</w:t>
+            </w:r>
+            <w:proofErr w:type="spellEnd"/>
+            <w:r>
+              <w:rPr>
+                <w:rFonts w:ascii="Arial" w:hAnsi="Arial" w:cs="Arial"/>
+                <w:b/>
+                <w:bCs/>
+                <w:color w:val="000000"/>
+              </w:rPr>
+              <w:t xml:space="preserve"> de Tarea: </w:t>
             </w:r>
             <w:r>
               <w:rPr>
@@ -3595,6 +3827,7 @@
               <w:pStyle w:val="NormalWeb"/>
               <w:spacing w:before="0" w:beforeAutospacing="0" w:after="0" w:afterAutospacing="0"/>
             </w:pPr>
+            <w:proofErr w:type="spellStart"/>
             <w:r>
               <w:rPr>
                 <w:rFonts w:ascii="Arial" w:hAnsi="Arial" w:cs="Arial"/>
@@ -3602,7 +3835,17 @@
                 <w:bCs/>
                 <w:color w:val="000000"/>
               </w:rPr>
-              <w:t xml:space="preserve">N° Historia de Usuario: </w:t>
+              <w:t>N°</w:t>
+            </w:r>
+            <w:proofErr w:type="spellEnd"/>
+            <w:r>
+              <w:rPr>
+                <w:rFonts w:ascii="Arial" w:hAnsi="Arial" w:cs="Arial"/>
+                <w:b/>
+                <w:bCs/>
+                <w:color w:val="000000"/>
+              </w:rPr>
+              <w:t xml:space="preserve"> Historia de Usuario: </w:t>
             </w:r>
             <w:r>
               <w:rPr>
@@ -3902,7 +4145,7 @@
 </file>
 
 <file path=word/numbering.xml><?xml version="1.0" encoding="utf-8"?>
-<w:numbering xmlns:wpc="http://schemas.microsoft.com/office/word/2010/wordprocessingCanvas" xmlns:cx="http://schemas.microsoft.com/office/drawing/2014/chartex" xmlns:cx1="http://schemas.microsoft.com/office/drawing/2015/9/8/chartex" xmlns:cx2="http://schemas.microsoft.com/office/drawing/2015/10/21/chartex" xmlns:cx3="http://schemas.microsoft.com/office/drawing/2016/5/9/chartex" xmlns:cx4="http://schemas.microsoft.com/office/drawing/2016/5/10/chartex" xmlns:cx5="http://schemas.microsoft.com/office/drawing/2016/5/11/chartex" xmlns:cx6="http://schemas.microsoft.com/office/drawing/2016/5/12/chartex" xmlns:cx7="http://schemas.microsoft.com/office/drawing/2016/5/13/chartex" xmlns:cx8="http://schemas.microsoft.com/office/drawing/2016/5/14/chartex" xmlns:mc="http://schemas.openxmlformats.org/markup-compatibility/2006" xmlns:aink="http://schemas.microsoft.com/office/drawing/2016/ink" xmlns:am3d="http://schemas.microsoft.com/office/drawing/2017/model3d" xmlns:o="urn:schemas-microsoft-com:office:office" xmlns:oel="http://schemas.microsoft.com/office/2019/extlst" xmlns:r="http://schemas.openxmlformats.org/officeDocument/2006/relationships" xmlns:m="http://schemas.openxmlformats.org/officeDocument/2006/math" xmlns:v="urn:schemas-microsoft-com:vml" xmlns:wp14="http://schemas.microsoft.com/office/word/2010/wordprocessingDrawing" xmlns:wp="http://schemas.openxmlformats.org/drawingml/2006/wordprocessingDrawing" xmlns:w10="urn:schemas-microsoft-com:office:word" xmlns:w="http://schemas.openxmlformats.org/wordprocessingml/2006/main" xmlns:w14="http://schemas.microsoft.com/office/word/2010/wordml" xmlns:w15="http://schemas.microsoft.com/office/word/2012/wordml" xmlns:w16cex="http://schemas.microsoft.com/office/word/2018/wordml/cex" xmlns:w16cid="http://schemas.microsoft.com/office/word/2016/wordml/cid" xmlns:w16="http://schemas.microsoft.com/office/word/2018/wordml" xmlns:w16sdtdh="http://schemas.microsoft.com/office/word/2020/wordml/sdtdatahash" xmlns:w16se="http://schemas.microsoft.com/office/word/2015/wordml/symex" xmlns:wpg="http://schemas.microsoft.com/office/word/2010/wordprocessingGroup" xmlns:wpi="http://schemas.microsoft.com/office/word/2010/wordprocessingInk" xmlns:wne="http://schemas.microsoft.com/office/word/2006/wordml" xmlns:wps="http://schemas.microsoft.com/office/word/2010/wordprocessingShape" mc:Ignorable="w14 w15 w16se w16cid w16 w16cex w16sdtdh wp14">
+<w:numbering xmlns:wpc="http://schemas.microsoft.com/office/word/2010/wordprocessingCanvas" xmlns:cx="http://schemas.microsoft.com/office/drawing/2014/chartex" xmlns:cx1="http://schemas.microsoft.com/office/drawing/2015/9/8/chartex" xmlns:cx2="http://schemas.microsoft.com/office/drawing/2015/10/21/chartex" xmlns:cx3="http://schemas.microsoft.com/office/drawing/2016/5/9/chartex" xmlns:cx4="http://schemas.microsoft.com/office/drawing/2016/5/10/chartex" xmlns:cx5="http://schemas.microsoft.com/office/drawing/2016/5/11/chartex" xmlns:cx6="http://schemas.microsoft.com/office/drawing/2016/5/12/chartex" xmlns:cx7="http://schemas.microsoft.com/office/drawing/2016/5/13/chartex" xmlns:cx8="http://schemas.microsoft.com/office/drawing/2016/5/14/chartex" xmlns:mc="http://schemas.openxmlformats.org/markup-compatibility/2006" xmlns:aink="http://schemas.microsoft.com/office/drawing/2016/ink" xmlns:am3d="http://schemas.microsoft.com/office/drawing/2017/model3d" xmlns:o="urn:schemas-microsoft-com:office:office" xmlns:r="http://schemas.openxmlformats.org/officeDocument/2006/relationships" xmlns:m="http://schemas.openxmlformats.org/officeDocument/2006/math" xmlns:v="urn:schemas-microsoft-com:vml" xmlns:wp14="http://schemas.microsoft.com/office/word/2010/wordprocessingDrawing" xmlns:wp="http://schemas.openxmlformats.org/drawingml/2006/wordprocessingDrawing" xmlns:w10="urn:schemas-microsoft-com:office:word" xmlns:w="http://schemas.openxmlformats.org/wordprocessingml/2006/main" xmlns:w14="http://schemas.microsoft.com/office/word/2010/wordml" xmlns:w15="http://schemas.microsoft.com/office/word/2012/wordml" xmlns:w16cex="http://schemas.microsoft.com/office/word/2018/wordml/cex" xmlns:w16cid="http://schemas.microsoft.com/office/word/2016/wordml/cid" xmlns:w16="http://schemas.microsoft.com/office/word/2018/wordml" xmlns:w16sdtdh="http://schemas.microsoft.com/office/word/2020/wordml/sdtdatahash" xmlns:w16se="http://schemas.microsoft.com/office/word/2015/wordml/symex" xmlns:wpg="http://schemas.microsoft.com/office/word/2010/wordprocessingGroup" xmlns:wpi="http://schemas.microsoft.com/office/word/2010/wordprocessingInk" xmlns:wne="http://schemas.microsoft.com/office/word/2006/wordml" xmlns:wps="http://schemas.microsoft.com/office/word/2010/wordprocessingShape" mc:Ignorable="w14 w15 w16se w16cid w16 w16cex w16sdtdh wp14">
   <w:abstractNum w:abstractNumId="0" w15:restartNumberingAfterBreak="0">
     <w:nsid w:val="0B183A0A"/>
     <w:multiLevelType w:val="multilevel"/>
@@ -4727,25 +4970,25 @@
       </w:pPr>
     </w:lvl>
   </w:abstractNum>
-  <w:num w:numId="1" w16cid:durableId="1844272107">
+  <w:num w:numId="1">
     <w:abstractNumId w:val="6"/>
   </w:num>
-  <w:num w:numId="2" w16cid:durableId="131291808">
+  <w:num w:numId="2">
     <w:abstractNumId w:val="2"/>
   </w:num>
-  <w:num w:numId="3" w16cid:durableId="1751804480">
+  <w:num w:numId="3">
     <w:abstractNumId w:val="4"/>
   </w:num>
-  <w:num w:numId="4" w16cid:durableId="1982922950">
+  <w:num w:numId="4">
     <w:abstractNumId w:val="5"/>
   </w:num>
-  <w:num w:numId="5" w16cid:durableId="1427534329">
+  <w:num w:numId="5">
     <w:abstractNumId w:val="3"/>
   </w:num>
-  <w:num w:numId="6" w16cid:durableId="940799416">
+  <w:num w:numId="6">
     <w:abstractNumId w:val="1"/>
   </w:num>
-  <w:num w:numId="7" w16cid:durableId="738871010">
+  <w:num w:numId="7">
     <w:abstractNumId w:val="0"/>
   </w:num>
 </w:numbering>

--- a/Desarrollo/FC/FC-LHU.docx
+++ b/Desarrollo/FC/FC-LHU.docx
@@ -506,57 +506,51 @@
     </w:p>
     <w:p>
       <w:pPr>
-        <w:pStyle w:val="NormalWeb"/>
-        <w:spacing w:before="240" w:beforeAutospacing="0" w:after="240" w:afterAutospacing="0"/>
+        <w:spacing w:before="240" w:after="240" w:line="240" w:lineRule="auto"/>
         <w:jc w:val="both"/>
-      </w:pPr>
-      <w:r>
-        <w:rPr>
-          <w:rFonts w:ascii="Arial" w:hAnsi="Arial" w:cs="Arial"/>
+        <w:rPr>
+          <w:rFonts w:ascii="Times New Roman" w:eastAsia="Times New Roman" w:hAnsi="Times New Roman" w:cs="Times New Roman"/>
+          <w:sz w:val="24"/>
+          <w:szCs w:val="24"/>
+          <w:lang w:val="es-MX" w:eastAsia="en-US"/>
+        </w:rPr>
+      </w:pPr>
+      <w:r>
+        <w:rPr>
+          <w:rFonts w:eastAsia="Times New Roman"/>
           <w:color w:val="000000"/>
-          <w:sz w:val="22"/>
-          <w:szCs w:val="22"/>
-        </w:rPr>
-        <w:t xml:space="preserve">En el presente documento se presentarán las historias de usuario que se recolectaron para la selección de las funcionalidades de la aplicación de escritorio </w:t>
-      </w:r>
-      <w:proofErr w:type="spellStart"/>
-      <w:r>
-        <w:rPr>
-          <w:rFonts w:ascii="Arial" w:hAnsi="Arial" w:cs="Arial"/>
+          <w:lang w:val="es-MX" w:eastAsia="en-US"/>
+        </w:rPr>
+        <w:t>En el presente documento se presentarán las historias de usuario que se recolectaron para la selección de las funcionalidades de la aplicación de escritorio FollowClass.</w:t>
+      </w:r>
+    </w:p>
+    <w:p>
+      <w:pPr>
+        <w:spacing w:before="240" w:after="240" w:line="240" w:lineRule="auto"/>
+        <w:jc w:val="both"/>
+        <w:rPr>
+          <w:rFonts w:ascii="Times New Roman" w:eastAsia="Times New Roman" w:hAnsi="Times New Roman" w:cs="Times New Roman"/>
+          <w:sz w:val="24"/>
+          <w:szCs w:val="24"/>
+          <w:lang w:val="es-MX" w:eastAsia="en-US"/>
+        </w:rPr>
+      </w:pPr>
+      <w:r>
+        <w:rPr>
+          <w:rFonts w:eastAsia="Times New Roman"/>
           <w:color w:val="000000"/>
-          <w:sz w:val="22"/>
-          <w:szCs w:val="22"/>
-        </w:rPr>
-        <w:t>FollowClass</w:t>
-      </w:r>
-      <w:proofErr w:type="spellEnd"/>
-      <w:r>
-        <w:rPr>
-          <w:rFonts w:ascii="Arial" w:hAnsi="Arial" w:cs="Arial"/>
-          <w:color w:val="000000"/>
-          <w:sz w:val="22"/>
-          <w:szCs w:val="22"/>
-        </w:rPr>
-        <w:t>.</w:t>
-      </w:r>
-    </w:p>
-    <w:p>
-      <w:pPr>
-        <w:pStyle w:val="NormalWeb"/>
-        <w:spacing w:before="240" w:beforeAutospacing="0" w:after="240" w:afterAutospacing="0"/>
-        <w:jc w:val="both"/>
-      </w:pPr>
-      <w:r>
-        <w:rPr>
-          <w:rFonts w:ascii="Arial" w:hAnsi="Arial" w:cs="Arial"/>
-          <w:color w:val="000000"/>
-          <w:sz w:val="22"/>
-          <w:szCs w:val="22"/>
+          <w:lang w:val="es-MX" w:eastAsia="en-US"/>
         </w:rPr>
         <w:t>En total se recolectaron 3 Historias de Usuario las cuales se han nombrado como Módulo Información de la Página, Módulo Información de la Página y Módulo Usuario Cliente. A partir de estás, se desplegarán las tareas que permitirían el cumplimiento de las expectativas del usuario.</w:t>
       </w:r>
     </w:p>
-    <w:p/>
+    <w:p>
+      <w:pPr>
+        <w:rPr>
+          <w:lang w:val="es-MX"/>
+        </w:rPr>
+      </w:pPr>
+    </w:p>
     <w:tbl>
       <w:tblPr>
         <w:tblStyle w:val="a"/>
@@ -762,11 +756,9 @@
             </w:pPr>
             <w:r>
               <w:rPr>
-                <w:sz w:val="24"/>
-                <w:szCs w:val="24"/>
-                <w:lang w:val="es-ES"/>
-              </w:rPr>
-              <w:t>Módulo Información de la Página</w:t>
+                <w:color w:val="000000"/>
+              </w:rPr>
+              <w:t>Módulo Autenticación y Creación de Usuario</w:t>
             </w:r>
           </w:p>
         </w:tc>
@@ -798,7 +790,7 @@
               <w:rPr>
                 <w:color w:val="000000"/>
               </w:rPr>
-              <w:t>Como usuario quiero acceder a una sección de ayuda dividida en artículos didácticamente facilitando su entendimiento para que me ayuden a descubrir y disfrutar al máximo las funcionalidades de la aplicación.</w:t>
+              <w:t>Como usuario quiero acceder a las vistas principales de la aplicación y poder registrarme de manera sencilla con una cuenta personal con opción a cambiar contraseña, para acceder a la aplicación.</w:t>
             </w:r>
           </w:p>
         </w:tc>
@@ -864,11 +856,9 @@
             </w:pPr>
             <w:r>
               <w:rPr>
-                <w:sz w:val="24"/>
-                <w:szCs w:val="24"/>
-                <w:lang w:val="es-ES"/>
-              </w:rPr>
-              <w:t>Módulo Autenticación de Usuario</w:t>
+                <w:color w:val="000000"/>
+              </w:rPr>
+              <w:t>Módulo Ayuda al Usuario</w:t>
             </w:r>
           </w:p>
         </w:tc>
@@ -900,7 +890,7 @@
               <w:rPr>
                 <w:color w:val="000000"/>
               </w:rPr>
-              <w:t>Como usuario quiero poder estar seguro de no perder mis datos previamente guardados en la aplicación luego de haberme registrado además de poder cambiar mi contraseña en caso de olvidarme o en caso de sentir que ya no es lo suficientemente segura.</w:t>
+              <w:t>Como usuario quiero acceder a una sección de ayuda dividida en artículos didácticamente facilitando su entendimiento para que me ayuden a descubrir y disfrutar al máximo las funcionalidades de la aplicación.</w:t>
             </w:r>
           </w:p>
         </w:tc>
@@ -969,9 +959,7 @@
             </w:pPr>
             <w:r>
               <w:rPr>
-                <w:sz w:val="24"/>
-                <w:szCs w:val="24"/>
-                <w:lang w:val="es-ES"/>
+                <w:color w:val="000000"/>
               </w:rPr>
               <w:t>Módulo Usuario Cliente</w:t>
             </w:r>
@@ -1003,45 +991,18 @@
             </w:pPr>
             <w:r>
               <w:rPr>
-                <w:sz w:val="24"/>
-                <w:szCs w:val="24"/>
-              </w:rPr>
-              <w:t xml:space="preserve">Como estudiante activo quiero usar las funcionalidades de </w:t>
-            </w:r>
-            <w:proofErr w:type="spellStart"/>
-            <w:r>
-              <w:rPr>
-                <w:sz w:val="24"/>
-                <w:szCs w:val="24"/>
-              </w:rPr>
-              <w:t>Follow</w:t>
-            </w:r>
-            <w:proofErr w:type="spellEnd"/>
-            <w:r>
-              <w:rPr>
-                <w:sz w:val="24"/>
-                <w:szCs w:val="24"/>
-              </w:rPr>
-              <w:t xml:space="preserve"> </w:t>
-            </w:r>
-            <w:proofErr w:type="spellStart"/>
-            <w:r>
-              <w:rPr>
-                <w:sz w:val="24"/>
-                <w:szCs w:val="24"/>
-              </w:rPr>
-              <w:t>Class</w:t>
-            </w:r>
-            <w:proofErr w:type="spellEnd"/>
-            <w:r>
-              <w:rPr>
-                <w:sz w:val="24"/>
-                <w:szCs w:val="24"/>
-              </w:rPr>
-              <w:t xml:space="preserve"> para poder ordenar y gestionar las diferentes actividades que realizaré a lo largo del día tanto académicas como del hogar.</w:t>
+                <w:color w:val="000000"/>
+              </w:rPr>
+              <w:t>Como estudiante activo quiero usar las funcionalidades de FollowClass</w:t>
             </w:r>
             <w:bookmarkStart w:id="1" w:name="_GoBack"/>
             <w:bookmarkEnd w:id="1"/>
+            <w:r>
+              <w:rPr>
+                <w:color w:val="000000"/>
+              </w:rPr>
+              <w:t xml:space="preserve"> para poder ordenar y gestionar las diferentes actividades que realizaré a lo largo del día tanto académicas como del hogar.</w:t>
+            </w:r>
           </w:p>
         </w:tc>
       </w:tr>

--- a/Desarrollo/FC/FC-LHU.docx
+++ b/Desarrollo/FC/FC-LHU.docx
@@ -1,6 +1,6 @@
 
 <file path=word/document.xml><?xml version="1.0" encoding="utf-8"?>
-<w:document xmlns:wpc="http://schemas.microsoft.com/office/word/2010/wordprocessingCanvas" xmlns:cx="http://schemas.microsoft.com/office/drawing/2014/chartex" xmlns:mc="http://schemas.openxmlformats.org/markup-compatibility/2006" xmlns:o="urn:schemas-microsoft-com:office:office" xmlns:r="http://schemas.openxmlformats.org/officeDocument/2006/relationships" xmlns:m="http://schemas.openxmlformats.org/officeDocument/2006/math" xmlns:v="urn:schemas-microsoft-com:vml" xmlns:wp14="http://schemas.microsoft.com/office/word/2010/wordprocessingDrawing" xmlns:wp="http://schemas.openxmlformats.org/drawingml/2006/wordprocessingDrawing" xmlns:w10="urn:schemas-microsoft-com:office:word" xmlns:w="http://schemas.openxmlformats.org/wordprocessingml/2006/main" xmlns:w14="http://schemas.microsoft.com/office/word/2010/wordml" xmlns:w15="http://schemas.microsoft.com/office/word/2012/wordml" xmlns:w16se="http://schemas.microsoft.com/office/word/2015/wordml/symex" xmlns:wpg="http://schemas.microsoft.com/office/word/2010/wordprocessingGroup" xmlns:wpi="http://schemas.microsoft.com/office/word/2010/wordprocessingInk" xmlns:wne="http://schemas.microsoft.com/office/word/2006/wordml" xmlns:wps="http://schemas.microsoft.com/office/word/2010/wordprocessingShape" mc:Ignorable="w14 w15 w16se wp14">
+<w:document xmlns:wpc="http://schemas.microsoft.com/office/word/2010/wordprocessingCanvas" xmlns:cx="http://schemas.microsoft.com/office/drawing/2014/chartex" xmlns:cx1="http://schemas.microsoft.com/office/drawing/2015/9/8/chartex" xmlns:cx2="http://schemas.microsoft.com/office/drawing/2015/10/21/chartex" xmlns:cx3="http://schemas.microsoft.com/office/drawing/2016/5/9/chartex" xmlns:cx4="http://schemas.microsoft.com/office/drawing/2016/5/10/chartex" xmlns:cx5="http://schemas.microsoft.com/office/drawing/2016/5/11/chartex" xmlns:cx6="http://schemas.microsoft.com/office/drawing/2016/5/12/chartex" xmlns:cx7="http://schemas.microsoft.com/office/drawing/2016/5/13/chartex" xmlns:cx8="http://schemas.microsoft.com/office/drawing/2016/5/14/chartex" xmlns:mc="http://schemas.openxmlformats.org/markup-compatibility/2006" xmlns:aink="http://schemas.microsoft.com/office/drawing/2016/ink" xmlns:am3d="http://schemas.microsoft.com/office/drawing/2017/model3d" xmlns:o="urn:schemas-microsoft-com:office:office" xmlns:oel="http://schemas.microsoft.com/office/2019/extlst" xmlns:r="http://schemas.openxmlformats.org/officeDocument/2006/relationships" xmlns:m="http://schemas.openxmlformats.org/officeDocument/2006/math" xmlns:v="urn:schemas-microsoft-com:vml" xmlns:wp14="http://schemas.microsoft.com/office/word/2010/wordprocessingDrawing" xmlns:wp="http://schemas.openxmlformats.org/drawingml/2006/wordprocessingDrawing" xmlns:w10="urn:schemas-microsoft-com:office:word" xmlns:w="http://schemas.openxmlformats.org/wordprocessingml/2006/main" xmlns:w14="http://schemas.microsoft.com/office/word/2010/wordml" xmlns:w15="http://schemas.microsoft.com/office/word/2012/wordml" xmlns:w16cex="http://schemas.microsoft.com/office/word/2018/wordml/cex" xmlns:w16cid="http://schemas.microsoft.com/office/word/2016/wordml/cid" xmlns:w16="http://schemas.microsoft.com/office/word/2018/wordml" xmlns:w16sdtdh="http://schemas.microsoft.com/office/word/2020/wordml/sdtdatahash" xmlns:w16se="http://schemas.microsoft.com/office/word/2015/wordml/symex" xmlns:wpg="http://schemas.microsoft.com/office/word/2010/wordprocessingGroup" xmlns:wpi="http://schemas.microsoft.com/office/word/2010/wordprocessingInk" xmlns:wne="http://schemas.microsoft.com/office/word/2006/wordml" xmlns:wps="http://schemas.microsoft.com/office/word/2010/wordprocessingShape" mc:Ignorable="w14 w15 w16se w16cid w16 w16cex w16sdtdh wp14">
   <w:background w:color="FFFFFF"/>
   <w:body>
     <w:p>
@@ -310,23 +310,7 @@
           <w:sz w:val="24"/>
           <w:szCs w:val="24"/>
         </w:rPr>
-        <w:t xml:space="preserve">Marcelo Salinas, </w:t>
-      </w:r>
-      <w:proofErr w:type="spellStart"/>
-      <w:r>
-        <w:rPr>
-          <w:sz w:val="24"/>
-          <w:szCs w:val="24"/>
-        </w:rPr>
-        <w:t>Moises</w:t>
-      </w:r>
-      <w:proofErr w:type="spellEnd"/>
-      <w:r>
-        <w:rPr>
-          <w:sz w:val="24"/>
-          <w:szCs w:val="24"/>
-        </w:rPr>
-        <w:t xml:space="preserve"> Enrique                         20200310  </w:t>
+        <w:t xml:space="preserve">Marcelo Salinas, Moises Enrique                         20200310  </w:t>
       </w:r>
     </w:p>
     <w:p>
@@ -359,23 +343,7 @@
           <w:sz w:val="24"/>
           <w:szCs w:val="24"/>
         </w:rPr>
-        <w:t xml:space="preserve">, Edwin </w:t>
-      </w:r>
-      <w:proofErr w:type="spellStart"/>
-      <w:r>
-        <w:rPr>
-          <w:sz w:val="24"/>
-          <w:szCs w:val="24"/>
-        </w:rPr>
-        <w:t>Jose</w:t>
-      </w:r>
-      <w:proofErr w:type="spellEnd"/>
-      <w:r>
-        <w:rPr>
-          <w:sz w:val="24"/>
-          <w:szCs w:val="24"/>
-        </w:rPr>
-        <w:t xml:space="preserve">          </w:t>
+        <w:t xml:space="preserve">, Edwin Jose          </w:t>
       </w:r>
       <w:r>
         <w:rPr>
@@ -908,15 +876,7 @@
               <w:rPr>
                 <w:color w:val="000000"/>
               </w:rPr>
-              <w:t xml:space="preserve">Módulo </w:t>
-            </w:r>
-            <w:bookmarkStart w:id="1" w:name="_GoBack"/>
-            <w:bookmarkEnd w:id="1"/>
-            <w:r>
-              <w:rPr>
-                <w:color w:val="000000"/>
-              </w:rPr>
-              <w:t>Ayuda al Usuario</w:t>
+              <w:t>Módulo Ayuda al Usuario</w:t>
             </w:r>
           </w:p>
         </w:tc>
@@ -1059,6 +1019,1799 @@
                 <w:color w:val="000000"/>
               </w:rPr>
               <w:t>Como estudiante activo quiero usar las funcionalidades de FollowClass para poder ordenar y gestionar las diferentes actividades que realizaré a lo largo del día tanto académicas como del hogar.</w:t>
+            </w:r>
+          </w:p>
+        </w:tc>
+      </w:tr>
+    </w:tbl>
+    <w:p/>
+    <w:p/>
+    <w:p/>
+    <w:p/>
+    <w:p/>
+    <w:p/>
+    <w:p/>
+    <w:p/>
+    <w:p>
+      <w:pPr>
+        <w:spacing w:line="240" w:lineRule="auto"/>
+        <w:rPr>
+          <w:rFonts w:ascii="Times New Roman" w:eastAsia="Times New Roman" w:hAnsi="Times New Roman" w:cs="Times New Roman"/>
+          <w:sz w:val="24"/>
+          <w:szCs w:val="24"/>
+          <w:lang w:val="es-PE"/>
+        </w:rPr>
+      </w:pPr>
+      <w:r>
+        <w:rPr>
+          <w:rFonts w:eastAsia="Times New Roman"/>
+          <w:color w:val="000000"/>
+          <w:lang w:val="es-PE"/>
+        </w:rPr>
+        <w:t>HISTORIA DE USUARIO N°1 (FC_LHU_001): MÓDULO INFORMACIÓN DE LA PÁGINA</w:t>
+      </w:r>
+    </w:p>
+    <w:p>
+      <w:pPr>
+        <w:spacing w:line="240" w:lineRule="auto"/>
+        <w:rPr>
+          <w:rFonts w:ascii="Times New Roman" w:eastAsia="Times New Roman" w:hAnsi="Times New Roman" w:cs="Times New Roman"/>
+          <w:sz w:val="24"/>
+          <w:szCs w:val="24"/>
+          <w:lang w:val="es-PE"/>
+        </w:rPr>
+      </w:pPr>
+    </w:p>
+    <w:tbl>
+      <w:tblPr>
+        <w:tblW w:w="0" w:type="auto"/>
+        <w:tblCellMar>
+          <w:top w:w="15" w:type="dxa"/>
+          <w:left w:w="15" w:type="dxa"/>
+          <w:bottom w:w="15" w:type="dxa"/>
+          <w:right w:w="15" w:type="dxa"/>
+        </w:tblCellMar>
+        <w:tblLook w:val="04A0" w:firstRow="1" w:lastRow="0" w:firstColumn="1" w:lastColumn="0" w:noHBand="0" w:noVBand="1"/>
+      </w:tblPr>
+      <w:tblGrid>
+        <w:gridCol w:w="1350"/>
+        <w:gridCol w:w="7656"/>
+      </w:tblGrid>
+      <w:tr>
+        <w:trPr>
+          <w:trHeight w:val="420"/>
+        </w:trPr>
+        <w:tc>
+          <w:tcPr>
+            <w:tcW w:w="0" w:type="auto"/>
+            <w:gridSpan w:val="2"/>
+            <w:tcBorders>
+              <w:top w:val="single" w:sz="8" w:space="0" w:color="000000"/>
+              <w:left w:val="single" w:sz="8" w:space="0" w:color="000000"/>
+              <w:bottom w:val="single" w:sz="8" w:space="0" w:color="000000"/>
+              <w:right w:val="single" w:sz="8" w:space="0" w:color="000000"/>
+            </w:tcBorders>
+            <w:shd w:val="clear" w:color="auto" w:fill="0779E4"/>
+            <w:tcMar>
+              <w:top w:w="100" w:type="dxa"/>
+              <w:left w:w="100" w:type="dxa"/>
+              <w:bottom w:w="100" w:type="dxa"/>
+              <w:right w:w="100" w:type="dxa"/>
+            </w:tcMar>
+            <w:hideMark/>
+          </w:tcPr>
+          <w:p>
+            <w:pPr>
+              <w:spacing w:line="240" w:lineRule="auto"/>
+              <w:rPr>
+                <w:rFonts w:ascii="Times New Roman" w:eastAsia="Times New Roman" w:hAnsi="Times New Roman" w:cs="Times New Roman"/>
+                <w:sz w:val="24"/>
+                <w:szCs w:val="24"/>
+                <w:lang w:val="es-PE"/>
+              </w:rPr>
+            </w:pPr>
+            <w:r>
+              <w:rPr>
+                <w:rFonts w:eastAsia="Times New Roman"/>
+                <w:color w:val="000000"/>
+                <w:lang w:val="es-PE"/>
+              </w:rPr>
+              <w:t>Historia de Usuario</w:t>
+            </w:r>
+          </w:p>
+        </w:tc>
+      </w:tr>
+      <w:tr>
+        <w:tc>
+          <w:tcPr>
+            <w:tcW w:w="0" w:type="auto"/>
+            <w:tcBorders>
+              <w:top w:val="single" w:sz="8" w:space="0" w:color="000000"/>
+              <w:left w:val="single" w:sz="8" w:space="0" w:color="000000"/>
+              <w:bottom w:val="single" w:sz="8" w:space="0" w:color="000000"/>
+              <w:right w:val="single" w:sz="8" w:space="0" w:color="000000"/>
+            </w:tcBorders>
+            <w:shd w:val="clear" w:color="auto" w:fill="28C3D4"/>
+            <w:tcMar>
+              <w:top w:w="100" w:type="dxa"/>
+              <w:left w:w="100" w:type="dxa"/>
+              <w:bottom w:w="100" w:type="dxa"/>
+              <w:right w:w="100" w:type="dxa"/>
+            </w:tcMar>
+            <w:hideMark/>
+          </w:tcPr>
+          <w:p>
+            <w:pPr>
+              <w:spacing w:line="240" w:lineRule="auto"/>
+              <w:rPr>
+                <w:rFonts w:ascii="Times New Roman" w:eastAsia="Times New Roman" w:hAnsi="Times New Roman" w:cs="Times New Roman"/>
+                <w:sz w:val="24"/>
+                <w:szCs w:val="24"/>
+                <w:lang w:val="es-PE"/>
+              </w:rPr>
+            </w:pPr>
+            <w:r>
+              <w:rPr>
+                <w:rFonts w:eastAsia="Times New Roman"/>
+                <w:color w:val="000000"/>
+                <w:lang w:val="es-PE"/>
+              </w:rPr>
+              <w:t>ID</w:t>
+            </w:r>
+          </w:p>
+        </w:tc>
+        <w:tc>
+          <w:tcPr>
+            <w:tcW w:w="0" w:type="auto"/>
+            <w:tcBorders>
+              <w:top w:val="single" w:sz="8" w:space="0" w:color="000000"/>
+              <w:left w:val="single" w:sz="8" w:space="0" w:color="000000"/>
+              <w:bottom w:val="single" w:sz="8" w:space="0" w:color="000000"/>
+              <w:right w:val="single" w:sz="8" w:space="0" w:color="000000"/>
+            </w:tcBorders>
+            <w:tcMar>
+              <w:top w:w="100" w:type="dxa"/>
+              <w:left w:w="100" w:type="dxa"/>
+              <w:bottom w:w="100" w:type="dxa"/>
+              <w:right w:w="100" w:type="dxa"/>
+            </w:tcMar>
+            <w:hideMark/>
+          </w:tcPr>
+          <w:p>
+            <w:pPr>
+              <w:spacing w:line="240" w:lineRule="auto"/>
+              <w:rPr>
+                <w:rFonts w:ascii="Times New Roman" w:eastAsia="Times New Roman" w:hAnsi="Times New Roman" w:cs="Times New Roman"/>
+                <w:sz w:val="24"/>
+                <w:szCs w:val="24"/>
+                <w:lang w:val="es-PE"/>
+              </w:rPr>
+            </w:pPr>
+            <w:r>
+              <w:rPr>
+                <w:rFonts w:eastAsia="Times New Roman"/>
+                <w:color w:val="000000"/>
+                <w:lang w:val="es-PE"/>
+              </w:rPr>
+              <w:t>HU001</w:t>
+            </w:r>
+          </w:p>
+        </w:tc>
+      </w:tr>
+      <w:tr>
+        <w:tc>
+          <w:tcPr>
+            <w:tcW w:w="0" w:type="auto"/>
+            <w:tcBorders>
+              <w:top w:val="single" w:sz="8" w:space="0" w:color="000000"/>
+              <w:left w:val="single" w:sz="8" w:space="0" w:color="000000"/>
+              <w:bottom w:val="single" w:sz="8" w:space="0" w:color="000000"/>
+              <w:right w:val="single" w:sz="8" w:space="0" w:color="000000"/>
+            </w:tcBorders>
+            <w:shd w:val="clear" w:color="auto" w:fill="28C3D4"/>
+            <w:tcMar>
+              <w:top w:w="100" w:type="dxa"/>
+              <w:left w:w="100" w:type="dxa"/>
+              <w:bottom w:w="100" w:type="dxa"/>
+              <w:right w:w="100" w:type="dxa"/>
+            </w:tcMar>
+            <w:hideMark/>
+          </w:tcPr>
+          <w:p>
+            <w:pPr>
+              <w:spacing w:line="240" w:lineRule="auto"/>
+              <w:rPr>
+                <w:rFonts w:ascii="Times New Roman" w:eastAsia="Times New Roman" w:hAnsi="Times New Roman" w:cs="Times New Roman"/>
+                <w:sz w:val="24"/>
+                <w:szCs w:val="24"/>
+                <w:lang w:val="es-PE"/>
+              </w:rPr>
+            </w:pPr>
+            <w:r>
+              <w:rPr>
+                <w:rFonts w:eastAsia="Times New Roman"/>
+                <w:color w:val="000000"/>
+                <w:lang w:val="es-PE"/>
+              </w:rPr>
+              <w:t>Nombre</w:t>
+            </w:r>
+          </w:p>
+        </w:tc>
+        <w:tc>
+          <w:tcPr>
+            <w:tcW w:w="0" w:type="auto"/>
+            <w:tcBorders>
+              <w:top w:val="single" w:sz="8" w:space="0" w:color="000000"/>
+              <w:left w:val="single" w:sz="8" w:space="0" w:color="000000"/>
+              <w:bottom w:val="single" w:sz="8" w:space="0" w:color="000000"/>
+              <w:right w:val="single" w:sz="8" w:space="0" w:color="000000"/>
+            </w:tcBorders>
+            <w:tcMar>
+              <w:top w:w="100" w:type="dxa"/>
+              <w:left w:w="100" w:type="dxa"/>
+              <w:bottom w:w="100" w:type="dxa"/>
+              <w:right w:w="100" w:type="dxa"/>
+            </w:tcMar>
+            <w:hideMark/>
+          </w:tcPr>
+          <w:p>
+            <w:pPr>
+              <w:spacing w:line="240" w:lineRule="auto"/>
+              <w:rPr>
+                <w:rFonts w:ascii="Times New Roman" w:eastAsia="Times New Roman" w:hAnsi="Times New Roman" w:cs="Times New Roman"/>
+                <w:sz w:val="24"/>
+                <w:szCs w:val="24"/>
+                <w:lang w:val="es-PE"/>
+              </w:rPr>
+            </w:pPr>
+            <w:r>
+              <w:rPr>
+                <w:rFonts w:eastAsia="Times New Roman"/>
+                <w:color w:val="000000"/>
+                <w:lang w:val="es-PE"/>
+              </w:rPr>
+              <w:t>Módulo Autenticación y Creación de Usuario</w:t>
+            </w:r>
+          </w:p>
+        </w:tc>
+      </w:tr>
+      <w:tr>
+        <w:tc>
+          <w:tcPr>
+            <w:tcW w:w="0" w:type="auto"/>
+            <w:tcBorders>
+              <w:top w:val="single" w:sz="8" w:space="0" w:color="000000"/>
+              <w:left w:val="single" w:sz="8" w:space="0" w:color="000000"/>
+              <w:bottom w:val="single" w:sz="8" w:space="0" w:color="000000"/>
+              <w:right w:val="single" w:sz="8" w:space="0" w:color="000000"/>
+            </w:tcBorders>
+            <w:shd w:val="clear" w:color="auto" w:fill="28C3D4"/>
+            <w:tcMar>
+              <w:top w:w="100" w:type="dxa"/>
+              <w:left w:w="100" w:type="dxa"/>
+              <w:bottom w:w="100" w:type="dxa"/>
+              <w:right w:w="100" w:type="dxa"/>
+            </w:tcMar>
+            <w:hideMark/>
+          </w:tcPr>
+          <w:p>
+            <w:pPr>
+              <w:spacing w:line="240" w:lineRule="auto"/>
+              <w:rPr>
+                <w:rFonts w:ascii="Times New Roman" w:eastAsia="Times New Roman" w:hAnsi="Times New Roman" w:cs="Times New Roman"/>
+                <w:sz w:val="24"/>
+                <w:szCs w:val="24"/>
+                <w:lang w:val="es-PE"/>
+              </w:rPr>
+            </w:pPr>
+            <w:r>
+              <w:rPr>
+                <w:rFonts w:eastAsia="Times New Roman"/>
+                <w:color w:val="000000"/>
+                <w:lang w:val="es-PE"/>
+              </w:rPr>
+              <w:t>Prioridad</w:t>
+            </w:r>
+          </w:p>
+        </w:tc>
+        <w:tc>
+          <w:tcPr>
+            <w:tcW w:w="0" w:type="auto"/>
+            <w:tcBorders>
+              <w:top w:val="single" w:sz="8" w:space="0" w:color="000000"/>
+              <w:left w:val="single" w:sz="8" w:space="0" w:color="000000"/>
+              <w:bottom w:val="single" w:sz="8" w:space="0" w:color="000000"/>
+              <w:right w:val="single" w:sz="8" w:space="0" w:color="000000"/>
+            </w:tcBorders>
+            <w:tcMar>
+              <w:top w:w="100" w:type="dxa"/>
+              <w:left w:w="100" w:type="dxa"/>
+              <w:bottom w:w="100" w:type="dxa"/>
+              <w:right w:w="100" w:type="dxa"/>
+            </w:tcMar>
+            <w:hideMark/>
+          </w:tcPr>
+          <w:p>
+            <w:pPr>
+              <w:spacing w:line="240" w:lineRule="auto"/>
+              <w:rPr>
+                <w:rFonts w:ascii="Times New Roman" w:eastAsia="Times New Roman" w:hAnsi="Times New Roman" w:cs="Times New Roman"/>
+                <w:sz w:val="24"/>
+                <w:szCs w:val="24"/>
+                <w:lang w:val="es-PE"/>
+              </w:rPr>
+            </w:pPr>
+            <w:r>
+              <w:rPr>
+                <w:rFonts w:eastAsia="Times New Roman"/>
+                <w:color w:val="000000"/>
+                <w:lang w:val="es-PE"/>
+              </w:rPr>
+              <w:t>Alta</w:t>
+            </w:r>
+          </w:p>
+        </w:tc>
+      </w:tr>
+      <w:tr>
+        <w:tc>
+          <w:tcPr>
+            <w:tcW w:w="0" w:type="auto"/>
+            <w:tcBorders>
+              <w:top w:val="single" w:sz="8" w:space="0" w:color="000000"/>
+              <w:left w:val="single" w:sz="8" w:space="0" w:color="000000"/>
+              <w:bottom w:val="single" w:sz="8" w:space="0" w:color="000000"/>
+              <w:right w:val="single" w:sz="8" w:space="0" w:color="000000"/>
+            </w:tcBorders>
+            <w:shd w:val="clear" w:color="auto" w:fill="28C3D4"/>
+            <w:tcMar>
+              <w:top w:w="100" w:type="dxa"/>
+              <w:left w:w="100" w:type="dxa"/>
+              <w:bottom w:w="100" w:type="dxa"/>
+              <w:right w:w="100" w:type="dxa"/>
+            </w:tcMar>
+            <w:hideMark/>
+          </w:tcPr>
+          <w:p>
+            <w:pPr>
+              <w:spacing w:line="240" w:lineRule="auto"/>
+              <w:rPr>
+                <w:rFonts w:ascii="Times New Roman" w:eastAsia="Times New Roman" w:hAnsi="Times New Roman" w:cs="Times New Roman"/>
+                <w:sz w:val="24"/>
+                <w:szCs w:val="24"/>
+                <w:lang w:val="es-PE"/>
+              </w:rPr>
+            </w:pPr>
+            <w:r>
+              <w:rPr>
+                <w:rFonts w:eastAsia="Times New Roman"/>
+                <w:color w:val="000000"/>
+                <w:lang w:val="es-PE"/>
+              </w:rPr>
+              <w:t>Riesgo</w:t>
+            </w:r>
+          </w:p>
+        </w:tc>
+        <w:tc>
+          <w:tcPr>
+            <w:tcW w:w="0" w:type="auto"/>
+            <w:tcBorders>
+              <w:top w:val="single" w:sz="8" w:space="0" w:color="000000"/>
+              <w:left w:val="single" w:sz="8" w:space="0" w:color="000000"/>
+              <w:bottom w:val="single" w:sz="8" w:space="0" w:color="000000"/>
+              <w:right w:val="single" w:sz="8" w:space="0" w:color="000000"/>
+            </w:tcBorders>
+            <w:tcMar>
+              <w:top w:w="100" w:type="dxa"/>
+              <w:left w:w="100" w:type="dxa"/>
+              <w:bottom w:w="100" w:type="dxa"/>
+              <w:right w:w="100" w:type="dxa"/>
+            </w:tcMar>
+            <w:hideMark/>
+          </w:tcPr>
+          <w:p>
+            <w:pPr>
+              <w:spacing w:line="240" w:lineRule="auto"/>
+              <w:rPr>
+                <w:rFonts w:ascii="Times New Roman" w:eastAsia="Times New Roman" w:hAnsi="Times New Roman" w:cs="Times New Roman"/>
+                <w:sz w:val="24"/>
+                <w:szCs w:val="24"/>
+                <w:lang w:val="es-PE"/>
+              </w:rPr>
+            </w:pPr>
+            <w:r>
+              <w:rPr>
+                <w:rFonts w:eastAsia="Times New Roman"/>
+                <w:color w:val="000000"/>
+                <w:lang w:val="es-PE"/>
+              </w:rPr>
+              <w:t>Media</w:t>
+            </w:r>
+          </w:p>
+        </w:tc>
+      </w:tr>
+      <w:tr>
+        <w:tc>
+          <w:tcPr>
+            <w:tcW w:w="0" w:type="auto"/>
+            <w:tcBorders>
+              <w:top w:val="single" w:sz="8" w:space="0" w:color="000000"/>
+              <w:left w:val="single" w:sz="8" w:space="0" w:color="000000"/>
+              <w:bottom w:val="single" w:sz="8" w:space="0" w:color="000000"/>
+              <w:right w:val="single" w:sz="8" w:space="0" w:color="000000"/>
+            </w:tcBorders>
+            <w:shd w:val="clear" w:color="auto" w:fill="28C3D4"/>
+            <w:tcMar>
+              <w:top w:w="100" w:type="dxa"/>
+              <w:left w:w="100" w:type="dxa"/>
+              <w:bottom w:w="100" w:type="dxa"/>
+              <w:right w:w="100" w:type="dxa"/>
+            </w:tcMar>
+            <w:hideMark/>
+          </w:tcPr>
+          <w:p>
+            <w:pPr>
+              <w:spacing w:line="240" w:lineRule="auto"/>
+              <w:rPr>
+                <w:rFonts w:ascii="Times New Roman" w:eastAsia="Times New Roman" w:hAnsi="Times New Roman" w:cs="Times New Roman"/>
+                <w:sz w:val="24"/>
+                <w:szCs w:val="24"/>
+                <w:lang w:val="es-PE"/>
+              </w:rPr>
+            </w:pPr>
+            <w:r>
+              <w:rPr>
+                <w:rFonts w:eastAsia="Times New Roman"/>
+                <w:color w:val="000000"/>
+                <w:lang w:val="es-PE"/>
+              </w:rPr>
+              <w:t>Descripción</w:t>
+            </w:r>
+          </w:p>
+        </w:tc>
+        <w:tc>
+          <w:tcPr>
+            <w:tcW w:w="0" w:type="auto"/>
+            <w:tcBorders>
+              <w:top w:val="single" w:sz="8" w:space="0" w:color="000000"/>
+              <w:left w:val="single" w:sz="8" w:space="0" w:color="000000"/>
+              <w:bottom w:val="single" w:sz="8" w:space="0" w:color="000000"/>
+              <w:right w:val="single" w:sz="8" w:space="0" w:color="000000"/>
+            </w:tcBorders>
+            <w:tcMar>
+              <w:top w:w="100" w:type="dxa"/>
+              <w:left w:w="100" w:type="dxa"/>
+              <w:bottom w:w="100" w:type="dxa"/>
+              <w:right w:w="100" w:type="dxa"/>
+            </w:tcMar>
+            <w:hideMark/>
+          </w:tcPr>
+          <w:p>
+            <w:pPr>
+              <w:spacing w:line="240" w:lineRule="auto"/>
+              <w:rPr>
+                <w:rFonts w:ascii="Times New Roman" w:eastAsia="Times New Roman" w:hAnsi="Times New Roman" w:cs="Times New Roman"/>
+                <w:sz w:val="24"/>
+                <w:szCs w:val="24"/>
+                <w:lang w:val="es-PE"/>
+              </w:rPr>
+            </w:pPr>
+            <w:r>
+              <w:rPr>
+                <w:rFonts w:eastAsia="Times New Roman"/>
+                <w:color w:val="000000"/>
+                <w:lang w:val="es-PE"/>
+              </w:rPr>
+              <w:t>Como usuario quiero acceder a las vistas principales de la aplicación y poder registrarse de manera sencilla con una cuenta personal con opción a cambiar contraseña, para acceder a la aplicación.</w:t>
+            </w:r>
+          </w:p>
+        </w:tc>
+      </w:tr>
+      <w:tr>
+        <w:tc>
+          <w:tcPr>
+            <w:tcW w:w="0" w:type="auto"/>
+            <w:tcBorders>
+              <w:top w:val="single" w:sz="8" w:space="0" w:color="000000"/>
+              <w:left w:val="single" w:sz="8" w:space="0" w:color="000000"/>
+              <w:bottom w:val="single" w:sz="8" w:space="0" w:color="000000"/>
+              <w:right w:val="single" w:sz="8" w:space="0" w:color="000000"/>
+            </w:tcBorders>
+            <w:shd w:val="clear" w:color="auto" w:fill="28C3D4"/>
+            <w:tcMar>
+              <w:top w:w="100" w:type="dxa"/>
+              <w:left w:w="100" w:type="dxa"/>
+              <w:bottom w:w="100" w:type="dxa"/>
+              <w:right w:w="100" w:type="dxa"/>
+            </w:tcMar>
+            <w:hideMark/>
+          </w:tcPr>
+          <w:p>
+            <w:pPr>
+              <w:spacing w:line="240" w:lineRule="auto"/>
+              <w:rPr>
+                <w:rFonts w:ascii="Times New Roman" w:eastAsia="Times New Roman" w:hAnsi="Times New Roman" w:cs="Times New Roman"/>
+                <w:sz w:val="24"/>
+                <w:szCs w:val="24"/>
+                <w:lang w:val="es-PE"/>
+              </w:rPr>
+            </w:pPr>
+            <w:r>
+              <w:rPr>
+                <w:rFonts w:eastAsia="Times New Roman"/>
+                <w:color w:val="000000"/>
+                <w:lang w:val="es-PE"/>
+              </w:rPr>
+              <w:t>Validación</w:t>
+            </w:r>
+          </w:p>
+        </w:tc>
+        <w:tc>
+          <w:tcPr>
+            <w:tcW w:w="0" w:type="auto"/>
+            <w:tcBorders>
+              <w:top w:val="single" w:sz="8" w:space="0" w:color="000000"/>
+              <w:left w:val="single" w:sz="8" w:space="0" w:color="000000"/>
+              <w:bottom w:val="single" w:sz="8" w:space="0" w:color="000000"/>
+              <w:right w:val="single" w:sz="8" w:space="0" w:color="000000"/>
+            </w:tcBorders>
+            <w:tcMar>
+              <w:top w:w="100" w:type="dxa"/>
+              <w:left w:w="100" w:type="dxa"/>
+              <w:bottom w:w="100" w:type="dxa"/>
+              <w:right w:w="100" w:type="dxa"/>
+            </w:tcMar>
+            <w:hideMark/>
+          </w:tcPr>
+          <w:p>
+            <w:pPr>
+              <w:spacing w:line="240" w:lineRule="auto"/>
+              <w:rPr>
+                <w:rFonts w:ascii="Times New Roman" w:eastAsia="Times New Roman" w:hAnsi="Times New Roman" w:cs="Times New Roman"/>
+                <w:sz w:val="24"/>
+                <w:szCs w:val="24"/>
+                <w:lang w:val="es-PE"/>
+              </w:rPr>
+            </w:pPr>
+            <w:r>
+              <w:rPr>
+                <w:rFonts w:eastAsia="Times New Roman"/>
+                <w:color w:val="000000"/>
+                <w:lang w:val="es-PE"/>
+              </w:rPr>
+              <w:t>-Visualización del menú principal de la aplicación</w:t>
+            </w:r>
+          </w:p>
+          <w:p>
+            <w:pPr>
+              <w:spacing w:line="240" w:lineRule="auto"/>
+              <w:rPr>
+                <w:rFonts w:ascii="Times New Roman" w:eastAsia="Times New Roman" w:hAnsi="Times New Roman" w:cs="Times New Roman"/>
+                <w:sz w:val="24"/>
+                <w:szCs w:val="24"/>
+                <w:lang w:val="es-PE"/>
+              </w:rPr>
+            </w:pPr>
+            <w:r>
+              <w:rPr>
+                <w:rFonts w:eastAsia="Times New Roman"/>
+                <w:color w:val="000000"/>
+                <w:lang w:val="es-PE"/>
+              </w:rPr>
+              <w:t>-Registro de usuarios adecuado y funcional dentro del menú</w:t>
+            </w:r>
+          </w:p>
+        </w:tc>
+      </w:tr>
+    </w:tbl>
+    <w:p>
+      <w:pPr>
+        <w:spacing w:line="240" w:lineRule="auto"/>
+        <w:rPr>
+          <w:rFonts w:ascii="Times New Roman" w:eastAsia="Times New Roman" w:hAnsi="Times New Roman" w:cs="Times New Roman"/>
+          <w:sz w:val="24"/>
+          <w:szCs w:val="24"/>
+          <w:lang w:val="es-PE"/>
+        </w:rPr>
+      </w:pPr>
+    </w:p>
+    <w:p>
+      <w:pPr>
+        <w:spacing w:line="240" w:lineRule="auto"/>
+        <w:rPr>
+          <w:rFonts w:ascii="Times New Roman" w:eastAsia="Times New Roman" w:hAnsi="Times New Roman" w:cs="Times New Roman"/>
+          <w:sz w:val="24"/>
+          <w:szCs w:val="24"/>
+          <w:lang w:val="es-PE"/>
+        </w:rPr>
+      </w:pPr>
+      <w:r>
+        <w:rPr>
+          <w:rFonts w:eastAsia="Times New Roman"/>
+          <w:color w:val="000000"/>
+          <w:lang w:val="es-PE"/>
+        </w:rPr>
+        <w:t>HISTORIA DE USUARIO N°2 (FC_LHU_002): MÓDULO INFORMACIÓN DE LA PÁGINA</w:t>
+      </w:r>
+    </w:p>
+    <w:p>
+      <w:pPr>
+        <w:spacing w:line="240" w:lineRule="auto"/>
+        <w:rPr>
+          <w:rFonts w:ascii="Times New Roman" w:eastAsia="Times New Roman" w:hAnsi="Times New Roman" w:cs="Times New Roman"/>
+          <w:sz w:val="24"/>
+          <w:szCs w:val="24"/>
+          <w:lang w:val="es-PE"/>
+        </w:rPr>
+      </w:pPr>
+    </w:p>
+    <w:tbl>
+      <w:tblPr>
+        <w:tblW w:w="0" w:type="auto"/>
+        <w:tblCellMar>
+          <w:top w:w="15" w:type="dxa"/>
+          <w:left w:w="15" w:type="dxa"/>
+          <w:bottom w:w="15" w:type="dxa"/>
+          <w:right w:w="15" w:type="dxa"/>
+        </w:tblCellMar>
+        <w:tblLook w:val="04A0" w:firstRow="1" w:lastRow="0" w:firstColumn="1" w:lastColumn="0" w:noHBand="0" w:noVBand="1"/>
+      </w:tblPr>
+      <w:tblGrid>
+        <w:gridCol w:w="1350"/>
+        <w:gridCol w:w="7656"/>
+      </w:tblGrid>
+      <w:tr>
+        <w:trPr>
+          <w:trHeight w:val="420"/>
+        </w:trPr>
+        <w:tc>
+          <w:tcPr>
+            <w:tcW w:w="0" w:type="auto"/>
+            <w:gridSpan w:val="2"/>
+            <w:tcBorders>
+              <w:top w:val="single" w:sz="8" w:space="0" w:color="000000"/>
+              <w:left w:val="single" w:sz="8" w:space="0" w:color="000000"/>
+              <w:bottom w:val="single" w:sz="8" w:space="0" w:color="000000"/>
+              <w:right w:val="single" w:sz="8" w:space="0" w:color="000000"/>
+            </w:tcBorders>
+            <w:shd w:val="clear" w:color="auto" w:fill="0779E4"/>
+            <w:tcMar>
+              <w:top w:w="100" w:type="dxa"/>
+              <w:left w:w="100" w:type="dxa"/>
+              <w:bottom w:w="100" w:type="dxa"/>
+              <w:right w:w="100" w:type="dxa"/>
+            </w:tcMar>
+            <w:hideMark/>
+          </w:tcPr>
+          <w:p>
+            <w:pPr>
+              <w:spacing w:line="240" w:lineRule="auto"/>
+              <w:rPr>
+                <w:rFonts w:ascii="Times New Roman" w:eastAsia="Times New Roman" w:hAnsi="Times New Roman" w:cs="Times New Roman"/>
+                <w:sz w:val="24"/>
+                <w:szCs w:val="24"/>
+                <w:lang w:val="es-PE"/>
+              </w:rPr>
+            </w:pPr>
+            <w:r>
+              <w:rPr>
+                <w:rFonts w:eastAsia="Times New Roman"/>
+                <w:color w:val="000000"/>
+                <w:lang w:val="es-PE"/>
+              </w:rPr>
+              <w:t>Historia de Usuario</w:t>
+            </w:r>
+          </w:p>
+        </w:tc>
+      </w:tr>
+      <w:tr>
+        <w:tc>
+          <w:tcPr>
+            <w:tcW w:w="0" w:type="auto"/>
+            <w:tcBorders>
+              <w:top w:val="single" w:sz="8" w:space="0" w:color="000000"/>
+              <w:left w:val="single" w:sz="8" w:space="0" w:color="000000"/>
+              <w:bottom w:val="single" w:sz="8" w:space="0" w:color="000000"/>
+              <w:right w:val="single" w:sz="8" w:space="0" w:color="000000"/>
+            </w:tcBorders>
+            <w:shd w:val="clear" w:color="auto" w:fill="28C3D4"/>
+            <w:tcMar>
+              <w:top w:w="100" w:type="dxa"/>
+              <w:left w:w="100" w:type="dxa"/>
+              <w:bottom w:w="100" w:type="dxa"/>
+              <w:right w:w="100" w:type="dxa"/>
+            </w:tcMar>
+            <w:hideMark/>
+          </w:tcPr>
+          <w:p>
+            <w:pPr>
+              <w:spacing w:line="240" w:lineRule="auto"/>
+              <w:rPr>
+                <w:rFonts w:ascii="Times New Roman" w:eastAsia="Times New Roman" w:hAnsi="Times New Roman" w:cs="Times New Roman"/>
+                <w:sz w:val="24"/>
+                <w:szCs w:val="24"/>
+                <w:lang w:val="es-PE"/>
+              </w:rPr>
+            </w:pPr>
+            <w:r>
+              <w:rPr>
+                <w:rFonts w:eastAsia="Times New Roman"/>
+                <w:color w:val="000000"/>
+                <w:lang w:val="es-PE"/>
+              </w:rPr>
+              <w:t>ID</w:t>
+            </w:r>
+          </w:p>
+        </w:tc>
+        <w:tc>
+          <w:tcPr>
+            <w:tcW w:w="0" w:type="auto"/>
+            <w:tcBorders>
+              <w:top w:val="single" w:sz="8" w:space="0" w:color="000000"/>
+              <w:left w:val="single" w:sz="8" w:space="0" w:color="000000"/>
+              <w:bottom w:val="single" w:sz="8" w:space="0" w:color="000000"/>
+              <w:right w:val="single" w:sz="8" w:space="0" w:color="000000"/>
+            </w:tcBorders>
+            <w:tcMar>
+              <w:top w:w="100" w:type="dxa"/>
+              <w:left w:w="100" w:type="dxa"/>
+              <w:bottom w:w="100" w:type="dxa"/>
+              <w:right w:w="100" w:type="dxa"/>
+            </w:tcMar>
+            <w:hideMark/>
+          </w:tcPr>
+          <w:p>
+            <w:pPr>
+              <w:spacing w:line="240" w:lineRule="auto"/>
+              <w:rPr>
+                <w:rFonts w:ascii="Times New Roman" w:eastAsia="Times New Roman" w:hAnsi="Times New Roman" w:cs="Times New Roman"/>
+                <w:sz w:val="24"/>
+                <w:szCs w:val="24"/>
+                <w:lang w:val="es-PE"/>
+              </w:rPr>
+            </w:pPr>
+            <w:r>
+              <w:rPr>
+                <w:rFonts w:eastAsia="Times New Roman"/>
+                <w:color w:val="000000"/>
+                <w:lang w:val="es-PE"/>
+              </w:rPr>
+              <w:t>HU002</w:t>
+            </w:r>
+          </w:p>
+        </w:tc>
+      </w:tr>
+      <w:tr>
+        <w:tc>
+          <w:tcPr>
+            <w:tcW w:w="0" w:type="auto"/>
+            <w:tcBorders>
+              <w:top w:val="single" w:sz="8" w:space="0" w:color="000000"/>
+              <w:left w:val="single" w:sz="8" w:space="0" w:color="000000"/>
+              <w:bottom w:val="single" w:sz="8" w:space="0" w:color="000000"/>
+              <w:right w:val="single" w:sz="8" w:space="0" w:color="000000"/>
+            </w:tcBorders>
+            <w:shd w:val="clear" w:color="auto" w:fill="28C3D4"/>
+            <w:tcMar>
+              <w:top w:w="100" w:type="dxa"/>
+              <w:left w:w="100" w:type="dxa"/>
+              <w:bottom w:w="100" w:type="dxa"/>
+              <w:right w:w="100" w:type="dxa"/>
+            </w:tcMar>
+            <w:hideMark/>
+          </w:tcPr>
+          <w:p>
+            <w:pPr>
+              <w:spacing w:line="240" w:lineRule="auto"/>
+              <w:rPr>
+                <w:rFonts w:ascii="Times New Roman" w:eastAsia="Times New Roman" w:hAnsi="Times New Roman" w:cs="Times New Roman"/>
+                <w:sz w:val="24"/>
+                <w:szCs w:val="24"/>
+                <w:lang w:val="es-PE"/>
+              </w:rPr>
+            </w:pPr>
+            <w:r>
+              <w:rPr>
+                <w:rFonts w:eastAsia="Times New Roman"/>
+                <w:color w:val="000000"/>
+                <w:lang w:val="es-PE"/>
+              </w:rPr>
+              <w:t>Nombre</w:t>
+            </w:r>
+          </w:p>
+        </w:tc>
+        <w:tc>
+          <w:tcPr>
+            <w:tcW w:w="0" w:type="auto"/>
+            <w:tcBorders>
+              <w:top w:val="single" w:sz="8" w:space="0" w:color="000000"/>
+              <w:left w:val="single" w:sz="8" w:space="0" w:color="000000"/>
+              <w:bottom w:val="single" w:sz="8" w:space="0" w:color="000000"/>
+              <w:right w:val="single" w:sz="8" w:space="0" w:color="000000"/>
+            </w:tcBorders>
+            <w:tcMar>
+              <w:top w:w="100" w:type="dxa"/>
+              <w:left w:w="100" w:type="dxa"/>
+              <w:bottom w:w="100" w:type="dxa"/>
+              <w:right w:w="100" w:type="dxa"/>
+            </w:tcMar>
+            <w:hideMark/>
+          </w:tcPr>
+          <w:p>
+            <w:pPr>
+              <w:spacing w:line="240" w:lineRule="auto"/>
+              <w:rPr>
+                <w:rFonts w:ascii="Times New Roman" w:eastAsia="Times New Roman" w:hAnsi="Times New Roman" w:cs="Times New Roman"/>
+                <w:sz w:val="24"/>
+                <w:szCs w:val="24"/>
+                <w:lang w:val="es-PE"/>
+              </w:rPr>
+            </w:pPr>
+            <w:r>
+              <w:rPr>
+                <w:rFonts w:eastAsia="Times New Roman"/>
+                <w:color w:val="000000"/>
+                <w:lang w:val="es-PE"/>
+              </w:rPr>
+              <w:t>Módulo Ayuda al Usuario</w:t>
+            </w:r>
+          </w:p>
+        </w:tc>
+      </w:tr>
+      <w:tr>
+        <w:tc>
+          <w:tcPr>
+            <w:tcW w:w="0" w:type="auto"/>
+            <w:tcBorders>
+              <w:top w:val="single" w:sz="8" w:space="0" w:color="000000"/>
+              <w:left w:val="single" w:sz="8" w:space="0" w:color="000000"/>
+              <w:bottom w:val="single" w:sz="8" w:space="0" w:color="000000"/>
+              <w:right w:val="single" w:sz="8" w:space="0" w:color="000000"/>
+            </w:tcBorders>
+            <w:shd w:val="clear" w:color="auto" w:fill="28C3D4"/>
+            <w:tcMar>
+              <w:top w:w="100" w:type="dxa"/>
+              <w:left w:w="100" w:type="dxa"/>
+              <w:bottom w:w="100" w:type="dxa"/>
+              <w:right w:w="100" w:type="dxa"/>
+            </w:tcMar>
+            <w:hideMark/>
+          </w:tcPr>
+          <w:p>
+            <w:pPr>
+              <w:spacing w:line="240" w:lineRule="auto"/>
+              <w:rPr>
+                <w:rFonts w:ascii="Times New Roman" w:eastAsia="Times New Roman" w:hAnsi="Times New Roman" w:cs="Times New Roman"/>
+                <w:sz w:val="24"/>
+                <w:szCs w:val="24"/>
+                <w:lang w:val="es-PE"/>
+              </w:rPr>
+            </w:pPr>
+            <w:r>
+              <w:rPr>
+                <w:rFonts w:eastAsia="Times New Roman"/>
+                <w:color w:val="000000"/>
+                <w:lang w:val="es-PE"/>
+              </w:rPr>
+              <w:t>Prioridad</w:t>
+            </w:r>
+          </w:p>
+        </w:tc>
+        <w:tc>
+          <w:tcPr>
+            <w:tcW w:w="0" w:type="auto"/>
+            <w:tcBorders>
+              <w:top w:val="single" w:sz="8" w:space="0" w:color="000000"/>
+              <w:left w:val="single" w:sz="8" w:space="0" w:color="000000"/>
+              <w:bottom w:val="single" w:sz="8" w:space="0" w:color="000000"/>
+              <w:right w:val="single" w:sz="8" w:space="0" w:color="000000"/>
+            </w:tcBorders>
+            <w:tcMar>
+              <w:top w:w="100" w:type="dxa"/>
+              <w:left w:w="100" w:type="dxa"/>
+              <w:bottom w:w="100" w:type="dxa"/>
+              <w:right w:w="100" w:type="dxa"/>
+            </w:tcMar>
+            <w:hideMark/>
+          </w:tcPr>
+          <w:p>
+            <w:pPr>
+              <w:spacing w:line="240" w:lineRule="auto"/>
+              <w:rPr>
+                <w:rFonts w:ascii="Times New Roman" w:eastAsia="Times New Roman" w:hAnsi="Times New Roman" w:cs="Times New Roman"/>
+                <w:sz w:val="24"/>
+                <w:szCs w:val="24"/>
+                <w:lang w:val="es-PE"/>
+              </w:rPr>
+            </w:pPr>
+            <w:r>
+              <w:rPr>
+                <w:rFonts w:eastAsia="Times New Roman"/>
+                <w:color w:val="000000"/>
+                <w:lang w:val="es-PE"/>
+              </w:rPr>
+              <w:t>Media</w:t>
+            </w:r>
+          </w:p>
+        </w:tc>
+      </w:tr>
+      <w:tr>
+        <w:tc>
+          <w:tcPr>
+            <w:tcW w:w="0" w:type="auto"/>
+            <w:tcBorders>
+              <w:top w:val="single" w:sz="8" w:space="0" w:color="000000"/>
+              <w:left w:val="single" w:sz="8" w:space="0" w:color="000000"/>
+              <w:bottom w:val="single" w:sz="8" w:space="0" w:color="000000"/>
+              <w:right w:val="single" w:sz="8" w:space="0" w:color="000000"/>
+            </w:tcBorders>
+            <w:shd w:val="clear" w:color="auto" w:fill="28C3D4"/>
+            <w:tcMar>
+              <w:top w:w="100" w:type="dxa"/>
+              <w:left w:w="100" w:type="dxa"/>
+              <w:bottom w:w="100" w:type="dxa"/>
+              <w:right w:w="100" w:type="dxa"/>
+            </w:tcMar>
+            <w:hideMark/>
+          </w:tcPr>
+          <w:p>
+            <w:pPr>
+              <w:spacing w:line="240" w:lineRule="auto"/>
+              <w:rPr>
+                <w:rFonts w:ascii="Times New Roman" w:eastAsia="Times New Roman" w:hAnsi="Times New Roman" w:cs="Times New Roman"/>
+                <w:sz w:val="24"/>
+                <w:szCs w:val="24"/>
+                <w:lang w:val="es-PE"/>
+              </w:rPr>
+            </w:pPr>
+            <w:r>
+              <w:rPr>
+                <w:rFonts w:eastAsia="Times New Roman"/>
+                <w:color w:val="000000"/>
+                <w:lang w:val="es-PE"/>
+              </w:rPr>
+              <w:t>Riesgo</w:t>
+            </w:r>
+          </w:p>
+        </w:tc>
+        <w:tc>
+          <w:tcPr>
+            <w:tcW w:w="0" w:type="auto"/>
+            <w:tcBorders>
+              <w:top w:val="single" w:sz="8" w:space="0" w:color="000000"/>
+              <w:left w:val="single" w:sz="8" w:space="0" w:color="000000"/>
+              <w:bottom w:val="single" w:sz="8" w:space="0" w:color="000000"/>
+              <w:right w:val="single" w:sz="8" w:space="0" w:color="000000"/>
+            </w:tcBorders>
+            <w:tcMar>
+              <w:top w:w="100" w:type="dxa"/>
+              <w:left w:w="100" w:type="dxa"/>
+              <w:bottom w:w="100" w:type="dxa"/>
+              <w:right w:w="100" w:type="dxa"/>
+            </w:tcMar>
+            <w:hideMark/>
+          </w:tcPr>
+          <w:p>
+            <w:pPr>
+              <w:spacing w:line="240" w:lineRule="auto"/>
+              <w:rPr>
+                <w:rFonts w:ascii="Times New Roman" w:eastAsia="Times New Roman" w:hAnsi="Times New Roman" w:cs="Times New Roman"/>
+                <w:sz w:val="24"/>
+                <w:szCs w:val="24"/>
+                <w:lang w:val="es-PE"/>
+              </w:rPr>
+            </w:pPr>
+            <w:r>
+              <w:rPr>
+                <w:rFonts w:eastAsia="Times New Roman"/>
+                <w:color w:val="000000"/>
+                <w:lang w:val="es-PE"/>
+              </w:rPr>
+              <w:t>Medio</w:t>
+            </w:r>
+          </w:p>
+        </w:tc>
+      </w:tr>
+      <w:tr>
+        <w:tc>
+          <w:tcPr>
+            <w:tcW w:w="0" w:type="auto"/>
+            <w:tcBorders>
+              <w:top w:val="single" w:sz="8" w:space="0" w:color="000000"/>
+              <w:left w:val="single" w:sz="8" w:space="0" w:color="000000"/>
+              <w:bottom w:val="single" w:sz="8" w:space="0" w:color="000000"/>
+              <w:right w:val="single" w:sz="8" w:space="0" w:color="000000"/>
+            </w:tcBorders>
+            <w:shd w:val="clear" w:color="auto" w:fill="28C3D4"/>
+            <w:tcMar>
+              <w:top w:w="100" w:type="dxa"/>
+              <w:left w:w="100" w:type="dxa"/>
+              <w:bottom w:w="100" w:type="dxa"/>
+              <w:right w:w="100" w:type="dxa"/>
+            </w:tcMar>
+            <w:hideMark/>
+          </w:tcPr>
+          <w:p>
+            <w:pPr>
+              <w:spacing w:line="240" w:lineRule="auto"/>
+              <w:rPr>
+                <w:rFonts w:ascii="Times New Roman" w:eastAsia="Times New Roman" w:hAnsi="Times New Roman" w:cs="Times New Roman"/>
+                <w:sz w:val="24"/>
+                <w:szCs w:val="24"/>
+                <w:lang w:val="es-PE"/>
+              </w:rPr>
+            </w:pPr>
+            <w:r>
+              <w:rPr>
+                <w:rFonts w:eastAsia="Times New Roman"/>
+                <w:color w:val="000000"/>
+                <w:lang w:val="es-PE"/>
+              </w:rPr>
+              <w:t>Descripción</w:t>
+            </w:r>
+          </w:p>
+        </w:tc>
+        <w:tc>
+          <w:tcPr>
+            <w:tcW w:w="0" w:type="auto"/>
+            <w:tcBorders>
+              <w:top w:val="single" w:sz="8" w:space="0" w:color="000000"/>
+              <w:left w:val="single" w:sz="8" w:space="0" w:color="000000"/>
+              <w:bottom w:val="single" w:sz="8" w:space="0" w:color="000000"/>
+              <w:right w:val="single" w:sz="8" w:space="0" w:color="000000"/>
+            </w:tcBorders>
+            <w:tcMar>
+              <w:top w:w="100" w:type="dxa"/>
+              <w:left w:w="100" w:type="dxa"/>
+              <w:bottom w:w="100" w:type="dxa"/>
+              <w:right w:w="100" w:type="dxa"/>
+            </w:tcMar>
+            <w:hideMark/>
+          </w:tcPr>
+          <w:p>
+            <w:pPr>
+              <w:spacing w:line="240" w:lineRule="auto"/>
+              <w:rPr>
+                <w:rFonts w:ascii="Times New Roman" w:eastAsia="Times New Roman" w:hAnsi="Times New Roman" w:cs="Times New Roman"/>
+                <w:sz w:val="24"/>
+                <w:szCs w:val="24"/>
+                <w:lang w:val="es-PE"/>
+              </w:rPr>
+            </w:pPr>
+            <w:r>
+              <w:rPr>
+                <w:rFonts w:eastAsia="Times New Roman"/>
+                <w:color w:val="000000"/>
+                <w:lang w:val="es-PE"/>
+              </w:rPr>
+              <w:t>Como usuario quiero acceder a una sección de ayuda dividida en artículos didácticamente facilitando su entendimiento para que me ayuden a descubrir y disfrutar al máximo las funcionalidades de la aplicación.</w:t>
+            </w:r>
+          </w:p>
+        </w:tc>
+      </w:tr>
+      <w:tr>
+        <w:tc>
+          <w:tcPr>
+            <w:tcW w:w="0" w:type="auto"/>
+            <w:tcBorders>
+              <w:top w:val="single" w:sz="8" w:space="0" w:color="000000"/>
+              <w:left w:val="single" w:sz="8" w:space="0" w:color="000000"/>
+              <w:bottom w:val="single" w:sz="8" w:space="0" w:color="000000"/>
+              <w:right w:val="single" w:sz="8" w:space="0" w:color="000000"/>
+            </w:tcBorders>
+            <w:shd w:val="clear" w:color="auto" w:fill="28C3D4"/>
+            <w:tcMar>
+              <w:top w:w="100" w:type="dxa"/>
+              <w:left w:w="100" w:type="dxa"/>
+              <w:bottom w:w="100" w:type="dxa"/>
+              <w:right w:w="100" w:type="dxa"/>
+            </w:tcMar>
+            <w:hideMark/>
+          </w:tcPr>
+          <w:p>
+            <w:pPr>
+              <w:spacing w:line="240" w:lineRule="auto"/>
+              <w:rPr>
+                <w:rFonts w:ascii="Times New Roman" w:eastAsia="Times New Roman" w:hAnsi="Times New Roman" w:cs="Times New Roman"/>
+                <w:sz w:val="24"/>
+                <w:szCs w:val="24"/>
+                <w:lang w:val="es-PE"/>
+              </w:rPr>
+            </w:pPr>
+            <w:r>
+              <w:rPr>
+                <w:rFonts w:eastAsia="Times New Roman"/>
+                <w:color w:val="000000"/>
+                <w:lang w:val="es-PE"/>
+              </w:rPr>
+              <w:t>Validación</w:t>
+            </w:r>
+          </w:p>
+        </w:tc>
+        <w:tc>
+          <w:tcPr>
+            <w:tcW w:w="0" w:type="auto"/>
+            <w:tcBorders>
+              <w:top w:val="single" w:sz="8" w:space="0" w:color="000000"/>
+              <w:left w:val="single" w:sz="8" w:space="0" w:color="000000"/>
+              <w:bottom w:val="single" w:sz="8" w:space="0" w:color="000000"/>
+              <w:right w:val="single" w:sz="8" w:space="0" w:color="000000"/>
+            </w:tcBorders>
+            <w:tcMar>
+              <w:top w:w="100" w:type="dxa"/>
+              <w:left w:w="100" w:type="dxa"/>
+              <w:bottom w:w="100" w:type="dxa"/>
+              <w:right w:w="100" w:type="dxa"/>
+            </w:tcMar>
+            <w:hideMark/>
+          </w:tcPr>
+          <w:p>
+            <w:pPr>
+              <w:spacing w:line="240" w:lineRule="auto"/>
+              <w:rPr>
+                <w:rFonts w:ascii="Times New Roman" w:eastAsia="Times New Roman" w:hAnsi="Times New Roman" w:cs="Times New Roman"/>
+                <w:sz w:val="24"/>
+                <w:szCs w:val="24"/>
+                <w:lang w:val="es-PE"/>
+              </w:rPr>
+            </w:pPr>
+            <w:r>
+              <w:rPr>
+                <w:rFonts w:eastAsia="Times New Roman"/>
+                <w:color w:val="000000"/>
+                <w:lang w:val="es-PE"/>
+              </w:rPr>
+              <w:t>-Visualización del botón de ayuda dentro de la aplicación</w:t>
+            </w:r>
+          </w:p>
+          <w:p>
+            <w:pPr>
+              <w:spacing w:line="240" w:lineRule="auto"/>
+              <w:rPr>
+                <w:rFonts w:ascii="Times New Roman" w:eastAsia="Times New Roman" w:hAnsi="Times New Roman" w:cs="Times New Roman"/>
+                <w:sz w:val="24"/>
+                <w:szCs w:val="24"/>
+                <w:lang w:val="es-PE"/>
+              </w:rPr>
+            </w:pPr>
+            <w:r>
+              <w:rPr>
+                <w:rFonts w:eastAsia="Times New Roman"/>
+                <w:color w:val="000000"/>
+                <w:lang w:val="es-PE"/>
+              </w:rPr>
+              <w:t>-Mostrado de los artículos de ayuda en formato didáctico.</w:t>
+            </w:r>
+          </w:p>
+        </w:tc>
+      </w:tr>
+    </w:tbl>
+    <w:p>
+      <w:pPr>
+        <w:spacing w:line="240" w:lineRule="auto"/>
+        <w:rPr>
+          <w:rFonts w:ascii="Times New Roman" w:eastAsia="Times New Roman" w:hAnsi="Times New Roman" w:cs="Times New Roman"/>
+          <w:sz w:val="24"/>
+          <w:szCs w:val="24"/>
+          <w:lang w:val="es-PE"/>
+        </w:rPr>
+      </w:pPr>
+    </w:p>
+    <w:p/>
+    <w:p/>
+    <w:p/>
+    <w:p/>
+    <w:p/>
+    <w:p/>
+    <w:p/>
+    <w:p/>
+    <w:p/>
+    <w:p/>
+    <w:p/>
+    <w:p/>
+    <w:p/>
+    <w:p>
+      <w:pPr>
+        <w:spacing w:line="240" w:lineRule="auto"/>
+        <w:rPr>
+          <w:rFonts w:ascii="Times New Roman" w:eastAsia="Times New Roman" w:hAnsi="Times New Roman" w:cs="Times New Roman"/>
+          <w:sz w:val="24"/>
+          <w:szCs w:val="24"/>
+          <w:lang w:val="es-PE"/>
+        </w:rPr>
+      </w:pPr>
+      <w:r>
+        <w:rPr>
+          <w:rFonts w:eastAsia="Times New Roman"/>
+          <w:color w:val="000000"/>
+          <w:lang w:val="es-PE"/>
+        </w:rPr>
+        <w:t>HISTORIA DE USUARIO N°3 (FC_HU_003): MÓDULO INFORMACIÓN DE LA PÁGINA</w:t>
+      </w:r>
+    </w:p>
+    <w:p>
+      <w:pPr>
+        <w:spacing w:line="240" w:lineRule="auto"/>
+        <w:rPr>
+          <w:rFonts w:ascii="Times New Roman" w:eastAsia="Times New Roman" w:hAnsi="Times New Roman" w:cs="Times New Roman"/>
+          <w:sz w:val="24"/>
+          <w:szCs w:val="24"/>
+          <w:lang w:val="es-PE"/>
+        </w:rPr>
+      </w:pPr>
+    </w:p>
+    <w:tbl>
+      <w:tblPr>
+        <w:tblW w:w="0" w:type="auto"/>
+        <w:tblCellMar>
+          <w:top w:w="15" w:type="dxa"/>
+          <w:left w:w="15" w:type="dxa"/>
+          <w:bottom w:w="15" w:type="dxa"/>
+          <w:right w:w="15" w:type="dxa"/>
+        </w:tblCellMar>
+        <w:tblLook w:val="04A0" w:firstRow="1" w:lastRow="0" w:firstColumn="1" w:lastColumn="0" w:noHBand="0" w:noVBand="1"/>
+      </w:tblPr>
+      <w:tblGrid>
+        <w:gridCol w:w="1350"/>
+        <w:gridCol w:w="7656"/>
+      </w:tblGrid>
+      <w:tr>
+        <w:trPr>
+          <w:trHeight w:val="420"/>
+        </w:trPr>
+        <w:tc>
+          <w:tcPr>
+            <w:tcW w:w="0" w:type="auto"/>
+            <w:gridSpan w:val="2"/>
+            <w:tcBorders>
+              <w:top w:val="single" w:sz="8" w:space="0" w:color="000000"/>
+              <w:left w:val="single" w:sz="8" w:space="0" w:color="000000"/>
+              <w:bottom w:val="single" w:sz="8" w:space="0" w:color="000000"/>
+              <w:right w:val="single" w:sz="8" w:space="0" w:color="000000"/>
+            </w:tcBorders>
+            <w:shd w:val="clear" w:color="auto" w:fill="0779E4"/>
+            <w:tcMar>
+              <w:top w:w="100" w:type="dxa"/>
+              <w:left w:w="100" w:type="dxa"/>
+              <w:bottom w:w="100" w:type="dxa"/>
+              <w:right w:w="100" w:type="dxa"/>
+            </w:tcMar>
+            <w:hideMark/>
+          </w:tcPr>
+          <w:p>
+            <w:pPr>
+              <w:spacing w:line="240" w:lineRule="auto"/>
+              <w:rPr>
+                <w:rFonts w:ascii="Times New Roman" w:eastAsia="Times New Roman" w:hAnsi="Times New Roman" w:cs="Times New Roman"/>
+                <w:sz w:val="24"/>
+                <w:szCs w:val="24"/>
+                <w:lang w:val="es-PE"/>
+              </w:rPr>
+            </w:pPr>
+            <w:r>
+              <w:rPr>
+                <w:rFonts w:eastAsia="Times New Roman"/>
+                <w:color w:val="000000"/>
+                <w:lang w:val="es-PE"/>
+              </w:rPr>
+              <w:t>Historia de Usuario</w:t>
+            </w:r>
+          </w:p>
+        </w:tc>
+      </w:tr>
+      <w:tr>
+        <w:tc>
+          <w:tcPr>
+            <w:tcW w:w="0" w:type="auto"/>
+            <w:tcBorders>
+              <w:top w:val="single" w:sz="8" w:space="0" w:color="000000"/>
+              <w:left w:val="single" w:sz="8" w:space="0" w:color="000000"/>
+              <w:bottom w:val="single" w:sz="8" w:space="0" w:color="000000"/>
+              <w:right w:val="single" w:sz="8" w:space="0" w:color="000000"/>
+            </w:tcBorders>
+            <w:shd w:val="clear" w:color="auto" w:fill="28C3D4"/>
+            <w:tcMar>
+              <w:top w:w="100" w:type="dxa"/>
+              <w:left w:w="100" w:type="dxa"/>
+              <w:bottom w:w="100" w:type="dxa"/>
+              <w:right w:w="100" w:type="dxa"/>
+            </w:tcMar>
+            <w:hideMark/>
+          </w:tcPr>
+          <w:p>
+            <w:pPr>
+              <w:spacing w:line="240" w:lineRule="auto"/>
+              <w:rPr>
+                <w:rFonts w:ascii="Times New Roman" w:eastAsia="Times New Roman" w:hAnsi="Times New Roman" w:cs="Times New Roman"/>
+                <w:sz w:val="24"/>
+                <w:szCs w:val="24"/>
+                <w:lang w:val="es-PE"/>
+              </w:rPr>
+            </w:pPr>
+            <w:r>
+              <w:rPr>
+                <w:rFonts w:eastAsia="Times New Roman"/>
+                <w:color w:val="000000"/>
+                <w:lang w:val="es-PE"/>
+              </w:rPr>
+              <w:t>ID</w:t>
+            </w:r>
+          </w:p>
+        </w:tc>
+        <w:tc>
+          <w:tcPr>
+            <w:tcW w:w="0" w:type="auto"/>
+            <w:tcBorders>
+              <w:top w:val="single" w:sz="8" w:space="0" w:color="000000"/>
+              <w:left w:val="single" w:sz="8" w:space="0" w:color="000000"/>
+              <w:bottom w:val="single" w:sz="8" w:space="0" w:color="000000"/>
+              <w:right w:val="single" w:sz="8" w:space="0" w:color="000000"/>
+            </w:tcBorders>
+            <w:tcMar>
+              <w:top w:w="100" w:type="dxa"/>
+              <w:left w:w="100" w:type="dxa"/>
+              <w:bottom w:w="100" w:type="dxa"/>
+              <w:right w:w="100" w:type="dxa"/>
+            </w:tcMar>
+            <w:hideMark/>
+          </w:tcPr>
+          <w:p>
+            <w:pPr>
+              <w:spacing w:line="240" w:lineRule="auto"/>
+              <w:rPr>
+                <w:rFonts w:ascii="Times New Roman" w:eastAsia="Times New Roman" w:hAnsi="Times New Roman" w:cs="Times New Roman"/>
+                <w:sz w:val="24"/>
+                <w:szCs w:val="24"/>
+                <w:lang w:val="es-PE"/>
+              </w:rPr>
+            </w:pPr>
+            <w:r>
+              <w:rPr>
+                <w:rFonts w:eastAsia="Times New Roman"/>
+                <w:color w:val="000000"/>
+                <w:lang w:val="es-PE"/>
+              </w:rPr>
+              <w:t>HU003</w:t>
+            </w:r>
+          </w:p>
+        </w:tc>
+      </w:tr>
+      <w:tr>
+        <w:tc>
+          <w:tcPr>
+            <w:tcW w:w="0" w:type="auto"/>
+            <w:tcBorders>
+              <w:top w:val="single" w:sz="8" w:space="0" w:color="000000"/>
+              <w:left w:val="single" w:sz="8" w:space="0" w:color="000000"/>
+              <w:bottom w:val="single" w:sz="8" w:space="0" w:color="000000"/>
+              <w:right w:val="single" w:sz="8" w:space="0" w:color="000000"/>
+            </w:tcBorders>
+            <w:shd w:val="clear" w:color="auto" w:fill="28C3D4"/>
+            <w:tcMar>
+              <w:top w:w="100" w:type="dxa"/>
+              <w:left w:w="100" w:type="dxa"/>
+              <w:bottom w:w="100" w:type="dxa"/>
+              <w:right w:w="100" w:type="dxa"/>
+            </w:tcMar>
+            <w:hideMark/>
+          </w:tcPr>
+          <w:p>
+            <w:pPr>
+              <w:spacing w:line="240" w:lineRule="auto"/>
+              <w:rPr>
+                <w:rFonts w:ascii="Times New Roman" w:eastAsia="Times New Roman" w:hAnsi="Times New Roman" w:cs="Times New Roman"/>
+                <w:sz w:val="24"/>
+                <w:szCs w:val="24"/>
+                <w:lang w:val="es-PE"/>
+              </w:rPr>
+            </w:pPr>
+            <w:r>
+              <w:rPr>
+                <w:rFonts w:eastAsia="Times New Roman"/>
+                <w:color w:val="000000"/>
+                <w:lang w:val="es-PE"/>
+              </w:rPr>
+              <w:t>Nombre</w:t>
+            </w:r>
+          </w:p>
+        </w:tc>
+        <w:tc>
+          <w:tcPr>
+            <w:tcW w:w="0" w:type="auto"/>
+            <w:tcBorders>
+              <w:top w:val="single" w:sz="8" w:space="0" w:color="000000"/>
+              <w:left w:val="single" w:sz="8" w:space="0" w:color="000000"/>
+              <w:bottom w:val="single" w:sz="8" w:space="0" w:color="000000"/>
+              <w:right w:val="single" w:sz="8" w:space="0" w:color="000000"/>
+            </w:tcBorders>
+            <w:tcMar>
+              <w:top w:w="100" w:type="dxa"/>
+              <w:left w:w="100" w:type="dxa"/>
+              <w:bottom w:w="100" w:type="dxa"/>
+              <w:right w:w="100" w:type="dxa"/>
+            </w:tcMar>
+            <w:hideMark/>
+          </w:tcPr>
+          <w:p>
+            <w:pPr>
+              <w:spacing w:line="240" w:lineRule="auto"/>
+              <w:rPr>
+                <w:rFonts w:ascii="Times New Roman" w:eastAsia="Times New Roman" w:hAnsi="Times New Roman" w:cs="Times New Roman"/>
+                <w:sz w:val="24"/>
+                <w:szCs w:val="24"/>
+                <w:lang w:val="es-PE"/>
+              </w:rPr>
+            </w:pPr>
+            <w:r>
+              <w:rPr>
+                <w:rFonts w:eastAsia="Times New Roman"/>
+                <w:color w:val="000000"/>
+                <w:lang w:val="es-PE"/>
+              </w:rPr>
+              <w:t>Módulo Usuario Cliente</w:t>
+            </w:r>
+          </w:p>
+        </w:tc>
+      </w:tr>
+      <w:tr>
+        <w:tc>
+          <w:tcPr>
+            <w:tcW w:w="0" w:type="auto"/>
+            <w:tcBorders>
+              <w:top w:val="single" w:sz="8" w:space="0" w:color="000000"/>
+              <w:left w:val="single" w:sz="8" w:space="0" w:color="000000"/>
+              <w:bottom w:val="single" w:sz="8" w:space="0" w:color="000000"/>
+              <w:right w:val="single" w:sz="8" w:space="0" w:color="000000"/>
+            </w:tcBorders>
+            <w:shd w:val="clear" w:color="auto" w:fill="28C3D4"/>
+            <w:tcMar>
+              <w:top w:w="100" w:type="dxa"/>
+              <w:left w:w="100" w:type="dxa"/>
+              <w:bottom w:w="100" w:type="dxa"/>
+              <w:right w:w="100" w:type="dxa"/>
+            </w:tcMar>
+            <w:hideMark/>
+          </w:tcPr>
+          <w:p>
+            <w:pPr>
+              <w:spacing w:line="240" w:lineRule="auto"/>
+              <w:rPr>
+                <w:rFonts w:ascii="Times New Roman" w:eastAsia="Times New Roman" w:hAnsi="Times New Roman" w:cs="Times New Roman"/>
+                <w:sz w:val="24"/>
+                <w:szCs w:val="24"/>
+                <w:lang w:val="es-PE"/>
+              </w:rPr>
+            </w:pPr>
+            <w:r>
+              <w:rPr>
+                <w:rFonts w:eastAsia="Times New Roman"/>
+                <w:color w:val="000000"/>
+                <w:lang w:val="es-PE"/>
+              </w:rPr>
+              <w:t>Prioridad</w:t>
+            </w:r>
+          </w:p>
+        </w:tc>
+        <w:tc>
+          <w:tcPr>
+            <w:tcW w:w="0" w:type="auto"/>
+            <w:tcBorders>
+              <w:top w:val="single" w:sz="8" w:space="0" w:color="000000"/>
+              <w:left w:val="single" w:sz="8" w:space="0" w:color="000000"/>
+              <w:bottom w:val="single" w:sz="8" w:space="0" w:color="000000"/>
+              <w:right w:val="single" w:sz="8" w:space="0" w:color="000000"/>
+            </w:tcBorders>
+            <w:tcMar>
+              <w:top w:w="100" w:type="dxa"/>
+              <w:left w:w="100" w:type="dxa"/>
+              <w:bottom w:w="100" w:type="dxa"/>
+              <w:right w:w="100" w:type="dxa"/>
+            </w:tcMar>
+            <w:hideMark/>
+          </w:tcPr>
+          <w:p>
+            <w:pPr>
+              <w:spacing w:line="240" w:lineRule="auto"/>
+              <w:rPr>
+                <w:rFonts w:ascii="Times New Roman" w:eastAsia="Times New Roman" w:hAnsi="Times New Roman" w:cs="Times New Roman"/>
+                <w:sz w:val="24"/>
+                <w:szCs w:val="24"/>
+                <w:lang w:val="es-PE"/>
+              </w:rPr>
+            </w:pPr>
+            <w:r>
+              <w:rPr>
+                <w:rFonts w:eastAsia="Times New Roman"/>
+                <w:color w:val="000000"/>
+                <w:lang w:val="es-PE"/>
+              </w:rPr>
+              <w:t>Alta</w:t>
+            </w:r>
+          </w:p>
+        </w:tc>
+      </w:tr>
+      <w:tr>
+        <w:tc>
+          <w:tcPr>
+            <w:tcW w:w="0" w:type="auto"/>
+            <w:tcBorders>
+              <w:top w:val="single" w:sz="8" w:space="0" w:color="000000"/>
+              <w:left w:val="single" w:sz="8" w:space="0" w:color="000000"/>
+              <w:bottom w:val="single" w:sz="8" w:space="0" w:color="000000"/>
+              <w:right w:val="single" w:sz="8" w:space="0" w:color="000000"/>
+            </w:tcBorders>
+            <w:shd w:val="clear" w:color="auto" w:fill="28C3D4"/>
+            <w:tcMar>
+              <w:top w:w="100" w:type="dxa"/>
+              <w:left w:w="100" w:type="dxa"/>
+              <w:bottom w:w="100" w:type="dxa"/>
+              <w:right w:w="100" w:type="dxa"/>
+            </w:tcMar>
+            <w:hideMark/>
+          </w:tcPr>
+          <w:p>
+            <w:pPr>
+              <w:spacing w:line="240" w:lineRule="auto"/>
+              <w:rPr>
+                <w:rFonts w:ascii="Times New Roman" w:eastAsia="Times New Roman" w:hAnsi="Times New Roman" w:cs="Times New Roman"/>
+                <w:sz w:val="24"/>
+                <w:szCs w:val="24"/>
+                <w:lang w:val="es-PE"/>
+              </w:rPr>
+            </w:pPr>
+            <w:r>
+              <w:rPr>
+                <w:rFonts w:eastAsia="Times New Roman"/>
+                <w:color w:val="000000"/>
+                <w:lang w:val="es-PE"/>
+              </w:rPr>
+              <w:t>Riesgo</w:t>
+            </w:r>
+          </w:p>
+        </w:tc>
+        <w:tc>
+          <w:tcPr>
+            <w:tcW w:w="0" w:type="auto"/>
+            <w:tcBorders>
+              <w:top w:val="single" w:sz="8" w:space="0" w:color="000000"/>
+              <w:left w:val="single" w:sz="8" w:space="0" w:color="000000"/>
+              <w:bottom w:val="single" w:sz="8" w:space="0" w:color="000000"/>
+              <w:right w:val="single" w:sz="8" w:space="0" w:color="000000"/>
+            </w:tcBorders>
+            <w:tcMar>
+              <w:top w:w="100" w:type="dxa"/>
+              <w:left w:w="100" w:type="dxa"/>
+              <w:bottom w:w="100" w:type="dxa"/>
+              <w:right w:w="100" w:type="dxa"/>
+            </w:tcMar>
+            <w:hideMark/>
+          </w:tcPr>
+          <w:p>
+            <w:pPr>
+              <w:spacing w:line="240" w:lineRule="auto"/>
+              <w:rPr>
+                <w:rFonts w:ascii="Times New Roman" w:eastAsia="Times New Roman" w:hAnsi="Times New Roman" w:cs="Times New Roman"/>
+                <w:sz w:val="24"/>
+                <w:szCs w:val="24"/>
+                <w:lang w:val="es-PE"/>
+              </w:rPr>
+            </w:pPr>
+            <w:r>
+              <w:rPr>
+                <w:rFonts w:eastAsia="Times New Roman"/>
+                <w:color w:val="000000"/>
+                <w:lang w:val="es-PE"/>
+              </w:rPr>
+              <w:t>Alto</w:t>
+            </w:r>
+          </w:p>
+        </w:tc>
+      </w:tr>
+      <w:tr>
+        <w:tc>
+          <w:tcPr>
+            <w:tcW w:w="0" w:type="auto"/>
+            <w:tcBorders>
+              <w:top w:val="single" w:sz="8" w:space="0" w:color="000000"/>
+              <w:left w:val="single" w:sz="8" w:space="0" w:color="000000"/>
+              <w:bottom w:val="single" w:sz="8" w:space="0" w:color="000000"/>
+              <w:right w:val="single" w:sz="8" w:space="0" w:color="000000"/>
+            </w:tcBorders>
+            <w:shd w:val="clear" w:color="auto" w:fill="28C3D4"/>
+            <w:tcMar>
+              <w:top w:w="100" w:type="dxa"/>
+              <w:left w:w="100" w:type="dxa"/>
+              <w:bottom w:w="100" w:type="dxa"/>
+              <w:right w:w="100" w:type="dxa"/>
+            </w:tcMar>
+            <w:hideMark/>
+          </w:tcPr>
+          <w:p>
+            <w:pPr>
+              <w:spacing w:line="240" w:lineRule="auto"/>
+              <w:rPr>
+                <w:rFonts w:ascii="Times New Roman" w:eastAsia="Times New Roman" w:hAnsi="Times New Roman" w:cs="Times New Roman"/>
+                <w:sz w:val="24"/>
+                <w:szCs w:val="24"/>
+                <w:lang w:val="es-PE"/>
+              </w:rPr>
+            </w:pPr>
+            <w:r>
+              <w:rPr>
+                <w:rFonts w:eastAsia="Times New Roman"/>
+                <w:color w:val="000000"/>
+                <w:lang w:val="es-PE"/>
+              </w:rPr>
+              <w:t>Descripción</w:t>
+            </w:r>
+          </w:p>
+        </w:tc>
+        <w:tc>
+          <w:tcPr>
+            <w:tcW w:w="0" w:type="auto"/>
+            <w:tcBorders>
+              <w:top w:val="single" w:sz="8" w:space="0" w:color="000000"/>
+              <w:left w:val="single" w:sz="8" w:space="0" w:color="000000"/>
+              <w:bottom w:val="single" w:sz="8" w:space="0" w:color="000000"/>
+              <w:right w:val="single" w:sz="8" w:space="0" w:color="000000"/>
+            </w:tcBorders>
+            <w:tcMar>
+              <w:top w:w="100" w:type="dxa"/>
+              <w:left w:w="100" w:type="dxa"/>
+              <w:bottom w:w="100" w:type="dxa"/>
+              <w:right w:w="100" w:type="dxa"/>
+            </w:tcMar>
+            <w:hideMark/>
+          </w:tcPr>
+          <w:p>
+            <w:pPr>
+              <w:spacing w:line="240" w:lineRule="auto"/>
+              <w:rPr>
+                <w:rFonts w:ascii="Times New Roman" w:eastAsia="Times New Roman" w:hAnsi="Times New Roman" w:cs="Times New Roman"/>
+                <w:sz w:val="24"/>
+                <w:szCs w:val="24"/>
+                <w:lang w:val="es-PE"/>
+              </w:rPr>
+            </w:pPr>
+            <w:r>
+              <w:rPr>
+                <w:rFonts w:eastAsia="Times New Roman"/>
+                <w:color w:val="000000"/>
+                <w:lang w:val="es-PE"/>
+              </w:rPr>
+              <w:t xml:space="preserve">Como estudiante activo quiero usar las funcionalidades de </w:t>
+            </w:r>
+            <w:proofErr w:type="spellStart"/>
+            <w:r>
+              <w:rPr>
+                <w:rFonts w:eastAsia="Times New Roman"/>
+                <w:color w:val="000000"/>
+                <w:lang w:val="es-PE"/>
+              </w:rPr>
+              <w:t>FollowClass</w:t>
+            </w:r>
+            <w:proofErr w:type="spellEnd"/>
+            <w:r>
+              <w:rPr>
+                <w:rFonts w:eastAsia="Times New Roman"/>
+                <w:color w:val="000000"/>
+                <w:lang w:val="es-PE"/>
+              </w:rPr>
+              <w:t xml:space="preserve"> para poder ordenar y gestionar las diferentes actividades que realizaré a lo largo del día tanto académicas como del hogar.</w:t>
+            </w:r>
+          </w:p>
+        </w:tc>
+      </w:tr>
+      <w:tr>
+        <w:tc>
+          <w:tcPr>
+            <w:tcW w:w="0" w:type="auto"/>
+            <w:tcBorders>
+              <w:top w:val="single" w:sz="8" w:space="0" w:color="000000"/>
+              <w:left w:val="single" w:sz="8" w:space="0" w:color="000000"/>
+              <w:bottom w:val="single" w:sz="8" w:space="0" w:color="000000"/>
+              <w:right w:val="single" w:sz="8" w:space="0" w:color="000000"/>
+            </w:tcBorders>
+            <w:shd w:val="clear" w:color="auto" w:fill="28C3D4"/>
+            <w:tcMar>
+              <w:top w:w="100" w:type="dxa"/>
+              <w:left w:w="100" w:type="dxa"/>
+              <w:bottom w:w="100" w:type="dxa"/>
+              <w:right w:w="100" w:type="dxa"/>
+            </w:tcMar>
+            <w:hideMark/>
+          </w:tcPr>
+          <w:p>
+            <w:pPr>
+              <w:spacing w:line="240" w:lineRule="auto"/>
+              <w:rPr>
+                <w:rFonts w:ascii="Times New Roman" w:eastAsia="Times New Roman" w:hAnsi="Times New Roman" w:cs="Times New Roman"/>
+                <w:sz w:val="24"/>
+                <w:szCs w:val="24"/>
+                <w:lang w:val="es-PE"/>
+              </w:rPr>
+            </w:pPr>
+            <w:r>
+              <w:rPr>
+                <w:rFonts w:eastAsia="Times New Roman"/>
+                <w:color w:val="000000"/>
+                <w:lang w:val="es-PE"/>
+              </w:rPr>
+              <w:t>Validación</w:t>
+            </w:r>
+          </w:p>
+        </w:tc>
+        <w:tc>
+          <w:tcPr>
+            <w:tcW w:w="0" w:type="auto"/>
+            <w:tcBorders>
+              <w:top w:val="single" w:sz="8" w:space="0" w:color="000000"/>
+              <w:left w:val="single" w:sz="8" w:space="0" w:color="000000"/>
+              <w:bottom w:val="single" w:sz="8" w:space="0" w:color="000000"/>
+              <w:right w:val="single" w:sz="8" w:space="0" w:color="000000"/>
+            </w:tcBorders>
+            <w:tcMar>
+              <w:top w:w="100" w:type="dxa"/>
+              <w:left w:w="100" w:type="dxa"/>
+              <w:bottom w:w="100" w:type="dxa"/>
+              <w:right w:w="100" w:type="dxa"/>
+            </w:tcMar>
+            <w:hideMark/>
+          </w:tcPr>
+          <w:p>
+            <w:pPr>
+              <w:spacing w:line="240" w:lineRule="auto"/>
+              <w:rPr>
+                <w:rFonts w:ascii="Times New Roman" w:eastAsia="Times New Roman" w:hAnsi="Times New Roman" w:cs="Times New Roman"/>
+                <w:sz w:val="24"/>
+                <w:szCs w:val="24"/>
+                <w:lang w:val="es-PE"/>
+              </w:rPr>
+            </w:pPr>
+            <w:r>
+              <w:rPr>
+                <w:rFonts w:eastAsia="Times New Roman"/>
+                <w:color w:val="000000"/>
+                <w:lang w:val="es-PE"/>
+              </w:rPr>
+              <w:t>-Permitir mostrar el calendario al usuario.</w:t>
+            </w:r>
+          </w:p>
+          <w:p>
+            <w:pPr>
+              <w:spacing w:line="240" w:lineRule="auto"/>
+              <w:rPr>
+                <w:rFonts w:ascii="Times New Roman" w:eastAsia="Times New Roman" w:hAnsi="Times New Roman" w:cs="Times New Roman"/>
+                <w:sz w:val="24"/>
+                <w:szCs w:val="24"/>
+                <w:lang w:val="es-PE"/>
+              </w:rPr>
+            </w:pPr>
+            <w:r>
+              <w:rPr>
+                <w:rFonts w:eastAsia="Times New Roman"/>
+                <w:color w:val="000000"/>
+                <w:lang w:val="es-PE"/>
+              </w:rPr>
+              <w:t>-Permitir al usuario buscar, editar y eliminar alguna actividad.</w:t>
+            </w:r>
+          </w:p>
+          <w:p>
+            <w:pPr>
+              <w:spacing w:line="240" w:lineRule="auto"/>
+              <w:rPr>
+                <w:rFonts w:ascii="Times New Roman" w:eastAsia="Times New Roman" w:hAnsi="Times New Roman" w:cs="Times New Roman"/>
+                <w:sz w:val="24"/>
+                <w:szCs w:val="24"/>
+                <w:lang w:val="es-PE"/>
+              </w:rPr>
+            </w:pPr>
+            <w:r>
+              <w:rPr>
+                <w:rFonts w:eastAsia="Times New Roman"/>
+                <w:color w:val="000000"/>
+                <w:lang w:val="es-PE"/>
+              </w:rPr>
+              <w:t>-Ser dinámico e intuitivo, con una buena vista para el usuario.</w:t>
             </w:r>
           </w:p>
         </w:tc>
@@ -1076,7 +2829,7 @@
 </file>
 
 <file path=word/styles.xml><?xml version="1.0" encoding="utf-8"?>
-<w:styles xmlns:mc="http://schemas.openxmlformats.org/markup-compatibility/2006" xmlns:r="http://schemas.openxmlformats.org/officeDocument/2006/relationships" xmlns:w="http://schemas.openxmlformats.org/wordprocessingml/2006/main" xmlns:w14="http://schemas.microsoft.com/office/word/2010/wordml" xmlns:w15="http://schemas.microsoft.com/office/word/2012/wordml" xmlns:w16se="http://schemas.microsoft.com/office/word/2015/wordml/symex" mc:Ignorable="w14 w15 w16se">
+<w:styles xmlns:mc="http://schemas.openxmlformats.org/markup-compatibility/2006" xmlns:r="http://schemas.openxmlformats.org/officeDocument/2006/relationships" xmlns:w="http://schemas.openxmlformats.org/wordprocessingml/2006/main" xmlns:w14="http://schemas.microsoft.com/office/word/2010/wordml" xmlns:w15="http://schemas.microsoft.com/office/word/2012/wordml" xmlns:w16cex="http://schemas.microsoft.com/office/word/2018/wordml/cex" xmlns:w16cid="http://schemas.microsoft.com/office/word/2016/wordml/cid" xmlns:w16="http://schemas.microsoft.com/office/word/2018/wordml" xmlns:w16sdtdh="http://schemas.microsoft.com/office/word/2020/wordml/sdtdatahash" xmlns:w16se="http://schemas.microsoft.com/office/word/2015/wordml/symex" mc:Ignorable="w14 w15 w16se w16cid w16 w16cex w16sdtdh">
   <w:docDefaults>
     <w:rPrDefault>
       <w:rPr>
@@ -1092,7 +2845,7 @@
       </w:pPr>
     </w:pPrDefault>
   </w:docDefaults>
-  <w:latentStyles w:defLockedState="0" w:defUIPriority="99" w:defSemiHidden="0" w:defUnhideWhenUsed="0" w:defQFormat="0" w:count="371">
+  <w:latentStyles w:defLockedState="0" w:defUIPriority="99" w:defSemiHidden="0" w:defUnhideWhenUsed="0" w:defQFormat="0" w:count="376">
     <w:lsdException w:name="Normal" w:uiPriority="0" w:qFormat="1"/>
     <w:lsdException w:name="heading 1" w:uiPriority="9" w:qFormat="1"/>
     <w:lsdException w:name="heading 2" w:semiHidden="1" w:uiPriority="9" w:unhideWhenUsed="1" w:qFormat="1"/>
@@ -1198,7 +2951,6 @@
     <w:lsdException w:name="HTML Sample" w:semiHidden="1" w:unhideWhenUsed="1"/>
     <w:lsdException w:name="HTML Typewriter" w:semiHidden="1" w:unhideWhenUsed="1"/>
     <w:lsdException w:name="HTML Variable" w:semiHidden="1" w:unhideWhenUsed="1"/>
-    <w:lsdException w:name="Normal Table" w:semiHidden="1" w:unhideWhenUsed="1"/>
     <w:lsdException w:name="annotation subject" w:semiHidden="1" w:unhideWhenUsed="1"/>
     <w:lsdException w:name="No List" w:semiHidden="1" w:unhideWhenUsed="1"/>
     <w:lsdException w:name="Outline List 1" w:semiHidden="1" w:unhideWhenUsed="1"/>
@@ -1241,11 +2993,8 @@
     <w:lsdException w:name="Table Contemporary" w:semiHidden="1" w:unhideWhenUsed="1"/>
     <w:lsdException w:name="Table Elegant" w:semiHidden="1" w:unhideWhenUsed="1"/>
     <w:lsdException w:name="Table Professional" w:semiHidden="1" w:unhideWhenUsed="1"/>
-    <w:lsdException w:name="Table Subtle 1" w:semiHidden="1" w:unhideWhenUsed="1"/>
     <w:lsdException w:name="Table Subtle 2" w:semiHidden="1" w:unhideWhenUsed="1"/>
     <w:lsdException w:name="Table Web 1" w:semiHidden="1" w:unhideWhenUsed="1"/>
-    <w:lsdException w:name="Table Web 2" w:semiHidden="1" w:unhideWhenUsed="1"/>
-    <w:lsdException w:name="Table Web 3" w:semiHidden="1" w:unhideWhenUsed="1"/>
     <w:lsdException w:name="Balloon Text" w:semiHidden="1" w:unhideWhenUsed="1"/>
     <w:lsdException w:name="Table Grid" w:uiPriority="39"/>
     <w:lsdException w:name="Table Theme" w:semiHidden="1" w:unhideWhenUsed="1"/>
@@ -1464,6 +3213,11 @@
     <w:lsdException w:name="List Table 5 Dark Accent 6" w:uiPriority="50"/>
     <w:lsdException w:name="List Table 6 Colorful Accent 6" w:uiPriority="51"/>
     <w:lsdException w:name="List Table 7 Colorful Accent 6" w:uiPriority="52"/>
+    <w:lsdException w:name="Mention" w:semiHidden="1" w:unhideWhenUsed="1"/>
+    <w:lsdException w:name="Smart Hyperlink" w:semiHidden="1" w:unhideWhenUsed="1"/>
+    <w:lsdException w:name="Hashtag" w:semiHidden="1" w:unhideWhenUsed="1"/>
+    <w:lsdException w:name="Unresolved Mention" w:semiHidden="1" w:unhideWhenUsed="1"/>
+    <w:lsdException w:name="Smart Link" w:semiHidden="1" w:unhideWhenUsed="1"/>
   </w:latentStyles>
   <w:style w:type="paragraph" w:default="1" w:styleId="Normal">
     <w:name w:val="Normal"/>

--- a/Desarrollo/FC/FC-LHU.docx
+++ b/Desarrollo/FC/FC-LHU.docx
@@ -327,23 +327,7 @@
           <w:sz w:val="24"/>
           <w:szCs w:val="24"/>
         </w:rPr>
-        <w:t xml:space="preserve">Ortiz </w:t>
-      </w:r>
-      <w:proofErr w:type="spellStart"/>
-      <w:r>
-        <w:rPr>
-          <w:sz w:val="24"/>
-          <w:szCs w:val="24"/>
-        </w:rPr>
-        <w:t>Crisostomo</w:t>
-      </w:r>
-      <w:proofErr w:type="spellEnd"/>
-      <w:r>
-        <w:rPr>
-          <w:sz w:val="24"/>
-          <w:szCs w:val="24"/>
-        </w:rPr>
-        <w:t xml:space="preserve">, Edwin Jose          </w:t>
+        <w:t xml:space="preserve">Ortiz Crisostomo, Edwin Jose          </w:t>
       </w:r>
       <w:r>
         <w:rPr>
@@ -1048,6 +1032,7 @@
           <w:color w:val="000000"/>
           <w:lang w:val="es-PE"/>
         </w:rPr>
+        <w:lastRenderedPageBreak/>
         <w:t>HISTORIA DE USUARIO N°1 (FC_LHU_001): MÓDULO INFORMACIÓN DE LA PÁGINA</w:t>
       </w:r>
     </w:p>
@@ -2225,6 +2210,7 @@
           <w:color w:val="000000"/>
           <w:lang w:val="es-PE"/>
         </w:rPr>
+        <w:lastRenderedPageBreak/>
         <w:t>HISTORIA DE USUARIO N°3 (FC_HU_003): MÓDULO INFORMACIÓN DE LA PÁGINA</w:t>
       </w:r>
     </w:p>
@@ -2818,6 +2804,48 @@
       </w:tr>
     </w:tbl>
     <w:p/>
+    <w:p/>
+    <w:p/>
+    <w:p/>
+    <w:p/>
+    <w:p/>
+    <w:p/>
+    <w:p/>
+    <w:p/>
+    <w:p/>
+    <w:p/>
+    <w:p/>
+    <w:p/>
+    <w:p/>
+    <w:p/>
+    <w:p/>
+    <w:p/>
+    <w:p/>
+    <w:p/>
+    <w:p/>
+    <w:p/>
+    <w:p/>
+    <w:p/>
+    <w:p/>
+    <w:p/>
+    <w:p/>
+    <w:p/>
+    <w:p/>
+    <w:p/>
+    <w:p/>
+    <w:p>
+      <w:r>
+        <w:rPr>
+          <w:b/>
+          <w:bCs/>
+          <w:color w:val="05569F"/>
+          <w:sz w:val="72"/>
+          <w:szCs w:val="72"/>
+        </w:rPr>
+        <w:lastRenderedPageBreak/>
+        <w:t>HISTORIA DE USUARIO N°1 (MP_LHU_001): MÓDULO INFORMACIÓN DE LA PÁGINA</w:t>
+      </w:r>
+    </w:p>
     <w:sectPr>
       <w:pgSz w:w="11906" w:h="16838"/>
       <w:pgMar w:top="1440" w:right="1440" w:bottom="1440" w:left="1440" w:header="720" w:footer="720" w:gutter="0"/>
@@ -2951,6 +2979,7 @@
     <w:lsdException w:name="HTML Sample" w:semiHidden="1" w:unhideWhenUsed="1"/>
     <w:lsdException w:name="HTML Typewriter" w:semiHidden="1" w:unhideWhenUsed="1"/>
     <w:lsdException w:name="HTML Variable" w:semiHidden="1" w:unhideWhenUsed="1"/>
+    <w:lsdException w:name="Normal Table" w:semiHidden="1" w:unhideWhenUsed="1"/>
     <w:lsdException w:name="annotation subject" w:semiHidden="1" w:unhideWhenUsed="1"/>
     <w:lsdException w:name="No List" w:semiHidden="1" w:unhideWhenUsed="1"/>
     <w:lsdException w:name="Outline List 1" w:semiHidden="1" w:unhideWhenUsed="1"/>
@@ -2993,8 +3022,11 @@
     <w:lsdException w:name="Table Contemporary" w:semiHidden="1" w:unhideWhenUsed="1"/>
     <w:lsdException w:name="Table Elegant" w:semiHidden="1" w:unhideWhenUsed="1"/>
     <w:lsdException w:name="Table Professional" w:semiHidden="1" w:unhideWhenUsed="1"/>
+    <w:lsdException w:name="Table Subtle 1" w:semiHidden="1" w:unhideWhenUsed="1"/>
     <w:lsdException w:name="Table Subtle 2" w:semiHidden="1" w:unhideWhenUsed="1"/>
     <w:lsdException w:name="Table Web 1" w:semiHidden="1" w:unhideWhenUsed="1"/>
+    <w:lsdException w:name="Table Web 2" w:semiHidden="1" w:unhideWhenUsed="1"/>
+    <w:lsdException w:name="Table Web 3" w:semiHidden="1" w:unhideWhenUsed="1"/>
     <w:lsdException w:name="Balloon Text" w:semiHidden="1" w:unhideWhenUsed="1"/>
     <w:lsdException w:name="Table Grid" w:uiPriority="39"/>
     <w:lsdException w:name="Table Theme" w:semiHidden="1" w:unhideWhenUsed="1"/>

--- a/Desarrollo/FC/FC-LHU.docx
+++ b/Desarrollo/FC/FC-LHU.docx
@@ -493,7 +493,25 @@
           <w:color w:val="000000"/>
           <w:lang w:val="es-MX" w:eastAsia="en-US"/>
         </w:rPr>
-        <w:t xml:space="preserve">En total se recolectaron 3 Historias de Usuario las cuales se han nombrado como </w:t>
+        <w:t xml:space="preserve">En total se recolectaron 3 Historias de Usuario las cuales se han </w:t>
+      </w:r>
+      <w:proofErr w:type="gramStart"/>
+      <w:r>
+        <w:rPr>
+          <w:rFonts w:eastAsia="Times New Roman"/>
+          <w:color w:val="000000"/>
+          <w:lang w:val="es-MX" w:eastAsia="en-US"/>
+        </w:rPr>
+        <w:t>nombrado como</w:t>
+      </w:r>
+      <w:proofErr w:type="gramEnd"/>
+      <w:r>
+        <w:rPr>
+          <w:rFonts w:eastAsia="Times New Roman"/>
+          <w:color w:val="000000"/>
+          <w:lang w:val="es-MX" w:eastAsia="en-US"/>
+        </w:rPr>
+        <w:t xml:space="preserve"> </w:t>
       </w:r>
       <w:r>
         <w:rPr>
@@ -2834,7 +2852,7 @@
     <w:p/>
     <w:p/>
     <w:p>
-      <w:r>
+      <w:pPr>
         <w:rPr>
           <w:b/>
           <w:bCs/>
@@ -2842,10 +2860,1168 @@
           <w:sz w:val="72"/>
           <w:szCs w:val="72"/>
         </w:rPr>
+      </w:pPr>
+      <w:r>
+        <w:rPr>
+          <w:b/>
+          <w:bCs/>
+          <w:color w:val="05569F"/>
+          <w:sz w:val="72"/>
+          <w:szCs w:val="72"/>
+        </w:rPr>
         <w:lastRenderedPageBreak/>
         <w:t>HISTORIA DE USUARIO N°1 (MP_LHU_001): MÓDULO INFORMACIÓN DE LA PÁGINA</w:t>
       </w:r>
     </w:p>
+    <w:p>
+      <w:pPr>
+        <w:rPr>
+          <w:b/>
+          <w:bCs/>
+          <w:color w:val="05569F"/>
+          <w:sz w:val="72"/>
+          <w:szCs w:val="72"/>
+        </w:rPr>
+      </w:pPr>
+    </w:p>
+    <w:p>
+      <w:pPr>
+        <w:rPr>
+          <w:b/>
+          <w:bCs/>
+          <w:color w:val="05569F"/>
+          <w:sz w:val="72"/>
+          <w:szCs w:val="72"/>
+        </w:rPr>
+      </w:pPr>
+    </w:p>
+    <w:p>
+      <w:pPr>
+        <w:rPr>
+          <w:b/>
+          <w:bCs/>
+          <w:color w:val="05569F"/>
+          <w:sz w:val="72"/>
+          <w:szCs w:val="72"/>
+        </w:rPr>
+      </w:pPr>
+    </w:p>
+    <w:p>
+      <w:pPr>
+        <w:rPr>
+          <w:b/>
+          <w:bCs/>
+          <w:color w:val="05569F"/>
+          <w:sz w:val="72"/>
+          <w:szCs w:val="72"/>
+        </w:rPr>
+      </w:pPr>
+    </w:p>
+    <w:p>
+      <w:pPr>
+        <w:rPr>
+          <w:b/>
+          <w:bCs/>
+          <w:color w:val="05569F"/>
+          <w:sz w:val="72"/>
+          <w:szCs w:val="72"/>
+        </w:rPr>
+      </w:pPr>
+    </w:p>
+    <w:p>
+      <w:pPr>
+        <w:rPr>
+          <w:b/>
+          <w:bCs/>
+          <w:color w:val="05569F"/>
+          <w:sz w:val="72"/>
+          <w:szCs w:val="72"/>
+        </w:rPr>
+      </w:pPr>
+    </w:p>
+    <w:p>
+      <w:pPr>
+        <w:rPr>
+          <w:b/>
+          <w:bCs/>
+          <w:color w:val="05569F"/>
+          <w:sz w:val="72"/>
+          <w:szCs w:val="72"/>
+        </w:rPr>
+      </w:pPr>
+    </w:p>
+    <w:p>
+      <w:pPr>
+        <w:rPr>
+          <w:b/>
+          <w:bCs/>
+          <w:color w:val="05569F"/>
+          <w:sz w:val="72"/>
+          <w:szCs w:val="72"/>
+        </w:rPr>
+      </w:pPr>
+    </w:p>
+    <w:p>
+      <w:pPr>
+        <w:rPr>
+          <w:b/>
+          <w:bCs/>
+          <w:color w:val="05569F"/>
+          <w:sz w:val="72"/>
+          <w:szCs w:val="72"/>
+        </w:rPr>
+      </w:pPr>
+    </w:p>
+    <w:p>
+      <w:pPr>
+        <w:rPr>
+          <w:b/>
+          <w:bCs/>
+          <w:color w:val="05569F"/>
+          <w:sz w:val="72"/>
+          <w:szCs w:val="72"/>
+        </w:rPr>
+      </w:pPr>
+    </w:p>
+    <w:p>
+      <w:pPr>
+        <w:rPr>
+          <w:b/>
+          <w:bCs/>
+          <w:color w:val="05569F"/>
+          <w:sz w:val="72"/>
+          <w:szCs w:val="72"/>
+        </w:rPr>
+      </w:pPr>
+    </w:p>
+    <w:p>
+      <w:pPr>
+        <w:pStyle w:val="Ttulo3"/>
+      </w:pPr>
+      <w:r>
+        <w:rPr>
+          <w:b/>
+          <w:bCs/>
+          <w:color w:val="000000"/>
+          <w:sz w:val="24"/>
+          <w:szCs w:val="24"/>
+        </w:rPr>
+        <w:t>TAREAS DE LA HISTORIA DE USUARIO N°1 (FC_HU_001): MÓDULO INFORMACIÓN DE LA PÁGINA</w:t>
+      </w:r>
+    </w:p>
+    <w:p>
+      <w:pPr>
+        <w:pStyle w:val="Ttulo3"/>
+      </w:pPr>
+      <w:r>
+        <w:rPr>
+          <w:b/>
+          <w:bCs/>
+          <w:color w:val="000000"/>
+          <w:sz w:val="22"/>
+          <w:szCs w:val="22"/>
+        </w:rPr>
+        <w:t>Tarea 1.1</w:t>
+      </w:r>
+    </w:p>
+    <w:p/>
+    <w:tbl>
+      <w:tblPr>
+        <w:tblW w:w="0" w:type="auto"/>
+        <w:jc w:val="center"/>
+        <w:tblCellMar>
+          <w:top w:w="15" w:type="dxa"/>
+          <w:left w:w="15" w:type="dxa"/>
+          <w:bottom w:w="15" w:type="dxa"/>
+          <w:right w:w="15" w:type="dxa"/>
+        </w:tblCellMar>
+        <w:tblLook w:val="04A0" w:firstRow="1" w:lastRow="0" w:firstColumn="1" w:lastColumn="0" w:noHBand="0" w:noVBand="1"/>
+      </w:tblPr>
+      <w:tblGrid>
+        <w:gridCol w:w="5645"/>
+        <w:gridCol w:w="3361"/>
+      </w:tblGrid>
+      <w:tr>
+        <w:trPr>
+          <w:trHeight w:val="520"/>
+          <w:jc w:val="center"/>
+        </w:trPr>
+        <w:tc>
+          <w:tcPr>
+            <w:tcW w:w="0" w:type="auto"/>
+            <w:gridSpan w:val="2"/>
+            <w:tcBorders>
+              <w:top w:val="single" w:sz="8" w:space="0" w:color="000099"/>
+              <w:left w:val="single" w:sz="8" w:space="0" w:color="000099"/>
+              <w:bottom w:val="single" w:sz="8" w:space="0" w:color="000099"/>
+              <w:right w:val="single" w:sz="8" w:space="0" w:color="000099"/>
+            </w:tcBorders>
+            <w:shd w:val="clear" w:color="auto" w:fill="0779E4"/>
+            <w:tcMar>
+              <w:top w:w="100" w:type="dxa"/>
+              <w:left w:w="100" w:type="dxa"/>
+              <w:bottom w:w="100" w:type="dxa"/>
+              <w:right w:w="100" w:type="dxa"/>
+            </w:tcMar>
+            <w:hideMark/>
+          </w:tcPr>
+          <w:p>
+            <w:pPr>
+              <w:pStyle w:val="NormalWeb"/>
+              <w:spacing w:before="0" w:beforeAutospacing="0" w:after="0" w:afterAutospacing="0"/>
+              <w:jc w:val="right"/>
+            </w:pPr>
+            <w:r>
+              <w:rPr>
+                <w:rFonts w:ascii="Arial" w:hAnsi="Arial" w:cs="Arial"/>
+                <w:b/>
+                <w:bCs/>
+                <w:color w:val="FFFFFF"/>
+                <w:sz w:val="28"/>
+                <w:szCs w:val="28"/>
+              </w:rPr>
+              <w:t>TAREA 1.1</w:t>
+            </w:r>
+          </w:p>
+        </w:tc>
+      </w:tr>
+      <w:tr>
+        <w:trPr>
+          <w:jc w:val="center"/>
+        </w:trPr>
+        <w:tc>
+          <w:tcPr>
+            <w:tcW w:w="0" w:type="auto"/>
+            <w:tcBorders>
+              <w:top w:val="single" w:sz="8" w:space="0" w:color="000099"/>
+              <w:left w:val="single" w:sz="8" w:space="0" w:color="000099"/>
+              <w:bottom w:val="single" w:sz="8" w:space="0" w:color="000099"/>
+              <w:right w:val="single" w:sz="8" w:space="0" w:color="000099"/>
+            </w:tcBorders>
+            <w:shd w:val="clear" w:color="auto" w:fill="AEE7E8"/>
+            <w:tcMar>
+              <w:top w:w="100" w:type="dxa"/>
+              <w:left w:w="100" w:type="dxa"/>
+              <w:bottom w:w="100" w:type="dxa"/>
+              <w:right w:w="100" w:type="dxa"/>
+            </w:tcMar>
+            <w:hideMark/>
+          </w:tcPr>
+          <w:p>
+            <w:pPr>
+              <w:pStyle w:val="NormalWeb"/>
+              <w:spacing w:before="0" w:beforeAutospacing="0" w:after="0" w:afterAutospacing="0"/>
+              <w:jc w:val="both"/>
+            </w:pPr>
+            <w:r>
+              <w:rPr>
+                <w:rFonts w:ascii="Arial" w:hAnsi="Arial" w:cs="Arial"/>
+                <w:b/>
+                <w:bCs/>
+                <w:color w:val="000000"/>
+              </w:rPr>
+              <w:t xml:space="preserve">N° de Tarea: </w:t>
+            </w:r>
+            <w:r>
+              <w:rPr>
+                <w:rFonts w:ascii="Arial" w:hAnsi="Arial" w:cs="Arial"/>
+                <w:color w:val="000000"/>
+              </w:rPr>
+              <w:t>1.1</w:t>
+            </w:r>
+          </w:p>
+        </w:tc>
+        <w:tc>
+          <w:tcPr>
+            <w:tcW w:w="0" w:type="auto"/>
+            <w:tcBorders>
+              <w:top w:val="single" w:sz="8" w:space="0" w:color="000099"/>
+              <w:left w:val="single" w:sz="8" w:space="0" w:color="000099"/>
+              <w:bottom w:val="single" w:sz="8" w:space="0" w:color="000099"/>
+              <w:right w:val="single" w:sz="8" w:space="0" w:color="000099"/>
+            </w:tcBorders>
+            <w:shd w:val="clear" w:color="auto" w:fill="AEE7E8"/>
+            <w:tcMar>
+              <w:top w:w="100" w:type="dxa"/>
+              <w:left w:w="100" w:type="dxa"/>
+              <w:bottom w:w="100" w:type="dxa"/>
+              <w:right w:w="100" w:type="dxa"/>
+            </w:tcMar>
+            <w:hideMark/>
+          </w:tcPr>
+          <w:p>
+            <w:pPr>
+              <w:pStyle w:val="NormalWeb"/>
+              <w:spacing w:before="0" w:beforeAutospacing="0" w:after="0" w:afterAutospacing="0"/>
+            </w:pPr>
+            <w:r>
+              <w:rPr>
+                <w:rFonts w:ascii="Arial" w:hAnsi="Arial" w:cs="Arial"/>
+                <w:b/>
+                <w:bCs/>
+                <w:color w:val="000000"/>
+              </w:rPr>
+              <w:t xml:space="preserve">N° Historia de Usuario: </w:t>
+            </w:r>
+            <w:r>
+              <w:rPr>
+                <w:rFonts w:ascii="Arial" w:hAnsi="Arial" w:cs="Arial"/>
+                <w:color w:val="000000"/>
+              </w:rPr>
+              <w:t>1</w:t>
+            </w:r>
+          </w:p>
+        </w:tc>
+      </w:tr>
+      <w:tr>
+        <w:trPr>
+          <w:trHeight w:val="440"/>
+          <w:jc w:val="center"/>
+        </w:trPr>
+        <w:tc>
+          <w:tcPr>
+            <w:tcW w:w="0" w:type="auto"/>
+            <w:gridSpan w:val="2"/>
+            <w:tcBorders>
+              <w:top w:val="single" w:sz="8" w:space="0" w:color="000099"/>
+              <w:left w:val="single" w:sz="8" w:space="0" w:color="000099"/>
+              <w:bottom w:val="single" w:sz="8" w:space="0" w:color="000099"/>
+              <w:right w:val="single" w:sz="8" w:space="0" w:color="000099"/>
+            </w:tcBorders>
+            <w:shd w:val="clear" w:color="auto" w:fill="EFF7FF"/>
+            <w:tcMar>
+              <w:top w:w="100" w:type="dxa"/>
+              <w:left w:w="100" w:type="dxa"/>
+              <w:bottom w:w="100" w:type="dxa"/>
+              <w:right w:w="100" w:type="dxa"/>
+            </w:tcMar>
+            <w:hideMark/>
+          </w:tcPr>
+          <w:p>
+            <w:pPr>
+              <w:pStyle w:val="NormalWeb"/>
+              <w:spacing w:before="0" w:beforeAutospacing="0" w:after="0" w:afterAutospacing="0"/>
+              <w:jc w:val="both"/>
+            </w:pPr>
+            <w:r>
+              <w:rPr>
+                <w:rFonts w:ascii="Arial" w:hAnsi="Arial" w:cs="Arial"/>
+                <w:b/>
+                <w:bCs/>
+                <w:color w:val="000000"/>
+              </w:rPr>
+              <w:t xml:space="preserve">Nombre de la Tarea: </w:t>
+            </w:r>
+            <w:r>
+              <w:rPr>
+                <w:rFonts w:ascii="Arial" w:hAnsi="Arial" w:cs="Arial"/>
+                <w:color w:val="000000"/>
+              </w:rPr>
+              <w:t xml:space="preserve">Crear una interfaz de menú principal donde los usuarios puedan registrarse en </w:t>
+            </w:r>
+            <w:proofErr w:type="spellStart"/>
+            <w:r>
+              <w:rPr>
+                <w:rFonts w:ascii="Arial" w:hAnsi="Arial" w:cs="Arial"/>
+                <w:color w:val="000000"/>
+              </w:rPr>
+              <w:t>FollowClass</w:t>
+            </w:r>
+            <w:proofErr w:type="spellEnd"/>
+            <w:r>
+              <w:rPr>
+                <w:rFonts w:ascii="Arial" w:hAnsi="Arial" w:cs="Arial"/>
+                <w:color w:val="000000"/>
+              </w:rPr>
+              <w:t>.</w:t>
+            </w:r>
+          </w:p>
+        </w:tc>
+      </w:tr>
+      <w:tr>
+        <w:trPr>
+          <w:jc w:val="center"/>
+        </w:trPr>
+        <w:tc>
+          <w:tcPr>
+            <w:tcW w:w="0" w:type="auto"/>
+            <w:tcBorders>
+              <w:top w:val="single" w:sz="8" w:space="0" w:color="000099"/>
+              <w:left w:val="single" w:sz="8" w:space="0" w:color="000099"/>
+              <w:bottom w:val="single" w:sz="8" w:space="0" w:color="000099"/>
+              <w:right w:val="single" w:sz="8" w:space="0" w:color="000099"/>
+            </w:tcBorders>
+            <w:shd w:val="clear" w:color="auto" w:fill="AEE7E8"/>
+            <w:tcMar>
+              <w:top w:w="100" w:type="dxa"/>
+              <w:left w:w="100" w:type="dxa"/>
+              <w:bottom w:w="100" w:type="dxa"/>
+              <w:right w:w="100" w:type="dxa"/>
+            </w:tcMar>
+            <w:hideMark/>
+          </w:tcPr>
+          <w:p>
+            <w:pPr>
+              <w:pStyle w:val="NormalWeb"/>
+              <w:spacing w:before="0" w:beforeAutospacing="0" w:after="0" w:afterAutospacing="0"/>
+              <w:jc w:val="both"/>
+            </w:pPr>
+            <w:r>
+              <w:rPr>
+                <w:rFonts w:ascii="Arial" w:hAnsi="Arial" w:cs="Arial"/>
+                <w:b/>
+                <w:bCs/>
+                <w:color w:val="000000"/>
+              </w:rPr>
+              <w:t xml:space="preserve">Fecha Inicio: </w:t>
+            </w:r>
+            <w:r>
+              <w:rPr>
+                <w:rFonts w:ascii="Arial" w:hAnsi="Arial" w:cs="Arial"/>
+                <w:color w:val="000000"/>
+              </w:rPr>
+              <w:t>17/06/2022</w:t>
+            </w:r>
+          </w:p>
+        </w:tc>
+        <w:tc>
+          <w:tcPr>
+            <w:tcW w:w="0" w:type="auto"/>
+            <w:tcBorders>
+              <w:top w:val="single" w:sz="8" w:space="0" w:color="000099"/>
+              <w:left w:val="single" w:sz="8" w:space="0" w:color="000099"/>
+              <w:bottom w:val="single" w:sz="8" w:space="0" w:color="000099"/>
+              <w:right w:val="single" w:sz="8" w:space="0" w:color="000099"/>
+            </w:tcBorders>
+            <w:shd w:val="clear" w:color="auto" w:fill="AEE7E8"/>
+            <w:tcMar>
+              <w:top w:w="100" w:type="dxa"/>
+              <w:left w:w="100" w:type="dxa"/>
+              <w:bottom w:w="100" w:type="dxa"/>
+              <w:right w:w="100" w:type="dxa"/>
+            </w:tcMar>
+            <w:hideMark/>
+          </w:tcPr>
+          <w:p>
+            <w:pPr>
+              <w:pStyle w:val="NormalWeb"/>
+              <w:spacing w:before="0" w:beforeAutospacing="0" w:after="0" w:afterAutospacing="0"/>
+            </w:pPr>
+            <w:r>
+              <w:rPr>
+                <w:rFonts w:ascii="Arial" w:hAnsi="Arial" w:cs="Arial"/>
+                <w:b/>
+                <w:bCs/>
+                <w:color w:val="000000"/>
+              </w:rPr>
+              <w:t>Fecha Fin:</w:t>
+            </w:r>
+            <w:r>
+              <w:rPr>
+                <w:rFonts w:ascii="Arial" w:hAnsi="Arial" w:cs="Arial"/>
+                <w:color w:val="000000"/>
+              </w:rPr>
+              <w:t xml:space="preserve"> 30/06/2022</w:t>
+            </w:r>
+          </w:p>
+        </w:tc>
+      </w:tr>
+      <w:tr>
+        <w:trPr>
+          <w:trHeight w:val="440"/>
+          <w:jc w:val="center"/>
+        </w:trPr>
+        <w:tc>
+          <w:tcPr>
+            <w:tcW w:w="0" w:type="auto"/>
+            <w:tcBorders>
+              <w:top w:val="single" w:sz="8" w:space="0" w:color="000099"/>
+              <w:left w:val="single" w:sz="8" w:space="0" w:color="000099"/>
+              <w:bottom w:val="single" w:sz="8" w:space="0" w:color="000099"/>
+              <w:right w:val="single" w:sz="8" w:space="0" w:color="000099"/>
+            </w:tcBorders>
+            <w:shd w:val="clear" w:color="auto" w:fill="EFF7FF"/>
+            <w:tcMar>
+              <w:top w:w="100" w:type="dxa"/>
+              <w:left w:w="100" w:type="dxa"/>
+              <w:bottom w:w="100" w:type="dxa"/>
+              <w:right w:w="100" w:type="dxa"/>
+            </w:tcMar>
+            <w:hideMark/>
+          </w:tcPr>
+          <w:p>
+            <w:pPr>
+              <w:pStyle w:val="NormalWeb"/>
+              <w:spacing w:before="0" w:beforeAutospacing="0" w:after="0" w:afterAutospacing="0"/>
+              <w:jc w:val="both"/>
+            </w:pPr>
+            <w:r>
+              <w:rPr>
+                <w:rFonts w:ascii="Arial" w:hAnsi="Arial" w:cs="Arial"/>
+                <w:b/>
+                <w:bCs/>
+                <w:color w:val="000000"/>
+              </w:rPr>
+              <w:t>Responsable: </w:t>
+            </w:r>
+          </w:p>
+          <w:p>
+            <w:pPr>
+              <w:pStyle w:val="NormalWeb"/>
+              <w:numPr>
+                <w:ilvl w:val="0"/>
+                <w:numId w:val="1"/>
+              </w:numPr>
+              <w:spacing w:before="240" w:beforeAutospacing="0" w:after="0" w:afterAutospacing="0"/>
+              <w:textAlignment w:val="baseline"/>
+              <w:rPr>
+                <w:rFonts w:ascii="Arial" w:hAnsi="Arial" w:cs="Arial"/>
+                <w:color w:val="000000"/>
+              </w:rPr>
+            </w:pPr>
+            <w:r>
+              <w:rPr>
+                <w:rFonts w:ascii="Arial" w:hAnsi="Arial" w:cs="Arial"/>
+                <w:color w:val="000000"/>
+              </w:rPr>
+              <w:t>Hernández Bianchi, Stefano Alessandro</w:t>
+            </w:r>
+          </w:p>
+          <w:p>
+            <w:pPr>
+              <w:pStyle w:val="NormalWeb"/>
+              <w:numPr>
+                <w:ilvl w:val="0"/>
+                <w:numId w:val="1"/>
+              </w:numPr>
+              <w:spacing w:before="0" w:beforeAutospacing="0" w:after="0" w:afterAutospacing="0"/>
+              <w:jc w:val="both"/>
+              <w:textAlignment w:val="baseline"/>
+              <w:rPr>
+                <w:rFonts w:ascii="Arial" w:hAnsi="Arial" w:cs="Arial"/>
+                <w:color w:val="000000"/>
+              </w:rPr>
+            </w:pPr>
+            <w:r>
+              <w:rPr>
+                <w:rFonts w:ascii="Arial" w:hAnsi="Arial" w:cs="Arial"/>
+                <w:color w:val="000000"/>
+              </w:rPr>
+              <w:t>Quispe Fajardo, Adrián Ismael</w:t>
+            </w:r>
+          </w:p>
+        </w:tc>
+        <w:tc>
+          <w:tcPr>
+            <w:tcW w:w="0" w:type="auto"/>
+            <w:tcBorders>
+              <w:top w:val="single" w:sz="8" w:space="0" w:color="000099"/>
+              <w:left w:val="single" w:sz="8" w:space="0" w:color="000099"/>
+              <w:bottom w:val="single" w:sz="8" w:space="0" w:color="000099"/>
+              <w:right w:val="single" w:sz="8" w:space="0" w:color="000099"/>
+            </w:tcBorders>
+            <w:shd w:val="clear" w:color="auto" w:fill="AEE7E8"/>
+            <w:tcMar>
+              <w:top w:w="100" w:type="dxa"/>
+              <w:left w:w="100" w:type="dxa"/>
+              <w:bottom w:w="100" w:type="dxa"/>
+              <w:right w:w="100" w:type="dxa"/>
+            </w:tcMar>
+            <w:hideMark/>
+          </w:tcPr>
+          <w:p>
+            <w:pPr>
+              <w:pStyle w:val="NormalWeb"/>
+              <w:spacing w:before="0" w:beforeAutospacing="0" w:after="0" w:afterAutospacing="0"/>
+            </w:pPr>
+            <w:r>
+              <w:rPr>
+                <w:rFonts w:ascii="Arial" w:hAnsi="Arial" w:cs="Arial"/>
+                <w:b/>
+                <w:bCs/>
+                <w:color w:val="000000"/>
+              </w:rPr>
+              <w:t xml:space="preserve">Tiempo Estimado: </w:t>
+            </w:r>
+            <w:r>
+              <w:rPr>
+                <w:rFonts w:ascii="Arial" w:hAnsi="Arial" w:cs="Arial"/>
+                <w:color w:val="000000"/>
+              </w:rPr>
+              <w:t>3h</w:t>
+            </w:r>
+          </w:p>
+        </w:tc>
+      </w:tr>
+      <w:tr>
+        <w:trPr>
+          <w:jc w:val="center"/>
+        </w:trPr>
+        <w:tc>
+          <w:tcPr>
+            <w:tcW w:w="0" w:type="auto"/>
+            <w:gridSpan w:val="2"/>
+            <w:tcBorders>
+              <w:top w:val="single" w:sz="8" w:space="0" w:color="000099"/>
+              <w:left w:val="single" w:sz="8" w:space="0" w:color="000099"/>
+              <w:bottom w:val="single" w:sz="8" w:space="0" w:color="000099"/>
+              <w:right w:val="single" w:sz="8" w:space="0" w:color="000099"/>
+            </w:tcBorders>
+            <w:shd w:val="clear" w:color="auto" w:fill="EFF7FF"/>
+            <w:tcMar>
+              <w:top w:w="100" w:type="dxa"/>
+              <w:left w:w="100" w:type="dxa"/>
+              <w:bottom w:w="100" w:type="dxa"/>
+              <w:right w:w="100" w:type="dxa"/>
+            </w:tcMar>
+            <w:hideMark/>
+          </w:tcPr>
+          <w:p>
+            <w:pPr>
+              <w:pStyle w:val="NormalWeb"/>
+              <w:spacing w:before="0" w:beforeAutospacing="0" w:after="0" w:afterAutospacing="0"/>
+              <w:jc w:val="both"/>
+            </w:pPr>
+            <w:r>
+              <w:rPr>
+                <w:rFonts w:ascii="Arial" w:hAnsi="Arial" w:cs="Arial"/>
+                <w:b/>
+                <w:bCs/>
+                <w:color w:val="000000"/>
+              </w:rPr>
+              <w:t>Descripción: </w:t>
+            </w:r>
+          </w:p>
+          <w:p>
+            <w:pPr>
+              <w:pStyle w:val="NormalWeb"/>
+              <w:spacing w:before="0" w:beforeAutospacing="0" w:after="0" w:afterAutospacing="0"/>
+              <w:jc w:val="both"/>
+            </w:pPr>
+            <w:r>
+              <w:rPr>
+                <w:rFonts w:ascii="Arial" w:hAnsi="Arial" w:cs="Arial"/>
+                <w:color w:val="000000"/>
+              </w:rPr>
+              <w:t xml:space="preserve">Consiste en crear una interfaz que permita a los usuarios, hacer una cuenta en </w:t>
+            </w:r>
+            <w:proofErr w:type="spellStart"/>
+            <w:r>
+              <w:rPr>
+                <w:rFonts w:ascii="Arial" w:hAnsi="Arial" w:cs="Arial"/>
+                <w:color w:val="000000"/>
+              </w:rPr>
+              <w:t>FollowClass</w:t>
+            </w:r>
+            <w:proofErr w:type="spellEnd"/>
+            <w:r>
+              <w:rPr>
+                <w:rFonts w:ascii="Arial" w:hAnsi="Arial" w:cs="Arial"/>
+                <w:color w:val="000000"/>
+              </w:rPr>
+              <w:t>, con un usuario y contraseña.</w:t>
+            </w:r>
+          </w:p>
+          <w:p/>
+        </w:tc>
+      </w:tr>
+    </w:tbl>
+    <w:p>
+      <w:pPr>
+        <w:pStyle w:val="Ttulo3"/>
+      </w:pPr>
+      <w:r>
+        <w:rPr>
+          <w:b/>
+          <w:bCs/>
+          <w:color w:val="000000"/>
+          <w:sz w:val="22"/>
+          <w:szCs w:val="22"/>
+        </w:rPr>
+        <w:t>Tarea 1.2</w:t>
+      </w:r>
+    </w:p>
+    <w:p/>
+    <w:tbl>
+      <w:tblPr>
+        <w:tblW w:w="0" w:type="auto"/>
+        <w:jc w:val="center"/>
+        <w:tblCellMar>
+          <w:top w:w="15" w:type="dxa"/>
+          <w:left w:w="15" w:type="dxa"/>
+          <w:bottom w:w="15" w:type="dxa"/>
+          <w:right w:w="15" w:type="dxa"/>
+        </w:tblCellMar>
+        <w:tblLook w:val="04A0" w:firstRow="1" w:lastRow="0" w:firstColumn="1" w:lastColumn="0" w:noHBand="0" w:noVBand="1"/>
+      </w:tblPr>
+      <w:tblGrid>
+        <w:gridCol w:w="5645"/>
+        <w:gridCol w:w="3361"/>
+      </w:tblGrid>
+      <w:tr>
+        <w:trPr>
+          <w:trHeight w:val="520"/>
+          <w:jc w:val="center"/>
+        </w:trPr>
+        <w:tc>
+          <w:tcPr>
+            <w:tcW w:w="0" w:type="auto"/>
+            <w:gridSpan w:val="2"/>
+            <w:tcBorders>
+              <w:top w:val="single" w:sz="8" w:space="0" w:color="000099"/>
+              <w:left w:val="single" w:sz="8" w:space="0" w:color="000099"/>
+              <w:bottom w:val="single" w:sz="8" w:space="0" w:color="000099"/>
+              <w:right w:val="single" w:sz="8" w:space="0" w:color="000099"/>
+            </w:tcBorders>
+            <w:shd w:val="clear" w:color="auto" w:fill="0779E4"/>
+            <w:tcMar>
+              <w:top w:w="100" w:type="dxa"/>
+              <w:left w:w="100" w:type="dxa"/>
+              <w:bottom w:w="100" w:type="dxa"/>
+              <w:right w:w="100" w:type="dxa"/>
+            </w:tcMar>
+            <w:hideMark/>
+          </w:tcPr>
+          <w:p>
+            <w:pPr>
+              <w:pStyle w:val="NormalWeb"/>
+              <w:spacing w:before="0" w:beforeAutospacing="0" w:after="0" w:afterAutospacing="0"/>
+              <w:jc w:val="right"/>
+            </w:pPr>
+            <w:r>
+              <w:rPr>
+                <w:rFonts w:ascii="Arial" w:hAnsi="Arial" w:cs="Arial"/>
+                <w:b/>
+                <w:bCs/>
+                <w:color w:val="FFFFFF"/>
+                <w:sz w:val="28"/>
+                <w:szCs w:val="28"/>
+              </w:rPr>
+              <w:t>TAREA 1.2</w:t>
+            </w:r>
+          </w:p>
+        </w:tc>
+      </w:tr>
+      <w:tr>
+        <w:trPr>
+          <w:jc w:val="center"/>
+        </w:trPr>
+        <w:tc>
+          <w:tcPr>
+            <w:tcW w:w="0" w:type="auto"/>
+            <w:tcBorders>
+              <w:top w:val="single" w:sz="8" w:space="0" w:color="000099"/>
+              <w:left w:val="single" w:sz="8" w:space="0" w:color="000099"/>
+              <w:bottom w:val="single" w:sz="8" w:space="0" w:color="000099"/>
+              <w:right w:val="single" w:sz="8" w:space="0" w:color="000099"/>
+            </w:tcBorders>
+            <w:shd w:val="clear" w:color="auto" w:fill="AEE7E8"/>
+            <w:tcMar>
+              <w:top w:w="100" w:type="dxa"/>
+              <w:left w:w="100" w:type="dxa"/>
+              <w:bottom w:w="100" w:type="dxa"/>
+              <w:right w:w="100" w:type="dxa"/>
+            </w:tcMar>
+            <w:hideMark/>
+          </w:tcPr>
+          <w:p>
+            <w:pPr>
+              <w:pStyle w:val="NormalWeb"/>
+              <w:spacing w:before="0" w:beforeAutospacing="0" w:after="0" w:afterAutospacing="0"/>
+              <w:jc w:val="both"/>
+            </w:pPr>
+            <w:r>
+              <w:rPr>
+                <w:rFonts w:ascii="Arial" w:hAnsi="Arial" w:cs="Arial"/>
+                <w:b/>
+                <w:bCs/>
+                <w:color w:val="000000"/>
+              </w:rPr>
+              <w:t xml:space="preserve">N° de Tarea: </w:t>
+            </w:r>
+            <w:r>
+              <w:rPr>
+                <w:rFonts w:ascii="Arial" w:hAnsi="Arial" w:cs="Arial"/>
+                <w:color w:val="000000"/>
+              </w:rPr>
+              <w:t>1.2</w:t>
+            </w:r>
+          </w:p>
+        </w:tc>
+        <w:tc>
+          <w:tcPr>
+            <w:tcW w:w="0" w:type="auto"/>
+            <w:tcBorders>
+              <w:top w:val="single" w:sz="8" w:space="0" w:color="000099"/>
+              <w:left w:val="single" w:sz="8" w:space="0" w:color="000099"/>
+              <w:bottom w:val="single" w:sz="8" w:space="0" w:color="000099"/>
+              <w:right w:val="single" w:sz="8" w:space="0" w:color="000099"/>
+            </w:tcBorders>
+            <w:shd w:val="clear" w:color="auto" w:fill="AEE7E8"/>
+            <w:tcMar>
+              <w:top w:w="100" w:type="dxa"/>
+              <w:left w:w="100" w:type="dxa"/>
+              <w:bottom w:w="100" w:type="dxa"/>
+              <w:right w:w="100" w:type="dxa"/>
+            </w:tcMar>
+            <w:hideMark/>
+          </w:tcPr>
+          <w:p>
+            <w:pPr>
+              <w:pStyle w:val="NormalWeb"/>
+              <w:spacing w:before="0" w:beforeAutospacing="0" w:after="0" w:afterAutospacing="0"/>
+            </w:pPr>
+            <w:r>
+              <w:rPr>
+                <w:rFonts w:ascii="Arial" w:hAnsi="Arial" w:cs="Arial"/>
+                <w:b/>
+                <w:bCs/>
+                <w:color w:val="000000"/>
+              </w:rPr>
+              <w:t xml:space="preserve">N° Historia de Usuario: </w:t>
+            </w:r>
+            <w:r>
+              <w:rPr>
+                <w:rFonts w:ascii="Arial" w:hAnsi="Arial" w:cs="Arial"/>
+                <w:color w:val="000000"/>
+              </w:rPr>
+              <w:t>1</w:t>
+            </w:r>
+          </w:p>
+        </w:tc>
+      </w:tr>
+      <w:tr>
+        <w:trPr>
+          <w:trHeight w:val="440"/>
+          <w:jc w:val="center"/>
+        </w:trPr>
+        <w:tc>
+          <w:tcPr>
+            <w:tcW w:w="0" w:type="auto"/>
+            <w:gridSpan w:val="2"/>
+            <w:tcBorders>
+              <w:top w:val="single" w:sz="8" w:space="0" w:color="000099"/>
+              <w:left w:val="single" w:sz="8" w:space="0" w:color="000099"/>
+              <w:bottom w:val="single" w:sz="8" w:space="0" w:color="000099"/>
+              <w:right w:val="single" w:sz="8" w:space="0" w:color="000099"/>
+            </w:tcBorders>
+            <w:shd w:val="clear" w:color="auto" w:fill="EFF7FF"/>
+            <w:tcMar>
+              <w:top w:w="100" w:type="dxa"/>
+              <w:left w:w="100" w:type="dxa"/>
+              <w:bottom w:w="100" w:type="dxa"/>
+              <w:right w:w="100" w:type="dxa"/>
+            </w:tcMar>
+            <w:hideMark/>
+          </w:tcPr>
+          <w:p>
+            <w:pPr>
+              <w:pStyle w:val="NormalWeb"/>
+              <w:spacing w:before="0" w:beforeAutospacing="0" w:after="0" w:afterAutospacing="0"/>
+              <w:jc w:val="both"/>
+            </w:pPr>
+            <w:r>
+              <w:rPr>
+                <w:rFonts w:ascii="Arial" w:hAnsi="Arial" w:cs="Arial"/>
+                <w:b/>
+                <w:bCs/>
+                <w:color w:val="000000"/>
+              </w:rPr>
+              <w:t xml:space="preserve">Nombre de la Tarea: </w:t>
+            </w:r>
+            <w:r>
+              <w:rPr>
+                <w:rFonts w:ascii="Arial" w:hAnsi="Arial" w:cs="Arial"/>
+                <w:color w:val="000000"/>
+              </w:rPr>
+              <w:t xml:space="preserve">Crear una opción donde los usuarios puedan </w:t>
+            </w:r>
+            <w:proofErr w:type="spellStart"/>
+            <w:r>
+              <w:rPr>
+                <w:rFonts w:ascii="Arial" w:hAnsi="Arial" w:cs="Arial"/>
+                <w:color w:val="000000"/>
+              </w:rPr>
+              <w:t>logear</w:t>
+            </w:r>
+            <w:proofErr w:type="spellEnd"/>
+            <w:r>
+              <w:rPr>
+                <w:rFonts w:ascii="Arial" w:hAnsi="Arial" w:cs="Arial"/>
+                <w:color w:val="000000"/>
+              </w:rPr>
+              <w:t xml:space="preserve"> sus cuentas previamente creadas.</w:t>
+            </w:r>
+          </w:p>
+        </w:tc>
+      </w:tr>
+      <w:tr>
+        <w:trPr>
+          <w:jc w:val="center"/>
+        </w:trPr>
+        <w:tc>
+          <w:tcPr>
+            <w:tcW w:w="0" w:type="auto"/>
+            <w:tcBorders>
+              <w:top w:val="single" w:sz="8" w:space="0" w:color="000099"/>
+              <w:left w:val="single" w:sz="8" w:space="0" w:color="000099"/>
+              <w:bottom w:val="single" w:sz="8" w:space="0" w:color="000099"/>
+              <w:right w:val="single" w:sz="8" w:space="0" w:color="000099"/>
+            </w:tcBorders>
+            <w:shd w:val="clear" w:color="auto" w:fill="AEE7E8"/>
+            <w:tcMar>
+              <w:top w:w="100" w:type="dxa"/>
+              <w:left w:w="100" w:type="dxa"/>
+              <w:bottom w:w="100" w:type="dxa"/>
+              <w:right w:w="100" w:type="dxa"/>
+            </w:tcMar>
+            <w:hideMark/>
+          </w:tcPr>
+          <w:p>
+            <w:pPr>
+              <w:pStyle w:val="NormalWeb"/>
+              <w:spacing w:before="0" w:beforeAutospacing="0" w:after="0" w:afterAutospacing="0"/>
+              <w:jc w:val="both"/>
+            </w:pPr>
+            <w:r>
+              <w:rPr>
+                <w:rFonts w:ascii="Arial" w:hAnsi="Arial" w:cs="Arial"/>
+                <w:b/>
+                <w:bCs/>
+                <w:color w:val="000000"/>
+              </w:rPr>
+              <w:t xml:space="preserve">Fecha Inicio: </w:t>
+            </w:r>
+            <w:r>
+              <w:rPr>
+                <w:rFonts w:ascii="Arial" w:hAnsi="Arial" w:cs="Arial"/>
+                <w:color w:val="000000"/>
+              </w:rPr>
+              <w:t>17/06/2022</w:t>
+            </w:r>
+          </w:p>
+        </w:tc>
+        <w:tc>
+          <w:tcPr>
+            <w:tcW w:w="0" w:type="auto"/>
+            <w:tcBorders>
+              <w:top w:val="single" w:sz="8" w:space="0" w:color="000099"/>
+              <w:left w:val="single" w:sz="8" w:space="0" w:color="000099"/>
+              <w:bottom w:val="single" w:sz="8" w:space="0" w:color="000099"/>
+              <w:right w:val="single" w:sz="8" w:space="0" w:color="000099"/>
+            </w:tcBorders>
+            <w:shd w:val="clear" w:color="auto" w:fill="AEE7E8"/>
+            <w:tcMar>
+              <w:top w:w="100" w:type="dxa"/>
+              <w:left w:w="100" w:type="dxa"/>
+              <w:bottom w:w="100" w:type="dxa"/>
+              <w:right w:w="100" w:type="dxa"/>
+            </w:tcMar>
+            <w:hideMark/>
+          </w:tcPr>
+          <w:p>
+            <w:pPr>
+              <w:pStyle w:val="NormalWeb"/>
+              <w:spacing w:before="0" w:beforeAutospacing="0" w:after="0" w:afterAutospacing="0"/>
+            </w:pPr>
+            <w:r>
+              <w:rPr>
+                <w:rFonts w:ascii="Arial" w:hAnsi="Arial" w:cs="Arial"/>
+                <w:b/>
+                <w:bCs/>
+                <w:color w:val="000000"/>
+              </w:rPr>
+              <w:t>Fecha Fin:</w:t>
+            </w:r>
+            <w:r>
+              <w:rPr>
+                <w:rFonts w:ascii="Arial" w:hAnsi="Arial" w:cs="Arial"/>
+                <w:color w:val="000000"/>
+              </w:rPr>
+              <w:t xml:space="preserve"> 30/06/2022</w:t>
+            </w:r>
+          </w:p>
+        </w:tc>
+      </w:tr>
+      <w:tr>
+        <w:trPr>
+          <w:trHeight w:val="440"/>
+          <w:jc w:val="center"/>
+        </w:trPr>
+        <w:tc>
+          <w:tcPr>
+            <w:tcW w:w="0" w:type="auto"/>
+            <w:tcBorders>
+              <w:top w:val="single" w:sz="8" w:space="0" w:color="000099"/>
+              <w:left w:val="single" w:sz="8" w:space="0" w:color="000099"/>
+              <w:bottom w:val="single" w:sz="8" w:space="0" w:color="000099"/>
+              <w:right w:val="single" w:sz="8" w:space="0" w:color="000099"/>
+            </w:tcBorders>
+            <w:shd w:val="clear" w:color="auto" w:fill="EFF7FF"/>
+            <w:tcMar>
+              <w:top w:w="100" w:type="dxa"/>
+              <w:left w:w="100" w:type="dxa"/>
+              <w:bottom w:w="100" w:type="dxa"/>
+              <w:right w:w="100" w:type="dxa"/>
+            </w:tcMar>
+            <w:hideMark/>
+          </w:tcPr>
+          <w:p>
+            <w:pPr>
+              <w:pStyle w:val="NormalWeb"/>
+              <w:spacing w:before="0" w:beforeAutospacing="0" w:after="0" w:afterAutospacing="0"/>
+              <w:jc w:val="both"/>
+            </w:pPr>
+            <w:r>
+              <w:rPr>
+                <w:rFonts w:ascii="Arial" w:hAnsi="Arial" w:cs="Arial"/>
+                <w:b/>
+                <w:bCs/>
+                <w:color w:val="000000"/>
+              </w:rPr>
+              <w:t>Responsable: </w:t>
+            </w:r>
+          </w:p>
+          <w:p>
+            <w:pPr>
+              <w:pStyle w:val="NormalWeb"/>
+              <w:numPr>
+                <w:ilvl w:val="0"/>
+                <w:numId w:val="2"/>
+              </w:numPr>
+              <w:spacing w:before="0" w:beforeAutospacing="0" w:after="0" w:afterAutospacing="0"/>
+              <w:jc w:val="both"/>
+              <w:textAlignment w:val="baseline"/>
+              <w:rPr>
+                <w:rFonts w:ascii="Arial" w:hAnsi="Arial" w:cs="Arial"/>
+                <w:color w:val="000000"/>
+              </w:rPr>
+            </w:pPr>
+            <w:r>
+              <w:rPr>
+                <w:rFonts w:ascii="Arial" w:hAnsi="Arial" w:cs="Arial"/>
+                <w:color w:val="000000"/>
+              </w:rPr>
+              <w:t>Hernández Bianchi, Stefano Alessandro</w:t>
+            </w:r>
+          </w:p>
+        </w:tc>
+        <w:tc>
+          <w:tcPr>
+            <w:tcW w:w="0" w:type="auto"/>
+            <w:tcBorders>
+              <w:top w:val="single" w:sz="8" w:space="0" w:color="000099"/>
+              <w:left w:val="single" w:sz="8" w:space="0" w:color="000099"/>
+              <w:bottom w:val="single" w:sz="8" w:space="0" w:color="000099"/>
+              <w:right w:val="single" w:sz="8" w:space="0" w:color="000099"/>
+            </w:tcBorders>
+            <w:shd w:val="clear" w:color="auto" w:fill="AEE7E8"/>
+            <w:tcMar>
+              <w:top w:w="100" w:type="dxa"/>
+              <w:left w:w="100" w:type="dxa"/>
+              <w:bottom w:w="100" w:type="dxa"/>
+              <w:right w:w="100" w:type="dxa"/>
+            </w:tcMar>
+            <w:hideMark/>
+          </w:tcPr>
+          <w:p>
+            <w:pPr>
+              <w:pStyle w:val="NormalWeb"/>
+              <w:spacing w:before="0" w:beforeAutospacing="0" w:after="0" w:afterAutospacing="0"/>
+            </w:pPr>
+            <w:r>
+              <w:rPr>
+                <w:rFonts w:ascii="Arial" w:hAnsi="Arial" w:cs="Arial"/>
+                <w:b/>
+                <w:bCs/>
+                <w:color w:val="000000"/>
+              </w:rPr>
+              <w:t>Tiempo Estimado:</w:t>
+            </w:r>
+            <w:r>
+              <w:rPr>
+                <w:rFonts w:ascii="Arial" w:hAnsi="Arial" w:cs="Arial"/>
+                <w:color w:val="000000"/>
+              </w:rPr>
+              <w:t xml:space="preserve"> 2h</w:t>
+            </w:r>
+          </w:p>
+        </w:tc>
+      </w:tr>
+      <w:tr>
+        <w:trPr>
+          <w:jc w:val="center"/>
+        </w:trPr>
+        <w:tc>
+          <w:tcPr>
+            <w:tcW w:w="0" w:type="auto"/>
+            <w:gridSpan w:val="2"/>
+            <w:tcBorders>
+              <w:top w:val="single" w:sz="8" w:space="0" w:color="000099"/>
+              <w:left w:val="single" w:sz="8" w:space="0" w:color="000099"/>
+              <w:bottom w:val="single" w:sz="8" w:space="0" w:color="000099"/>
+              <w:right w:val="single" w:sz="8" w:space="0" w:color="000099"/>
+            </w:tcBorders>
+            <w:shd w:val="clear" w:color="auto" w:fill="EFF7FF"/>
+            <w:tcMar>
+              <w:top w:w="100" w:type="dxa"/>
+              <w:left w:w="100" w:type="dxa"/>
+              <w:bottom w:w="100" w:type="dxa"/>
+              <w:right w:w="100" w:type="dxa"/>
+            </w:tcMar>
+            <w:hideMark/>
+          </w:tcPr>
+          <w:p>
+            <w:pPr>
+              <w:pStyle w:val="NormalWeb"/>
+              <w:spacing w:before="0" w:beforeAutospacing="0" w:after="0" w:afterAutospacing="0"/>
+              <w:jc w:val="both"/>
+            </w:pPr>
+            <w:r>
+              <w:rPr>
+                <w:rFonts w:ascii="Arial" w:hAnsi="Arial" w:cs="Arial"/>
+                <w:b/>
+                <w:bCs/>
+                <w:color w:val="000000"/>
+              </w:rPr>
+              <w:t>Descripción: </w:t>
+            </w:r>
+          </w:p>
+          <w:p>
+            <w:pPr>
+              <w:pStyle w:val="NormalWeb"/>
+              <w:spacing w:before="0" w:beforeAutospacing="0" w:after="0" w:afterAutospacing="0"/>
+              <w:jc w:val="both"/>
+            </w:pPr>
+            <w:r>
+              <w:rPr>
+                <w:rFonts w:ascii="Arial" w:hAnsi="Arial" w:cs="Arial"/>
+                <w:color w:val="000000"/>
+              </w:rPr>
+              <w:t xml:space="preserve">Consiste en que los usuarios puedan introducir un correo y contraseña válidos, para acceder a su cuenta de </w:t>
+            </w:r>
+            <w:proofErr w:type="spellStart"/>
+            <w:r>
+              <w:rPr>
+                <w:rFonts w:ascii="Arial" w:hAnsi="Arial" w:cs="Arial"/>
+                <w:color w:val="000000"/>
+              </w:rPr>
+              <w:t>FollowClass</w:t>
+            </w:r>
+            <w:proofErr w:type="spellEnd"/>
+            <w:r>
+              <w:rPr>
+                <w:rFonts w:ascii="Arial" w:hAnsi="Arial" w:cs="Arial"/>
+                <w:color w:val="000000"/>
+              </w:rPr>
+              <w:t>.</w:t>
+            </w:r>
+          </w:p>
+          <w:p/>
+        </w:tc>
+      </w:tr>
+    </w:tbl>
+    <w:p/>
     <w:sectPr>
       <w:pgSz w:w="11906" w:h="16838"/>
       <w:pgMar w:top="1440" w:right="1440" w:bottom="1440" w:left="1440" w:header="720" w:footer="720" w:gutter="0"/>
@@ -2854,6 +4030,299 @@
     </w:sectPr>
   </w:body>
 </w:document>
+</file>
+
+<file path=word/numbering.xml><?xml version="1.0" encoding="utf-8"?>
+<w:numbering xmlns:wpc="http://schemas.microsoft.com/office/word/2010/wordprocessingCanvas" xmlns:cx="http://schemas.microsoft.com/office/drawing/2014/chartex" xmlns:cx1="http://schemas.microsoft.com/office/drawing/2015/9/8/chartex" xmlns:cx2="http://schemas.microsoft.com/office/drawing/2015/10/21/chartex" xmlns:cx3="http://schemas.microsoft.com/office/drawing/2016/5/9/chartex" xmlns:cx4="http://schemas.microsoft.com/office/drawing/2016/5/10/chartex" xmlns:cx5="http://schemas.microsoft.com/office/drawing/2016/5/11/chartex" xmlns:cx6="http://schemas.microsoft.com/office/drawing/2016/5/12/chartex" xmlns:cx7="http://schemas.microsoft.com/office/drawing/2016/5/13/chartex" xmlns:cx8="http://schemas.microsoft.com/office/drawing/2016/5/14/chartex" xmlns:mc="http://schemas.openxmlformats.org/markup-compatibility/2006" xmlns:aink="http://schemas.microsoft.com/office/drawing/2016/ink" xmlns:am3d="http://schemas.microsoft.com/office/drawing/2017/model3d" xmlns:o="urn:schemas-microsoft-com:office:office" xmlns:oel="http://schemas.microsoft.com/office/2019/extlst" xmlns:r="http://schemas.openxmlformats.org/officeDocument/2006/relationships" xmlns:m="http://schemas.openxmlformats.org/officeDocument/2006/math" xmlns:v="urn:schemas-microsoft-com:vml" xmlns:wp14="http://schemas.microsoft.com/office/word/2010/wordprocessingDrawing" xmlns:wp="http://schemas.openxmlformats.org/drawingml/2006/wordprocessingDrawing" xmlns:w10="urn:schemas-microsoft-com:office:word" xmlns:w="http://schemas.openxmlformats.org/wordprocessingml/2006/main" xmlns:w14="http://schemas.microsoft.com/office/word/2010/wordml" xmlns:w15="http://schemas.microsoft.com/office/word/2012/wordml" xmlns:w16cex="http://schemas.microsoft.com/office/word/2018/wordml/cex" xmlns:w16cid="http://schemas.microsoft.com/office/word/2016/wordml/cid" xmlns:w16="http://schemas.microsoft.com/office/word/2018/wordml" xmlns:w16sdtdh="http://schemas.microsoft.com/office/word/2020/wordml/sdtdatahash" xmlns:w16se="http://schemas.microsoft.com/office/word/2015/wordml/symex" xmlns:wpg="http://schemas.microsoft.com/office/word/2010/wordprocessingGroup" xmlns:wpi="http://schemas.microsoft.com/office/word/2010/wordprocessingInk" xmlns:wne="http://schemas.microsoft.com/office/word/2006/wordml" xmlns:wps="http://schemas.microsoft.com/office/word/2010/wordprocessingShape" mc:Ignorable="w14 w15 w16se w16cid w16 w16cex w16sdtdh wp14">
+  <w:abstractNum w:abstractNumId="0" w15:restartNumberingAfterBreak="0">
+    <w:nsid w:val="11F22C3B"/>
+    <w:multiLevelType w:val="multilevel"/>
+    <w:tmpl w:val="138E7AD2"/>
+    <w:lvl w:ilvl="0">
+      <w:start w:val="1"/>
+      <w:numFmt w:val="bullet"/>
+      <w:lvlText w:val=""/>
+      <w:lvlJc w:val="left"/>
+      <w:pPr>
+        <w:tabs>
+          <w:tab w:val="num" w:pos="720"/>
+        </w:tabs>
+        <w:ind w:left="720" w:hanging="360"/>
+      </w:pPr>
+      <w:rPr>
+        <w:rFonts w:ascii="Symbol" w:hAnsi="Symbol" w:hint="default"/>
+        <w:sz w:val="20"/>
+      </w:rPr>
+    </w:lvl>
+    <w:lvl w:ilvl="1" w:tentative="1">
+      <w:numFmt w:val="bullet"/>
+      <w:lvlText w:val="o"/>
+      <w:lvlJc w:val="left"/>
+      <w:pPr>
+        <w:tabs>
+          <w:tab w:val="num" w:pos="1440"/>
+        </w:tabs>
+        <w:ind w:left="1440" w:hanging="360"/>
+      </w:pPr>
+      <w:rPr>
+        <w:rFonts w:ascii="Courier New" w:hAnsi="Courier New" w:hint="default"/>
+        <w:sz w:val="20"/>
+      </w:rPr>
+    </w:lvl>
+    <w:lvl w:ilvl="2" w:tentative="1">
+      <w:numFmt w:val="bullet"/>
+      <w:lvlText w:val=""/>
+      <w:lvlJc w:val="left"/>
+      <w:pPr>
+        <w:tabs>
+          <w:tab w:val="num" w:pos="2160"/>
+        </w:tabs>
+        <w:ind w:left="2160" w:hanging="360"/>
+      </w:pPr>
+      <w:rPr>
+        <w:rFonts w:ascii="Wingdings" w:hAnsi="Wingdings" w:hint="default"/>
+        <w:sz w:val="20"/>
+      </w:rPr>
+    </w:lvl>
+    <w:lvl w:ilvl="3" w:tentative="1">
+      <w:numFmt w:val="bullet"/>
+      <w:lvlText w:val=""/>
+      <w:lvlJc w:val="left"/>
+      <w:pPr>
+        <w:tabs>
+          <w:tab w:val="num" w:pos="2880"/>
+        </w:tabs>
+        <w:ind w:left="2880" w:hanging="360"/>
+      </w:pPr>
+      <w:rPr>
+        <w:rFonts w:ascii="Wingdings" w:hAnsi="Wingdings" w:hint="default"/>
+        <w:sz w:val="20"/>
+      </w:rPr>
+    </w:lvl>
+    <w:lvl w:ilvl="4" w:tentative="1">
+      <w:numFmt w:val="bullet"/>
+      <w:lvlText w:val=""/>
+      <w:lvlJc w:val="left"/>
+      <w:pPr>
+        <w:tabs>
+          <w:tab w:val="num" w:pos="3600"/>
+        </w:tabs>
+        <w:ind w:left="3600" w:hanging="360"/>
+      </w:pPr>
+      <w:rPr>
+        <w:rFonts w:ascii="Wingdings" w:hAnsi="Wingdings" w:hint="default"/>
+        <w:sz w:val="20"/>
+      </w:rPr>
+    </w:lvl>
+    <w:lvl w:ilvl="5" w:tentative="1">
+      <w:numFmt w:val="bullet"/>
+      <w:lvlText w:val=""/>
+      <w:lvlJc w:val="left"/>
+      <w:pPr>
+        <w:tabs>
+          <w:tab w:val="num" w:pos="4320"/>
+        </w:tabs>
+        <w:ind w:left="4320" w:hanging="360"/>
+      </w:pPr>
+      <w:rPr>
+        <w:rFonts w:ascii="Wingdings" w:hAnsi="Wingdings" w:hint="default"/>
+        <w:sz w:val="20"/>
+      </w:rPr>
+    </w:lvl>
+    <w:lvl w:ilvl="6" w:tentative="1">
+      <w:numFmt w:val="bullet"/>
+      <w:lvlText w:val=""/>
+      <w:lvlJc w:val="left"/>
+      <w:pPr>
+        <w:tabs>
+          <w:tab w:val="num" w:pos="5040"/>
+        </w:tabs>
+        <w:ind w:left="5040" w:hanging="360"/>
+      </w:pPr>
+      <w:rPr>
+        <w:rFonts w:ascii="Wingdings" w:hAnsi="Wingdings" w:hint="default"/>
+        <w:sz w:val="20"/>
+      </w:rPr>
+    </w:lvl>
+    <w:lvl w:ilvl="7" w:tentative="1">
+      <w:numFmt w:val="bullet"/>
+      <w:lvlText w:val=""/>
+      <w:lvlJc w:val="left"/>
+      <w:pPr>
+        <w:tabs>
+          <w:tab w:val="num" w:pos="5760"/>
+        </w:tabs>
+        <w:ind w:left="5760" w:hanging="360"/>
+      </w:pPr>
+      <w:rPr>
+        <w:rFonts w:ascii="Wingdings" w:hAnsi="Wingdings" w:hint="default"/>
+        <w:sz w:val="20"/>
+      </w:rPr>
+    </w:lvl>
+    <w:lvl w:ilvl="8" w:tentative="1">
+      <w:numFmt w:val="bullet"/>
+      <w:lvlText w:val=""/>
+      <w:lvlJc w:val="left"/>
+      <w:pPr>
+        <w:tabs>
+          <w:tab w:val="num" w:pos="6480"/>
+        </w:tabs>
+        <w:ind w:left="6480" w:hanging="360"/>
+      </w:pPr>
+      <w:rPr>
+        <w:rFonts w:ascii="Wingdings" w:hAnsi="Wingdings" w:hint="default"/>
+        <w:sz w:val="20"/>
+      </w:rPr>
+    </w:lvl>
+  </w:abstractNum>
+  <w:abstractNum w:abstractNumId="1" w15:restartNumberingAfterBreak="0">
+    <w:nsid w:val="399E323B"/>
+    <w:multiLevelType w:val="multilevel"/>
+    <w:tmpl w:val="7CF43738"/>
+    <w:lvl w:ilvl="0">
+      <w:start w:val="1"/>
+      <w:numFmt w:val="bullet"/>
+      <w:lvlText w:val=""/>
+      <w:lvlJc w:val="left"/>
+      <w:pPr>
+        <w:tabs>
+          <w:tab w:val="num" w:pos="720"/>
+        </w:tabs>
+        <w:ind w:left="720" w:hanging="360"/>
+      </w:pPr>
+      <w:rPr>
+        <w:rFonts w:ascii="Symbol" w:hAnsi="Symbol" w:hint="default"/>
+        <w:sz w:val="20"/>
+      </w:rPr>
+    </w:lvl>
+    <w:lvl w:ilvl="1" w:tentative="1">
+      <w:numFmt w:val="bullet"/>
+      <w:lvlText w:val="o"/>
+      <w:lvlJc w:val="left"/>
+      <w:pPr>
+        <w:tabs>
+          <w:tab w:val="num" w:pos="1440"/>
+        </w:tabs>
+        <w:ind w:left="1440" w:hanging="360"/>
+      </w:pPr>
+      <w:rPr>
+        <w:rFonts w:ascii="Courier New" w:hAnsi="Courier New" w:hint="default"/>
+        <w:sz w:val="20"/>
+      </w:rPr>
+    </w:lvl>
+    <w:lvl w:ilvl="2" w:tentative="1">
+      <w:numFmt w:val="bullet"/>
+      <w:lvlText w:val=""/>
+      <w:lvlJc w:val="left"/>
+      <w:pPr>
+        <w:tabs>
+          <w:tab w:val="num" w:pos="2160"/>
+        </w:tabs>
+        <w:ind w:left="2160" w:hanging="360"/>
+      </w:pPr>
+      <w:rPr>
+        <w:rFonts w:ascii="Wingdings" w:hAnsi="Wingdings" w:hint="default"/>
+        <w:sz w:val="20"/>
+      </w:rPr>
+    </w:lvl>
+    <w:lvl w:ilvl="3" w:tentative="1">
+      <w:numFmt w:val="bullet"/>
+      <w:lvlText w:val=""/>
+      <w:lvlJc w:val="left"/>
+      <w:pPr>
+        <w:tabs>
+          <w:tab w:val="num" w:pos="2880"/>
+        </w:tabs>
+        <w:ind w:left="2880" w:hanging="360"/>
+      </w:pPr>
+      <w:rPr>
+        <w:rFonts w:ascii="Wingdings" w:hAnsi="Wingdings" w:hint="default"/>
+        <w:sz w:val="20"/>
+      </w:rPr>
+    </w:lvl>
+    <w:lvl w:ilvl="4" w:tentative="1">
+      <w:numFmt w:val="bullet"/>
+      <w:lvlText w:val=""/>
+      <w:lvlJc w:val="left"/>
+      <w:pPr>
+        <w:tabs>
+          <w:tab w:val="num" w:pos="3600"/>
+        </w:tabs>
+        <w:ind w:left="3600" w:hanging="360"/>
+      </w:pPr>
+      <w:rPr>
+        <w:rFonts w:ascii="Wingdings" w:hAnsi="Wingdings" w:hint="default"/>
+        <w:sz w:val="20"/>
+      </w:rPr>
+    </w:lvl>
+    <w:lvl w:ilvl="5" w:tentative="1">
+      <w:numFmt w:val="bullet"/>
+      <w:lvlText w:val=""/>
+      <w:lvlJc w:val="left"/>
+      <w:pPr>
+        <w:tabs>
+          <w:tab w:val="num" w:pos="4320"/>
+        </w:tabs>
+        <w:ind w:left="4320" w:hanging="360"/>
+      </w:pPr>
+      <w:rPr>
+        <w:rFonts w:ascii="Wingdings" w:hAnsi="Wingdings" w:hint="default"/>
+        <w:sz w:val="20"/>
+      </w:rPr>
+    </w:lvl>
+    <w:lvl w:ilvl="6" w:tentative="1">
+      <w:numFmt w:val="bullet"/>
+      <w:lvlText w:val=""/>
+      <w:lvlJc w:val="left"/>
+      <w:pPr>
+        <w:tabs>
+          <w:tab w:val="num" w:pos="5040"/>
+        </w:tabs>
+        <w:ind w:left="5040" w:hanging="360"/>
+      </w:pPr>
+      <w:rPr>
+        <w:rFonts w:ascii="Wingdings" w:hAnsi="Wingdings" w:hint="default"/>
+        <w:sz w:val="20"/>
+      </w:rPr>
+    </w:lvl>
+    <w:lvl w:ilvl="7" w:tentative="1">
+      <w:numFmt w:val="bullet"/>
+      <w:lvlText w:val=""/>
+      <w:lvlJc w:val="left"/>
+      <w:pPr>
+        <w:tabs>
+          <w:tab w:val="num" w:pos="5760"/>
+        </w:tabs>
+        <w:ind w:left="5760" w:hanging="360"/>
+      </w:pPr>
+      <w:rPr>
+        <w:rFonts w:ascii="Wingdings" w:hAnsi="Wingdings" w:hint="default"/>
+        <w:sz w:val="20"/>
+      </w:rPr>
+    </w:lvl>
+    <w:lvl w:ilvl="8" w:tentative="1">
+      <w:numFmt w:val="bullet"/>
+      <w:lvlText w:val=""/>
+      <w:lvlJc w:val="left"/>
+      <w:pPr>
+        <w:tabs>
+          <w:tab w:val="num" w:pos="6480"/>
+        </w:tabs>
+        <w:ind w:left="6480" w:hanging="360"/>
+      </w:pPr>
+      <w:rPr>
+        <w:rFonts w:ascii="Wingdings" w:hAnsi="Wingdings" w:hint="default"/>
+        <w:sz w:val="20"/>
+      </w:rPr>
+    </w:lvl>
+  </w:abstractNum>
+  <w:num w:numId="1" w16cid:durableId="2006283334">
+    <w:abstractNumId w:val="1"/>
+  </w:num>
+  <w:num w:numId="2" w16cid:durableId="1934581209">
+    <w:abstractNumId w:val="0"/>
+  </w:num>
+</w:numbering>
 </file>
 
 <file path=word/styles.xml><?xml version="1.0" encoding="utf-8"?>

--- a/Desarrollo/FC/FC-LHU.docx
+++ b/Desarrollo/FC/FC-LHU.docx
@@ -1,6 +1,6 @@
 
 <file path=word/document.xml><?xml version="1.0" encoding="utf-8"?>
-<w:document xmlns:wpc="http://schemas.microsoft.com/office/word/2010/wordprocessingCanvas" xmlns:cx="http://schemas.microsoft.com/office/drawing/2014/chartex" xmlns:cx1="http://schemas.microsoft.com/office/drawing/2015/9/8/chartex" xmlns:cx2="http://schemas.microsoft.com/office/drawing/2015/10/21/chartex" xmlns:cx3="http://schemas.microsoft.com/office/drawing/2016/5/9/chartex" xmlns:cx4="http://schemas.microsoft.com/office/drawing/2016/5/10/chartex" xmlns:cx5="http://schemas.microsoft.com/office/drawing/2016/5/11/chartex" xmlns:cx6="http://schemas.microsoft.com/office/drawing/2016/5/12/chartex" xmlns:cx7="http://schemas.microsoft.com/office/drawing/2016/5/13/chartex" xmlns:cx8="http://schemas.microsoft.com/office/drawing/2016/5/14/chartex" xmlns:mc="http://schemas.openxmlformats.org/markup-compatibility/2006" xmlns:aink="http://schemas.microsoft.com/office/drawing/2016/ink" xmlns:am3d="http://schemas.microsoft.com/office/drawing/2017/model3d" xmlns:o="urn:schemas-microsoft-com:office:office" xmlns:oel="http://schemas.microsoft.com/office/2019/extlst" xmlns:r="http://schemas.openxmlformats.org/officeDocument/2006/relationships" xmlns:m="http://schemas.openxmlformats.org/officeDocument/2006/math" xmlns:v="urn:schemas-microsoft-com:vml" xmlns:wp14="http://schemas.microsoft.com/office/word/2010/wordprocessingDrawing" xmlns:wp="http://schemas.openxmlformats.org/drawingml/2006/wordprocessingDrawing" xmlns:w10="urn:schemas-microsoft-com:office:word" xmlns:w="http://schemas.openxmlformats.org/wordprocessingml/2006/main" xmlns:w14="http://schemas.microsoft.com/office/word/2010/wordml" xmlns:w15="http://schemas.microsoft.com/office/word/2012/wordml" xmlns:w16cex="http://schemas.microsoft.com/office/word/2018/wordml/cex" xmlns:w16cid="http://schemas.microsoft.com/office/word/2016/wordml/cid" xmlns:w16="http://schemas.microsoft.com/office/word/2018/wordml" xmlns:w16sdtdh="http://schemas.microsoft.com/office/word/2020/wordml/sdtdatahash" xmlns:w16se="http://schemas.microsoft.com/office/word/2015/wordml/symex" xmlns:wpg="http://schemas.microsoft.com/office/word/2010/wordprocessingGroup" xmlns:wpi="http://schemas.microsoft.com/office/word/2010/wordprocessingInk" xmlns:wne="http://schemas.microsoft.com/office/word/2006/wordml" xmlns:wps="http://schemas.microsoft.com/office/word/2010/wordprocessingShape" mc:Ignorable="w14 w15 w16se w16cid w16 w16cex w16sdtdh wp14">
+<w:document xmlns:wpc="http://schemas.microsoft.com/office/word/2010/wordprocessingCanvas" xmlns:cx="http://schemas.microsoft.com/office/drawing/2014/chartex" xmlns:cx1="http://schemas.microsoft.com/office/drawing/2015/9/8/chartex" xmlns:cx2="http://schemas.microsoft.com/office/drawing/2015/10/21/chartex" xmlns:cx3="http://schemas.microsoft.com/office/drawing/2016/5/9/chartex" xmlns:cx4="http://schemas.microsoft.com/office/drawing/2016/5/10/chartex" xmlns:cx5="http://schemas.microsoft.com/office/drawing/2016/5/11/chartex" xmlns:cx6="http://schemas.microsoft.com/office/drawing/2016/5/12/chartex" xmlns:cx7="http://schemas.microsoft.com/office/drawing/2016/5/13/chartex" xmlns:cx8="http://schemas.microsoft.com/office/drawing/2016/5/14/chartex" xmlns:mc="http://schemas.openxmlformats.org/markup-compatibility/2006" xmlns:aink="http://schemas.microsoft.com/office/drawing/2016/ink" xmlns:am3d="http://schemas.microsoft.com/office/drawing/2017/model3d" xmlns:o="urn:schemas-microsoft-com:office:office" xmlns:r="http://schemas.openxmlformats.org/officeDocument/2006/relationships" xmlns:m="http://schemas.openxmlformats.org/officeDocument/2006/math" xmlns:v="urn:schemas-microsoft-com:vml" xmlns:wp14="http://schemas.microsoft.com/office/word/2010/wordprocessingDrawing" xmlns:wp="http://schemas.openxmlformats.org/drawingml/2006/wordprocessingDrawing" xmlns:w10="urn:schemas-microsoft-com:office:word" xmlns:w="http://schemas.openxmlformats.org/wordprocessingml/2006/main" xmlns:w14="http://schemas.microsoft.com/office/word/2010/wordml" xmlns:w15="http://schemas.microsoft.com/office/word/2012/wordml" xmlns:w16cex="http://schemas.microsoft.com/office/word/2018/wordml/cex" xmlns:w16cid="http://schemas.microsoft.com/office/word/2016/wordml/cid" xmlns:w16="http://schemas.microsoft.com/office/word/2018/wordml" xmlns:w16sdtdh="http://schemas.microsoft.com/office/word/2020/wordml/sdtdatahash" xmlns:w16se="http://schemas.microsoft.com/office/word/2015/wordml/symex" xmlns:wpg="http://schemas.microsoft.com/office/word/2010/wordprocessingGroup" xmlns:wpi="http://schemas.microsoft.com/office/word/2010/wordprocessingInk" xmlns:wne="http://schemas.microsoft.com/office/word/2006/wordml" xmlns:wps="http://schemas.microsoft.com/office/word/2010/wordprocessingShape" mc:Ignorable="w14 w15 w16se w16cid w16 w16cex w16sdtdh wp14">
   <w:background w:color="FFFFFF"/>
   <w:body>
     <w:p>
@@ -429,13 +429,908 @@
         <w:t xml:space="preserve"> 2022-I</w:t>
       </w:r>
     </w:p>
+    <w:bookmarkStart w:id="0" w:name="_hgu0bxbwt1mn" w:colFirst="0" w:colLast="0" w:displacedByCustomXml="next"/>
+    <w:bookmarkEnd w:id="0" w:displacedByCustomXml="next"/>
+    <w:sdt>
+      <w:sdtPr>
+        <w:id w:val="2081477223"/>
+        <w:docPartObj>
+          <w:docPartGallery w:val="Table of Contents"/>
+          <w:docPartUnique/>
+        </w:docPartObj>
+      </w:sdtPr>
+      <w:sdtEndPr>
+        <w:rPr>
+          <w:rFonts w:ascii="Arial" w:eastAsia="Arial" w:hAnsi="Arial" w:cs="Arial"/>
+          <w:b/>
+          <w:bCs/>
+          <w:color w:val="auto"/>
+          <w:sz w:val="22"/>
+          <w:szCs w:val="22"/>
+          <w:lang w:val="es-ES"/>
+        </w:rPr>
+      </w:sdtEndPr>
+      <w:sdtContent>
+        <w:p>
+          <w:pPr>
+            <w:pStyle w:val="TtuloTDC"/>
+            <w:rPr>
+              <w:b/>
+              <w:color w:val="05569F"/>
+              <w:sz w:val="46"/>
+              <w:szCs w:val="46"/>
+            </w:rPr>
+          </w:pPr>
+          <w:r>
+            <w:t>TABLA DE CONTENIDO</w:t>
+          </w:r>
+        </w:p>
+        <w:p>
+          <w:pPr>
+            <w:pStyle w:val="TDC1"/>
+            <w:tabs>
+              <w:tab w:val="right" w:leader="dot" w:pos="9016"/>
+            </w:tabs>
+            <w:rPr>
+              <w:rFonts w:asciiTheme="minorHAnsi" w:eastAsiaTheme="minorEastAsia" w:hAnsiTheme="minorHAnsi" w:cstheme="minorBidi"/>
+              <w:noProof/>
+              <w:lang w:val="es-PE"/>
+            </w:rPr>
+          </w:pPr>
+          <w:r>
+            <w:fldChar w:fldCharType="begin"/>
+          </w:r>
+          <w:r>
+            <w:instrText xml:space="preserve"> TOC \o "1-3" \h \z \u </w:instrText>
+          </w:r>
+          <w:r>
+            <w:fldChar w:fldCharType="separate"/>
+          </w:r>
+          <w:hyperlink w:anchor="_Toc104489713" w:history="1">
+            <w:r>
+              <w:rPr>
+                <w:rStyle w:val="Hipervnculo"/>
+                <w:noProof/>
+              </w:rPr>
+              <w:t>LISTA DE HISTORIAS DE USUARIO</w:t>
+            </w:r>
+            <w:r>
+              <w:rPr>
+                <w:noProof/>
+                <w:webHidden/>
+              </w:rPr>
+              <w:tab/>
+            </w:r>
+            <w:r>
+              <w:rPr>
+                <w:noProof/>
+                <w:webHidden/>
+              </w:rPr>
+              <w:fldChar w:fldCharType="begin"/>
+            </w:r>
+            <w:r>
+              <w:rPr>
+                <w:noProof/>
+                <w:webHidden/>
+              </w:rPr>
+              <w:instrText xml:space="preserve"> PAGEREF _Toc104489713 \h </w:instrText>
+            </w:r>
+            <w:r>
+              <w:rPr>
+                <w:noProof/>
+                <w:webHidden/>
+              </w:rPr>
+            </w:r>
+            <w:r>
+              <w:rPr>
+                <w:noProof/>
+                <w:webHidden/>
+              </w:rPr>
+              <w:fldChar w:fldCharType="separate"/>
+            </w:r>
+            <w:r>
+              <w:rPr>
+                <w:noProof/>
+                <w:webHidden/>
+              </w:rPr>
+              <w:t>3</w:t>
+            </w:r>
+            <w:r>
+              <w:rPr>
+                <w:noProof/>
+                <w:webHidden/>
+              </w:rPr>
+              <w:fldChar w:fldCharType="end"/>
+            </w:r>
+          </w:hyperlink>
+        </w:p>
+        <w:p>
+          <w:pPr>
+            <w:pStyle w:val="TDC2"/>
+            <w:tabs>
+              <w:tab w:val="right" w:leader="dot" w:pos="9016"/>
+            </w:tabs>
+            <w:rPr>
+              <w:rFonts w:asciiTheme="minorHAnsi" w:eastAsiaTheme="minorEastAsia" w:hAnsiTheme="minorHAnsi" w:cstheme="minorBidi"/>
+              <w:noProof/>
+              <w:lang w:val="es-PE"/>
+            </w:rPr>
+          </w:pPr>
+          <w:hyperlink w:anchor="_Toc104489714" w:history="1">
+            <w:r>
+              <w:rPr>
+                <w:rStyle w:val="Hipervnculo"/>
+                <w:noProof/>
+                <w:lang w:val="es-PE"/>
+              </w:rPr>
+              <w:t>HISTORIA DE USUARIO N°1 (FC_LHU_001): MÓDULO INFORMACIÓN DE LA PÁGINA</w:t>
+            </w:r>
+            <w:r>
+              <w:rPr>
+                <w:noProof/>
+                <w:webHidden/>
+              </w:rPr>
+              <w:tab/>
+            </w:r>
+            <w:r>
+              <w:rPr>
+                <w:noProof/>
+                <w:webHidden/>
+              </w:rPr>
+              <w:fldChar w:fldCharType="begin"/>
+            </w:r>
+            <w:r>
+              <w:rPr>
+                <w:noProof/>
+                <w:webHidden/>
+              </w:rPr>
+              <w:instrText xml:space="preserve"> PAGEREF _Toc104489714 \h </w:instrText>
+            </w:r>
+            <w:r>
+              <w:rPr>
+                <w:noProof/>
+                <w:webHidden/>
+              </w:rPr>
+            </w:r>
+            <w:r>
+              <w:rPr>
+                <w:noProof/>
+                <w:webHidden/>
+              </w:rPr>
+              <w:fldChar w:fldCharType="separate"/>
+            </w:r>
+            <w:r>
+              <w:rPr>
+                <w:noProof/>
+                <w:webHidden/>
+              </w:rPr>
+              <w:t>4</w:t>
+            </w:r>
+            <w:r>
+              <w:rPr>
+                <w:noProof/>
+                <w:webHidden/>
+              </w:rPr>
+              <w:fldChar w:fldCharType="end"/>
+            </w:r>
+          </w:hyperlink>
+        </w:p>
+        <w:p>
+          <w:pPr>
+            <w:pStyle w:val="TDC2"/>
+            <w:tabs>
+              <w:tab w:val="right" w:leader="dot" w:pos="9016"/>
+            </w:tabs>
+            <w:rPr>
+              <w:rFonts w:asciiTheme="minorHAnsi" w:eastAsiaTheme="minorEastAsia" w:hAnsiTheme="minorHAnsi" w:cstheme="minorBidi"/>
+              <w:noProof/>
+              <w:lang w:val="es-PE"/>
+            </w:rPr>
+          </w:pPr>
+          <w:hyperlink w:anchor="_Toc104489715" w:history="1">
+            <w:r>
+              <w:rPr>
+                <w:rStyle w:val="Hipervnculo"/>
+                <w:noProof/>
+                <w:lang w:val="es-PE"/>
+              </w:rPr>
+              <w:t>HISTORIA DE USUARIO N°2 (FC_LHU_002): MÓDULO INFORMACIÓN DE LA PÁGINA</w:t>
+            </w:r>
+            <w:r>
+              <w:rPr>
+                <w:noProof/>
+                <w:webHidden/>
+              </w:rPr>
+              <w:tab/>
+            </w:r>
+            <w:r>
+              <w:rPr>
+                <w:noProof/>
+                <w:webHidden/>
+              </w:rPr>
+              <w:fldChar w:fldCharType="begin"/>
+            </w:r>
+            <w:r>
+              <w:rPr>
+                <w:noProof/>
+                <w:webHidden/>
+              </w:rPr>
+              <w:instrText xml:space="preserve"> PAGEREF _Toc104489715 \h </w:instrText>
+            </w:r>
+            <w:r>
+              <w:rPr>
+                <w:noProof/>
+                <w:webHidden/>
+              </w:rPr>
+            </w:r>
+            <w:r>
+              <w:rPr>
+                <w:noProof/>
+                <w:webHidden/>
+              </w:rPr>
+              <w:fldChar w:fldCharType="separate"/>
+            </w:r>
+            <w:r>
+              <w:rPr>
+                <w:noProof/>
+                <w:webHidden/>
+              </w:rPr>
+              <w:t>4</w:t>
+            </w:r>
+            <w:r>
+              <w:rPr>
+                <w:noProof/>
+                <w:webHidden/>
+              </w:rPr>
+              <w:fldChar w:fldCharType="end"/>
+            </w:r>
+          </w:hyperlink>
+        </w:p>
+        <w:p>
+          <w:pPr>
+            <w:pStyle w:val="TDC2"/>
+            <w:tabs>
+              <w:tab w:val="right" w:leader="dot" w:pos="9016"/>
+            </w:tabs>
+            <w:rPr>
+              <w:rFonts w:asciiTheme="minorHAnsi" w:eastAsiaTheme="minorEastAsia" w:hAnsiTheme="minorHAnsi" w:cstheme="minorBidi"/>
+              <w:noProof/>
+              <w:lang w:val="es-PE"/>
+            </w:rPr>
+          </w:pPr>
+          <w:hyperlink w:anchor="_Toc104489716" w:history="1">
+            <w:r>
+              <w:rPr>
+                <w:rStyle w:val="Hipervnculo"/>
+                <w:noProof/>
+                <w:lang w:val="es-PE"/>
+              </w:rPr>
+              <w:t>HISTORIA DE USUARIO N°3 (FC_HU_003): MÓDULO INFORMACIÓN DE LA PÁGINA</w:t>
+            </w:r>
+            <w:r>
+              <w:rPr>
+                <w:noProof/>
+                <w:webHidden/>
+              </w:rPr>
+              <w:tab/>
+            </w:r>
+            <w:r>
+              <w:rPr>
+                <w:noProof/>
+                <w:webHidden/>
+              </w:rPr>
+              <w:fldChar w:fldCharType="begin"/>
+            </w:r>
+            <w:r>
+              <w:rPr>
+                <w:noProof/>
+                <w:webHidden/>
+              </w:rPr>
+              <w:instrText xml:space="preserve"> PAGEREF _Toc104489716 \h </w:instrText>
+            </w:r>
+            <w:r>
+              <w:rPr>
+                <w:noProof/>
+                <w:webHidden/>
+              </w:rPr>
+            </w:r>
+            <w:r>
+              <w:rPr>
+                <w:noProof/>
+                <w:webHidden/>
+              </w:rPr>
+              <w:fldChar w:fldCharType="separate"/>
+            </w:r>
+            <w:r>
+              <w:rPr>
+                <w:noProof/>
+                <w:webHidden/>
+              </w:rPr>
+              <w:t>5</w:t>
+            </w:r>
+            <w:r>
+              <w:rPr>
+                <w:noProof/>
+                <w:webHidden/>
+              </w:rPr>
+              <w:fldChar w:fldCharType="end"/>
+            </w:r>
+          </w:hyperlink>
+        </w:p>
+        <w:p>
+          <w:pPr>
+            <w:pStyle w:val="TDC1"/>
+            <w:tabs>
+              <w:tab w:val="right" w:leader="dot" w:pos="9016"/>
+            </w:tabs>
+            <w:rPr>
+              <w:rFonts w:asciiTheme="minorHAnsi" w:eastAsiaTheme="minorEastAsia" w:hAnsiTheme="minorHAnsi" w:cstheme="minorBidi"/>
+              <w:noProof/>
+              <w:lang w:val="es-PE"/>
+            </w:rPr>
+          </w:pPr>
+          <w:hyperlink w:anchor="_Toc104489717" w:history="1">
+            <w:r>
+              <w:rPr>
+                <w:rStyle w:val="Hipervnculo"/>
+                <w:noProof/>
+              </w:rPr>
+              <w:t>TAREAS DE LA HISTORIA DE USUARIO N°1 (FC_HU_001): MÓDULO INFORMACIÓN DE LA PÁGINA</w:t>
+            </w:r>
+            <w:r>
+              <w:rPr>
+                <w:noProof/>
+                <w:webHidden/>
+              </w:rPr>
+              <w:tab/>
+            </w:r>
+            <w:r>
+              <w:rPr>
+                <w:noProof/>
+                <w:webHidden/>
+              </w:rPr>
+              <w:fldChar w:fldCharType="begin"/>
+            </w:r>
+            <w:r>
+              <w:rPr>
+                <w:noProof/>
+                <w:webHidden/>
+              </w:rPr>
+              <w:instrText xml:space="preserve"> PAGEREF _Toc104489717 \h </w:instrText>
+            </w:r>
+            <w:r>
+              <w:rPr>
+                <w:noProof/>
+                <w:webHidden/>
+              </w:rPr>
+            </w:r>
+            <w:r>
+              <w:rPr>
+                <w:noProof/>
+                <w:webHidden/>
+              </w:rPr>
+              <w:fldChar w:fldCharType="separate"/>
+            </w:r>
+            <w:r>
+              <w:rPr>
+                <w:noProof/>
+                <w:webHidden/>
+              </w:rPr>
+              <w:t>6</w:t>
+            </w:r>
+            <w:r>
+              <w:rPr>
+                <w:noProof/>
+                <w:webHidden/>
+              </w:rPr>
+              <w:fldChar w:fldCharType="end"/>
+            </w:r>
+          </w:hyperlink>
+        </w:p>
+        <w:p>
+          <w:pPr>
+            <w:pStyle w:val="TDC2"/>
+            <w:tabs>
+              <w:tab w:val="right" w:leader="dot" w:pos="9016"/>
+            </w:tabs>
+            <w:rPr>
+              <w:rFonts w:asciiTheme="minorHAnsi" w:eastAsiaTheme="minorEastAsia" w:hAnsiTheme="minorHAnsi" w:cstheme="minorBidi"/>
+              <w:noProof/>
+              <w:lang w:val="es-PE"/>
+            </w:rPr>
+          </w:pPr>
+          <w:hyperlink w:anchor="_Toc104489718" w:history="1">
+            <w:r>
+              <w:rPr>
+                <w:rStyle w:val="Hipervnculo"/>
+                <w:noProof/>
+              </w:rPr>
+              <w:t>Tarea 1.1</w:t>
+            </w:r>
+            <w:r>
+              <w:rPr>
+                <w:noProof/>
+                <w:webHidden/>
+              </w:rPr>
+              <w:tab/>
+            </w:r>
+            <w:r>
+              <w:rPr>
+                <w:noProof/>
+                <w:webHidden/>
+              </w:rPr>
+              <w:fldChar w:fldCharType="begin"/>
+            </w:r>
+            <w:r>
+              <w:rPr>
+                <w:noProof/>
+                <w:webHidden/>
+              </w:rPr>
+              <w:instrText xml:space="preserve"> PAGEREF _Toc104489718 \h </w:instrText>
+            </w:r>
+            <w:r>
+              <w:rPr>
+                <w:noProof/>
+                <w:webHidden/>
+              </w:rPr>
+            </w:r>
+            <w:r>
+              <w:rPr>
+                <w:noProof/>
+                <w:webHidden/>
+              </w:rPr>
+              <w:fldChar w:fldCharType="separate"/>
+            </w:r>
+            <w:r>
+              <w:rPr>
+                <w:noProof/>
+                <w:webHidden/>
+              </w:rPr>
+              <w:t>6</w:t>
+            </w:r>
+            <w:r>
+              <w:rPr>
+                <w:noProof/>
+                <w:webHidden/>
+              </w:rPr>
+              <w:fldChar w:fldCharType="end"/>
+            </w:r>
+          </w:hyperlink>
+        </w:p>
+        <w:p>
+          <w:pPr>
+            <w:pStyle w:val="TDC2"/>
+            <w:tabs>
+              <w:tab w:val="right" w:leader="dot" w:pos="9016"/>
+            </w:tabs>
+            <w:rPr>
+              <w:rFonts w:asciiTheme="minorHAnsi" w:eastAsiaTheme="minorEastAsia" w:hAnsiTheme="minorHAnsi" w:cstheme="minorBidi"/>
+              <w:noProof/>
+              <w:lang w:val="es-PE"/>
+            </w:rPr>
+          </w:pPr>
+          <w:hyperlink w:anchor="_Toc104489719" w:history="1">
+            <w:r>
+              <w:rPr>
+                <w:rStyle w:val="Hipervnculo"/>
+                <w:noProof/>
+              </w:rPr>
+              <w:t>Tarea 1.2</w:t>
+            </w:r>
+            <w:r>
+              <w:rPr>
+                <w:noProof/>
+                <w:webHidden/>
+              </w:rPr>
+              <w:tab/>
+            </w:r>
+            <w:r>
+              <w:rPr>
+                <w:noProof/>
+                <w:webHidden/>
+              </w:rPr>
+              <w:fldChar w:fldCharType="begin"/>
+            </w:r>
+            <w:r>
+              <w:rPr>
+                <w:noProof/>
+                <w:webHidden/>
+              </w:rPr>
+              <w:instrText xml:space="preserve"> PAGEREF _Toc104489719 \h </w:instrText>
+            </w:r>
+            <w:r>
+              <w:rPr>
+                <w:noProof/>
+                <w:webHidden/>
+              </w:rPr>
+            </w:r>
+            <w:r>
+              <w:rPr>
+                <w:noProof/>
+                <w:webHidden/>
+              </w:rPr>
+              <w:fldChar w:fldCharType="separate"/>
+            </w:r>
+            <w:r>
+              <w:rPr>
+                <w:noProof/>
+                <w:webHidden/>
+              </w:rPr>
+              <w:t>6</w:t>
+            </w:r>
+            <w:r>
+              <w:rPr>
+                <w:noProof/>
+                <w:webHidden/>
+              </w:rPr>
+              <w:fldChar w:fldCharType="end"/>
+            </w:r>
+          </w:hyperlink>
+        </w:p>
+        <w:p>
+          <w:pPr>
+            <w:pStyle w:val="TDC2"/>
+            <w:tabs>
+              <w:tab w:val="right" w:leader="dot" w:pos="9016"/>
+            </w:tabs>
+            <w:rPr>
+              <w:rFonts w:asciiTheme="minorHAnsi" w:eastAsiaTheme="minorEastAsia" w:hAnsiTheme="minorHAnsi" w:cstheme="minorBidi"/>
+              <w:noProof/>
+              <w:lang w:val="es-PE"/>
+            </w:rPr>
+          </w:pPr>
+          <w:hyperlink w:anchor="_Toc104489720" w:history="1">
+            <w:r>
+              <w:rPr>
+                <w:rStyle w:val="Hipervnculo"/>
+                <w:noProof/>
+              </w:rPr>
+              <w:t>Tarea 1.3</w:t>
+            </w:r>
+            <w:r>
+              <w:rPr>
+                <w:noProof/>
+                <w:webHidden/>
+              </w:rPr>
+              <w:tab/>
+            </w:r>
+            <w:r>
+              <w:rPr>
+                <w:noProof/>
+                <w:webHidden/>
+              </w:rPr>
+              <w:fldChar w:fldCharType="begin"/>
+            </w:r>
+            <w:r>
+              <w:rPr>
+                <w:noProof/>
+                <w:webHidden/>
+              </w:rPr>
+              <w:instrText xml:space="preserve"> PAGEREF _Toc104489720 \h </w:instrText>
+            </w:r>
+            <w:r>
+              <w:rPr>
+                <w:noProof/>
+                <w:webHidden/>
+              </w:rPr>
+            </w:r>
+            <w:r>
+              <w:rPr>
+                <w:noProof/>
+                <w:webHidden/>
+              </w:rPr>
+              <w:fldChar w:fldCharType="separate"/>
+            </w:r>
+            <w:r>
+              <w:rPr>
+                <w:noProof/>
+                <w:webHidden/>
+              </w:rPr>
+              <w:t>7</w:t>
+            </w:r>
+            <w:r>
+              <w:rPr>
+                <w:noProof/>
+                <w:webHidden/>
+              </w:rPr>
+              <w:fldChar w:fldCharType="end"/>
+            </w:r>
+          </w:hyperlink>
+        </w:p>
+        <w:p>
+          <w:pPr>
+            <w:pStyle w:val="TDC1"/>
+            <w:tabs>
+              <w:tab w:val="right" w:leader="dot" w:pos="9016"/>
+            </w:tabs>
+            <w:rPr>
+              <w:rFonts w:asciiTheme="minorHAnsi" w:eastAsiaTheme="minorEastAsia" w:hAnsiTheme="minorHAnsi" w:cstheme="minorBidi"/>
+              <w:noProof/>
+              <w:lang w:val="es-PE"/>
+            </w:rPr>
+          </w:pPr>
+          <w:hyperlink w:anchor="_Toc104489721" w:history="1">
+            <w:r>
+              <w:rPr>
+                <w:rStyle w:val="Hipervnculo"/>
+                <w:noProof/>
+              </w:rPr>
+              <w:t>TAREAS DE LA HISTORIA DE USUARIO N°2 (FC_HU_002): MÓDULO AYUDA AL USUARIO</w:t>
+            </w:r>
+            <w:r>
+              <w:rPr>
+                <w:noProof/>
+                <w:webHidden/>
+              </w:rPr>
+              <w:tab/>
+            </w:r>
+            <w:r>
+              <w:rPr>
+                <w:noProof/>
+                <w:webHidden/>
+              </w:rPr>
+              <w:fldChar w:fldCharType="begin"/>
+            </w:r>
+            <w:r>
+              <w:rPr>
+                <w:noProof/>
+                <w:webHidden/>
+              </w:rPr>
+              <w:instrText xml:space="preserve"> PAGEREF _Toc104489721 \h </w:instrText>
+            </w:r>
+            <w:r>
+              <w:rPr>
+                <w:noProof/>
+                <w:webHidden/>
+              </w:rPr>
+            </w:r>
+            <w:r>
+              <w:rPr>
+                <w:noProof/>
+                <w:webHidden/>
+              </w:rPr>
+              <w:fldChar w:fldCharType="separate"/>
+            </w:r>
+            <w:r>
+              <w:rPr>
+                <w:noProof/>
+                <w:webHidden/>
+              </w:rPr>
+              <w:t>8</w:t>
+            </w:r>
+            <w:r>
+              <w:rPr>
+                <w:noProof/>
+                <w:webHidden/>
+              </w:rPr>
+              <w:fldChar w:fldCharType="end"/>
+            </w:r>
+          </w:hyperlink>
+        </w:p>
+        <w:p>
+          <w:pPr>
+            <w:pStyle w:val="TDC2"/>
+            <w:tabs>
+              <w:tab w:val="right" w:leader="dot" w:pos="9016"/>
+            </w:tabs>
+            <w:rPr>
+              <w:rFonts w:asciiTheme="minorHAnsi" w:eastAsiaTheme="minorEastAsia" w:hAnsiTheme="minorHAnsi" w:cstheme="minorBidi"/>
+              <w:noProof/>
+              <w:lang w:val="es-PE"/>
+            </w:rPr>
+          </w:pPr>
+          <w:hyperlink w:anchor="_Toc104489722" w:history="1">
+            <w:r>
+              <w:rPr>
+                <w:rStyle w:val="Hipervnculo"/>
+                <w:noProof/>
+              </w:rPr>
+              <w:t>Tarea 2.1</w:t>
+            </w:r>
+            <w:r>
+              <w:rPr>
+                <w:noProof/>
+                <w:webHidden/>
+              </w:rPr>
+              <w:tab/>
+            </w:r>
+            <w:r>
+              <w:rPr>
+                <w:noProof/>
+                <w:webHidden/>
+              </w:rPr>
+              <w:fldChar w:fldCharType="begin"/>
+            </w:r>
+            <w:r>
+              <w:rPr>
+                <w:noProof/>
+                <w:webHidden/>
+              </w:rPr>
+              <w:instrText xml:space="preserve"> PAGEREF _Toc104489722 \h </w:instrText>
+            </w:r>
+            <w:r>
+              <w:rPr>
+                <w:noProof/>
+                <w:webHidden/>
+              </w:rPr>
+            </w:r>
+            <w:r>
+              <w:rPr>
+                <w:noProof/>
+                <w:webHidden/>
+              </w:rPr>
+              <w:fldChar w:fldCharType="separate"/>
+            </w:r>
+            <w:r>
+              <w:rPr>
+                <w:noProof/>
+                <w:webHidden/>
+              </w:rPr>
+              <w:t>8</w:t>
+            </w:r>
+            <w:r>
+              <w:rPr>
+                <w:noProof/>
+                <w:webHidden/>
+              </w:rPr>
+              <w:fldChar w:fldCharType="end"/>
+            </w:r>
+          </w:hyperlink>
+        </w:p>
+        <w:p>
+          <w:pPr>
+            <w:pStyle w:val="TDC2"/>
+            <w:tabs>
+              <w:tab w:val="right" w:leader="dot" w:pos="9016"/>
+            </w:tabs>
+            <w:rPr>
+              <w:rFonts w:asciiTheme="minorHAnsi" w:eastAsiaTheme="minorEastAsia" w:hAnsiTheme="minorHAnsi" w:cstheme="minorBidi"/>
+              <w:noProof/>
+              <w:lang w:val="es-PE"/>
+            </w:rPr>
+          </w:pPr>
+          <w:hyperlink w:anchor="_Toc104489723" w:history="1">
+            <w:r>
+              <w:rPr>
+                <w:rStyle w:val="Hipervnculo"/>
+                <w:noProof/>
+              </w:rPr>
+              <w:t>Tarea 2.2</w:t>
+            </w:r>
+            <w:r>
+              <w:rPr>
+                <w:noProof/>
+                <w:webHidden/>
+              </w:rPr>
+              <w:tab/>
+            </w:r>
+            <w:r>
+              <w:rPr>
+                <w:noProof/>
+                <w:webHidden/>
+              </w:rPr>
+              <w:fldChar w:fldCharType="begin"/>
+            </w:r>
+            <w:r>
+              <w:rPr>
+                <w:noProof/>
+                <w:webHidden/>
+              </w:rPr>
+              <w:instrText xml:space="preserve"> PAGEREF _Toc104489723 \h </w:instrText>
+            </w:r>
+            <w:r>
+              <w:rPr>
+                <w:noProof/>
+                <w:webHidden/>
+              </w:rPr>
+            </w:r>
+            <w:r>
+              <w:rPr>
+                <w:noProof/>
+                <w:webHidden/>
+              </w:rPr>
+              <w:fldChar w:fldCharType="separate"/>
+            </w:r>
+            <w:r>
+              <w:rPr>
+                <w:noProof/>
+                <w:webHidden/>
+              </w:rPr>
+              <w:t>8</w:t>
+            </w:r>
+            <w:r>
+              <w:rPr>
+                <w:noProof/>
+                <w:webHidden/>
+              </w:rPr>
+              <w:fldChar w:fldCharType="end"/>
+            </w:r>
+          </w:hyperlink>
+        </w:p>
+        <w:p>
+          <w:pPr>
+            <w:pStyle w:val="TDC2"/>
+            <w:tabs>
+              <w:tab w:val="right" w:leader="dot" w:pos="9016"/>
+            </w:tabs>
+            <w:rPr>
+              <w:rFonts w:asciiTheme="minorHAnsi" w:eastAsiaTheme="minorEastAsia" w:hAnsiTheme="minorHAnsi" w:cstheme="minorBidi"/>
+              <w:noProof/>
+              <w:lang w:val="es-PE"/>
+            </w:rPr>
+          </w:pPr>
+          <w:hyperlink w:anchor="_Toc104489724" w:history="1">
+            <w:r>
+              <w:rPr>
+                <w:rStyle w:val="Hipervnculo"/>
+                <w:noProof/>
+              </w:rPr>
+              <w:t>Tarea 2.3</w:t>
+            </w:r>
+            <w:r>
+              <w:rPr>
+                <w:noProof/>
+                <w:webHidden/>
+              </w:rPr>
+              <w:tab/>
+            </w:r>
+            <w:r>
+              <w:rPr>
+                <w:noProof/>
+                <w:webHidden/>
+              </w:rPr>
+              <w:fldChar w:fldCharType="begin"/>
+            </w:r>
+            <w:r>
+              <w:rPr>
+                <w:noProof/>
+                <w:webHidden/>
+              </w:rPr>
+              <w:instrText xml:space="preserve"> PAGEREF _Toc104489724 \h </w:instrText>
+            </w:r>
+            <w:r>
+              <w:rPr>
+                <w:noProof/>
+                <w:webHidden/>
+              </w:rPr>
+            </w:r>
+            <w:r>
+              <w:rPr>
+                <w:noProof/>
+                <w:webHidden/>
+              </w:rPr>
+              <w:fldChar w:fldCharType="separate"/>
+            </w:r>
+            <w:r>
+              <w:rPr>
+                <w:noProof/>
+                <w:webHidden/>
+              </w:rPr>
+              <w:t>9</w:t>
+            </w:r>
+            <w:r>
+              <w:rPr>
+                <w:noProof/>
+                <w:webHidden/>
+              </w:rPr>
+              <w:fldChar w:fldCharType="end"/>
+            </w:r>
+          </w:hyperlink>
+        </w:p>
+        <w:p>
+          <w:r>
+            <w:rPr>
+              <w:b/>
+              <w:bCs/>
+              <w:lang w:val="es-ES"/>
+            </w:rPr>
+            <w:fldChar w:fldCharType="end"/>
+          </w:r>
+        </w:p>
+      </w:sdtContent>
+    </w:sdt>
     <w:p>
       <w:pPr>
-        <w:pStyle w:val="Ttulo1"/>
-        <w:keepNext w:val="0"/>
-        <w:keepLines w:val="0"/>
-        <w:spacing w:before="240" w:after="240" w:line="360" w:lineRule="auto"/>
-        <w:jc w:val="center"/>
         <w:rPr>
           <w:b/>
           <w:color w:val="05569F"/>
@@ -443,8 +1338,26 @@
           <w:szCs w:val="46"/>
         </w:rPr>
       </w:pPr>
-      <w:bookmarkStart w:id="0" w:name="_hgu0bxbwt1mn" w:colFirst="0" w:colLast="0"/>
-      <w:bookmarkEnd w:id="0"/>
+    </w:p>
+    <w:p>
+      <w:pPr>
+        <w:rPr>
+          <w:b/>
+          <w:color w:val="05569F"/>
+          <w:sz w:val="46"/>
+          <w:szCs w:val="46"/>
+        </w:rPr>
+      </w:pPr>
+    </w:p>
+    <w:p>
+      <w:pPr>
+        <w:rPr>
+          <w:b/>
+          <w:color w:val="05569F"/>
+          <w:sz w:val="46"/>
+          <w:szCs w:val="46"/>
+        </w:rPr>
+      </w:pPr>
       <w:r>
         <w:rPr>
           <w:b/>
@@ -452,9 +1365,19 @@
           <w:sz w:val="46"/>
           <w:szCs w:val="46"/>
         </w:rPr>
+        <w:br w:type="page"/>
+      </w:r>
+    </w:p>
+    <w:p>
+      <w:pPr>
+        <w:pStyle w:val="Ttulo1"/>
+      </w:pPr>
+      <w:bookmarkStart w:id="1" w:name="_Toc104489713"/>
+      <w:r>
         <w:lastRenderedPageBreak/>
         <w:t>LISTA DE HISTORIAS DE USUARIO</w:t>
       </w:r>
+      <w:bookmarkEnd w:id="1"/>
     </w:p>
     <w:p>
       <w:pPr>
@@ -1030,29 +1953,25 @@
     <w:p/>
     <w:p/>
     <w:p/>
-    <w:p/>
-    <w:p/>
-    <w:p/>
-    <w:p/>
     <w:p>
       <w:pPr>
-        <w:spacing w:line="240" w:lineRule="auto"/>
+        <w:pStyle w:val="Ttulo2"/>
         <w:rPr>
-          <w:rFonts w:ascii="Times New Roman" w:eastAsia="Times New Roman" w:hAnsi="Times New Roman" w:cs="Times New Roman"/>
+          <w:rFonts w:ascii="Times New Roman" w:hAnsi="Times New Roman" w:cs="Times New Roman"/>
           <w:sz w:val="24"/>
           <w:szCs w:val="24"/>
           <w:lang w:val="es-PE"/>
         </w:rPr>
       </w:pPr>
+      <w:bookmarkStart w:id="2" w:name="_Toc104489714"/>
       <w:r>
         <w:rPr>
-          <w:rFonts w:eastAsia="Times New Roman"/>
-          <w:color w:val="000000"/>
           <w:lang w:val="es-PE"/>
         </w:rPr>
         <w:lastRenderedPageBreak/>
         <w:t>HISTORIA DE USUARIO N°1 (FC_LHU_001): MÓDULO INFORMACIÓN DE LA PÁGINA</w:t>
       </w:r>
+      <w:bookmarkEnd w:id="2"/>
     </w:p>
     <w:p>
       <w:pPr>
@@ -1082,7 +2001,7 @@
       </w:tblGrid>
       <w:tr>
         <w:trPr>
-          <w:trHeight w:val="420"/>
+          <w:trHeight w:val="68"/>
         </w:trPr>
         <w:tc>
           <w:tcPr>
@@ -1108,6 +2027,8 @@
               <w:spacing w:line="240" w:lineRule="auto"/>
               <w:rPr>
                 <w:rFonts w:ascii="Times New Roman" w:eastAsia="Times New Roman" w:hAnsi="Times New Roman" w:cs="Times New Roman"/>
+                <w:b/>
+                <w:bCs/>
                 <w:sz w:val="24"/>
                 <w:szCs w:val="24"/>
                 <w:lang w:val="es-PE"/>
@@ -1116,7 +2037,11 @@
             <w:r>
               <w:rPr>
                 <w:rFonts w:eastAsia="Times New Roman"/>
-                <w:color w:val="000000"/>
+                <w:b/>
+                <w:bCs/>
+                <w:color w:val="FFFFFF" w:themeColor="background1"/>
+                <w:sz w:val="28"/>
+                <w:szCs w:val="28"/>
                 <w:lang w:val="es-PE"/>
               </w:rPr>
               <w:t>Historia de Usuario</w:t>
@@ -1619,22 +2544,22 @@
     </w:p>
     <w:p>
       <w:pPr>
-        <w:spacing w:line="240" w:lineRule="auto"/>
+        <w:pStyle w:val="Ttulo2"/>
         <w:rPr>
-          <w:rFonts w:ascii="Times New Roman" w:eastAsia="Times New Roman" w:hAnsi="Times New Roman" w:cs="Times New Roman"/>
+          <w:rFonts w:ascii="Times New Roman" w:hAnsi="Times New Roman" w:cs="Times New Roman"/>
           <w:sz w:val="24"/>
           <w:szCs w:val="24"/>
           <w:lang w:val="es-PE"/>
         </w:rPr>
       </w:pPr>
+      <w:bookmarkStart w:id="3" w:name="_Toc104489715"/>
       <w:r>
         <w:rPr>
-          <w:rFonts w:eastAsia="Times New Roman"/>
-          <w:color w:val="000000"/>
           <w:lang w:val="es-PE"/>
         </w:rPr>
         <w:t>HISTORIA DE USUARIO N°2 (FC_LHU_002): MÓDULO INFORMACIÓN DE LA PÁGINA</w:t>
       </w:r>
+      <w:bookmarkEnd w:id="3"/>
     </w:p>
     <w:p>
       <w:pPr>
@@ -1659,12 +2584,12 @@
         <w:tblLook w:val="04A0" w:firstRow="1" w:lastRow="0" w:firstColumn="1" w:lastColumn="0" w:noHBand="0" w:noVBand="1"/>
       </w:tblPr>
       <w:tblGrid>
-        <w:gridCol w:w="1350"/>
-        <w:gridCol w:w="7656"/>
+        <w:gridCol w:w="1460"/>
+        <w:gridCol w:w="7546"/>
       </w:tblGrid>
       <w:tr>
         <w:trPr>
-          <w:trHeight w:val="420"/>
+          <w:trHeight w:val="20"/>
         </w:trPr>
         <w:tc>
           <w:tcPr>
@@ -1690,6 +2615,8 @@
               <w:spacing w:line="240" w:lineRule="auto"/>
               <w:rPr>
                 <w:rFonts w:ascii="Times New Roman" w:eastAsia="Times New Roman" w:hAnsi="Times New Roman" w:cs="Times New Roman"/>
+                <w:b/>
+                <w:bCs/>
                 <w:sz w:val="24"/>
                 <w:szCs w:val="24"/>
                 <w:lang w:val="es-PE"/>
@@ -1698,7 +2625,11 @@
             <w:r>
               <w:rPr>
                 <w:rFonts w:eastAsia="Times New Roman"/>
-                <w:color w:val="000000"/>
+                <w:b/>
+                <w:bCs/>
+                <w:color w:val="FFFFFF" w:themeColor="background1"/>
+                <w:sz w:val="28"/>
+                <w:szCs w:val="28"/>
                 <w:lang w:val="es-PE"/>
               </w:rPr>
               <w:t>Historia de Usuario</w:t>
@@ -1707,6 +2638,9 @@
         </w:tc>
       </w:tr>
       <w:tr>
+        <w:trPr>
+          <w:trHeight w:val="20"/>
+        </w:trPr>
         <w:tc>
           <w:tcPr>
             <w:tcW w:w="0" w:type="auto"/>
@@ -1730,6 +2664,8 @@
               <w:spacing w:line="240" w:lineRule="auto"/>
               <w:rPr>
                 <w:rFonts w:ascii="Times New Roman" w:eastAsia="Times New Roman" w:hAnsi="Times New Roman" w:cs="Times New Roman"/>
+                <w:b/>
+                <w:bCs/>
                 <w:sz w:val="24"/>
                 <w:szCs w:val="24"/>
                 <w:lang w:val="es-PE"/>
@@ -1738,6 +2674,8 @@
             <w:r>
               <w:rPr>
                 <w:rFonts w:eastAsia="Times New Roman"/>
+                <w:b/>
+                <w:bCs/>
                 <w:color w:val="000000"/>
                 <w:lang w:val="es-PE"/>
               </w:rPr>
@@ -1807,6 +2745,8 @@
               <w:spacing w:line="240" w:lineRule="auto"/>
               <w:rPr>
                 <w:rFonts w:ascii="Times New Roman" w:eastAsia="Times New Roman" w:hAnsi="Times New Roman" w:cs="Times New Roman"/>
+                <w:b/>
+                <w:bCs/>
                 <w:sz w:val="24"/>
                 <w:szCs w:val="24"/>
                 <w:lang w:val="es-PE"/>
@@ -1815,6 +2755,8 @@
             <w:r>
               <w:rPr>
                 <w:rFonts w:eastAsia="Times New Roman"/>
+                <w:b/>
+                <w:bCs/>
                 <w:color w:val="000000"/>
                 <w:lang w:val="es-PE"/>
               </w:rPr>
@@ -1884,6 +2826,8 @@
               <w:spacing w:line="240" w:lineRule="auto"/>
               <w:rPr>
                 <w:rFonts w:ascii="Times New Roman" w:eastAsia="Times New Roman" w:hAnsi="Times New Roman" w:cs="Times New Roman"/>
+                <w:b/>
+                <w:bCs/>
                 <w:sz w:val="24"/>
                 <w:szCs w:val="24"/>
                 <w:lang w:val="es-PE"/>
@@ -1892,6 +2836,8 @@
             <w:r>
               <w:rPr>
                 <w:rFonts w:eastAsia="Times New Roman"/>
+                <w:b/>
+                <w:bCs/>
                 <w:color w:val="000000"/>
                 <w:lang w:val="es-PE"/>
               </w:rPr>
@@ -1961,6 +2907,8 @@
               <w:spacing w:line="240" w:lineRule="auto"/>
               <w:rPr>
                 <w:rFonts w:ascii="Times New Roman" w:eastAsia="Times New Roman" w:hAnsi="Times New Roman" w:cs="Times New Roman"/>
+                <w:b/>
+                <w:bCs/>
                 <w:sz w:val="24"/>
                 <w:szCs w:val="24"/>
                 <w:lang w:val="es-PE"/>
@@ -1969,6 +2917,8 @@
             <w:r>
               <w:rPr>
                 <w:rFonts w:eastAsia="Times New Roman"/>
+                <w:b/>
+                <w:bCs/>
                 <w:color w:val="000000"/>
                 <w:lang w:val="es-PE"/>
               </w:rPr>
@@ -2038,6 +2988,8 @@
               <w:spacing w:line="240" w:lineRule="auto"/>
               <w:rPr>
                 <w:rFonts w:ascii="Times New Roman" w:eastAsia="Times New Roman" w:hAnsi="Times New Roman" w:cs="Times New Roman"/>
+                <w:b/>
+                <w:bCs/>
                 <w:sz w:val="24"/>
                 <w:szCs w:val="24"/>
                 <w:lang w:val="es-PE"/>
@@ -2046,6 +2998,8 @@
             <w:r>
               <w:rPr>
                 <w:rFonts w:eastAsia="Times New Roman"/>
+                <w:b/>
+                <w:bCs/>
                 <w:color w:val="000000"/>
                 <w:lang w:val="es-PE"/>
               </w:rPr>
@@ -2115,6 +3069,8 @@
               <w:spacing w:line="240" w:lineRule="auto"/>
               <w:rPr>
                 <w:rFonts w:ascii="Times New Roman" w:eastAsia="Times New Roman" w:hAnsi="Times New Roman" w:cs="Times New Roman"/>
+                <w:b/>
+                <w:bCs/>
                 <w:sz w:val="24"/>
                 <w:szCs w:val="24"/>
                 <w:lang w:val="es-PE"/>
@@ -2123,6 +3079,8 @@
             <w:r>
               <w:rPr>
                 <w:rFonts w:eastAsia="Times New Roman"/>
+                <w:b/>
+                <w:bCs/>
                 <w:color w:val="000000"/>
                 <w:lang w:val="es-PE"/>
               </w:rPr>
@@ -2206,31 +3164,25 @@
     <w:p/>
     <w:p/>
     <w:p/>
-    <w:p/>
-    <w:p/>
-    <w:p/>
-    <w:p/>
-    <w:p/>
-    <w:p/>
     <w:p>
       <w:pPr>
-        <w:spacing w:line="240" w:lineRule="auto"/>
+        <w:pStyle w:val="Ttulo2"/>
         <w:rPr>
-          <w:rFonts w:ascii="Times New Roman" w:eastAsia="Times New Roman" w:hAnsi="Times New Roman" w:cs="Times New Roman"/>
+          <w:rFonts w:ascii="Times New Roman" w:hAnsi="Times New Roman" w:cs="Times New Roman"/>
           <w:sz w:val="24"/>
           <w:szCs w:val="24"/>
           <w:lang w:val="es-PE"/>
         </w:rPr>
       </w:pPr>
+      <w:bookmarkStart w:id="4" w:name="_Toc104489716"/>
       <w:r>
         <w:rPr>
-          <w:rFonts w:eastAsia="Times New Roman"/>
-          <w:color w:val="000000"/>
           <w:lang w:val="es-PE"/>
         </w:rPr>
         <w:lastRenderedPageBreak/>
         <w:t>HISTORIA DE USUARIO N°3 (FC_HU_003): MÓDULO INFORMACIÓN DE LA PÁGINA</w:t>
       </w:r>
+      <w:bookmarkEnd w:id="4"/>
     </w:p>
     <w:p>
       <w:pPr>
@@ -2255,12 +3207,12 @@
         <w:tblLook w:val="04A0" w:firstRow="1" w:lastRow="0" w:firstColumn="1" w:lastColumn="0" w:noHBand="0" w:noVBand="1"/>
       </w:tblPr>
       <w:tblGrid>
-        <w:gridCol w:w="1350"/>
-        <w:gridCol w:w="7656"/>
+        <w:gridCol w:w="1460"/>
+        <w:gridCol w:w="7546"/>
       </w:tblGrid>
       <w:tr>
         <w:trPr>
-          <w:trHeight w:val="420"/>
+          <w:trHeight w:val="20"/>
         </w:trPr>
         <w:tc>
           <w:tcPr>
@@ -2286,6 +3238,7 @@
               <w:spacing w:line="240" w:lineRule="auto"/>
               <w:rPr>
                 <w:rFonts w:ascii="Times New Roman" w:eastAsia="Times New Roman" w:hAnsi="Times New Roman" w:cs="Times New Roman"/>
+                <w:color w:val="FFFFFF" w:themeColor="background1"/>
                 <w:sz w:val="24"/>
                 <w:szCs w:val="24"/>
                 <w:lang w:val="es-PE"/>
@@ -2294,7 +3247,9 @@
             <w:r>
               <w:rPr>
                 <w:rFonts w:eastAsia="Times New Roman"/>
-                <w:color w:val="000000"/>
+                <w:color w:val="FFFFFF" w:themeColor="background1"/>
+                <w:sz w:val="28"/>
+                <w:szCs w:val="28"/>
                 <w:lang w:val="es-PE"/>
               </w:rPr>
               <w:t>Historia de Usuario</w:t>
@@ -2326,6 +3281,8 @@
               <w:spacing w:line="240" w:lineRule="auto"/>
               <w:rPr>
                 <w:rFonts w:ascii="Times New Roman" w:eastAsia="Times New Roman" w:hAnsi="Times New Roman" w:cs="Times New Roman"/>
+                <w:b/>
+                <w:bCs/>
                 <w:sz w:val="24"/>
                 <w:szCs w:val="24"/>
                 <w:lang w:val="es-PE"/>
@@ -2334,6 +3291,8 @@
             <w:r>
               <w:rPr>
                 <w:rFonts w:eastAsia="Times New Roman"/>
+                <w:b/>
+                <w:bCs/>
                 <w:color w:val="000000"/>
                 <w:lang w:val="es-PE"/>
               </w:rPr>
@@ -2403,6 +3362,8 @@
               <w:spacing w:line="240" w:lineRule="auto"/>
               <w:rPr>
                 <w:rFonts w:ascii="Times New Roman" w:eastAsia="Times New Roman" w:hAnsi="Times New Roman" w:cs="Times New Roman"/>
+                <w:b/>
+                <w:bCs/>
                 <w:sz w:val="24"/>
                 <w:szCs w:val="24"/>
                 <w:lang w:val="es-PE"/>
@@ -2411,6 +3372,8 @@
             <w:r>
               <w:rPr>
                 <w:rFonts w:eastAsia="Times New Roman"/>
+                <w:b/>
+                <w:bCs/>
                 <w:color w:val="000000"/>
                 <w:lang w:val="es-PE"/>
               </w:rPr>
@@ -2480,6 +3443,8 @@
               <w:spacing w:line="240" w:lineRule="auto"/>
               <w:rPr>
                 <w:rFonts w:ascii="Times New Roman" w:eastAsia="Times New Roman" w:hAnsi="Times New Roman" w:cs="Times New Roman"/>
+                <w:b/>
+                <w:bCs/>
                 <w:sz w:val="24"/>
                 <w:szCs w:val="24"/>
                 <w:lang w:val="es-PE"/>
@@ -2488,6 +3453,8 @@
             <w:r>
               <w:rPr>
                 <w:rFonts w:eastAsia="Times New Roman"/>
+                <w:b/>
+                <w:bCs/>
                 <w:color w:val="000000"/>
                 <w:lang w:val="es-PE"/>
               </w:rPr>
@@ -2557,6 +3524,8 @@
               <w:spacing w:line="240" w:lineRule="auto"/>
               <w:rPr>
                 <w:rFonts w:ascii="Times New Roman" w:eastAsia="Times New Roman" w:hAnsi="Times New Roman" w:cs="Times New Roman"/>
+                <w:b/>
+                <w:bCs/>
                 <w:sz w:val="24"/>
                 <w:szCs w:val="24"/>
                 <w:lang w:val="es-PE"/>
@@ -2565,6 +3534,8 @@
             <w:r>
               <w:rPr>
                 <w:rFonts w:eastAsia="Times New Roman"/>
+                <w:b/>
+                <w:bCs/>
                 <w:color w:val="000000"/>
                 <w:lang w:val="es-PE"/>
               </w:rPr>
@@ -2634,6 +3605,8 @@
               <w:spacing w:line="240" w:lineRule="auto"/>
               <w:rPr>
                 <w:rFonts w:ascii="Times New Roman" w:eastAsia="Times New Roman" w:hAnsi="Times New Roman" w:cs="Times New Roman"/>
+                <w:b/>
+                <w:bCs/>
                 <w:sz w:val="24"/>
                 <w:szCs w:val="24"/>
                 <w:lang w:val="es-PE"/>
@@ -2642,6 +3615,8 @@
             <w:r>
               <w:rPr>
                 <w:rFonts w:eastAsia="Times New Roman"/>
+                <w:b/>
+                <w:bCs/>
                 <w:color w:val="000000"/>
                 <w:lang w:val="es-PE"/>
               </w:rPr>
@@ -2729,6 +3704,8 @@
               <w:spacing w:line="240" w:lineRule="auto"/>
               <w:rPr>
                 <w:rFonts w:ascii="Times New Roman" w:eastAsia="Times New Roman" w:hAnsi="Times New Roman" w:cs="Times New Roman"/>
+                <w:b/>
+                <w:bCs/>
                 <w:sz w:val="24"/>
                 <w:szCs w:val="24"/>
                 <w:lang w:val="es-PE"/>
@@ -2737,6 +3714,8 @@
             <w:r>
               <w:rPr>
                 <w:rFonts w:eastAsia="Times New Roman"/>
+                <w:b/>
+                <w:bCs/>
                 <w:color w:val="000000"/>
                 <w:lang w:val="es-PE"/>
               </w:rPr>
@@ -2849,180 +3828,32 @@
     <w:p/>
     <w:p/>
     <w:p/>
-    <w:p/>
-    <w:p/>
     <w:p>
       <w:pPr>
-        <w:rPr>
-          <w:b/>
-          <w:bCs/>
-          <w:color w:val="05569F"/>
-          <w:sz w:val="72"/>
-          <w:szCs w:val="72"/>
-        </w:rPr>
-      </w:pPr>
+        <w:pStyle w:val="Ttulo1"/>
+      </w:pPr>
+      <w:bookmarkStart w:id="5" w:name="_Toc104489717"/>
       <w:r>
-        <w:rPr>
-          <w:b/>
-          <w:bCs/>
-          <w:color w:val="05569F"/>
-          <w:sz w:val="72"/>
-          <w:szCs w:val="72"/>
-        </w:rPr>
         <w:lastRenderedPageBreak/>
-        <w:t>HISTORIA DE USUARIO N°1 (MP_LHU_001): MÓDULO INFORMACIÓN DE LA PÁGINA</w:t>
+        <w:t>T</w:t>
       </w:r>
+      <w:r>
+        <w:t>AREAS DE LA HISTORIA DE USUARIO N°1 (FC_HU_001): MÓDULO INFORMACIÓN DE LA PÁGINA</w:t>
+      </w:r>
+      <w:bookmarkEnd w:id="5"/>
     </w:p>
     <w:p>
       <w:pPr>
-        <w:rPr>
-          <w:b/>
-          <w:bCs/>
-          <w:color w:val="05569F"/>
-          <w:sz w:val="72"/>
-          <w:szCs w:val="72"/>
-        </w:rPr>
-      </w:pPr>
-    </w:p>
-    <w:p>
-      <w:pPr>
-        <w:rPr>
-          <w:b/>
-          <w:bCs/>
-          <w:color w:val="05569F"/>
-          <w:sz w:val="72"/>
-          <w:szCs w:val="72"/>
-        </w:rPr>
-      </w:pPr>
-    </w:p>
-    <w:p>
-      <w:pPr>
-        <w:rPr>
-          <w:b/>
-          <w:bCs/>
-          <w:color w:val="05569F"/>
-          <w:sz w:val="72"/>
-          <w:szCs w:val="72"/>
-        </w:rPr>
-      </w:pPr>
-    </w:p>
-    <w:p>
-      <w:pPr>
-        <w:rPr>
-          <w:b/>
-          <w:bCs/>
-          <w:color w:val="05569F"/>
-          <w:sz w:val="72"/>
-          <w:szCs w:val="72"/>
-        </w:rPr>
-      </w:pPr>
-    </w:p>
-    <w:p>
-      <w:pPr>
-        <w:rPr>
-          <w:b/>
-          <w:bCs/>
-          <w:color w:val="05569F"/>
-          <w:sz w:val="72"/>
-          <w:szCs w:val="72"/>
-        </w:rPr>
-      </w:pPr>
-    </w:p>
-    <w:p>
-      <w:pPr>
-        <w:rPr>
-          <w:b/>
-          <w:bCs/>
-          <w:color w:val="05569F"/>
-          <w:sz w:val="72"/>
-          <w:szCs w:val="72"/>
-        </w:rPr>
-      </w:pPr>
-    </w:p>
-    <w:p>
-      <w:pPr>
-        <w:rPr>
-          <w:b/>
-          <w:bCs/>
-          <w:color w:val="05569F"/>
-          <w:sz w:val="72"/>
-          <w:szCs w:val="72"/>
-        </w:rPr>
-      </w:pPr>
-    </w:p>
-    <w:p>
-      <w:pPr>
-        <w:rPr>
-          <w:b/>
-          <w:bCs/>
-          <w:color w:val="05569F"/>
-          <w:sz w:val="72"/>
-          <w:szCs w:val="72"/>
-        </w:rPr>
-      </w:pPr>
-    </w:p>
-    <w:p>
-      <w:pPr>
-        <w:rPr>
-          <w:b/>
-          <w:bCs/>
-          <w:color w:val="05569F"/>
-          <w:sz w:val="72"/>
-          <w:szCs w:val="72"/>
-        </w:rPr>
-      </w:pPr>
-    </w:p>
-    <w:p>
-      <w:pPr>
-        <w:rPr>
-          <w:b/>
-          <w:bCs/>
-          <w:color w:val="05569F"/>
-          <w:sz w:val="72"/>
-          <w:szCs w:val="72"/>
-        </w:rPr>
-      </w:pPr>
-    </w:p>
-    <w:p>
-      <w:pPr>
-        <w:rPr>
-          <w:b/>
-          <w:bCs/>
-          <w:color w:val="05569F"/>
-          <w:sz w:val="72"/>
-          <w:szCs w:val="72"/>
-        </w:rPr>
-      </w:pPr>
-    </w:p>
-    <w:p>
-      <w:pPr>
-        <w:pStyle w:val="Ttulo3"/>
-      </w:pPr>
+        <w:pStyle w:val="Ttulo2"/>
+      </w:pPr>
+      <w:bookmarkStart w:id="6" w:name="_Toc104489718"/>
       <w:r>
-        <w:rPr>
-          <w:b/>
-          <w:bCs/>
-          <w:color w:val="000000"/>
-          <w:sz w:val="24"/>
-          <w:szCs w:val="24"/>
-        </w:rPr>
-        <w:t>TAREAS DE LA HISTORIA DE USUARIO N°1 (FC_HU_001): MÓDULO INFORMACIÓN DE LA PÁGINA</w:t>
+        <w:t>Tarea</w:t>
       </w:r>
-    </w:p>
-    <w:p>
-      <w:pPr>
-        <w:pStyle w:val="Ttulo3"/>
-      </w:pPr>
       <w:r>
-        <w:rPr>
-          <w:b/>
-          <w:bCs/>
-          <w:color w:val="000000"/>
-          <w:sz w:val="22"/>
-          <w:szCs w:val="22"/>
-        </w:rPr>
-        <w:t>Tarea 1.1</w:t>
+        <w:t xml:space="preserve"> 1.1</w:t>
       </w:r>
+      <w:bookmarkEnd w:id="6"/>
     </w:p>
     <w:p/>
     <w:tbl>
@@ -3043,7 +3874,7 @@
       </w:tblGrid>
       <w:tr>
         <w:trPr>
-          <w:trHeight w:val="520"/>
+          <w:trHeight w:val="20"/>
           <w:jc w:val="center"/>
         </w:trPr>
         <w:tc>
@@ -3113,14 +3944,25 @@
               <w:spacing w:before="0" w:beforeAutospacing="0" w:after="0" w:afterAutospacing="0"/>
               <w:jc w:val="both"/>
             </w:pPr>
-            <w:r>
-              <w:rPr>
-                <w:rFonts w:ascii="Arial" w:hAnsi="Arial" w:cs="Arial"/>
-                <w:b/>
-                <w:bCs/>
-                <w:color w:val="000000"/>
-              </w:rPr>
-              <w:t xml:space="preserve">N° de Tarea: </w:t>
+            <w:proofErr w:type="spellStart"/>
+            <w:r>
+              <w:rPr>
+                <w:rFonts w:ascii="Arial" w:hAnsi="Arial" w:cs="Arial"/>
+                <w:b/>
+                <w:bCs/>
+                <w:color w:val="000000"/>
+              </w:rPr>
+              <w:t>N°</w:t>
+            </w:r>
+            <w:proofErr w:type="spellEnd"/>
+            <w:r>
+              <w:rPr>
+                <w:rFonts w:ascii="Arial" w:hAnsi="Arial" w:cs="Arial"/>
+                <w:b/>
+                <w:bCs/>
+                <w:color w:val="000000"/>
+              </w:rPr>
+              <w:t xml:space="preserve"> de Tarea: </w:t>
             </w:r>
             <w:r>
               <w:rPr>
@@ -3528,18 +4370,13 @@
     </w:tbl>
     <w:p>
       <w:pPr>
-        <w:pStyle w:val="Ttulo3"/>
-      </w:pPr>
+        <w:pStyle w:val="Ttulo2"/>
+      </w:pPr>
+      <w:bookmarkStart w:id="7" w:name="_Toc104489719"/>
       <w:r>
-        <w:rPr>
-          <w:b/>
-          <w:bCs/>
-          <w:color w:val="000000"/>
-          <w:sz w:val="22"/>
-          <w:szCs w:val="22"/>
-        </w:rPr>
         <w:t>Tarea 1.2</w:t>
       </w:r>
+      <w:bookmarkEnd w:id="7"/>
     </w:p>
     <w:p/>
     <w:tbl>
@@ -3560,7 +4397,7 @@
       </w:tblGrid>
       <w:tr>
         <w:trPr>
-          <w:trHeight w:val="520"/>
+          <w:trHeight w:val="20"/>
           <w:jc w:val="center"/>
         </w:trPr>
         <w:tc>
@@ -3630,14 +4467,25 @@
               <w:spacing w:before="0" w:beforeAutospacing="0" w:after="0" w:afterAutospacing="0"/>
               <w:jc w:val="both"/>
             </w:pPr>
-            <w:r>
-              <w:rPr>
-                <w:rFonts w:ascii="Arial" w:hAnsi="Arial" w:cs="Arial"/>
-                <w:b/>
-                <w:bCs/>
-                <w:color w:val="000000"/>
-              </w:rPr>
-              <w:t xml:space="preserve">N° de Tarea: </w:t>
+            <w:proofErr w:type="spellStart"/>
+            <w:r>
+              <w:rPr>
+                <w:rFonts w:ascii="Arial" w:hAnsi="Arial" w:cs="Arial"/>
+                <w:b/>
+                <w:bCs/>
+                <w:color w:val="000000"/>
+              </w:rPr>
+              <w:t>N°</w:t>
+            </w:r>
+            <w:proofErr w:type="spellEnd"/>
+            <w:r>
+              <w:rPr>
+                <w:rFonts w:ascii="Arial" w:hAnsi="Arial" w:cs="Arial"/>
+                <w:b/>
+                <w:bCs/>
+                <w:color w:val="000000"/>
+              </w:rPr>
+              <w:t xml:space="preserve"> de Tarea: </w:t>
             </w:r>
             <w:r>
               <w:rPr>
@@ -3790,6 +4638,7 @@
                 <w:bCs/>
                 <w:color w:val="000000"/>
               </w:rPr>
+              <w:lastRenderedPageBreak/>
               <w:t xml:space="preserve">Fecha Inicio: </w:t>
             </w:r>
             <w:r>
@@ -4022,6 +4871,2102 @@
       </w:tr>
     </w:tbl>
     <w:p/>
+    <w:p>
+      <w:pPr>
+        <w:pStyle w:val="Ttulo2"/>
+      </w:pPr>
+      <w:bookmarkStart w:id="8" w:name="_Toc104489720"/>
+      <w:r>
+        <w:t>Tarea 1.3</w:t>
+      </w:r>
+      <w:bookmarkEnd w:id="8"/>
+    </w:p>
+    <w:p/>
+    <w:tbl>
+      <w:tblPr>
+        <w:tblW w:w="0" w:type="auto"/>
+        <w:jc w:val="center"/>
+        <w:tblCellMar>
+          <w:top w:w="15" w:type="dxa"/>
+          <w:left w:w="15" w:type="dxa"/>
+          <w:bottom w:w="15" w:type="dxa"/>
+          <w:right w:w="15" w:type="dxa"/>
+        </w:tblCellMar>
+        <w:tblLook w:val="04A0" w:firstRow="1" w:lastRow="0" w:firstColumn="1" w:lastColumn="0" w:noHBand="0" w:noVBand="1"/>
+      </w:tblPr>
+      <w:tblGrid>
+        <w:gridCol w:w="5645"/>
+        <w:gridCol w:w="3361"/>
+      </w:tblGrid>
+      <w:tr>
+        <w:trPr>
+          <w:trHeight w:val="20"/>
+          <w:jc w:val="center"/>
+        </w:trPr>
+        <w:tc>
+          <w:tcPr>
+            <w:tcW w:w="0" w:type="auto"/>
+            <w:gridSpan w:val="2"/>
+            <w:tcBorders>
+              <w:top w:val="single" w:sz="8" w:space="0" w:color="000099"/>
+              <w:left w:val="single" w:sz="8" w:space="0" w:color="000099"/>
+              <w:bottom w:val="single" w:sz="8" w:space="0" w:color="000099"/>
+              <w:right w:val="single" w:sz="8" w:space="0" w:color="000099"/>
+            </w:tcBorders>
+            <w:shd w:val="clear" w:color="auto" w:fill="0779E4"/>
+            <w:tcMar>
+              <w:top w:w="100" w:type="dxa"/>
+              <w:left w:w="100" w:type="dxa"/>
+              <w:bottom w:w="100" w:type="dxa"/>
+              <w:right w:w="100" w:type="dxa"/>
+            </w:tcMar>
+            <w:hideMark/>
+          </w:tcPr>
+          <w:p>
+            <w:pPr>
+              <w:pStyle w:val="NormalWeb"/>
+              <w:spacing w:before="0" w:beforeAutospacing="0" w:after="0" w:afterAutospacing="0"/>
+              <w:jc w:val="right"/>
+            </w:pPr>
+            <w:r>
+              <w:rPr>
+                <w:rFonts w:ascii="Arial" w:hAnsi="Arial" w:cs="Arial"/>
+                <w:b/>
+                <w:bCs/>
+                <w:color w:val="FFFFFF"/>
+                <w:sz w:val="28"/>
+                <w:szCs w:val="28"/>
+              </w:rPr>
+              <w:t>TAREA 1.2</w:t>
+            </w:r>
+          </w:p>
+        </w:tc>
+      </w:tr>
+      <w:tr>
+        <w:trPr>
+          <w:jc w:val="center"/>
+        </w:trPr>
+        <w:tc>
+          <w:tcPr>
+            <w:tcW w:w="0" w:type="auto"/>
+            <w:tcBorders>
+              <w:top w:val="single" w:sz="8" w:space="0" w:color="000099"/>
+              <w:left w:val="single" w:sz="8" w:space="0" w:color="000099"/>
+              <w:bottom w:val="single" w:sz="8" w:space="0" w:color="000099"/>
+              <w:right w:val="single" w:sz="8" w:space="0" w:color="000099"/>
+            </w:tcBorders>
+            <w:shd w:val="clear" w:color="auto" w:fill="AEE7E8"/>
+            <w:tcMar>
+              <w:top w:w="100" w:type="dxa"/>
+              <w:left w:w="100" w:type="dxa"/>
+              <w:bottom w:w="100" w:type="dxa"/>
+              <w:right w:w="100" w:type="dxa"/>
+            </w:tcMar>
+            <w:hideMark/>
+          </w:tcPr>
+          <w:p>
+            <w:pPr>
+              <w:pStyle w:val="NormalWeb"/>
+              <w:spacing w:before="0" w:beforeAutospacing="0" w:after="0" w:afterAutospacing="0"/>
+              <w:jc w:val="both"/>
+            </w:pPr>
+            <w:proofErr w:type="spellStart"/>
+            <w:r>
+              <w:rPr>
+                <w:rFonts w:ascii="Arial" w:hAnsi="Arial" w:cs="Arial"/>
+                <w:b/>
+                <w:bCs/>
+                <w:color w:val="000000"/>
+              </w:rPr>
+              <w:t>N°</w:t>
+            </w:r>
+            <w:proofErr w:type="spellEnd"/>
+            <w:r>
+              <w:rPr>
+                <w:rFonts w:ascii="Arial" w:hAnsi="Arial" w:cs="Arial"/>
+                <w:b/>
+                <w:bCs/>
+                <w:color w:val="000000"/>
+              </w:rPr>
+              <w:t xml:space="preserve"> de Tarea: </w:t>
+            </w:r>
+            <w:r>
+              <w:rPr>
+                <w:rFonts w:ascii="Arial" w:hAnsi="Arial" w:cs="Arial"/>
+                <w:color w:val="000000"/>
+              </w:rPr>
+              <w:t>1.2</w:t>
+            </w:r>
+          </w:p>
+        </w:tc>
+        <w:tc>
+          <w:tcPr>
+            <w:tcW w:w="0" w:type="auto"/>
+            <w:tcBorders>
+              <w:top w:val="single" w:sz="8" w:space="0" w:color="000099"/>
+              <w:left w:val="single" w:sz="8" w:space="0" w:color="000099"/>
+              <w:bottom w:val="single" w:sz="8" w:space="0" w:color="000099"/>
+              <w:right w:val="single" w:sz="8" w:space="0" w:color="000099"/>
+            </w:tcBorders>
+            <w:shd w:val="clear" w:color="auto" w:fill="AEE7E8"/>
+            <w:tcMar>
+              <w:top w:w="100" w:type="dxa"/>
+              <w:left w:w="100" w:type="dxa"/>
+              <w:bottom w:w="100" w:type="dxa"/>
+              <w:right w:w="100" w:type="dxa"/>
+            </w:tcMar>
+            <w:hideMark/>
+          </w:tcPr>
+          <w:p>
+            <w:pPr>
+              <w:pStyle w:val="NormalWeb"/>
+              <w:spacing w:before="0" w:beforeAutospacing="0" w:after="0" w:afterAutospacing="0"/>
+            </w:pPr>
+            <w:proofErr w:type="spellStart"/>
+            <w:r>
+              <w:rPr>
+                <w:rFonts w:ascii="Arial" w:hAnsi="Arial" w:cs="Arial"/>
+                <w:b/>
+                <w:bCs/>
+                <w:color w:val="000000"/>
+              </w:rPr>
+              <w:t>N°</w:t>
+            </w:r>
+            <w:proofErr w:type="spellEnd"/>
+            <w:r>
+              <w:rPr>
+                <w:rFonts w:ascii="Arial" w:hAnsi="Arial" w:cs="Arial"/>
+                <w:b/>
+                <w:bCs/>
+                <w:color w:val="000000"/>
+              </w:rPr>
+              <w:t xml:space="preserve"> Historia de Usuario: </w:t>
+            </w:r>
+            <w:r>
+              <w:rPr>
+                <w:rFonts w:ascii="Arial" w:hAnsi="Arial" w:cs="Arial"/>
+                <w:color w:val="000000"/>
+              </w:rPr>
+              <w:t>1</w:t>
+            </w:r>
+          </w:p>
+        </w:tc>
+      </w:tr>
+      <w:tr>
+        <w:trPr>
+          <w:trHeight w:val="440"/>
+          <w:jc w:val="center"/>
+        </w:trPr>
+        <w:tc>
+          <w:tcPr>
+            <w:tcW w:w="0" w:type="auto"/>
+            <w:gridSpan w:val="2"/>
+            <w:tcBorders>
+              <w:top w:val="single" w:sz="8" w:space="0" w:color="000099"/>
+              <w:left w:val="single" w:sz="8" w:space="0" w:color="000099"/>
+              <w:bottom w:val="single" w:sz="8" w:space="0" w:color="000099"/>
+              <w:right w:val="single" w:sz="8" w:space="0" w:color="000099"/>
+            </w:tcBorders>
+            <w:shd w:val="clear" w:color="auto" w:fill="EFF7FF"/>
+            <w:tcMar>
+              <w:top w:w="100" w:type="dxa"/>
+              <w:left w:w="100" w:type="dxa"/>
+              <w:bottom w:w="100" w:type="dxa"/>
+              <w:right w:w="100" w:type="dxa"/>
+            </w:tcMar>
+            <w:hideMark/>
+          </w:tcPr>
+          <w:p>
+            <w:pPr>
+              <w:pStyle w:val="NormalWeb"/>
+              <w:spacing w:before="0" w:beforeAutospacing="0" w:after="0" w:afterAutospacing="0"/>
+              <w:jc w:val="both"/>
+            </w:pPr>
+            <w:r>
+              <w:rPr>
+                <w:rFonts w:ascii="Arial" w:hAnsi="Arial" w:cs="Arial"/>
+                <w:b/>
+                <w:bCs/>
+                <w:color w:val="000000"/>
+              </w:rPr>
+              <w:t xml:space="preserve">Nombre de la Tarea: </w:t>
+            </w:r>
+            <w:r>
+              <w:rPr>
+                <w:rFonts w:ascii="Arial" w:hAnsi="Arial" w:cs="Arial"/>
+                <w:color w:val="000000"/>
+              </w:rPr>
+              <w:t xml:space="preserve">Crear una opción donde los usuarios puedan </w:t>
+            </w:r>
+            <w:proofErr w:type="spellStart"/>
+            <w:r>
+              <w:rPr>
+                <w:rFonts w:ascii="Arial" w:hAnsi="Arial" w:cs="Arial"/>
+                <w:color w:val="000000"/>
+              </w:rPr>
+              <w:t>logear</w:t>
+            </w:r>
+            <w:proofErr w:type="spellEnd"/>
+            <w:r>
+              <w:rPr>
+                <w:rFonts w:ascii="Arial" w:hAnsi="Arial" w:cs="Arial"/>
+                <w:color w:val="000000"/>
+              </w:rPr>
+              <w:t xml:space="preserve"> sus cuentas previamente creadas.</w:t>
+            </w:r>
+          </w:p>
+        </w:tc>
+      </w:tr>
+      <w:tr>
+        <w:trPr>
+          <w:jc w:val="center"/>
+        </w:trPr>
+        <w:tc>
+          <w:tcPr>
+            <w:tcW w:w="0" w:type="auto"/>
+            <w:tcBorders>
+              <w:top w:val="single" w:sz="8" w:space="0" w:color="000099"/>
+              <w:left w:val="single" w:sz="8" w:space="0" w:color="000099"/>
+              <w:bottom w:val="single" w:sz="8" w:space="0" w:color="000099"/>
+              <w:right w:val="single" w:sz="8" w:space="0" w:color="000099"/>
+            </w:tcBorders>
+            <w:shd w:val="clear" w:color="auto" w:fill="AEE7E8"/>
+            <w:tcMar>
+              <w:top w:w="100" w:type="dxa"/>
+              <w:left w:w="100" w:type="dxa"/>
+              <w:bottom w:w="100" w:type="dxa"/>
+              <w:right w:w="100" w:type="dxa"/>
+            </w:tcMar>
+            <w:hideMark/>
+          </w:tcPr>
+          <w:p>
+            <w:pPr>
+              <w:pStyle w:val="NormalWeb"/>
+              <w:spacing w:before="0" w:beforeAutospacing="0" w:after="0" w:afterAutospacing="0"/>
+              <w:jc w:val="both"/>
+            </w:pPr>
+            <w:r>
+              <w:rPr>
+                <w:rFonts w:ascii="Arial" w:hAnsi="Arial" w:cs="Arial"/>
+                <w:b/>
+                <w:bCs/>
+                <w:color w:val="000000"/>
+              </w:rPr>
+              <w:t xml:space="preserve">Fecha Inicio: </w:t>
+            </w:r>
+            <w:r>
+              <w:rPr>
+                <w:rFonts w:ascii="Arial" w:hAnsi="Arial" w:cs="Arial"/>
+                <w:color w:val="000000"/>
+              </w:rPr>
+              <w:t>17/06/2022</w:t>
+            </w:r>
+          </w:p>
+        </w:tc>
+        <w:tc>
+          <w:tcPr>
+            <w:tcW w:w="0" w:type="auto"/>
+            <w:tcBorders>
+              <w:top w:val="single" w:sz="8" w:space="0" w:color="000099"/>
+              <w:left w:val="single" w:sz="8" w:space="0" w:color="000099"/>
+              <w:bottom w:val="single" w:sz="8" w:space="0" w:color="000099"/>
+              <w:right w:val="single" w:sz="8" w:space="0" w:color="000099"/>
+            </w:tcBorders>
+            <w:shd w:val="clear" w:color="auto" w:fill="AEE7E8"/>
+            <w:tcMar>
+              <w:top w:w="100" w:type="dxa"/>
+              <w:left w:w="100" w:type="dxa"/>
+              <w:bottom w:w="100" w:type="dxa"/>
+              <w:right w:w="100" w:type="dxa"/>
+            </w:tcMar>
+            <w:hideMark/>
+          </w:tcPr>
+          <w:p>
+            <w:pPr>
+              <w:pStyle w:val="NormalWeb"/>
+              <w:spacing w:before="0" w:beforeAutospacing="0" w:after="0" w:afterAutospacing="0"/>
+            </w:pPr>
+            <w:r>
+              <w:rPr>
+                <w:rFonts w:ascii="Arial" w:hAnsi="Arial" w:cs="Arial"/>
+                <w:b/>
+                <w:bCs/>
+                <w:color w:val="000000"/>
+              </w:rPr>
+              <w:t>Fecha Fin:</w:t>
+            </w:r>
+            <w:r>
+              <w:rPr>
+                <w:rFonts w:ascii="Arial" w:hAnsi="Arial" w:cs="Arial"/>
+                <w:color w:val="000000"/>
+              </w:rPr>
+              <w:t xml:space="preserve"> 30/06/2022</w:t>
+            </w:r>
+          </w:p>
+        </w:tc>
+      </w:tr>
+      <w:tr>
+        <w:trPr>
+          <w:trHeight w:val="440"/>
+          <w:jc w:val="center"/>
+        </w:trPr>
+        <w:tc>
+          <w:tcPr>
+            <w:tcW w:w="0" w:type="auto"/>
+            <w:tcBorders>
+              <w:top w:val="single" w:sz="8" w:space="0" w:color="000099"/>
+              <w:left w:val="single" w:sz="8" w:space="0" w:color="000099"/>
+              <w:bottom w:val="single" w:sz="8" w:space="0" w:color="000099"/>
+              <w:right w:val="single" w:sz="8" w:space="0" w:color="000099"/>
+            </w:tcBorders>
+            <w:shd w:val="clear" w:color="auto" w:fill="EFF7FF"/>
+            <w:tcMar>
+              <w:top w:w="100" w:type="dxa"/>
+              <w:left w:w="100" w:type="dxa"/>
+              <w:bottom w:w="100" w:type="dxa"/>
+              <w:right w:w="100" w:type="dxa"/>
+            </w:tcMar>
+            <w:hideMark/>
+          </w:tcPr>
+          <w:p>
+            <w:pPr>
+              <w:pStyle w:val="NormalWeb"/>
+              <w:spacing w:before="0" w:beforeAutospacing="0" w:after="0" w:afterAutospacing="0"/>
+              <w:jc w:val="both"/>
+            </w:pPr>
+            <w:r>
+              <w:rPr>
+                <w:rFonts w:ascii="Arial" w:hAnsi="Arial" w:cs="Arial"/>
+                <w:b/>
+                <w:bCs/>
+                <w:color w:val="000000"/>
+              </w:rPr>
+              <w:t>Responsable: </w:t>
+            </w:r>
+          </w:p>
+          <w:p>
+            <w:pPr>
+              <w:pStyle w:val="NormalWeb"/>
+              <w:numPr>
+                <w:ilvl w:val="0"/>
+                <w:numId w:val="3"/>
+              </w:numPr>
+              <w:spacing w:before="0" w:beforeAutospacing="0" w:after="0" w:afterAutospacing="0"/>
+              <w:jc w:val="both"/>
+              <w:textAlignment w:val="baseline"/>
+              <w:rPr>
+                <w:rFonts w:ascii="Arial" w:hAnsi="Arial" w:cs="Arial"/>
+                <w:color w:val="000000"/>
+              </w:rPr>
+            </w:pPr>
+            <w:r>
+              <w:rPr>
+                <w:rFonts w:ascii="Arial" w:hAnsi="Arial" w:cs="Arial"/>
+                <w:color w:val="000000"/>
+              </w:rPr>
+              <w:t>Hernández Bianchi, Stefano Alessandro</w:t>
+            </w:r>
+          </w:p>
+        </w:tc>
+        <w:tc>
+          <w:tcPr>
+            <w:tcW w:w="0" w:type="auto"/>
+            <w:tcBorders>
+              <w:top w:val="single" w:sz="8" w:space="0" w:color="000099"/>
+              <w:left w:val="single" w:sz="8" w:space="0" w:color="000099"/>
+              <w:bottom w:val="single" w:sz="8" w:space="0" w:color="000099"/>
+              <w:right w:val="single" w:sz="8" w:space="0" w:color="000099"/>
+            </w:tcBorders>
+            <w:shd w:val="clear" w:color="auto" w:fill="AEE7E8"/>
+            <w:tcMar>
+              <w:top w:w="100" w:type="dxa"/>
+              <w:left w:w="100" w:type="dxa"/>
+              <w:bottom w:w="100" w:type="dxa"/>
+              <w:right w:w="100" w:type="dxa"/>
+            </w:tcMar>
+            <w:hideMark/>
+          </w:tcPr>
+          <w:p>
+            <w:pPr>
+              <w:pStyle w:val="NormalWeb"/>
+              <w:spacing w:before="0" w:beforeAutospacing="0" w:after="0" w:afterAutospacing="0"/>
+            </w:pPr>
+            <w:r>
+              <w:rPr>
+                <w:rFonts w:ascii="Arial" w:hAnsi="Arial" w:cs="Arial"/>
+                <w:b/>
+                <w:bCs/>
+                <w:color w:val="000000"/>
+              </w:rPr>
+              <w:t>Tiempo Estimado:</w:t>
+            </w:r>
+            <w:r>
+              <w:rPr>
+                <w:rFonts w:ascii="Arial" w:hAnsi="Arial" w:cs="Arial"/>
+                <w:color w:val="000000"/>
+              </w:rPr>
+              <w:t xml:space="preserve"> 2h</w:t>
+            </w:r>
+          </w:p>
+        </w:tc>
+      </w:tr>
+      <w:tr>
+        <w:trPr>
+          <w:jc w:val="center"/>
+        </w:trPr>
+        <w:tc>
+          <w:tcPr>
+            <w:tcW w:w="0" w:type="auto"/>
+            <w:gridSpan w:val="2"/>
+            <w:tcBorders>
+              <w:top w:val="single" w:sz="8" w:space="0" w:color="000099"/>
+              <w:left w:val="single" w:sz="8" w:space="0" w:color="000099"/>
+              <w:bottom w:val="single" w:sz="8" w:space="0" w:color="000099"/>
+              <w:right w:val="single" w:sz="8" w:space="0" w:color="000099"/>
+            </w:tcBorders>
+            <w:shd w:val="clear" w:color="auto" w:fill="EFF7FF"/>
+            <w:tcMar>
+              <w:top w:w="100" w:type="dxa"/>
+              <w:left w:w="100" w:type="dxa"/>
+              <w:bottom w:w="100" w:type="dxa"/>
+              <w:right w:w="100" w:type="dxa"/>
+            </w:tcMar>
+            <w:hideMark/>
+          </w:tcPr>
+          <w:p>
+            <w:pPr>
+              <w:pStyle w:val="NormalWeb"/>
+              <w:spacing w:before="0" w:beforeAutospacing="0" w:after="0" w:afterAutospacing="0"/>
+              <w:jc w:val="both"/>
+            </w:pPr>
+            <w:r>
+              <w:rPr>
+                <w:rFonts w:ascii="Arial" w:hAnsi="Arial" w:cs="Arial"/>
+                <w:b/>
+                <w:bCs/>
+                <w:color w:val="000000"/>
+              </w:rPr>
+              <w:t>Descripción: </w:t>
+            </w:r>
+          </w:p>
+          <w:p>
+            <w:pPr>
+              <w:pStyle w:val="NormalWeb"/>
+              <w:spacing w:before="0" w:beforeAutospacing="0" w:after="0" w:afterAutospacing="0"/>
+              <w:jc w:val="both"/>
+            </w:pPr>
+            <w:r>
+              <w:rPr>
+                <w:rFonts w:ascii="Arial" w:hAnsi="Arial" w:cs="Arial"/>
+                <w:color w:val="000000"/>
+              </w:rPr>
+              <w:t xml:space="preserve">Consiste en que los usuarios puedan introducir un correo y contraseña válidos, para acceder a su cuenta de </w:t>
+            </w:r>
+            <w:proofErr w:type="spellStart"/>
+            <w:r>
+              <w:rPr>
+                <w:rFonts w:ascii="Arial" w:hAnsi="Arial" w:cs="Arial"/>
+                <w:color w:val="000000"/>
+              </w:rPr>
+              <w:t>FollowClass</w:t>
+            </w:r>
+            <w:proofErr w:type="spellEnd"/>
+            <w:r>
+              <w:rPr>
+                <w:rFonts w:ascii="Arial" w:hAnsi="Arial" w:cs="Arial"/>
+                <w:color w:val="000000"/>
+              </w:rPr>
+              <w:t>.</w:t>
+            </w:r>
+          </w:p>
+          <w:p/>
+        </w:tc>
+      </w:tr>
+    </w:tbl>
+    <w:p/>
+    <w:p>
+      <w:r>
+        <w:br w:type="page"/>
+      </w:r>
+    </w:p>
+    <w:p>
+      <w:pPr>
+        <w:pStyle w:val="Ttulo1"/>
+      </w:pPr>
+      <w:bookmarkStart w:id="9" w:name="_Toc104489721"/>
+      <w:r>
+        <w:lastRenderedPageBreak/>
+        <w:t>TAREAS DE LA HISTORIA DE USUARIO N°</w:t>
+      </w:r>
+      <w:r>
+        <w:t>2</w:t>
+      </w:r>
+      <w:r>
+        <w:t xml:space="preserve"> (FC_HU_002): MÓDULO AYUDA AL USUARIO</w:t>
+      </w:r>
+      <w:bookmarkEnd w:id="9"/>
+    </w:p>
+    <w:p>
+      <w:pPr>
+        <w:pStyle w:val="Ttulo2"/>
+      </w:pPr>
+      <w:bookmarkStart w:id="10" w:name="_Toc104489722"/>
+      <w:r>
+        <w:t>Tarea 2.1</w:t>
+      </w:r>
+      <w:bookmarkEnd w:id="10"/>
+    </w:p>
+    <w:p/>
+    <w:tbl>
+      <w:tblPr>
+        <w:tblW w:w="0" w:type="auto"/>
+        <w:jc w:val="center"/>
+        <w:tblCellMar>
+          <w:top w:w="15" w:type="dxa"/>
+          <w:left w:w="15" w:type="dxa"/>
+          <w:bottom w:w="15" w:type="dxa"/>
+          <w:right w:w="15" w:type="dxa"/>
+        </w:tblCellMar>
+        <w:tblLook w:val="04A0" w:firstRow="1" w:lastRow="0" w:firstColumn="1" w:lastColumn="0" w:noHBand="0" w:noVBand="1"/>
+      </w:tblPr>
+      <w:tblGrid>
+        <w:gridCol w:w="5637"/>
+        <w:gridCol w:w="3369"/>
+      </w:tblGrid>
+      <w:tr>
+        <w:trPr>
+          <w:trHeight w:val="20"/>
+          <w:jc w:val="center"/>
+        </w:trPr>
+        <w:tc>
+          <w:tcPr>
+            <w:tcW w:w="0" w:type="auto"/>
+            <w:gridSpan w:val="2"/>
+            <w:tcBorders>
+              <w:top w:val="single" w:sz="8" w:space="0" w:color="000099"/>
+              <w:left w:val="single" w:sz="8" w:space="0" w:color="000099"/>
+              <w:bottom w:val="single" w:sz="8" w:space="0" w:color="000099"/>
+              <w:right w:val="single" w:sz="8" w:space="0" w:color="000099"/>
+            </w:tcBorders>
+            <w:shd w:val="clear" w:color="auto" w:fill="0779E4"/>
+            <w:tcMar>
+              <w:top w:w="100" w:type="dxa"/>
+              <w:left w:w="100" w:type="dxa"/>
+              <w:bottom w:w="100" w:type="dxa"/>
+              <w:right w:w="100" w:type="dxa"/>
+            </w:tcMar>
+            <w:hideMark/>
+          </w:tcPr>
+          <w:p>
+            <w:pPr>
+              <w:pStyle w:val="NormalWeb"/>
+              <w:spacing w:before="0" w:beforeAutospacing="0" w:after="0" w:afterAutospacing="0"/>
+              <w:jc w:val="right"/>
+            </w:pPr>
+            <w:r>
+              <w:rPr>
+                <w:rFonts w:ascii="Arial" w:hAnsi="Arial" w:cs="Arial"/>
+                <w:b/>
+                <w:bCs/>
+                <w:color w:val="FFFFFF"/>
+                <w:sz w:val="28"/>
+                <w:szCs w:val="28"/>
+              </w:rPr>
+              <w:t>TAREA 2.1</w:t>
+            </w:r>
+          </w:p>
+        </w:tc>
+      </w:tr>
+      <w:tr>
+        <w:trPr>
+          <w:jc w:val="center"/>
+        </w:trPr>
+        <w:tc>
+          <w:tcPr>
+            <w:tcW w:w="0" w:type="auto"/>
+            <w:tcBorders>
+              <w:top w:val="single" w:sz="8" w:space="0" w:color="000099"/>
+              <w:left w:val="single" w:sz="8" w:space="0" w:color="000099"/>
+              <w:bottom w:val="single" w:sz="8" w:space="0" w:color="000099"/>
+              <w:right w:val="single" w:sz="8" w:space="0" w:color="000099"/>
+            </w:tcBorders>
+            <w:shd w:val="clear" w:color="auto" w:fill="AEE7E8"/>
+            <w:tcMar>
+              <w:top w:w="100" w:type="dxa"/>
+              <w:left w:w="100" w:type="dxa"/>
+              <w:bottom w:w="100" w:type="dxa"/>
+              <w:right w:w="100" w:type="dxa"/>
+            </w:tcMar>
+            <w:hideMark/>
+          </w:tcPr>
+          <w:p>
+            <w:pPr>
+              <w:pStyle w:val="NormalWeb"/>
+              <w:spacing w:before="0" w:beforeAutospacing="0" w:after="0" w:afterAutospacing="0"/>
+              <w:jc w:val="both"/>
+            </w:pPr>
+            <w:proofErr w:type="spellStart"/>
+            <w:r>
+              <w:rPr>
+                <w:rFonts w:ascii="Arial" w:hAnsi="Arial" w:cs="Arial"/>
+                <w:b/>
+                <w:bCs/>
+                <w:color w:val="000000"/>
+              </w:rPr>
+              <w:t>N°</w:t>
+            </w:r>
+            <w:proofErr w:type="spellEnd"/>
+            <w:r>
+              <w:rPr>
+                <w:rFonts w:ascii="Arial" w:hAnsi="Arial" w:cs="Arial"/>
+                <w:b/>
+                <w:bCs/>
+                <w:color w:val="000000"/>
+              </w:rPr>
+              <w:t xml:space="preserve"> de Tarea: </w:t>
+            </w:r>
+            <w:r>
+              <w:rPr>
+                <w:rFonts w:ascii="Arial" w:hAnsi="Arial" w:cs="Arial"/>
+                <w:color w:val="000000"/>
+              </w:rPr>
+              <w:t>2.1</w:t>
+            </w:r>
+          </w:p>
+        </w:tc>
+        <w:tc>
+          <w:tcPr>
+            <w:tcW w:w="0" w:type="auto"/>
+            <w:tcBorders>
+              <w:top w:val="single" w:sz="8" w:space="0" w:color="000099"/>
+              <w:left w:val="single" w:sz="8" w:space="0" w:color="000099"/>
+              <w:bottom w:val="single" w:sz="8" w:space="0" w:color="000099"/>
+              <w:right w:val="single" w:sz="8" w:space="0" w:color="000099"/>
+            </w:tcBorders>
+            <w:shd w:val="clear" w:color="auto" w:fill="AEE7E8"/>
+            <w:tcMar>
+              <w:top w:w="100" w:type="dxa"/>
+              <w:left w:w="100" w:type="dxa"/>
+              <w:bottom w:w="100" w:type="dxa"/>
+              <w:right w:w="100" w:type="dxa"/>
+            </w:tcMar>
+            <w:hideMark/>
+          </w:tcPr>
+          <w:p>
+            <w:pPr>
+              <w:pStyle w:val="NormalWeb"/>
+              <w:spacing w:before="0" w:beforeAutospacing="0" w:after="0" w:afterAutospacing="0"/>
+            </w:pPr>
+            <w:proofErr w:type="spellStart"/>
+            <w:r>
+              <w:rPr>
+                <w:rFonts w:ascii="Arial" w:hAnsi="Arial" w:cs="Arial"/>
+                <w:b/>
+                <w:bCs/>
+                <w:color w:val="000000"/>
+              </w:rPr>
+              <w:t>N°</w:t>
+            </w:r>
+            <w:proofErr w:type="spellEnd"/>
+            <w:r>
+              <w:rPr>
+                <w:rFonts w:ascii="Arial" w:hAnsi="Arial" w:cs="Arial"/>
+                <w:b/>
+                <w:bCs/>
+                <w:color w:val="000000"/>
+              </w:rPr>
+              <w:t xml:space="preserve"> Historia de Usuario: </w:t>
+            </w:r>
+            <w:r>
+              <w:rPr>
+                <w:rFonts w:ascii="Arial" w:hAnsi="Arial" w:cs="Arial"/>
+                <w:color w:val="000000"/>
+              </w:rPr>
+              <w:t>2</w:t>
+            </w:r>
+          </w:p>
+        </w:tc>
+      </w:tr>
+      <w:tr>
+        <w:trPr>
+          <w:trHeight w:val="440"/>
+          <w:jc w:val="center"/>
+        </w:trPr>
+        <w:tc>
+          <w:tcPr>
+            <w:tcW w:w="0" w:type="auto"/>
+            <w:gridSpan w:val="2"/>
+            <w:tcBorders>
+              <w:top w:val="single" w:sz="8" w:space="0" w:color="000099"/>
+              <w:left w:val="single" w:sz="8" w:space="0" w:color="000099"/>
+              <w:bottom w:val="single" w:sz="8" w:space="0" w:color="000099"/>
+              <w:right w:val="single" w:sz="8" w:space="0" w:color="000099"/>
+            </w:tcBorders>
+            <w:shd w:val="clear" w:color="auto" w:fill="EFF7FF"/>
+            <w:tcMar>
+              <w:top w:w="100" w:type="dxa"/>
+              <w:left w:w="100" w:type="dxa"/>
+              <w:bottom w:w="100" w:type="dxa"/>
+              <w:right w:w="100" w:type="dxa"/>
+            </w:tcMar>
+            <w:hideMark/>
+          </w:tcPr>
+          <w:p>
+            <w:pPr>
+              <w:pStyle w:val="NormalWeb"/>
+              <w:spacing w:before="0" w:beforeAutospacing="0" w:after="0" w:afterAutospacing="0"/>
+              <w:jc w:val="both"/>
+            </w:pPr>
+            <w:r>
+              <w:rPr>
+                <w:rFonts w:ascii="Arial" w:hAnsi="Arial" w:cs="Arial"/>
+                <w:b/>
+                <w:bCs/>
+                <w:color w:val="000000"/>
+              </w:rPr>
+              <w:t xml:space="preserve">Nombre de la Tarea: </w:t>
+            </w:r>
+            <w:r>
+              <w:rPr>
+                <w:rFonts w:ascii="Arial" w:hAnsi="Arial" w:cs="Arial"/>
+                <w:color w:val="000000"/>
+              </w:rPr>
+              <w:t>Crear sección de ayuda.</w:t>
+            </w:r>
+          </w:p>
+        </w:tc>
+      </w:tr>
+      <w:tr>
+        <w:trPr>
+          <w:jc w:val="center"/>
+        </w:trPr>
+        <w:tc>
+          <w:tcPr>
+            <w:tcW w:w="0" w:type="auto"/>
+            <w:tcBorders>
+              <w:top w:val="single" w:sz="8" w:space="0" w:color="000099"/>
+              <w:left w:val="single" w:sz="8" w:space="0" w:color="000099"/>
+              <w:bottom w:val="single" w:sz="8" w:space="0" w:color="000099"/>
+              <w:right w:val="single" w:sz="8" w:space="0" w:color="000099"/>
+            </w:tcBorders>
+            <w:shd w:val="clear" w:color="auto" w:fill="AEE7E8"/>
+            <w:tcMar>
+              <w:top w:w="100" w:type="dxa"/>
+              <w:left w:w="100" w:type="dxa"/>
+              <w:bottom w:w="100" w:type="dxa"/>
+              <w:right w:w="100" w:type="dxa"/>
+            </w:tcMar>
+            <w:hideMark/>
+          </w:tcPr>
+          <w:p>
+            <w:pPr>
+              <w:pStyle w:val="NormalWeb"/>
+              <w:spacing w:before="0" w:beforeAutospacing="0" w:after="0" w:afterAutospacing="0"/>
+              <w:jc w:val="both"/>
+            </w:pPr>
+            <w:r>
+              <w:rPr>
+                <w:rFonts w:ascii="Arial" w:hAnsi="Arial" w:cs="Arial"/>
+                <w:b/>
+                <w:bCs/>
+                <w:color w:val="000000"/>
+              </w:rPr>
+              <w:t xml:space="preserve">Fecha Inicio: </w:t>
+            </w:r>
+            <w:r>
+              <w:rPr>
+                <w:rFonts w:ascii="Arial" w:hAnsi="Arial" w:cs="Arial"/>
+                <w:color w:val="000000"/>
+              </w:rPr>
+              <w:t>17/06/2022</w:t>
+            </w:r>
+          </w:p>
+        </w:tc>
+        <w:tc>
+          <w:tcPr>
+            <w:tcW w:w="0" w:type="auto"/>
+            <w:tcBorders>
+              <w:top w:val="single" w:sz="8" w:space="0" w:color="000099"/>
+              <w:left w:val="single" w:sz="8" w:space="0" w:color="000099"/>
+              <w:bottom w:val="single" w:sz="8" w:space="0" w:color="000099"/>
+              <w:right w:val="single" w:sz="8" w:space="0" w:color="000099"/>
+            </w:tcBorders>
+            <w:shd w:val="clear" w:color="auto" w:fill="AEE7E8"/>
+            <w:tcMar>
+              <w:top w:w="100" w:type="dxa"/>
+              <w:left w:w="100" w:type="dxa"/>
+              <w:bottom w:w="100" w:type="dxa"/>
+              <w:right w:w="100" w:type="dxa"/>
+            </w:tcMar>
+            <w:hideMark/>
+          </w:tcPr>
+          <w:p>
+            <w:pPr>
+              <w:pStyle w:val="NormalWeb"/>
+              <w:spacing w:before="0" w:beforeAutospacing="0" w:after="0" w:afterAutospacing="0"/>
+            </w:pPr>
+            <w:r>
+              <w:rPr>
+                <w:rFonts w:ascii="Arial" w:hAnsi="Arial" w:cs="Arial"/>
+                <w:b/>
+                <w:bCs/>
+                <w:color w:val="000000"/>
+              </w:rPr>
+              <w:t>Fecha Fin:</w:t>
+            </w:r>
+            <w:r>
+              <w:rPr>
+                <w:rFonts w:ascii="Arial" w:hAnsi="Arial" w:cs="Arial"/>
+                <w:color w:val="000000"/>
+              </w:rPr>
+              <w:t xml:space="preserve"> 30/06/2022</w:t>
+            </w:r>
+          </w:p>
+        </w:tc>
+      </w:tr>
+      <w:tr>
+        <w:trPr>
+          <w:trHeight w:val="440"/>
+          <w:jc w:val="center"/>
+        </w:trPr>
+        <w:tc>
+          <w:tcPr>
+            <w:tcW w:w="0" w:type="auto"/>
+            <w:tcBorders>
+              <w:top w:val="single" w:sz="8" w:space="0" w:color="000099"/>
+              <w:left w:val="single" w:sz="8" w:space="0" w:color="000099"/>
+              <w:bottom w:val="single" w:sz="8" w:space="0" w:color="000099"/>
+              <w:right w:val="single" w:sz="8" w:space="0" w:color="000099"/>
+            </w:tcBorders>
+            <w:shd w:val="clear" w:color="auto" w:fill="EFF7FF"/>
+            <w:tcMar>
+              <w:top w:w="100" w:type="dxa"/>
+              <w:left w:w="100" w:type="dxa"/>
+              <w:bottom w:w="100" w:type="dxa"/>
+              <w:right w:w="100" w:type="dxa"/>
+            </w:tcMar>
+            <w:hideMark/>
+          </w:tcPr>
+          <w:p>
+            <w:pPr>
+              <w:pStyle w:val="NormalWeb"/>
+              <w:spacing w:before="0" w:beforeAutospacing="0" w:after="0" w:afterAutospacing="0"/>
+              <w:jc w:val="both"/>
+            </w:pPr>
+            <w:r>
+              <w:rPr>
+                <w:rFonts w:ascii="Arial" w:hAnsi="Arial" w:cs="Arial"/>
+                <w:b/>
+                <w:bCs/>
+                <w:color w:val="000000"/>
+              </w:rPr>
+              <w:t>Responsable:</w:t>
+            </w:r>
+          </w:p>
+          <w:p>
+            <w:pPr>
+              <w:pStyle w:val="NormalWeb"/>
+              <w:numPr>
+                <w:ilvl w:val="0"/>
+                <w:numId w:val="4"/>
+              </w:numPr>
+              <w:spacing w:before="0" w:beforeAutospacing="0" w:after="0" w:afterAutospacing="0"/>
+              <w:jc w:val="both"/>
+              <w:textAlignment w:val="baseline"/>
+              <w:rPr>
+                <w:rFonts w:ascii="Arial" w:hAnsi="Arial" w:cs="Arial"/>
+                <w:color w:val="000000"/>
+              </w:rPr>
+            </w:pPr>
+            <w:r>
+              <w:rPr>
+                <w:rFonts w:ascii="Arial" w:hAnsi="Arial" w:cs="Arial"/>
+                <w:color w:val="000000"/>
+              </w:rPr>
+              <w:t>Hernández Bianchi, Stefano Alessandro</w:t>
+            </w:r>
+          </w:p>
+          <w:p>
+            <w:pPr>
+              <w:pStyle w:val="NormalWeb"/>
+              <w:numPr>
+                <w:ilvl w:val="0"/>
+                <w:numId w:val="4"/>
+              </w:numPr>
+              <w:spacing w:before="0" w:beforeAutospacing="0" w:after="0" w:afterAutospacing="0"/>
+              <w:jc w:val="both"/>
+              <w:textAlignment w:val="baseline"/>
+              <w:rPr>
+                <w:rFonts w:ascii="Arial" w:hAnsi="Arial" w:cs="Arial"/>
+                <w:color w:val="000000"/>
+              </w:rPr>
+            </w:pPr>
+            <w:r>
+              <w:rPr>
+                <w:rFonts w:ascii="Arial" w:hAnsi="Arial" w:cs="Arial"/>
+                <w:color w:val="000000"/>
+              </w:rPr>
+              <w:t>Quispe Fajardo, Adrián Ismael</w:t>
+            </w:r>
+          </w:p>
+        </w:tc>
+        <w:tc>
+          <w:tcPr>
+            <w:tcW w:w="0" w:type="auto"/>
+            <w:tcBorders>
+              <w:top w:val="single" w:sz="8" w:space="0" w:color="000099"/>
+              <w:left w:val="single" w:sz="8" w:space="0" w:color="000099"/>
+              <w:bottom w:val="single" w:sz="8" w:space="0" w:color="000099"/>
+              <w:right w:val="single" w:sz="8" w:space="0" w:color="000099"/>
+            </w:tcBorders>
+            <w:shd w:val="clear" w:color="auto" w:fill="AEE7E8"/>
+            <w:tcMar>
+              <w:top w:w="100" w:type="dxa"/>
+              <w:left w:w="100" w:type="dxa"/>
+              <w:bottom w:w="100" w:type="dxa"/>
+              <w:right w:w="100" w:type="dxa"/>
+            </w:tcMar>
+            <w:hideMark/>
+          </w:tcPr>
+          <w:p>
+            <w:pPr>
+              <w:pStyle w:val="NormalWeb"/>
+              <w:spacing w:before="0" w:beforeAutospacing="0" w:after="0" w:afterAutospacing="0"/>
+            </w:pPr>
+            <w:r>
+              <w:rPr>
+                <w:rFonts w:ascii="Arial" w:hAnsi="Arial" w:cs="Arial"/>
+                <w:b/>
+                <w:bCs/>
+                <w:color w:val="000000"/>
+              </w:rPr>
+              <w:t xml:space="preserve">Tiempo Estimado: </w:t>
+            </w:r>
+            <w:r>
+              <w:rPr>
+                <w:rFonts w:ascii="Arial" w:hAnsi="Arial" w:cs="Arial"/>
+                <w:color w:val="000000"/>
+              </w:rPr>
+              <w:t>2h</w:t>
+            </w:r>
+          </w:p>
+        </w:tc>
+      </w:tr>
+      <w:tr>
+        <w:trPr>
+          <w:jc w:val="center"/>
+        </w:trPr>
+        <w:tc>
+          <w:tcPr>
+            <w:tcW w:w="0" w:type="auto"/>
+            <w:gridSpan w:val="2"/>
+            <w:tcBorders>
+              <w:top w:val="single" w:sz="8" w:space="0" w:color="000099"/>
+              <w:left w:val="single" w:sz="8" w:space="0" w:color="000099"/>
+              <w:bottom w:val="single" w:sz="8" w:space="0" w:color="000099"/>
+              <w:right w:val="single" w:sz="8" w:space="0" w:color="000099"/>
+            </w:tcBorders>
+            <w:shd w:val="clear" w:color="auto" w:fill="EFF7FF"/>
+            <w:tcMar>
+              <w:top w:w="100" w:type="dxa"/>
+              <w:left w:w="100" w:type="dxa"/>
+              <w:bottom w:w="100" w:type="dxa"/>
+              <w:right w:w="100" w:type="dxa"/>
+            </w:tcMar>
+            <w:hideMark/>
+          </w:tcPr>
+          <w:p>
+            <w:pPr>
+              <w:pStyle w:val="NormalWeb"/>
+              <w:spacing w:before="0" w:beforeAutospacing="0" w:after="0" w:afterAutospacing="0"/>
+              <w:jc w:val="both"/>
+            </w:pPr>
+            <w:r>
+              <w:rPr>
+                <w:rFonts w:ascii="Arial" w:hAnsi="Arial" w:cs="Arial"/>
+                <w:b/>
+                <w:bCs/>
+                <w:color w:val="000000"/>
+              </w:rPr>
+              <w:t>Descripción:</w:t>
+            </w:r>
+          </w:p>
+          <w:p>
+            <w:pPr>
+              <w:pStyle w:val="NormalWeb"/>
+              <w:spacing w:before="0" w:beforeAutospacing="0" w:after="0" w:afterAutospacing="0"/>
+              <w:jc w:val="both"/>
+            </w:pPr>
+            <w:r>
+              <w:rPr>
+                <w:rFonts w:ascii="Arial" w:hAnsi="Arial" w:cs="Arial"/>
+                <w:color w:val="000000"/>
+              </w:rPr>
+              <w:t xml:space="preserve">Consiste en crear una sección de ayuda que permita a los usuarios, aprender las funcionalidades de </w:t>
+            </w:r>
+            <w:proofErr w:type="spellStart"/>
+            <w:r>
+              <w:rPr>
+                <w:rFonts w:ascii="Arial" w:hAnsi="Arial" w:cs="Arial"/>
+                <w:color w:val="000000"/>
+              </w:rPr>
+              <w:t>FollowClass</w:t>
+            </w:r>
+            <w:proofErr w:type="spellEnd"/>
+            <w:r>
+              <w:rPr>
+                <w:rFonts w:ascii="Arial" w:hAnsi="Arial" w:cs="Arial"/>
+                <w:color w:val="000000"/>
+              </w:rPr>
+              <w:t xml:space="preserve"> y darle un uso óptimo.</w:t>
+            </w:r>
+          </w:p>
+        </w:tc>
+      </w:tr>
+    </w:tbl>
+    <w:p>
+      <w:pPr>
+        <w:pStyle w:val="Ttulo2"/>
+      </w:pPr>
+      <w:bookmarkStart w:id="11" w:name="_Toc104489723"/>
+      <w:r>
+        <w:t>Tarea 2.2</w:t>
+      </w:r>
+      <w:bookmarkEnd w:id="11"/>
+    </w:p>
+    <w:p/>
+    <w:tbl>
+      <w:tblPr>
+        <w:tblW w:w="0" w:type="auto"/>
+        <w:jc w:val="center"/>
+        <w:tblCellMar>
+          <w:top w:w="15" w:type="dxa"/>
+          <w:left w:w="15" w:type="dxa"/>
+          <w:bottom w:w="15" w:type="dxa"/>
+          <w:right w:w="15" w:type="dxa"/>
+        </w:tblCellMar>
+        <w:tblLook w:val="04A0" w:firstRow="1" w:lastRow="0" w:firstColumn="1" w:lastColumn="0" w:noHBand="0" w:noVBand="1"/>
+      </w:tblPr>
+      <w:tblGrid>
+        <w:gridCol w:w="5628"/>
+        <w:gridCol w:w="3378"/>
+      </w:tblGrid>
+      <w:tr>
+        <w:trPr>
+          <w:trHeight w:val="20"/>
+          <w:jc w:val="center"/>
+        </w:trPr>
+        <w:tc>
+          <w:tcPr>
+            <w:tcW w:w="0" w:type="auto"/>
+            <w:gridSpan w:val="2"/>
+            <w:tcBorders>
+              <w:top w:val="single" w:sz="8" w:space="0" w:color="000099"/>
+              <w:left w:val="single" w:sz="8" w:space="0" w:color="000099"/>
+              <w:bottom w:val="single" w:sz="8" w:space="0" w:color="000099"/>
+              <w:right w:val="single" w:sz="8" w:space="0" w:color="000099"/>
+            </w:tcBorders>
+            <w:shd w:val="clear" w:color="auto" w:fill="0779E4"/>
+            <w:tcMar>
+              <w:top w:w="100" w:type="dxa"/>
+              <w:left w:w="100" w:type="dxa"/>
+              <w:bottom w:w="100" w:type="dxa"/>
+              <w:right w:w="100" w:type="dxa"/>
+            </w:tcMar>
+            <w:hideMark/>
+          </w:tcPr>
+          <w:p>
+            <w:pPr>
+              <w:pStyle w:val="NormalWeb"/>
+              <w:spacing w:before="0" w:beforeAutospacing="0" w:after="0" w:afterAutospacing="0"/>
+              <w:jc w:val="right"/>
+            </w:pPr>
+            <w:r>
+              <w:rPr>
+                <w:rFonts w:ascii="Arial" w:hAnsi="Arial" w:cs="Arial"/>
+                <w:b/>
+                <w:bCs/>
+                <w:color w:val="FFFFFF"/>
+                <w:sz w:val="28"/>
+                <w:szCs w:val="28"/>
+              </w:rPr>
+              <w:t>TAREA 2.2</w:t>
+            </w:r>
+          </w:p>
+        </w:tc>
+      </w:tr>
+      <w:tr>
+        <w:trPr>
+          <w:jc w:val="center"/>
+        </w:trPr>
+        <w:tc>
+          <w:tcPr>
+            <w:tcW w:w="0" w:type="auto"/>
+            <w:tcBorders>
+              <w:top w:val="single" w:sz="8" w:space="0" w:color="000099"/>
+              <w:left w:val="single" w:sz="8" w:space="0" w:color="000099"/>
+              <w:bottom w:val="single" w:sz="8" w:space="0" w:color="000099"/>
+              <w:right w:val="single" w:sz="8" w:space="0" w:color="000099"/>
+            </w:tcBorders>
+            <w:shd w:val="clear" w:color="auto" w:fill="AEE7E8"/>
+            <w:tcMar>
+              <w:top w:w="100" w:type="dxa"/>
+              <w:left w:w="100" w:type="dxa"/>
+              <w:bottom w:w="100" w:type="dxa"/>
+              <w:right w:w="100" w:type="dxa"/>
+            </w:tcMar>
+            <w:hideMark/>
+          </w:tcPr>
+          <w:p>
+            <w:pPr>
+              <w:pStyle w:val="NormalWeb"/>
+              <w:spacing w:before="0" w:beforeAutospacing="0" w:after="0" w:afterAutospacing="0"/>
+              <w:jc w:val="both"/>
+            </w:pPr>
+            <w:proofErr w:type="spellStart"/>
+            <w:r>
+              <w:rPr>
+                <w:rFonts w:ascii="Arial" w:hAnsi="Arial" w:cs="Arial"/>
+                <w:b/>
+                <w:bCs/>
+                <w:color w:val="000000"/>
+              </w:rPr>
+              <w:t>N°</w:t>
+            </w:r>
+            <w:proofErr w:type="spellEnd"/>
+            <w:r>
+              <w:rPr>
+                <w:rFonts w:ascii="Arial" w:hAnsi="Arial" w:cs="Arial"/>
+                <w:b/>
+                <w:bCs/>
+                <w:color w:val="000000"/>
+              </w:rPr>
+              <w:t xml:space="preserve"> de Tarea: </w:t>
+            </w:r>
+            <w:r>
+              <w:rPr>
+                <w:rFonts w:ascii="Arial" w:hAnsi="Arial" w:cs="Arial"/>
+                <w:color w:val="000000"/>
+              </w:rPr>
+              <w:t>2.2</w:t>
+            </w:r>
+          </w:p>
+        </w:tc>
+        <w:tc>
+          <w:tcPr>
+            <w:tcW w:w="0" w:type="auto"/>
+            <w:tcBorders>
+              <w:top w:val="single" w:sz="8" w:space="0" w:color="000099"/>
+              <w:left w:val="single" w:sz="8" w:space="0" w:color="000099"/>
+              <w:bottom w:val="single" w:sz="8" w:space="0" w:color="000099"/>
+              <w:right w:val="single" w:sz="8" w:space="0" w:color="000099"/>
+            </w:tcBorders>
+            <w:shd w:val="clear" w:color="auto" w:fill="AEE7E8"/>
+            <w:tcMar>
+              <w:top w:w="100" w:type="dxa"/>
+              <w:left w:w="100" w:type="dxa"/>
+              <w:bottom w:w="100" w:type="dxa"/>
+              <w:right w:w="100" w:type="dxa"/>
+            </w:tcMar>
+            <w:hideMark/>
+          </w:tcPr>
+          <w:p>
+            <w:pPr>
+              <w:pStyle w:val="NormalWeb"/>
+              <w:spacing w:before="0" w:beforeAutospacing="0" w:after="0" w:afterAutospacing="0"/>
+            </w:pPr>
+            <w:proofErr w:type="spellStart"/>
+            <w:r>
+              <w:rPr>
+                <w:rFonts w:ascii="Arial" w:hAnsi="Arial" w:cs="Arial"/>
+                <w:b/>
+                <w:bCs/>
+                <w:color w:val="000000"/>
+              </w:rPr>
+              <w:t>N°</w:t>
+            </w:r>
+            <w:proofErr w:type="spellEnd"/>
+            <w:r>
+              <w:rPr>
+                <w:rFonts w:ascii="Arial" w:hAnsi="Arial" w:cs="Arial"/>
+                <w:b/>
+                <w:bCs/>
+                <w:color w:val="000000"/>
+              </w:rPr>
+              <w:t xml:space="preserve"> Historia de Usuario: </w:t>
+            </w:r>
+            <w:r>
+              <w:rPr>
+                <w:rFonts w:ascii="Arial" w:hAnsi="Arial" w:cs="Arial"/>
+                <w:color w:val="000000"/>
+              </w:rPr>
+              <w:t>2</w:t>
+            </w:r>
+          </w:p>
+        </w:tc>
+      </w:tr>
+      <w:tr>
+        <w:trPr>
+          <w:trHeight w:val="440"/>
+          <w:jc w:val="center"/>
+        </w:trPr>
+        <w:tc>
+          <w:tcPr>
+            <w:tcW w:w="0" w:type="auto"/>
+            <w:gridSpan w:val="2"/>
+            <w:tcBorders>
+              <w:top w:val="single" w:sz="8" w:space="0" w:color="000099"/>
+              <w:left w:val="single" w:sz="8" w:space="0" w:color="000099"/>
+              <w:bottom w:val="single" w:sz="8" w:space="0" w:color="000099"/>
+              <w:right w:val="single" w:sz="8" w:space="0" w:color="000099"/>
+            </w:tcBorders>
+            <w:shd w:val="clear" w:color="auto" w:fill="EFF7FF"/>
+            <w:tcMar>
+              <w:top w:w="100" w:type="dxa"/>
+              <w:left w:w="100" w:type="dxa"/>
+              <w:bottom w:w="100" w:type="dxa"/>
+              <w:right w:w="100" w:type="dxa"/>
+            </w:tcMar>
+            <w:hideMark/>
+          </w:tcPr>
+          <w:p>
+            <w:pPr>
+              <w:pStyle w:val="NormalWeb"/>
+              <w:spacing w:before="0" w:beforeAutospacing="0" w:after="0" w:afterAutospacing="0"/>
+              <w:jc w:val="both"/>
+            </w:pPr>
+            <w:r>
+              <w:rPr>
+                <w:rFonts w:ascii="Arial" w:hAnsi="Arial" w:cs="Arial"/>
+                <w:b/>
+                <w:bCs/>
+                <w:color w:val="000000"/>
+              </w:rPr>
+              <w:t xml:space="preserve">Nombre de la Tarea: </w:t>
+            </w:r>
+            <w:r>
+              <w:rPr>
+                <w:rFonts w:ascii="Arial" w:hAnsi="Arial" w:cs="Arial"/>
+                <w:color w:val="000000"/>
+              </w:rPr>
+              <w:t>Crear secciones y artículos desplegables de ayuda.</w:t>
+            </w:r>
+          </w:p>
+        </w:tc>
+      </w:tr>
+      <w:tr>
+        <w:trPr>
+          <w:jc w:val="center"/>
+        </w:trPr>
+        <w:tc>
+          <w:tcPr>
+            <w:tcW w:w="0" w:type="auto"/>
+            <w:tcBorders>
+              <w:top w:val="single" w:sz="8" w:space="0" w:color="000099"/>
+              <w:left w:val="single" w:sz="8" w:space="0" w:color="000099"/>
+              <w:bottom w:val="single" w:sz="8" w:space="0" w:color="000099"/>
+              <w:right w:val="single" w:sz="8" w:space="0" w:color="000099"/>
+            </w:tcBorders>
+            <w:shd w:val="clear" w:color="auto" w:fill="AEE7E8"/>
+            <w:tcMar>
+              <w:top w:w="100" w:type="dxa"/>
+              <w:left w:w="100" w:type="dxa"/>
+              <w:bottom w:w="100" w:type="dxa"/>
+              <w:right w:w="100" w:type="dxa"/>
+            </w:tcMar>
+            <w:hideMark/>
+          </w:tcPr>
+          <w:p>
+            <w:pPr>
+              <w:pStyle w:val="NormalWeb"/>
+              <w:spacing w:before="0" w:beforeAutospacing="0" w:after="0" w:afterAutospacing="0"/>
+              <w:jc w:val="both"/>
+            </w:pPr>
+            <w:r>
+              <w:rPr>
+                <w:rFonts w:ascii="Arial" w:hAnsi="Arial" w:cs="Arial"/>
+                <w:b/>
+                <w:bCs/>
+                <w:color w:val="000000"/>
+              </w:rPr>
+              <w:t xml:space="preserve">Fecha Inicio: </w:t>
+            </w:r>
+            <w:r>
+              <w:rPr>
+                <w:rFonts w:ascii="Arial" w:hAnsi="Arial" w:cs="Arial"/>
+                <w:color w:val="000000"/>
+              </w:rPr>
+              <w:t>17/06/2022</w:t>
+            </w:r>
+          </w:p>
+        </w:tc>
+        <w:tc>
+          <w:tcPr>
+            <w:tcW w:w="0" w:type="auto"/>
+            <w:tcBorders>
+              <w:top w:val="single" w:sz="8" w:space="0" w:color="000099"/>
+              <w:left w:val="single" w:sz="8" w:space="0" w:color="000099"/>
+              <w:bottom w:val="single" w:sz="8" w:space="0" w:color="000099"/>
+              <w:right w:val="single" w:sz="8" w:space="0" w:color="000099"/>
+            </w:tcBorders>
+            <w:shd w:val="clear" w:color="auto" w:fill="AEE7E8"/>
+            <w:tcMar>
+              <w:top w:w="100" w:type="dxa"/>
+              <w:left w:w="100" w:type="dxa"/>
+              <w:bottom w:w="100" w:type="dxa"/>
+              <w:right w:w="100" w:type="dxa"/>
+            </w:tcMar>
+            <w:hideMark/>
+          </w:tcPr>
+          <w:p>
+            <w:pPr>
+              <w:pStyle w:val="NormalWeb"/>
+              <w:spacing w:before="0" w:beforeAutospacing="0" w:after="0" w:afterAutospacing="0"/>
+            </w:pPr>
+            <w:r>
+              <w:rPr>
+                <w:rFonts w:ascii="Arial" w:hAnsi="Arial" w:cs="Arial"/>
+                <w:b/>
+                <w:bCs/>
+                <w:color w:val="000000"/>
+              </w:rPr>
+              <w:t>Fecha Fin:</w:t>
+            </w:r>
+            <w:r>
+              <w:rPr>
+                <w:rFonts w:ascii="Arial" w:hAnsi="Arial" w:cs="Arial"/>
+                <w:color w:val="000000"/>
+              </w:rPr>
+              <w:t xml:space="preserve"> 30/06/2022</w:t>
+            </w:r>
+          </w:p>
+        </w:tc>
+      </w:tr>
+      <w:tr>
+        <w:trPr>
+          <w:trHeight w:val="440"/>
+          <w:jc w:val="center"/>
+        </w:trPr>
+        <w:tc>
+          <w:tcPr>
+            <w:tcW w:w="0" w:type="auto"/>
+            <w:tcBorders>
+              <w:top w:val="single" w:sz="8" w:space="0" w:color="000099"/>
+              <w:left w:val="single" w:sz="8" w:space="0" w:color="000099"/>
+              <w:bottom w:val="single" w:sz="8" w:space="0" w:color="000099"/>
+              <w:right w:val="single" w:sz="8" w:space="0" w:color="000099"/>
+            </w:tcBorders>
+            <w:shd w:val="clear" w:color="auto" w:fill="EFF7FF"/>
+            <w:tcMar>
+              <w:top w:w="100" w:type="dxa"/>
+              <w:left w:w="100" w:type="dxa"/>
+              <w:bottom w:w="100" w:type="dxa"/>
+              <w:right w:w="100" w:type="dxa"/>
+            </w:tcMar>
+            <w:hideMark/>
+          </w:tcPr>
+          <w:p>
+            <w:pPr>
+              <w:pStyle w:val="NormalWeb"/>
+              <w:spacing w:before="0" w:beforeAutospacing="0" w:after="0" w:afterAutospacing="0"/>
+              <w:jc w:val="both"/>
+            </w:pPr>
+            <w:r>
+              <w:rPr>
+                <w:rFonts w:ascii="Arial" w:hAnsi="Arial" w:cs="Arial"/>
+                <w:b/>
+                <w:bCs/>
+                <w:color w:val="000000"/>
+              </w:rPr>
+              <w:t>Responsable:</w:t>
+            </w:r>
+          </w:p>
+          <w:p>
+            <w:pPr>
+              <w:pStyle w:val="NormalWeb"/>
+              <w:numPr>
+                <w:ilvl w:val="0"/>
+                <w:numId w:val="5"/>
+              </w:numPr>
+              <w:spacing w:before="0" w:beforeAutospacing="0" w:after="0" w:afterAutospacing="0"/>
+              <w:jc w:val="both"/>
+              <w:textAlignment w:val="baseline"/>
+              <w:rPr>
+                <w:rFonts w:ascii="Arial" w:hAnsi="Arial" w:cs="Arial"/>
+                <w:color w:val="000000"/>
+              </w:rPr>
+            </w:pPr>
+            <w:r>
+              <w:rPr>
+                <w:rFonts w:ascii="Arial" w:hAnsi="Arial" w:cs="Arial"/>
+                <w:color w:val="000000"/>
+              </w:rPr>
+              <w:t>Hernández Bianchi, Stefano Alessandro</w:t>
+            </w:r>
+          </w:p>
+          <w:p>
+            <w:pPr>
+              <w:pStyle w:val="NormalWeb"/>
+              <w:numPr>
+                <w:ilvl w:val="0"/>
+                <w:numId w:val="5"/>
+              </w:numPr>
+              <w:spacing w:before="0" w:beforeAutospacing="0" w:after="0" w:afterAutospacing="0"/>
+              <w:jc w:val="both"/>
+              <w:textAlignment w:val="baseline"/>
+              <w:rPr>
+                <w:rFonts w:ascii="Arial" w:hAnsi="Arial" w:cs="Arial"/>
+                <w:color w:val="000000"/>
+              </w:rPr>
+            </w:pPr>
+            <w:r>
+              <w:rPr>
+                <w:rFonts w:ascii="Arial" w:hAnsi="Arial" w:cs="Arial"/>
+                <w:color w:val="000000"/>
+              </w:rPr>
+              <w:t>Quispe Fajardo, Adrián Ismael</w:t>
+            </w:r>
+          </w:p>
+        </w:tc>
+        <w:tc>
+          <w:tcPr>
+            <w:tcW w:w="0" w:type="auto"/>
+            <w:tcBorders>
+              <w:top w:val="single" w:sz="8" w:space="0" w:color="000099"/>
+              <w:left w:val="single" w:sz="8" w:space="0" w:color="000099"/>
+              <w:bottom w:val="single" w:sz="8" w:space="0" w:color="000099"/>
+              <w:right w:val="single" w:sz="8" w:space="0" w:color="000099"/>
+            </w:tcBorders>
+            <w:shd w:val="clear" w:color="auto" w:fill="AEE7E8"/>
+            <w:tcMar>
+              <w:top w:w="100" w:type="dxa"/>
+              <w:left w:w="100" w:type="dxa"/>
+              <w:bottom w:w="100" w:type="dxa"/>
+              <w:right w:w="100" w:type="dxa"/>
+            </w:tcMar>
+            <w:hideMark/>
+          </w:tcPr>
+          <w:p>
+            <w:pPr>
+              <w:pStyle w:val="NormalWeb"/>
+              <w:spacing w:before="0" w:beforeAutospacing="0" w:after="0" w:afterAutospacing="0"/>
+            </w:pPr>
+            <w:r>
+              <w:rPr>
+                <w:rFonts w:ascii="Arial" w:hAnsi="Arial" w:cs="Arial"/>
+                <w:b/>
+                <w:bCs/>
+                <w:color w:val="000000"/>
+              </w:rPr>
+              <w:t xml:space="preserve">Tiempo Estimado: </w:t>
+            </w:r>
+            <w:r>
+              <w:rPr>
+                <w:rFonts w:ascii="Arial" w:hAnsi="Arial" w:cs="Arial"/>
+                <w:color w:val="000000"/>
+              </w:rPr>
+              <w:t>3h</w:t>
+            </w:r>
+          </w:p>
+        </w:tc>
+      </w:tr>
+      <w:tr>
+        <w:trPr>
+          <w:jc w:val="center"/>
+        </w:trPr>
+        <w:tc>
+          <w:tcPr>
+            <w:tcW w:w="0" w:type="auto"/>
+            <w:gridSpan w:val="2"/>
+            <w:tcBorders>
+              <w:top w:val="single" w:sz="8" w:space="0" w:color="000099"/>
+              <w:left w:val="single" w:sz="8" w:space="0" w:color="000099"/>
+              <w:bottom w:val="single" w:sz="8" w:space="0" w:color="000099"/>
+              <w:right w:val="single" w:sz="8" w:space="0" w:color="000099"/>
+            </w:tcBorders>
+            <w:shd w:val="clear" w:color="auto" w:fill="EFF7FF"/>
+            <w:tcMar>
+              <w:top w:w="100" w:type="dxa"/>
+              <w:left w:w="100" w:type="dxa"/>
+              <w:bottom w:w="100" w:type="dxa"/>
+              <w:right w:w="100" w:type="dxa"/>
+            </w:tcMar>
+            <w:hideMark/>
+          </w:tcPr>
+          <w:p>
+            <w:pPr>
+              <w:pStyle w:val="NormalWeb"/>
+              <w:spacing w:before="0" w:beforeAutospacing="0" w:after="0" w:afterAutospacing="0"/>
+              <w:jc w:val="both"/>
+            </w:pPr>
+            <w:r>
+              <w:rPr>
+                <w:rFonts w:ascii="Arial" w:hAnsi="Arial" w:cs="Arial"/>
+                <w:b/>
+                <w:bCs/>
+                <w:color w:val="000000"/>
+              </w:rPr>
+              <w:lastRenderedPageBreak/>
+              <w:t>Descripción:</w:t>
+            </w:r>
+          </w:p>
+          <w:p>
+            <w:pPr>
+              <w:pStyle w:val="NormalWeb"/>
+              <w:spacing w:before="0" w:beforeAutospacing="0" w:after="0" w:afterAutospacing="0"/>
+              <w:jc w:val="both"/>
+            </w:pPr>
+            <w:r>
+              <w:rPr>
+                <w:rFonts w:ascii="Arial" w:hAnsi="Arial" w:cs="Arial"/>
+                <w:color w:val="000000"/>
+              </w:rPr>
+              <w:t>Consiste en ordenar en secciones los artículos de ayuda para que permita a los usuarios, visualizarlos de mejor manera y conseguir un buen entendimiento.</w:t>
+            </w:r>
+          </w:p>
+        </w:tc>
+      </w:tr>
+    </w:tbl>
+    <w:p/>
+    <w:p>
+      <w:pPr>
+        <w:pStyle w:val="Ttulo2"/>
+      </w:pPr>
+      <w:bookmarkStart w:id="12" w:name="_Toc104489724"/>
+      <w:r>
+        <w:t>Tarea 2.3</w:t>
+      </w:r>
+      <w:bookmarkEnd w:id="12"/>
+    </w:p>
+    <w:p/>
+    <w:tbl>
+      <w:tblPr>
+        <w:tblW w:w="0" w:type="auto"/>
+        <w:jc w:val="center"/>
+        <w:tblCellMar>
+          <w:top w:w="15" w:type="dxa"/>
+          <w:left w:w="15" w:type="dxa"/>
+          <w:bottom w:w="15" w:type="dxa"/>
+          <w:right w:w="15" w:type="dxa"/>
+        </w:tblCellMar>
+        <w:tblLook w:val="04A0" w:firstRow="1" w:lastRow="0" w:firstColumn="1" w:lastColumn="0" w:noHBand="0" w:noVBand="1"/>
+      </w:tblPr>
+      <w:tblGrid>
+        <w:gridCol w:w="5188"/>
+        <w:gridCol w:w="3818"/>
+      </w:tblGrid>
+      <w:tr>
+        <w:trPr>
+          <w:trHeight w:val="20"/>
+          <w:jc w:val="center"/>
+        </w:trPr>
+        <w:tc>
+          <w:tcPr>
+            <w:tcW w:w="0" w:type="auto"/>
+            <w:gridSpan w:val="2"/>
+            <w:tcBorders>
+              <w:top w:val="single" w:sz="8" w:space="0" w:color="000099"/>
+              <w:left w:val="single" w:sz="8" w:space="0" w:color="000099"/>
+              <w:bottom w:val="single" w:sz="8" w:space="0" w:color="000099"/>
+              <w:right w:val="single" w:sz="8" w:space="0" w:color="000099"/>
+            </w:tcBorders>
+            <w:shd w:val="clear" w:color="auto" w:fill="0779E4"/>
+            <w:tcMar>
+              <w:top w:w="100" w:type="dxa"/>
+              <w:left w:w="100" w:type="dxa"/>
+              <w:bottom w:w="100" w:type="dxa"/>
+              <w:right w:w="100" w:type="dxa"/>
+            </w:tcMar>
+            <w:hideMark/>
+          </w:tcPr>
+          <w:p>
+            <w:pPr>
+              <w:pStyle w:val="NormalWeb"/>
+              <w:spacing w:before="0" w:beforeAutospacing="0" w:after="0" w:afterAutospacing="0"/>
+              <w:jc w:val="right"/>
+            </w:pPr>
+            <w:r>
+              <w:rPr>
+                <w:rFonts w:ascii="Arial" w:hAnsi="Arial" w:cs="Arial"/>
+                <w:b/>
+                <w:bCs/>
+                <w:color w:val="FFFFFF"/>
+                <w:sz w:val="28"/>
+                <w:szCs w:val="28"/>
+              </w:rPr>
+              <w:t>TAREA 2.3</w:t>
+            </w:r>
+          </w:p>
+        </w:tc>
+      </w:tr>
+      <w:tr>
+        <w:trPr>
+          <w:jc w:val="center"/>
+        </w:trPr>
+        <w:tc>
+          <w:tcPr>
+            <w:tcW w:w="0" w:type="auto"/>
+            <w:tcBorders>
+              <w:top w:val="single" w:sz="8" w:space="0" w:color="000099"/>
+              <w:left w:val="single" w:sz="8" w:space="0" w:color="000099"/>
+              <w:bottom w:val="single" w:sz="8" w:space="0" w:color="000099"/>
+              <w:right w:val="single" w:sz="8" w:space="0" w:color="000099"/>
+            </w:tcBorders>
+            <w:shd w:val="clear" w:color="auto" w:fill="AEE7E8"/>
+            <w:tcMar>
+              <w:top w:w="100" w:type="dxa"/>
+              <w:left w:w="100" w:type="dxa"/>
+              <w:bottom w:w="100" w:type="dxa"/>
+              <w:right w:w="100" w:type="dxa"/>
+            </w:tcMar>
+            <w:hideMark/>
+          </w:tcPr>
+          <w:p>
+            <w:pPr>
+              <w:pStyle w:val="NormalWeb"/>
+              <w:spacing w:before="0" w:beforeAutospacing="0" w:after="0" w:afterAutospacing="0"/>
+              <w:jc w:val="both"/>
+            </w:pPr>
+            <w:proofErr w:type="spellStart"/>
+            <w:r>
+              <w:rPr>
+                <w:rFonts w:ascii="Arial" w:hAnsi="Arial" w:cs="Arial"/>
+                <w:b/>
+                <w:bCs/>
+                <w:color w:val="000000"/>
+              </w:rPr>
+              <w:t>N°</w:t>
+            </w:r>
+            <w:proofErr w:type="spellEnd"/>
+            <w:r>
+              <w:rPr>
+                <w:rFonts w:ascii="Arial" w:hAnsi="Arial" w:cs="Arial"/>
+                <w:b/>
+                <w:bCs/>
+                <w:color w:val="000000"/>
+              </w:rPr>
+              <w:t xml:space="preserve"> de Tarea: </w:t>
+            </w:r>
+            <w:r>
+              <w:rPr>
+                <w:rFonts w:ascii="Arial" w:hAnsi="Arial" w:cs="Arial"/>
+                <w:color w:val="000000"/>
+              </w:rPr>
+              <w:t>2.3</w:t>
+            </w:r>
+          </w:p>
+        </w:tc>
+        <w:tc>
+          <w:tcPr>
+            <w:tcW w:w="0" w:type="auto"/>
+            <w:tcBorders>
+              <w:top w:val="single" w:sz="8" w:space="0" w:color="000099"/>
+              <w:left w:val="single" w:sz="8" w:space="0" w:color="000099"/>
+              <w:bottom w:val="single" w:sz="8" w:space="0" w:color="000099"/>
+              <w:right w:val="single" w:sz="8" w:space="0" w:color="000099"/>
+            </w:tcBorders>
+            <w:shd w:val="clear" w:color="auto" w:fill="AEE7E8"/>
+            <w:tcMar>
+              <w:top w:w="100" w:type="dxa"/>
+              <w:left w:w="100" w:type="dxa"/>
+              <w:bottom w:w="100" w:type="dxa"/>
+              <w:right w:w="100" w:type="dxa"/>
+            </w:tcMar>
+            <w:hideMark/>
+          </w:tcPr>
+          <w:p>
+            <w:pPr>
+              <w:pStyle w:val="NormalWeb"/>
+              <w:spacing w:before="0" w:beforeAutospacing="0" w:after="0" w:afterAutospacing="0"/>
+            </w:pPr>
+            <w:proofErr w:type="spellStart"/>
+            <w:r>
+              <w:rPr>
+                <w:rFonts w:ascii="Arial" w:hAnsi="Arial" w:cs="Arial"/>
+                <w:b/>
+                <w:bCs/>
+                <w:color w:val="000000"/>
+              </w:rPr>
+              <w:t>N°</w:t>
+            </w:r>
+            <w:proofErr w:type="spellEnd"/>
+            <w:r>
+              <w:rPr>
+                <w:rFonts w:ascii="Arial" w:hAnsi="Arial" w:cs="Arial"/>
+                <w:b/>
+                <w:bCs/>
+                <w:color w:val="000000"/>
+              </w:rPr>
+              <w:t xml:space="preserve"> Historia de Usuario: </w:t>
+            </w:r>
+            <w:r>
+              <w:rPr>
+                <w:rFonts w:ascii="Arial" w:hAnsi="Arial" w:cs="Arial"/>
+                <w:color w:val="000000"/>
+              </w:rPr>
+              <w:t>2</w:t>
+            </w:r>
+          </w:p>
+        </w:tc>
+      </w:tr>
+      <w:tr>
+        <w:trPr>
+          <w:trHeight w:val="440"/>
+          <w:jc w:val="center"/>
+        </w:trPr>
+        <w:tc>
+          <w:tcPr>
+            <w:tcW w:w="0" w:type="auto"/>
+            <w:gridSpan w:val="2"/>
+            <w:tcBorders>
+              <w:top w:val="single" w:sz="8" w:space="0" w:color="000099"/>
+              <w:left w:val="single" w:sz="8" w:space="0" w:color="000099"/>
+              <w:bottom w:val="single" w:sz="8" w:space="0" w:color="000099"/>
+              <w:right w:val="single" w:sz="8" w:space="0" w:color="000099"/>
+            </w:tcBorders>
+            <w:shd w:val="clear" w:color="auto" w:fill="EFF7FF"/>
+            <w:tcMar>
+              <w:top w:w="100" w:type="dxa"/>
+              <w:left w:w="100" w:type="dxa"/>
+              <w:bottom w:w="100" w:type="dxa"/>
+              <w:right w:w="100" w:type="dxa"/>
+            </w:tcMar>
+            <w:hideMark/>
+          </w:tcPr>
+          <w:p>
+            <w:pPr>
+              <w:pStyle w:val="NormalWeb"/>
+              <w:spacing w:before="0" w:beforeAutospacing="0" w:after="0" w:afterAutospacing="0"/>
+              <w:jc w:val="both"/>
+            </w:pPr>
+            <w:r>
+              <w:rPr>
+                <w:rFonts w:ascii="Arial" w:hAnsi="Arial" w:cs="Arial"/>
+                <w:b/>
+                <w:bCs/>
+                <w:color w:val="000000"/>
+              </w:rPr>
+              <w:t xml:space="preserve">Nombre de la Tarea: </w:t>
+            </w:r>
+            <w:r>
+              <w:rPr>
+                <w:rFonts w:ascii="Arial" w:hAnsi="Arial" w:cs="Arial"/>
+                <w:color w:val="000000"/>
+              </w:rPr>
+              <w:t>Crear buscador de artículos en la sección de ayuda.</w:t>
+            </w:r>
+          </w:p>
+        </w:tc>
+      </w:tr>
+      <w:tr>
+        <w:trPr>
+          <w:jc w:val="center"/>
+        </w:trPr>
+        <w:tc>
+          <w:tcPr>
+            <w:tcW w:w="0" w:type="auto"/>
+            <w:tcBorders>
+              <w:top w:val="single" w:sz="8" w:space="0" w:color="000099"/>
+              <w:left w:val="single" w:sz="8" w:space="0" w:color="000099"/>
+              <w:bottom w:val="single" w:sz="8" w:space="0" w:color="000099"/>
+              <w:right w:val="single" w:sz="8" w:space="0" w:color="000099"/>
+            </w:tcBorders>
+            <w:shd w:val="clear" w:color="auto" w:fill="AEE7E8"/>
+            <w:tcMar>
+              <w:top w:w="100" w:type="dxa"/>
+              <w:left w:w="100" w:type="dxa"/>
+              <w:bottom w:w="100" w:type="dxa"/>
+              <w:right w:w="100" w:type="dxa"/>
+            </w:tcMar>
+            <w:hideMark/>
+          </w:tcPr>
+          <w:p>
+            <w:pPr>
+              <w:pStyle w:val="NormalWeb"/>
+              <w:spacing w:before="0" w:beforeAutospacing="0" w:after="0" w:afterAutospacing="0"/>
+              <w:jc w:val="both"/>
+            </w:pPr>
+            <w:r>
+              <w:rPr>
+                <w:rFonts w:ascii="Arial" w:hAnsi="Arial" w:cs="Arial"/>
+                <w:b/>
+                <w:bCs/>
+                <w:color w:val="000000"/>
+              </w:rPr>
+              <w:t xml:space="preserve">Fecha Inicio: </w:t>
+            </w:r>
+            <w:r>
+              <w:rPr>
+                <w:rFonts w:ascii="Arial" w:hAnsi="Arial" w:cs="Arial"/>
+                <w:color w:val="000000"/>
+              </w:rPr>
+              <w:t>17/06/2022</w:t>
+            </w:r>
+          </w:p>
+        </w:tc>
+        <w:tc>
+          <w:tcPr>
+            <w:tcW w:w="0" w:type="auto"/>
+            <w:tcBorders>
+              <w:top w:val="single" w:sz="8" w:space="0" w:color="000099"/>
+              <w:left w:val="single" w:sz="8" w:space="0" w:color="000099"/>
+              <w:bottom w:val="single" w:sz="8" w:space="0" w:color="000099"/>
+              <w:right w:val="single" w:sz="8" w:space="0" w:color="000099"/>
+            </w:tcBorders>
+            <w:shd w:val="clear" w:color="auto" w:fill="AEE7E8"/>
+            <w:tcMar>
+              <w:top w:w="100" w:type="dxa"/>
+              <w:left w:w="100" w:type="dxa"/>
+              <w:bottom w:w="100" w:type="dxa"/>
+              <w:right w:w="100" w:type="dxa"/>
+            </w:tcMar>
+            <w:hideMark/>
+          </w:tcPr>
+          <w:p>
+            <w:pPr>
+              <w:pStyle w:val="NormalWeb"/>
+              <w:spacing w:before="0" w:beforeAutospacing="0" w:after="0" w:afterAutospacing="0"/>
+            </w:pPr>
+            <w:r>
+              <w:rPr>
+                <w:rFonts w:ascii="Arial" w:hAnsi="Arial" w:cs="Arial"/>
+                <w:b/>
+                <w:bCs/>
+                <w:color w:val="000000"/>
+              </w:rPr>
+              <w:t>Fecha Fin:</w:t>
+            </w:r>
+            <w:r>
+              <w:rPr>
+                <w:rFonts w:ascii="Arial" w:hAnsi="Arial" w:cs="Arial"/>
+                <w:color w:val="000000"/>
+              </w:rPr>
+              <w:t xml:space="preserve"> 30/06/2022</w:t>
+            </w:r>
+          </w:p>
+        </w:tc>
+      </w:tr>
+      <w:tr>
+        <w:trPr>
+          <w:trHeight w:val="440"/>
+          <w:jc w:val="center"/>
+        </w:trPr>
+        <w:tc>
+          <w:tcPr>
+            <w:tcW w:w="0" w:type="auto"/>
+            <w:tcBorders>
+              <w:top w:val="single" w:sz="8" w:space="0" w:color="000099"/>
+              <w:left w:val="single" w:sz="8" w:space="0" w:color="000099"/>
+              <w:bottom w:val="single" w:sz="8" w:space="0" w:color="000099"/>
+              <w:right w:val="single" w:sz="8" w:space="0" w:color="000099"/>
+            </w:tcBorders>
+            <w:shd w:val="clear" w:color="auto" w:fill="EFF7FF"/>
+            <w:tcMar>
+              <w:top w:w="100" w:type="dxa"/>
+              <w:left w:w="100" w:type="dxa"/>
+              <w:bottom w:w="100" w:type="dxa"/>
+              <w:right w:w="100" w:type="dxa"/>
+            </w:tcMar>
+            <w:hideMark/>
+          </w:tcPr>
+          <w:p>
+            <w:pPr>
+              <w:pStyle w:val="NormalWeb"/>
+              <w:spacing w:before="0" w:beforeAutospacing="0" w:after="0" w:afterAutospacing="0"/>
+              <w:jc w:val="both"/>
+            </w:pPr>
+            <w:r>
+              <w:rPr>
+                <w:rFonts w:ascii="Arial" w:hAnsi="Arial" w:cs="Arial"/>
+                <w:b/>
+                <w:bCs/>
+                <w:color w:val="000000"/>
+              </w:rPr>
+              <w:t>Responsable:</w:t>
+            </w:r>
+          </w:p>
+          <w:p>
+            <w:pPr>
+              <w:pStyle w:val="NormalWeb"/>
+              <w:numPr>
+                <w:ilvl w:val="0"/>
+                <w:numId w:val="6"/>
+              </w:numPr>
+              <w:spacing w:before="0" w:beforeAutospacing="0" w:after="0" w:afterAutospacing="0"/>
+              <w:jc w:val="both"/>
+              <w:textAlignment w:val="baseline"/>
+              <w:rPr>
+                <w:rFonts w:ascii="Arial" w:hAnsi="Arial" w:cs="Arial"/>
+                <w:color w:val="000000"/>
+              </w:rPr>
+            </w:pPr>
+            <w:r>
+              <w:rPr>
+                <w:rFonts w:ascii="Arial" w:hAnsi="Arial" w:cs="Arial"/>
+                <w:color w:val="000000"/>
+              </w:rPr>
+              <w:t>Quispe Fajardo, Adrián Ismael</w:t>
+            </w:r>
+          </w:p>
+          <w:p>
+            <w:pPr>
+              <w:pStyle w:val="NormalWeb"/>
+              <w:numPr>
+                <w:ilvl w:val="0"/>
+                <w:numId w:val="6"/>
+              </w:numPr>
+              <w:spacing w:before="0" w:beforeAutospacing="0" w:after="0" w:afterAutospacing="0"/>
+              <w:jc w:val="both"/>
+              <w:textAlignment w:val="baseline"/>
+              <w:rPr>
+                <w:rFonts w:ascii="Arial" w:hAnsi="Arial" w:cs="Arial"/>
+                <w:color w:val="000000"/>
+              </w:rPr>
+            </w:pPr>
+            <w:proofErr w:type="spellStart"/>
+            <w:r>
+              <w:rPr>
+                <w:rFonts w:ascii="Arial" w:hAnsi="Arial" w:cs="Arial"/>
+                <w:color w:val="000000"/>
+              </w:rPr>
+              <w:t>Solis</w:t>
+            </w:r>
+            <w:proofErr w:type="spellEnd"/>
+            <w:r>
+              <w:rPr>
+                <w:rFonts w:ascii="Arial" w:hAnsi="Arial" w:cs="Arial"/>
+                <w:color w:val="000000"/>
+              </w:rPr>
+              <w:t xml:space="preserve"> Flores Aldair </w:t>
+            </w:r>
+            <w:proofErr w:type="spellStart"/>
+            <w:r>
+              <w:rPr>
+                <w:rFonts w:ascii="Arial" w:hAnsi="Arial" w:cs="Arial"/>
+                <w:color w:val="000000"/>
+              </w:rPr>
+              <w:t>Jhostin</w:t>
+            </w:r>
+            <w:proofErr w:type="spellEnd"/>
+          </w:p>
+        </w:tc>
+        <w:tc>
+          <w:tcPr>
+            <w:tcW w:w="0" w:type="auto"/>
+            <w:tcBorders>
+              <w:top w:val="single" w:sz="8" w:space="0" w:color="000099"/>
+              <w:left w:val="single" w:sz="8" w:space="0" w:color="000099"/>
+              <w:bottom w:val="single" w:sz="8" w:space="0" w:color="000099"/>
+              <w:right w:val="single" w:sz="8" w:space="0" w:color="000099"/>
+            </w:tcBorders>
+            <w:shd w:val="clear" w:color="auto" w:fill="AEE7E8"/>
+            <w:tcMar>
+              <w:top w:w="100" w:type="dxa"/>
+              <w:left w:w="100" w:type="dxa"/>
+              <w:bottom w:w="100" w:type="dxa"/>
+              <w:right w:w="100" w:type="dxa"/>
+            </w:tcMar>
+            <w:hideMark/>
+          </w:tcPr>
+          <w:p>
+            <w:pPr>
+              <w:pStyle w:val="NormalWeb"/>
+              <w:spacing w:before="0" w:beforeAutospacing="0" w:after="0" w:afterAutospacing="0"/>
+            </w:pPr>
+            <w:r>
+              <w:rPr>
+                <w:rFonts w:ascii="Arial" w:hAnsi="Arial" w:cs="Arial"/>
+                <w:b/>
+                <w:bCs/>
+                <w:color w:val="000000"/>
+              </w:rPr>
+              <w:t xml:space="preserve">Tiempo Estimado: </w:t>
+            </w:r>
+            <w:r>
+              <w:rPr>
+                <w:rFonts w:ascii="Arial" w:hAnsi="Arial" w:cs="Arial"/>
+                <w:color w:val="000000"/>
+              </w:rPr>
+              <w:t>3h</w:t>
+            </w:r>
+          </w:p>
+        </w:tc>
+      </w:tr>
+      <w:tr>
+        <w:trPr>
+          <w:jc w:val="center"/>
+        </w:trPr>
+        <w:tc>
+          <w:tcPr>
+            <w:tcW w:w="0" w:type="auto"/>
+            <w:gridSpan w:val="2"/>
+            <w:tcBorders>
+              <w:top w:val="single" w:sz="8" w:space="0" w:color="000099"/>
+              <w:left w:val="single" w:sz="8" w:space="0" w:color="000099"/>
+              <w:bottom w:val="single" w:sz="8" w:space="0" w:color="000099"/>
+              <w:right w:val="single" w:sz="8" w:space="0" w:color="000099"/>
+            </w:tcBorders>
+            <w:shd w:val="clear" w:color="auto" w:fill="EFF7FF"/>
+            <w:tcMar>
+              <w:top w:w="100" w:type="dxa"/>
+              <w:left w:w="100" w:type="dxa"/>
+              <w:bottom w:w="100" w:type="dxa"/>
+              <w:right w:w="100" w:type="dxa"/>
+            </w:tcMar>
+            <w:hideMark/>
+          </w:tcPr>
+          <w:p>
+            <w:pPr>
+              <w:pStyle w:val="NormalWeb"/>
+              <w:spacing w:before="0" w:beforeAutospacing="0" w:after="0" w:afterAutospacing="0"/>
+              <w:jc w:val="both"/>
+            </w:pPr>
+            <w:r>
+              <w:rPr>
+                <w:rFonts w:ascii="Arial" w:hAnsi="Arial" w:cs="Arial"/>
+                <w:b/>
+                <w:bCs/>
+                <w:color w:val="000000"/>
+              </w:rPr>
+              <w:t>Descripción:</w:t>
+            </w:r>
+          </w:p>
+          <w:p>
+            <w:pPr>
+              <w:pStyle w:val="NormalWeb"/>
+              <w:spacing w:before="0" w:beforeAutospacing="0" w:after="0" w:afterAutospacing="0"/>
+              <w:jc w:val="both"/>
+            </w:pPr>
+            <w:r>
+              <w:rPr>
+                <w:rFonts w:ascii="Arial" w:hAnsi="Arial" w:cs="Arial"/>
+                <w:color w:val="000000"/>
+              </w:rPr>
+              <w:t>Consiste en crear una funcionalidad de ayuda que permita a los usuarios, buscar algún apartado en específico en la sección de ayuda para agilizar las consultas.</w:t>
+            </w:r>
+          </w:p>
+        </w:tc>
+      </w:tr>
+    </w:tbl>
+    <w:p>
+      <w:pPr>
+        <w:pStyle w:val="Ttulo3"/>
+        <w:rPr>
+          <w:color w:val="05569F"/>
+          <w:sz w:val="72"/>
+          <w:szCs w:val="72"/>
+        </w:rPr>
+      </w:pPr>
+    </w:p>
+    <w:p>
+      <w:pPr>
+        <w:rPr>
+          <w:color w:val="05569F"/>
+          <w:sz w:val="72"/>
+          <w:szCs w:val="72"/>
+        </w:rPr>
+      </w:pPr>
+    </w:p>
     <w:sectPr>
       <w:pgSz w:w="11906" w:h="16838"/>
       <w:pgMar w:top="1440" w:right="1440" w:bottom="1440" w:left="1440" w:header="720" w:footer="720" w:gutter="0"/>
@@ -4033,7 +6978,7 @@
 </file>
 
 <file path=word/numbering.xml><?xml version="1.0" encoding="utf-8"?>
-<w:numbering xmlns:wpc="http://schemas.microsoft.com/office/word/2010/wordprocessingCanvas" xmlns:cx="http://schemas.microsoft.com/office/drawing/2014/chartex" xmlns:cx1="http://schemas.microsoft.com/office/drawing/2015/9/8/chartex" xmlns:cx2="http://schemas.microsoft.com/office/drawing/2015/10/21/chartex" xmlns:cx3="http://schemas.microsoft.com/office/drawing/2016/5/9/chartex" xmlns:cx4="http://schemas.microsoft.com/office/drawing/2016/5/10/chartex" xmlns:cx5="http://schemas.microsoft.com/office/drawing/2016/5/11/chartex" xmlns:cx6="http://schemas.microsoft.com/office/drawing/2016/5/12/chartex" xmlns:cx7="http://schemas.microsoft.com/office/drawing/2016/5/13/chartex" xmlns:cx8="http://schemas.microsoft.com/office/drawing/2016/5/14/chartex" xmlns:mc="http://schemas.openxmlformats.org/markup-compatibility/2006" xmlns:aink="http://schemas.microsoft.com/office/drawing/2016/ink" xmlns:am3d="http://schemas.microsoft.com/office/drawing/2017/model3d" xmlns:o="urn:schemas-microsoft-com:office:office" xmlns:oel="http://schemas.microsoft.com/office/2019/extlst" xmlns:r="http://schemas.openxmlformats.org/officeDocument/2006/relationships" xmlns:m="http://schemas.openxmlformats.org/officeDocument/2006/math" xmlns:v="urn:schemas-microsoft-com:vml" xmlns:wp14="http://schemas.microsoft.com/office/word/2010/wordprocessingDrawing" xmlns:wp="http://schemas.openxmlformats.org/drawingml/2006/wordprocessingDrawing" xmlns:w10="urn:schemas-microsoft-com:office:word" xmlns:w="http://schemas.openxmlformats.org/wordprocessingml/2006/main" xmlns:w14="http://schemas.microsoft.com/office/word/2010/wordml" xmlns:w15="http://schemas.microsoft.com/office/word/2012/wordml" xmlns:w16cex="http://schemas.microsoft.com/office/word/2018/wordml/cex" xmlns:w16cid="http://schemas.microsoft.com/office/word/2016/wordml/cid" xmlns:w16="http://schemas.microsoft.com/office/word/2018/wordml" xmlns:w16sdtdh="http://schemas.microsoft.com/office/word/2020/wordml/sdtdatahash" xmlns:w16se="http://schemas.microsoft.com/office/word/2015/wordml/symex" xmlns:wpg="http://schemas.microsoft.com/office/word/2010/wordprocessingGroup" xmlns:wpi="http://schemas.microsoft.com/office/word/2010/wordprocessingInk" xmlns:wne="http://schemas.microsoft.com/office/word/2006/wordml" xmlns:wps="http://schemas.microsoft.com/office/word/2010/wordprocessingShape" mc:Ignorable="w14 w15 w16se w16cid w16 w16cex w16sdtdh wp14">
+<w:numbering xmlns:wpc="http://schemas.microsoft.com/office/word/2010/wordprocessingCanvas" xmlns:cx="http://schemas.microsoft.com/office/drawing/2014/chartex" xmlns:cx1="http://schemas.microsoft.com/office/drawing/2015/9/8/chartex" xmlns:cx2="http://schemas.microsoft.com/office/drawing/2015/10/21/chartex" xmlns:cx3="http://schemas.microsoft.com/office/drawing/2016/5/9/chartex" xmlns:cx4="http://schemas.microsoft.com/office/drawing/2016/5/10/chartex" xmlns:cx5="http://schemas.microsoft.com/office/drawing/2016/5/11/chartex" xmlns:cx6="http://schemas.microsoft.com/office/drawing/2016/5/12/chartex" xmlns:cx7="http://schemas.microsoft.com/office/drawing/2016/5/13/chartex" xmlns:cx8="http://schemas.microsoft.com/office/drawing/2016/5/14/chartex" xmlns:mc="http://schemas.openxmlformats.org/markup-compatibility/2006" xmlns:aink="http://schemas.microsoft.com/office/drawing/2016/ink" xmlns:am3d="http://schemas.microsoft.com/office/drawing/2017/model3d" xmlns:o="urn:schemas-microsoft-com:office:office" xmlns:r="http://schemas.openxmlformats.org/officeDocument/2006/relationships" xmlns:m="http://schemas.openxmlformats.org/officeDocument/2006/math" xmlns:v="urn:schemas-microsoft-com:vml" xmlns:wp14="http://schemas.microsoft.com/office/word/2010/wordprocessingDrawing" xmlns:wp="http://schemas.openxmlformats.org/drawingml/2006/wordprocessingDrawing" xmlns:w10="urn:schemas-microsoft-com:office:word" xmlns:w="http://schemas.openxmlformats.org/wordprocessingml/2006/main" xmlns:w14="http://schemas.microsoft.com/office/word/2010/wordml" xmlns:w15="http://schemas.microsoft.com/office/word/2012/wordml" xmlns:w16cex="http://schemas.microsoft.com/office/word/2018/wordml/cex" xmlns:w16cid="http://schemas.microsoft.com/office/word/2016/wordml/cid" xmlns:w16="http://schemas.microsoft.com/office/word/2018/wordml" xmlns:w16sdtdh="http://schemas.microsoft.com/office/word/2020/wordml/sdtdatahash" xmlns:w16se="http://schemas.microsoft.com/office/word/2015/wordml/symex" xmlns:wpg="http://schemas.microsoft.com/office/word/2010/wordprocessingGroup" xmlns:wpi="http://schemas.microsoft.com/office/word/2010/wordprocessingInk" xmlns:wne="http://schemas.microsoft.com/office/word/2006/wordml" xmlns:wps="http://schemas.microsoft.com/office/word/2010/wordprocessingShape" mc:Ignorable="w14 w15 w16se w16cid w16 w16cex w16sdtdh wp14">
   <w:abstractNum w:abstractNumId="0" w15:restartNumberingAfterBreak="0">
     <w:nsid w:val="11F22C3B"/>
     <w:multiLevelType w:val="multilevel"/>
@@ -4176,9 +7121,9 @@
     </w:lvl>
   </w:abstractNum>
   <w:abstractNum w:abstractNumId="1" w15:restartNumberingAfterBreak="0">
-    <w:nsid w:val="399E323B"/>
+    <w:nsid w:val="12AB6231"/>
     <w:multiLevelType w:val="multilevel"/>
-    <w:tmpl w:val="7CF43738"/>
+    <w:tmpl w:val="87D6C350"/>
     <w:lvl w:ilvl="0">
       <w:start w:val="1"/>
       <w:numFmt w:val="bullet"/>
@@ -4316,11 +7261,587 @@
       </w:rPr>
     </w:lvl>
   </w:abstractNum>
-  <w:num w:numId="1" w16cid:durableId="2006283334">
+  <w:abstractNum w:abstractNumId="2" w15:restartNumberingAfterBreak="0">
+    <w:nsid w:val="2196303E"/>
+    <w:multiLevelType w:val="multilevel"/>
+    <w:tmpl w:val="E1CE2976"/>
+    <w:lvl w:ilvl="0">
+      <w:start w:val="1"/>
+      <w:numFmt w:val="bullet"/>
+      <w:lvlText w:val=""/>
+      <w:lvlJc w:val="left"/>
+      <w:pPr>
+        <w:tabs>
+          <w:tab w:val="num" w:pos="720"/>
+        </w:tabs>
+        <w:ind w:left="720" w:hanging="360"/>
+      </w:pPr>
+      <w:rPr>
+        <w:rFonts w:ascii="Symbol" w:hAnsi="Symbol" w:hint="default"/>
+        <w:sz w:val="20"/>
+      </w:rPr>
+    </w:lvl>
+    <w:lvl w:ilvl="1" w:tentative="1">
+      <w:numFmt w:val="bullet"/>
+      <w:lvlText w:val="o"/>
+      <w:lvlJc w:val="left"/>
+      <w:pPr>
+        <w:tabs>
+          <w:tab w:val="num" w:pos="1440"/>
+        </w:tabs>
+        <w:ind w:left="1440" w:hanging="360"/>
+      </w:pPr>
+      <w:rPr>
+        <w:rFonts w:ascii="Courier New" w:hAnsi="Courier New" w:hint="default"/>
+        <w:sz w:val="20"/>
+      </w:rPr>
+    </w:lvl>
+    <w:lvl w:ilvl="2" w:tentative="1">
+      <w:numFmt w:val="bullet"/>
+      <w:lvlText w:val=""/>
+      <w:lvlJc w:val="left"/>
+      <w:pPr>
+        <w:tabs>
+          <w:tab w:val="num" w:pos="2160"/>
+        </w:tabs>
+        <w:ind w:left="2160" w:hanging="360"/>
+      </w:pPr>
+      <w:rPr>
+        <w:rFonts w:ascii="Wingdings" w:hAnsi="Wingdings" w:hint="default"/>
+        <w:sz w:val="20"/>
+      </w:rPr>
+    </w:lvl>
+    <w:lvl w:ilvl="3" w:tentative="1">
+      <w:numFmt w:val="bullet"/>
+      <w:lvlText w:val=""/>
+      <w:lvlJc w:val="left"/>
+      <w:pPr>
+        <w:tabs>
+          <w:tab w:val="num" w:pos="2880"/>
+        </w:tabs>
+        <w:ind w:left="2880" w:hanging="360"/>
+      </w:pPr>
+      <w:rPr>
+        <w:rFonts w:ascii="Wingdings" w:hAnsi="Wingdings" w:hint="default"/>
+        <w:sz w:val="20"/>
+      </w:rPr>
+    </w:lvl>
+    <w:lvl w:ilvl="4" w:tentative="1">
+      <w:numFmt w:val="bullet"/>
+      <w:lvlText w:val=""/>
+      <w:lvlJc w:val="left"/>
+      <w:pPr>
+        <w:tabs>
+          <w:tab w:val="num" w:pos="3600"/>
+        </w:tabs>
+        <w:ind w:left="3600" w:hanging="360"/>
+      </w:pPr>
+      <w:rPr>
+        <w:rFonts w:ascii="Wingdings" w:hAnsi="Wingdings" w:hint="default"/>
+        <w:sz w:val="20"/>
+      </w:rPr>
+    </w:lvl>
+    <w:lvl w:ilvl="5" w:tentative="1">
+      <w:numFmt w:val="bullet"/>
+      <w:lvlText w:val=""/>
+      <w:lvlJc w:val="left"/>
+      <w:pPr>
+        <w:tabs>
+          <w:tab w:val="num" w:pos="4320"/>
+        </w:tabs>
+        <w:ind w:left="4320" w:hanging="360"/>
+      </w:pPr>
+      <w:rPr>
+        <w:rFonts w:ascii="Wingdings" w:hAnsi="Wingdings" w:hint="default"/>
+        <w:sz w:val="20"/>
+      </w:rPr>
+    </w:lvl>
+    <w:lvl w:ilvl="6" w:tentative="1">
+      <w:numFmt w:val="bullet"/>
+      <w:lvlText w:val=""/>
+      <w:lvlJc w:val="left"/>
+      <w:pPr>
+        <w:tabs>
+          <w:tab w:val="num" w:pos="5040"/>
+        </w:tabs>
+        <w:ind w:left="5040" w:hanging="360"/>
+      </w:pPr>
+      <w:rPr>
+        <w:rFonts w:ascii="Wingdings" w:hAnsi="Wingdings" w:hint="default"/>
+        <w:sz w:val="20"/>
+      </w:rPr>
+    </w:lvl>
+    <w:lvl w:ilvl="7" w:tentative="1">
+      <w:numFmt w:val="bullet"/>
+      <w:lvlText w:val=""/>
+      <w:lvlJc w:val="left"/>
+      <w:pPr>
+        <w:tabs>
+          <w:tab w:val="num" w:pos="5760"/>
+        </w:tabs>
+        <w:ind w:left="5760" w:hanging="360"/>
+      </w:pPr>
+      <w:rPr>
+        <w:rFonts w:ascii="Wingdings" w:hAnsi="Wingdings" w:hint="default"/>
+        <w:sz w:val="20"/>
+      </w:rPr>
+    </w:lvl>
+    <w:lvl w:ilvl="8" w:tentative="1">
+      <w:numFmt w:val="bullet"/>
+      <w:lvlText w:val=""/>
+      <w:lvlJc w:val="left"/>
+      <w:pPr>
+        <w:tabs>
+          <w:tab w:val="num" w:pos="6480"/>
+        </w:tabs>
+        <w:ind w:left="6480" w:hanging="360"/>
+      </w:pPr>
+      <w:rPr>
+        <w:rFonts w:ascii="Wingdings" w:hAnsi="Wingdings" w:hint="default"/>
+        <w:sz w:val="20"/>
+      </w:rPr>
+    </w:lvl>
+  </w:abstractNum>
+  <w:abstractNum w:abstractNumId="3" w15:restartNumberingAfterBreak="0">
+    <w:nsid w:val="399E323B"/>
+    <w:multiLevelType w:val="multilevel"/>
+    <w:tmpl w:val="7CF43738"/>
+    <w:lvl w:ilvl="0">
+      <w:start w:val="1"/>
+      <w:numFmt w:val="bullet"/>
+      <w:lvlText w:val=""/>
+      <w:lvlJc w:val="left"/>
+      <w:pPr>
+        <w:tabs>
+          <w:tab w:val="num" w:pos="720"/>
+        </w:tabs>
+        <w:ind w:left="720" w:hanging="360"/>
+      </w:pPr>
+      <w:rPr>
+        <w:rFonts w:ascii="Symbol" w:hAnsi="Symbol" w:hint="default"/>
+        <w:sz w:val="20"/>
+      </w:rPr>
+    </w:lvl>
+    <w:lvl w:ilvl="1" w:tentative="1">
+      <w:numFmt w:val="bullet"/>
+      <w:lvlText w:val="o"/>
+      <w:lvlJc w:val="left"/>
+      <w:pPr>
+        <w:tabs>
+          <w:tab w:val="num" w:pos="1440"/>
+        </w:tabs>
+        <w:ind w:left="1440" w:hanging="360"/>
+      </w:pPr>
+      <w:rPr>
+        <w:rFonts w:ascii="Courier New" w:hAnsi="Courier New" w:hint="default"/>
+        <w:sz w:val="20"/>
+      </w:rPr>
+    </w:lvl>
+    <w:lvl w:ilvl="2" w:tentative="1">
+      <w:numFmt w:val="bullet"/>
+      <w:lvlText w:val=""/>
+      <w:lvlJc w:val="left"/>
+      <w:pPr>
+        <w:tabs>
+          <w:tab w:val="num" w:pos="2160"/>
+        </w:tabs>
+        <w:ind w:left="2160" w:hanging="360"/>
+      </w:pPr>
+      <w:rPr>
+        <w:rFonts w:ascii="Wingdings" w:hAnsi="Wingdings" w:hint="default"/>
+        <w:sz w:val="20"/>
+      </w:rPr>
+    </w:lvl>
+    <w:lvl w:ilvl="3" w:tentative="1">
+      <w:numFmt w:val="bullet"/>
+      <w:lvlText w:val=""/>
+      <w:lvlJc w:val="left"/>
+      <w:pPr>
+        <w:tabs>
+          <w:tab w:val="num" w:pos="2880"/>
+        </w:tabs>
+        <w:ind w:left="2880" w:hanging="360"/>
+      </w:pPr>
+      <w:rPr>
+        <w:rFonts w:ascii="Wingdings" w:hAnsi="Wingdings" w:hint="default"/>
+        <w:sz w:val="20"/>
+      </w:rPr>
+    </w:lvl>
+    <w:lvl w:ilvl="4" w:tentative="1">
+      <w:numFmt w:val="bullet"/>
+      <w:lvlText w:val=""/>
+      <w:lvlJc w:val="left"/>
+      <w:pPr>
+        <w:tabs>
+          <w:tab w:val="num" w:pos="3600"/>
+        </w:tabs>
+        <w:ind w:left="3600" w:hanging="360"/>
+      </w:pPr>
+      <w:rPr>
+        <w:rFonts w:ascii="Wingdings" w:hAnsi="Wingdings" w:hint="default"/>
+        <w:sz w:val="20"/>
+      </w:rPr>
+    </w:lvl>
+    <w:lvl w:ilvl="5" w:tentative="1">
+      <w:numFmt w:val="bullet"/>
+      <w:lvlText w:val=""/>
+      <w:lvlJc w:val="left"/>
+      <w:pPr>
+        <w:tabs>
+          <w:tab w:val="num" w:pos="4320"/>
+        </w:tabs>
+        <w:ind w:left="4320" w:hanging="360"/>
+      </w:pPr>
+      <w:rPr>
+        <w:rFonts w:ascii="Wingdings" w:hAnsi="Wingdings" w:hint="default"/>
+        <w:sz w:val="20"/>
+      </w:rPr>
+    </w:lvl>
+    <w:lvl w:ilvl="6" w:tentative="1">
+      <w:numFmt w:val="bullet"/>
+      <w:lvlText w:val=""/>
+      <w:lvlJc w:val="left"/>
+      <w:pPr>
+        <w:tabs>
+          <w:tab w:val="num" w:pos="5040"/>
+        </w:tabs>
+        <w:ind w:left="5040" w:hanging="360"/>
+      </w:pPr>
+      <w:rPr>
+        <w:rFonts w:ascii="Wingdings" w:hAnsi="Wingdings" w:hint="default"/>
+        <w:sz w:val="20"/>
+      </w:rPr>
+    </w:lvl>
+    <w:lvl w:ilvl="7" w:tentative="1">
+      <w:numFmt w:val="bullet"/>
+      <w:lvlText w:val=""/>
+      <w:lvlJc w:val="left"/>
+      <w:pPr>
+        <w:tabs>
+          <w:tab w:val="num" w:pos="5760"/>
+        </w:tabs>
+        <w:ind w:left="5760" w:hanging="360"/>
+      </w:pPr>
+      <w:rPr>
+        <w:rFonts w:ascii="Wingdings" w:hAnsi="Wingdings" w:hint="default"/>
+        <w:sz w:val="20"/>
+      </w:rPr>
+    </w:lvl>
+    <w:lvl w:ilvl="8" w:tentative="1">
+      <w:numFmt w:val="bullet"/>
+      <w:lvlText w:val=""/>
+      <w:lvlJc w:val="left"/>
+      <w:pPr>
+        <w:tabs>
+          <w:tab w:val="num" w:pos="6480"/>
+        </w:tabs>
+        <w:ind w:left="6480" w:hanging="360"/>
+      </w:pPr>
+      <w:rPr>
+        <w:rFonts w:ascii="Wingdings" w:hAnsi="Wingdings" w:hint="default"/>
+        <w:sz w:val="20"/>
+      </w:rPr>
+    </w:lvl>
+  </w:abstractNum>
+  <w:abstractNum w:abstractNumId="4" w15:restartNumberingAfterBreak="0">
+    <w:nsid w:val="43961850"/>
+    <w:multiLevelType w:val="multilevel"/>
+    <w:tmpl w:val="B2FC1012"/>
+    <w:lvl w:ilvl="0">
+      <w:start w:val="1"/>
+      <w:numFmt w:val="bullet"/>
+      <w:lvlText w:val=""/>
+      <w:lvlJc w:val="left"/>
+      <w:pPr>
+        <w:tabs>
+          <w:tab w:val="num" w:pos="720"/>
+        </w:tabs>
+        <w:ind w:left="720" w:hanging="360"/>
+      </w:pPr>
+      <w:rPr>
+        <w:rFonts w:ascii="Symbol" w:hAnsi="Symbol" w:hint="default"/>
+        <w:sz w:val="20"/>
+      </w:rPr>
+    </w:lvl>
+    <w:lvl w:ilvl="1" w:tentative="1">
+      <w:numFmt w:val="bullet"/>
+      <w:lvlText w:val="o"/>
+      <w:lvlJc w:val="left"/>
+      <w:pPr>
+        <w:tabs>
+          <w:tab w:val="num" w:pos="1440"/>
+        </w:tabs>
+        <w:ind w:left="1440" w:hanging="360"/>
+      </w:pPr>
+      <w:rPr>
+        <w:rFonts w:ascii="Courier New" w:hAnsi="Courier New" w:hint="default"/>
+        <w:sz w:val="20"/>
+      </w:rPr>
+    </w:lvl>
+    <w:lvl w:ilvl="2" w:tentative="1">
+      <w:numFmt w:val="bullet"/>
+      <w:lvlText w:val=""/>
+      <w:lvlJc w:val="left"/>
+      <w:pPr>
+        <w:tabs>
+          <w:tab w:val="num" w:pos="2160"/>
+        </w:tabs>
+        <w:ind w:left="2160" w:hanging="360"/>
+      </w:pPr>
+      <w:rPr>
+        <w:rFonts w:ascii="Wingdings" w:hAnsi="Wingdings" w:hint="default"/>
+        <w:sz w:val="20"/>
+      </w:rPr>
+    </w:lvl>
+    <w:lvl w:ilvl="3" w:tentative="1">
+      <w:numFmt w:val="bullet"/>
+      <w:lvlText w:val=""/>
+      <w:lvlJc w:val="left"/>
+      <w:pPr>
+        <w:tabs>
+          <w:tab w:val="num" w:pos="2880"/>
+        </w:tabs>
+        <w:ind w:left="2880" w:hanging="360"/>
+      </w:pPr>
+      <w:rPr>
+        <w:rFonts w:ascii="Wingdings" w:hAnsi="Wingdings" w:hint="default"/>
+        <w:sz w:val="20"/>
+      </w:rPr>
+    </w:lvl>
+    <w:lvl w:ilvl="4" w:tentative="1">
+      <w:numFmt w:val="bullet"/>
+      <w:lvlText w:val=""/>
+      <w:lvlJc w:val="left"/>
+      <w:pPr>
+        <w:tabs>
+          <w:tab w:val="num" w:pos="3600"/>
+        </w:tabs>
+        <w:ind w:left="3600" w:hanging="360"/>
+      </w:pPr>
+      <w:rPr>
+        <w:rFonts w:ascii="Wingdings" w:hAnsi="Wingdings" w:hint="default"/>
+        <w:sz w:val="20"/>
+      </w:rPr>
+    </w:lvl>
+    <w:lvl w:ilvl="5" w:tentative="1">
+      <w:numFmt w:val="bullet"/>
+      <w:lvlText w:val=""/>
+      <w:lvlJc w:val="left"/>
+      <w:pPr>
+        <w:tabs>
+          <w:tab w:val="num" w:pos="4320"/>
+        </w:tabs>
+        <w:ind w:left="4320" w:hanging="360"/>
+      </w:pPr>
+      <w:rPr>
+        <w:rFonts w:ascii="Wingdings" w:hAnsi="Wingdings" w:hint="default"/>
+        <w:sz w:val="20"/>
+      </w:rPr>
+    </w:lvl>
+    <w:lvl w:ilvl="6" w:tentative="1">
+      <w:numFmt w:val="bullet"/>
+      <w:lvlText w:val=""/>
+      <w:lvlJc w:val="left"/>
+      <w:pPr>
+        <w:tabs>
+          <w:tab w:val="num" w:pos="5040"/>
+        </w:tabs>
+        <w:ind w:left="5040" w:hanging="360"/>
+      </w:pPr>
+      <w:rPr>
+        <w:rFonts w:ascii="Wingdings" w:hAnsi="Wingdings" w:hint="default"/>
+        <w:sz w:val="20"/>
+      </w:rPr>
+    </w:lvl>
+    <w:lvl w:ilvl="7" w:tentative="1">
+      <w:numFmt w:val="bullet"/>
+      <w:lvlText w:val=""/>
+      <w:lvlJc w:val="left"/>
+      <w:pPr>
+        <w:tabs>
+          <w:tab w:val="num" w:pos="5760"/>
+        </w:tabs>
+        <w:ind w:left="5760" w:hanging="360"/>
+      </w:pPr>
+      <w:rPr>
+        <w:rFonts w:ascii="Wingdings" w:hAnsi="Wingdings" w:hint="default"/>
+        <w:sz w:val="20"/>
+      </w:rPr>
+    </w:lvl>
+    <w:lvl w:ilvl="8" w:tentative="1">
+      <w:numFmt w:val="bullet"/>
+      <w:lvlText w:val=""/>
+      <w:lvlJc w:val="left"/>
+      <w:pPr>
+        <w:tabs>
+          <w:tab w:val="num" w:pos="6480"/>
+        </w:tabs>
+        <w:ind w:left="6480" w:hanging="360"/>
+      </w:pPr>
+      <w:rPr>
+        <w:rFonts w:ascii="Wingdings" w:hAnsi="Wingdings" w:hint="default"/>
+        <w:sz w:val="20"/>
+      </w:rPr>
+    </w:lvl>
+  </w:abstractNum>
+  <w:abstractNum w:abstractNumId="5" w15:restartNumberingAfterBreak="0">
+    <w:nsid w:val="626C278D"/>
+    <w:multiLevelType w:val="multilevel"/>
+    <w:tmpl w:val="FDB6D192"/>
+    <w:lvl w:ilvl="0">
+      <w:start w:val="1"/>
+      <w:numFmt w:val="bullet"/>
+      <w:lvlText w:val=""/>
+      <w:lvlJc w:val="left"/>
+      <w:pPr>
+        <w:tabs>
+          <w:tab w:val="num" w:pos="720"/>
+        </w:tabs>
+        <w:ind w:left="720" w:hanging="360"/>
+      </w:pPr>
+      <w:rPr>
+        <w:rFonts w:ascii="Symbol" w:hAnsi="Symbol" w:hint="default"/>
+        <w:sz w:val="20"/>
+      </w:rPr>
+    </w:lvl>
+    <w:lvl w:ilvl="1" w:tentative="1">
+      <w:numFmt w:val="bullet"/>
+      <w:lvlText w:val="o"/>
+      <w:lvlJc w:val="left"/>
+      <w:pPr>
+        <w:tabs>
+          <w:tab w:val="num" w:pos="1440"/>
+        </w:tabs>
+        <w:ind w:left="1440" w:hanging="360"/>
+      </w:pPr>
+      <w:rPr>
+        <w:rFonts w:ascii="Courier New" w:hAnsi="Courier New" w:hint="default"/>
+        <w:sz w:val="20"/>
+      </w:rPr>
+    </w:lvl>
+    <w:lvl w:ilvl="2" w:tentative="1">
+      <w:numFmt w:val="bullet"/>
+      <w:lvlText w:val=""/>
+      <w:lvlJc w:val="left"/>
+      <w:pPr>
+        <w:tabs>
+          <w:tab w:val="num" w:pos="2160"/>
+        </w:tabs>
+        <w:ind w:left="2160" w:hanging="360"/>
+      </w:pPr>
+      <w:rPr>
+        <w:rFonts w:ascii="Wingdings" w:hAnsi="Wingdings" w:hint="default"/>
+        <w:sz w:val="20"/>
+      </w:rPr>
+    </w:lvl>
+    <w:lvl w:ilvl="3" w:tentative="1">
+      <w:numFmt w:val="bullet"/>
+      <w:lvlText w:val=""/>
+      <w:lvlJc w:val="left"/>
+      <w:pPr>
+        <w:tabs>
+          <w:tab w:val="num" w:pos="2880"/>
+        </w:tabs>
+        <w:ind w:left="2880" w:hanging="360"/>
+      </w:pPr>
+      <w:rPr>
+        <w:rFonts w:ascii="Wingdings" w:hAnsi="Wingdings" w:hint="default"/>
+        <w:sz w:val="20"/>
+      </w:rPr>
+    </w:lvl>
+    <w:lvl w:ilvl="4" w:tentative="1">
+      <w:numFmt w:val="bullet"/>
+      <w:lvlText w:val=""/>
+      <w:lvlJc w:val="left"/>
+      <w:pPr>
+        <w:tabs>
+          <w:tab w:val="num" w:pos="3600"/>
+        </w:tabs>
+        <w:ind w:left="3600" w:hanging="360"/>
+      </w:pPr>
+      <w:rPr>
+        <w:rFonts w:ascii="Wingdings" w:hAnsi="Wingdings" w:hint="default"/>
+        <w:sz w:val="20"/>
+      </w:rPr>
+    </w:lvl>
+    <w:lvl w:ilvl="5" w:tentative="1">
+      <w:numFmt w:val="bullet"/>
+      <w:lvlText w:val=""/>
+      <w:lvlJc w:val="left"/>
+      <w:pPr>
+        <w:tabs>
+          <w:tab w:val="num" w:pos="4320"/>
+        </w:tabs>
+        <w:ind w:left="4320" w:hanging="360"/>
+      </w:pPr>
+      <w:rPr>
+        <w:rFonts w:ascii="Wingdings" w:hAnsi="Wingdings" w:hint="default"/>
+        <w:sz w:val="20"/>
+      </w:rPr>
+    </w:lvl>
+    <w:lvl w:ilvl="6" w:tentative="1">
+      <w:numFmt w:val="bullet"/>
+      <w:lvlText w:val=""/>
+      <w:lvlJc w:val="left"/>
+      <w:pPr>
+        <w:tabs>
+          <w:tab w:val="num" w:pos="5040"/>
+        </w:tabs>
+        <w:ind w:left="5040" w:hanging="360"/>
+      </w:pPr>
+      <w:rPr>
+        <w:rFonts w:ascii="Wingdings" w:hAnsi="Wingdings" w:hint="default"/>
+        <w:sz w:val="20"/>
+      </w:rPr>
+    </w:lvl>
+    <w:lvl w:ilvl="7" w:tentative="1">
+      <w:numFmt w:val="bullet"/>
+      <w:lvlText w:val=""/>
+      <w:lvlJc w:val="left"/>
+      <w:pPr>
+        <w:tabs>
+          <w:tab w:val="num" w:pos="5760"/>
+        </w:tabs>
+        <w:ind w:left="5760" w:hanging="360"/>
+      </w:pPr>
+      <w:rPr>
+        <w:rFonts w:ascii="Wingdings" w:hAnsi="Wingdings" w:hint="default"/>
+        <w:sz w:val="20"/>
+      </w:rPr>
+    </w:lvl>
+    <w:lvl w:ilvl="8" w:tentative="1">
+      <w:numFmt w:val="bullet"/>
+      <w:lvlText w:val=""/>
+      <w:lvlJc w:val="left"/>
+      <w:pPr>
+        <w:tabs>
+          <w:tab w:val="num" w:pos="6480"/>
+        </w:tabs>
+        <w:ind w:left="6480" w:hanging="360"/>
+      </w:pPr>
+      <w:rPr>
+        <w:rFonts w:ascii="Wingdings" w:hAnsi="Wingdings" w:hint="default"/>
+        <w:sz w:val="20"/>
+      </w:rPr>
+    </w:lvl>
+  </w:abstractNum>
+  <w:num w:numId="1">
+    <w:abstractNumId w:val="3"/>
+  </w:num>
+  <w:num w:numId="2">
+    <w:abstractNumId w:val="0"/>
+  </w:num>
+  <w:num w:numId="3">
+    <w:abstractNumId w:val="4"/>
+  </w:num>
+  <w:num w:numId="4">
     <w:abstractNumId w:val="1"/>
   </w:num>
-  <w:num w:numId="2" w16cid:durableId="1934581209">
-    <w:abstractNumId w:val="0"/>
+  <w:num w:numId="5">
+    <w:abstractNumId w:val="2"/>
+  </w:num>
+  <w:num w:numId="6">
+    <w:abstractNumId w:val="5"/>
   </w:num>
 </w:numbering>
 </file>
@@ -4726,19 +8247,18 @@
   </w:style>
   <w:style w:type="paragraph" w:styleId="Ttulo1">
     <w:name w:val="heading 1"/>
-    <w:basedOn w:val="Normal"/>
+    <w:basedOn w:val="Ttulo3"/>
     <w:next w:val="Normal"/>
     <w:uiPriority w:val="9"/>
     <w:qFormat/>
+    <w:rsid w:val="001750DB"/>
     <w:pPr>
-      <w:keepNext/>
-      <w:keepLines/>
-      <w:spacing w:before="400" w:after="120"/>
       <w:outlineLvl w:val="0"/>
     </w:pPr>
     <w:rPr>
-      <w:sz w:val="40"/>
-      <w:szCs w:val="40"/>
+      <w:color w:val="05569F"/>
+      <w:sz w:val="72"/>
+      <w:szCs w:val="72"/>
     </w:rPr>
   </w:style>
   <w:style w:type="paragraph" w:styleId="Ttulo2">
@@ -4746,7 +8266,6 @@
     <w:basedOn w:val="Normal"/>
     <w:next w:val="Normal"/>
     <w:uiPriority w:val="9"/>
-    <w:semiHidden/>
     <w:unhideWhenUsed/>
     <w:qFormat/>
     <w:pPr>
@@ -4764,8 +8283,8 @@
     <w:name w:val="heading 3"/>
     <w:basedOn w:val="Normal"/>
     <w:next w:val="Normal"/>
+    <w:link w:val="Ttulo3Car"/>
     <w:uiPriority w:val="9"/>
-    <w:semiHidden/>
     <w:unhideWhenUsed/>
     <w:qFormat/>
     <w:pPr>
@@ -4937,6 +8456,87 @@
       <w:szCs w:val="24"/>
       <w:lang w:val="es-PE"/>
     </w:rPr>
+  </w:style>
+  <w:style w:type="character" w:customStyle="1" w:styleId="Ttulo3Car">
+    <w:name w:val="Título 3 Car"/>
+    <w:basedOn w:val="Fuentedeprrafopredeter"/>
+    <w:link w:val="Ttulo3"/>
+    <w:uiPriority w:val="9"/>
+    <w:rsid w:val="0095152F"/>
+    <w:rPr>
+      <w:color w:val="434343"/>
+      <w:sz w:val="28"/>
+      <w:szCs w:val="28"/>
+    </w:rPr>
+  </w:style>
+  <w:style w:type="paragraph" w:styleId="TtuloTDC">
+    <w:name w:val="TOC Heading"/>
+    <w:basedOn w:val="Ttulo1"/>
+    <w:next w:val="Normal"/>
+    <w:uiPriority w:val="39"/>
+    <w:unhideWhenUsed/>
+    <w:qFormat/>
+    <w:rsid w:val="0095152F"/>
+    <w:pPr>
+      <w:spacing w:before="240" w:after="0" w:line="259" w:lineRule="auto"/>
+      <w:outlineLvl w:val="9"/>
+    </w:pPr>
+    <w:rPr>
+      <w:rFonts w:asciiTheme="majorHAnsi" w:eastAsiaTheme="majorEastAsia" w:hAnsiTheme="majorHAnsi" w:cstheme="majorBidi"/>
+      <w:color w:val="365F91" w:themeColor="accent1" w:themeShade="BF"/>
+      <w:sz w:val="32"/>
+      <w:szCs w:val="32"/>
+      <w:lang w:val="es-PE"/>
+    </w:rPr>
+  </w:style>
+  <w:style w:type="paragraph" w:styleId="TDC1">
+    <w:name w:val="toc 1"/>
+    <w:basedOn w:val="Normal"/>
+    <w:next w:val="Normal"/>
+    <w:autoRedefine/>
+    <w:uiPriority w:val="39"/>
+    <w:unhideWhenUsed/>
+    <w:rsid w:val="0095152F"/>
+    <w:pPr>
+      <w:spacing w:after="100"/>
+    </w:pPr>
+  </w:style>
+  <w:style w:type="paragraph" w:styleId="TDC3">
+    <w:name w:val="toc 3"/>
+    <w:basedOn w:val="Normal"/>
+    <w:next w:val="Normal"/>
+    <w:autoRedefine/>
+    <w:uiPriority w:val="39"/>
+    <w:unhideWhenUsed/>
+    <w:rsid w:val="0095152F"/>
+    <w:pPr>
+      <w:spacing w:after="100"/>
+      <w:ind w:left="440"/>
+    </w:pPr>
+  </w:style>
+  <w:style w:type="character" w:styleId="Hipervnculo">
+    <w:name w:val="Hyperlink"/>
+    <w:basedOn w:val="Fuentedeprrafopredeter"/>
+    <w:uiPriority w:val="99"/>
+    <w:unhideWhenUsed/>
+    <w:rsid w:val="0095152F"/>
+    <w:rPr>
+      <w:color w:val="0000FF" w:themeColor="hyperlink"/>
+      <w:u w:val="single"/>
+    </w:rPr>
+  </w:style>
+  <w:style w:type="paragraph" w:styleId="TDC2">
+    <w:name w:val="toc 2"/>
+    <w:basedOn w:val="Normal"/>
+    <w:next w:val="Normal"/>
+    <w:autoRedefine/>
+    <w:uiPriority w:val="39"/>
+    <w:unhideWhenUsed/>
+    <w:rsid w:val="001750DB"/>
+    <w:pPr>
+      <w:spacing w:after="100"/>
+      <w:ind w:left="220"/>
+    </w:pPr>
   </w:style>
 </w:styles>
 </file>

--- a/Desarrollo/FC/FC-LHU.docx
+++ b/Desarrollo/FC/FC-LHU.docx
@@ -1,6 +1,6 @@
 
 <file path=word/document.xml><?xml version="1.0" encoding="utf-8"?>
-<w:document xmlns:wpc="http://schemas.microsoft.com/office/word/2010/wordprocessingCanvas" xmlns:cx="http://schemas.microsoft.com/office/drawing/2014/chartex" xmlns:cx1="http://schemas.microsoft.com/office/drawing/2015/9/8/chartex" xmlns:cx2="http://schemas.microsoft.com/office/drawing/2015/10/21/chartex" xmlns:cx3="http://schemas.microsoft.com/office/drawing/2016/5/9/chartex" xmlns:cx4="http://schemas.microsoft.com/office/drawing/2016/5/10/chartex" xmlns:cx5="http://schemas.microsoft.com/office/drawing/2016/5/11/chartex" xmlns:cx6="http://schemas.microsoft.com/office/drawing/2016/5/12/chartex" xmlns:cx7="http://schemas.microsoft.com/office/drawing/2016/5/13/chartex" xmlns:cx8="http://schemas.microsoft.com/office/drawing/2016/5/14/chartex" xmlns:mc="http://schemas.openxmlformats.org/markup-compatibility/2006" xmlns:aink="http://schemas.microsoft.com/office/drawing/2016/ink" xmlns:am3d="http://schemas.microsoft.com/office/drawing/2017/model3d" xmlns:o="urn:schemas-microsoft-com:office:office" xmlns:r="http://schemas.openxmlformats.org/officeDocument/2006/relationships" xmlns:m="http://schemas.openxmlformats.org/officeDocument/2006/math" xmlns:v="urn:schemas-microsoft-com:vml" xmlns:wp14="http://schemas.microsoft.com/office/word/2010/wordprocessingDrawing" xmlns:wp="http://schemas.openxmlformats.org/drawingml/2006/wordprocessingDrawing" xmlns:w10="urn:schemas-microsoft-com:office:word" xmlns:w="http://schemas.openxmlformats.org/wordprocessingml/2006/main" xmlns:w14="http://schemas.microsoft.com/office/word/2010/wordml" xmlns:w15="http://schemas.microsoft.com/office/word/2012/wordml" xmlns:w16cex="http://schemas.microsoft.com/office/word/2018/wordml/cex" xmlns:w16cid="http://schemas.microsoft.com/office/word/2016/wordml/cid" xmlns:w16="http://schemas.microsoft.com/office/word/2018/wordml" xmlns:w16sdtdh="http://schemas.microsoft.com/office/word/2020/wordml/sdtdatahash" xmlns:w16se="http://schemas.microsoft.com/office/word/2015/wordml/symex" xmlns:wpg="http://schemas.microsoft.com/office/word/2010/wordprocessingGroup" xmlns:wpi="http://schemas.microsoft.com/office/word/2010/wordprocessingInk" xmlns:wne="http://schemas.microsoft.com/office/word/2006/wordml" xmlns:wps="http://schemas.microsoft.com/office/word/2010/wordprocessingShape" mc:Ignorable="w14 w15 w16se w16cid w16 w16cex w16sdtdh wp14">
+<w:document xmlns:wpc="http://schemas.microsoft.com/office/word/2010/wordprocessingCanvas" xmlns:cx="http://schemas.microsoft.com/office/drawing/2014/chartex" xmlns:cx1="http://schemas.microsoft.com/office/drawing/2015/9/8/chartex" xmlns:cx2="http://schemas.microsoft.com/office/drawing/2015/10/21/chartex" xmlns:cx3="http://schemas.microsoft.com/office/drawing/2016/5/9/chartex" xmlns:cx4="http://schemas.microsoft.com/office/drawing/2016/5/10/chartex" xmlns:cx5="http://schemas.microsoft.com/office/drawing/2016/5/11/chartex" xmlns:cx6="http://schemas.microsoft.com/office/drawing/2016/5/12/chartex" xmlns:cx7="http://schemas.microsoft.com/office/drawing/2016/5/13/chartex" xmlns:cx8="http://schemas.microsoft.com/office/drawing/2016/5/14/chartex" xmlns:mc="http://schemas.openxmlformats.org/markup-compatibility/2006" xmlns:aink="http://schemas.microsoft.com/office/drawing/2016/ink" xmlns:am3d="http://schemas.microsoft.com/office/drawing/2017/model3d" xmlns:o="urn:schemas-microsoft-com:office:office" xmlns:oel="http://schemas.microsoft.com/office/2019/extlst" xmlns:r="http://schemas.openxmlformats.org/officeDocument/2006/relationships" xmlns:m="http://schemas.openxmlformats.org/officeDocument/2006/math" xmlns:v="urn:schemas-microsoft-com:vml" xmlns:wp14="http://schemas.microsoft.com/office/word/2010/wordprocessingDrawing" xmlns:wp="http://schemas.openxmlformats.org/drawingml/2006/wordprocessingDrawing" xmlns:w10="urn:schemas-microsoft-com:office:word" xmlns:w="http://schemas.openxmlformats.org/wordprocessingml/2006/main" xmlns:w14="http://schemas.microsoft.com/office/word/2010/wordml" xmlns:w15="http://schemas.microsoft.com/office/word/2012/wordml" xmlns:w16cex="http://schemas.microsoft.com/office/word/2018/wordml/cex" xmlns:w16cid="http://schemas.microsoft.com/office/word/2016/wordml/cid" xmlns:w16="http://schemas.microsoft.com/office/word/2018/wordml" xmlns:w16sdtdh="http://schemas.microsoft.com/office/word/2020/wordml/sdtdatahash" xmlns:w16se="http://schemas.microsoft.com/office/word/2015/wordml/symex" xmlns:wpg="http://schemas.microsoft.com/office/word/2010/wordprocessingGroup" xmlns:wpi="http://schemas.microsoft.com/office/word/2010/wordprocessingInk" xmlns:wne="http://schemas.microsoft.com/office/word/2006/wordml" xmlns:wps="http://schemas.microsoft.com/office/word/2010/wordprocessingShape" mc:Ignorable="w14 w15 w16se w16cid w16 w16cex w16sdtdh wp14">
   <w:background w:color="FFFFFF"/>
   <w:body>
     <w:p>
@@ -433,6 +433,13 @@
     <w:bookmarkEnd w:id="0" w:displacedByCustomXml="next"/>
     <w:sdt>
       <w:sdtPr>
+        <w:rPr>
+          <w:rFonts w:ascii="Arial" w:eastAsia="Arial" w:hAnsi="Arial" w:cs="Arial"/>
+          <w:color w:val="auto"/>
+          <w:sz w:val="22"/>
+          <w:szCs w:val="22"/>
+          <w:lang w:val="es"/>
+        </w:rPr>
         <w:id w:val="2081477223"/>
         <w:docPartObj>
           <w:docPartGallery w:val="Table of Contents"/>
@@ -441,12 +448,8 @@
       </w:sdtPr>
       <w:sdtEndPr>
         <w:rPr>
-          <w:rFonts w:ascii="Arial" w:eastAsia="Arial" w:hAnsi="Arial" w:cs="Arial"/>
           <w:b/>
           <w:bCs/>
-          <w:color w:val="auto"/>
-          <w:sz w:val="22"/>
-          <w:szCs w:val="22"/>
           <w:lang w:val="es-ES"/>
         </w:rPr>
       </w:sdtEndPr>
@@ -1374,7 +1377,6 @@
       </w:pPr>
       <w:bookmarkStart w:id="1" w:name="_Toc104489713"/>
       <w:r>
-        <w:lastRenderedPageBreak/>
         <w:t>LISTA DE HISTORIAS DE USUARIO</w:t>
       </w:r>
       <w:bookmarkEnd w:id="1"/>
@@ -1968,7 +1970,6 @@
         <w:rPr>
           <w:lang w:val="es-PE"/>
         </w:rPr>
-        <w:lastRenderedPageBreak/>
         <w:t>HISTORIA DE USUARIO N°1 (FC_LHU_001): MÓDULO INFORMACIÓN DE LA PÁGINA</w:t>
       </w:r>
       <w:bookmarkEnd w:id="2"/>
@@ -3179,7 +3180,6 @@
         <w:rPr>
           <w:lang w:val="es-PE"/>
         </w:rPr>
-        <w:lastRenderedPageBreak/>
         <w:t>HISTORIA DE USUARIO N°3 (FC_HU_003): MÓDULO INFORMACIÓN DE LA PÁGINA</w:t>
       </w:r>
       <w:bookmarkEnd w:id="4"/>
@@ -3834,7 +3834,6 @@
       </w:pPr>
       <w:bookmarkStart w:id="5" w:name="_Toc104489717"/>
       <w:r>
-        <w:lastRenderedPageBreak/>
         <w:t>T</w:t>
       </w:r>
       <w:r>
@@ -4638,7 +4637,6 @@
                 <w:bCs/>
                 <w:color w:val="000000"/>
               </w:rPr>
-              <w:lastRenderedPageBreak/>
               <w:t xml:space="preserve">Fecha Inicio: </w:t>
             </w:r>
             <w:r>
@@ -5395,7 +5393,6 @@
       </w:pPr>
       <w:bookmarkStart w:id="9" w:name="_Toc104489721"/>
       <w:r>
-        <w:lastRenderedPageBreak/>
         <w:t>TAREAS DE LA HISTORIA DE USUARIO N°</w:t>
       </w:r>
       <w:r>
@@ -6406,7 +6403,6 @@
                 <w:bCs/>
                 <w:color w:val="000000"/>
               </w:rPr>
-              <w:lastRenderedPageBreak/>
               <w:t>Descripción:</w:t>
             </w:r>
           </w:p>
@@ -6967,6 +6963,1045 @@
         </w:rPr>
       </w:pPr>
     </w:p>
+    <w:p>
+      <w:pPr>
+        <w:rPr>
+          <w:color w:val="05569F"/>
+          <w:sz w:val="72"/>
+          <w:szCs w:val="72"/>
+        </w:rPr>
+      </w:pPr>
+    </w:p>
+    <w:p>
+      <w:pPr>
+        <w:rPr>
+          <w:color w:val="05569F"/>
+          <w:sz w:val="72"/>
+          <w:szCs w:val="72"/>
+        </w:rPr>
+      </w:pPr>
+    </w:p>
+    <w:p>
+      <w:pPr>
+        <w:rPr>
+          <w:color w:val="05569F"/>
+          <w:sz w:val="72"/>
+          <w:szCs w:val="72"/>
+        </w:rPr>
+      </w:pPr>
+    </w:p>
+    <w:p>
+      <w:pPr>
+        <w:rPr>
+          <w:color w:val="05569F"/>
+          <w:sz w:val="72"/>
+          <w:szCs w:val="72"/>
+        </w:rPr>
+      </w:pPr>
+    </w:p>
+    <w:p>
+      <w:pPr>
+        <w:rPr>
+          <w:color w:val="05569F"/>
+          <w:sz w:val="72"/>
+          <w:szCs w:val="72"/>
+        </w:rPr>
+      </w:pPr>
+    </w:p>
+    <w:p>
+      <w:pPr>
+        <w:pStyle w:val="Ttulo1"/>
+      </w:pPr>
+      <w:r>
+        <w:t>HISTORIA DE USUARIO N°3 (MP_LHU_003): MÓDULO USUARIO CLIENTE</w:t>
+      </w:r>
+    </w:p>
+    <w:p>
+      <w:pPr>
+        <w:pStyle w:val="Ttulo2"/>
+      </w:pPr>
+      <w:r>
+        <w:t>Tarea 3.1</w:t>
+      </w:r>
+    </w:p>
+    <w:p/>
+    <w:tbl>
+      <w:tblPr>
+        <w:tblW w:w="0" w:type="auto"/>
+        <w:jc w:val="center"/>
+        <w:tblCellMar>
+          <w:top w:w="15" w:type="dxa"/>
+          <w:left w:w="15" w:type="dxa"/>
+          <w:bottom w:w="15" w:type="dxa"/>
+          <w:right w:w="15" w:type="dxa"/>
+        </w:tblCellMar>
+        <w:tblLook w:val="04A0" w:firstRow="1" w:lastRow="0" w:firstColumn="1" w:lastColumn="0" w:noHBand="0" w:noVBand="1"/>
+      </w:tblPr>
+      <w:tblGrid>
+        <w:gridCol w:w="5630"/>
+        <w:gridCol w:w="3376"/>
+      </w:tblGrid>
+      <w:tr>
+        <w:trPr>
+          <w:trHeight w:val="520"/>
+          <w:jc w:val="center"/>
+        </w:trPr>
+        <w:tc>
+          <w:tcPr>
+            <w:tcW w:w="0" w:type="auto"/>
+            <w:gridSpan w:val="2"/>
+            <w:tcBorders>
+              <w:top w:val="single" w:sz="8" w:space="0" w:color="000099"/>
+              <w:left w:val="single" w:sz="8" w:space="0" w:color="000099"/>
+              <w:bottom w:val="single" w:sz="8" w:space="0" w:color="000099"/>
+              <w:right w:val="single" w:sz="8" w:space="0" w:color="000099"/>
+            </w:tcBorders>
+            <w:shd w:val="clear" w:color="auto" w:fill="0779E4"/>
+            <w:tcMar>
+              <w:top w:w="100" w:type="dxa"/>
+              <w:left w:w="100" w:type="dxa"/>
+              <w:bottom w:w="100" w:type="dxa"/>
+              <w:right w:w="100" w:type="dxa"/>
+            </w:tcMar>
+            <w:hideMark/>
+          </w:tcPr>
+          <w:p>
+            <w:pPr>
+              <w:pStyle w:val="NormalWeb"/>
+              <w:spacing w:before="0" w:beforeAutospacing="0" w:after="0" w:afterAutospacing="0"/>
+              <w:jc w:val="right"/>
+            </w:pPr>
+            <w:r>
+              <w:rPr>
+                <w:rFonts w:ascii="Arial" w:hAnsi="Arial" w:cs="Arial"/>
+                <w:b/>
+                <w:bCs/>
+                <w:color w:val="FFFFFF"/>
+                <w:sz w:val="28"/>
+                <w:szCs w:val="28"/>
+              </w:rPr>
+              <w:t>TAREA 3.1</w:t>
+            </w:r>
+          </w:p>
+        </w:tc>
+      </w:tr>
+      <w:tr>
+        <w:trPr>
+          <w:jc w:val="center"/>
+        </w:trPr>
+        <w:tc>
+          <w:tcPr>
+            <w:tcW w:w="0" w:type="auto"/>
+            <w:tcBorders>
+              <w:top w:val="single" w:sz="8" w:space="0" w:color="000099"/>
+              <w:left w:val="single" w:sz="8" w:space="0" w:color="000099"/>
+              <w:bottom w:val="single" w:sz="8" w:space="0" w:color="000099"/>
+              <w:right w:val="single" w:sz="8" w:space="0" w:color="000099"/>
+            </w:tcBorders>
+            <w:shd w:val="clear" w:color="auto" w:fill="AEE7E8"/>
+            <w:tcMar>
+              <w:top w:w="100" w:type="dxa"/>
+              <w:left w:w="100" w:type="dxa"/>
+              <w:bottom w:w="100" w:type="dxa"/>
+              <w:right w:w="100" w:type="dxa"/>
+            </w:tcMar>
+            <w:hideMark/>
+          </w:tcPr>
+          <w:p>
+            <w:pPr>
+              <w:pStyle w:val="NormalWeb"/>
+              <w:spacing w:before="0" w:beforeAutospacing="0" w:after="0" w:afterAutospacing="0"/>
+              <w:jc w:val="both"/>
+            </w:pPr>
+            <w:proofErr w:type="spellStart"/>
+            <w:r>
+              <w:rPr>
+                <w:rFonts w:ascii="Arial" w:hAnsi="Arial" w:cs="Arial"/>
+                <w:b/>
+                <w:bCs/>
+                <w:color w:val="000000"/>
+              </w:rPr>
+              <w:t>N°</w:t>
+            </w:r>
+            <w:proofErr w:type="spellEnd"/>
+            <w:r>
+              <w:rPr>
+                <w:rFonts w:ascii="Arial" w:hAnsi="Arial" w:cs="Arial"/>
+                <w:b/>
+                <w:bCs/>
+                <w:color w:val="000000"/>
+              </w:rPr>
+              <w:t xml:space="preserve"> de Tarea: </w:t>
+            </w:r>
+            <w:r>
+              <w:rPr>
+                <w:rFonts w:ascii="Arial" w:hAnsi="Arial" w:cs="Arial"/>
+                <w:color w:val="000000"/>
+              </w:rPr>
+              <w:t>3.1</w:t>
+            </w:r>
+          </w:p>
+        </w:tc>
+        <w:tc>
+          <w:tcPr>
+            <w:tcW w:w="0" w:type="auto"/>
+            <w:tcBorders>
+              <w:top w:val="single" w:sz="8" w:space="0" w:color="000099"/>
+              <w:left w:val="single" w:sz="8" w:space="0" w:color="000099"/>
+              <w:bottom w:val="single" w:sz="8" w:space="0" w:color="000099"/>
+              <w:right w:val="single" w:sz="8" w:space="0" w:color="000099"/>
+            </w:tcBorders>
+            <w:shd w:val="clear" w:color="auto" w:fill="AEE7E8"/>
+            <w:tcMar>
+              <w:top w:w="100" w:type="dxa"/>
+              <w:left w:w="100" w:type="dxa"/>
+              <w:bottom w:w="100" w:type="dxa"/>
+              <w:right w:w="100" w:type="dxa"/>
+            </w:tcMar>
+            <w:hideMark/>
+          </w:tcPr>
+          <w:p>
+            <w:pPr>
+              <w:pStyle w:val="NormalWeb"/>
+              <w:spacing w:before="0" w:beforeAutospacing="0" w:after="0" w:afterAutospacing="0"/>
+            </w:pPr>
+            <w:proofErr w:type="spellStart"/>
+            <w:r>
+              <w:rPr>
+                <w:rFonts w:ascii="Arial" w:hAnsi="Arial" w:cs="Arial"/>
+                <w:b/>
+                <w:bCs/>
+                <w:color w:val="000000"/>
+              </w:rPr>
+              <w:t>N°</w:t>
+            </w:r>
+            <w:proofErr w:type="spellEnd"/>
+            <w:r>
+              <w:rPr>
+                <w:rFonts w:ascii="Arial" w:hAnsi="Arial" w:cs="Arial"/>
+                <w:b/>
+                <w:bCs/>
+                <w:color w:val="000000"/>
+              </w:rPr>
+              <w:t xml:space="preserve"> Historia de Usuario: </w:t>
+            </w:r>
+            <w:r>
+              <w:rPr>
+                <w:rFonts w:ascii="Arial" w:hAnsi="Arial" w:cs="Arial"/>
+                <w:color w:val="000000"/>
+              </w:rPr>
+              <w:t>3</w:t>
+            </w:r>
+          </w:p>
+        </w:tc>
+      </w:tr>
+      <w:tr>
+        <w:trPr>
+          <w:trHeight w:val="440"/>
+          <w:jc w:val="center"/>
+        </w:trPr>
+        <w:tc>
+          <w:tcPr>
+            <w:tcW w:w="0" w:type="auto"/>
+            <w:gridSpan w:val="2"/>
+            <w:tcBorders>
+              <w:top w:val="single" w:sz="8" w:space="0" w:color="000099"/>
+              <w:left w:val="single" w:sz="8" w:space="0" w:color="000099"/>
+              <w:bottom w:val="single" w:sz="8" w:space="0" w:color="000099"/>
+              <w:right w:val="single" w:sz="8" w:space="0" w:color="000099"/>
+            </w:tcBorders>
+            <w:shd w:val="clear" w:color="auto" w:fill="EFF7FF"/>
+            <w:tcMar>
+              <w:top w:w="100" w:type="dxa"/>
+              <w:left w:w="100" w:type="dxa"/>
+              <w:bottom w:w="100" w:type="dxa"/>
+              <w:right w:w="100" w:type="dxa"/>
+            </w:tcMar>
+            <w:hideMark/>
+          </w:tcPr>
+          <w:p>
+            <w:pPr>
+              <w:pStyle w:val="NormalWeb"/>
+              <w:spacing w:before="0" w:beforeAutospacing="0" w:after="0" w:afterAutospacing="0"/>
+              <w:jc w:val="both"/>
+            </w:pPr>
+            <w:r>
+              <w:rPr>
+                <w:rFonts w:ascii="Arial" w:hAnsi="Arial" w:cs="Arial"/>
+                <w:b/>
+                <w:bCs/>
+                <w:color w:val="000000"/>
+              </w:rPr>
+              <w:t xml:space="preserve">Nombre de la Tarea: </w:t>
+            </w:r>
+            <w:r>
+              <w:rPr>
+                <w:rFonts w:ascii="Arial" w:hAnsi="Arial" w:cs="Arial"/>
+                <w:color w:val="000000"/>
+              </w:rPr>
+              <w:t>Crear una lista que contenga los cursos académicos divididos en ciclos.  </w:t>
+            </w:r>
+          </w:p>
+        </w:tc>
+      </w:tr>
+      <w:tr>
+        <w:trPr>
+          <w:jc w:val="center"/>
+        </w:trPr>
+        <w:tc>
+          <w:tcPr>
+            <w:tcW w:w="0" w:type="auto"/>
+            <w:tcBorders>
+              <w:top w:val="single" w:sz="8" w:space="0" w:color="000099"/>
+              <w:left w:val="single" w:sz="8" w:space="0" w:color="000099"/>
+              <w:bottom w:val="single" w:sz="8" w:space="0" w:color="000099"/>
+              <w:right w:val="single" w:sz="8" w:space="0" w:color="000099"/>
+            </w:tcBorders>
+            <w:shd w:val="clear" w:color="auto" w:fill="AEE7E8"/>
+            <w:tcMar>
+              <w:top w:w="100" w:type="dxa"/>
+              <w:left w:w="100" w:type="dxa"/>
+              <w:bottom w:w="100" w:type="dxa"/>
+              <w:right w:w="100" w:type="dxa"/>
+            </w:tcMar>
+            <w:hideMark/>
+          </w:tcPr>
+          <w:p>
+            <w:pPr>
+              <w:pStyle w:val="NormalWeb"/>
+              <w:spacing w:before="0" w:beforeAutospacing="0" w:after="0" w:afterAutospacing="0"/>
+              <w:jc w:val="both"/>
+            </w:pPr>
+            <w:r>
+              <w:rPr>
+                <w:rFonts w:ascii="Arial" w:hAnsi="Arial" w:cs="Arial"/>
+                <w:b/>
+                <w:bCs/>
+                <w:color w:val="000000"/>
+              </w:rPr>
+              <w:t xml:space="preserve">Fecha Inicio: </w:t>
+            </w:r>
+            <w:r>
+              <w:rPr>
+                <w:rFonts w:ascii="Arial" w:hAnsi="Arial" w:cs="Arial"/>
+                <w:color w:val="000000"/>
+              </w:rPr>
+              <w:t>01/07/2022</w:t>
+            </w:r>
+          </w:p>
+        </w:tc>
+        <w:tc>
+          <w:tcPr>
+            <w:tcW w:w="0" w:type="auto"/>
+            <w:tcBorders>
+              <w:top w:val="single" w:sz="8" w:space="0" w:color="000099"/>
+              <w:left w:val="single" w:sz="8" w:space="0" w:color="000099"/>
+              <w:bottom w:val="single" w:sz="8" w:space="0" w:color="000099"/>
+              <w:right w:val="single" w:sz="8" w:space="0" w:color="000099"/>
+            </w:tcBorders>
+            <w:shd w:val="clear" w:color="auto" w:fill="AEE7E8"/>
+            <w:tcMar>
+              <w:top w:w="100" w:type="dxa"/>
+              <w:left w:w="100" w:type="dxa"/>
+              <w:bottom w:w="100" w:type="dxa"/>
+              <w:right w:w="100" w:type="dxa"/>
+            </w:tcMar>
+            <w:hideMark/>
+          </w:tcPr>
+          <w:p>
+            <w:pPr>
+              <w:pStyle w:val="NormalWeb"/>
+              <w:spacing w:before="0" w:beforeAutospacing="0" w:after="0" w:afterAutospacing="0"/>
+            </w:pPr>
+            <w:r>
+              <w:rPr>
+                <w:rFonts w:ascii="Arial" w:hAnsi="Arial" w:cs="Arial"/>
+                <w:b/>
+                <w:bCs/>
+                <w:color w:val="000000"/>
+              </w:rPr>
+              <w:t>Fecha Fin:</w:t>
+            </w:r>
+            <w:r>
+              <w:rPr>
+                <w:rFonts w:ascii="Arial" w:hAnsi="Arial" w:cs="Arial"/>
+                <w:color w:val="000000"/>
+              </w:rPr>
+              <w:t xml:space="preserve"> 14/07/2022</w:t>
+            </w:r>
+          </w:p>
+        </w:tc>
+      </w:tr>
+      <w:tr>
+        <w:trPr>
+          <w:trHeight w:val="440"/>
+          <w:jc w:val="center"/>
+        </w:trPr>
+        <w:tc>
+          <w:tcPr>
+            <w:tcW w:w="0" w:type="auto"/>
+            <w:tcBorders>
+              <w:top w:val="single" w:sz="8" w:space="0" w:color="000099"/>
+              <w:left w:val="single" w:sz="8" w:space="0" w:color="000099"/>
+              <w:bottom w:val="single" w:sz="8" w:space="0" w:color="000099"/>
+              <w:right w:val="single" w:sz="8" w:space="0" w:color="000099"/>
+            </w:tcBorders>
+            <w:shd w:val="clear" w:color="auto" w:fill="EFF7FF"/>
+            <w:tcMar>
+              <w:top w:w="100" w:type="dxa"/>
+              <w:left w:w="100" w:type="dxa"/>
+              <w:bottom w:w="100" w:type="dxa"/>
+              <w:right w:w="100" w:type="dxa"/>
+            </w:tcMar>
+            <w:hideMark/>
+          </w:tcPr>
+          <w:p>
+            <w:pPr>
+              <w:pStyle w:val="NormalWeb"/>
+              <w:spacing w:before="0" w:beforeAutospacing="0" w:after="0" w:afterAutospacing="0"/>
+              <w:jc w:val="both"/>
+            </w:pPr>
+            <w:r>
+              <w:rPr>
+                <w:rFonts w:ascii="Arial" w:hAnsi="Arial" w:cs="Arial"/>
+                <w:b/>
+                <w:bCs/>
+                <w:color w:val="000000"/>
+              </w:rPr>
+              <w:t>Responsable:</w:t>
+            </w:r>
+          </w:p>
+          <w:p>
+            <w:pPr>
+              <w:pStyle w:val="NormalWeb"/>
+              <w:numPr>
+                <w:ilvl w:val="0"/>
+                <w:numId w:val="7"/>
+              </w:numPr>
+              <w:spacing w:before="0" w:beforeAutospacing="0" w:after="0" w:afterAutospacing="0"/>
+              <w:jc w:val="both"/>
+              <w:textAlignment w:val="baseline"/>
+              <w:rPr>
+                <w:rFonts w:ascii="Arial" w:hAnsi="Arial" w:cs="Arial"/>
+                <w:color w:val="000000"/>
+              </w:rPr>
+            </w:pPr>
+            <w:r>
+              <w:rPr>
+                <w:rFonts w:ascii="Arial" w:hAnsi="Arial" w:cs="Arial"/>
+                <w:color w:val="000000"/>
+              </w:rPr>
+              <w:t>Hernández Bianchi, Stefano Alessandro</w:t>
+            </w:r>
+          </w:p>
+        </w:tc>
+        <w:tc>
+          <w:tcPr>
+            <w:tcW w:w="0" w:type="auto"/>
+            <w:tcBorders>
+              <w:top w:val="single" w:sz="8" w:space="0" w:color="000099"/>
+              <w:left w:val="single" w:sz="8" w:space="0" w:color="000099"/>
+              <w:bottom w:val="single" w:sz="8" w:space="0" w:color="000099"/>
+              <w:right w:val="single" w:sz="8" w:space="0" w:color="000099"/>
+            </w:tcBorders>
+            <w:shd w:val="clear" w:color="auto" w:fill="AEE7E8"/>
+            <w:tcMar>
+              <w:top w:w="100" w:type="dxa"/>
+              <w:left w:w="100" w:type="dxa"/>
+              <w:bottom w:w="100" w:type="dxa"/>
+              <w:right w:w="100" w:type="dxa"/>
+            </w:tcMar>
+            <w:hideMark/>
+          </w:tcPr>
+          <w:p>
+            <w:pPr>
+              <w:pStyle w:val="NormalWeb"/>
+              <w:spacing w:before="0" w:beforeAutospacing="0" w:after="0" w:afterAutospacing="0"/>
+            </w:pPr>
+            <w:r>
+              <w:rPr>
+                <w:rFonts w:ascii="Arial" w:hAnsi="Arial" w:cs="Arial"/>
+                <w:b/>
+                <w:bCs/>
+                <w:color w:val="000000"/>
+              </w:rPr>
+              <w:t xml:space="preserve">Tiempo Estimado: </w:t>
+            </w:r>
+            <w:r>
+              <w:rPr>
+                <w:rFonts w:ascii="Arial" w:hAnsi="Arial" w:cs="Arial"/>
+                <w:color w:val="000000"/>
+              </w:rPr>
+              <w:t>2h</w:t>
+            </w:r>
+          </w:p>
+        </w:tc>
+      </w:tr>
+      <w:tr>
+        <w:trPr>
+          <w:jc w:val="center"/>
+        </w:trPr>
+        <w:tc>
+          <w:tcPr>
+            <w:tcW w:w="0" w:type="auto"/>
+            <w:gridSpan w:val="2"/>
+            <w:tcBorders>
+              <w:top w:val="single" w:sz="8" w:space="0" w:color="000099"/>
+              <w:left w:val="single" w:sz="8" w:space="0" w:color="000099"/>
+              <w:bottom w:val="single" w:sz="8" w:space="0" w:color="000099"/>
+              <w:right w:val="single" w:sz="8" w:space="0" w:color="000099"/>
+            </w:tcBorders>
+            <w:shd w:val="clear" w:color="auto" w:fill="EFF7FF"/>
+            <w:tcMar>
+              <w:top w:w="100" w:type="dxa"/>
+              <w:left w:w="100" w:type="dxa"/>
+              <w:bottom w:w="100" w:type="dxa"/>
+              <w:right w:w="100" w:type="dxa"/>
+            </w:tcMar>
+            <w:hideMark/>
+          </w:tcPr>
+          <w:p>
+            <w:pPr>
+              <w:pStyle w:val="NormalWeb"/>
+              <w:spacing w:before="0" w:beforeAutospacing="0" w:after="0" w:afterAutospacing="0"/>
+              <w:jc w:val="both"/>
+            </w:pPr>
+            <w:r>
+              <w:rPr>
+                <w:rFonts w:ascii="Arial" w:hAnsi="Arial" w:cs="Arial"/>
+                <w:b/>
+                <w:bCs/>
+                <w:color w:val="000000"/>
+              </w:rPr>
+              <w:t>Descripción:</w:t>
+            </w:r>
+          </w:p>
+          <w:p>
+            <w:pPr>
+              <w:pStyle w:val="NormalWeb"/>
+              <w:spacing w:before="0" w:beforeAutospacing="0" w:after="0" w:afterAutospacing="0"/>
+              <w:jc w:val="both"/>
+            </w:pPr>
+            <w:r>
+              <w:rPr>
+                <w:rFonts w:ascii="Arial" w:hAnsi="Arial" w:cs="Arial"/>
+                <w:color w:val="000000"/>
+              </w:rPr>
+              <w:t>Consiste en la creación de tablas para almacenar los diferentes cursos clasificados en ciclos que serán proporcionados al usuario para su libre elección.</w:t>
+            </w:r>
+          </w:p>
+        </w:tc>
+      </w:tr>
+    </w:tbl>
+    <w:p>
+      <w:pPr>
+        <w:pStyle w:val="Ttulo2"/>
+      </w:pPr>
+      <w:r>
+        <w:t>Tarea 3.2</w:t>
+      </w:r>
+    </w:p>
+    <w:p/>
+    <w:tbl>
+      <w:tblPr>
+        <w:tblW w:w="0" w:type="auto"/>
+        <w:jc w:val="center"/>
+        <w:tblCellMar>
+          <w:top w:w="15" w:type="dxa"/>
+          <w:left w:w="15" w:type="dxa"/>
+          <w:bottom w:w="15" w:type="dxa"/>
+          <w:right w:w="15" w:type="dxa"/>
+        </w:tblCellMar>
+        <w:tblLook w:val="04A0" w:firstRow="1" w:lastRow="0" w:firstColumn="1" w:lastColumn="0" w:noHBand="0" w:noVBand="1"/>
+      </w:tblPr>
+      <w:tblGrid>
+        <w:gridCol w:w="5307"/>
+        <w:gridCol w:w="3699"/>
+      </w:tblGrid>
+      <w:tr>
+        <w:trPr>
+          <w:trHeight w:val="520"/>
+          <w:jc w:val="center"/>
+        </w:trPr>
+        <w:tc>
+          <w:tcPr>
+            <w:tcW w:w="0" w:type="auto"/>
+            <w:gridSpan w:val="2"/>
+            <w:tcBorders>
+              <w:top w:val="single" w:sz="8" w:space="0" w:color="000099"/>
+              <w:left w:val="single" w:sz="8" w:space="0" w:color="000099"/>
+              <w:bottom w:val="single" w:sz="8" w:space="0" w:color="000099"/>
+              <w:right w:val="single" w:sz="8" w:space="0" w:color="000099"/>
+            </w:tcBorders>
+            <w:shd w:val="clear" w:color="auto" w:fill="0779E4"/>
+            <w:tcMar>
+              <w:top w:w="100" w:type="dxa"/>
+              <w:left w:w="100" w:type="dxa"/>
+              <w:bottom w:w="100" w:type="dxa"/>
+              <w:right w:w="100" w:type="dxa"/>
+            </w:tcMar>
+            <w:hideMark/>
+          </w:tcPr>
+          <w:p>
+            <w:pPr>
+              <w:pStyle w:val="NormalWeb"/>
+              <w:spacing w:before="0" w:beforeAutospacing="0" w:after="0" w:afterAutospacing="0"/>
+              <w:jc w:val="right"/>
+            </w:pPr>
+            <w:r>
+              <w:rPr>
+                <w:rFonts w:ascii="Arial" w:hAnsi="Arial" w:cs="Arial"/>
+                <w:b/>
+                <w:bCs/>
+                <w:color w:val="FFFFFF"/>
+                <w:sz w:val="28"/>
+                <w:szCs w:val="28"/>
+              </w:rPr>
+              <w:t>TAREA 3.2</w:t>
+            </w:r>
+          </w:p>
+        </w:tc>
+      </w:tr>
+      <w:tr>
+        <w:trPr>
+          <w:jc w:val="center"/>
+        </w:trPr>
+        <w:tc>
+          <w:tcPr>
+            <w:tcW w:w="0" w:type="auto"/>
+            <w:tcBorders>
+              <w:top w:val="single" w:sz="8" w:space="0" w:color="000099"/>
+              <w:left w:val="single" w:sz="8" w:space="0" w:color="000099"/>
+              <w:bottom w:val="single" w:sz="8" w:space="0" w:color="000099"/>
+              <w:right w:val="single" w:sz="8" w:space="0" w:color="000099"/>
+            </w:tcBorders>
+            <w:shd w:val="clear" w:color="auto" w:fill="AEE7E8"/>
+            <w:tcMar>
+              <w:top w:w="100" w:type="dxa"/>
+              <w:left w:w="100" w:type="dxa"/>
+              <w:bottom w:w="100" w:type="dxa"/>
+              <w:right w:w="100" w:type="dxa"/>
+            </w:tcMar>
+            <w:hideMark/>
+          </w:tcPr>
+          <w:p>
+            <w:pPr>
+              <w:pStyle w:val="NormalWeb"/>
+              <w:spacing w:before="0" w:beforeAutospacing="0" w:after="0" w:afterAutospacing="0"/>
+              <w:jc w:val="both"/>
+            </w:pPr>
+            <w:proofErr w:type="spellStart"/>
+            <w:r>
+              <w:rPr>
+                <w:rFonts w:ascii="Arial" w:hAnsi="Arial" w:cs="Arial"/>
+                <w:b/>
+                <w:bCs/>
+                <w:color w:val="000000"/>
+              </w:rPr>
+              <w:t>N°</w:t>
+            </w:r>
+            <w:proofErr w:type="spellEnd"/>
+            <w:r>
+              <w:rPr>
+                <w:rFonts w:ascii="Arial" w:hAnsi="Arial" w:cs="Arial"/>
+                <w:b/>
+                <w:bCs/>
+                <w:color w:val="000000"/>
+              </w:rPr>
+              <w:t xml:space="preserve"> de Tarea: </w:t>
+            </w:r>
+            <w:r>
+              <w:rPr>
+                <w:rFonts w:ascii="Arial" w:hAnsi="Arial" w:cs="Arial"/>
+                <w:color w:val="000000"/>
+              </w:rPr>
+              <w:t>3.2</w:t>
+            </w:r>
+          </w:p>
+        </w:tc>
+        <w:tc>
+          <w:tcPr>
+            <w:tcW w:w="0" w:type="auto"/>
+            <w:tcBorders>
+              <w:top w:val="single" w:sz="8" w:space="0" w:color="000099"/>
+              <w:left w:val="single" w:sz="8" w:space="0" w:color="000099"/>
+              <w:bottom w:val="single" w:sz="8" w:space="0" w:color="000099"/>
+              <w:right w:val="single" w:sz="8" w:space="0" w:color="000099"/>
+            </w:tcBorders>
+            <w:shd w:val="clear" w:color="auto" w:fill="AEE7E8"/>
+            <w:tcMar>
+              <w:top w:w="100" w:type="dxa"/>
+              <w:left w:w="100" w:type="dxa"/>
+              <w:bottom w:w="100" w:type="dxa"/>
+              <w:right w:w="100" w:type="dxa"/>
+            </w:tcMar>
+            <w:hideMark/>
+          </w:tcPr>
+          <w:p>
+            <w:pPr>
+              <w:pStyle w:val="NormalWeb"/>
+              <w:spacing w:before="0" w:beforeAutospacing="0" w:after="0" w:afterAutospacing="0"/>
+            </w:pPr>
+            <w:proofErr w:type="spellStart"/>
+            <w:r>
+              <w:rPr>
+                <w:rFonts w:ascii="Arial" w:hAnsi="Arial" w:cs="Arial"/>
+                <w:b/>
+                <w:bCs/>
+                <w:color w:val="000000"/>
+              </w:rPr>
+              <w:t>N°</w:t>
+            </w:r>
+            <w:proofErr w:type="spellEnd"/>
+            <w:r>
+              <w:rPr>
+                <w:rFonts w:ascii="Arial" w:hAnsi="Arial" w:cs="Arial"/>
+                <w:b/>
+                <w:bCs/>
+                <w:color w:val="000000"/>
+              </w:rPr>
+              <w:t xml:space="preserve"> Historia de Usuario: </w:t>
+            </w:r>
+            <w:r>
+              <w:rPr>
+                <w:rFonts w:ascii="Arial" w:hAnsi="Arial" w:cs="Arial"/>
+                <w:color w:val="000000"/>
+              </w:rPr>
+              <w:t>3</w:t>
+            </w:r>
+          </w:p>
+        </w:tc>
+      </w:tr>
+      <w:tr>
+        <w:trPr>
+          <w:trHeight w:val="440"/>
+          <w:jc w:val="center"/>
+        </w:trPr>
+        <w:tc>
+          <w:tcPr>
+            <w:tcW w:w="0" w:type="auto"/>
+            <w:gridSpan w:val="2"/>
+            <w:tcBorders>
+              <w:top w:val="single" w:sz="8" w:space="0" w:color="000099"/>
+              <w:left w:val="single" w:sz="8" w:space="0" w:color="000099"/>
+              <w:bottom w:val="single" w:sz="8" w:space="0" w:color="000099"/>
+              <w:right w:val="single" w:sz="8" w:space="0" w:color="000099"/>
+            </w:tcBorders>
+            <w:shd w:val="clear" w:color="auto" w:fill="EFF7FF"/>
+            <w:tcMar>
+              <w:top w:w="100" w:type="dxa"/>
+              <w:left w:w="100" w:type="dxa"/>
+              <w:bottom w:w="100" w:type="dxa"/>
+              <w:right w:w="100" w:type="dxa"/>
+            </w:tcMar>
+            <w:hideMark/>
+          </w:tcPr>
+          <w:p>
+            <w:pPr>
+              <w:pStyle w:val="NormalWeb"/>
+              <w:spacing w:before="0" w:beforeAutospacing="0" w:after="0" w:afterAutospacing="0"/>
+              <w:jc w:val="both"/>
+            </w:pPr>
+            <w:r>
+              <w:rPr>
+                <w:rFonts w:ascii="Arial" w:hAnsi="Arial" w:cs="Arial"/>
+                <w:b/>
+                <w:bCs/>
+                <w:color w:val="000000"/>
+              </w:rPr>
+              <w:t xml:space="preserve">Nombre de la Tarea: </w:t>
+            </w:r>
+            <w:r>
+              <w:rPr>
+                <w:rFonts w:ascii="Arial" w:hAnsi="Arial" w:cs="Arial"/>
+                <w:color w:val="000000"/>
+              </w:rPr>
+              <w:t>Crear un calendario con los cursos seleccionados.</w:t>
+            </w:r>
+          </w:p>
+        </w:tc>
+      </w:tr>
+      <w:tr>
+        <w:trPr>
+          <w:jc w:val="center"/>
+        </w:trPr>
+        <w:tc>
+          <w:tcPr>
+            <w:tcW w:w="0" w:type="auto"/>
+            <w:tcBorders>
+              <w:top w:val="single" w:sz="8" w:space="0" w:color="000099"/>
+              <w:left w:val="single" w:sz="8" w:space="0" w:color="000099"/>
+              <w:bottom w:val="single" w:sz="8" w:space="0" w:color="000099"/>
+              <w:right w:val="single" w:sz="8" w:space="0" w:color="000099"/>
+            </w:tcBorders>
+            <w:shd w:val="clear" w:color="auto" w:fill="AEE7E8"/>
+            <w:tcMar>
+              <w:top w:w="100" w:type="dxa"/>
+              <w:left w:w="100" w:type="dxa"/>
+              <w:bottom w:w="100" w:type="dxa"/>
+              <w:right w:w="100" w:type="dxa"/>
+            </w:tcMar>
+            <w:hideMark/>
+          </w:tcPr>
+          <w:p>
+            <w:pPr>
+              <w:pStyle w:val="NormalWeb"/>
+              <w:spacing w:before="0" w:beforeAutospacing="0" w:after="0" w:afterAutospacing="0"/>
+              <w:jc w:val="both"/>
+            </w:pPr>
+            <w:r>
+              <w:rPr>
+                <w:rFonts w:ascii="Arial" w:hAnsi="Arial" w:cs="Arial"/>
+                <w:b/>
+                <w:bCs/>
+                <w:color w:val="000000"/>
+              </w:rPr>
+              <w:t xml:space="preserve">Fecha Inicio: </w:t>
+            </w:r>
+            <w:r>
+              <w:rPr>
+                <w:rFonts w:ascii="Arial" w:hAnsi="Arial" w:cs="Arial"/>
+                <w:color w:val="000000"/>
+              </w:rPr>
+              <w:t>01/07/2022</w:t>
+            </w:r>
+          </w:p>
+        </w:tc>
+        <w:tc>
+          <w:tcPr>
+            <w:tcW w:w="0" w:type="auto"/>
+            <w:tcBorders>
+              <w:top w:val="single" w:sz="8" w:space="0" w:color="000099"/>
+              <w:left w:val="single" w:sz="8" w:space="0" w:color="000099"/>
+              <w:bottom w:val="single" w:sz="8" w:space="0" w:color="000099"/>
+              <w:right w:val="single" w:sz="8" w:space="0" w:color="000099"/>
+            </w:tcBorders>
+            <w:shd w:val="clear" w:color="auto" w:fill="AEE7E8"/>
+            <w:tcMar>
+              <w:top w:w="100" w:type="dxa"/>
+              <w:left w:w="100" w:type="dxa"/>
+              <w:bottom w:w="100" w:type="dxa"/>
+              <w:right w:w="100" w:type="dxa"/>
+            </w:tcMar>
+            <w:hideMark/>
+          </w:tcPr>
+          <w:p>
+            <w:pPr>
+              <w:pStyle w:val="NormalWeb"/>
+              <w:spacing w:before="0" w:beforeAutospacing="0" w:after="0" w:afterAutospacing="0"/>
+            </w:pPr>
+            <w:r>
+              <w:rPr>
+                <w:rFonts w:ascii="Arial" w:hAnsi="Arial" w:cs="Arial"/>
+                <w:b/>
+                <w:bCs/>
+                <w:color w:val="000000"/>
+              </w:rPr>
+              <w:t>Fecha Fin:</w:t>
+            </w:r>
+            <w:r>
+              <w:rPr>
+                <w:rFonts w:ascii="Arial" w:hAnsi="Arial" w:cs="Arial"/>
+                <w:color w:val="000000"/>
+              </w:rPr>
+              <w:t xml:space="preserve"> 14/07/2022</w:t>
+            </w:r>
+          </w:p>
+        </w:tc>
+      </w:tr>
+      <w:tr>
+        <w:trPr>
+          <w:trHeight w:val="440"/>
+          <w:jc w:val="center"/>
+        </w:trPr>
+        <w:tc>
+          <w:tcPr>
+            <w:tcW w:w="0" w:type="auto"/>
+            <w:tcBorders>
+              <w:top w:val="single" w:sz="8" w:space="0" w:color="000099"/>
+              <w:left w:val="single" w:sz="8" w:space="0" w:color="000099"/>
+              <w:bottom w:val="single" w:sz="8" w:space="0" w:color="000099"/>
+              <w:right w:val="single" w:sz="8" w:space="0" w:color="000099"/>
+            </w:tcBorders>
+            <w:shd w:val="clear" w:color="auto" w:fill="EFF7FF"/>
+            <w:tcMar>
+              <w:top w:w="100" w:type="dxa"/>
+              <w:left w:w="100" w:type="dxa"/>
+              <w:bottom w:w="100" w:type="dxa"/>
+              <w:right w:w="100" w:type="dxa"/>
+            </w:tcMar>
+            <w:hideMark/>
+          </w:tcPr>
+          <w:p>
+            <w:pPr>
+              <w:pStyle w:val="NormalWeb"/>
+              <w:spacing w:before="0" w:beforeAutospacing="0" w:after="0" w:afterAutospacing="0"/>
+              <w:jc w:val="both"/>
+            </w:pPr>
+            <w:r>
+              <w:rPr>
+                <w:rFonts w:ascii="Arial" w:hAnsi="Arial" w:cs="Arial"/>
+                <w:b/>
+                <w:bCs/>
+                <w:color w:val="000000"/>
+              </w:rPr>
+              <w:t>Responsable:</w:t>
+            </w:r>
+          </w:p>
+          <w:p>
+            <w:pPr>
+              <w:pStyle w:val="NormalWeb"/>
+              <w:numPr>
+                <w:ilvl w:val="0"/>
+                <w:numId w:val="8"/>
+              </w:numPr>
+              <w:spacing w:before="0" w:beforeAutospacing="0" w:after="0" w:afterAutospacing="0"/>
+              <w:jc w:val="both"/>
+              <w:textAlignment w:val="baseline"/>
+              <w:rPr>
+                <w:rFonts w:ascii="Arial" w:hAnsi="Arial" w:cs="Arial"/>
+                <w:color w:val="000000"/>
+              </w:rPr>
+            </w:pPr>
+            <w:r>
+              <w:rPr>
+                <w:rFonts w:ascii="Arial" w:hAnsi="Arial" w:cs="Arial"/>
+                <w:color w:val="000000"/>
+              </w:rPr>
+              <w:t>Quispe Fajardo, Adrián Ismael</w:t>
+            </w:r>
+          </w:p>
+          <w:p>
+            <w:pPr>
+              <w:pStyle w:val="NormalWeb"/>
+              <w:numPr>
+                <w:ilvl w:val="0"/>
+                <w:numId w:val="8"/>
+              </w:numPr>
+              <w:spacing w:before="0" w:beforeAutospacing="0" w:after="0" w:afterAutospacing="0"/>
+              <w:jc w:val="both"/>
+              <w:textAlignment w:val="baseline"/>
+              <w:rPr>
+                <w:rFonts w:ascii="Arial" w:hAnsi="Arial" w:cs="Arial"/>
+                <w:color w:val="000000"/>
+              </w:rPr>
+            </w:pPr>
+            <w:r>
+              <w:rPr>
+                <w:rFonts w:ascii="Arial" w:hAnsi="Arial" w:cs="Arial"/>
+                <w:color w:val="000000"/>
+              </w:rPr>
+              <w:t>Marcelo Salinas, Moises Enrique</w:t>
+            </w:r>
+          </w:p>
+        </w:tc>
+        <w:tc>
+          <w:tcPr>
+            <w:tcW w:w="0" w:type="auto"/>
+            <w:tcBorders>
+              <w:top w:val="single" w:sz="8" w:space="0" w:color="000099"/>
+              <w:left w:val="single" w:sz="8" w:space="0" w:color="000099"/>
+              <w:bottom w:val="single" w:sz="8" w:space="0" w:color="000099"/>
+              <w:right w:val="single" w:sz="8" w:space="0" w:color="000099"/>
+            </w:tcBorders>
+            <w:shd w:val="clear" w:color="auto" w:fill="AEE7E8"/>
+            <w:tcMar>
+              <w:top w:w="100" w:type="dxa"/>
+              <w:left w:w="100" w:type="dxa"/>
+              <w:bottom w:w="100" w:type="dxa"/>
+              <w:right w:w="100" w:type="dxa"/>
+            </w:tcMar>
+            <w:hideMark/>
+          </w:tcPr>
+          <w:p>
+            <w:pPr>
+              <w:pStyle w:val="NormalWeb"/>
+              <w:spacing w:before="0" w:beforeAutospacing="0" w:after="0" w:afterAutospacing="0"/>
+            </w:pPr>
+            <w:r>
+              <w:rPr>
+                <w:rFonts w:ascii="Arial" w:hAnsi="Arial" w:cs="Arial"/>
+                <w:b/>
+                <w:bCs/>
+                <w:color w:val="000000"/>
+              </w:rPr>
+              <w:t xml:space="preserve">Tiempo Estimado: </w:t>
+            </w:r>
+            <w:r>
+              <w:rPr>
+                <w:rFonts w:ascii="Arial" w:hAnsi="Arial" w:cs="Arial"/>
+                <w:color w:val="000000"/>
+              </w:rPr>
+              <w:t>10h</w:t>
+            </w:r>
+          </w:p>
+        </w:tc>
+      </w:tr>
+      <w:tr>
+        <w:trPr>
+          <w:jc w:val="center"/>
+        </w:trPr>
+        <w:tc>
+          <w:tcPr>
+            <w:tcW w:w="0" w:type="auto"/>
+            <w:gridSpan w:val="2"/>
+            <w:tcBorders>
+              <w:top w:val="single" w:sz="8" w:space="0" w:color="000099"/>
+              <w:left w:val="single" w:sz="8" w:space="0" w:color="000099"/>
+              <w:bottom w:val="single" w:sz="8" w:space="0" w:color="000099"/>
+              <w:right w:val="single" w:sz="8" w:space="0" w:color="000099"/>
+            </w:tcBorders>
+            <w:shd w:val="clear" w:color="auto" w:fill="EFF7FF"/>
+            <w:tcMar>
+              <w:top w:w="100" w:type="dxa"/>
+              <w:left w:w="100" w:type="dxa"/>
+              <w:bottom w:w="100" w:type="dxa"/>
+              <w:right w:w="100" w:type="dxa"/>
+            </w:tcMar>
+            <w:hideMark/>
+          </w:tcPr>
+          <w:p>
+            <w:pPr>
+              <w:pStyle w:val="NormalWeb"/>
+              <w:spacing w:before="0" w:beforeAutospacing="0" w:after="0" w:afterAutospacing="0"/>
+              <w:jc w:val="both"/>
+            </w:pPr>
+            <w:r>
+              <w:rPr>
+                <w:rFonts w:ascii="Arial" w:hAnsi="Arial" w:cs="Arial"/>
+                <w:b/>
+                <w:bCs/>
+                <w:color w:val="000000"/>
+              </w:rPr>
+              <w:t>Descripción:</w:t>
+            </w:r>
+          </w:p>
+          <w:p>
+            <w:pPr>
+              <w:pStyle w:val="NormalWeb"/>
+              <w:spacing w:before="0" w:beforeAutospacing="0" w:after="0" w:afterAutospacing="0"/>
+              <w:jc w:val="both"/>
+            </w:pPr>
+            <w:r>
+              <w:rPr>
+                <w:rFonts w:ascii="Arial" w:hAnsi="Arial" w:cs="Arial"/>
+                <w:color w:val="000000"/>
+              </w:rPr>
+              <w:t>Consiste en la elaboración de un calendario que pueda ser visualizado por el usuario de manera diaria, semanal y mensual.</w:t>
+            </w:r>
+          </w:p>
+        </w:tc>
+      </w:tr>
+    </w:tbl>
+    <w:p>
+      <w:pPr>
+        <w:rPr>
+          <w:color w:val="05569F"/>
+          <w:sz w:val="72"/>
+          <w:szCs w:val="72"/>
+        </w:rPr>
+      </w:pPr>
+    </w:p>
     <w:sectPr>
       <w:pgSz w:w="11906" w:h="16838"/>
       <w:pgMar w:top="1440" w:right="1440" w:bottom="1440" w:left="1440" w:header="720" w:footer="720" w:gutter="0"/>
@@ -6978,7 +8013,7 @@
 </file>
 
 <file path=word/numbering.xml><?xml version="1.0" encoding="utf-8"?>
-<w:numbering xmlns:wpc="http://schemas.microsoft.com/office/word/2010/wordprocessingCanvas" xmlns:cx="http://schemas.microsoft.com/office/drawing/2014/chartex" xmlns:cx1="http://schemas.microsoft.com/office/drawing/2015/9/8/chartex" xmlns:cx2="http://schemas.microsoft.com/office/drawing/2015/10/21/chartex" xmlns:cx3="http://schemas.microsoft.com/office/drawing/2016/5/9/chartex" xmlns:cx4="http://schemas.microsoft.com/office/drawing/2016/5/10/chartex" xmlns:cx5="http://schemas.microsoft.com/office/drawing/2016/5/11/chartex" xmlns:cx6="http://schemas.microsoft.com/office/drawing/2016/5/12/chartex" xmlns:cx7="http://schemas.microsoft.com/office/drawing/2016/5/13/chartex" xmlns:cx8="http://schemas.microsoft.com/office/drawing/2016/5/14/chartex" xmlns:mc="http://schemas.openxmlformats.org/markup-compatibility/2006" xmlns:aink="http://schemas.microsoft.com/office/drawing/2016/ink" xmlns:am3d="http://schemas.microsoft.com/office/drawing/2017/model3d" xmlns:o="urn:schemas-microsoft-com:office:office" xmlns:r="http://schemas.openxmlformats.org/officeDocument/2006/relationships" xmlns:m="http://schemas.openxmlformats.org/officeDocument/2006/math" xmlns:v="urn:schemas-microsoft-com:vml" xmlns:wp14="http://schemas.microsoft.com/office/word/2010/wordprocessingDrawing" xmlns:wp="http://schemas.openxmlformats.org/drawingml/2006/wordprocessingDrawing" xmlns:w10="urn:schemas-microsoft-com:office:word" xmlns:w="http://schemas.openxmlformats.org/wordprocessingml/2006/main" xmlns:w14="http://schemas.microsoft.com/office/word/2010/wordml" xmlns:w15="http://schemas.microsoft.com/office/word/2012/wordml" xmlns:w16cex="http://schemas.microsoft.com/office/word/2018/wordml/cex" xmlns:w16cid="http://schemas.microsoft.com/office/word/2016/wordml/cid" xmlns:w16="http://schemas.microsoft.com/office/word/2018/wordml" xmlns:w16sdtdh="http://schemas.microsoft.com/office/word/2020/wordml/sdtdatahash" xmlns:w16se="http://schemas.microsoft.com/office/word/2015/wordml/symex" xmlns:wpg="http://schemas.microsoft.com/office/word/2010/wordprocessingGroup" xmlns:wpi="http://schemas.microsoft.com/office/word/2010/wordprocessingInk" xmlns:wne="http://schemas.microsoft.com/office/word/2006/wordml" xmlns:wps="http://schemas.microsoft.com/office/word/2010/wordprocessingShape" mc:Ignorable="w14 w15 w16se w16cid w16 w16cex w16sdtdh wp14">
+<w:numbering xmlns:wpc="http://schemas.microsoft.com/office/word/2010/wordprocessingCanvas" xmlns:cx="http://schemas.microsoft.com/office/drawing/2014/chartex" xmlns:cx1="http://schemas.microsoft.com/office/drawing/2015/9/8/chartex" xmlns:cx2="http://schemas.microsoft.com/office/drawing/2015/10/21/chartex" xmlns:cx3="http://schemas.microsoft.com/office/drawing/2016/5/9/chartex" xmlns:cx4="http://schemas.microsoft.com/office/drawing/2016/5/10/chartex" xmlns:cx5="http://schemas.microsoft.com/office/drawing/2016/5/11/chartex" xmlns:cx6="http://schemas.microsoft.com/office/drawing/2016/5/12/chartex" xmlns:cx7="http://schemas.microsoft.com/office/drawing/2016/5/13/chartex" xmlns:cx8="http://schemas.microsoft.com/office/drawing/2016/5/14/chartex" xmlns:mc="http://schemas.openxmlformats.org/markup-compatibility/2006" xmlns:aink="http://schemas.microsoft.com/office/drawing/2016/ink" xmlns:am3d="http://schemas.microsoft.com/office/drawing/2017/model3d" xmlns:o="urn:schemas-microsoft-com:office:office" xmlns:oel="http://schemas.microsoft.com/office/2019/extlst" xmlns:r="http://schemas.openxmlformats.org/officeDocument/2006/relationships" xmlns:m="http://schemas.openxmlformats.org/officeDocument/2006/math" xmlns:v="urn:schemas-microsoft-com:vml" xmlns:wp14="http://schemas.microsoft.com/office/word/2010/wordprocessingDrawing" xmlns:wp="http://schemas.openxmlformats.org/drawingml/2006/wordprocessingDrawing" xmlns:w10="urn:schemas-microsoft-com:office:word" xmlns:w="http://schemas.openxmlformats.org/wordprocessingml/2006/main" xmlns:w14="http://schemas.microsoft.com/office/word/2010/wordml" xmlns:w15="http://schemas.microsoft.com/office/word/2012/wordml" xmlns:w16cex="http://schemas.microsoft.com/office/word/2018/wordml/cex" xmlns:w16cid="http://schemas.microsoft.com/office/word/2016/wordml/cid" xmlns:w16="http://schemas.microsoft.com/office/word/2018/wordml" xmlns:w16sdtdh="http://schemas.microsoft.com/office/word/2020/wordml/sdtdatahash" xmlns:w16se="http://schemas.microsoft.com/office/word/2015/wordml/symex" xmlns:wpg="http://schemas.microsoft.com/office/word/2010/wordprocessingGroup" xmlns:wpi="http://schemas.microsoft.com/office/word/2010/wordprocessingInk" xmlns:wne="http://schemas.microsoft.com/office/word/2006/wordml" xmlns:wps="http://schemas.microsoft.com/office/word/2010/wordprocessingShape" mc:Ignorable="w14 w15 w16se w16cid w16 w16cex w16sdtdh wp14">
   <w:abstractNum w:abstractNumId="0" w15:restartNumberingAfterBreak="0">
     <w:nsid w:val="11F22C3B"/>
     <w:multiLevelType w:val="multilevel"/>
@@ -7403,9 +8438,9 @@
     </w:lvl>
   </w:abstractNum>
   <w:abstractNum w:abstractNumId="3" w15:restartNumberingAfterBreak="0">
-    <w:nsid w:val="399E323B"/>
+    <w:nsid w:val="2CDE02BF"/>
     <w:multiLevelType w:val="multilevel"/>
-    <w:tmpl w:val="7CF43738"/>
+    <w:tmpl w:val="FD343EDE"/>
     <w:lvl w:ilvl="0">
       <w:start w:val="1"/>
       <w:numFmt w:val="bullet"/>
@@ -7544,9 +8579,9 @@
     </w:lvl>
   </w:abstractNum>
   <w:abstractNum w:abstractNumId="4" w15:restartNumberingAfterBreak="0">
-    <w:nsid w:val="43961850"/>
+    <w:nsid w:val="399E323B"/>
     <w:multiLevelType w:val="multilevel"/>
-    <w:tmpl w:val="B2FC1012"/>
+    <w:tmpl w:val="7CF43738"/>
     <w:lvl w:ilvl="0">
       <w:start w:val="1"/>
       <w:numFmt w:val="bullet"/>
@@ -7685,9 +8720,9 @@
     </w:lvl>
   </w:abstractNum>
   <w:abstractNum w:abstractNumId="5" w15:restartNumberingAfterBreak="0">
-    <w:nsid w:val="626C278D"/>
+    <w:nsid w:val="43961850"/>
     <w:multiLevelType w:val="multilevel"/>
-    <w:tmpl w:val="FDB6D192"/>
+    <w:tmpl w:val="B2FC1012"/>
     <w:lvl w:ilvl="0">
       <w:start w:val="1"/>
       <w:numFmt w:val="bullet"/>
@@ -7825,23 +8860,311 @@
       </w:rPr>
     </w:lvl>
   </w:abstractNum>
-  <w:num w:numId="1">
+  <w:abstractNum w:abstractNumId="6" w15:restartNumberingAfterBreak="0">
+    <w:nsid w:val="626C278D"/>
+    <w:multiLevelType w:val="multilevel"/>
+    <w:tmpl w:val="FDB6D192"/>
+    <w:lvl w:ilvl="0">
+      <w:start w:val="1"/>
+      <w:numFmt w:val="bullet"/>
+      <w:lvlText w:val=""/>
+      <w:lvlJc w:val="left"/>
+      <w:pPr>
+        <w:tabs>
+          <w:tab w:val="num" w:pos="720"/>
+        </w:tabs>
+        <w:ind w:left="720" w:hanging="360"/>
+      </w:pPr>
+      <w:rPr>
+        <w:rFonts w:ascii="Symbol" w:hAnsi="Symbol" w:hint="default"/>
+        <w:sz w:val="20"/>
+      </w:rPr>
+    </w:lvl>
+    <w:lvl w:ilvl="1" w:tentative="1">
+      <w:numFmt w:val="bullet"/>
+      <w:lvlText w:val="o"/>
+      <w:lvlJc w:val="left"/>
+      <w:pPr>
+        <w:tabs>
+          <w:tab w:val="num" w:pos="1440"/>
+        </w:tabs>
+        <w:ind w:left="1440" w:hanging="360"/>
+      </w:pPr>
+      <w:rPr>
+        <w:rFonts w:ascii="Courier New" w:hAnsi="Courier New" w:hint="default"/>
+        <w:sz w:val="20"/>
+      </w:rPr>
+    </w:lvl>
+    <w:lvl w:ilvl="2" w:tentative="1">
+      <w:numFmt w:val="bullet"/>
+      <w:lvlText w:val=""/>
+      <w:lvlJc w:val="left"/>
+      <w:pPr>
+        <w:tabs>
+          <w:tab w:val="num" w:pos="2160"/>
+        </w:tabs>
+        <w:ind w:left="2160" w:hanging="360"/>
+      </w:pPr>
+      <w:rPr>
+        <w:rFonts w:ascii="Wingdings" w:hAnsi="Wingdings" w:hint="default"/>
+        <w:sz w:val="20"/>
+      </w:rPr>
+    </w:lvl>
+    <w:lvl w:ilvl="3" w:tentative="1">
+      <w:numFmt w:val="bullet"/>
+      <w:lvlText w:val=""/>
+      <w:lvlJc w:val="left"/>
+      <w:pPr>
+        <w:tabs>
+          <w:tab w:val="num" w:pos="2880"/>
+        </w:tabs>
+        <w:ind w:left="2880" w:hanging="360"/>
+      </w:pPr>
+      <w:rPr>
+        <w:rFonts w:ascii="Wingdings" w:hAnsi="Wingdings" w:hint="default"/>
+        <w:sz w:val="20"/>
+      </w:rPr>
+    </w:lvl>
+    <w:lvl w:ilvl="4" w:tentative="1">
+      <w:numFmt w:val="bullet"/>
+      <w:lvlText w:val=""/>
+      <w:lvlJc w:val="left"/>
+      <w:pPr>
+        <w:tabs>
+          <w:tab w:val="num" w:pos="3600"/>
+        </w:tabs>
+        <w:ind w:left="3600" w:hanging="360"/>
+      </w:pPr>
+      <w:rPr>
+        <w:rFonts w:ascii="Wingdings" w:hAnsi="Wingdings" w:hint="default"/>
+        <w:sz w:val="20"/>
+      </w:rPr>
+    </w:lvl>
+    <w:lvl w:ilvl="5" w:tentative="1">
+      <w:numFmt w:val="bullet"/>
+      <w:lvlText w:val=""/>
+      <w:lvlJc w:val="left"/>
+      <w:pPr>
+        <w:tabs>
+          <w:tab w:val="num" w:pos="4320"/>
+        </w:tabs>
+        <w:ind w:left="4320" w:hanging="360"/>
+      </w:pPr>
+      <w:rPr>
+        <w:rFonts w:ascii="Wingdings" w:hAnsi="Wingdings" w:hint="default"/>
+        <w:sz w:val="20"/>
+      </w:rPr>
+    </w:lvl>
+    <w:lvl w:ilvl="6" w:tentative="1">
+      <w:numFmt w:val="bullet"/>
+      <w:lvlText w:val=""/>
+      <w:lvlJc w:val="left"/>
+      <w:pPr>
+        <w:tabs>
+          <w:tab w:val="num" w:pos="5040"/>
+        </w:tabs>
+        <w:ind w:left="5040" w:hanging="360"/>
+      </w:pPr>
+      <w:rPr>
+        <w:rFonts w:ascii="Wingdings" w:hAnsi="Wingdings" w:hint="default"/>
+        <w:sz w:val="20"/>
+      </w:rPr>
+    </w:lvl>
+    <w:lvl w:ilvl="7" w:tentative="1">
+      <w:numFmt w:val="bullet"/>
+      <w:lvlText w:val=""/>
+      <w:lvlJc w:val="left"/>
+      <w:pPr>
+        <w:tabs>
+          <w:tab w:val="num" w:pos="5760"/>
+        </w:tabs>
+        <w:ind w:left="5760" w:hanging="360"/>
+      </w:pPr>
+      <w:rPr>
+        <w:rFonts w:ascii="Wingdings" w:hAnsi="Wingdings" w:hint="default"/>
+        <w:sz w:val="20"/>
+      </w:rPr>
+    </w:lvl>
+    <w:lvl w:ilvl="8" w:tentative="1">
+      <w:numFmt w:val="bullet"/>
+      <w:lvlText w:val=""/>
+      <w:lvlJc w:val="left"/>
+      <w:pPr>
+        <w:tabs>
+          <w:tab w:val="num" w:pos="6480"/>
+        </w:tabs>
+        <w:ind w:left="6480" w:hanging="360"/>
+      </w:pPr>
+      <w:rPr>
+        <w:rFonts w:ascii="Wingdings" w:hAnsi="Wingdings" w:hint="default"/>
+        <w:sz w:val="20"/>
+      </w:rPr>
+    </w:lvl>
+  </w:abstractNum>
+  <w:abstractNum w:abstractNumId="7" w15:restartNumberingAfterBreak="0">
+    <w:nsid w:val="7ED62B96"/>
+    <w:multiLevelType w:val="multilevel"/>
+    <w:tmpl w:val="920C41D6"/>
+    <w:lvl w:ilvl="0">
+      <w:start w:val="1"/>
+      <w:numFmt w:val="bullet"/>
+      <w:lvlText w:val=""/>
+      <w:lvlJc w:val="left"/>
+      <w:pPr>
+        <w:tabs>
+          <w:tab w:val="num" w:pos="720"/>
+        </w:tabs>
+        <w:ind w:left="720" w:hanging="360"/>
+      </w:pPr>
+      <w:rPr>
+        <w:rFonts w:ascii="Symbol" w:hAnsi="Symbol" w:hint="default"/>
+        <w:sz w:val="20"/>
+      </w:rPr>
+    </w:lvl>
+    <w:lvl w:ilvl="1" w:tentative="1">
+      <w:numFmt w:val="bullet"/>
+      <w:lvlText w:val="o"/>
+      <w:lvlJc w:val="left"/>
+      <w:pPr>
+        <w:tabs>
+          <w:tab w:val="num" w:pos="1440"/>
+        </w:tabs>
+        <w:ind w:left="1440" w:hanging="360"/>
+      </w:pPr>
+      <w:rPr>
+        <w:rFonts w:ascii="Courier New" w:hAnsi="Courier New" w:hint="default"/>
+        <w:sz w:val="20"/>
+      </w:rPr>
+    </w:lvl>
+    <w:lvl w:ilvl="2" w:tentative="1">
+      <w:numFmt w:val="bullet"/>
+      <w:lvlText w:val=""/>
+      <w:lvlJc w:val="left"/>
+      <w:pPr>
+        <w:tabs>
+          <w:tab w:val="num" w:pos="2160"/>
+        </w:tabs>
+        <w:ind w:left="2160" w:hanging="360"/>
+      </w:pPr>
+      <w:rPr>
+        <w:rFonts w:ascii="Wingdings" w:hAnsi="Wingdings" w:hint="default"/>
+        <w:sz w:val="20"/>
+      </w:rPr>
+    </w:lvl>
+    <w:lvl w:ilvl="3" w:tentative="1">
+      <w:numFmt w:val="bullet"/>
+      <w:lvlText w:val=""/>
+      <w:lvlJc w:val="left"/>
+      <w:pPr>
+        <w:tabs>
+          <w:tab w:val="num" w:pos="2880"/>
+        </w:tabs>
+        <w:ind w:left="2880" w:hanging="360"/>
+      </w:pPr>
+      <w:rPr>
+        <w:rFonts w:ascii="Wingdings" w:hAnsi="Wingdings" w:hint="default"/>
+        <w:sz w:val="20"/>
+      </w:rPr>
+    </w:lvl>
+    <w:lvl w:ilvl="4" w:tentative="1">
+      <w:numFmt w:val="bullet"/>
+      <w:lvlText w:val=""/>
+      <w:lvlJc w:val="left"/>
+      <w:pPr>
+        <w:tabs>
+          <w:tab w:val="num" w:pos="3600"/>
+        </w:tabs>
+        <w:ind w:left="3600" w:hanging="360"/>
+      </w:pPr>
+      <w:rPr>
+        <w:rFonts w:ascii="Wingdings" w:hAnsi="Wingdings" w:hint="default"/>
+        <w:sz w:val="20"/>
+      </w:rPr>
+    </w:lvl>
+    <w:lvl w:ilvl="5" w:tentative="1">
+      <w:numFmt w:val="bullet"/>
+      <w:lvlText w:val=""/>
+      <w:lvlJc w:val="left"/>
+      <w:pPr>
+        <w:tabs>
+          <w:tab w:val="num" w:pos="4320"/>
+        </w:tabs>
+        <w:ind w:left="4320" w:hanging="360"/>
+      </w:pPr>
+      <w:rPr>
+        <w:rFonts w:ascii="Wingdings" w:hAnsi="Wingdings" w:hint="default"/>
+        <w:sz w:val="20"/>
+      </w:rPr>
+    </w:lvl>
+    <w:lvl w:ilvl="6" w:tentative="1">
+      <w:numFmt w:val="bullet"/>
+      <w:lvlText w:val=""/>
+      <w:lvlJc w:val="left"/>
+      <w:pPr>
+        <w:tabs>
+          <w:tab w:val="num" w:pos="5040"/>
+        </w:tabs>
+        <w:ind w:left="5040" w:hanging="360"/>
+      </w:pPr>
+      <w:rPr>
+        <w:rFonts w:ascii="Wingdings" w:hAnsi="Wingdings" w:hint="default"/>
+        <w:sz w:val="20"/>
+      </w:rPr>
+    </w:lvl>
+    <w:lvl w:ilvl="7" w:tentative="1">
+      <w:numFmt w:val="bullet"/>
+      <w:lvlText w:val=""/>
+      <w:lvlJc w:val="left"/>
+      <w:pPr>
+        <w:tabs>
+          <w:tab w:val="num" w:pos="5760"/>
+        </w:tabs>
+        <w:ind w:left="5760" w:hanging="360"/>
+      </w:pPr>
+      <w:rPr>
+        <w:rFonts w:ascii="Wingdings" w:hAnsi="Wingdings" w:hint="default"/>
+        <w:sz w:val="20"/>
+      </w:rPr>
+    </w:lvl>
+    <w:lvl w:ilvl="8" w:tentative="1">
+      <w:numFmt w:val="bullet"/>
+      <w:lvlText w:val=""/>
+      <w:lvlJc w:val="left"/>
+      <w:pPr>
+        <w:tabs>
+          <w:tab w:val="num" w:pos="6480"/>
+        </w:tabs>
+        <w:ind w:left="6480" w:hanging="360"/>
+      </w:pPr>
+      <w:rPr>
+        <w:rFonts w:ascii="Wingdings" w:hAnsi="Wingdings" w:hint="default"/>
+        <w:sz w:val="20"/>
+      </w:rPr>
+    </w:lvl>
+  </w:abstractNum>
+  <w:num w:numId="1" w16cid:durableId="1970503501">
+    <w:abstractNumId w:val="4"/>
+  </w:num>
+  <w:num w:numId="2" w16cid:durableId="1718581687">
+    <w:abstractNumId w:val="0"/>
+  </w:num>
+  <w:num w:numId="3" w16cid:durableId="1120538621">
+    <w:abstractNumId w:val="5"/>
+  </w:num>
+  <w:num w:numId="4" w16cid:durableId="319622892">
+    <w:abstractNumId w:val="1"/>
+  </w:num>
+  <w:num w:numId="5" w16cid:durableId="2017421699">
+    <w:abstractNumId w:val="2"/>
+  </w:num>
+  <w:num w:numId="6" w16cid:durableId="1573585349">
+    <w:abstractNumId w:val="6"/>
+  </w:num>
+  <w:num w:numId="7" w16cid:durableId="872575431">
     <w:abstractNumId w:val="3"/>
   </w:num>
-  <w:num w:numId="2">
-    <w:abstractNumId w:val="0"/>
-  </w:num>
-  <w:num w:numId="3">
-    <w:abstractNumId w:val="4"/>
-  </w:num>
-  <w:num w:numId="4">
-    <w:abstractNumId w:val="1"/>
-  </w:num>
-  <w:num w:numId="5">
-    <w:abstractNumId w:val="2"/>
-  </w:num>
-  <w:num w:numId="6">
-    <w:abstractNumId w:val="5"/>
+  <w:num w:numId="8" w16cid:durableId="912815929">
+    <w:abstractNumId w:val="7"/>
   </w:num>
 </w:numbering>
 </file>

--- a/Desarrollo/FC/FC-LHU.docx
+++ b/Desarrollo/FC/FC-LHU.docx
@@ -1,6 +1,6 @@
 
 <file path=word/document.xml><?xml version="1.0" encoding="utf-8"?>
-<w:document xmlns:wpc="http://schemas.microsoft.com/office/word/2010/wordprocessingCanvas" xmlns:cx="http://schemas.microsoft.com/office/drawing/2014/chartex" xmlns:cx1="http://schemas.microsoft.com/office/drawing/2015/9/8/chartex" xmlns:cx2="http://schemas.microsoft.com/office/drawing/2015/10/21/chartex" xmlns:cx3="http://schemas.microsoft.com/office/drawing/2016/5/9/chartex" xmlns:cx4="http://schemas.microsoft.com/office/drawing/2016/5/10/chartex" xmlns:cx5="http://schemas.microsoft.com/office/drawing/2016/5/11/chartex" xmlns:cx6="http://schemas.microsoft.com/office/drawing/2016/5/12/chartex" xmlns:cx7="http://schemas.microsoft.com/office/drawing/2016/5/13/chartex" xmlns:cx8="http://schemas.microsoft.com/office/drawing/2016/5/14/chartex" xmlns:mc="http://schemas.openxmlformats.org/markup-compatibility/2006" xmlns:aink="http://schemas.microsoft.com/office/drawing/2016/ink" xmlns:am3d="http://schemas.microsoft.com/office/drawing/2017/model3d" xmlns:o="urn:schemas-microsoft-com:office:office" xmlns:oel="http://schemas.microsoft.com/office/2019/extlst" xmlns:r="http://schemas.openxmlformats.org/officeDocument/2006/relationships" xmlns:m="http://schemas.openxmlformats.org/officeDocument/2006/math" xmlns:v="urn:schemas-microsoft-com:vml" xmlns:wp14="http://schemas.microsoft.com/office/word/2010/wordprocessingDrawing" xmlns:wp="http://schemas.openxmlformats.org/drawingml/2006/wordprocessingDrawing" xmlns:w10="urn:schemas-microsoft-com:office:word" xmlns:w="http://schemas.openxmlformats.org/wordprocessingml/2006/main" xmlns:w14="http://schemas.microsoft.com/office/word/2010/wordml" xmlns:w15="http://schemas.microsoft.com/office/word/2012/wordml" xmlns:w16cex="http://schemas.microsoft.com/office/word/2018/wordml/cex" xmlns:w16cid="http://schemas.microsoft.com/office/word/2016/wordml/cid" xmlns:w16="http://schemas.microsoft.com/office/word/2018/wordml" xmlns:w16sdtdh="http://schemas.microsoft.com/office/word/2020/wordml/sdtdatahash" xmlns:w16se="http://schemas.microsoft.com/office/word/2015/wordml/symex" xmlns:wpg="http://schemas.microsoft.com/office/word/2010/wordprocessingGroup" xmlns:wpi="http://schemas.microsoft.com/office/word/2010/wordprocessingInk" xmlns:wne="http://schemas.microsoft.com/office/word/2006/wordml" xmlns:wps="http://schemas.microsoft.com/office/word/2010/wordprocessingShape" mc:Ignorable="w14 w15 w16se w16cid w16 w16cex w16sdtdh wp14">
+<w:document xmlns:wpc="http://schemas.microsoft.com/office/word/2010/wordprocessingCanvas" xmlns:cx="http://schemas.microsoft.com/office/drawing/2014/chartex" xmlns:mc="http://schemas.openxmlformats.org/markup-compatibility/2006" xmlns:o="urn:schemas-microsoft-com:office:office" xmlns:r="http://schemas.openxmlformats.org/officeDocument/2006/relationships" xmlns:m="http://schemas.openxmlformats.org/officeDocument/2006/math" xmlns:v="urn:schemas-microsoft-com:vml" xmlns:wp14="http://schemas.microsoft.com/office/word/2010/wordprocessingDrawing" xmlns:wp="http://schemas.openxmlformats.org/drawingml/2006/wordprocessingDrawing" xmlns:w10="urn:schemas-microsoft-com:office:word" xmlns:w="http://schemas.openxmlformats.org/wordprocessingml/2006/main" xmlns:w14="http://schemas.microsoft.com/office/word/2010/wordml" xmlns:w15="http://schemas.microsoft.com/office/word/2012/wordml" xmlns:w16se="http://schemas.microsoft.com/office/word/2015/wordml/symex" xmlns:wpg="http://schemas.microsoft.com/office/word/2010/wordprocessingGroup" xmlns:wpi="http://schemas.microsoft.com/office/word/2010/wordprocessingInk" xmlns:wne="http://schemas.microsoft.com/office/word/2006/wordml" xmlns:wps="http://schemas.microsoft.com/office/word/2010/wordprocessingShape" mc:Ignorable="w14 w15 w16se wp14">
   <w:background w:color="FFFFFF"/>
   <w:body>
     <w:p>
@@ -1377,6 +1377,7 @@
       </w:pPr>
       <w:bookmarkStart w:id="1" w:name="_Toc104489713"/>
       <w:r>
+        <w:lastRenderedPageBreak/>
         <w:t>LISTA DE HISTORIAS DE USUARIO</w:t>
       </w:r>
       <w:bookmarkEnd w:id="1"/>
@@ -1418,25 +1419,7 @@
           <w:color w:val="000000"/>
           <w:lang w:val="es-MX" w:eastAsia="en-US"/>
         </w:rPr>
-        <w:t xml:space="preserve">En total se recolectaron 3 Historias de Usuario las cuales se han </w:t>
-      </w:r>
-      <w:proofErr w:type="gramStart"/>
-      <w:r>
-        <w:rPr>
-          <w:rFonts w:eastAsia="Times New Roman"/>
-          <w:color w:val="000000"/>
-          <w:lang w:val="es-MX" w:eastAsia="en-US"/>
-        </w:rPr>
-        <w:t>nombrado como</w:t>
-      </w:r>
-      <w:proofErr w:type="gramEnd"/>
-      <w:r>
-        <w:rPr>
-          <w:rFonts w:eastAsia="Times New Roman"/>
-          <w:color w:val="000000"/>
-          <w:lang w:val="es-MX" w:eastAsia="en-US"/>
-        </w:rPr>
-        <w:t xml:space="preserve"> </w:t>
+        <w:t xml:space="preserve">En total se recolectaron 3 Historias de Usuario las cuales se han nombrado como </w:t>
       </w:r>
       <w:r>
         <w:rPr>
@@ -1970,6 +1953,7 @@
         <w:rPr>
           <w:lang w:val="es-PE"/>
         </w:rPr>
+        <w:lastRenderedPageBreak/>
         <w:t>HISTORIA DE USUARIO N°1 (FC_LHU_001): MÓDULO INFORMACIÓN DE LA PÁGINA</w:t>
       </w:r>
       <w:bookmarkEnd w:id="2"/>
@@ -3180,6 +3164,7 @@
         <w:rPr>
           <w:lang w:val="es-PE"/>
         </w:rPr>
+        <w:lastRenderedPageBreak/>
         <w:t>HISTORIA DE USUARIO N°3 (FC_HU_003): MÓDULO INFORMACIÓN DE LA PÁGINA</w:t>
       </w:r>
       <w:bookmarkEnd w:id="4"/>
@@ -3834,6 +3819,7 @@
       </w:pPr>
       <w:bookmarkStart w:id="5" w:name="_Toc104489717"/>
       <w:r>
+        <w:lastRenderedPageBreak/>
         <w:t>T</w:t>
       </w:r>
       <w:r>
@@ -3943,25 +3929,14 @@
               <w:spacing w:before="0" w:beforeAutospacing="0" w:after="0" w:afterAutospacing="0"/>
               <w:jc w:val="both"/>
             </w:pPr>
-            <w:proofErr w:type="spellStart"/>
-            <w:r>
-              <w:rPr>
-                <w:rFonts w:ascii="Arial" w:hAnsi="Arial" w:cs="Arial"/>
-                <w:b/>
-                <w:bCs/>
-                <w:color w:val="000000"/>
-              </w:rPr>
-              <w:t>N°</w:t>
-            </w:r>
-            <w:proofErr w:type="spellEnd"/>
-            <w:r>
-              <w:rPr>
-                <w:rFonts w:ascii="Arial" w:hAnsi="Arial" w:cs="Arial"/>
-                <w:b/>
-                <w:bCs/>
-                <w:color w:val="000000"/>
-              </w:rPr>
-              <w:t xml:space="preserve"> de Tarea: </w:t>
+            <w:r>
+              <w:rPr>
+                <w:rFonts w:ascii="Arial" w:hAnsi="Arial" w:cs="Arial"/>
+                <w:b/>
+                <w:bCs/>
+                <w:color w:val="000000"/>
+              </w:rPr>
+              <w:t xml:space="preserve">N° de Tarea: </w:t>
             </w:r>
             <w:r>
               <w:rPr>
@@ -4466,25 +4441,14 @@
               <w:spacing w:before="0" w:beforeAutospacing="0" w:after="0" w:afterAutospacing="0"/>
               <w:jc w:val="both"/>
             </w:pPr>
-            <w:proofErr w:type="spellStart"/>
-            <w:r>
-              <w:rPr>
-                <w:rFonts w:ascii="Arial" w:hAnsi="Arial" w:cs="Arial"/>
-                <w:b/>
-                <w:bCs/>
-                <w:color w:val="000000"/>
-              </w:rPr>
-              <w:t>N°</w:t>
-            </w:r>
-            <w:proofErr w:type="spellEnd"/>
-            <w:r>
-              <w:rPr>
-                <w:rFonts w:ascii="Arial" w:hAnsi="Arial" w:cs="Arial"/>
-                <w:b/>
-                <w:bCs/>
-                <w:color w:val="000000"/>
-              </w:rPr>
-              <w:t xml:space="preserve"> de Tarea: </w:t>
+            <w:r>
+              <w:rPr>
+                <w:rFonts w:ascii="Arial" w:hAnsi="Arial" w:cs="Arial"/>
+                <w:b/>
+                <w:bCs/>
+                <w:color w:val="000000"/>
+              </w:rPr>
+              <w:t xml:space="preserve">N° de Tarea: </w:t>
             </w:r>
             <w:r>
               <w:rPr>
@@ -4637,6 +4601,7 @@
                 <w:bCs/>
                 <w:color w:val="000000"/>
               </w:rPr>
+              <w:lastRenderedPageBreak/>
               <w:t xml:space="preserve">Fecha Inicio: </w:t>
             </w:r>
             <w:r>
@@ -4968,25 +4933,14 @@
               <w:spacing w:before="0" w:beforeAutospacing="0" w:after="0" w:afterAutospacing="0"/>
               <w:jc w:val="both"/>
             </w:pPr>
-            <w:proofErr w:type="spellStart"/>
-            <w:r>
-              <w:rPr>
-                <w:rFonts w:ascii="Arial" w:hAnsi="Arial" w:cs="Arial"/>
-                <w:b/>
-                <w:bCs/>
-                <w:color w:val="000000"/>
-              </w:rPr>
-              <w:t>N°</w:t>
-            </w:r>
-            <w:proofErr w:type="spellEnd"/>
-            <w:r>
-              <w:rPr>
-                <w:rFonts w:ascii="Arial" w:hAnsi="Arial" w:cs="Arial"/>
-                <w:b/>
-                <w:bCs/>
-                <w:color w:val="000000"/>
-              </w:rPr>
-              <w:t xml:space="preserve"> de Tarea: </w:t>
+            <w:r>
+              <w:rPr>
+                <w:rFonts w:ascii="Arial" w:hAnsi="Arial" w:cs="Arial"/>
+                <w:b/>
+                <w:bCs/>
+                <w:color w:val="000000"/>
+              </w:rPr>
+              <w:t xml:space="preserve">N° de Tarea: </w:t>
             </w:r>
             <w:r>
               <w:rPr>
@@ -5020,25 +4974,14 @@
               <w:pStyle w:val="NormalWeb"/>
               <w:spacing w:before="0" w:beforeAutospacing="0" w:after="0" w:afterAutospacing="0"/>
             </w:pPr>
-            <w:proofErr w:type="spellStart"/>
-            <w:r>
-              <w:rPr>
-                <w:rFonts w:ascii="Arial" w:hAnsi="Arial" w:cs="Arial"/>
-                <w:b/>
-                <w:bCs/>
-                <w:color w:val="000000"/>
-              </w:rPr>
-              <w:t>N°</w:t>
-            </w:r>
-            <w:proofErr w:type="spellEnd"/>
-            <w:r>
-              <w:rPr>
-                <w:rFonts w:ascii="Arial" w:hAnsi="Arial" w:cs="Arial"/>
-                <w:b/>
-                <w:bCs/>
-                <w:color w:val="000000"/>
-              </w:rPr>
-              <w:t xml:space="preserve"> Historia de Usuario: </w:t>
+            <w:r>
+              <w:rPr>
+                <w:rFonts w:ascii="Arial" w:hAnsi="Arial" w:cs="Arial"/>
+                <w:b/>
+                <w:bCs/>
+                <w:color w:val="000000"/>
+              </w:rPr>
+              <w:t xml:space="preserve">N° Historia de Usuario: </w:t>
             </w:r>
             <w:r>
               <w:rPr>
@@ -5393,6 +5336,7 @@
       </w:pPr>
       <w:bookmarkStart w:id="9" w:name="_Toc104489721"/>
       <w:r>
+        <w:lastRenderedPageBreak/>
         <w:t>TAREAS DE LA HISTORIA DE USUARIO N°</w:t>
       </w:r>
       <w:r>
@@ -5502,25 +5446,14 @@
               <w:spacing w:before="0" w:beforeAutospacing="0" w:after="0" w:afterAutospacing="0"/>
               <w:jc w:val="both"/>
             </w:pPr>
-            <w:proofErr w:type="spellStart"/>
-            <w:r>
-              <w:rPr>
-                <w:rFonts w:ascii="Arial" w:hAnsi="Arial" w:cs="Arial"/>
-                <w:b/>
-                <w:bCs/>
-                <w:color w:val="000000"/>
-              </w:rPr>
-              <w:t>N°</w:t>
-            </w:r>
-            <w:proofErr w:type="spellEnd"/>
-            <w:r>
-              <w:rPr>
-                <w:rFonts w:ascii="Arial" w:hAnsi="Arial" w:cs="Arial"/>
-                <w:b/>
-                <w:bCs/>
-                <w:color w:val="000000"/>
-              </w:rPr>
-              <w:t xml:space="preserve"> de Tarea: </w:t>
+            <w:r>
+              <w:rPr>
+                <w:rFonts w:ascii="Arial" w:hAnsi="Arial" w:cs="Arial"/>
+                <w:b/>
+                <w:bCs/>
+                <w:color w:val="000000"/>
+              </w:rPr>
+              <w:t xml:space="preserve">N° de Tarea: </w:t>
             </w:r>
             <w:r>
               <w:rPr>
@@ -5554,25 +5487,14 @@
               <w:pStyle w:val="NormalWeb"/>
               <w:spacing w:before="0" w:beforeAutospacing="0" w:after="0" w:afterAutospacing="0"/>
             </w:pPr>
-            <w:proofErr w:type="spellStart"/>
-            <w:r>
-              <w:rPr>
-                <w:rFonts w:ascii="Arial" w:hAnsi="Arial" w:cs="Arial"/>
-                <w:b/>
-                <w:bCs/>
-                <w:color w:val="000000"/>
-              </w:rPr>
-              <w:t>N°</w:t>
-            </w:r>
-            <w:proofErr w:type="spellEnd"/>
-            <w:r>
-              <w:rPr>
-                <w:rFonts w:ascii="Arial" w:hAnsi="Arial" w:cs="Arial"/>
-                <w:b/>
-                <w:bCs/>
-                <w:color w:val="000000"/>
-              </w:rPr>
-              <w:t xml:space="preserve"> Historia de Usuario: </w:t>
+            <w:r>
+              <w:rPr>
+                <w:rFonts w:ascii="Arial" w:hAnsi="Arial" w:cs="Arial"/>
+                <w:b/>
+                <w:bCs/>
+                <w:color w:val="000000"/>
+              </w:rPr>
+              <w:t xml:space="preserve">N° Historia de Usuario: </w:t>
             </w:r>
             <w:r>
               <w:rPr>
@@ -6020,25 +5942,14 @@
               <w:spacing w:before="0" w:beforeAutospacing="0" w:after="0" w:afterAutospacing="0"/>
               <w:jc w:val="both"/>
             </w:pPr>
-            <w:proofErr w:type="spellStart"/>
-            <w:r>
-              <w:rPr>
-                <w:rFonts w:ascii="Arial" w:hAnsi="Arial" w:cs="Arial"/>
-                <w:b/>
-                <w:bCs/>
-                <w:color w:val="000000"/>
-              </w:rPr>
-              <w:t>N°</w:t>
-            </w:r>
-            <w:proofErr w:type="spellEnd"/>
-            <w:r>
-              <w:rPr>
-                <w:rFonts w:ascii="Arial" w:hAnsi="Arial" w:cs="Arial"/>
-                <w:b/>
-                <w:bCs/>
-                <w:color w:val="000000"/>
-              </w:rPr>
-              <w:t xml:space="preserve"> de Tarea: </w:t>
+            <w:r>
+              <w:rPr>
+                <w:rFonts w:ascii="Arial" w:hAnsi="Arial" w:cs="Arial"/>
+                <w:b/>
+                <w:bCs/>
+                <w:color w:val="000000"/>
+              </w:rPr>
+              <w:t xml:space="preserve">N° de Tarea: </w:t>
             </w:r>
             <w:r>
               <w:rPr>
@@ -6072,25 +5983,14 @@
               <w:pStyle w:val="NormalWeb"/>
               <w:spacing w:before="0" w:beforeAutospacing="0" w:after="0" w:afterAutospacing="0"/>
             </w:pPr>
-            <w:proofErr w:type="spellStart"/>
-            <w:r>
-              <w:rPr>
-                <w:rFonts w:ascii="Arial" w:hAnsi="Arial" w:cs="Arial"/>
-                <w:b/>
-                <w:bCs/>
-                <w:color w:val="000000"/>
-              </w:rPr>
-              <w:t>N°</w:t>
-            </w:r>
-            <w:proofErr w:type="spellEnd"/>
-            <w:r>
-              <w:rPr>
-                <w:rFonts w:ascii="Arial" w:hAnsi="Arial" w:cs="Arial"/>
-                <w:b/>
-                <w:bCs/>
-                <w:color w:val="000000"/>
-              </w:rPr>
-              <w:t xml:space="preserve"> Historia de Usuario: </w:t>
+            <w:r>
+              <w:rPr>
+                <w:rFonts w:ascii="Arial" w:hAnsi="Arial" w:cs="Arial"/>
+                <w:b/>
+                <w:bCs/>
+                <w:color w:val="000000"/>
+              </w:rPr>
+              <w:t xml:space="preserve">N° Historia de Usuario: </w:t>
             </w:r>
             <w:r>
               <w:rPr>
@@ -6403,6 +6303,7 @@
                 <w:bCs/>
                 <w:color w:val="000000"/>
               </w:rPr>
+              <w:lastRenderedPageBreak/>
               <w:t>Descripción:</w:t>
             </w:r>
           </w:p>
@@ -6523,25 +6424,14 @@
               <w:spacing w:before="0" w:beforeAutospacing="0" w:after="0" w:afterAutospacing="0"/>
               <w:jc w:val="both"/>
             </w:pPr>
-            <w:proofErr w:type="spellStart"/>
-            <w:r>
-              <w:rPr>
-                <w:rFonts w:ascii="Arial" w:hAnsi="Arial" w:cs="Arial"/>
-                <w:b/>
-                <w:bCs/>
-                <w:color w:val="000000"/>
-              </w:rPr>
-              <w:t>N°</w:t>
-            </w:r>
-            <w:proofErr w:type="spellEnd"/>
-            <w:r>
-              <w:rPr>
-                <w:rFonts w:ascii="Arial" w:hAnsi="Arial" w:cs="Arial"/>
-                <w:b/>
-                <w:bCs/>
-                <w:color w:val="000000"/>
-              </w:rPr>
-              <w:t xml:space="preserve"> de Tarea: </w:t>
+            <w:r>
+              <w:rPr>
+                <w:rFonts w:ascii="Arial" w:hAnsi="Arial" w:cs="Arial"/>
+                <w:b/>
+                <w:bCs/>
+                <w:color w:val="000000"/>
+              </w:rPr>
+              <w:t xml:space="preserve">N° de Tarea: </w:t>
             </w:r>
             <w:r>
               <w:rPr>
@@ -6575,25 +6465,14 @@
               <w:pStyle w:val="NormalWeb"/>
               <w:spacing w:before="0" w:beforeAutospacing="0" w:after="0" w:afterAutospacing="0"/>
             </w:pPr>
-            <w:proofErr w:type="spellStart"/>
-            <w:r>
-              <w:rPr>
-                <w:rFonts w:ascii="Arial" w:hAnsi="Arial" w:cs="Arial"/>
-                <w:b/>
-                <w:bCs/>
-                <w:color w:val="000000"/>
-              </w:rPr>
-              <w:t>N°</w:t>
-            </w:r>
-            <w:proofErr w:type="spellEnd"/>
-            <w:r>
-              <w:rPr>
-                <w:rFonts w:ascii="Arial" w:hAnsi="Arial" w:cs="Arial"/>
-                <w:b/>
-                <w:bCs/>
-                <w:color w:val="000000"/>
-              </w:rPr>
-              <w:t xml:space="preserve"> Historia de Usuario: </w:t>
+            <w:r>
+              <w:rPr>
+                <w:rFonts w:ascii="Arial" w:hAnsi="Arial" w:cs="Arial"/>
+                <w:b/>
+                <w:bCs/>
+                <w:color w:val="000000"/>
+              </w:rPr>
+              <w:t xml:space="preserve">N° Historia de Usuario: </w:t>
             </w:r>
             <w:r>
               <w:rPr>
@@ -6819,31 +6698,13 @@
                 <w:color w:val="000000"/>
               </w:rPr>
             </w:pPr>
-            <w:proofErr w:type="spellStart"/>
-            <w:r>
-              <w:rPr>
-                <w:rFonts w:ascii="Arial" w:hAnsi="Arial" w:cs="Arial"/>
-                <w:color w:val="000000"/>
-              </w:rPr>
-              <w:t>Solis</w:t>
-            </w:r>
-            <w:proofErr w:type="spellEnd"/>
-            <w:r>
-              <w:rPr>
-                <w:rFonts w:ascii="Arial" w:hAnsi="Arial" w:cs="Arial"/>
-                <w:color w:val="000000"/>
-              </w:rPr>
-              <w:t xml:space="preserve"> Flores Aldair </w:t>
-            </w:r>
-            <w:proofErr w:type="spellStart"/>
-            <w:r>
-              <w:rPr>
-                <w:rFonts w:ascii="Arial" w:hAnsi="Arial" w:cs="Arial"/>
-                <w:color w:val="000000"/>
-              </w:rPr>
-              <w:t>Jhostin</w:t>
-            </w:r>
-            <w:proofErr w:type="spellEnd"/>
+            <w:r>
+              <w:rPr>
+                <w:rFonts w:ascii="Arial" w:hAnsi="Arial" w:cs="Arial"/>
+                <w:color w:val="000000"/>
+              </w:rPr>
+              <w:t>Solis Flores Aldair Jhostin</w:t>
+            </w:r>
           </w:p>
         </w:tc>
         <w:tc>
@@ -7013,6 +6874,7 @@
         <w:pStyle w:val="Ttulo1"/>
       </w:pPr>
       <w:r>
+        <w:lastRenderedPageBreak/>
         <w:t>HISTORIA DE USUARIO N°3 (MP_LHU_003): MÓDULO USUARIO CLIENTE</w:t>
       </w:r>
     </w:p>
@@ -7113,25 +6975,14 @@
               <w:spacing w:before="0" w:beforeAutospacing="0" w:after="0" w:afterAutospacing="0"/>
               <w:jc w:val="both"/>
             </w:pPr>
-            <w:proofErr w:type="spellStart"/>
-            <w:r>
-              <w:rPr>
-                <w:rFonts w:ascii="Arial" w:hAnsi="Arial" w:cs="Arial"/>
-                <w:b/>
-                <w:bCs/>
-                <w:color w:val="000000"/>
-              </w:rPr>
-              <w:t>N°</w:t>
-            </w:r>
-            <w:proofErr w:type="spellEnd"/>
-            <w:r>
-              <w:rPr>
-                <w:rFonts w:ascii="Arial" w:hAnsi="Arial" w:cs="Arial"/>
-                <w:b/>
-                <w:bCs/>
-                <w:color w:val="000000"/>
-              </w:rPr>
-              <w:t xml:space="preserve"> de Tarea: </w:t>
+            <w:r>
+              <w:rPr>
+                <w:rFonts w:ascii="Arial" w:hAnsi="Arial" w:cs="Arial"/>
+                <w:b/>
+                <w:bCs/>
+                <w:color w:val="000000"/>
+              </w:rPr>
+              <w:t xml:space="preserve">N° de Tarea: </w:t>
             </w:r>
             <w:r>
               <w:rPr>
@@ -7165,25 +7016,14 @@
               <w:pStyle w:val="NormalWeb"/>
               <w:spacing w:before="0" w:beforeAutospacing="0" w:after="0" w:afterAutospacing="0"/>
             </w:pPr>
-            <w:proofErr w:type="spellStart"/>
-            <w:r>
-              <w:rPr>
-                <w:rFonts w:ascii="Arial" w:hAnsi="Arial" w:cs="Arial"/>
-                <w:b/>
-                <w:bCs/>
-                <w:color w:val="000000"/>
-              </w:rPr>
-              <w:t>N°</w:t>
-            </w:r>
-            <w:proofErr w:type="spellEnd"/>
-            <w:r>
-              <w:rPr>
-                <w:rFonts w:ascii="Arial" w:hAnsi="Arial" w:cs="Arial"/>
-                <w:b/>
-                <w:bCs/>
-                <w:color w:val="000000"/>
-              </w:rPr>
-              <w:t xml:space="preserve"> Historia de Usuario: </w:t>
+            <w:r>
+              <w:rPr>
+                <w:rFonts w:ascii="Arial" w:hAnsi="Arial" w:cs="Arial"/>
+                <w:b/>
+                <w:bCs/>
+                <w:color w:val="000000"/>
+              </w:rPr>
+              <w:t xml:space="preserve">N° Historia de Usuario: </w:t>
             </w:r>
             <w:r>
               <w:rPr>
@@ -7590,25 +7430,14 @@
               <w:spacing w:before="0" w:beforeAutospacing="0" w:after="0" w:afterAutospacing="0"/>
               <w:jc w:val="both"/>
             </w:pPr>
-            <w:proofErr w:type="spellStart"/>
-            <w:r>
-              <w:rPr>
-                <w:rFonts w:ascii="Arial" w:hAnsi="Arial" w:cs="Arial"/>
-                <w:b/>
-                <w:bCs/>
-                <w:color w:val="000000"/>
-              </w:rPr>
-              <w:t>N°</w:t>
-            </w:r>
-            <w:proofErr w:type="spellEnd"/>
-            <w:r>
-              <w:rPr>
-                <w:rFonts w:ascii="Arial" w:hAnsi="Arial" w:cs="Arial"/>
-                <w:b/>
-                <w:bCs/>
-                <w:color w:val="000000"/>
-              </w:rPr>
-              <w:t xml:space="preserve"> de Tarea: </w:t>
+            <w:r>
+              <w:rPr>
+                <w:rFonts w:ascii="Arial" w:hAnsi="Arial" w:cs="Arial"/>
+                <w:b/>
+                <w:bCs/>
+                <w:color w:val="000000"/>
+              </w:rPr>
+              <w:t xml:space="preserve">N° de Tarea: </w:t>
             </w:r>
             <w:r>
               <w:rPr>
@@ -7642,25 +7471,14 @@
               <w:pStyle w:val="NormalWeb"/>
               <w:spacing w:before="0" w:beforeAutospacing="0" w:after="0" w:afterAutospacing="0"/>
             </w:pPr>
-            <w:proofErr w:type="spellStart"/>
-            <w:r>
-              <w:rPr>
-                <w:rFonts w:ascii="Arial" w:hAnsi="Arial" w:cs="Arial"/>
-                <w:b/>
-                <w:bCs/>
-                <w:color w:val="000000"/>
-              </w:rPr>
-              <w:t>N°</w:t>
-            </w:r>
-            <w:proofErr w:type="spellEnd"/>
-            <w:r>
-              <w:rPr>
-                <w:rFonts w:ascii="Arial" w:hAnsi="Arial" w:cs="Arial"/>
-                <w:b/>
-                <w:bCs/>
-                <w:color w:val="000000"/>
-              </w:rPr>
-              <w:t xml:space="preserve"> Historia de Usuario: </w:t>
+            <w:r>
+              <w:rPr>
+                <w:rFonts w:ascii="Arial" w:hAnsi="Arial" w:cs="Arial"/>
+                <w:b/>
+                <w:bCs/>
+                <w:color w:val="000000"/>
+              </w:rPr>
+              <w:t xml:space="preserve">N° Historia de Usuario: </w:t>
             </w:r>
             <w:r>
               <w:rPr>
@@ -7891,6 +7709,7 @@
                 <w:rFonts w:ascii="Arial" w:hAnsi="Arial" w:cs="Arial"/>
                 <w:color w:val="000000"/>
               </w:rPr>
+              <w:lastRenderedPageBreak/>
               <w:t>Marcelo Salinas, Moises Enrique</w:t>
             </w:r>
           </w:p>
@@ -7925,6 +7744,7 @@
                 <w:bCs/>
                 <w:color w:val="000000"/>
               </w:rPr>
+              <w:lastRenderedPageBreak/>
               <w:t xml:space="preserve">Tiempo Estimado: </w:t>
             </w:r>
             <w:r>
@@ -7973,6 +7793,7 @@
                 <w:bCs/>
                 <w:color w:val="000000"/>
               </w:rPr>
+              <w:lastRenderedPageBreak/>
               <w:t>Descripción:</w:t>
             </w:r>
           </w:p>
@@ -7988,6 +7809,1916 @@
                 <w:color w:val="000000"/>
               </w:rPr>
               <w:t>Consiste en la elaboración de un calendario que pueda ser visualizado por el usuario de manera diaria, semanal y mensual.</w:t>
+            </w:r>
+          </w:p>
+        </w:tc>
+      </w:tr>
+    </w:tbl>
+    <w:p>
+      <w:pPr>
+        <w:pStyle w:val="Ttulo2"/>
+      </w:pPr>
+      <w:r>
+        <w:t>Tarea 3.3</w:t>
+      </w:r>
+    </w:p>
+    <w:p/>
+    <w:tbl>
+      <w:tblPr>
+        <w:tblW w:w="0" w:type="auto"/>
+        <w:jc w:val="center"/>
+        <w:tblCellMar>
+          <w:top w:w="15" w:type="dxa"/>
+          <w:left w:w="15" w:type="dxa"/>
+          <w:bottom w:w="15" w:type="dxa"/>
+          <w:right w:w="15" w:type="dxa"/>
+        </w:tblCellMar>
+        <w:tblLook w:val="04A0" w:firstRow="1" w:lastRow="0" w:firstColumn="1" w:lastColumn="0" w:noHBand="0" w:noVBand="1"/>
+      </w:tblPr>
+      <w:tblGrid>
+        <w:gridCol w:w="5187"/>
+        <w:gridCol w:w="3819"/>
+      </w:tblGrid>
+      <w:tr>
+        <w:trPr>
+          <w:trHeight w:val="520"/>
+          <w:jc w:val="center"/>
+        </w:trPr>
+        <w:tc>
+          <w:tcPr>
+            <w:tcW w:w="0" w:type="auto"/>
+            <w:gridSpan w:val="2"/>
+            <w:tcBorders>
+              <w:top w:val="single" w:sz="8" w:space="0" w:color="000099"/>
+              <w:left w:val="single" w:sz="8" w:space="0" w:color="000099"/>
+              <w:bottom w:val="single" w:sz="8" w:space="0" w:color="000099"/>
+              <w:right w:val="single" w:sz="8" w:space="0" w:color="000099"/>
+            </w:tcBorders>
+            <w:shd w:val="clear" w:color="auto" w:fill="0779E4"/>
+            <w:tcMar>
+              <w:top w:w="100" w:type="dxa"/>
+              <w:left w:w="100" w:type="dxa"/>
+              <w:bottom w:w="100" w:type="dxa"/>
+              <w:right w:w="100" w:type="dxa"/>
+            </w:tcMar>
+            <w:hideMark/>
+          </w:tcPr>
+          <w:p>
+            <w:pPr>
+              <w:pStyle w:val="NormalWeb"/>
+              <w:spacing w:before="0" w:beforeAutospacing="0" w:after="0" w:afterAutospacing="0"/>
+              <w:jc w:val="right"/>
+            </w:pPr>
+            <w:r>
+              <w:rPr>
+                <w:rFonts w:ascii="Arial" w:hAnsi="Arial" w:cs="Arial"/>
+                <w:b/>
+                <w:bCs/>
+                <w:color w:val="FFFFFF"/>
+                <w:sz w:val="28"/>
+                <w:szCs w:val="28"/>
+              </w:rPr>
+              <w:t>TAREA 3.3</w:t>
+            </w:r>
+          </w:p>
+        </w:tc>
+      </w:tr>
+      <w:tr>
+        <w:trPr>
+          <w:jc w:val="center"/>
+        </w:trPr>
+        <w:tc>
+          <w:tcPr>
+            <w:tcW w:w="0" w:type="auto"/>
+            <w:tcBorders>
+              <w:top w:val="single" w:sz="8" w:space="0" w:color="000099"/>
+              <w:left w:val="single" w:sz="8" w:space="0" w:color="000099"/>
+              <w:bottom w:val="single" w:sz="8" w:space="0" w:color="000099"/>
+              <w:right w:val="single" w:sz="8" w:space="0" w:color="000099"/>
+            </w:tcBorders>
+            <w:shd w:val="clear" w:color="auto" w:fill="AEE7E8"/>
+            <w:tcMar>
+              <w:top w:w="100" w:type="dxa"/>
+              <w:left w:w="100" w:type="dxa"/>
+              <w:bottom w:w="100" w:type="dxa"/>
+              <w:right w:w="100" w:type="dxa"/>
+            </w:tcMar>
+            <w:hideMark/>
+          </w:tcPr>
+          <w:p>
+            <w:pPr>
+              <w:pStyle w:val="NormalWeb"/>
+              <w:spacing w:before="0" w:beforeAutospacing="0" w:after="0" w:afterAutospacing="0"/>
+              <w:jc w:val="both"/>
+            </w:pPr>
+            <w:r>
+              <w:rPr>
+                <w:rFonts w:ascii="Arial" w:hAnsi="Arial" w:cs="Arial"/>
+                <w:b/>
+                <w:bCs/>
+                <w:color w:val="000000"/>
+              </w:rPr>
+              <w:t xml:space="preserve">N° de Tarea: </w:t>
+            </w:r>
+            <w:r>
+              <w:rPr>
+                <w:rFonts w:ascii="Arial" w:hAnsi="Arial" w:cs="Arial"/>
+                <w:color w:val="000000"/>
+              </w:rPr>
+              <w:t>3.3</w:t>
+            </w:r>
+          </w:p>
+        </w:tc>
+        <w:tc>
+          <w:tcPr>
+            <w:tcW w:w="0" w:type="auto"/>
+            <w:tcBorders>
+              <w:top w:val="single" w:sz="8" w:space="0" w:color="000099"/>
+              <w:left w:val="single" w:sz="8" w:space="0" w:color="000099"/>
+              <w:bottom w:val="single" w:sz="8" w:space="0" w:color="000099"/>
+              <w:right w:val="single" w:sz="8" w:space="0" w:color="000099"/>
+            </w:tcBorders>
+            <w:shd w:val="clear" w:color="auto" w:fill="AEE7E8"/>
+            <w:tcMar>
+              <w:top w:w="100" w:type="dxa"/>
+              <w:left w:w="100" w:type="dxa"/>
+              <w:bottom w:w="100" w:type="dxa"/>
+              <w:right w:w="100" w:type="dxa"/>
+            </w:tcMar>
+            <w:hideMark/>
+          </w:tcPr>
+          <w:p>
+            <w:pPr>
+              <w:pStyle w:val="NormalWeb"/>
+              <w:spacing w:before="0" w:beforeAutospacing="0" w:after="0" w:afterAutospacing="0"/>
+            </w:pPr>
+            <w:r>
+              <w:rPr>
+                <w:rFonts w:ascii="Arial" w:hAnsi="Arial" w:cs="Arial"/>
+                <w:b/>
+                <w:bCs/>
+                <w:color w:val="000000"/>
+              </w:rPr>
+              <w:t xml:space="preserve">N° Historia de Usuario: </w:t>
+            </w:r>
+            <w:r>
+              <w:rPr>
+                <w:rFonts w:ascii="Arial" w:hAnsi="Arial" w:cs="Arial"/>
+                <w:color w:val="000000"/>
+              </w:rPr>
+              <w:t>3</w:t>
+            </w:r>
+          </w:p>
+        </w:tc>
+      </w:tr>
+      <w:tr>
+        <w:trPr>
+          <w:trHeight w:val="440"/>
+          <w:jc w:val="center"/>
+        </w:trPr>
+        <w:tc>
+          <w:tcPr>
+            <w:tcW w:w="0" w:type="auto"/>
+            <w:gridSpan w:val="2"/>
+            <w:tcBorders>
+              <w:top w:val="single" w:sz="8" w:space="0" w:color="000099"/>
+              <w:left w:val="single" w:sz="8" w:space="0" w:color="000099"/>
+              <w:bottom w:val="single" w:sz="8" w:space="0" w:color="000099"/>
+              <w:right w:val="single" w:sz="8" w:space="0" w:color="000099"/>
+            </w:tcBorders>
+            <w:shd w:val="clear" w:color="auto" w:fill="EFF7FF"/>
+            <w:tcMar>
+              <w:top w:w="100" w:type="dxa"/>
+              <w:left w:w="100" w:type="dxa"/>
+              <w:bottom w:w="100" w:type="dxa"/>
+              <w:right w:w="100" w:type="dxa"/>
+            </w:tcMar>
+            <w:hideMark/>
+          </w:tcPr>
+          <w:p>
+            <w:pPr>
+              <w:pStyle w:val="NormalWeb"/>
+              <w:spacing w:before="0" w:beforeAutospacing="0" w:after="0" w:afterAutospacing="0"/>
+              <w:jc w:val="both"/>
+            </w:pPr>
+            <w:r>
+              <w:rPr>
+                <w:rFonts w:ascii="Arial" w:hAnsi="Arial" w:cs="Arial"/>
+                <w:b/>
+                <w:bCs/>
+                <w:color w:val="000000"/>
+              </w:rPr>
+              <w:t xml:space="preserve">Nombre de la Tarea: </w:t>
+            </w:r>
+            <w:r>
+              <w:rPr>
+                <w:rFonts w:ascii="Arial" w:hAnsi="Arial" w:cs="Arial"/>
+                <w:color w:val="000000"/>
+              </w:rPr>
+              <w:t>Crear un botón que permite agregar tareas al calendario.</w:t>
+            </w:r>
+          </w:p>
+        </w:tc>
+      </w:tr>
+      <w:tr>
+        <w:trPr>
+          <w:jc w:val="center"/>
+        </w:trPr>
+        <w:tc>
+          <w:tcPr>
+            <w:tcW w:w="0" w:type="auto"/>
+            <w:tcBorders>
+              <w:top w:val="single" w:sz="8" w:space="0" w:color="000099"/>
+              <w:left w:val="single" w:sz="8" w:space="0" w:color="000099"/>
+              <w:bottom w:val="single" w:sz="8" w:space="0" w:color="000099"/>
+              <w:right w:val="single" w:sz="8" w:space="0" w:color="000099"/>
+            </w:tcBorders>
+            <w:shd w:val="clear" w:color="auto" w:fill="AEE7E8"/>
+            <w:tcMar>
+              <w:top w:w="100" w:type="dxa"/>
+              <w:left w:w="100" w:type="dxa"/>
+              <w:bottom w:w="100" w:type="dxa"/>
+              <w:right w:w="100" w:type="dxa"/>
+            </w:tcMar>
+            <w:hideMark/>
+          </w:tcPr>
+          <w:p>
+            <w:pPr>
+              <w:pStyle w:val="NormalWeb"/>
+              <w:spacing w:before="0" w:beforeAutospacing="0" w:after="0" w:afterAutospacing="0"/>
+              <w:jc w:val="both"/>
+            </w:pPr>
+            <w:r>
+              <w:rPr>
+                <w:rFonts w:ascii="Arial" w:hAnsi="Arial" w:cs="Arial"/>
+                <w:b/>
+                <w:bCs/>
+                <w:color w:val="000000"/>
+              </w:rPr>
+              <w:t xml:space="preserve">Fecha Inicio: </w:t>
+            </w:r>
+            <w:r>
+              <w:rPr>
+                <w:rFonts w:ascii="Arial" w:hAnsi="Arial" w:cs="Arial"/>
+                <w:color w:val="000000"/>
+              </w:rPr>
+              <w:t>01/07/2022</w:t>
+            </w:r>
+          </w:p>
+        </w:tc>
+        <w:tc>
+          <w:tcPr>
+            <w:tcW w:w="0" w:type="auto"/>
+            <w:tcBorders>
+              <w:top w:val="single" w:sz="8" w:space="0" w:color="000099"/>
+              <w:left w:val="single" w:sz="8" w:space="0" w:color="000099"/>
+              <w:bottom w:val="single" w:sz="8" w:space="0" w:color="000099"/>
+              <w:right w:val="single" w:sz="8" w:space="0" w:color="000099"/>
+            </w:tcBorders>
+            <w:shd w:val="clear" w:color="auto" w:fill="AEE7E8"/>
+            <w:tcMar>
+              <w:top w:w="100" w:type="dxa"/>
+              <w:left w:w="100" w:type="dxa"/>
+              <w:bottom w:w="100" w:type="dxa"/>
+              <w:right w:w="100" w:type="dxa"/>
+            </w:tcMar>
+            <w:hideMark/>
+          </w:tcPr>
+          <w:p>
+            <w:pPr>
+              <w:pStyle w:val="NormalWeb"/>
+              <w:spacing w:before="0" w:beforeAutospacing="0" w:after="0" w:afterAutospacing="0"/>
+            </w:pPr>
+            <w:r>
+              <w:rPr>
+                <w:rFonts w:ascii="Arial" w:hAnsi="Arial" w:cs="Arial"/>
+                <w:b/>
+                <w:bCs/>
+                <w:color w:val="000000"/>
+              </w:rPr>
+              <w:t>Fecha Fin:</w:t>
+            </w:r>
+            <w:r>
+              <w:rPr>
+                <w:rFonts w:ascii="Arial" w:hAnsi="Arial" w:cs="Arial"/>
+                <w:color w:val="000000"/>
+              </w:rPr>
+              <w:t xml:space="preserve"> 14/07/2022</w:t>
+            </w:r>
+          </w:p>
+        </w:tc>
+      </w:tr>
+      <w:tr>
+        <w:trPr>
+          <w:trHeight w:val="440"/>
+          <w:jc w:val="center"/>
+        </w:trPr>
+        <w:tc>
+          <w:tcPr>
+            <w:tcW w:w="0" w:type="auto"/>
+            <w:tcBorders>
+              <w:top w:val="single" w:sz="8" w:space="0" w:color="000099"/>
+              <w:left w:val="single" w:sz="8" w:space="0" w:color="000099"/>
+              <w:bottom w:val="single" w:sz="8" w:space="0" w:color="000099"/>
+              <w:right w:val="single" w:sz="8" w:space="0" w:color="000099"/>
+            </w:tcBorders>
+            <w:shd w:val="clear" w:color="auto" w:fill="EFF7FF"/>
+            <w:tcMar>
+              <w:top w:w="100" w:type="dxa"/>
+              <w:left w:w="100" w:type="dxa"/>
+              <w:bottom w:w="100" w:type="dxa"/>
+              <w:right w:w="100" w:type="dxa"/>
+            </w:tcMar>
+            <w:hideMark/>
+          </w:tcPr>
+          <w:p>
+            <w:pPr>
+              <w:pStyle w:val="NormalWeb"/>
+              <w:spacing w:before="0" w:beforeAutospacing="0" w:after="0" w:afterAutospacing="0"/>
+              <w:jc w:val="both"/>
+            </w:pPr>
+            <w:r>
+              <w:rPr>
+                <w:rFonts w:ascii="Arial" w:hAnsi="Arial" w:cs="Arial"/>
+                <w:b/>
+                <w:bCs/>
+                <w:color w:val="000000"/>
+              </w:rPr>
+              <w:t>Responsable:</w:t>
+            </w:r>
+          </w:p>
+          <w:p>
+            <w:pPr>
+              <w:pStyle w:val="NormalWeb"/>
+              <w:numPr>
+                <w:ilvl w:val="0"/>
+                <w:numId w:val="9"/>
+              </w:numPr>
+              <w:spacing w:before="0" w:beforeAutospacing="0" w:after="0" w:afterAutospacing="0"/>
+              <w:jc w:val="both"/>
+              <w:textAlignment w:val="baseline"/>
+              <w:rPr>
+                <w:rFonts w:ascii="Arial" w:hAnsi="Arial" w:cs="Arial"/>
+                <w:color w:val="000000"/>
+              </w:rPr>
+            </w:pPr>
+            <w:r>
+              <w:rPr>
+                <w:rFonts w:ascii="Arial" w:hAnsi="Arial" w:cs="Arial"/>
+                <w:color w:val="000000"/>
+              </w:rPr>
+              <w:t>Quispe Fajardo, Adrián Ismael</w:t>
+            </w:r>
+          </w:p>
+        </w:tc>
+        <w:tc>
+          <w:tcPr>
+            <w:tcW w:w="0" w:type="auto"/>
+            <w:tcBorders>
+              <w:top w:val="single" w:sz="8" w:space="0" w:color="000099"/>
+              <w:left w:val="single" w:sz="8" w:space="0" w:color="000099"/>
+              <w:bottom w:val="single" w:sz="8" w:space="0" w:color="000099"/>
+              <w:right w:val="single" w:sz="8" w:space="0" w:color="000099"/>
+            </w:tcBorders>
+            <w:shd w:val="clear" w:color="auto" w:fill="AEE7E8"/>
+            <w:tcMar>
+              <w:top w:w="100" w:type="dxa"/>
+              <w:left w:w="100" w:type="dxa"/>
+              <w:bottom w:w="100" w:type="dxa"/>
+              <w:right w:w="100" w:type="dxa"/>
+            </w:tcMar>
+            <w:hideMark/>
+          </w:tcPr>
+          <w:p>
+            <w:pPr>
+              <w:pStyle w:val="NormalWeb"/>
+              <w:spacing w:before="0" w:beforeAutospacing="0" w:after="0" w:afterAutospacing="0"/>
+            </w:pPr>
+            <w:r>
+              <w:rPr>
+                <w:rFonts w:ascii="Arial" w:hAnsi="Arial" w:cs="Arial"/>
+                <w:b/>
+                <w:bCs/>
+                <w:color w:val="000000"/>
+              </w:rPr>
+              <w:t>Tiempo Estimado:</w:t>
+            </w:r>
+            <w:r>
+              <w:rPr>
+                <w:rFonts w:ascii="Arial" w:hAnsi="Arial" w:cs="Arial"/>
+                <w:color w:val="000000"/>
+              </w:rPr>
+              <w:t xml:space="preserve"> 2h</w:t>
+            </w:r>
+          </w:p>
+        </w:tc>
+      </w:tr>
+      <w:tr>
+        <w:trPr>
+          <w:jc w:val="center"/>
+        </w:trPr>
+        <w:tc>
+          <w:tcPr>
+            <w:tcW w:w="0" w:type="auto"/>
+            <w:gridSpan w:val="2"/>
+            <w:tcBorders>
+              <w:top w:val="single" w:sz="8" w:space="0" w:color="000099"/>
+              <w:left w:val="single" w:sz="8" w:space="0" w:color="000099"/>
+              <w:bottom w:val="single" w:sz="8" w:space="0" w:color="000099"/>
+              <w:right w:val="single" w:sz="8" w:space="0" w:color="000099"/>
+            </w:tcBorders>
+            <w:shd w:val="clear" w:color="auto" w:fill="EFF7FF"/>
+            <w:tcMar>
+              <w:top w:w="100" w:type="dxa"/>
+              <w:left w:w="100" w:type="dxa"/>
+              <w:bottom w:w="100" w:type="dxa"/>
+              <w:right w:w="100" w:type="dxa"/>
+            </w:tcMar>
+            <w:hideMark/>
+          </w:tcPr>
+          <w:p>
+            <w:pPr>
+              <w:pStyle w:val="NormalWeb"/>
+              <w:spacing w:before="0" w:beforeAutospacing="0" w:after="0" w:afterAutospacing="0"/>
+              <w:jc w:val="both"/>
+            </w:pPr>
+            <w:r>
+              <w:rPr>
+                <w:rFonts w:ascii="Arial" w:hAnsi="Arial" w:cs="Arial"/>
+                <w:b/>
+                <w:bCs/>
+                <w:color w:val="000000"/>
+              </w:rPr>
+              <w:t>Descripción:</w:t>
+            </w:r>
+          </w:p>
+          <w:p>
+            <w:pPr>
+              <w:pStyle w:val="NormalWeb"/>
+              <w:spacing w:before="0" w:beforeAutospacing="0" w:after="0" w:afterAutospacing="0"/>
+              <w:jc w:val="both"/>
+            </w:pPr>
+            <w:r>
+              <w:rPr>
+                <w:rFonts w:ascii="Arial" w:hAnsi="Arial" w:cs="Arial"/>
+                <w:color w:val="000000"/>
+              </w:rPr>
+              <w:t>Consiste en proporcionar una opción que permite agregar tareas de los cursos al calendario. El usuario ingresará el curso, el título y una pequeña descripción de la tarea.</w:t>
+            </w:r>
+          </w:p>
+        </w:tc>
+      </w:tr>
+    </w:tbl>
+    <w:p>
+      <w:pPr>
+        <w:pStyle w:val="Ttulo2"/>
+      </w:pPr>
+      <w:r>
+        <w:t>Tarea 3.4</w:t>
+      </w:r>
+    </w:p>
+    <w:p/>
+    <w:tbl>
+      <w:tblPr>
+        <w:tblW w:w="0" w:type="auto"/>
+        <w:jc w:val="center"/>
+        <w:tblCellMar>
+          <w:top w:w="15" w:type="dxa"/>
+          <w:left w:w="15" w:type="dxa"/>
+          <w:bottom w:w="15" w:type="dxa"/>
+          <w:right w:w="15" w:type="dxa"/>
+        </w:tblCellMar>
+        <w:tblLook w:val="04A0" w:firstRow="1" w:lastRow="0" w:firstColumn="1" w:lastColumn="0" w:noHBand="0" w:noVBand="1"/>
+      </w:tblPr>
+      <w:tblGrid>
+        <w:gridCol w:w="5285"/>
+        <w:gridCol w:w="3721"/>
+      </w:tblGrid>
+      <w:tr>
+        <w:trPr>
+          <w:trHeight w:val="520"/>
+          <w:jc w:val="center"/>
+        </w:trPr>
+        <w:tc>
+          <w:tcPr>
+            <w:tcW w:w="0" w:type="auto"/>
+            <w:gridSpan w:val="2"/>
+            <w:tcBorders>
+              <w:top w:val="single" w:sz="8" w:space="0" w:color="000099"/>
+              <w:left w:val="single" w:sz="8" w:space="0" w:color="000099"/>
+              <w:bottom w:val="single" w:sz="8" w:space="0" w:color="000099"/>
+              <w:right w:val="single" w:sz="8" w:space="0" w:color="000099"/>
+            </w:tcBorders>
+            <w:shd w:val="clear" w:color="auto" w:fill="0779E4"/>
+            <w:tcMar>
+              <w:top w:w="100" w:type="dxa"/>
+              <w:left w:w="100" w:type="dxa"/>
+              <w:bottom w:w="100" w:type="dxa"/>
+              <w:right w:w="100" w:type="dxa"/>
+            </w:tcMar>
+            <w:hideMark/>
+          </w:tcPr>
+          <w:p>
+            <w:pPr>
+              <w:pStyle w:val="NormalWeb"/>
+              <w:spacing w:before="0" w:beforeAutospacing="0" w:after="0" w:afterAutospacing="0"/>
+              <w:jc w:val="right"/>
+            </w:pPr>
+            <w:r>
+              <w:rPr>
+                <w:rFonts w:ascii="Arial" w:hAnsi="Arial" w:cs="Arial"/>
+                <w:b/>
+                <w:bCs/>
+                <w:color w:val="FFFFFF"/>
+                <w:sz w:val="28"/>
+                <w:szCs w:val="28"/>
+              </w:rPr>
+              <w:t>TAREA 3.4</w:t>
+            </w:r>
+          </w:p>
+        </w:tc>
+      </w:tr>
+      <w:tr>
+        <w:trPr>
+          <w:jc w:val="center"/>
+        </w:trPr>
+        <w:tc>
+          <w:tcPr>
+            <w:tcW w:w="0" w:type="auto"/>
+            <w:tcBorders>
+              <w:top w:val="single" w:sz="8" w:space="0" w:color="000099"/>
+              <w:left w:val="single" w:sz="8" w:space="0" w:color="000099"/>
+              <w:bottom w:val="single" w:sz="8" w:space="0" w:color="000099"/>
+              <w:right w:val="single" w:sz="8" w:space="0" w:color="000099"/>
+            </w:tcBorders>
+            <w:shd w:val="clear" w:color="auto" w:fill="AEE7E8"/>
+            <w:tcMar>
+              <w:top w:w="100" w:type="dxa"/>
+              <w:left w:w="100" w:type="dxa"/>
+              <w:bottom w:w="100" w:type="dxa"/>
+              <w:right w:w="100" w:type="dxa"/>
+            </w:tcMar>
+            <w:hideMark/>
+          </w:tcPr>
+          <w:p>
+            <w:pPr>
+              <w:pStyle w:val="NormalWeb"/>
+              <w:spacing w:before="0" w:beforeAutospacing="0" w:after="0" w:afterAutospacing="0"/>
+              <w:jc w:val="both"/>
+            </w:pPr>
+            <w:r>
+              <w:rPr>
+                <w:rFonts w:ascii="Arial" w:hAnsi="Arial" w:cs="Arial"/>
+                <w:b/>
+                <w:bCs/>
+                <w:color w:val="000000"/>
+              </w:rPr>
+              <w:t xml:space="preserve">N° de Tarea: </w:t>
+            </w:r>
+            <w:r>
+              <w:rPr>
+                <w:rFonts w:ascii="Arial" w:hAnsi="Arial" w:cs="Arial"/>
+                <w:color w:val="000000"/>
+              </w:rPr>
+              <w:t>3.4</w:t>
+            </w:r>
+          </w:p>
+        </w:tc>
+        <w:tc>
+          <w:tcPr>
+            <w:tcW w:w="0" w:type="auto"/>
+            <w:tcBorders>
+              <w:top w:val="single" w:sz="8" w:space="0" w:color="000099"/>
+              <w:left w:val="single" w:sz="8" w:space="0" w:color="000099"/>
+              <w:bottom w:val="single" w:sz="8" w:space="0" w:color="000099"/>
+              <w:right w:val="single" w:sz="8" w:space="0" w:color="000099"/>
+            </w:tcBorders>
+            <w:shd w:val="clear" w:color="auto" w:fill="AEE7E8"/>
+            <w:tcMar>
+              <w:top w:w="100" w:type="dxa"/>
+              <w:left w:w="100" w:type="dxa"/>
+              <w:bottom w:w="100" w:type="dxa"/>
+              <w:right w:w="100" w:type="dxa"/>
+            </w:tcMar>
+            <w:hideMark/>
+          </w:tcPr>
+          <w:p>
+            <w:pPr>
+              <w:pStyle w:val="NormalWeb"/>
+              <w:spacing w:before="0" w:beforeAutospacing="0" w:after="0" w:afterAutospacing="0"/>
+            </w:pPr>
+            <w:r>
+              <w:rPr>
+                <w:rFonts w:ascii="Arial" w:hAnsi="Arial" w:cs="Arial"/>
+                <w:b/>
+                <w:bCs/>
+                <w:color w:val="000000"/>
+              </w:rPr>
+              <w:t xml:space="preserve">N° Historia de Usuario: </w:t>
+            </w:r>
+            <w:r>
+              <w:rPr>
+                <w:rFonts w:ascii="Arial" w:hAnsi="Arial" w:cs="Arial"/>
+                <w:color w:val="000000"/>
+              </w:rPr>
+              <w:t>3</w:t>
+            </w:r>
+          </w:p>
+        </w:tc>
+      </w:tr>
+      <w:tr>
+        <w:trPr>
+          <w:trHeight w:val="440"/>
+          <w:jc w:val="center"/>
+        </w:trPr>
+        <w:tc>
+          <w:tcPr>
+            <w:tcW w:w="0" w:type="auto"/>
+            <w:gridSpan w:val="2"/>
+            <w:tcBorders>
+              <w:top w:val="single" w:sz="8" w:space="0" w:color="000099"/>
+              <w:left w:val="single" w:sz="8" w:space="0" w:color="000099"/>
+              <w:bottom w:val="single" w:sz="8" w:space="0" w:color="000099"/>
+              <w:right w:val="single" w:sz="8" w:space="0" w:color="000099"/>
+            </w:tcBorders>
+            <w:shd w:val="clear" w:color="auto" w:fill="EFF7FF"/>
+            <w:tcMar>
+              <w:top w:w="100" w:type="dxa"/>
+              <w:left w:w="100" w:type="dxa"/>
+              <w:bottom w:w="100" w:type="dxa"/>
+              <w:right w:w="100" w:type="dxa"/>
+            </w:tcMar>
+            <w:hideMark/>
+          </w:tcPr>
+          <w:p>
+            <w:pPr>
+              <w:pStyle w:val="NormalWeb"/>
+              <w:spacing w:before="0" w:beforeAutospacing="0" w:after="0" w:afterAutospacing="0"/>
+              <w:jc w:val="both"/>
+            </w:pPr>
+            <w:r>
+              <w:rPr>
+                <w:rFonts w:ascii="Arial" w:hAnsi="Arial" w:cs="Arial"/>
+                <w:b/>
+                <w:bCs/>
+                <w:color w:val="000000"/>
+              </w:rPr>
+              <w:t xml:space="preserve">Nombre de la Tarea: </w:t>
+            </w:r>
+            <w:r>
+              <w:rPr>
+                <w:rFonts w:ascii="Arial" w:hAnsi="Arial" w:cs="Arial"/>
+                <w:color w:val="000000"/>
+              </w:rPr>
+              <w:t>Crear un botón que permite agregar eventos al calendario</w:t>
+            </w:r>
+          </w:p>
+        </w:tc>
+      </w:tr>
+      <w:tr>
+        <w:trPr>
+          <w:jc w:val="center"/>
+        </w:trPr>
+        <w:tc>
+          <w:tcPr>
+            <w:tcW w:w="0" w:type="auto"/>
+            <w:tcBorders>
+              <w:top w:val="single" w:sz="8" w:space="0" w:color="000099"/>
+              <w:left w:val="single" w:sz="8" w:space="0" w:color="000099"/>
+              <w:bottom w:val="single" w:sz="8" w:space="0" w:color="000099"/>
+              <w:right w:val="single" w:sz="8" w:space="0" w:color="000099"/>
+            </w:tcBorders>
+            <w:shd w:val="clear" w:color="auto" w:fill="AEE7E8"/>
+            <w:tcMar>
+              <w:top w:w="100" w:type="dxa"/>
+              <w:left w:w="100" w:type="dxa"/>
+              <w:bottom w:w="100" w:type="dxa"/>
+              <w:right w:w="100" w:type="dxa"/>
+            </w:tcMar>
+            <w:hideMark/>
+          </w:tcPr>
+          <w:p>
+            <w:pPr>
+              <w:pStyle w:val="NormalWeb"/>
+              <w:spacing w:before="0" w:beforeAutospacing="0" w:after="0" w:afterAutospacing="0"/>
+              <w:jc w:val="both"/>
+            </w:pPr>
+            <w:r>
+              <w:rPr>
+                <w:rFonts w:ascii="Arial" w:hAnsi="Arial" w:cs="Arial"/>
+                <w:b/>
+                <w:bCs/>
+                <w:color w:val="000000"/>
+              </w:rPr>
+              <w:t xml:space="preserve">Fecha Inicio: </w:t>
+            </w:r>
+            <w:r>
+              <w:rPr>
+                <w:rFonts w:ascii="Arial" w:hAnsi="Arial" w:cs="Arial"/>
+                <w:color w:val="000000"/>
+              </w:rPr>
+              <w:t>01/07/2022</w:t>
+            </w:r>
+          </w:p>
+        </w:tc>
+        <w:tc>
+          <w:tcPr>
+            <w:tcW w:w="0" w:type="auto"/>
+            <w:tcBorders>
+              <w:top w:val="single" w:sz="8" w:space="0" w:color="000099"/>
+              <w:left w:val="single" w:sz="8" w:space="0" w:color="000099"/>
+              <w:bottom w:val="single" w:sz="8" w:space="0" w:color="000099"/>
+              <w:right w:val="single" w:sz="8" w:space="0" w:color="000099"/>
+            </w:tcBorders>
+            <w:shd w:val="clear" w:color="auto" w:fill="AEE7E8"/>
+            <w:tcMar>
+              <w:top w:w="100" w:type="dxa"/>
+              <w:left w:w="100" w:type="dxa"/>
+              <w:bottom w:w="100" w:type="dxa"/>
+              <w:right w:w="100" w:type="dxa"/>
+            </w:tcMar>
+            <w:hideMark/>
+          </w:tcPr>
+          <w:p>
+            <w:pPr>
+              <w:pStyle w:val="NormalWeb"/>
+              <w:spacing w:before="0" w:beforeAutospacing="0" w:after="0" w:afterAutospacing="0"/>
+            </w:pPr>
+            <w:r>
+              <w:rPr>
+                <w:rFonts w:ascii="Arial" w:hAnsi="Arial" w:cs="Arial"/>
+                <w:b/>
+                <w:bCs/>
+                <w:color w:val="000000"/>
+              </w:rPr>
+              <w:t>Fecha Fin:</w:t>
+            </w:r>
+            <w:r>
+              <w:rPr>
+                <w:rFonts w:ascii="Arial" w:hAnsi="Arial" w:cs="Arial"/>
+                <w:color w:val="000000"/>
+              </w:rPr>
+              <w:t xml:space="preserve"> 14/07/2022</w:t>
+            </w:r>
+          </w:p>
+        </w:tc>
+      </w:tr>
+      <w:tr>
+        <w:trPr>
+          <w:trHeight w:val="440"/>
+          <w:jc w:val="center"/>
+        </w:trPr>
+        <w:tc>
+          <w:tcPr>
+            <w:tcW w:w="0" w:type="auto"/>
+            <w:tcBorders>
+              <w:top w:val="single" w:sz="8" w:space="0" w:color="000099"/>
+              <w:left w:val="single" w:sz="8" w:space="0" w:color="000099"/>
+              <w:bottom w:val="single" w:sz="8" w:space="0" w:color="000099"/>
+              <w:right w:val="single" w:sz="8" w:space="0" w:color="000099"/>
+            </w:tcBorders>
+            <w:shd w:val="clear" w:color="auto" w:fill="EFF7FF"/>
+            <w:tcMar>
+              <w:top w:w="100" w:type="dxa"/>
+              <w:left w:w="100" w:type="dxa"/>
+              <w:bottom w:w="100" w:type="dxa"/>
+              <w:right w:w="100" w:type="dxa"/>
+            </w:tcMar>
+            <w:hideMark/>
+          </w:tcPr>
+          <w:p>
+            <w:pPr>
+              <w:pStyle w:val="NormalWeb"/>
+              <w:spacing w:before="0" w:beforeAutospacing="0" w:after="0" w:afterAutospacing="0"/>
+              <w:jc w:val="both"/>
+            </w:pPr>
+            <w:r>
+              <w:rPr>
+                <w:rFonts w:ascii="Arial" w:hAnsi="Arial" w:cs="Arial"/>
+                <w:b/>
+                <w:bCs/>
+                <w:color w:val="000000"/>
+              </w:rPr>
+              <w:t>Responsable:</w:t>
+            </w:r>
+          </w:p>
+          <w:p>
+            <w:pPr>
+              <w:pStyle w:val="NormalWeb"/>
+              <w:numPr>
+                <w:ilvl w:val="0"/>
+                <w:numId w:val="10"/>
+              </w:numPr>
+              <w:spacing w:before="0" w:beforeAutospacing="0" w:after="0" w:afterAutospacing="0"/>
+              <w:jc w:val="both"/>
+              <w:textAlignment w:val="baseline"/>
+              <w:rPr>
+                <w:rFonts w:ascii="Arial" w:hAnsi="Arial" w:cs="Arial"/>
+                <w:color w:val="000000"/>
+              </w:rPr>
+            </w:pPr>
+            <w:r>
+              <w:rPr>
+                <w:rFonts w:ascii="Arial" w:hAnsi="Arial" w:cs="Arial"/>
+                <w:color w:val="000000"/>
+              </w:rPr>
+              <w:t xml:space="preserve">Marcelo Salinas, </w:t>
+            </w:r>
+            <w:proofErr w:type="spellStart"/>
+            <w:r>
+              <w:rPr>
+                <w:rFonts w:ascii="Arial" w:hAnsi="Arial" w:cs="Arial"/>
+                <w:color w:val="000000"/>
+              </w:rPr>
+              <w:t>Moises</w:t>
+            </w:r>
+            <w:proofErr w:type="spellEnd"/>
+            <w:r>
+              <w:rPr>
+                <w:rFonts w:ascii="Arial" w:hAnsi="Arial" w:cs="Arial"/>
+                <w:color w:val="000000"/>
+              </w:rPr>
+              <w:t xml:space="preserve"> Enrique</w:t>
+            </w:r>
+          </w:p>
+          <w:p>
+            <w:pPr>
+              <w:pStyle w:val="NormalWeb"/>
+              <w:numPr>
+                <w:ilvl w:val="0"/>
+                <w:numId w:val="10"/>
+              </w:numPr>
+              <w:spacing w:before="0" w:beforeAutospacing="0" w:after="0" w:afterAutospacing="0"/>
+              <w:jc w:val="both"/>
+              <w:textAlignment w:val="baseline"/>
+              <w:rPr>
+                <w:rFonts w:ascii="Arial" w:hAnsi="Arial" w:cs="Arial"/>
+                <w:color w:val="000000"/>
+              </w:rPr>
+            </w:pPr>
+            <w:r>
+              <w:rPr>
+                <w:rFonts w:ascii="Arial" w:hAnsi="Arial" w:cs="Arial"/>
+                <w:color w:val="000000"/>
+              </w:rPr>
+              <w:t>Solis Flores Aldair Jhostin</w:t>
+            </w:r>
+          </w:p>
+        </w:tc>
+        <w:tc>
+          <w:tcPr>
+            <w:tcW w:w="0" w:type="auto"/>
+            <w:tcBorders>
+              <w:top w:val="single" w:sz="8" w:space="0" w:color="000099"/>
+              <w:left w:val="single" w:sz="8" w:space="0" w:color="000099"/>
+              <w:bottom w:val="single" w:sz="8" w:space="0" w:color="000099"/>
+              <w:right w:val="single" w:sz="8" w:space="0" w:color="000099"/>
+            </w:tcBorders>
+            <w:shd w:val="clear" w:color="auto" w:fill="AEE7E8"/>
+            <w:tcMar>
+              <w:top w:w="100" w:type="dxa"/>
+              <w:left w:w="100" w:type="dxa"/>
+              <w:bottom w:w="100" w:type="dxa"/>
+              <w:right w:w="100" w:type="dxa"/>
+            </w:tcMar>
+            <w:hideMark/>
+          </w:tcPr>
+          <w:p>
+            <w:pPr>
+              <w:pStyle w:val="NormalWeb"/>
+              <w:spacing w:before="0" w:beforeAutospacing="0" w:after="0" w:afterAutospacing="0"/>
+            </w:pPr>
+            <w:r>
+              <w:rPr>
+                <w:rFonts w:ascii="Arial" w:hAnsi="Arial" w:cs="Arial"/>
+                <w:b/>
+                <w:bCs/>
+                <w:color w:val="000000"/>
+              </w:rPr>
+              <w:t>Tiempo Estimado:</w:t>
+            </w:r>
+            <w:r>
+              <w:rPr>
+                <w:rFonts w:ascii="Arial" w:hAnsi="Arial" w:cs="Arial"/>
+                <w:color w:val="000000"/>
+              </w:rPr>
+              <w:t xml:space="preserve"> 2h</w:t>
+            </w:r>
+          </w:p>
+        </w:tc>
+      </w:tr>
+      <w:tr>
+        <w:trPr>
+          <w:jc w:val="center"/>
+        </w:trPr>
+        <w:tc>
+          <w:tcPr>
+            <w:tcW w:w="0" w:type="auto"/>
+            <w:gridSpan w:val="2"/>
+            <w:tcBorders>
+              <w:top w:val="single" w:sz="8" w:space="0" w:color="000099"/>
+              <w:left w:val="single" w:sz="8" w:space="0" w:color="000099"/>
+              <w:bottom w:val="single" w:sz="8" w:space="0" w:color="000099"/>
+              <w:right w:val="single" w:sz="8" w:space="0" w:color="000099"/>
+            </w:tcBorders>
+            <w:shd w:val="clear" w:color="auto" w:fill="EFF7FF"/>
+            <w:tcMar>
+              <w:top w:w="100" w:type="dxa"/>
+              <w:left w:w="100" w:type="dxa"/>
+              <w:bottom w:w="100" w:type="dxa"/>
+              <w:right w:w="100" w:type="dxa"/>
+            </w:tcMar>
+            <w:hideMark/>
+          </w:tcPr>
+          <w:p>
+            <w:pPr>
+              <w:pStyle w:val="NormalWeb"/>
+              <w:spacing w:before="0" w:beforeAutospacing="0" w:after="0" w:afterAutospacing="0"/>
+              <w:jc w:val="both"/>
+            </w:pPr>
+            <w:r>
+              <w:rPr>
+                <w:rFonts w:ascii="Arial" w:hAnsi="Arial" w:cs="Arial"/>
+                <w:b/>
+                <w:bCs/>
+                <w:color w:val="000000"/>
+              </w:rPr>
+              <w:t>Descripción:</w:t>
+            </w:r>
+          </w:p>
+          <w:p>
+            <w:pPr>
+              <w:pStyle w:val="NormalWeb"/>
+              <w:spacing w:before="0" w:beforeAutospacing="0" w:after="0" w:afterAutospacing="0"/>
+              <w:jc w:val="both"/>
+            </w:pPr>
+            <w:r>
+              <w:rPr>
+                <w:rFonts w:ascii="Arial" w:hAnsi="Arial" w:cs="Arial"/>
+                <w:color w:val="000000"/>
+              </w:rPr>
+              <w:t>Consiste en proporcionar una opción que permite agregar eventos o actividades al calendario. El usuario ingresará el título, prioridad, fecha y hora del evento.</w:t>
+            </w:r>
+          </w:p>
+        </w:tc>
+      </w:tr>
+    </w:tbl>
+    <w:p>
+      <w:pPr>
+        <w:pStyle w:val="Ttulo2"/>
+      </w:pPr>
+      <w:r>
+        <w:lastRenderedPageBreak/>
+        <w:t>Tarea 3.5</w:t>
+      </w:r>
+    </w:p>
+    <w:p/>
+    <w:tbl>
+      <w:tblPr>
+        <w:tblW w:w="0" w:type="auto"/>
+        <w:jc w:val="center"/>
+        <w:tblCellMar>
+          <w:top w:w="15" w:type="dxa"/>
+          <w:left w:w="15" w:type="dxa"/>
+          <w:bottom w:w="15" w:type="dxa"/>
+          <w:right w:w="15" w:type="dxa"/>
+        </w:tblCellMar>
+        <w:tblLook w:val="04A0" w:firstRow="1" w:lastRow="0" w:firstColumn="1" w:lastColumn="0" w:noHBand="0" w:noVBand="1"/>
+      </w:tblPr>
+      <w:tblGrid>
+        <w:gridCol w:w="5284"/>
+        <w:gridCol w:w="3722"/>
+      </w:tblGrid>
+      <w:tr>
+        <w:trPr>
+          <w:trHeight w:val="520"/>
+          <w:jc w:val="center"/>
+        </w:trPr>
+        <w:tc>
+          <w:tcPr>
+            <w:tcW w:w="0" w:type="auto"/>
+            <w:gridSpan w:val="2"/>
+            <w:tcBorders>
+              <w:top w:val="single" w:sz="8" w:space="0" w:color="000099"/>
+              <w:left w:val="single" w:sz="8" w:space="0" w:color="000099"/>
+              <w:bottom w:val="single" w:sz="8" w:space="0" w:color="000099"/>
+              <w:right w:val="single" w:sz="8" w:space="0" w:color="000099"/>
+            </w:tcBorders>
+            <w:shd w:val="clear" w:color="auto" w:fill="0779E4"/>
+            <w:tcMar>
+              <w:top w:w="100" w:type="dxa"/>
+              <w:left w:w="100" w:type="dxa"/>
+              <w:bottom w:w="100" w:type="dxa"/>
+              <w:right w:w="100" w:type="dxa"/>
+            </w:tcMar>
+            <w:hideMark/>
+          </w:tcPr>
+          <w:p>
+            <w:pPr>
+              <w:pStyle w:val="NormalWeb"/>
+              <w:spacing w:before="0" w:beforeAutospacing="0" w:after="0" w:afterAutospacing="0"/>
+              <w:jc w:val="right"/>
+            </w:pPr>
+            <w:r>
+              <w:rPr>
+                <w:rFonts w:ascii="Arial" w:hAnsi="Arial" w:cs="Arial"/>
+                <w:b/>
+                <w:bCs/>
+                <w:color w:val="FFFFFF"/>
+                <w:sz w:val="28"/>
+                <w:szCs w:val="28"/>
+              </w:rPr>
+              <w:t>TAREA 3.5</w:t>
+            </w:r>
+          </w:p>
+        </w:tc>
+      </w:tr>
+      <w:tr>
+        <w:trPr>
+          <w:jc w:val="center"/>
+        </w:trPr>
+        <w:tc>
+          <w:tcPr>
+            <w:tcW w:w="0" w:type="auto"/>
+            <w:tcBorders>
+              <w:top w:val="single" w:sz="8" w:space="0" w:color="000099"/>
+              <w:left w:val="single" w:sz="8" w:space="0" w:color="000099"/>
+              <w:bottom w:val="single" w:sz="8" w:space="0" w:color="000099"/>
+              <w:right w:val="single" w:sz="8" w:space="0" w:color="000099"/>
+            </w:tcBorders>
+            <w:shd w:val="clear" w:color="auto" w:fill="AEE7E8"/>
+            <w:tcMar>
+              <w:top w:w="100" w:type="dxa"/>
+              <w:left w:w="100" w:type="dxa"/>
+              <w:bottom w:w="100" w:type="dxa"/>
+              <w:right w:w="100" w:type="dxa"/>
+            </w:tcMar>
+            <w:hideMark/>
+          </w:tcPr>
+          <w:p>
+            <w:pPr>
+              <w:pStyle w:val="NormalWeb"/>
+              <w:spacing w:before="0" w:beforeAutospacing="0" w:after="0" w:afterAutospacing="0"/>
+              <w:jc w:val="both"/>
+            </w:pPr>
+            <w:r>
+              <w:rPr>
+                <w:rFonts w:ascii="Arial" w:hAnsi="Arial" w:cs="Arial"/>
+                <w:b/>
+                <w:bCs/>
+                <w:color w:val="000000"/>
+              </w:rPr>
+              <w:t xml:space="preserve">N° de Tarea: </w:t>
+            </w:r>
+            <w:r>
+              <w:rPr>
+                <w:rFonts w:ascii="Arial" w:hAnsi="Arial" w:cs="Arial"/>
+                <w:color w:val="000000"/>
+              </w:rPr>
+              <w:t>3.5</w:t>
+            </w:r>
+          </w:p>
+        </w:tc>
+        <w:tc>
+          <w:tcPr>
+            <w:tcW w:w="0" w:type="auto"/>
+            <w:tcBorders>
+              <w:top w:val="single" w:sz="8" w:space="0" w:color="000099"/>
+              <w:left w:val="single" w:sz="8" w:space="0" w:color="000099"/>
+              <w:bottom w:val="single" w:sz="8" w:space="0" w:color="000099"/>
+              <w:right w:val="single" w:sz="8" w:space="0" w:color="000099"/>
+            </w:tcBorders>
+            <w:shd w:val="clear" w:color="auto" w:fill="AEE7E8"/>
+            <w:tcMar>
+              <w:top w:w="100" w:type="dxa"/>
+              <w:left w:w="100" w:type="dxa"/>
+              <w:bottom w:w="100" w:type="dxa"/>
+              <w:right w:w="100" w:type="dxa"/>
+            </w:tcMar>
+            <w:hideMark/>
+          </w:tcPr>
+          <w:p>
+            <w:pPr>
+              <w:pStyle w:val="NormalWeb"/>
+              <w:spacing w:before="0" w:beforeAutospacing="0" w:after="0" w:afterAutospacing="0"/>
+            </w:pPr>
+            <w:r>
+              <w:rPr>
+                <w:rFonts w:ascii="Arial" w:hAnsi="Arial" w:cs="Arial"/>
+                <w:b/>
+                <w:bCs/>
+                <w:color w:val="000000"/>
+              </w:rPr>
+              <w:t xml:space="preserve">N° Historia de Usuario: </w:t>
+            </w:r>
+            <w:r>
+              <w:rPr>
+                <w:rFonts w:ascii="Arial" w:hAnsi="Arial" w:cs="Arial"/>
+                <w:color w:val="000000"/>
+              </w:rPr>
+              <w:t>3</w:t>
+            </w:r>
+          </w:p>
+        </w:tc>
+      </w:tr>
+      <w:tr>
+        <w:trPr>
+          <w:trHeight w:val="440"/>
+          <w:jc w:val="center"/>
+        </w:trPr>
+        <w:tc>
+          <w:tcPr>
+            <w:tcW w:w="0" w:type="auto"/>
+            <w:gridSpan w:val="2"/>
+            <w:tcBorders>
+              <w:top w:val="single" w:sz="8" w:space="0" w:color="000099"/>
+              <w:left w:val="single" w:sz="8" w:space="0" w:color="000099"/>
+              <w:bottom w:val="single" w:sz="8" w:space="0" w:color="000099"/>
+              <w:right w:val="single" w:sz="8" w:space="0" w:color="000099"/>
+            </w:tcBorders>
+            <w:shd w:val="clear" w:color="auto" w:fill="EFF7FF"/>
+            <w:tcMar>
+              <w:top w:w="100" w:type="dxa"/>
+              <w:left w:w="100" w:type="dxa"/>
+              <w:bottom w:w="100" w:type="dxa"/>
+              <w:right w:w="100" w:type="dxa"/>
+            </w:tcMar>
+            <w:hideMark/>
+          </w:tcPr>
+          <w:p>
+            <w:pPr>
+              <w:pStyle w:val="NormalWeb"/>
+              <w:spacing w:before="0" w:beforeAutospacing="0" w:after="0" w:afterAutospacing="0"/>
+              <w:jc w:val="both"/>
+            </w:pPr>
+            <w:r>
+              <w:rPr>
+                <w:rFonts w:ascii="Arial" w:hAnsi="Arial" w:cs="Arial"/>
+                <w:b/>
+                <w:bCs/>
+                <w:color w:val="000000"/>
+              </w:rPr>
+              <w:t xml:space="preserve">Nombre de la Tarea: </w:t>
+            </w:r>
+            <w:r>
+              <w:rPr>
+                <w:rFonts w:ascii="Arial" w:hAnsi="Arial" w:cs="Arial"/>
+                <w:color w:val="000000"/>
+              </w:rPr>
+              <w:t>Crear botón de “editar” y “eliminar” en las actividades puestas en el calendario.</w:t>
+            </w:r>
+          </w:p>
+        </w:tc>
+      </w:tr>
+      <w:tr>
+        <w:trPr>
+          <w:jc w:val="center"/>
+        </w:trPr>
+        <w:tc>
+          <w:tcPr>
+            <w:tcW w:w="0" w:type="auto"/>
+            <w:tcBorders>
+              <w:top w:val="single" w:sz="8" w:space="0" w:color="000099"/>
+              <w:left w:val="single" w:sz="8" w:space="0" w:color="000099"/>
+              <w:bottom w:val="single" w:sz="8" w:space="0" w:color="000099"/>
+              <w:right w:val="single" w:sz="8" w:space="0" w:color="000099"/>
+            </w:tcBorders>
+            <w:shd w:val="clear" w:color="auto" w:fill="AEE7E8"/>
+            <w:tcMar>
+              <w:top w:w="100" w:type="dxa"/>
+              <w:left w:w="100" w:type="dxa"/>
+              <w:bottom w:w="100" w:type="dxa"/>
+              <w:right w:w="100" w:type="dxa"/>
+            </w:tcMar>
+            <w:hideMark/>
+          </w:tcPr>
+          <w:p>
+            <w:pPr>
+              <w:pStyle w:val="NormalWeb"/>
+              <w:spacing w:before="0" w:beforeAutospacing="0" w:after="0" w:afterAutospacing="0"/>
+              <w:jc w:val="both"/>
+            </w:pPr>
+            <w:r>
+              <w:rPr>
+                <w:rFonts w:ascii="Arial" w:hAnsi="Arial" w:cs="Arial"/>
+                <w:b/>
+                <w:bCs/>
+                <w:color w:val="000000"/>
+              </w:rPr>
+              <w:t xml:space="preserve">Fecha Inicio: </w:t>
+            </w:r>
+            <w:r>
+              <w:rPr>
+                <w:rFonts w:ascii="Arial" w:hAnsi="Arial" w:cs="Arial"/>
+                <w:color w:val="000000"/>
+              </w:rPr>
+              <w:t>01/07/2022</w:t>
+            </w:r>
+          </w:p>
+        </w:tc>
+        <w:tc>
+          <w:tcPr>
+            <w:tcW w:w="0" w:type="auto"/>
+            <w:tcBorders>
+              <w:top w:val="single" w:sz="8" w:space="0" w:color="000099"/>
+              <w:left w:val="single" w:sz="8" w:space="0" w:color="000099"/>
+              <w:bottom w:val="single" w:sz="8" w:space="0" w:color="000099"/>
+              <w:right w:val="single" w:sz="8" w:space="0" w:color="000099"/>
+            </w:tcBorders>
+            <w:shd w:val="clear" w:color="auto" w:fill="AEE7E8"/>
+            <w:tcMar>
+              <w:top w:w="100" w:type="dxa"/>
+              <w:left w:w="100" w:type="dxa"/>
+              <w:bottom w:w="100" w:type="dxa"/>
+              <w:right w:w="100" w:type="dxa"/>
+            </w:tcMar>
+            <w:hideMark/>
+          </w:tcPr>
+          <w:p>
+            <w:pPr>
+              <w:pStyle w:val="NormalWeb"/>
+              <w:spacing w:before="0" w:beforeAutospacing="0" w:after="0" w:afterAutospacing="0"/>
+            </w:pPr>
+            <w:r>
+              <w:rPr>
+                <w:rFonts w:ascii="Arial" w:hAnsi="Arial" w:cs="Arial"/>
+                <w:b/>
+                <w:bCs/>
+                <w:color w:val="000000"/>
+              </w:rPr>
+              <w:t>Fecha Fin:</w:t>
+            </w:r>
+            <w:r>
+              <w:rPr>
+                <w:rFonts w:ascii="Arial" w:hAnsi="Arial" w:cs="Arial"/>
+                <w:color w:val="000000"/>
+              </w:rPr>
+              <w:t xml:space="preserve"> 14/07/2022</w:t>
+            </w:r>
+          </w:p>
+        </w:tc>
+      </w:tr>
+      <w:tr>
+        <w:trPr>
+          <w:trHeight w:val="440"/>
+          <w:jc w:val="center"/>
+        </w:trPr>
+        <w:tc>
+          <w:tcPr>
+            <w:tcW w:w="0" w:type="auto"/>
+            <w:tcBorders>
+              <w:top w:val="single" w:sz="8" w:space="0" w:color="000099"/>
+              <w:left w:val="single" w:sz="8" w:space="0" w:color="000099"/>
+              <w:bottom w:val="single" w:sz="8" w:space="0" w:color="000099"/>
+              <w:right w:val="single" w:sz="8" w:space="0" w:color="000099"/>
+            </w:tcBorders>
+            <w:shd w:val="clear" w:color="auto" w:fill="EFF7FF"/>
+            <w:tcMar>
+              <w:top w:w="100" w:type="dxa"/>
+              <w:left w:w="100" w:type="dxa"/>
+              <w:bottom w:w="100" w:type="dxa"/>
+              <w:right w:w="100" w:type="dxa"/>
+            </w:tcMar>
+            <w:hideMark/>
+          </w:tcPr>
+          <w:p>
+            <w:pPr>
+              <w:pStyle w:val="NormalWeb"/>
+              <w:spacing w:before="0" w:beforeAutospacing="0" w:after="0" w:afterAutospacing="0"/>
+              <w:jc w:val="both"/>
+            </w:pPr>
+            <w:r>
+              <w:rPr>
+                <w:rFonts w:ascii="Arial" w:hAnsi="Arial" w:cs="Arial"/>
+                <w:b/>
+                <w:bCs/>
+                <w:color w:val="000000"/>
+              </w:rPr>
+              <w:t>Responsable:</w:t>
+            </w:r>
+          </w:p>
+          <w:p>
+            <w:pPr>
+              <w:pStyle w:val="NormalWeb"/>
+              <w:numPr>
+                <w:ilvl w:val="0"/>
+                <w:numId w:val="11"/>
+              </w:numPr>
+              <w:spacing w:before="0" w:beforeAutospacing="0" w:after="0" w:afterAutospacing="0"/>
+              <w:jc w:val="both"/>
+              <w:textAlignment w:val="baseline"/>
+              <w:rPr>
+                <w:rFonts w:ascii="Arial" w:hAnsi="Arial" w:cs="Arial"/>
+                <w:color w:val="000000"/>
+              </w:rPr>
+            </w:pPr>
+            <w:r>
+              <w:rPr>
+                <w:rFonts w:ascii="Arial" w:hAnsi="Arial" w:cs="Arial"/>
+                <w:color w:val="000000"/>
+              </w:rPr>
+              <w:t xml:space="preserve">Marcelo Salinas, </w:t>
+            </w:r>
+            <w:proofErr w:type="spellStart"/>
+            <w:r>
+              <w:rPr>
+                <w:rFonts w:ascii="Arial" w:hAnsi="Arial" w:cs="Arial"/>
+                <w:color w:val="000000"/>
+              </w:rPr>
+              <w:t>Moises</w:t>
+            </w:r>
+            <w:proofErr w:type="spellEnd"/>
+            <w:r>
+              <w:rPr>
+                <w:rFonts w:ascii="Arial" w:hAnsi="Arial" w:cs="Arial"/>
+                <w:color w:val="000000"/>
+              </w:rPr>
+              <w:t xml:space="preserve"> Enrique</w:t>
+            </w:r>
+          </w:p>
+          <w:p>
+            <w:pPr>
+              <w:pStyle w:val="NormalWeb"/>
+              <w:numPr>
+                <w:ilvl w:val="0"/>
+                <w:numId w:val="11"/>
+              </w:numPr>
+              <w:spacing w:before="0" w:beforeAutospacing="0" w:after="0" w:afterAutospacing="0"/>
+              <w:jc w:val="both"/>
+              <w:textAlignment w:val="baseline"/>
+              <w:rPr>
+                <w:rFonts w:ascii="Arial" w:hAnsi="Arial" w:cs="Arial"/>
+                <w:color w:val="000000"/>
+              </w:rPr>
+            </w:pPr>
+            <w:r>
+              <w:rPr>
+                <w:rFonts w:ascii="Arial" w:hAnsi="Arial" w:cs="Arial"/>
+                <w:color w:val="000000"/>
+              </w:rPr>
+              <w:t>Quispe Fajardo, Adrián Ismael</w:t>
+            </w:r>
+          </w:p>
+        </w:tc>
+        <w:tc>
+          <w:tcPr>
+            <w:tcW w:w="0" w:type="auto"/>
+            <w:tcBorders>
+              <w:top w:val="single" w:sz="8" w:space="0" w:color="000099"/>
+              <w:left w:val="single" w:sz="8" w:space="0" w:color="000099"/>
+              <w:bottom w:val="single" w:sz="8" w:space="0" w:color="000099"/>
+              <w:right w:val="single" w:sz="8" w:space="0" w:color="000099"/>
+            </w:tcBorders>
+            <w:shd w:val="clear" w:color="auto" w:fill="AEE7E8"/>
+            <w:tcMar>
+              <w:top w:w="100" w:type="dxa"/>
+              <w:left w:w="100" w:type="dxa"/>
+              <w:bottom w:w="100" w:type="dxa"/>
+              <w:right w:w="100" w:type="dxa"/>
+            </w:tcMar>
+            <w:hideMark/>
+          </w:tcPr>
+          <w:p>
+            <w:pPr>
+              <w:pStyle w:val="NormalWeb"/>
+              <w:spacing w:before="0" w:beforeAutospacing="0" w:after="0" w:afterAutospacing="0"/>
+            </w:pPr>
+            <w:r>
+              <w:rPr>
+                <w:rFonts w:ascii="Arial" w:hAnsi="Arial" w:cs="Arial"/>
+                <w:b/>
+                <w:bCs/>
+                <w:color w:val="000000"/>
+              </w:rPr>
+              <w:t xml:space="preserve">Tiempo Estimado: </w:t>
+            </w:r>
+            <w:r>
+              <w:rPr>
+                <w:rFonts w:ascii="Arial" w:hAnsi="Arial" w:cs="Arial"/>
+                <w:color w:val="000000"/>
+              </w:rPr>
+              <w:t>3h</w:t>
+            </w:r>
+          </w:p>
+        </w:tc>
+      </w:tr>
+      <w:tr>
+        <w:trPr>
+          <w:jc w:val="center"/>
+        </w:trPr>
+        <w:tc>
+          <w:tcPr>
+            <w:tcW w:w="0" w:type="auto"/>
+            <w:gridSpan w:val="2"/>
+            <w:tcBorders>
+              <w:top w:val="single" w:sz="8" w:space="0" w:color="000099"/>
+              <w:left w:val="single" w:sz="8" w:space="0" w:color="000099"/>
+              <w:bottom w:val="single" w:sz="8" w:space="0" w:color="000099"/>
+              <w:right w:val="single" w:sz="8" w:space="0" w:color="000099"/>
+            </w:tcBorders>
+            <w:shd w:val="clear" w:color="auto" w:fill="EFF7FF"/>
+            <w:tcMar>
+              <w:top w:w="100" w:type="dxa"/>
+              <w:left w:w="100" w:type="dxa"/>
+              <w:bottom w:w="100" w:type="dxa"/>
+              <w:right w:w="100" w:type="dxa"/>
+            </w:tcMar>
+            <w:hideMark/>
+          </w:tcPr>
+          <w:p>
+            <w:pPr>
+              <w:pStyle w:val="NormalWeb"/>
+              <w:spacing w:before="0" w:beforeAutospacing="0" w:after="0" w:afterAutospacing="0"/>
+              <w:jc w:val="both"/>
+            </w:pPr>
+            <w:r>
+              <w:rPr>
+                <w:rFonts w:ascii="Arial" w:hAnsi="Arial" w:cs="Arial"/>
+                <w:b/>
+                <w:bCs/>
+                <w:color w:val="000000"/>
+              </w:rPr>
+              <w:t>Descripción:</w:t>
+            </w:r>
+          </w:p>
+          <w:p>
+            <w:pPr>
+              <w:pStyle w:val="NormalWeb"/>
+              <w:spacing w:before="0" w:beforeAutospacing="0" w:after="0" w:afterAutospacing="0"/>
+              <w:jc w:val="both"/>
+            </w:pPr>
+            <w:r>
+              <w:rPr>
+                <w:rFonts w:ascii="Arial" w:hAnsi="Arial" w:cs="Arial"/>
+                <w:color w:val="000000"/>
+              </w:rPr>
+              <w:t>Consiste en proporcionar la opción a editar las tareas y eventos del calendario, se podrán editar el título, prioridad, fecha y hora. Se podrá eliminar por completo una tarea o evento.</w:t>
+            </w:r>
+          </w:p>
+        </w:tc>
+      </w:tr>
+    </w:tbl>
+    <w:p>
+      <w:pPr>
+        <w:pStyle w:val="Ttulo2"/>
+      </w:pPr>
+      <w:r>
+        <w:t>Tarea 3.6</w:t>
+      </w:r>
+      <w:bookmarkStart w:id="13" w:name="_GoBack"/>
+      <w:bookmarkEnd w:id="13"/>
+    </w:p>
+    <w:p/>
+    <w:tbl>
+      <w:tblPr>
+        <w:tblW w:w="0" w:type="auto"/>
+        <w:jc w:val="center"/>
+        <w:tblCellMar>
+          <w:top w:w="15" w:type="dxa"/>
+          <w:left w:w="15" w:type="dxa"/>
+          <w:bottom w:w="15" w:type="dxa"/>
+          <w:right w:w="15" w:type="dxa"/>
+        </w:tblCellMar>
+        <w:tblLook w:val="04A0" w:firstRow="1" w:lastRow="0" w:firstColumn="1" w:lastColumn="0" w:noHBand="0" w:noVBand="1"/>
+      </w:tblPr>
+      <w:tblGrid>
+        <w:gridCol w:w="5648"/>
+        <w:gridCol w:w="3358"/>
+      </w:tblGrid>
+      <w:tr>
+        <w:trPr>
+          <w:trHeight w:val="520"/>
+          <w:jc w:val="center"/>
+        </w:trPr>
+        <w:tc>
+          <w:tcPr>
+            <w:tcW w:w="0" w:type="auto"/>
+            <w:gridSpan w:val="2"/>
+            <w:tcBorders>
+              <w:top w:val="single" w:sz="8" w:space="0" w:color="000099"/>
+              <w:left w:val="single" w:sz="8" w:space="0" w:color="000099"/>
+              <w:bottom w:val="single" w:sz="8" w:space="0" w:color="000099"/>
+              <w:right w:val="single" w:sz="8" w:space="0" w:color="000099"/>
+            </w:tcBorders>
+            <w:shd w:val="clear" w:color="auto" w:fill="0779E4"/>
+            <w:tcMar>
+              <w:top w:w="100" w:type="dxa"/>
+              <w:left w:w="100" w:type="dxa"/>
+              <w:bottom w:w="100" w:type="dxa"/>
+              <w:right w:w="100" w:type="dxa"/>
+            </w:tcMar>
+            <w:hideMark/>
+          </w:tcPr>
+          <w:p>
+            <w:pPr>
+              <w:pStyle w:val="NormalWeb"/>
+              <w:spacing w:before="0" w:beforeAutospacing="0" w:after="0" w:afterAutospacing="0"/>
+              <w:jc w:val="right"/>
+            </w:pPr>
+            <w:r>
+              <w:rPr>
+                <w:rFonts w:ascii="Arial" w:hAnsi="Arial" w:cs="Arial"/>
+                <w:b/>
+                <w:bCs/>
+                <w:color w:val="FFFFFF"/>
+                <w:sz w:val="28"/>
+                <w:szCs w:val="28"/>
+              </w:rPr>
+              <w:t>TAREA 3.6</w:t>
+            </w:r>
+          </w:p>
+        </w:tc>
+      </w:tr>
+      <w:tr>
+        <w:trPr>
+          <w:jc w:val="center"/>
+        </w:trPr>
+        <w:tc>
+          <w:tcPr>
+            <w:tcW w:w="0" w:type="auto"/>
+            <w:tcBorders>
+              <w:top w:val="single" w:sz="8" w:space="0" w:color="000099"/>
+              <w:left w:val="single" w:sz="8" w:space="0" w:color="000099"/>
+              <w:bottom w:val="single" w:sz="8" w:space="0" w:color="000099"/>
+              <w:right w:val="single" w:sz="8" w:space="0" w:color="000099"/>
+            </w:tcBorders>
+            <w:shd w:val="clear" w:color="auto" w:fill="AEE7E8"/>
+            <w:tcMar>
+              <w:top w:w="100" w:type="dxa"/>
+              <w:left w:w="100" w:type="dxa"/>
+              <w:bottom w:w="100" w:type="dxa"/>
+              <w:right w:w="100" w:type="dxa"/>
+            </w:tcMar>
+            <w:hideMark/>
+          </w:tcPr>
+          <w:p>
+            <w:pPr>
+              <w:pStyle w:val="NormalWeb"/>
+              <w:spacing w:before="0" w:beforeAutospacing="0" w:after="0" w:afterAutospacing="0"/>
+              <w:jc w:val="both"/>
+            </w:pPr>
+            <w:r>
+              <w:rPr>
+                <w:rFonts w:ascii="Arial" w:hAnsi="Arial" w:cs="Arial"/>
+                <w:b/>
+                <w:bCs/>
+                <w:color w:val="000000"/>
+              </w:rPr>
+              <w:t xml:space="preserve">N° de Tarea: </w:t>
+            </w:r>
+            <w:r>
+              <w:rPr>
+                <w:rFonts w:ascii="Arial" w:hAnsi="Arial" w:cs="Arial"/>
+                <w:color w:val="000000"/>
+              </w:rPr>
+              <w:t>3.6</w:t>
+            </w:r>
+          </w:p>
+        </w:tc>
+        <w:tc>
+          <w:tcPr>
+            <w:tcW w:w="0" w:type="auto"/>
+            <w:tcBorders>
+              <w:top w:val="single" w:sz="8" w:space="0" w:color="000099"/>
+              <w:left w:val="single" w:sz="8" w:space="0" w:color="000099"/>
+              <w:bottom w:val="single" w:sz="8" w:space="0" w:color="000099"/>
+              <w:right w:val="single" w:sz="8" w:space="0" w:color="000099"/>
+            </w:tcBorders>
+            <w:shd w:val="clear" w:color="auto" w:fill="AEE7E8"/>
+            <w:tcMar>
+              <w:top w:w="100" w:type="dxa"/>
+              <w:left w:w="100" w:type="dxa"/>
+              <w:bottom w:w="100" w:type="dxa"/>
+              <w:right w:w="100" w:type="dxa"/>
+            </w:tcMar>
+            <w:hideMark/>
+          </w:tcPr>
+          <w:p>
+            <w:pPr>
+              <w:pStyle w:val="NormalWeb"/>
+              <w:spacing w:before="0" w:beforeAutospacing="0" w:after="0" w:afterAutospacing="0"/>
+            </w:pPr>
+            <w:r>
+              <w:rPr>
+                <w:rFonts w:ascii="Arial" w:hAnsi="Arial" w:cs="Arial"/>
+                <w:b/>
+                <w:bCs/>
+                <w:color w:val="000000"/>
+              </w:rPr>
+              <w:t xml:space="preserve">N° Historia de Usuario: </w:t>
+            </w:r>
+            <w:r>
+              <w:rPr>
+                <w:rFonts w:ascii="Arial" w:hAnsi="Arial" w:cs="Arial"/>
+                <w:color w:val="000000"/>
+              </w:rPr>
+              <w:t>3</w:t>
+            </w:r>
+          </w:p>
+        </w:tc>
+      </w:tr>
+      <w:tr>
+        <w:trPr>
+          <w:trHeight w:val="440"/>
+          <w:jc w:val="center"/>
+        </w:trPr>
+        <w:tc>
+          <w:tcPr>
+            <w:tcW w:w="0" w:type="auto"/>
+            <w:gridSpan w:val="2"/>
+            <w:tcBorders>
+              <w:top w:val="single" w:sz="8" w:space="0" w:color="000099"/>
+              <w:left w:val="single" w:sz="8" w:space="0" w:color="000099"/>
+              <w:bottom w:val="single" w:sz="8" w:space="0" w:color="000099"/>
+              <w:right w:val="single" w:sz="8" w:space="0" w:color="000099"/>
+            </w:tcBorders>
+            <w:shd w:val="clear" w:color="auto" w:fill="EFF7FF"/>
+            <w:tcMar>
+              <w:top w:w="100" w:type="dxa"/>
+              <w:left w:w="100" w:type="dxa"/>
+              <w:bottom w:w="100" w:type="dxa"/>
+              <w:right w:w="100" w:type="dxa"/>
+            </w:tcMar>
+            <w:hideMark/>
+          </w:tcPr>
+          <w:p>
+            <w:pPr>
+              <w:pStyle w:val="NormalWeb"/>
+              <w:spacing w:before="0" w:beforeAutospacing="0" w:after="0" w:afterAutospacing="0"/>
+              <w:jc w:val="both"/>
+            </w:pPr>
+            <w:r>
+              <w:rPr>
+                <w:rFonts w:ascii="Arial" w:hAnsi="Arial" w:cs="Arial"/>
+                <w:b/>
+                <w:bCs/>
+                <w:color w:val="000000"/>
+              </w:rPr>
+              <w:t xml:space="preserve">Nombre de la Tarea: </w:t>
+            </w:r>
+            <w:r>
+              <w:rPr>
+                <w:rFonts w:ascii="Arial" w:hAnsi="Arial" w:cs="Arial"/>
+                <w:color w:val="000000"/>
+              </w:rPr>
+              <w:t>Crear un botón que permite configurar el color de la actividad en función del nivel de prioridad.</w:t>
+            </w:r>
+          </w:p>
+        </w:tc>
+      </w:tr>
+      <w:tr>
+        <w:trPr>
+          <w:jc w:val="center"/>
+        </w:trPr>
+        <w:tc>
+          <w:tcPr>
+            <w:tcW w:w="0" w:type="auto"/>
+            <w:tcBorders>
+              <w:top w:val="single" w:sz="8" w:space="0" w:color="000099"/>
+              <w:left w:val="single" w:sz="8" w:space="0" w:color="000099"/>
+              <w:bottom w:val="single" w:sz="8" w:space="0" w:color="000099"/>
+              <w:right w:val="single" w:sz="8" w:space="0" w:color="000099"/>
+            </w:tcBorders>
+            <w:shd w:val="clear" w:color="auto" w:fill="AEE7E8"/>
+            <w:tcMar>
+              <w:top w:w="100" w:type="dxa"/>
+              <w:left w:w="100" w:type="dxa"/>
+              <w:bottom w:w="100" w:type="dxa"/>
+              <w:right w:w="100" w:type="dxa"/>
+            </w:tcMar>
+            <w:hideMark/>
+          </w:tcPr>
+          <w:p>
+            <w:pPr>
+              <w:pStyle w:val="NormalWeb"/>
+              <w:spacing w:before="0" w:beforeAutospacing="0" w:after="0" w:afterAutospacing="0"/>
+              <w:jc w:val="both"/>
+            </w:pPr>
+            <w:r>
+              <w:rPr>
+                <w:rFonts w:ascii="Arial" w:hAnsi="Arial" w:cs="Arial"/>
+                <w:b/>
+                <w:bCs/>
+                <w:color w:val="000000"/>
+              </w:rPr>
+              <w:t xml:space="preserve">Fecha Inicio: </w:t>
+            </w:r>
+            <w:r>
+              <w:rPr>
+                <w:rFonts w:ascii="Arial" w:hAnsi="Arial" w:cs="Arial"/>
+                <w:color w:val="000000"/>
+              </w:rPr>
+              <w:t>01/07/2022</w:t>
+            </w:r>
+          </w:p>
+        </w:tc>
+        <w:tc>
+          <w:tcPr>
+            <w:tcW w:w="0" w:type="auto"/>
+            <w:tcBorders>
+              <w:top w:val="single" w:sz="8" w:space="0" w:color="000099"/>
+              <w:left w:val="single" w:sz="8" w:space="0" w:color="000099"/>
+              <w:bottom w:val="single" w:sz="8" w:space="0" w:color="000099"/>
+              <w:right w:val="single" w:sz="8" w:space="0" w:color="000099"/>
+            </w:tcBorders>
+            <w:shd w:val="clear" w:color="auto" w:fill="AEE7E8"/>
+            <w:tcMar>
+              <w:top w:w="100" w:type="dxa"/>
+              <w:left w:w="100" w:type="dxa"/>
+              <w:bottom w:w="100" w:type="dxa"/>
+              <w:right w:w="100" w:type="dxa"/>
+            </w:tcMar>
+            <w:hideMark/>
+          </w:tcPr>
+          <w:p>
+            <w:pPr>
+              <w:pStyle w:val="NormalWeb"/>
+              <w:spacing w:before="0" w:beforeAutospacing="0" w:after="0" w:afterAutospacing="0"/>
+            </w:pPr>
+            <w:r>
+              <w:rPr>
+                <w:rFonts w:ascii="Arial" w:hAnsi="Arial" w:cs="Arial"/>
+                <w:b/>
+                <w:bCs/>
+                <w:color w:val="000000"/>
+              </w:rPr>
+              <w:t>Fecha Fin:</w:t>
+            </w:r>
+            <w:r>
+              <w:rPr>
+                <w:rFonts w:ascii="Arial" w:hAnsi="Arial" w:cs="Arial"/>
+                <w:color w:val="000000"/>
+              </w:rPr>
+              <w:t xml:space="preserve"> 14/07/2022</w:t>
+            </w:r>
+          </w:p>
+        </w:tc>
+      </w:tr>
+      <w:tr>
+        <w:trPr>
+          <w:trHeight w:val="440"/>
+          <w:jc w:val="center"/>
+        </w:trPr>
+        <w:tc>
+          <w:tcPr>
+            <w:tcW w:w="0" w:type="auto"/>
+            <w:tcBorders>
+              <w:top w:val="single" w:sz="8" w:space="0" w:color="000099"/>
+              <w:left w:val="single" w:sz="8" w:space="0" w:color="000099"/>
+              <w:bottom w:val="single" w:sz="8" w:space="0" w:color="000099"/>
+              <w:right w:val="single" w:sz="8" w:space="0" w:color="000099"/>
+            </w:tcBorders>
+            <w:shd w:val="clear" w:color="auto" w:fill="EFF7FF"/>
+            <w:tcMar>
+              <w:top w:w="100" w:type="dxa"/>
+              <w:left w:w="100" w:type="dxa"/>
+              <w:bottom w:w="100" w:type="dxa"/>
+              <w:right w:w="100" w:type="dxa"/>
+            </w:tcMar>
+            <w:hideMark/>
+          </w:tcPr>
+          <w:p>
+            <w:pPr>
+              <w:pStyle w:val="NormalWeb"/>
+              <w:spacing w:before="0" w:beforeAutospacing="0" w:after="0" w:afterAutospacing="0"/>
+              <w:jc w:val="both"/>
+            </w:pPr>
+            <w:r>
+              <w:rPr>
+                <w:rFonts w:ascii="Arial" w:hAnsi="Arial" w:cs="Arial"/>
+                <w:b/>
+                <w:bCs/>
+                <w:color w:val="000000"/>
+              </w:rPr>
+              <w:t>Responsable:</w:t>
+            </w:r>
+          </w:p>
+          <w:p>
+            <w:pPr>
+              <w:pStyle w:val="NormalWeb"/>
+              <w:numPr>
+                <w:ilvl w:val="0"/>
+                <w:numId w:val="12"/>
+              </w:numPr>
+              <w:spacing w:before="0" w:beforeAutospacing="0" w:after="0" w:afterAutospacing="0"/>
+              <w:jc w:val="both"/>
+              <w:textAlignment w:val="baseline"/>
+              <w:rPr>
+                <w:rFonts w:ascii="Arial" w:hAnsi="Arial" w:cs="Arial"/>
+                <w:color w:val="000000"/>
+              </w:rPr>
+            </w:pPr>
+            <w:r>
+              <w:rPr>
+                <w:rFonts w:ascii="Arial" w:hAnsi="Arial" w:cs="Arial"/>
+                <w:color w:val="000000"/>
+              </w:rPr>
+              <w:t xml:space="preserve">Hernández Bianchi, Stefano </w:t>
+            </w:r>
+            <w:proofErr w:type="spellStart"/>
+            <w:r>
+              <w:rPr>
+                <w:rFonts w:ascii="Arial" w:hAnsi="Arial" w:cs="Arial"/>
+                <w:color w:val="000000"/>
+              </w:rPr>
+              <w:t>Alessandro</w:t>
+            </w:r>
+            <w:proofErr w:type="spellEnd"/>
+          </w:p>
+        </w:tc>
+        <w:tc>
+          <w:tcPr>
+            <w:tcW w:w="0" w:type="auto"/>
+            <w:tcBorders>
+              <w:top w:val="single" w:sz="8" w:space="0" w:color="000099"/>
+              <w:left w:val="single" w:sz="8" w:space="0" w:color="000099"/>
+              <w:bottom w:val="single" w:sz="8" w:space="0" w:color="000099"/>
+              <w:right w:val="single" w:sz="8" w:space="0" w:color="000099"/>
+            </w:tcBorders>
+            <w:shd w:val="clear" w:color="auto" w:fill="AEE7E8"/>
+            <w:tcMar>
+              <w:top w:w="100" w:type="dxa"/>
+              <w:left w:w="100" w:type="dxa"/>
+              <w:bottom w:w="100" w:type="dxa"/>
+              <w:right w:w="100" w:type="dxa"/>
+            </w:tcMar>
+            <w:hideMark/>
+          </w:tcPr>
+          <w:p>
+            <w:pPr>
+              <w:pStyle w:val="NormalWeb"/>
+              <w:spacing w:before="0" w:beforeAutospacing="0" w:after="0" w:afterAutospacing="0"/>
+            </w:pPr>
+            <w:r>
+              <w:rPr>
+                <w:rFonts w:ascii="Arial" w:hAnsi="Arial" w:cs="Arial"/>
+                <w:b/>
+                <w:bCs/>
+                <w:color w:val="000000"/>
+              </w:rPr>
+              <w:t xml:space="preserve">Tiempo Estimado: </w:t>
+            </w:r>
+            <w:r>
+              <w:rPr>
+                <w:rFonts w:ascii="Arial" w:hAnsi="Arial" w:cs="Arial"/>
+                <w:color w:val="000000"/>
+              </w:rPr>
+              <w:t>2h</w:t>
+            </w:r>
+          </w:p>
+        </w:tc>
+      </w:tr>
+      <w:tr>
+        <w:trPr>
+          <w:jc w:val="center"/>
+        </w:trPr>
+        <w:tc>
+          <w:tcPr>
+            <w:tcW w:w="0" w:type="auto"/>
+            <w:gridSpan w:val="2"/>
+            <w:tcBorders>
+              <w:top w:val="single" w:sz="8" w:space="0" w:color="000099"/>
+              <w:left w:val="single" w:sz="8" w:space="0" w:color="000099"/>
+              <w:bottom w:val="single" w:sz="8" w:space="0" w:color="000099"/>
+              <w:right w:val="single" w:sz="8" w:space="0" w:color="000099"/>
+            </w:tcBorders>
+            <w:shd w:val="clear" w:color="auto" w:fill="EFF7FF"/>
+            <w:tcMar>
+              <w:top w:w="100" w:type="dxa"/>
+              <w:left w:w="100" w:type="dxa"/>
+              <w:bottom w:w="100" w:type="dxa"/>
+              <w:right w:w="100" w:type="dxa"/>
+            </w:tcMar>
+            <w:hideMark/>
+          </w:tcPr>
+          <w:p>
+            <w:pPr>
+              <w:pStyle w:val="NormalWeb"/>
+              <w:spacing w:before="0" w:beforeAutospacing="0" w:after="0" w:afterAutospacing="0"/>
+              <w:jc w:val="both"/>
+            </w:pPr>
+            <w:r>
+              <w:rPr>
+                <w:rFonts w:ascii="Arial" w:hAnsi="Arial" w:cs="Arial"/>
+                <w:b/>
+                <w:bCs/>
+                <w:color w:val="000000"/>
+              </w:rPr>
+              <w:t>Descripción:</w:t>
+            </w:r>
+          </w:p>
+          <w:p>
+            <w:pPr>
+              <w:pStyle w:val="NormalWeb"/>
+              <w:spacing w:before="0" w:beforeAutospacing="0" w:after="0" w:afterAutospacing="0"/>
+              <w:jc w:val="both"/>
+            </w:pPr>
+            <w:r>
+              <w:rPr>
+                <w:rFonts w:ascii="Arial" w:hAnsi="Arial" w:cs="Arial"/>
+                <w:color w:val="000000"/>
+              </w:rPr>
+              <w:t>Consiste en dar tres colores en función a los tres niveles de prioridad de las actividades.</w:t>
             </w:r>
           </w:p>
         </w:tc>
@@ -8013,7 +9744,7 @@
 </file>
 
 <file path=word/numbering.xml><?xml version="1.0" encoding="utf-8"?>
-<w:numbering xmlns:wpc="http://schemas.microsoft.com/office/word/2010/wordprocessingCanvas" xmlns:cx="http://schemas.microsoft.com/office/drawing/2014/chartex" xmlns:cx1="http://schemas.microsoft.com/office/drawing/2015/9/8/chartex" xmlns:cx2="http://schemas.microsoft.com/office/drawing/2015/10/21/chartex" xmlns:cx3="http://schemas.microsoft.com/office/drawing/2016/5/9/chartex" xmlns:cx4="http://schemas.microsoft.com/office/drawing/2016/5/10/chartex" xmlns:cx5="http://schemas.microsoft.com/office/drawing/2016/5/11/chartex" xmlns:cx6="http://schemas.microsoft.com/office/drawing/2016/5/12/chartex" xmlns:cx7="http://schemas.microsoft.com/office/drawing/2016/5/13/chartex" xmlns:cx8="http://schemas.microsoft.com/office/drawing/2016/5/14/chartex" xmlns:mc="http://schemas.openxmlformats.org/markup-compatibility/2006" xmlns:aink="http://schemas.microsoft.com/office/drawing/2016/ink" xmlns:am3d="http://schemas.microsoft.com/office/drawing/2017/model3d" xmlns:o="urn:schemas-microsoft-com:office:office" xmlns:oel="http://schemas.microsoft.com/office/2019/extlst" xmlns:r="http://schemas.openxmlformats.org/officeDocument/2006/relationships" xmlns:m="http://schemas.openxmlformats.org/officeDocument/2006/math" xmlns:v="urn:schemas-microsoft-com:vml" xmlns:wp14="http://schemas.microsoft.com/office/word/2010/wordprocessingDrawing" xmlns:wp="http://schemas.openxmlformats.org/drawingml/2006/wordprocessingDrawing" xmlns:w10="urn:schemas-microsoft-com:office:word" xmlns:w="http://schemas.openxmlformats.org/wordprocessingml/2006/main" xmlns:w14="http://schemas.microsoft.com/office/word/2010/wordml" xmlns:w15="http://schemas.microsoft.com/office/word/2012/wordml" xmlns:w16cex="http://schemas.microsoft.com/office/word/2018/wordml/cex" xmlns:w16cid="http://schemas.microsoft.com/office/word/2016/wordml/cid" xmlns:w16="http://schemas.microsoft.com/office/word/2018/wordml" xmlns:w16sdtdh="http://schemas.microsoft.com/office/word/2020/wordml/sdtdatahash" xmlns:w16se="http://schemas.microsoft.com/office/word/2015/wordml/symex" xmlns:wpg="http://schemas.microsoft.com/office/word/2010/wordprocessingGroup" xmlns:wpi="http://schemas.microsoft.com/office/word/2010/wordprocessingInk" xmlns:wne="http://schemas.microsoft.com/office/word/2006/wordml" xmlns:wps="http://schemas.microsoft.com/office/word/2010/wordprocessingShape" mc:Ignorable="w14 w15 w16se w16cid w16 w16cex w16sdtdh wp14">
+<w:numbering xmlns:wpc="http://schemas.microsoft.com/office/word/2010/wordprocessingCanvas" xmlns:cx="http://schemas.microsoft.com/office/drawing/2014/chartex" xmlns:mc="http://schemas.openxmlformats.org/markup-compatibility/2006" xmlns:o="urn:schemas-microsoft-com:office:office" xmlns:r="http://schemas.openxmlformats.org/officeDocument/2006/relationships" xmlns:m="http://schemas.openxmlformats.org/officeDocument/2006/math" xmlns:v="urn:schemas-microsoft-com:vml" xmlns:wp14="http://schemas.microsoft.com/office/word/2010/wordprocessingDrawing" xmlns:wp="http://schemas.openxmlformats.org/drawingml/2006/wordprocessingDrawing" xmlns:w10="urn:schemas-microsoft-com:office:word" xmlns:w="http://schemas.openxmlformats.org/wordprocessingml/2006/main" xmlns:w14="http://schemas.microsoft.com/office/word/2010/wordml" xmlns:w15="http://schemas.microsoft.com/office/word/2012/wordml" xmlns:w16se="http://schemas.microsoft.com/office/word/2015/wordml/symex" xmlns:wpg="http://schemas.microsoft.com/office/word/2010/wordprocessingGroup" xmlns:wpi="http://schemas.microsoft.com/office/word/2010/wordprocessingInk" xmlns:wne="http://schemas.microsoft.com/office/word/2006/wordml" xmlns:wps="http://schemas.microsoft.com/office/word/2010/wordprocessingShape" mc:Ignorable="w14 w15 w16se wp14">
   <w:abstractNum w:abstractNumId="0" w15:restartNumberingAfterBreak="0">
     <w:nsid w:val="11F22C3B"/>
     <w:multiLevelType w:val="multilevel"/>
@@ -8297,6 +10028,304 @@
     </w:lvl>
   </w:abstractNum>
   <w:abstractNum w:abstractNumId="2" w15:restartNumberingAfterBreak="0">
+    <w:nsid w:val="163762C0"/>
+    <w:multiLevelType w:val="multilevel"/>
+    <w:tmpl w:val="4C7E0DCE"/>
+    <w:lvl w:ilvl="0">
+      <w:start w:val="1"/>
+      <w:numFmt w:val="bullet"/>
+      <w:lvlText w:val=""/>
+      <w:lvlJc w:val="left"/>
+      <w:pPr>
+        <w:tabs>
+          <w:tab w:val="num" w:pos="720"/>
+        </w:tabs>
+        <w:ind w:left="720" w:hanging="360"/>
+      </w:pPr>
+      <w:rPr>
+        <w:rFonts w:ascii="Symbol" w:hAnsi="Symbol" w:hint="default"/>
+        <w:sz w:val="20"/>
+      </w:rPr>
+    </w:lvl>
+    <w:lvl w:ilvl="1" w:tentative="1">
+      <w:start w:val="1"/>
+      <w:numFmt w:val="bullet"/>
+      <w:lvlText w:val="o"/>
+      <w:lvlJc w:val="left"/>
+      <w:pPr>
+        <w:tabs>
+          <w:tab w:val="num" w:pos="1440"/>
+        </w:tabs>
+        <w:ind w:left="1440" w:hanging="360"/>
+      </w:pPr>
+      <w:rPr>
+        <w:rFonts w:ascii="Courier New" w:hAnsi="Courier New" w:hint="default"/>
+        <w:sz w:val="20"/>
+      </w:rPr>
+    </w:lvl>
+    <w:lvl w:ilvl="2" w:tentative="1">
+      <w:start w:val="1"/>
+      <w:numFmt w:val="bullet"/>
+      <w:lvlText w:val=""/>
+      <w:lvlJc w:val="left"/>
+      <w:pPr>
+        <w:tabs>
+          <w:tab w:val="num" w:pos="2160"/>
+        </w:tabs>
+        <w:ind w:left="2160" w:hanging="360"/>
+      </w:pPr>
+      <w:rPr>
+        <w:rFonts w:ascii="Wingdings" w:hAnsi="Wingdings" w:hint="default"/>
+        <w:sz w:val="20"/>
+      </w:rPr>
+    </w:lvl>
+    <w:lvl w:ilvl="3" w:tentative="1">
+      <w:start w:val="1"/>
+      <w:numFmt w:val="bullet"/>
+      <w:lvlText w:val=""/>
+      <w:lvlJc w:val="left"/>
+      <w:pPr>
+        <w:tabs>
+          <w:tab w:val="num" w:pos="2880"/>
+        </w:tabs>
+        <w:ind w:left="2880" w:hanging="360"/>
+      </w:pPr>
+      <w:rPr>
+        <w:rFonts w:ascii="Wingdings" w:hAnsi="Wingdings" w:hint="default"/>
+        <w:sz w:val="20"/>
+      </w:rPr>
+    </w:lvl>
+    <w:lvl w:ilvl="4" w:tentative="1">
+      <w:start w:val="1"/>
+      <w:numFmt w:val="bullet"/>
+      <w:lvlText w:val=""/>
+      <w:lvlJc w:val="left"/>
+      <w:pPr>
+        <w:tabs>
+          <w:tab w:val="num" w:pos="3600"/>
+        </w:tabs>
+        <w:ind w:left="3600" w:hanging="360"/>
+      </w:pPr>
+      <w:rPr>
+        <w:rFonts w:ascii="Wingdings" w:hAnsi="Wingdings" w:hint="default"/>
+        <w:sz w:val="20"/>
+      </w:rPr>
+    </w:lvl>
+    <w:lvl w:ilvl="5" w:tentative="1">
+      <w:start w:val="1"/>
+      <w:numFmt w:val="bullet"/>
+      <w:lvlText w:val=""/>
+      <w:lvlJc w:val="left"/>
+      <w:pPr>
+        <w:tabs>
+          <w:tab w:val="num" w:pos="4320"/>
+        </w:tabs>
+        <w:ind w:left="4320" w:hanging="360"/>
+      </w:pPr>
+      <w:rPr>
+        <w:rFonts w:ascii="Wingdings" w:hAnsi="Wingdings" w:hint="default"/>
+        <w:sz w:val="20"/>
+      </w:rPr>
+    </w:lvl>
+    <w:lvl w:ilvl="6" w:tentative="1">
+      <w:start w:val="1"/>
+      <w:numFmt w:val="bullet"/>
+      <w:lvlText w:val=""/>
+      <w:lvlJc w:val="left"/>
+      <w:pPr>
+        <w:tabs>
+          <w:tab w:val="num" w:pos="5040"/>
+        </w:tabs>
+        <w:ind w:left="5040" w:hanging="360"/>
+      </w:pPr>
+      <w:rPr>
+        <w:rFonts w:ascii="Wingdings" w:hAnsi="Wingdings" w:hint="default"/>
+        <w:sz w:val="20"/>
+      </w:rPr>
+    </w:lvl>
+    <w:lvl w:ilvl="7" w:tentative="1">
+      <w:start w:val="1"/>
+      <w:numFmt w:val="bullet"/>
+      <w:lvlText w:val=""/>
+      <w:lvlJc w:val="left"/>
+      <w:pPr>
+        <w:tabs>
+          <w:tab w:val="num" w:pos="5760"/>
+        </w:tabs>
+        <w:ind w:left="5760" w:hanging="360"/>
+      </w:pPr>
+      <w:rPr>
+        <w:rFonts w:ascii="Wingdings" w:hAnsi="Wingdings" w:hint="default"/>
+        <w:sz w:val="20"/>
+      </w:rPr>
+    </w:lvl>
+    <w:lvl w:ilvl="8" w:tentative="1">
+      <w:start w:val="1"/>
+      <w:numFmt w:val="bullet"/>
+      <w:lvlText w:val=""/>
+      <w:lvlJc w:val="left"/>
+      <w:pPr>
+        <w:tabs>
+          <w:tab w:val="num" w:pos="6480"/>
+        </w:tabs>
+        <w:ind w:left="6480" w:hanging="360"/>
+      </w:pPr>
+      <w:rPr>
+        <w:rFonts w:ascii="Wingdings" w:hAnsi="Wingdings" w:hint="default"/>
+        <w:sz w:val="20"/>
+      </w:rPr>
+    </w:lvl>
+  </w:abstractNum>
+  <w:abstractNum w:abstractNumId="3" w15:restartNumberingAfterBreak="0">
+    <w:nsid w:val="1C6743D2"/>
+    <w:multiLevelType w:val="multilevel"/>
+    <w:tmpl w:val="0D26BEDC"/>
+    <w:lvl w:ilvl="0">
+      <w:start w:val="1"/>
+      <w:numFmt w:val="bullet"/>
+      <w:lvlText w:val=""/>
+      <w:lvlJc w:val="left"/>
+      <w:pPr>
+        <w:tabs>
+          <w:tab w:val="num" w:pos="720"/>
+        </w:tabs>
+        <w:ind w:left="720" w:hanging="360"/>
+      </w:pPr>
+      <w:rPr>
+        <w:rFonts w:ascii="Symbol" w:hAnsi="Symbol" w:hint="default"/>
+        <w:sz w:val="20"/>
+      </w:rPr>
+    </w:lvl>
+    <w:lvl w:ilvl="1" w:tentative="1">
+      <w:start w:val="1"/>
+      <w:numFmt w:val="bullet"/>
+      <w:lvlText w:val="o"/>
+      <w:lvlJc w:val="left"/>
+      <w:pPr>
+        <w:tabs>
+          <w:tab w:val="num" w:pos="1440"/>
+        </w:tabs>
+        <w:ind w:left="1440" w:hanging="360"/>
+      </w:pPr>
+      <w:rPr>
+        <w:rFonts w:ascii="Courier New" w:hAnsi="Courier New" w:hint="default"/>
+        <w:sz w:val="20"/>
+      </w:rPr>
+    </w:lvl>
+    <w:lvl w:ilvl="2" w:tentative="1">
+      <w:start w:val="1"/>
+      <w:numFmt w:val="bullet"/>
+      <w:lvlText w:val=""/>
+      <w:lvlJc w:val="left"/>
+      <w:pPr>
+        <w:tabs>
+          <w:tab w:val="num" w:pos="2160"/>
+        </w:tabs>
+        <w:ind w:left="2160" w:hanging="360"/>
+      </w:pPr>
+      <w:rPr>
+        <w:rFonts w:ascii="Wingdings" w:hAnsi="Wingdings" w:hint="default"/>
+        <w:sz w:val="20"/>
+      </w:rPr>
+    </w:lvl>
+    <w:lvl w:ilvl="3" w:tentative="1">
+      <w:start w:val="1"/>
+      <w:numFmt w:val="bullet"/>
+      <w:lvlText w:val=""/>
+      <w:lvlJc w:val="left"/>
+      <w:pPr>
+        <w:tabs>
+          <w:tab w:val="num" w:pos="2880"/>
+        </w:tabs>
+        <w:ind w:left="2880" w:hanging="360"/>
+      </w:pPr>
+      <w:rPr>
+        <w:rFonts w:ascii="Wingdings" w:hAnsi="Wingdings" w:hint="default"/>
+        <w:sz w:val="20"/>
+      </w:rPr>
+    </w:lvl>
+    <w:lvl w:ilvl="4" w:tentative="1">
+      <w:start w:val="1"/>
+      <w:numFmt w:val="bullet"/>
+      <w:lvlText w:val=""/>
+      <w:lvlJc w:val="left"/>
+      <w:pPr>
+        <w:tabs>
+          <w:tab w:val="num" w:pos="3600"/>
+        </w:tabs>
+        <w:ind w:left="3600" w:hanging="360"/>
+      </w:pPr>
+      <w:rPr>
+        <w:rFonts w:ascii="Wingdings" w:hAnsi="Wingdings" w:hint="default"/>
+        <w:sz w:val="20"/>
+      </w:rPr>
+    </w:lvl>
+    <w:lvl w:ilvl="5" w:tentative="1">
+      <w:start w:val="1"/>
+      <w:numFmt w:val="bullet"/>
+      <w:lvlText w:val=""/>
+      <w:lvlJc w:val="left"/>
+      <w:pPr>
+        <w:tabs>
+          <w:tab w:val="num" w:pos="4320"/>
+        </w:tabs>
+        <w:ind w:left="4320" w:hanging="360"/>
+      </w:pPr>
+      <w:rPr>
+        <w:rFonts w:ascii="Wingdings" w:hAnsi="Wingdings" w:hint="default"/>
+        <w:sz w:val="20"/>
+      </w:rPr>
+    </w:lvl>
+    <w:lvl w:ilvl="6" w:tentative="1">
+      <w:start w:val="1"/>
+      <w:numFmt w:val="bullet"/>
+      <w:lvlText w:val=""/>
+      <w:lvlJc w:val="left"/>
+      <w:pPr>
+        <w:tabs>
+          <w:tab w:val="num" w:pos="5040"/>
+        </w:tabs>
+        <w:ind w:left="5040" w:hanging="360"/>
+      </w:pPr>
+      <w:rPr>
+        <w:rFonts w:ascii="Wingdings" w:hAnsi="Wingdings" w:hint="default"/>
+        <w:sz w:val="20"/>
+      </w:rPr>
+    </w:lvl>
+    <w:lvl w:ilvl="7" w:tentative="1">
+      <w:start w:val="1"/>
+      <w:numFmt w:val="bullet"/>
+      <w:lvlText w:val=""/>
+      <w:lvlJc w:val="left"/>
+      <w:pPr>
+        <w:tabs>
+          <w:tab w:val="num" w:pos="5760"/>
+        </w:tabs>
+        <w:ind w:left="5760" w:hanging="360"/>
+      </w:pPr>
+      <w:rPr>
+        <w:rFonts w:ascii="Wingdings" w:hAnsi="Wingdings" w:hint="default"/>
+        <w:sz w:val="20"/>
+      </w:rPr>
+    </w:lvl>
+    <w:lvl w:ilvl="8" w:tentative="1">
+      <w:start w:val="1"/>
+      <w:numFmt w:val="bullet"/>
+      <w:lvlText w:val=""/>
+      <w:lvlJc w:val="left"/>
+      <w:pPr>
+        <w:tabs>
+          <w:tab w:val="num" w:pos="6480"/>
+        </w:tabs>
+        <w:ind w:left="6480" w:hanging="360"/>
+      </w:pPr>
+      <w:rPr>
+        <w:rFonts w:ascii="Wingdings" w:hAnsi="Wingdings" w:hint="default"/>
+        <w:sz w:val="20"/>
+      </w:rPr>
+    </w:lvl>
+  </w:abstractNum>
+  <w:abstractNum w:abstractNumId="4" w15:restartNumberingAfterBreak="0">
     <w:nsid w:val="2196303E"/>
     <w:multiLevelType w:val="multilevel"/>
     <w:tmpl w:val="E1CE2976"/>
@@ -8437,7 +10466,7 @@
       </w:rPr>
     </w:lvl>
   </w:abstractNum>
-  <w:abstractNum w:abstractNumId="3" w15:restartNumberingAfterBreak="0">
+  <w:abstractNum w:abstractNumId="5" w15:restartNumberingAfterBreak="0">
     <w:nsid w:val="2CDE02BF"/>
     <w:multiLevelType w:val="multilevel"/>
     <w:tmpl w:val="FD343EDE"/>
@@ -8578,7 +10607,156 @@
       </w:rPr>
     </w:lvl>
   </w:abstractNum>
-  <w:abstractNum w:abstractNumId="4" w15:restartNumberingAfterBreak="0">
+  <w:abstractNum w:abstractNumId="6" w15:restartNumberingAfterBreak="0">
+    <w:nsid w:val="36A8009F"/>
+    <w:multiLevelType w:val="multilevel"/>
+    <w:tmpl w:val="F17CD51A"/>
+    <w:lvl w:ilvl="0">
+      <w:start w:val="1"/>
+      <w:numFmt w:val="bullet"/>
+      <w:lvlText w:val=""/>
+      <w:lvlJc w:val="left"/>
+      <w:pPr>
+        <w:tabs>
+          <w:tab w:val="num" w:pos="720"/>
+        </w:tabs>
+        <w:ind w:left="720" w:hanging="360"/>
+      </w:pPr>
+      <w:rPr>
+        <w:rFonts w:ascii="Symbol" w:hAnsi="Symbol" w:hint="default"/>
+        <w:sz w:val="20"/>
+      </w:rPr>
+    </w:lvl>
+    <w:lvl w:ilvl="1" w:tentative="1">
+      <w:start w:val="1"/>
+      <w:numFmt w:val="bullet"/>
+      <w:lvlText w:val="o"/>
+      <w:lvlJc w:val="left"/>
+      <w:pPr>
+        <w:tabs>
+          <w:tab w:val="num" w:pos="1440"/>
+        </w:tabs>
+        <w:ind w:left="1440" w:hanging="360"/>
+      </w:pPr>
+      <w:rPr>
+        <w:rFonts w:ascii="Courier New" w:hAnsi="Courier New" w:hint="default"/>
+        <w:sz w:val="20"/>
+      </w:rPr>
+    </w:lvl>
+    <w:lvl w:ilvl="2" w:tentative="1">
+      <w:start w:val="1"/>
+      <w:numFmt w:val="bullet"/>
+      <w:lvlText w:val=""/>
+      <w:lvlJc w:val="left"/>
+      <w:pPr>
+        <w:tabs>
+          <w:tab w:val="num" w:pos="2160"/>
+        </w:tabs>
+        <w:ind w:left="2160" w:hanging="360"/>
+      </w:pPr>
+      <w:rPr>
+        <w:rFonts w:ascii="Wingdings" w:hAnsi="Wingdings" w:hint="default"/>
+        <w:sz w:val="20"/>
+      </w:rPr>
+    </w:lvl>
+    <w:lvl w:ilvl="3" w:tentative="1">
+      <w:start w:val="1"/>
+      <w:numFmt w:val="bullet"/>
+      <w:lvlText w:val=""/>
+      <w:lvlJc w:val="left"/>
+      <w:pPr>
+        <w:tabs>
+          <w:tab w:val="num" w:pos="2880"/>
+        </w:tabs>
+        <w:ind w:left="2880" w:hanging="360"/>
+      </w:pPr>
+      <w:rPr>
+        <w:rFonts w:ascii="Wingdings" w:hAnsi="Wingdings" w:hint="default"/>
+        <w:sz w:val="20"/>
+      </w:rPr>
+    </w:lvl>
+    <w:lvl w:ilvl="4" w:tentative="1">
+      <w:start w:val="1"/>
+      <w:numFmt w:val="bullet"/>
+      <w:lvlText w:val=""/>
+      <w:lvlJc w:val="left"/>
+      <w:pPr>
+        <w:tabs>
+          <w:tab w:val="num" w:pos="3600"/>
+        </w:tabs>
+        <w:ind w:left="3600" w:hanging="360"/>
+      </w:pPr>
+      <w:rPr>
+        <w:rFonts w:ascii="Wingdings" w:hAnsi="Wingdings" w:hint="default"/>
+        <w:sz w:val="20"/>
+      </w:rPr>
+    </w:lvl>
+    <w:lvl w:ilvl="5" w:tentative="1">
+      <w:start w:val="1"/>
+      <w:numFmt w:val="bullet"/>
+      <w:lvlText w:val=""/>
+      <w:lvlJc w:val="left"/>
+      <w:pPr>
+        <w:tabs>
+          <w:tab w:val="num" w:pos="4320"/>
+        </w:tabs>
+        <w:ind w:left="4320" w:hanging="360"/>
+      </w:pPr>
+      <w:rPr>
+        <w:rFonts w:ascii="Wingdings" w:hAnsi="Wingdings" w:hint="default"/>
+        <w:sz w:val="20"/>
+      </w:rPr>
+    </w:lvl>
+    <w:lvl w:ilvl="6" w:tentative="1">
+      <w:start w:val="1"/>
+      <w:numFmt w:val="bullet"/>
+      <w:lvlText w:val=""/>
+      <w:lvlJc w:val="left"/>
+      <w:pPr>
+        <w:tabs>
+          <w:tab w:val="num" w:pos="5040"/>
+        </w:tabs>
+        <w:ind w:left="5040" w:hanging="360"/>
+      </w:pPr>
+      <w:rPr>
+        <w:rFonts w:ascii="Wingdings" w:hAnsi="Wingdings" w:hint="default"/>
+        <w:sz w:val="20"/>
+      </w:rPr>
+    </w:lvl>
+    <w:lvl w:ilvl="7" w:tentative="1">
+      <w:start w:val="1"/>
+      <w:numFmt w:val="bullet"/>
+      <w:lvlText w:val=""/>
+      <w:lvlJc w:val="left"/>
+      <w:pPr>
+        <w:tabs>
+          <w:tab w:val="num" w:pos="5760"/>
+        </w:tabs>
+        <w:ind w:left="5760" w:hanging="360"/>
+      </w:pPr>
+      <w:rPr>
+        <w:rFonts w:ascii="Wingdings" w:hAnsi="Wingdings" w:hint="default"/>
+        <w:sz w:val="20"/>
+      </w:rPr>
+    </w:lvl>
+    <w:lvl w:ilvl="8" w:tentative="1">
+      <w:start w:val="1"/>
+      <w:numFmt w:val="bullet"/>
+      <w:lvlText w:val=""/>
+      <w:lvlJc w:val="left"/>
+      <w:pPr>
+        <w:tabs>
+          <w:tab w:val="num" w:pos="6480"/>
+        </w:tabs>
+        <w:ind w:left="6480" w:hanging="360"/>
+      </w:pPr>
+      <w:rPr>
+        <w:rFonts w:ascii="Wingdings" w:hAnsi="Wingdings" w:hint="default"/>
+        <w:sz w:val="20"/>
+      </w:rPr>
+    </w:lvl>
+  </w:abstractNum>
+  <w:abstractNum w:abstractNumId="7" w15:restartNumberingAfterBreak="0">
     <w:nsid w:val="399E323B"/>
     <w:multiLevelType w:val="multilevel"/>
     <w:tmpl w:val="7CF43738"/>
@@ -8719,7 +10897,7 @@
       </w:rPr>
     </w:lvl>
   </w:abstractNum>
-  <w:abstractNum w:abstractNumId="5" w15:restartNumberingAfterBreak="0">
+  <w:abstractNum w:abstractNumId="8" w15:restartNumberingAfterBreak="0">
     <w:nsid w:val="43961850"/>
     <w:multiLevelType w:val="multilevel"/>
     <w:tmpl w:val="B2FC1012"/>
@@ -8860,7 +11038,7 @@
       </w:rPr>
     </w:lvl>
   </w:abstractNum>
-  <w:abstractNum w:abstractNumId="6" w15:restartNumberingAfterBreak="0">
+  <w:abstractNum w:abstractNumId="9" w15:restartNumberingAfterBreak="0">
     <w:nsid w:val="626C278D"/>
     <w:multiLevelType w:val="multilevel"/>
     <w:tmpl w:val="FDB6D192"/>
@@ -9001,7 +11179,156 @@
       </w:rPr>
     </w:lvl>
   </w:abstractNum>
-  <w:abstractNum w:abstractNumId="7" w15:restartNumberingAfterBreak="0">
+  <w:abstractNum w:abstractNumId="10" w15:restartNumberingAfterBreak="0">
+    <w:nsid w:val="7BB64B21"/>
+    <w:multiLevelType w:val="multilevel"/>
+    <w:tmpl w:val="FA529D0E"/>
+    <w:lvl w:ilvl="0">
+      <w:start w:val="1"/>
+      <w:numFmt w:val="bullet"/>
+      <w:lvlText w:val=""/>
+      <w:lvlJc w:val="left"/>
+      <w:pPr>
+        <w:tabs>
+          <w:tab w:val="num" w:pos="720"/>
+        </w:tabs>
+        <w:ind w:left="720" w:hanging="360"/>
+      </w:pPr>
+      <w:rPr>
+        <w:rFonts w:ascii="Symbol" w:hAnsi="Symbol" w:hint="default"/>
+        <w:sz w:val="20"/>
+      </w:rPr>
+    </w:lvl>
+    <w:lvl w:ilvl="1" w:tentative="1">
+      <w:start w:val="1"/>
+      <w:numFmt w:val="bullet"/>
+      <w:lvlText w:val="o"/>
+      <w:lvlJc w:val="left"/>
+      <w:pPr>
+        <w:tabs>
+          <w:tab w:val="num" w:pos="1440"/>
+        </w:tabs>
+        <w:ind w:left="1440" w:hanging="360"/>
+      </w:pPr>
+      <w:rPr>
+        <w:rFonts w:ascii="Courier New" w:hAnsi="Courier New" w:hint="default"/>
+        <w:sz w:val="20"/>
+      </w:rPr>
+    </w:lvl>
+    <w:lvl w:ilvl="2" w:tentative="1">
+      <w:start w:val="1"/>
+      <w:numFmt w:val="bullet"/>
+      <w:lvlText w:val=""/>
+      <w:lvlJc w:val="left"/>
+      <w:pPr>
+        <w:tabs>
+          <w:tab w:val="num" w:pos="2160"/>
+        </w:tabs>
+        <w:ind w:left="2160" w:hanging="360"/>
+      </w:pPr>
+      <w:rPr>
+        <w:rFonts w:ascii="Wingdings" w:hAnsi="Wingdings" w:hint="default"/>
+        <w:sz w:val="20"/>
+      </w:rPr>
+    </w:lvl>
+    <w:lvl w:ilvl="3" w:tentative="1">
+      <w:start w:val="1"/>
+      <w:numFmt w:val="bullet"/>
+      <w:lvlText w:val=""/>
+      <w:lvlJc w:val="left"/>
+      <w:pPr>
+        <w:tabs>
+          <w:tab w:val="num" w:pos="2880"/>
+        </w:tabs>
+        <w:ind w:left="2880" w:hanging="360"/>
+      </w:pPr>
+      <w:rPr>
+        <w:rFonts w:ascii="Wingdings" w:hAnsi="Wingdings" w:hint="default"/>
+        <w:sz w:val="20"/>
+      </w:rPr>
+    </w:lvl>
+    <w:lvl w:ilvl="4" w:tentative="1">
+      <w:start w:val="1"/>
+      <w:numFmt w:val="bullet"/>
+      <w:lvlText w:val=""/>
+      <w:lvlJc w:val="left"/>
+      <w:pPr>
+        <w:tabs>
+          <w:tab w:val="num" w:pos="3600"/>
+        </w:tabs>
+        <w:ind w:left="3600" w:hanging="360"/>
+      </w:pPr>
+      <w:rPr>
+        <w:rFonts w:ascii="Wingdings" w:hAnsi="Wingdings" w:hint="default"/>
+        <w:sz w:val="20"/>
+      </w:rPr>
+    </w:lvl>
+    <w:lvl w:ilvl="5" w:tentative="1">
+      <w:start w:val="1"/>
+      <w:numFmt w:val="bullet"/>
+      <w:lvlText w:val=""/>
+      <w:lvlJc w:val="left"/>
+      <w:pPr>
+        <w:tabs>
+          <w:tab w:val="num" w:pos="4320"/>
+        </w:tabs>
+        <w:ind w:left="4320" w:hanging="360"/>
+      </w:pPr>
+      <w:rPr>
+        <w:rFonts w:ascii="Wingdings" w:hAnsi="Wingdings" w:hint="default"/>
+        <w:sz w:val="20"/>
+      </w:rPr>
+    </w:lvl>
+    <w:lvl w:ilvl="6" w:tentative="1">
+      <w:start w:val="1"/>
+      <w:numFmt w:val="bullet"/>
+      <w:lvlText w:val=""/>
+      <w:lvlJc w:val="left"/>
+      <w:pPr>
+        <w:tabs>
+          <w:tab w:val="num" w:pos="5040"/>
+        </w:tabs>
+        <w:ind w:left="5040" w:hanging="360"/>
+      </w:pPr>
+      <w:rPr>
+        <w:rFonts w:ascii="Wingdings" w:hAnsi="Wingdings" w:hint="default"/>
+        <w:sz w:val="20"/>
+      </w:rPr>
+    </w:lvl>
+    <w:lvl w:ilvl="7" w:tentative="1">
+      <w:start w:val="1"/>
+      <w:numFmt w:val="bullet"/>
+      <w:lvlText w:val=""/>
+      <w:lvlJc w:val="left"/>
+      <w:pPr>
+        <w:tabs>
+          <w:tab w:val="num" w:pos="5760"/>
+        </w:tabs>
+        <w:ind w:left="5760" w:hanging="360"/>
+      </w:pPr>
+      <w:rPr>
+        <w:rFonts w:ascii="Wingdings" w:hAnsi="Wingdings" w:hint="default"/>
+        <w:sz w:val="20"/>
+      </w:rPr>
+    </w:lvl>
+    <w:lvl w:ilvl="8" w:tentative="1">
+      <w:start w:val="1"/>
+      <w:numFmt w:val="bullet"/>
+      <w:lvlText w:val=""/>
+      <w:lvlJc w:val="left"/>
+      <w:pPr>
+        <w:tabs>
+          <w:tab w:val="num" w:pos="6480"/>
+        </w:tabs>
+        <w:ind w:left="6480" w:hanging="360"/>
+      </w:pPr>
+      <w:rPr>
+        <w:rFonts w:ascii="Wingdings" w:hAnsi="Wingdings" w:hint="default"/>
+        <w:sz w:val="20"/>
+      </w:rPr>
+    </w:lvl>
+  </w:abstractNum>
+  <w:abstractNum w:abstractNumId="11" w15:restartNumberingAfterBreak="0">
     <w:nsid w:val="7ED62B96"/>
     <w:multiLevelType w:val="multilevel"/>
     <w:tmpl w:val="920C41D6"/>
@@ -9142,35 +11469,47 @@
       </w:rPr>
     </w:lvl>
   </w:abstractNum>
-  <w:num w:numId="1" w16cid:durableId="1970503501">
+  <w:num w:numId="1">
+    <w:abstractNumId w:val="7"/>
+  </w:num>
+  <w:num w:numId="2">
+    <w:abstractNumId w:val="0"/>
+  </w:num>
+  <w:num w:numId="3">
+    <w:abstractNumId w:val="8"/>
+  </w:num>
+  <w:num w:numId="4">
+    <w:abstractNumId w:val="1"/>
+  </w:num>
+  <w:num w:numId="5">
     <w:abstractNumId w:val="4"/>
   </w:num>
-  <w:num w:numId="2" w16cid:durableId="1718581687">
-    <w:abstractNumId w:val="0"/>
+  <w:num w:numId="6">
+    <w:abstractNumId w:val="9"/>
   </w:num>
-  <w:num w:numId="3" w16cid:durableId="1120538621">
+  <w:num w:numId="7">
     <w:abstractNumId w:val="5"/>
   </w:num>
-  <w:num w:numId="4" w16cid:durableId="319622892">
-    <w:abstractNumId w:val="1"/>
+  <w:num w:numId="8">
+    <w:abstractNumId w:val="11"/>
   </w:num>
-  <w:num w:numId="5" w16cid:durableId="2017421699">
+  <w:num w:numId="9">
+    <w:abstractNumId w:val="3"/>
+  </w:num>
+  <w:num w:numId="10">
     <w:abstractNumId w:val="2"/>
   </w:num>
-  <w:num w:numId="6" w16cid:durableId="1573585349">
+  <w:num w:numId="11">
     <w:abstractNumId w:val="6"/>
   </w:num>
-  <w:num w:numId="7" w16cid:durableId="872575431">
-    <w:abstractNumId w:val="3"/>
-  </w:num>
-  <w:num w:numId="8" w16cid:durableId="912815929">
-    <w:abstractNumId w:val="7"/>
+  <w:num w:numId="12">
+    <w:abstractNumId w:val="10"/>
   </w:num>
 </w:numbering>
 </file>
 
 <file path=word/styles.xml><?xml version="1.0" encoding="utf-8"?>
-<w:styles xmlns:mc="http://schemas.openxmlformats.org/markup-compatibility/2006" xmlns:r="http://schemas.openxmlformats.org/officeDocument/2006/relationships" xmlns:w="http://schemas.openxmlformats.org/wordprocessingml/2006/main" xmlns:w14="http://schemas.microsoft.com/office/word/2010/wordml" xmlns:w15="http://schemas.microsoft.com/office/word/2012/wordml" xmlns:w16cex="http://schemas.microsoft.com/office/word/2018/wordml/cex" xmlns:w16cid="http://schemas.microsoft.com/office/word/2016/wordml/cid" xmlns:w16="http://schemas.microsoft.com/office/word/2018/wordml" xmlns:w16sdtdh="http://schemas.microsoft.com/office/word/2020/wordml/sdtdatahash" xmlns:w16se="http://schemas.microsoft.com/office/word/2015/wordml/symex" mc:Ignorable="w14 w15 w16se w16cid w16 w16cex w16sdtdh">
+<w:styles xmlns:mc="http://schemas.openxmlformats.org/markup-compatibility/2006" xmlns:r="http://schemas.openxmlformats.org/officeDocument/2006/relationships" xmlns:w="http://schemas.openxmlformats.org/wordprocessingml/2006/main" xmlns:w14="http://schemas.microsoft.com/office/word/2010/wordml" xmlns:w15="http://schemas.microsoft.com/office/word/2012/wordml" xmlns:w16se="http://schemas.microsoft.com/office/word/2015/wordml/symex" mc:Ignorable="w14 w15 w16se">
   <w:docDefaults>
     <w:rPrDefault>
       <w:rPr>
@@ -9186,7 +11525,7 @@
       </w:pPr>
     </w:pPrDefault>
   </w:docDefaults>
-  <w:latentStyles w:defLockedState="0" w:defUIPriority="99" w:defSemiHidden="0" w:defUnhideWhenUsed="0" w:defQFormat="0" w:count="376">
+  <w:latentStyles w:defLockedState="0" w:defUIPriority="99" w:defSemiHidden="0" w:defUnhideWhenUsed="0" w:defQFormat="0" w:count="371">
     <w:lsdException w:name="Normal" w:uiPriority="0" w:qFormat="1"/>
     <w:lsdException w:name="heading 1" w:uiPriority="9" w:qFormat="1"/>
     <w:lsdException w:name="heading 2" w:semiHidden="1" w:uiPriority="9" w:unhideWhenUsed="1" w:qFormat="1"/>
@@ -9558,11 +11897,6 @@
     <w:lsdException w:name="List Table 5 Dark Accent 6" w:uiPriority="50"/>
     <w:lsdException w:name="List Table 6 Colorful Accent 6" w:uiPriority="51"/>
     <w:lsdException w:name="List Table 7 Colorful Accent 6" w:uiPriority="52"/>
-    <w:lsdException w:name="Mention" w:semiHidden="1" w:unhideWhenUsed="1"/>
-    <w:lsdException w:name="Smart Hyperlink" w:semiHidden="1" w:unhideWhenUsed="1"/>
-    <w:lsdException w:name="Hashtag" w:semiHidden="1" w:unhideWhenUsed="1"/>
-    <w:lsdException w:name="Unresolved Mention" w:semiHidden="1" w:unhideWhenUsed="1"/>
-    <w:lsdException w:name="Smart Link" w:semiHidden="1" w:unhideWhenUsed="1"/>
   </w:latentStyles>
   <w:style w:type="paragraph" w:default="1" w:styleId="Normal">
     <w:name w:val="Normal"/>

--- a/Desarrollo/FC/FC-LHU.docx
+++ b/Desarrollo/FC/FC-LHU.docx
@@ -1,6 +1,6 @@
 
 <file path=word/document.xml><?xml version="1.0" encoding="utf-8"?>
-<w:document xmlns:wpc="http://schemas.microsoft.com/office/word/2010/wordprocessingCanvas" xmlns:cx="http://schemas.microsoft.com/office/drawing/2014/chartex" xmlns:mc="http://schemas.openxmlformats.org/markup-compatibility/2006" xmlns:o="urn:schemas-microsoft-com:office:office" xmlns:r="http://schemas.openxmlformats.org/officeDocument/2006/relationships" xmlns:m="http://schemas.openxmlformats.org/officeDocument/2006/math" xmlns:v="urn:schemas-microsoft-com:vml" xmlns:wp14="http://schemas.microsoft.com/office/word/2010/wordprocessingDrawing" xmlns:wp="http://schemas.openxmlformats.org/drawingml/2006/wordprocessingDrawing" xmlns:w10="urn:schemas-microsoft-com:office:word" xmlns:w="http://schemas.openxmlformats.org/wordprocessingml/2006/main" xmlns:w14="http://schemas.microsoft.com/office/word/2010/wordml" xmlns:w15="http://schemas.microsoft.com/office/word/2012/wordml" xmlns:w16se="http://schemas.microsoft.com/office/word/2015/wordml/symex" xmlns:wpg="http://schemas.microsoft.com/office/word/2010/wordprocessingGroup" xmlns:wpi="http://schemas.microsoft.com/office/word/2010/wordprocessingInk" xmlns:wne="http://schemas.microsoft.com/office/word/2006/wordml" xmlns:wps="http://schemas.microsoft.com/office/word/2010/wordprocessingShape" mc:Ignorable="w14 w15 w16se wp14">
+<w:document xmlns:wpc="http://schemas.microsoft.com/office/word/2010/wordprocessingCanvas" xmlns:cx="http://schemas.microsoft.com/office/drawing/2014/chartex" xmlns:cx1="http://schemas.microsoft.com/office/drawing/2015/9/8/chartex" xmlns:cx2="http://schemas.microsoft.com/office/drawing/2015/10/21/chartex" xmlns:cx3="http://schemas.microsoft.com/office/drawing/2016/5/9/chartex" xmlns:cx4="http://schemas.microsoft.com/office/drawing/2016/5/10/chartex" xmlns:cx5="http://schemas.microsoft.com/office/drawing/2016/5/11/chartex" xmlns:cx6="http://schemas.microsoft.com/office/drawing/2016/5/12/chartex" xmlns:cx7="http://schemas.microsoft.com/office/drawing/2016/5/13/chartex" xmlns:cx8="http://schemas.microsoft.com/office/drawing/2016/5/14/chartex" xmlns:mc="http://schemas.openxmlformats.org/markup-compatibility/2006" xmlns:aink="http://schemas.microsoft.com/office/drawing/2016/ink" xmlns:am3d="http://schemas.microsoft.com/office/drawing/2017/model3d" xmlns:o="urn:schemas-microsoft-com:office:office" xmlns:oel="http://schemas.microsoft.com/office/2019/extlst" xmlns:r="http://schemas.openxmlformats.org/officeDocument/2006/relationships" xmlns:m="http://schemas.openxmlformats.org/officeDocument/2006/math" xmlns:v="urn:schemas-microsoft-com:vml" xmlns:wp14="http://schemas.microsoft.com/office/word/2010/wordprocessingDrawing" xmlns:wp="http://schemas.openxmlformats.org/drawingml/2006/wordprocessingDrawing" xmlns:w10="urn:schemas-microsoft-com:office:word" xmlns:w="http://schemas.openxmlformats.org/wordprocessingml/2006/main" xmlns:w14="http://schemas.microsoft.com/office/word/2010/wordml" xmlns:w15="http://schemas.microsoft.com/office/word/2012/wordml" xmlns:w16cex="http://schemas.microsoft.com/office/word/2018/wordml/cex" xmlns:w16cid="http://schemas.microsoft.com/office/word/2016/wordml/cid" xmlns:w16="http://schemas.microsoft.com/office/word/2018/wordml" xmlns:w16sdtdh="http://schemas.microsoft.com/office/word/2020/wordml/sdtdatahash" xmlns:w16se="http://schemas.microsoft.com/office/word/2015/wordml/symex" xmlns:wpg="http://schemas.microsoft.com/office/word/2010/wordprocessingGroup" xmlns:wpi="http://schemas.microsoft.com/office/word/2010/wordprocessingInk" xmlns:wne="http://schemas.microsoft.com/office/word/2006/wordml" xmlns:wps="http://schemas.microsoft.com/office/word/2010/wordprocessingShape" mc:Ignorable="w14 w15 w16se w16cid w16 w16cex w16sdtdh wp14">
   <w:background w:color="FFFFFF"/>
   <w:body>
     <w:p>
@@ -7793,7 +7793,6 @@
                 <w:bCs/>
                 <w:color w:val="000000"/>
               </w:rPr>
-              <w:lastRenderedPageBreak/>
               <w:t>Descripción:</w:t>
             </w:r>
           </w:p>
@@ -9265,8 +9264,6 @@
       <w:r>
         <w:t>Tarea 3.6</w:t>
       </w:r>
-      <w:bookmarkStart w:id="13" w:name="_GoBack"/>
-      <w:bookmarkEnd w:id="13"/>
     </w:p>
     <w:p/>
     <w:tbl>
@@ -9613,17 +9610,8 @@
                 <w:rFonts w:ascii="Arial" w:hAnsi="Arial" w:cs="Arial"/>
                 <w:color w:val="000000"/>
               </w:rPr>
-              <w:t xml:space="preserve">Hernández Bianchi, Stefano </w:t>
-            </w:r>
-            <w:proofErr w:type="spellStart"/>
-            <w:r>
-              <w:rPr>
-                <w:rFonts w:ascii="Arial" w:hAnsi="Arial" w:cs="Arial"/>
-                <w:color w:val="000000"/>
-              </w:rPr>
-              <w:t>Alessandro</w:t>
-            </w:r>
-            <w:proofErr w:type="spellEnd"/>
+              <w:t>Hernández Bianchi, Stefano Alessandro</w:t>
+            </w:r>
           </w:p>
         </w:tc>
         <w:tc>
@@ -9719,6 +9707,524 @@
                 <w:color w:val="000000"/>
               </w:rPr>
               <w:t>Consiste en dar tres colores en función a los tres niveles de prioridad de las actividades.</w:t>
+            </w:r>
+          </w:p>
+        </w:tc>
+      </w:tr>
+    </w:tbl>
+    <w:p>
+      <w:pPr>
+        <w:pStyle w:val="Ttulo2"/>
+      </w:pPr>
+      <w:r>
+        <w:t>Tarea 3.7</w:t>
+      </w:r>
+    </w:p>
+    <w:p/>
+    <w:tbl>
+      <w:tblPr>
+        <w:tblW w:w="0" w:type="auto"/>
+        <w:jc w:val="center"/>
+        <w:tblCellMar>
+          <w:top w:w="15" w:type="dxa"/>
+          <w:left w:w="15" w:type="dxa"/>
+          <w:bottom w:w="15" w:type="dxa"/>
+          <w:right w:w="15" w:type="dxa"/>
+        </w:tblCellMar>
+        <w:tblLook w:val="04A0" w:firstRow="1" w:lastRow="0" w:firstColumn="1" w:lastColumn="0" w:noHBand="0" w:noVBand="1"/>
+      </w:tblPr>
+      <w:tblGrid>
+        <w:gridCol w:w="5529"/>
+        <w:gridCol w:w="3222"/>
+      </w:tblGrid>
+      <w:tr>
+        <w:trPr>
+          <w:trHeight w:val="520"/>
+          <w:jc w:val="center"/>
+        </w:trPr>
+        <w:tc>
+          <w:tcPr>
+            <w:tcW w:w="0" w:type="auto"/>
+            <w:gridSpan w:val="2"/>
+            <w:tcBorders>
+              <w:top w:val="single" w:sz="8" w:space="0" w:color="000099"/>
+              <w:left w:val="single" w:sz="8" w:space="0" w:color="000099"/>
+              <w:bottom w:val="single" w:sz="8" w:space="0" w:color="000099"/>
+              <w:right w:val="single" w:sz="8" w:space="0" w:color="000099"/>
+            </w:tcBorders>
+            <w:shd w:val="clear" w:color="auto" w:fill="0779E4"/>
+            <w:tcMar>
+              <w:top w:w="100" w:type="dxa"/>
+              <w:left w:w="100" w:type="dxa"/>
+              <w:bottom w:w="100" w:type="dxa"/>
+              <w:right w:w="100" w:type="dxa"/>
+            </w:tcMar>
+            <w:hideMark/>
+          </w:tcPr>
+          <w:p>
+            <w:pPr>
+              <w:pStyle w:val="NormalWeb"/>
+              <w:spacing w:before="0" w:beforeAutospacing="0" w:after="0" w:afterAutospacing="0"/>
+              <w:jc w:val="right"/>
+            </w:pPr>
+            <w:r>
+              <w:rPr>
+                <w:rFonts w:ascii="Arial" w:hAnsi="Arial" w:cs="Arial"/>
+                <w:b/>
+                <w:bCs/>
+                <w:color w:val="FFFFFF"/>
+                <w:sz w:val="28"/>
+                <w:szCs w:val="28"/>
+              </w:rPr>
+              <w:t>TAREA 3.7</w:t>
+            </w:r>
+          </w:p>
+        </w:tc>
+      </w:tr>
+      <w:tr>
+        <w:trPr>
+          <w:jc w:val="center"/>
+        </w:trPr>
+        <w:tc>
+          <w:tcPr>
+            <w:tcW w:w="0" w:type="auto"/>
+            <w:tcBorders>
+              <w:top w:val="single" w:sz="8" w:space="0" w:color="000099"/>
+              <w:left w:val="single" w:sz="8" w:space="0" w:color="000099"/>
+              <w:bottom w:val="single" w:sz="8" w:space="0" w:color="000099"/>
+              <w:right w:val="single" w:sz="8" w:space="0" w:color="000099"/>
+            </w:tcBorders>
+            <w:shd w:val="clear" w:color="auto" w:fill="AEE7E8"/>
+            <w:tcMar>
+              <w:top w:w="100" w:type="dxa"/>
+              <w:left w:w="100" w:type="dxa"/>
+              <w:bottom w:w="100" w:type="dxa"/>
+              <w:right w:w="100" w:type="dxa"/>
+            </w:tcMar>
+            <w:hideMark/>
+          </w:tcPr>
+          <w:p>
+            <w:pPr>
+              <w:pStyle w:val="NormalWeb"/>
+              <w:spacing w:before="0" w:beforeAutospacing="0" w:after="0" w:afterAutospacing="0"/>
+              <w:jc w:val="both"/>
+            </w:pPr>
+            <w:proofErr w:type="spellStart"/>
+            <w:r>
+              <w:rPr>
+                <w:rFonts w:ascii="Arial" w:hAnsi="Arial" w:cs="Arial"/>
+                <w:b/>
+                <w:bCs/>
+                <w:color w:val="000000"/>
+              </w:rPr>
+              <w:t>N°</w:t>
+            </w:r>
+            <w:proofErr w:type="spellEnd"/>
+            <w:r>
+              <w:rPr>
+                <w:rFonts w:ascii="Arial" w:hAnsi="Arial" w:cs="Arial"/>
+                <w:b/>
+                <w:bCs/>
+                <w:color w:val="000000"/>
+              </w:rPr>
+              <w:t xml:space="preserve"> de Tarea: </w:t>
+            </w:r>
+            <w:r>
+              <w:rPr>
+                <w:rFonts w:ascii="Arial" w:hAnsi="Arial" w:cs="Arial"/>
+                <w:color w:val="000000"/>
+              </w:rPr>
+              <w:t>3.7</w:t>
+            </w:r>
+          </w:p>
+        </w:tc>
+        <w:tc>
+          <w:tcPr>
+            <w:tcW w:w="0" w:type="auto"/>
+            <w:tcBorders>
+              <w:top w:val="single" w:sz="8" w:space="0" w:color="000099"/>
+              <w:left w:val="single" w:sz="8" w:space="0" w:color="000099"/>
+              <w:bottom w:val="single" w:sz="8" w:space="0" w:color="000099"/>
+              <w:right w:val="single" w:sz="8" w:space="0" w:color="000099"/>
+            </w:tcBorders>
+            <w:shd w:val="clear" w:color="auto" w:fill="AEE7E8"/>
+            <w:tcMar>
+              <w:top w:w="100" w:type="dxa"/>
+              <w:left w:w="100" w:type="dxa"/>
+              <w:bottom w:w="100" w:type="dxa"/>
+              <w:right w:w="100" w:type="dxa"/>
+            </w:tcMar>
+            <w:hideMark/>
+          </w:tcPr>
+          <w:p>
+            <w:pPr>
+              <w:pStyle w:val="NormalWeb"/>
+              <w:spacing w:before="0" w:beforeAutospacing="0" w:after="0" w:afterAutospacing="0"/>
+            </w:pPr>
+            <w:proofErr w:type="spellStart"/>
+            <w:r>
+              <w:rPr>
+                <w:rFonts w:ascii="Arial" w:hAnsi="Arial" w:cs="Arial"/>
+                <w:b/>
+                <w:bCs/>
+                <w:color w:val="000000"/>
+              </w:rPr>
+              <w:t>N°</w:t>
+            </w:r>
+            <w:proofErr w:type="spellEnd"/>
+            <w:r>
+              <w:rPr>
+                <w:rFonts w:ascii="Arial" w:hAnsi="Arial" w:cs="Arial"/>
+                <w:b/>
+                <w:bCs/>
+                <w:color w:val="000000"/>
+              </w:rPr>
+              <w:t xml:space="preserve"> Historia de Usuario: </w:t>
+            </w:r>
+            <w:r>
+              <w:rPr>
+                <w:rFonts w:ascii="Arial" w:hAnsi="Arial" w:cs="Arial"/>
+                <w:color w:val="000000"/>
+              </w:rPr>
+              <w:t>3</w:t>
+            </w:r>
+          </w:p>
+        </w:tc>
+      </w:tr>
+      <w:tr>
+        <w:trPr>
+          <w:trHeight w:val="440"/>
+          <w:jc w:val="center"/>
+        </w:trPr>
+        <w:tc>
+          <w:tcPr>
+            <w:tcW w:w="0" w:type="auto"/>
+            <w:gridSpan w:val="2"/>
+            <w:tcBorders>
+              <w:top w:val="single" w:sz="8" w:space="0" w:color="000099"/>
+              <w:left w:val="single" w:sz="8" w:space="0" w:color="000099"/>
+              <w:bottom w:val="single" w:sz="8" w:space="0" w:color="000099"/>
+              <w:right w:val="single" w:sz="8" w:space="0" w:color="000099"/>
+            </w:tcBorders>
+            <w:shd w:val="clear" w:color="auto" w:fill="EFF7FF"/>
+            <w:tcMar>
+              <w:top w:w="100" w:type="dxa"/>
+              <w:left w:w="100" w:type="dxa"/>
+              <w:bottom w:w="100" w:type="dxa"/>
+              <w:right w:w="100" w:type="dxa"/>
+            </w:tcMar>
+            <w:hideMark/>
+          </w:tcPr>
+          <w:p>
+            <w:pPr>
+              <w:pStyle w:val="NormalWeb"/>
+              <w:spacing w:before="0" w:beforeAutospacing="0" w:after="0" w:afterAutospacing="0"/>
+              <w:jc w:val="both"/>
+            </w:pPr>
+            <w:r>
+              <w:rPr>
+                <w:rFonts w:ascii="Arial" w:hAnsi="Arial" w:cs="Arial"/>
+                <w:b/>
+                <w:bCs/>
+                <w:color w:val="000000"/>
+              </w:rPr>
+              <w:lastRenderedPageBreak/>
+              <w:t xml:space="preserve">Nombre de la Tarea: </w:t>
+            </w:r>
+            <w:r>
+              <w:rPr>
+                <w:rFonts w:ascii="Arial" w:hAnsi="Arial" w:cs="Arial"/>
+                <w:color w:val="000000"/>
+              </w:rPr>
+              <w:t>Crear un botón que permite descargar el horario semanal.</w:t>
+            </w:r>
+          </w:p>
+        </w:tc>
+      </w:tr>
+      <w:tr>
+        <w:trPr>
+          <w:jc w:val="center"/>
+        </w:trPr>
+        <w:tc>
+          <w:tcPr>
+            <w:tcW w:w="0" w:type="auto"/>
+            <w:tcBorders>
+              <w:top w:val="single" w:sz="8" w:space="0" w:color="000099"/>
+              <w:left w:val="single" w:sz="8" w:space="0" w:color="000099"/>
+              <w:bottom w:val="single" w:sz="8" w:space="0" w:color="000099"/>
+              <w:right w:val="single" w:sz="8" w:space="0" w:color="000099"/>
+            </w:tcBorders>
+            <w:shd w:val="clear" w:color="auto" w:fill="AEE7E8"/>
+            <w:tcMar>
+              <w:top w:w="100" w:type="dxa"/>
+              <w:left w:w="100" w:type="dxa"/>
+              <w:bottom w:w="100" w:type="dxa"/>
+              <w:right w:w="100" w:type="dxa"/>
+            </w:tcMar>
+            <w:hideMark/>
+          </w:tcPr>
+          <w:p>
+            <w:pPr>
+              <w:pStyle w:val="NormalWeb"/>
+              <w:spacing w:before="0" w:beforeAutospacing="0" w:after="0" w:afterAutospacing="0"/>
+              <w:jc w:val="both"/>
+            </w:pPr>
+            <w:r>
+              <w:rPr>
+                <w:rFonts w:ascii="Arial" w:hAnsi="Arial" w:cs="Arial"/>
+                <w:b/>
+                <w:bCs/>
+                <w:color w:val="000000"/>
+              </w:rPr>
+              <w:t xml:space="preserve">Fecha Inicio: </w:t>
+            </w:r>
+            <w:r>
+              <w:rPr>
+                <w:rFonts w:ascii="Arial" w:hAnsi="Arial" w:cs="Arial"/>
+                <w:color w:val="000000"/>
+              </w:rPr>
+              <w:t>01/07/2022</w:t>
+            </w:r>
+          </w:p>
+        </w:tc>
+        <w:tc>
+          <w:tcPr>
+            <w:tcW w:w="0" w:type="auto"/>
+            <w:tcBorders>
+              <w:top w:val="single" w:sz="8" w:space="0" w:color="000099"/>
+              <w:left w:val="single" w:sz="8" w:space="0" w:color="000099"/>
+              <w:bottom w:val="single" w:sz="8" w:space="0" w:color="000099"/>
+              <w:right w:val="single" w:sz="8" w:space="0" w:color="000099"/>
+            </w:tcBorders>
+            <w:shd w:val="clear" w:color="auto" w:fill="AEE7E8"/>
+            <w:tcMar>
+              <w:top w:w="100" w:type="dxa"/>
+              <w:left w:w="100" w:type="dxa"/>
+              <w:bottom w:w="100" w:type="dxa"/>
+              <w:right w:w="100" w:type="dxa"/>
+            </w:tcMar>
+            <w:hideMark/>
+          </w:tcPr>
+          <w:p>
+            <w:pPr>
+              <w:pStyle w:val="NormalWeb"/>
+              <w:spacing w:before="0" w:beforeAutospacing="0" w:after="0" w:afterAutospacing="0"/>
+            </w:pPr>
+            <w:r>
+              <w:rPr>
+                <w:rFonts w:ascii="Arial" w:hAnsi="Arial" w:cs="Arial"/>
+                <w:b/>
+                <w:bCs/>
+                <w:color w:val="000000"/>
+              </w:rPr>
+              <w:t>Fecha Fin:</w:t>
+            </w:r>
+            <w:r>
+              <w:rPr>
+                <w:rFonts w:ascii="Arial" w:hAnsi="Arial" w:cs="Arial"/>
+                <w:color w:val="000000"/>
+              </w:rPr>
+              <w:t xml:space="preserve"> 14/07/2022</w:t>
+            </w:r>
+          </w:p>
+        </w:tc>
+      </w:tr>
+      <w:tr>
+        <w:trPr>
+          <w:trHeight w:val="440"/>
+          <w:jc w:val="center"/>
+        </w:trPr>
+        <w:tc>
+          <w:tcPr>
+            <w:tcW w:w="0" w:type="auto"/>
+            <w:tcBorders>
+              <w:top w:val="single" w:sz="8" w:space="0" w:color="000099"/>
+              <w:left w:val="single" w:sz="8" w:space="0" w:color="000099"/>
+              <w:bottom w:val="single" w:sz="8" w:space="0" w:color="000099"/>
+              <w:right w:val="single" w:sz="8" w:space="0" w:color="000099"/>
+            </w:tcBorders>
+            <w:shd w:val="clear" w:color="auto" w:fill="EFF7FF"/>
+            <w:tcMar>
+              <w:top w:w="100" w:type="dxa"/>
+              <w:left w:w="100" w:type="dxa"/>
+              <w:bottom w:w="100" w:type="dxa"/>
+              <w:right w:w="100" w:type="dxa"/>
+            </w:tcMar>
+            <w:hideMark/>
+          </w:tcPr>
+          <w:p>
+            <w:pPr>
+              <w:pStyle w:val="NormalWeb"/>
+              <w:spacing w:before="0" w:beforeAutospacing="0" w:after="0" w:afterAutospacing="0"/>
+              <w:jc w:val="both"/>
+            </w:pPr>
+            <w:r>
+              <w:rPr>
+                <w:rFonts w:ascii="Arial" w:hAnsi="Arial" w:cs="Arial"/>
+                <w:b/>
+                <w:bCs/>
+                <w:color w:val="000000"/>
+              </w:rPr>
+              <w:t>Responsable:</w:t>
+            </w:r>
+          </w:p>
+          <w:p>
+            <w:pPr>
+              <w:pStyle w:val="NormalWeb"/>
+              <w:numPr>
+                <w:ilvl w:val="0"/>
+                <w:numId w:val="13"/>
+              </w:numPr>
+              <w:spacing w:before="240" w:beforeAutospacing="0" w:after="0" w:afterAutospacing="0"/>
+              <w:textAlignment w:val="baseline"/>
+              <w:rPr>
+                <w:rFonts w:ascii="Arial" w:hAnsi="Arial" w:cs="Arial"/>
+                <w:color w:val="000000"/>
+              </w:rPr>
+            </w:pPr>
+            <w:r>
+              <w:rPr>
+                <w:rFonts w:ascii="Arial" w:hAnsi="Arial" w:cs="Arial"/>
+                <w:color w:val="000000"/>
+              </w:rPr>
+              <w:t>Hernández Bianchi, Stefano Alessandro</w:t>
+            </w:r>
+          </w:p>
+          <w:p>
+            <w:pPr>
+              <w:pStyle w:val="NormalWeb"/>
+              <w:numPr>
+                <w:ilvl w:val="0"/>
+                <w:numId w:val="13"/>
+              </w:numPr>
+              <w:spacing w:before="0" w:beforeAutospacing="0" w:after="0" w:afterAutospacing="0"/>
+              <w:jc w:val="both"/>
+              <w:textAlignment w:val="baseline"/>
+              <w:rPr>
+                <w:rFonts w:ascii="Arial" w:hAnsi="Arial" w:cs="Arial"/>
+                <w:color w:val="000000"/>
+              </w:rPr>
+            </w:pPr>
+            <w:proofErr w:type="spellStart"/>
+            <w:r>
+              <w:rPr>
+                <w:rFonts w:ascii="Arial" w:hAnsi="Arial" w:cs="Arial"/>
+                <w:color w:val="000000"/>
+              </w:rPr>
+              <w:t>Solis</w:t>
+            </w:r>
+            <w:proofErr w:type="spellEnd"/>
+            <w:r>
+              <w:rPr>
+                <w:rFonts w:ascii="Arial" w:hAnsi="Arial" w:cs="Arial"/>
+                <w:color w:val="000000"/>
+              </w:rPr>
+              <w:t xml:space="preserve"> Flores Aldair </w:t>
+            </w:r>
+            <w:proofErr w:type="spellStart"/>
+            <w:r>
+              <w:rPr>
+                <w:rFonts w:ascii="Arial" w:hAnsi="Arial" w:cs="Arial"/>
+                <w:color w:val="000000"/>
+              </w:rPr>
+              <w:t>Jhostin</w:t>
+            </w:r>
+            <w:proofErr w:type="spellEnd"/>
+          </w:p>
+        </w:tc>
+        <w:tc>
+          <w:tcPr>
+            <w:tcW w:w="0" w:type="auto"/>
+            <w:tcBorders>
+              <w:top w:val="single" w:sz="8" w:space="0" w:color="000099"/>
+              <w:left w:val="single" w:sz="8" w:space="0" w:color="000099"/>
+              <w:bottom w:val="single" w:sz="8" w:space="0" w:color="000099"/>
+              <w:right w:val="single" w:sz="8" w:space="0" w:color="000099"/>
+            </w:tcBorders>
+            <w:shd w:val="clear" w:color="auto" w:fill="AEE7E8"/>
+            <w:tcMar>
+              <w:top w:w="100" w:type="dxa"/>
+              <w:left w:w="100" w:type="dxa"/>
+              <w:bottom w:w="100" w:type="dxa"/>
+              <w:right w:w="100" w:type="dxa"/>
+            </w:tcMar>
+            <w:hideMark/>
+          </w:tcPr>
+          <w:p>
+            <w:pPr>
+              <w:pStyle w:val="NormalWeb"/>
+              <w:spacing w:before="0" w:beforeAutospacing="0" w:after="0" w:afterAutospacing="0"/>
+            </w:pPr>
+            <w:r>
+              <w:rPr>
+                <w:rFonts w:ascii="Arial" w:hAnsi="Arial" w:cs="Arial"/>
+                <w:b/>
+                <w:bCs/>
+                <w:color w:val="000000"/>
+              </w:rPr>
+              <w:t xml:space="preserve">Tiempo Estimado: </w:t>
+            </w:r>
+            <w:r>
+              <w:rPr>
+                <w:rFonts w:ascii="Arial" w:hAnsi="Arial" w:cs="Arial"/>
+                <w:color w:val="000000"/>
+              </w:rPr>
+              <w:t>3h</w:t>
+            </w:r>
+          </w:p>
+        </w:tc>
+      </w:tr>
+      <w:tr>
+        <w:trPr>
+          <w:jc w:val="center"/>
+        </w:trPr>
+        <w:tc>
+          <w:tcPr>
+            <w:tcW w:w="0" w:type="auto"/>
+            <w:gridSpan w:val="2"/>
+            <w:tcBorders>
+              <w:top w:val="single" w:sz="8" w:space="0" w:color="000099"/>
+              <w:left w:val="single" w:sz="8" w:space="0" w:color="000099"/>
+              <w:bottom w:val="single" w:sz="8" w:space="0" w:color="000099"/>
+              <w:right w:val="single" w:sz="8" w:space="0" w:color="000099"/>
+            </w:tcBorders>
+            <w:shd w:val="clear" w:color="auto" w:fill="EFF7FF"/>
+            <w:tcMar>
+              <w:top w:w="100" w:type="dxa"/>
+              <w:left w:w="100" w:type="dxa"/>
+              <w:bottom w:w="100" w:type="dxa"/>
+              <w:right w:w="100" w:type="dxa"/>
+            </w:tcMar>
+            <w:hideMark/>
+          </w:tcPr>
+          <w:p>
+            <w:pPr>
+              <w:pStyle w:val="NormalWeb"/>
+              <w:spacing w:before="0" w:beforeAutospacing="0" w:after="0" w:afterAutospacing="0"/>
+              <w:jc w:val="both"/>
+            </w:pPr>
+            <w:r>
+              <w:rPr>
+                <w:rFonts w:ascii="Arial" w:hAnsi="Arial" w:cs="Arial"/>
+                <w:b/>
+                <w:bCs/>
+                <w:color w:val="000000"/>
+              </w:rPr>
+              <w:t>Descripción:</w:t>
+            </w:r>
+          </w:p>
+          <w:p>
+            <w:pPr>
+              <w:pStyle w:val="NormalWeb"/>
+              <w:spacing w:before="0" w:beforeAutospacing="0" w:after="0" w:afterAutospacing="0"/>
+              <w:jc w:val="both"/>
+            </w:pPr>
+            <w:r>
+              <w:rPr>
+                <w:rFonts w:ascii="Arial" w:hAnsi="Arial" w:cs="Arial"/>
+                <w:color w:val="000000"/>
+              </w:rPr>
+              <w:t>Consiste en poder exportar un PDF donde está el horario semanal.</w:t>
             </w:r>
           </w:p>
         </w:tc>
@@ -9744,7 +10250,7 @@
 </file>
 
 <file path=word/numbering.xml><?xml version="1.0" encoding="utf-8"?>
-<w:numbering xmlns:wpc="http://schemas.microsoft.com/office/word/2010/wordprocessingCanvas" xmlns:cx="http://schemas.microsoft.com/office/drawing/2014/chartex" xmlns:mc="http://schemas.openxmlformats.org/markup-compatibility/2006" xmlns:o="urn:schemas-microsoft-com:office:office" xmlns:r="http://schemas.openxmlformats.org/officeDocument/2006/relationships" xmlns:m="http://schemas.openxmlformats.org/officeDocument/2006/math" xmlns:v="urn:schemas-microsoft-com:vml" xmlns:wp14="http://schemas.microsoft.com/office/word/2010/wordprocessingDrawing" xmlns:wp="http://schemas.openxmlformats.org/drawingml/2006/wordprocessingDrawing" xmlns:w10="urn:schemas-microsoft-com:office:word" xmlns:w="http://schemas.openxmlformats.org/wordprocessingml/2006/main" xmlns:w14="http://schemas.microsoft.com/office/word/2010/wordml" xmlns:w15="http://schemas.microsoft.com/office/word/2012/wordml" xmlns:w16se="http://schemas.microsoft.com/office/word/2015/wordml/symex" xmlns:wpg="http://schemas.microsoft.com/office/word/2010/wordprocessingGroup" xmlns:wpi="http://schemas.microsoft.com/office/word/2010/wordprocessingInk" xmlns:wne="http://schemas.microsoft.com/office/word/2006/wordml" xmlns:wps="http://schemas.microsoft.com/office/word/2010/wordprocessingShape" mc:Ignorable="w14 w15 w16se wp14">
+<w:numbering xmlns:wpc="http://schemas.microsoft.com/office/word/2010/wordprocessingCanvas" xmlns:cx="http://schemas.microsoft.com/office/drawing/2014/chartex" xmlns:cx1="http://schemas.microsoft.com/office/drawing/2015/9/8/chartex" xmlns:cx2="http://schemas.microsoft.com/office/drawing/2015/10/21/chartex" xmlns:cx3="http://schemas.microsoft.com/office/drawing/2016/5/9/chartex" xmlns:cx4="http://schemas.microsoft.com/office/drawing/2016/5/10/chartex" xmlns:cx5="http://schemas.microsoft.com/office/drawing/2016/5/11/chartex" xmlns:cx6="http://schemas.microsoft.com/office/drawing/2016/5/12/chartex" xmlns:cx7="http://schemas.microsoft.com/office/drawing/2016/5/13/chartex" xmlns:cx8="http://schemas.microsoft.com/office/drawing/2016/5/14/chartex" xmlns:mc="http://schemas.openxmlformats.org/markup-compatibility/2006" xmlns:aink="http://schemas.microsoft.com/office/drawing/2016/ink" xmlns:am3d="http://schemas.microsoft.com/office/drawing/2017/model3d" xmlns:o="urn:schemas-microsoft-com:office:office" xmlns:oel="http://schemas.microsoft.com/office/2019/extlst" xmlns:r="http://schemas.openxmlformats.org/officeDocument/2006/relationships" xmlns:m="http://schemas.openxmlformats.org/officeDocument/2006/math" xmlns:v="urn:schemas-microsoft-com:vml" xmlns:wp14="http://schemas.microsoft.com/office/word/2010/wordprocessingDrawing" xmlns:wp="http://schemas.openxmlformats.org/drawingml/2006/wordprocessingDrawing" xmlns:w10="urn:schemas-microsoft-com:office:word" xmlns:w="http://schemas.openxmlformats.org/wordprocessingml/2006/main" xmlns:w14="http://schemas.microsoft.com/office/word/2010/wordml" xmlns:w15="http://schemas.microsoft.com/office/word/2012/wordml" xmlns:w16cex="http://schemas.microsoft.com/office/word/2018/wordml/cex" xmlns:w16cid="http://schemas.microsoft.com/office/word/2016/wordml/cid" xmlns:w16="http://schemas.microsoft.com/office/word/2018/wordml" xmlns:w16sdtdh="http://schemas.microsoft.com/office/word/2020/wordml/sdtdatahash" xmlns:w16se="http://schemas.microsoft.com/office/word/2015/wordml/symex" xmlns:wpg="http://schemas.microsoft.com/office/word/2010/wordprocessingGroup" xmlns:wpi="http://schemas.microsoft.com/office/word/2010/wordprocessingInk" xmlns:wne="http://schemas.microsoft.com/office/word/2006/wordml" xmlns:wps="http://schemas.microsoft.com/office/word/2010/wordprocessingShape" mc:Ignorable="w14 w15 w16se w16cid w16 w16cex w16sdtdh wp14">
   <w:abstractNum w:abstractNumId="0" w15:restartNumberingAfterBreak="0">
     <w:nsid w:val="11F22C3B"/>
     <w:multiLevelType w:val="multilevel"/>
@@ -11039,9 +11545,9 @@
     </w:lvl>
   </w:abstractNum>
   <w:abstractNum w:abstractNumId="9" w15:restartNumberingAfterBreak="0">
-    <w:nsid w:val="626C278D"/>
+    <w:nsid w:val="5257194B"/>
     <w:multiLevelType w:val="multilevel"/>
-    <w:tmpl w:val="FDB6D192"/>
+    <w:tmpl w:val="EC9803A8"/>
     <w:lvl w:ilvl="0">
       <w:start w:val="1"/>
       <w:numFmt w:val="bullet"/>
@@ -11180,6 +11686,147 @@
     </w:lvl>
   </w:abstractNum>
   <w:abstractNum w:abstractNumId="10" w15:restartNumberingAfterBreak="0">
+    <w:nsid w:val="626C278D"/>
+    <w:multiLevelType w:val="multilevel"/>
+    <w:tmpl w:val="FDB6D192"/>
+    <w:lvl w:ilvl="0">
+      <w:start w:val="1"/>
+      <w:numFmt w:val="bullet"/>
+      <w:lvlText w:val=""/>
+      <w:lvlJc w:val="left"/>
+      <w:pPr>
+        <w:tabs>
+          <w:tab w:val="num" w:pos="720"/>
+        </w:tabs>
+        <w:ind w:left="720" w:hanging="360"/>
+      </w:pPr>
+      <w:rPr>
+        <w:rFonts w:ascii="Symbol" w:hAnsi="Symbol" w:hint="default"/>
+        <w:sz w:val="20"/>
+      </w:rPr>
+    </w:lvl>
+    <w:lvl w:ilvl="1" w:tentative="1">
+      <w:numFmt w:val="bullet"/>
+      <w:lvlText w:val="o"/>
+      <w:lvlJc w:val="left"/>
+      <w:pPr>
+        <w:tabs>
+          <w:tab w:val="num" w:pos="1440"/>
+        </w:tabs>
+        <w:ind w:left="1440" w:hanging="360"/>
+      </w:pPr>
+      <w:rPr>
+        <w:rFonts w:ascii="Courier New" w:hAnsi="Courier New" w:hint="default"/>
+        <w:sz w:val="20"/>
+      </w:rPr>
+    </w:lvl>
+    <w:lvl w:ilvl="2" w:tentative="1">
+      <w:numFmt w:val="bullet"/>
+      <w:lvlText w:val=""/>
+      <w:lvlJc w:val="left"/>
+      <w:pPr>
+        <w:tabs>
+          <w:tab w:val="num" w:pos="2160"/>
+        </w:tabs>
+        <w:ind w:left="2160" w:hanging="360"/>
+      </w:pPr>
+      <w:rPr>
+        <w:rFonts w:ascii="Wingdings" w:hAnsi="Wingdings" w:hint="default"/>
+        <w:sz w:val="20"/>
+      </w:rPr>
+    </w:lvl>
+    <w:lvl w:ilvl="3" w:tentative="1">
+      <w:numFmt w:val="bullet"/>
+      <w:lvlText w:val=""/>
+      <w:lvlJc w:val="left"/>
+      <w:pPr>
+        <w:tabs>
+          <w:tab w:val="num" w:pos="2880"/>
+        </w:tabs>
+        <w:ind w:left="2880" w:hanging="360"/>
+      </w:pPr>
+      <w:rPr>
+        <w:rFonts w:ascii="Wingdings" w:hAnsi="Wingdings" w:hint="default"/>
+        <w:sz w:val="20"/>
+      </w:rPr>
+    </w:lvl>
+    <w:lvl w:ilvl="4" w:tentative="1">
+      <w:numFmt w:val="bullet"/>
+      <w:lvlText w:val=""/>
+      <w:lvlJc w:val="left"/>
+      <w:pPr>
+        <w:tabs>
+          <w:tab w:val="num" w:pos="3600"/>
+        </w:tabs>
+        <w:ind w:left="3600" w:hanging="360"/>
+      </w:pPr>
+      <w:rPr>
+        <w:rFonts w:ascii="Wingdings" w:hAnsi="Wingdings" w:hint="default"/>
+        <w:sz w:val="20"/>
+      </w:rPr>
+    </w:lvl>
+    <w:lvl w:ilvl="5" w:tentative="1">
+      <w:numFmt w:val="bullet"/>
+      <w:lvlText w:val=""/>
+      <w:lvlJc w:val="left"/>
+      <w:pPr>
+        <w:tabs>
+          <w:tab w:val="num" w:pos="4320"/>
+        </w:tabs>
+        <w:ind w:left="4320" w:hanging="360"/>
+      </w:pPr>
+      <w:rPr>
+        <w:rFonts w:ascii="Wingdings" w:hAnsi="Wingdings" w:hint="default"/>
+        <w:sz w:val="20"/>
+      </w:rPr>
+    </w:lvl>
+    <w:lvl w:ilvl="6" w:tentative="1">
+      <w:numFmt w:val="bullet"/>
+      <w:lvlText w:val=""/>
+      <w:lvlJc w:val="left"/>
+      <w:pPr>
+        <w:tabs>
+          <w:tab w:val="num" w:pos="5040"/>
+        </w:tabs>
+        <w:ind w:left="5040" w:hanging="360"/>
+      </w:pPr>
+      <w:rPr>
+        <w:rFonts w:ascii="Wingdings" w:hAnsi="Wingdings" w:hint="default"/>
+        <w:sz w:val="20"/>
+      </w:rPr>
+    </w:lvl>
+    <w:lvl w:ilvl="7" w:tentative="1">
+      <w:numFmt w:val="bullet"/>
+      <w:lvlText w:val=""/>
+      <w:lvlJc w:val="left"/>
+      <w:pPr>
+        <w:tabs>
+          <w:tab w:val="num" w:pos="5760"/>
+        </w:tabs>
+        <w:ind w:left="5760" w:hanging="360"/>
+      </w:pPr>
+      <w:rPr>
+        <w:rFonts w:ascii="Wingdings" w:hAnsi="Wingdings" w:hint="default"/>
+        <w:sz w:val="20"/>
+      </w:rPr>
+    </w:lvl>
+    <w:lvl w:ilvl="8" w:tentative="1">
+      <w:numFmt w:val="bullet"/>
+      <w:lvlText w:val=""/>
+      <w:lvlJc w:val="left"/>
+      <w:pPr>
+        <w:tabs>
+          <w:tab w:val="num" w:pos="6480"/>
+        </w:tabs>
+        <w:ind w:left="6480" w:hanging="360"/>
+      </w:pPr>
+      <w:rPr>
+        <w:rFonts w:ascii="Wingdings" w:hAnsi="Wingdings" w:hint="default"/>
+        <w:sz w:val="20"/>
+      </w:rPr>
+    </w:lvl>
+  </w:abstractNum>
+  <w:abstractNum w:abstractNumId="11" w15:restartNumberingAfterBreak="0">
     <w:nsid w:val="7BB64B21"/>
     <w:multiLevelType w:val="multilevel"/>
     <w:tmpl w:val="FA529D0E"/>
@@ -11328,7 +11975,7 @@
       </w:rPr>
     </w:lvl>
   </w:abstractNum>
-  <w:abstractNum w:abstractNumId="11" w15:restartNumberingAfterBreak="0">
+  <w:abstractNum w:abstractNumId="12" w15:restartNumberingAfterBreak="0">
     <w:nsid w:val="7ED62B96"/>
     <w:multiLevelType w:val="multilevel"/>
     <w:tmpl w:val="920C41D6"/>
@@ -11469,47 +12116,50 @@
       </w:rPr>
     </w:lvl>
   </w:abstractNum>
-  <w:num w:numId="1">
+  <w:num w:numId="1" w16cid:durableId="124812394">
     <w:abstractNumId w:val="7"/>
   </w:num>
-  <w:num w:numId="2">
+  <w:num w:numId="2" w16cid:durableId="407390810">
     <w:abstractNumId w:val="0"/>
   </w:num>
-  <w:num w:numId="3">
+  <w:num w:numId="3" w16cid:durableId="1359238331">
     <w:abstractNumId w:val="8"/>
   </w:num>
-  <w:num w:numId="4">
+  <w:num w:numId="4" w16cid:durableId="1294099328">
     <w:abstractNumId w:val="1"/>
   </w:num>
-  <w:num w:numId="5">
+  <w:num w:numId="5" w16cid:durableId="1484077595">
     <w:abstractNumId w:val="4"/>
   </w:num>
-  <w:num w:numId="6">
-    <w:abstractNumId w:val="9"/>
+  <w:num w:numId="6" w16cid:durableId="738140856">
+    <w:abstractNumId w:val="10"/>
   </w:num>
-  <w:num w:numId="7">
+  <w:num w:numId="7" w16cid:durableId="743406723">
     <w:abstractNumId w:val="5"/>
   </w:num>
-  <w:num w:numId="8">
+  <w:num w:numId="8" w16cid:durableId="1030951946">
+    <w:abstractNumId w:val="12"/>
+  </w:num>
+  <w:num w:numId="9" w16cid:durableId="2013029265">
+    <w:abstractNumId w:val="3"/>
+  </w:num>
+  <w:num w:numId="10" w16cid:durableId="1238633996">
+    <w:abstractNumId w:val="2"/>
+  </w:num>
+  <w:num w:numId="11" w16cid:durableId="531695300">
+    <w:abstractNumId w:val="6"/>
+  </w:num>
+  <w:num w:numId="12" w16cid:durableId="946160307">
     <w:abstractNumId w:val="11"/>
   </w:num>
-  <w:num w:numId="9">
-    <w:abstractNumId w:val="3"/>
-  </w:num>
-  <w:num w:numId="10">
-    <w:abstractNumId w:val="2"/>
-  </w:num>
-  <w:num w:numId="11">
-    <w:abstractNumId w:val="6"/>
-  </w:num>
-  <w:num w:numId="12">
-    <w:abstractNumId w:val="10"/>
+  <w:num w:numId="13" w16cid:durableId="169680443">
+    <w:abstractNumId w:val="9"/>
   </w:num>
 </w:numbering>
 </file>
 
 <file path=word/styles.xml><?xml version="1.0" encoding="utf-8"?>
-<w:styles xmlns:mc="http://schemas.openxmlformats.org/markup-compatibility/2006" xmlns:r="http://schemas.openxmlformats.org/officeDocument/2006/relationships" xmlns:w="http://schemas.openxmlformats.org/wordprocessingml/2006/main" xmlns:w14="http://schemas.microsoft.com/office/word/2010/wordml" xmlns:w15="http://schemas.microsoft.com/office/word/2012/wordml" xmlns:w16se="http://schemas.microsoft.com/office/word/2015/wordml/symex" mc:Ignorable="w14 w15 w16se">
+<w:styles xmlns:mc="http://schemas.openxmlformats.org/markup-compatibility/2006" xmlns:r="http://schemas.openxmlformats.org/officeDocument/2006/relationships" xmlns:w="http://schemas.openxmlformats.org/wordprocessingml/2006/main" xmlns:w14="http://schemas.microsoft.com/office/word/2010/wordml" xmlns:w15="http://schemas.microsoft.com/office/word/2012/wordml" xmlns:w16cex="http://schemas.microsoft.com/office/word/2018/wordml/cex" xmlns:w16cid="http://schemas.microsoft.com/office/word/2016/wordml/cid" xmlns:w16="http://schemas.microsoft.com/office/word/2018/wordml" xmlns:w16sdtdh="http://schemas.microsoft.com/office/word/2020/wordml/sdtdatahash" xmlns:w16se="http://schemas.microsoft.com/office/word/2015/wordml/symex" mc:Ignorable="w14 w15 w16se w16cid w16 w16cex w16sdtdh">
   <w:docDefaults>
     <w:rPrDefault>
       <w:rPr>
@@ -11525,7 +12175,7 @@
       </w:pPr>
     </w:pPrDefault>
   </w:docDefaults>
-  <w:latentStyles w:defLockedState="0" w:defUIPriority="99" w:defSemiHidden="0" w:defUnhideWhenUsed="0" w:defQFormat="0" w:count="371">
+  <w:latentStyles w:defLockedState="0" w:defUIPriority="99" w:defSemiHidden="0" w:defUnhideWhenUsed="0" w:defQFormat="0" w:count="376">
     <w:lsdException w:name="Normal" w:uiPriority="0" w:qFormat="1"/>
     <w:lsdException w:name="heading 1" w:uiPriority="9" w:qFormat="1"/>
     <w:lsdException w:name="heading 2" w:semiHidden="1" w:uiPriority="9" w:unhideWhenUsed="1" w:qFormat="1"/>
@@ -11631,7 +12281,6 @@
     <w:lsdException w:name="HTML Sample" w:semiHidden="1" w:unhideWhenUsed="1"/>
     <w:lsdException w:name="HTML Typewriter" w:semiHidden="1" w:unhideWhenUsed="1"/>
     <w:lsdException w:name="HTML Variable" w:semiHidden="1" w:unhideWhenUsed="1"/>
-    <w:lsdException w:name="Normal Table" w:semiHidden="1" w:unhideWhenUsed="1"/>
     <w:lsdException w:name="annotation subject" w:semiHidden="1" w:unhideWhenUsed="1"/>
     <w:lsdException w:name="No List" w:semiHidden="1" w:unhideWhenUsed="1"/>
     <w:lsdException w:name="Outline List 1" w:semiHidden="1" w:unhideWhenUsed="1"/>
@@ -11674,11 +12323,8 @@
     <w:lsdException w:name="Table Contemporary" w:semiHidden="1" w:unhideWhenUsed="1"/>
     <w:lsdException w:name="Table Elegant" w:semiHidden="1" w:unhideWhenUsed="1"/>
     <w:lsdException w:name="Table Professional" w:semiHidden="1" w:unhideWhenUsed="1"/>
-    <w:lsdException w:name="Table Subtle 1" w:semiHidden="1" w:unhideWhenUsed="1"/>
     <w:lsdException w:name="Table Subtle 2" w:semiHidden="1" w:unhideWhenUsed="1"/>
     <w:lsdException w:name="Table Web 1" w:semiHidden="1" w:unhideWhenUsed="1"/>
-    <w:lsdException w:name="Table Web 2" w:semiHidden="1" w:unhideWhenUsed="1"/>
-    <w:lsdException w:name="Table Web 3" w:semiHidden="1" w:unhideWhenUsed="1"/>
     <w:lsdException w:name="Balloon Text" w:semiHidden="1" w:unhideWhenUsed="1"/>
     <w:lsdException w:name="Table Grid" w:uiPriority="39"/>
     <w:lsdException w:name="Table Theme" w:semiHidden="1" w:unhideWhenUsed="1"/>
@@ -11897,6 +12543,11 @@
     <w:lsdException w:name="List Table 5 Dark Accent 6" w:uiPriority="50"/>
     <w:lsdException w:name="List Table 6 Colorful Accent 6" w:uiPriority="51"/>
     <w:lsdException w:name="List Table 7 Colorful Accent 6" w:uiPriority="52"/>
+    <w:lsdException w:name="Mention" w:semiHidden="1" w:unhideWhenUsed="1"/>
+    <w:lsdException w:name="Smart Hyperlink" w:semiHidden="1" w:unhideWhenUsed="1"/>
+    <w:lsdException w:name="Hashtag" w:semiHidden="1" w:unhideWhenUsed="1"/>
+    <w:lsdException w:name="Unresolved Mention" w:semiHidden="1" w:unhideWhenUsed="1"/>
+    <w:lsdException w:name="Smart Link" w:semiHidden="1" w:unhideWhenUsed="1"/>
   </w:latentStyles>
   <w:style w:type="paragraph" w:default="1" w:styleId="Normal">
     <w:name w:val="Normal"/>

--- a/Desarrollo/FC/FC-LHU.docx
+++ b/Desarrollo/FC/FC-LHU.docx
@@ -260,23 +260,7 @@
           <w:sz w:val="24"/>
           <w:szCs w:val="24"/>
         </w:rPr>
-        <w:t xml:space="preserve">Balandra Camacho, </w:t>
-      </w:r>
-      <w:proofErr w:type="spellStart"/>
-      <w:r>
-        <w:rPr>
-          <w:sz w:val="24"/>
-          <w:szCs w:val="24"/>
-        </w:rPr>
-        <w:t>Ivan</w:t>
-      </w:r>
-      <w:proofErr w:type="spellEnd"/>
-      <w:r>
-        <w:rPr>
-          <w:sz w:val="24"/>
-          <w:szCs w:val="24"/>
-        </w:rPr>
-        <w:t xml:space="preserve">                                      20200248</w:t>
+        <w:t>Balandra Camacho, Ivan                                      20200248</w:t>
       </w:r>
     </w:p>
     <w:p>
@@ -9716,7 +9700,24 @@
       <w:pPr>
         <w:pStyle w:val="Ttulo2"/>
       </w:pPr>
+    </w:p>
+    <w:p>
+      <w:pPr>
+        <w:rPr>
+          <w:sz w:val="32"/>
+          <w:szCs w:val="32"/>
+        </w:rPr>
+      </w:pPr>
       <w:r>
+        <w:br w:type="page"/>
+      </w:r>
+    </w:p>
+    <w:p>
+      <w:pPr>
+        <w:pStyle w:val="Ttulo2"/>
+      </w:pPr>
+      <w:r>
+        <w:lastRenderedPageBreak/>
         <w:t>Tarea 3.7</w:t>
       </w:r>
     </w:p>
@@ -9928,7 +9929,6 @@
                 <w:bCs/>
                 <w:color w:val="000000"/>
               </w:rPr>
-              <w:lastRenderedPageBreak/>
               <w:t xml:space="preserve">Nombre de la Tarea: </w:t>
             </w:r>
             <w:r>
@@ -10225,6 +10225,512 @@
                 <w:color w:val="000000"/>
               </w:rPr>
               <w:t>Consiste en poder exportar un PDF donde está el horario semanal.</w:t>
+            </w:r>
+          </w:p>
+        </w:tc>
+      </w:tr>
+    </w:tbl>
+    <w:p>
+      <w:pPr>
+        <w:pStyle w:val="Ttulo3"/>
+        <w:rPr>
+          <w:sz w:val="40"/>
+          <w:szCs w:val="40"/>
+        </w:rPr>
+      </w:pPr>
+      <w:r>
+        <w:rPr>
+          <w:b/>
+          <w:bCs/>
+          <w:color w:val="000000"/>
+          <w:sz w:val="32"/>
+          <w:szCs w:val="32"/>
+        </w:rPr>
+        <w:t>Tarea 3.8</w:t>
+      </w:r>
+    </w:p>
+    <w:p/>
+    <w:tbl>
+      <w:tblPr>
+        <w:tblW w:w="0" w:type="auto"/>
+        <w:jc w:val="center"/>
+        <w:tblCellMar>
+          <w:top w:w="15" w:type="dxa"/>
+          <w:left w:w="15" w:type="dxa"/>
+          <w:bottom w:w="15" w:type="dxa"/>
+          <w:right w:w="15" w:type="dxa"/>
+        </w:tblCellMar>
+        <w:tblLook w:val="04A0" w:firstRow="1" w:lastRow="0" w:firstColumn="1" w:lastColumn="0" w:noHBand="0" w:noVBand="1"/>
+      </w:tblPr>
+      <w:tblGrid>
+        <w:gridCol w:w="4952"/>
+        <w:gridCol w:w="4054"/>
+      </w:tblGrid>
+      <w:tr>
+        <w:trPr>
+          <w:trHeight w:val="520"/>
+          <w:jc w:val="center"/>
+        </w:trPr>
+        <w:tc>
+          <w:tcPr>
+            <w:tcW w:w="0" w:type="auto"/>
+            <w:gridSpan w:val="2"/>
+            <w:tcBorders>
+              <w:top w:val="single" w:sz="8" w:space="0" w:color="000099"/>
+              <w:left w:val="single" w:sz="8" w:space="0" w:color="000099"/>
+              <w:bottom w:val="single" w:sz="8" w:space="0" w:color="000099"/>
+              <w:right w:val="single" w:sz="8" w:space="0" w:color="000099"/>
+            </w:tcBorders>
+            <w:shd w:val="clear" w:color="auto" w:fill="0779E4"/>
+            <w:tcMar>
+              <w:top w:w="100" w:type="dxa"/>
+              <w:left w:w="100" w:type="dxa"/>
+              <w:bottom w:w="100" w:type="dxa"/>
+              <w:right w:w="100" w:type="dxa"/>
+            </w:tcMar>
+            <w:hideMark/>
+          </w:tcPr>
+          <w:p>
+            <w:pPr>
+              <w:pStyle w:val="NormalWeb"/>
+              <w:spacing w:before="0" w:beforeAutospacing="0" w:after="0" w:afterAutospacing="0"/>
+              <w:jc w:val="right"/>
+            </w:pPr>
+            <w:r>
+              <w:rPr>
+                <w:rFonts w:ascii="Arial" w:hAnsi="Arial" w:cs="Arial"/>
+                <w:b/>
+                <w:bCs/>
+                <w:color w:val="FFFFFF"/>
+                <w:sz w:val="28"/>
+                <w:szCs w:val="28"/>
+              </w:rPr>
+              <w:t>TAREA 3.8</w:t>
+            </w:r>
+          </w:p>
+        </w:tc>
+      </w:tr>
+      <w:tr>
+        <w:trPr>
+          <w:jc w:val="center"/>
+        </w:trPr>
+        <w:tc>
+          <w:tcPr>
+            <w:tcW w:w="0" w:type="auto"/>
+            <w:tcBorders>
+              <w:top w:val="single" w:sz="8" w:space="0" w:color="000099"/>
+              <w:left w:val="single" w:sz="8" w:space="0" w:color="000099"/>
+              <w:bottom w:val="single" w:sz="8" w:space="0" w:color="000099"/>
+              <w:right w:val="single" w:sz="8" w:space="0" w:color="000099"/>
+            </w:tcBorders>
+            <w:shd w:val="clear" w:color="auto" w:fill="AEE7E8"/>
+            <w:tcMar>
+              <w:top w:w="100" w:type="dxa"/>
+              <w:left w:w="100" w:type="dxa"/>
+              <w:bottom w:w="100" w:type="dxa"/>
+              <w:right w:w="100" w:type="dxa"/>
+            </w:tcMar>
+            <w:hideMark/>
+          </w:tcPr>
+          <w:p>
+            <w:pPr>
+              <w:pStyle w:val="NormalWeb"/>
+              <w:spacing w:before="0" w:beforeAutospacing="0" w:after="0" w:afterAutospacing="0"/>
+              <w:jc w:val="both"/>
+            </w:pPr>
+            <w:proofErr w:type="spellStart"/>
+            <w:r>
+              <w:rPr>
+                <w:rFonts w:ascii="Arial" w:hAnsi="Arial" w:cs="Arial"/>
+                <w:b/>
+                <w:bCs/>
+                <w:color w:val="000000"/>
+              </w:rPr>
+              <w:t>N°</w:t>
+            </w:r>
+            <w:proofErr w:type="spellEnd"/>
+            <w:r>
+              <w:rPr>
+                <w:rFonts w:ascii="Arial" w:hAnsi="Arial" w:cs="Arial"/>
+                <w:b/>
+                <w:bCs/>
+                <w:color w:val="000000"/>
+              </w:rPr>
+              <w:t xml:space="preserve"> de Tarea: </w:t>
+            </w:r>
+            <w:r>
+              <w:rPr>
+                <w:rFonts w:ascii="Arial" w:hAnsi="Arial" w:cs="Arial"/>
+                <w:color w:val="000000"/>
+              </w:rPr>
+              <w:t>3.8</w:t>
+            </w:r>
+          </w:p>
+        </w:tc>
+        <w:tc>
+          <w:tcPr>
+            <w:tcW w:w="0" w:type="auto"/>
+            <w:tcBorders>
+              <w:top w:val="single" w:sz="8" w:space="0" w:color="000099"/>
+              <w:left w:val="single" w:sz="8" w:space="0" w:color="000099"/>
+              <w:bottom w:val="single" w:sz="8" w:space="0" w:color="000099"/>
+              <w:right w:val="single" w:sz="8" w:space="0" w:color="000099"/>
+            </w:tcBorders>
+            <w:shd w:val="clear" w:color="auto" w:fill="AEE7E8"/>
+            <w:tcMar>
+              <w:top w:w="100" w:type="dxa"/>
+              <w:left w:w="100" w:type="dxa"/>
+              <w:bottom w:w="100" w:type="dxa"/>
+              <w:right w:w="100" w:type="dxa"/>
+            </w:tcMar>
+            <w:hideMark/>
+          </w:tcPr>
+          <w:p>
+            <w:pPr>
+              <w:pStyle w:val="NormalWeb"/>
+              <w:spacing w:before="0" w:beforeAutospacing="0" w:after="0" w:afterAutospacing="0"/>
+            </w:pPr>
+            <w:proofErr w:type="spellStart"/>
+            <w:r>
+              <w:rPr>
+                <w:rFonts w:ascii="Arial" w:hAnsi="Arial" w:cs="Arial"/>
+                <w:b/>
+                <w:bCs/>
+                <w:color w:val="000000"/>
+              </w:rPr>
+              <w:t>N°</w:t>
+            </w:r>
+            <w:proofErr w:type="spellEnd"/>
+            <w:r>
+              <w:rPr>
+                <w:rFonts w:ascii="Arial" w:hAnsi="Arial" w:cs="Arial"/>
+                <w:b/>
+                <w:bCs/>
+                <w:color w:val="000000"/>
+              </w:rPr>
+              <w:t xml:space="preserve"> Historia de Usuario: </w:t>
+            </w:r>
+            <w:r>
+              <w:rPr>
+                <w:rFonts w:ascii="Arial" w:hAnsi="Arial" w:cs="Arial"/>
+                <w:color w:val="000000"/>
+              </w:rPr>
+              <w:t>3</w:t>
+            </w:r>
+          </w:p>
+        </w:tc>
+      </w:tr>
+      <w:tr>
+        <w:trPr>
+          <w:trHeight w:val="440"/>
+          <w:jc w:val="center"/>
+        </w:trPr>
+        <w:tc>
+          <w:tcPr>
+            <w:tcW w:w="0" w:type="auto"/>
+            <w:gridSpan w:val="2"/>
+            <w:tcBorders>
+              <w:top w:val="single" w:sz="8" w:space="0" w:color="000099"/>
+              <w:left w:val="single" w:sz="8" w:space="0" w:color="000099"/>
+              <w:bottom w:val="single" w:sz="8" w:space="0" w:color="000099"/>
+              <w:right w:val="single" w:sz="8" w:space="0" w:color="000099"/>
+            </w:tcBorders>
+            <w:shd w:val="clear" w:color="auto" w:fill="EFF7FF"/>
+            <w:tcMar>
+              <w:top w:w="100" w:type="dxa"/>
+              <w:left w:w="100" w:type="dxa"/>
+              <w:bottom w:w="100" w:type="dxa"/>
+              <w:right w:w="100" w:type="dxa"/>
+            </w:tcMar>
+            <w:hideMark/>
+          </w:tcPr>
+          <w:p>
+            <w:pPr>
+              <w:pStyle w:val="NormalWeb"/>
+              <w:spacing w:before="0" w:beforeAutospacing="0" w:after="0" w:afterAutospacing="0"/>
+              <w:jc w:val="both"/>
+            </w:pPr>
+            <w:r>
+              <w:rPr>
+                <w:rFonts w:ascii="Arial" w:hAnsi="Arial" w:cs="Arial"/>
+                <w:b/>
+                <w:bCs/>
+                <w:color w:val="000000"/>
+              </w:rPr>
+              <w:t xml:space="preserve">Nombre de la Tarea: </w:t>
+            </w:r>
+            <w:r>
+              <w:rPr>
+                <w:rFonts w:ascii="Arial" w:hAnsi="Arial" w:cs="Arial"/>
+                <w:color w:val="000000"/>
+              </w:rPr>
+              <w:t>Crear una interfaz que permita ver el total de número de créditos.</w:t>
+            </w:r>
+          </w:p>
+        </w:tc>
+      </w:tr>
+      <w:tr>
+        <w:trPr>
+          <w:jc w:val="center"/>
+        </w:trPr>
+        <w:tc>
+          <w:tcPr>
+            <w:tcW w:w="0" w:type="auto"/>
+            <w:tcBorders>
+              <w:top w:val="single" w:sz="8" w:space="0" w:color="000099"/>
+              <w:left w:val="single" w:sz="8" w:space="0" w:color="000099"/>
+              <w:bottom w:val="single" w:sz="8" w:space="0" w:color="000099"/>
+              <w:right w:val="single" w:sz="8" w:space="0" w:color="000099"/>
+            </w:tcBorders>
+            <w:shd w:val="clear" w:color="auto" w:fill="AEE7E8"/>
+            <w:tcMar>
+              <w:top w:w="100" w:type="dxa"/>
+              <w:left w:w="100" w:type="dxa"/>
+              <w:bottom w:w="100" w:type="dxa"/>
+              <w:right w:w="100" w:type="dxa"/>
+            </w:tcMar>
+            <w:hideMark/>
+          </w:tcPr>
+          <w:p>
+            <w:pPr>
+              <w:pStyle w:val="NormalWeb"/>
+              <w:spacing w:before="0" w:beforeAutospacing="0" w:after="0" w:afterAutospacing="0"/>
+              <w:jc w:val="both"/>
+            </w:pPr>
+            <w:r>
+              <w:rPr>
+                <w:rFonts w:ascii="Arial" w:hAnsi="Arial" w:cs="Arial"/>
+                <w:b/>
+                <w:bCs/>
+                <w:color w:val="000000"/>
+              </w:rPr>
+              <w:t xml:space="preserve">Fecha Inicio: </w:t>
+            </w:r>
+            <w:r>
+              <w:rPr>
+                <w:rFonts w:ascii="Arial" w:hAnsi="Arial" w:cs="Arial"/>
+                <w:color w:val="000000"/>
+              </w:rPr>
+              <w:t>01/07/2022</w:t>
+            </w:r>
+          </w:p>
+        </w:tc>
+        <w:tc>
+          <w:tcPr>
+            <w:tcW w:w="0" w:type="auto"/>
+            <w:tcBorders>
+              <w:top w:val="single" w:sz="8" w:space="0" w:color="000099"/>
+              <w:left w:val="single" w:sz="8" w:space="0" w:color="000099"/>
+              <w:bottom w:val="single" w:sz="8" w:space="0" w:color="000099"/>
+              <w:right w:val="single" w:sz="8" w:space="0" w:color="000099"/>
+            </w:tcBorders>
+            <w:shd w:val="clear" w:color="auto" w:fill="AEE7E8"/>
+            <w:tcMar>
+              <w:top w:w="100" w:type="dxa"/>
+              <w:left w:w="100" w:type="dxa"/>
+              <w:bottom w:w="100" w:type="dxa"/>
+              <w:right w:w="100" w:type="dxa"/>
+            </w:tcMar>
+            <w:hideMark/>
+          </w:tcPr>
+          <w:p>
+            <w:pPr>
+              <w:pStyle w:val="NormalWeb"/>
+              <w:spacing w:before="0" w:beforeAutospacing="0" w:after="0" w:afterAutospacing="0"/>
+            </w:pPr>
+            <w:r>
+              <w:rPr>
+                <w:rFonts w:ascii="Arial" w:hAnsi="Arial" w:cs="Arial"/>
+                <w:b/>
+                <w:bCs/>
+                <w:color w:val="000000"/>
+              </w:rPr>
+              <w:t>Fecha Fin:</w:t>
+            </w:r>
+            <w:r>
+              <w:rPr>
+                <w:rFonts w:ascii="Arial" w:hAnsi="Arial" w:cs="Arial"/>
+                <w:color w:val="000000"/>
+              </w:rPr>
+              <w:t xml:space="preserve"> 14/07/2022</w:t>
+            </w:r>
+          </w:p>
+        </w:tc>
+      </w:tr>
+      <w:tr>
+        <w:trPr>
+          <w:trHeight w:val="440"/>
+          <w:jc w:val="center"/>
+        </w:trPr>
+        <w:tc>
+          <w:tcPr>
+            <w:tcW w:w="0" w:type="auto"/>
+            <w:tcBorders>
+              <w:top w:val="single" w:sz="8" w:space="0" w:color="000099"/>
+              <w:left w:val="single" w:sz="8" w:space="0" w:color="000099"/>
+              <w:bottom w:val="single" w:sz="8" w:space="0" w:color="000099"/>
+              <w:right w:val="single" w:sz="8" w:space="0" w:color="000099"/>
+            </w:tcBorders>
+            <w:shd w:val="clear" w:color="auto" w:fill="EFF7FF"/>
+            <w:tcMar>
+              <w:top w:w="100" w:type="dxa"/>
+              <w:left w:w="100" w:type="dxa"/>
+              <w:bottom w:w="100" w:type="dxa"/>
+              <w:right w:w="100" w:type="dxa"/>
+            </w:tcMar>
+            <w:hideMark/>
+          </w:tcPr>
+          <w:p>
+            <w:pPr>
+              <w:pStyle w:val="NormalWeb"/>
+              <w:spacing w:before="0" w:beforeAutospacing="0" w:after="0" w:afterAutospacing="0"/>
+              <w:jc w:val="both"/>
+            </w:pPr>
+            <w:r>
+              <w:rPr>
+                <w:rFonts w:ascii="Arial" w:hAnsi="Arial" w:cs="Arial"/>
+                <w:b/>
+                <w:bCs/>
+                <w:color w:val="000000"/>
+              </w:rPr>
+              <w:t>Responsable:</w:t>
+            </w:r>
+          </w:p>
+          <w:p>
+            <w:pPr>
+              <w:pStyle w:val="NormalWeb"/>
+              <w:numPr>
+                <w:ilvl w:val="0"/>
+                <w:numId w:val="14"/>
+              </w:numPr>
+              <w:spacing w:before="0" w:beforeAutospacing="0" w:after="0" w:afterAutospacing="0"/>
+              <w:jc w:val="both"/>
+              <w:textAlignment w:val="baseline"/>
+              <w:rPr>
+                <w:rFonts w:ascii="Arial" w:hAnsi="Arial" w:cs="Arial"/>
+                <w:color w:val="000000"/>
+              </w:rPr>
+            </w:pPr>
+            <w:proofErr w:type="spellStart"/>
+            <w:r>
+              <w:rPr>
+                <w:rFonts w:ascii="Arial" w:hAnsi="Arial" w:cs="Arial"/>
+                <w:color w:val="000000"/>
+              </w:rPr>
+              <w:t>Solis</w:t>
+            </w:r>
+            <w:proofErr w:type="spellEnd"/>
+            <w:r>
+              <w:rPr>
+                <w:rFonts w:ascii="Arial" w:hAnsi="Arial" w:cs="Arial"/>
+                <w:color w:val="000000"/>
+              </w:rPr>
+              <w:t xml:space="preserve"> Flores Aldair </w:t>
+            </w:r>
+            <w:proofErr w:type="spellStart"/>
+            <w:r>
+              <w:rPr>
+                <w:rFonts w:ascii="Arial" w:hAnsi="Arial" w:cs="Arial"/>
+                <w:color w:val="000000"/>
+              </w:rPr>
+              <w:t>Jhostin</w:t>
+            </w:r>
+            <w:proofErr w:type="spellEnd"/>
+          </w:p>
+        </w:tc>
+        <w:tc>
+          <w:tcPr>
+            <w:tcW w:w="0" w:type="auto"/>
+            <w:tcBorders>
+              <w:top w:val="single" w:sz="8" w:space="0" w:color="000099"/>
+              <w:left w:val="single" w:sz="8" w:space="0" w:color="000099"/>
+              <w:bottom w:val="single" w:sz="8" w:space="0" w:color="000099"/>
+              <w:right w:val="single" w:sz="8" w:space="0" w:color="000099"/>
+            </w:tcBorders>
+            <w:shd w:val="clear" w:color="auto" w:fill="AEE7E8"/>
+            <w:tcMar>
+              <w:top w:w="100" w:type="dxa"/>
+              <w:left w:w="100" w:type="dxa"/>
+              <w:bottom w:w="100" w:type="dxa"/>
+              <w:right w:w="100" w:type="dxa"/>
+            </w:tcMar>
+            <w:hideMark/>
+          </w:tcPr>
+          <w:p>
+            <w:pPr>
+              <w:pStyle w:val="NormalWeb"/>
+              <w:spacing w:before="0" w:beforeAutospacing="0" w:after="0" w:afterAutospacing="0"/>
+            </w:pPr>
+            <w:r>
+              <w:rPr>
+                <w:rFonts w:ascii="Arial" w:hAnsi="Arial" w:cs="Arial"/>
+                <w:b/>
+                <w:bCs/>
+                <w:color w:val="000000"/>
+              </w:rPr>
+              <w:t xml:space="preserve">Tiempo Estimado: </w:t>
+            </w:r>
+            <w:r>
+              <w:rPr>
+                <w:rFonts w:ascii="Arial" w:hAnsi="Arial" w:cs="Arial"/>
+                <w:color w:val="000000"/>
+              </w:rPr>
+              <w:t>2h</w:t>
+            </w:r>
+          </w:p>
+        </w:tc>
+      </w:tr>
+      <w:tr>
+        <w:trPr>
+          <w:jc w:val="center"/>
+        </w:trPr>
+        <w:tc>
+          <w:tcPr>
+            <w:tcW w:w="0" w:type="auto"/>
+            <w:gridSpan w:val="2"/>
+            <w:tcBorders>
+              <w:top w:val="single" w:sz="8" w:space="0" w:color="000099"/>
+              <w:left w:val="single" w:sz="8" w:space="0" w:color="000099"/>
+              <w:bottom w:val="single" w:sz="8" w:space="0" w:color="000099"/>
+              <w:right w:val="single" w:sz="8" w:space="0" w:color="000099"/>
+            </w:tcBorders>
+            <w:shd w:val="clear" w:color="auto" w:fill="EFF7FF"/>
+            <w:tcMar>
+              <w:top w:w="100" w:type="dxa"/>
+              <w:left w:w="100" w:type="dxa"/>
+              <w:bottom w:w="100" w:type="dxa"/>
+              <w:right w:w="100" w:type="dxa"/>
+            </w:tcMar>
+            <w:hideMark/>
+          </w:tcPr>
+          <w:p>
+            <w:pPr>
+              <w:pStyle w:val="NormalWeb"/>
+              <w:spacing w:before="0" w:beforeAutospacing="0" w:after="0" w:afterAutospacing="0"/>
+              <w:jc w:val="both"/>
+            </w:pPr>
+            <w:r>
+              <w:rPr>
+                <w:rFonts w:ascii="Arial" w:hAnsi="Arial" w:cs="Arial"/>
+                <w:b/>
+                <w:bCs/>
+                <w:color w:val="000000"/>
+              </w:rPr>
+              <w:t>Descripción:</w:t>
+            </w:r>
+          </w:p>
+          <w:p>
+            <w:pPr>
+              <w:pStyle w:val="NormalWeb"/>
+              <w:spacing w:before="0" w:beforeAutospacing="0" w:after="0" w:afterAutospacing="0"/>
+              <w:jc w:val="both"/>
+            </w:pPr>
+            <w:r>
+              <w:rPr>
+                <w:rFonts w:ascii="Arial" w:hAnsi="Arial" w:cs="Arial"/>
+                <w:color w:val="000000"/>
+              </w:rPr>
+              <w:t>Consiste en mostrar el total de créditos del ciclo en curso.</w:t>
             </w:r>
           </w:p>
         </w:tc>
@@ -11114,6 +11620,147 @@
     </w:lvl>
   </w:abstractNum>
   <w:abstractNum w:abstractNumId="6" w15:restartNumberingAfterBreak="0">
+    <w:nsid w:val="352925EF"/>
+    <w:multiLevelType w:val="multilevel"/>
+    <w:tmpl w:val="1C88021C"/>
+    <w:lvl w:ilvl="0">
+      <w:start w:val="1"/>
+      <w:numFmt w:val="bullet"/>
+      <w:lvlText w:val=""/>
+      <w:lvlJc w:val="left"/>
+      <w:pPr>
+        <w:tabs>
+          <w:tab w:val="num" w:pos="720"/>
+        </w:tabs>
+        <w:ind w:left="720" w:hanging="360"/>
+      </w:pPr>
+      <w:rPr>
+        <w:rFonts w:ascii="Symbol" w:hAnsi="Symbol" w:hint="default"/>
+        <w:sz w:val="20"/>
+      </w:rPr>
+    </w:lvl>
+    <w:lvl w:ilvl="1" w:tentative="1">
+      <w:numFmt w:val="bullet"/>
+      <w:lvlText w:val="o"/>
+      <w:lvlJc w:val="left"/>
+      <w:pPr>
+        <w:tabs>
+          <w:tab w:val="num" w:pos="1440"/>
+        </w:tabs>
+        <w:ind w:left="1440" w:hanging="360"/>
+      </w:pPr>
+      <w:rPr>
+        <w:rFonts w:ascii="Courier New" w:hAnsi="Courier New" w:hint="default"/>
+        <w:sz w:val="20"/>
+      </w:rPr>
+    </w:lvl>
+    <w:lvl w:ilvl="2" w:tentative="1">
+      <w:numFmt w:val="bullet"/>
+      <w:lvlText w:val=""/>
+      <w:lvlJc w:val="left"/>
+      <w:pPr>
+        <w:tabs>
+          <w:tab w:val="num" w:pos="2160"/>
+        </w:tabs>
+        <w:ind w:left="2160" w:hanging="360"/>
+      </w:pPr>
+      <w:rPr>
+        <w:rFonts w:ascii="Wingdings" w:hAnsi="Wingdings" w:hint="default"/>
+        <w:sz w:val="20"/>
+      </w:rPr>
+    </w:lvl>
+    <w:lvl w:ilvl="3" w:tentative="1">
+      <w:numFmt w:val="bullet"/>
+      <w:lvlText w:val=""/>
+      <w:lvlJc w:val="left"/>
+      <w:pPr>
+        <w:tabs>
+          <w:tab w:val="num" w:pos="2880"/>
+        </w:tabs>
+        <w:ind w:left="2880" w:hanging="360"/>
+      </w:pPr>
+      <w:rPr>
+        <w:rFonts w:ascii="Wingdings" w:hAnsi="Wingdings" w:hint="default"/>
+        <w:sz w:val="20"/>
+      </w:rPr>
+    </w:lvl>
+    <w:lvl w:ilvl="4" w:tentative="1">
+      <w:numFmt w:val="bullet"/>
+      <w:lvlText w:val=""/>
+      <w:lvlJc w:val="left"/>
+      <w:pPr>
+        <w:tabs>
+          <w:tab w:val="num" w:pos="3600"/>
+        </w:tabs>
+        <w:ind w:left="3600" w:hanging="360"/>
+      </w:pPr>
+      <w:rPr>
+        <w:rFonts w:ascii="Wingdings" w:hAnsi="Wingdings" w:hint="default"/>
+        <w:sz w:val="20"/>
+      </w:rPr>
+    </w:lvl>
+    <w:lvl w:ilvl="5" w:tentative="1">
+      <w:numFmt w:val="bullet"/>
+      <w:lvlText w:val=""/>
+      <w:lvlJc w:val="left"/>
+      <w:pPr>
+        <w:tabs>
+          <w:tab w:val="num" w:pos="4320"/>
+        </w:tabs>
+        <w:ind w:left="4320" w:hanging="360"/>
+      </w:pPr>
+      <w:rPr>
+        <w:rFonts w:ascii="Wingdings" w:hAnsi="Wingdings" w:hint="default"/>
+        <w:sz w:val="20"/>
+      </w:rPr>
+    </w:lvl>
+    <w:lvl w:ilvl="6" w:tentative="1">
+      <w:numFmt w:val="bullet"/>
+      <w:lvlText w:val=""/>
+      <w:lvlJc w:val="left"/>
+      <w:pPr>
+        <w:tabs>
+          <w:tab w:val="num" w:pos="5040"/>
+        </w:tabs>
+        <w:ind w:left="5040" w:hanging="360"/>
+      </w:pPr>
+      <w:rPr>
+        <w:rFonts w:ascii="Wingdings" w:hAnsi="Wingdings" w:hint="default"/>
+        <w:sz w:val="20"/>
+      </w:rPr>
+    </w:lvl>
+    <w:lvl w:ilvl="7" w:tentative="1">
+      <w:numFmt w:val="bullet"/>
+      <w:lvlText w:val=""/>
+      <w:lvlJc w:val="left"/>
+      <w:pPr>
+        <w:tabs>
+          <w:tab w:val="num" w:pos="5760"/>
+        </w:tabs>
+        <w:ind w:left="5760" w:hanging="360"/>
+      </w:pPr>
+      <w:rPr>
+        <w:rFonts w:ascii="Wingdings" w:hAnsi="Wingdings" w:hint="default"/>
+        <w:sz w:val="20"/>
+      </w:rPr>
+    </w:lvl>
+    <w:lvl w:ilvl="8" w:tentative="1">
+      <w:numFmt w:val="bullet"/>
+      <w:lvlText w:val=""/>
+      <w:lvlJc w:val="left"/>
+      <w:pPr>
+        <w:tabs>
+          <w:tab w:val="num" w:pos="6480"/>
+        </w:tabs>
+        <w:ind w:left="6480" w:hanging="360"/>
+      </w:pPr>
+      <w:rPr>
+        <w:rFonts w:ascii="Wingdings" w:hAnsi="Wingdings" w:hint="default"/>
+        <w:sz w:val="20"/>
+      </w:rPr>
+    </w:lvl>
+  </w:abstractNum>
+  <w:abstractNum w:abstractNumId="7" w15:restartNumberingAfterBreak="0">
     <w:nsid w:val="36A8009F"/>
     <w:multiLevelType w:val="multilevel"/>
     <w:tmpl w:val="F17CD51A"/>
@@ -11262,7 +11909,7 @@
       </w:rPr>
     </w:lvl>
   </w:abstractNum>
-  <w:abstractNum w:abstractNumId="7" w15:restartNumberingAfterBreak="0">
+  <w:abstractNum w:abstractNumId="8" w15:restartNumberingAfterBreak="0">
     <w:nsid w:val="399E323B"/>
     <w:multiLevelType w:val="multilevel"/>
     <w:tmpl w:val="7CF43738"/>
@@ -11403,7 +12050,7 @@
       </w:rPr>
     </w:lvl>
   </w:abstractNum>
-  <w:abstractNum w:abstractNumId="8" w15:restartNumberingAfterBreak="0">
+  <w:abstractNum w:abstractNumId="9" w15:restartNumberingAfterBreak="0">
     <w:nsid w:val="43961850"/>
     <w:multiLevelType w:val="multilevel"/>
     <w:tmpl w:val="B2FC1012"/>
@@ -11544,7 +12191,7 @@
       </w:rPr>
     </w:lvl>
   </w:abstractNum>
-  <w:abstractNum w:abstractNumId="9" w15:restartNumberingAfterBreak="0">
+  <w:abstractNum w:abstractNumId="10" w15:restartNumberingAfterBreak="0">
     <w:nsid w:val="5257194B"/>
     <w:multiLevelType w:val="multilevel"/>
     <w:tmpl w:val="EC9803A8"/>
@@ -11685,10 +12332,10 @@
       </w:rPr>
     </w:lvl>
   </w:abstractNum>
-  <w:abstractNum w:abstractNumId="10" w15:restartNumberingAfterBreak="0">
-    <w:nsid w:val="626C278D"/>
+  <w:abstractNum w:abstractNumId="11" w15:restartNumberingAfterBreak="0">
+    <w:nsid w:val="533E3F60"/>
     <w:multiLevelType w:val="multilevel"/>
-    <w:tmpl w:val="FDB6D192"/>
+    <w:tmpl w:val="16785738"/>
     <w:lvl w:ilvl="0">
       <w:start w:val="1"/>
       <w:numFmt w:val="bullet"/>
@@ -11826,7 +12473,148 @@
       </w:rPr>
     </w:lvl>
   </w:abstractNum>
-  <w:abstractNum w:abstractNumId="11" w15:restartNumberingAfterBreak="0">
+  <w:abstractNum w:abstractNumId="12" w15:restartNumberingAfterBreak="0">
+    <w:nsid w:val="626C278D"/>
+    <w:multiLevelType w:val="multilevel"/>
+    <w:tmpl w:val="FDB6D192"/>
+    <w:lvl w:ilvl="0">
+      <w:start w:val="1"/>
+      <w:numFmt w:val="bullet"/>
+      <w:lvlText w:val=""/>
+      <w:lvlJc w:val="left"/>
+      <w:pPr>
+        <w:tabs>
+          <w:tab w:val="num" w:pos="720"/>
+        </w:tabs>
+        <w:ind w:left="720" w:hanging="360"/>
+      </w:pPr>
+      <w:rPr>
+        <w:rFonts w:ascii="Symbol" w:hAnsi="Symbol" w:hint="default"/>
+        <w:sz w:val="20"/>
+      </w:rPr>
+    </w:lvl>
+    <w:lvl w:ilvl="1" w:tentative="1">
+      <w:numFmt w:val="bullet"/>
+      <w:lvlText w:val="o"/>
+      <w:lvlJc w:val="left"/>
+      <w:pPr>
+        <w:tabs>
+          <w:tab w:val="num" w:pos="1440"/>
+        </w:tabs>
+        <w:ind w:left="1440" w:hanging="360"/>
+      </w:pPr>
+      <w:rPr>
+        <w:rFonts w:ascii="Courier New" w:hAnsi="Courier New" w:hint="default"/>
+        <w:sz w:val="20"/>
+      </w:rPr>
+    </w:lvl>
+    <w:lvl w:ilvl="2" w:tentative="1">
+      <w:numFmt w:val="bullet"/>
+      <w:lvlText w:val=""/>
+      <w:lvlJc w:val="left"/>
+      <w:pPr>
+        <w:tabs>
+          <w:tab w:val="num" w:pos="2160"/>
+        </w:tabs>
+        <w:ind w:left="2160" w:hanging="360"/>
+      </w:pPr>
+      <w:rPr>
+        <w:rFonts w:ascii="Wingdings" w:hAnsi="Wingdings" w:hint="default"/>
+        <w:sz w:val="20"/>
+      </w:rPr>
+    </w:lvl>
+    <w:lvl w:ilvl="3" w:tentative="1">
+      <w:numFmt w:val="bullet"/>
+      <w:lvlText w:val=""/>
+      <w:lvlJc w:val="left"/>
+      <w:pPr>
+        <w:tabs>
+          <w:tab w:val="num" w:pos="2880"/>
+        </w:tabs>
+        <w:ind w:left="2880" w:hanging="360"/>
+      </w:pPr>
+      <w:rPr>
+        <w:rFonts w:ascii="Wingdings" w:hAnsi="Wingdings" w:hint="default"/>
+        <w:sz w:val="20"/>
+      </w:rPr>
+    </w:lvl>
+    <w:lvl w:ilvl="4" w:tentative="1">
+      <w:numFmt w:val="bullet"/>
+      <w:lvlText w:val=""/>
+      <w:lvlJc w:val="left"/>
+      <w:pPr>
+        <w:tabs>
+          <w:tab w:val="num" w:pos="3600"/>
+        </w:tabs>
+        <w:ind w:left="3600" w:hanging="360"/>
+      </w:pPr>
+      <w:rPr>
+        <w:rFonts w:ascii="Wingdings" w:hAnsi="Wingdings" w:hint="default"/>
+        <w:sz w:val="20"/>
+      </w:rPr>
+    </w:lvl>
+    <w:lvl w:ilvl="5" w:tentative="1">
+      <w:numFmt w:val="bullet"/>
+      <w:lvlText w:val=""/>
+      <w:lvlJc w:val="left"/>
+      <w:pPr>
+        <w:tabs>
+          <w:tab w:val="num" w:pos="4320"/>
+        </w:tabs>
+        <w:ind w:left="4320" w:hanging="360"/>
+      </w:pPr>
+      <w:rPr>
+        <w:rFonts w:ascii="Wingdings" w:hAnsi="Wingdings" w:hint="default"/>
+        <w:sz w:val="20"/>
+      </w:rPr>
+    </w:lvl>
+    <w:lvl w:ilvl="6" w:tentative="1">
+      <w:numFmt w:val="bullet"/>
+      <w:lvlText w:val=""/>
+      <w:lvlJc w:val="left"/>
+      <w:pPr>
+        <w:tabs>
+          <w:tab w:val="num" w:pos="5040"/>
+        </w:tabs>
+        <w:ind w:left="5040" w:hanging="360"/>
+      </w:pPr>
+      <w:rPr>
+        <w:rFonts w:ascii="Wingdings" w:hAnsi="Wingdings" w:hint="default"/>
+        <w:sz w:val="20"/>
+      </w:rPr>
+    </w:lvl>
+    <w:lvl w:ilvl="7" w:tentative="1">
+      <w:numFmt w:val="bullet"/>
+      <w:lvlText w:val=""/>
+      <w:lvlJc w:val="left"/>
+      <w:pPr>
+        <w:tabs>
+          <w:tab w:val="num" w:pos="5760"/>
+        </w:tabs>
+        <w:ind w:left="5760" w:hanging="360"/>
+      </w:pPr>
+      <w:rPr>
+        <w:rFonts w:ascii="Wingdings" w:hAnsi="Wingdings" w:hint="default"/>
+        <w:sz w:val="20"/>
+      </w:rPr>
+    </w:lvl>
+    <w:lvl w:ilvl="8" w:tentative="1">
+      <w:numFmt w:val="bullet"/>
+      <w:lvlText w:val=""/>
+      <w:lvlJc w:val="left"/>
+      <w:pPr>
+        <w:tabs>
+          <w:tab w:val="num" w:pos="6480"/>
+        </w:tabs>
+        <w:ind w:left="6480" w:hanging="360"/>
+      </w:pPr>
+      <w:rPr>
+        <w:rFonts w:ascii="Wingdings" w:hAnsi="Wingdings" w:hint="default"/>
+        <w:sz w:val="20"/>
+      </w:rPr>
+    </w:lvl>
+  </w:abstractNum>
+  <w:abstractNum w:abstractNumId="13" w15:restartNumberingAfterBreak="0">
     <w:nsid w:val="7BB64B21"/>
     <w:multiLevelType w:val="multilevel"/>
     <w:tmpl w:val="FA529D0E"/>
@@ -11975,7 +12763,7 @@
       </w:rPr>
     </w:lvl>
   </w:abstractNum>
-  <w:abstractNum w:abstractNumId="12" w15:restartNumberingAfterBreak="0">
+  <w:abstractNum w:abstractNumId="14" w15:restartNumberingAfterBreak="0">
     <w:nsid w:val="7ED62B96"/>
     <w:multiLevelType w:val="multilevel"/>
     <w:tmpl w:val="920C41D6"/>
@@ -12117,13 +12905,13 @@
     </w:lvl>
   </w:abstractNum>
   <w:num w:numId="1" w16cid:durableId="124812394">
-    <w:abstractNumId w:val="7"/>
+    <w:abstractNumId w:val="8"/>
   </w:num>
   <w:num w:numId="2" w16cid:durableId="407390810">
     <w:abstractNumId w:val="0"/>
   </w:num>
   <w:num w:numId="3" w16cid:durableId="1359238331">
-    <w:abstractNumId w:val="8"/>
+    <w:abstractNumId w:val="9"/>
   </w:num>
   <w:num w:numId="4" w16cid:durableId="1294099328">
     <w:abstractNumId w:val="1"/>
@@ -12132,13 +12920,13 @@
     <w:abstractNumId w:val="4"/>
   </w:num>
   <w:num w:numId="6" w16cid:durableId="738140856">
-    <w:abstractNumId w:val="10"/>
+    <w:abstractNumId w:val="12"/>
   </w:num>
   <w:num w:numId="7" w16cid:durableId="743406723">
     <w:abstractNumId w:val="5"/>
   </w:num>
   <w:num w:numId="8" w16cid:durableId="1030951946">
-    <w:abstractNumId w:val="12"/>
+    <w:abstractNumId w:val="14"/>
   </w:num>
   <w:num w:numId="9" w16cid:durableId="2013029265">
     <w:abstractNumId w:val="3"/>
@@ -12147,13 +12935,19 @@
     <w:abstractNumId w:val="2"/>
   </w:num>
   <w:num w:numId="11" w16cid:durableId="531695300">
+    <w:abstractNumId w:val="7"/>
+  </w:num>
+  <w:num w:numId="12" w16cid:durableId="946160307">
+    <w:abstractNumId w:val="13"/>
+  </w:num>
+  <w:num w:numId="13" w16cid:durableId="169680443">
+    <w:abstractNumId w:val="10"/>
+  </w:num>
+  <w:num w:numId="14" w16cid:durableId="1104810815">
     <w:abstractNumId w:val="6"/>
   </w:num>
-  <w:num w:numId="12" w16cid:durableId="946160307">
+  <w:num w:numId="15" w16cid:durableId="505635291">
     <w:abstractNumId w:val="11"/>
-  </w:num>
-  <w:num w:numId="13" w16cid:durableId="169680443">
-    <w:abstractNumId w:val="9"/>
   </w:num>
 </w:numbering>
 </file>
@@ -12281,6 +13075,7 @@
     <w:lsdException w:name="HTML Sample" w:semiHidden="1" w:unhideWhenUsed="1"/>
     <w:lsdException w:name="HTML Typewriter" w:semiHidden="1" w:unhideWhenUsed="1"/>
     <w:lsdException w:name="HTML Variable" w:semiHidden="1" w:unhideWhenUsed="1"/>
+    <w:lsdException w:name="Normal Table" w:semiHidden="1" w:unhideWhenUsed="1"/>
     <w:lsdException w:name="annotation subject" w:semiHidden="1" w:unhideWhenUsed="1"/>
     <w:lsdException w:name="No List" w:semiHidden="1" w:unhideWhenUsed="1"/>
     <w:lsdException w:name="Outline List 1" w:semiHidden="1" w:unhideWhenUsed="1"/>
@@ -12323,8 +13118,11 @@
     <w:lsdException w:name="Table Contemporary" w:semiHidden="1" w:unhideWhenUsed="1"/>
     <w:lsdException w:name="Table Elegant" w:semiHidden="1" w:unhideWhenUsed="1"/>
     <w:lsdException w:name="Table Professional" w:semiHidden="1" w:unhideWhenUsed="1"/>
+    <w:lsdException w:name="Table Subtle 1" w:semiHidden="1" w:unhideWhenUsed="1"/>
     <w:lsdException w:name="Table Subtle 2" w:semiHidden="1" w:unhideWhenUsed="1"/>
     <w:lsdException w:name="Table Web 1" w:semiHidden="1" w:unhideWhenUsed="1"/>
+    <w:lsdException w:name="Table Web 2" w:semiHidden="1" w:unhideWhenUsed="1"/>
+    <w:lsdException w:name="Table Web 3" w:semiHidden="1" w:unhideWhenUsed="1"/>
     <w:lsdException w:name="Balloon Text" w:semiHidden="1" w:unhideWhenUsed="1"/>
     <w:lsdException w:name="Table Grid" w:uiPriority="39"/>
     <w:lsdException w:name="Table Theme" w:semiHidden="1" w:unhideWhenUsed="1"/>

--- a/Desarrollo/FC/FC-LHU.docx
+++ b/Desarrollo/FC/FC-LHU.docx
@@ -9810,25 +9810,14 @@
               <w:spacing w:before="0" w:beforeAutospacing="0" w:after="0" w:afterAutospacing="0"/>
               <w:jc w:val="both"/>
             </w:pPr>
-            <w:proofErr w:type="spellStart"/>
-            <w:r>
-              <w:rPr>
-                <w:rFonts w:ascii="Arial" w:hAnsi="Arial" w:cs="Arial"/>
-                <w:b/>
-                <w:bCs/>
-                <w:color w:val="000000"/>
-              </w:rPr>
-              <w:t>N°</w:t>
-            </w:r>
-            <w:proofErr w:type="spellEnd"/>
-            <w:r>
-              <w:rPr>
-                <w:rFonts w:ascii="Arial" w:hAnsi="Arial" w:cs="Arial"/>
-                <w:b/>
-                <w:bCs/>
-                <w:color w:val="000000"/>
-              </w:rPr>
-              <w:t xml:space="preserve"> de Tarea: </w:t>
+            <w:r>
+              <w:rPr>
+                <w:rFonts w:ascii="Arial" w:hAnsi="Arial" w:cs="Arial"/>
+                <w:b/>
+                <w:bCs/>
+                <w:color w:val="000000"/>
+              </w:rPr>
+              <w:t xml:space="preserve">N° de Tarea: </w:t>
             </w:r>
             <w:r>
               <w:rPr>
@@ -9862,25 +9851,14 @@
               <w:pStyle w:val="NormalWeb"/>
               <w:spacing w:before="0" w:beforeAutospacing="0" w:after="0" w:afterAutospacing="0"/>
             </w:pPr>
-            <w:proofErr w:type="spellStart"/>
-            <w:r>
-              <w:rPr>
-                <w:rFonts w:ascii="Arial" w:hAnsi="Arial" w:cs="Arial"/>
-                <w:b/>
-                <w:bCs/>
-                <w:color w:val="000000"/>
-              </w:rPr>
-              <w:t>N°</w:t>
-            </w:r>
-            <w:proofErr w:type="spellEnd"/>
-            <w:r>
-              <w:rPr>
-                <w:rFonts w:ascii="Arial" w:hAnsi="Arial" w:cs="Arial"/>
-                <w:b/>
-                <w:bCs/>
-                <w:color w:val="000000"/>
-              </w:rPr>
-              <w:t xml:space="preserve"> Historia de Usuario: </w:t>
+            <w:r>
+              <w:rPr>
+                <w:rFonts w:ascii="Arial" w:hAnsi="Arial" w:cs="Arial"/>
+                <w:b/>
+                <w:bCs/>
+                <w:color w:val="000000"/>
+              </w:rPr>
+              <w:t xml:space="preserve">N° Historia de Usuario: </w:t>
             </w:r>
             <w:r>
               <w:rPr>
@@ -10338,25 +10316,14 @@
               <w:spacing w:before="0" w:beforeAutospacing="0" w:after="0" w:afterAutospacing="0"/>
               <w:jc w:val="both"/>
             </w:pPr>
-            <w:proofErr w:type="spellStart"/>
-            <w:r>
-              <w:rPr>
-                <w:rFonts w:ascii="Arial" w:hAnsi="Arial" w:cs="Arial"/>
-                <w:b/>
-                <w:bCs/>
-                <w:color w:val="000000"/>
-              </w:rPr>
-              <w:t>N°</w:t>
-            </w:r>
-            <w:proofErr w:type="spellEnd"/>
-            <w:r>
-              <w:rPr>
-                <w:rFonts w:ascii="Arial" w:hAnsi="Arial" w:cs="Arial"/>
-                <w:b/>
-                <w:bCs/>
-                <w:color w:val="000000"/>
-              </w:rPr>
-              <w:t xml:space="preserve"> de Tarea: </w:t>
+            <w:r>
+              <w:rPr>
+                <w:rFonts w:ascii="Arial" w:hAnsi="Arial" w:cs="Arial"/>
+                <w:b/>
+                <w:bCs/>
+                <w:color w:val="000000"/>
+              </w:rPr>
+              <w:t xml:space="preserve">N° de Tarea: </w:t>
             </w:r>
             <w:r>
               <w:rPr>
@@ -10390,25 +10357,14 @@
               <w:pStyle w:val="NormalWeb"/>
               <w:spacing w:before="0" w:beforeAutospacing="0" w:after="0" w:afterAutospacing="0"/>
             </w:pPr>
-            <w:proofErr w:type="spellStart"/>
-            <w:r>
-              <w:rPr>
-                <w:rFonts w:ascii="Arial" w:hAnsi="Arial" w:cs="Arial"/>
-                <w:b/>
-                <w:bCs/>
-                <w:color w:val="000000"/>
-              </w:rPr>
-              <w:t>N°</w:t>
-            </w:r>
-            <w:proofErr w:type="spellEnd"/>
-            <w:r>
-              <w:rPr>
-                <w:rFonts w:ascii="Arial" w:hAnsi="Arial" w:cs="Arial"/>
-                <w:b/>
-                <w:bCs/>
-                <w:color w:val="000000"/>
-              </w:rPr>
-              <w:t xml:space="preserve"> Historia de Usuario: </w:t>
+            <w:r>
+              <w:rPr>
+                <w:rFonts w:ascii="Arial" w:hAnsi="Arial" w:cs="Arial"/>
+                <w:b/>
+                <w:bCs/>
+                <w:color w:val="000000"/>
+              </w:rPr>
+              <w:t xml:space="preserve">N° Historia de Usuario: </w:t>
             </w:r>
             <w:r>
               <w:rPr>
@@ -10731,6 +10687,537 @@
                 <w:color w:val="000000"/>
               </w:rPr>
               <w:t>Consiste en mostrar el total de créditos del ciclo en curso.</w:t>
+            </w:r>
+          </w:p>
+        </w:tc>
+      </w:tr>
+    </w:tbl>
+    <w:p>
+      <w:pPr>
+        <w:rPr>
+          <w:color w:val="05569F"/>
+          <w:sz w:val="72"/>
+          <w:szCs w:val="72"/>
+        </w:rPr>
+      </w:pPr>
+    </w:p>
+    <w:p>
+      <w:pPr>
+        <w:rPr>
+          <w:color w:val="05569F"/>
+          <w:sz w:val="72"/>
+          <w:szCs w:val="72"/>
+        </w:rPr>
+      </w:pPr>
+    </w:p>
+    <w:p>
+      <w:pPr>
+        <w:rPr>
+          <w:color w:val="05569F"/>
+          <w:sz w:val="72"/>
+          <w:szCs w:val="72"/>
+        </w:rPr>
+      </w:pPr>
+    </w:p>
+    <w:p>
+      <w:pPr>
+        <w:pStyle w:val="Ttulo3"/>
+      </w:pPr>
+      <w:r>
+        <w:rPr>
+          <w:b/>
+          <w:bCs/>
+          <w:color w:val="000000"/>
+          <w:sz w:val="22"/>
+          <w:szCs w:val="22"/>
+        </w:rPr>
+        <w:lastRenderedPageBreak/>
+        <w:t>Tarea 3.9</w:t>
+      </w:r>
+    </w:p>
+    <w:p/>
+    <w:tbl>
+      <w:tblPr>
+        <w:tblW w:w="0" w:type="auto"/>
+        <w:jc w:val="center"/>
+        <w:tblCellMar>
+          <w:top w:w="15" w:type="dxa"/>
+          <w:left w:w="15" w:type="dxa"/>
+          <w:bottom w:w="15" w:type="dxa"/>
+          <w:right w:w="15" w:type="dxa"/>
+        </w:tblCellMar>
+        <w:tblLook w:val="04A0" w:firstRow="1" w:lastRow="0" w:firstColumn="1" w:lastColumn="0" w:noHBand="0" w:noVBand="1"/>
+      </w:tblPr>
+      <w:tblGrid>
+        <w:gridCol w:w="5199"/>
+        <w:gridCol w:w="3807"/>
+      </w:tblGrid>
+      <w:tr>
+        <w:trPr>
+          <w:trHeight w:val="520"/>
+          <w:jc w:val="center"/>
+        </w:trPr>
+        <w:tc>
+          <w:tcPr>
+            <w:tcW w:w="0" w:type="auto"/>
+            <w:gridSpan w:val="2"/>
+            <w:tcBorders>
+              <w:top w:val="single" w:sz="8" w:space="0" w:color="000099"/>
+              <w:left w:val="single" w:sz="8" w:space="0" w:color="000099"/>
+              <w:bottom w:val="single" w:sz="8" w:space="0" w:color="000099"/>
+              <w:right w:val="single" w:sz="8" w:space="0" w:color="000099"/>
+            </w:tcBorders>
+            <w:shd w:val="clear" w:color="auto" w:fill="0779E4"/>
+            <w:tcMar>
+              <w:top w:w="100" w:type="dxa"/>
+              <w:left w:w="100" w:type="dxa"/>
+              <w:bottom w:w="100" w:type="dxa"/>
+              <w:right w:w="100" w:type="dxa"/>
+            </w:tcMar>
+            <w:hideMark/>
+          </w:tcPr>
+          <w:p>
+            <w:pPr>
+              <w:pStyle w:val="NormalWeb"/>
+              <w:spacing w:before="0" w:beforeAutospacing="0" w:after="0" w:afterAutospacing="0"/>
+              <w:jc w:val="right"/>
+            </w:pPr>
+            <w:r>
+              <w:rPr>
+                <w:rFonts w:ascii="Arial" w:hAnsi="Arial" w:cs="Arial"/>
+                <w:b/>
+                <w:bCs/>
+                <w:color w:val="FFFFFF"/>
+                <w:sz w:val="28"/>
+                <w:szCs w:val="28"/>
+              </w:rPr>
+              <w:t>TAREA 3.9</w:t>
+            </w:r>
+          </w:p>
+        </w:tc>
+      </w:tr>
+      <w:tr>
+        <w:trPr>
+          <w:jc w:val="center"/>
+        </w:trPr>
+        <w:tc>
+          <w:tcPr>
+            <w:tcW w:w="0" w:type="auto"/>
+            <w:tcBorders>
+              <w:top w:val="single" w:sz="8" w:space="0" w:color="000099"/>
+              <w:left w:val="single" w:sz="8" w:space="0" w:color="000099"/>
+              <w:bottom w:val="single" w:sz="8" w:space="0" w:color="000099"/>
+              <w:right w:val="single" w:sz="8" w:space="0" w:color="000099"/>
+            </w:tcBorders>
+            <w:shd w:val="clear" w:color="auto" w:fill="AEE7E8"/>
+            <w:tcMar>
+              <w:top w:w="100" w:type="dxa"/>
+              <w:left w:w="100" w:type="dxa"/>
+              <w:bottom w:w="100" w:type="dxa"/>
+              <w:right w:w="100" w:type="dxa"/>
+            </w:tcMar>
+            <w:hideMark/>
+          </w:tcPr>
+          <w:p>
+            <w:pPr>
+              <w:pStyle w:val="NormalWeb"/>
+              <w:spacing w:before="0" w:beforeAutospacing="0" w:after="0" w:afterAutospacing="0"/>
+              <w:jc w:val="both"/>
+            </w:pPr>
+            <w:r>
+              <w:rPr>
+                <w:rFonts w:ascii="Arial" w:hAnsi="Arial" w:cs="Arial"/>
+                <w:b/>
+                <w:bCs/>
+                <w:color w:val="000000"/>
+              </w:rPr>
+              <w:t xml:space="preserve">N° de Tarea: </w:t>
+            </w:r>
+            <w:r>
+              <w:rPr>
+                <w:rFonts w:ascii="Arial" w:hAnsi="Arial" w:cs="Arial"/>
+                <w:color w:val="000000"/>
+              </w:rPr>
+              <w:t>3.9</w:t>
+            </w:r>
+          </w:p>
+        </w:tc>
+        <w:tc>
+          <w:tcPr>
+            <w:tcW w:w="0" w:type="auto"/>
+            <w:tcBorders>
+              <w:top w:val="single" w:sz="8" w:space="0" w:color="000099"/>
+              <w:left w:val="single" w:sz="8" w:space="0" w:color="000099"/>
+              <w:bottom w:val="single" w:sz="8" w:space="0" w:color="000099"/>
+              <w:right w:val="single" w:sz="8" w:space="0" w:color="000099"/>
+            </w:tcBorders>
+            <w:shd w:val="clear" w:color="auto" w:fill="AEE7E8"/>
+            <w:tcMar>
+              <w:top w:w="100" w:type="dxa"/>
+              <w:left w:w="100" w:type="dxa"/>
+              <w:bottom w:w="100" w:type="dxa"/>
+              <w:right w:w="100" w:type="dxa"/>
+            </w:tcMar>
+            <w:hideMark/>
+          </w:tcPr>
+          <w:p>
+            <w:pPr>
+              <w:pStyle w:val="NormalWeb"/>
+              <w:spacing w:before="0" w:beforeAutospacing="0" w:after="0" w:afterAutospacing="0"/>
+            </w:pPr>
+            <w:r>
+              <w:rPr>
+                <w:rFonts w:ascii="Arial" w:hAnsi="Arial" w:cs="Arial"/>
+                <w:b/>
+                <w:bCs/>
+                <w:color w:val="000000"/>
+              </w:rPr>
+              <w:t xml:space="preserve">N° Historia de Usuario: </w:t>
+            </w:r>
+            <w:r>
+              <w:rPr>
+                <w:rFonts w:ascii="Arial" w:hAnsi="Arial" w:cs="Arial"/>
+                <w:color w:val="000000"/>
+              </w:rPr>
+              <w:t>3</w:t>
+            </w:r>
+          </w:p>
+        </w:tc>
+      </w:tr>
+      <w:tr>
+        <w:trPr>
+          <w:trHeight w:val="440"/>
+          <w:jc w:val="center"/>
+        </w:trPr>
+        <w:tc>
+          <w:tcPr>
+            <w:tcW w:w="0" w:type="auto"/>
+            <w:gridSpan w:val="2"/>
+            <w:tcBorders>
+              <w:top w:val="single" w:sz="8" w:space="0" w:color="000099"/>
+              <w:left w:val="single" w:sz="8" w:space="0" w:color="000099"/>
+              <w:bottom w:val="single" w:sz="8" w:space="0" w:color="000099"/>
+              <w:right w:val="single" w:sz="8" w:space="0" w:color="000099"/>
+            </w:tcBorders>
+            <w:shd w:val="clear" w:color="auto" w:fill="EFF7FF"/>
+            <w:tcMar>
+              <w:top w:w="100" w:type="dxa"/>
+              <w:left w:w="100" w:type="dxa"/>
+              <w:bottom w:w="100" w:type="dxa"/>
+              <w:right w:w="100" w:type="dxa"/>
+            </w:tcMar>
+            <w:hideMark/>
+          </w:tcPr>
+          <w:p>
+            <w:pPr>
+              <w:pStyle w:val="NormalWeb"/>
+              <w:spacing w:before="0" w:beforeAutospacing="0" w:after="0" w:afterAutospacing="0"/>
+              <w:jc w:val="both"/>
+            </w:pPr>
+            <w:r>
+              <w:rPr>
+                <w:rFonts w:ascii="Arial" w:hAnsi="Arial" w:cs="Arial"/>
+                <w:b/>
+                <w:bCs/>
+                <w:color w:val="000000"/>
+              </w:rPr>
+              <w:t xml:space="preserve">Nombre de la Tarea: </w:t>
+            </w:r>
+            <w:r>
+              <w:rPr>
+                <w:rFonts w:ascii="Arial" w:hAnsi="Arial" w:cs="Arial"/>
+                <w:color w:val="000000"/>
+              </w:rPr>
+              <w:t>Crear una vista de los cursos aprobados, matriculados, y por aprobar.</w:t>
+            </w:r>
+          </w:p>
+        </w:tc>
+      </w:tr>
+      <w:tr>
+        <w:trPr>
+          <w:jc w:val="center"/>
+        </w:trPr>
+        <w:tc>
+          <w:tcPr>
+            <w:tcW w:w="0" w:type="auto"/>
+            <w:tcBorders>
+              <w:top w:val="single" w:sz="8" w:space="0" w:color="000099"/>
+              <w:left w:val="single" w:sz="8" w:space="0" w:color="000099"/>
+              <w:bottom w:val="single" w:sz="8" w:space="0" w:color="000099"/>
+              <w:right w:val="single" w:sz="8" w:space="0" w:color="000099"/>
+            </w:tcBorders>
+            <w:shd w:val="clear" w:color="auto" w:fill="AEE7E8"/>
+            <w:tcMar>
+              <w:top w:w="100" w:type="dxa"/>
+              <w:left w:w="100" w:type="dxa"/>
+              <w:bottom w:w="100" w:type="dxa"/>
+              <w:right w:w="100" w:type="dxa"/>
+            </w:tcMar>
+            <w:hideMark/>
+          </w:tcPr>
+          <w:p>
+            <w:pPr>
+              <w:pStyle w:val="NormalWeb"/>
+              <w:spacing w:before="0" w:beforeAutospacing="0" w:after="0" w:afterAutospacing="0"/>
+              <w:jc w:val="both"/>
+            </w:pPr>
+            <w:r>
+              <w:rPr>
+                <w:rFonts w:ascii="Arial" w:hAnsi="Arial" w:cs="Arial"/>
+                <w:b/>
+                <w:bCs/>
+                <w:color w:val="000000"/>
+              </w:rPr>
+              <w:t xml:space="preserve">Fecha Inicio: </w:t>
+            </w:r>
+            <w:r>
+              <w:rPr>
+                <w:rFonts w:ascii="Arial" w:hAnsi="Arial" w:cs="Arial"/>
+                <w:color w:val="000000"/>
+              </w:rPr>
+              <w:t>01/07/2022</w:t>
+            </w:r>
+          </w:p>
+        </w:tc>
+        <w:tc>
+          <w:tcPr>
+            <w:tcW w:w="0" w:type="auto"/>
+            <w:tcBorders>
+              <w:top w:val="single" w:sz="8" w:space="0" w:color="000099"/>
+              <w:left w:val="single" w:sz="8" w:space="0" w:color="000099"/>
+              <w:bottom w:val="single" w:sz="8" w:space="0" w:color="000099"/>
+              <w:right w:val="single" w:sz="8" w:space="0" w:color="000099"/>
+            </w:tcBorders>
+            <w:shd w:val="clear" w:color="auto" w:fill="AEE7E8"/>
+            <w:tcMar>
+              <w:top w:w="100" w:type="dxa"/>
+              <w:left w:w="100" w:type="dxa"/>
+              <w:bottom w:w="100" w:type="dxa"/>
+              <w:right w:w="100" w:type="dxa"/>
+            </w:tcMar>
+            <w:hideMark/>
+          </w:tcPr>
+          <w:p>
+            <w:pPr>
+              <w:pStyle w:val="NormalWeb"/>
+              <w:spacing w:before="0" w:beforeAutospacing="0" w:after="0" w:afterAutospacing="0"/>
+            </w:pPr>
+            <w:r>
+              <w:rPr>
+                <w:rFonts w:ascii="Arial" w:hAnsi="Arial" w:cs="Arial"/>
+                <w:b/>
+                <w:bCs/>
+                <w:color w:val="000000"/>
+              </w:rPr>
+              <w:t>Fecha Fin:</w:t>
+            </w:r>
+            <w:r>
+              <w:rPr>
+                <w:rFonts w:ascii="Arial" w:hAnsi="Arial" w:cs="Arial"/>
+                <w:color w:val="000000"/>
+              </w:rPr>
+              <w:t xml:space="preserve"> 14/07/2022</w:t>
+            </w:r>
+          </w:p>
+        </w:tc>
+      </w:tr>
+      <w:tr>
+        <w:trPr>
+          <w:trHeight w:val="440"/>
+          <w:jc w:val="center"/>
+        </w:trPr>
+        <w:tc>
+          <w:tcPr>
+            <w:tcW w:w="0" w:type="auto"/>
+            <w:tcBorders>
+              <w:top w:val="single" w:sz="8" w:space="0" w:color="000099"/>
+              <w:left w:val="single" w:sz="8" w:space="0" w:color="000099"/>
+              <w:bottom w:val="single" w:sz="8" w:space="0" w:color="000099"/>
+              <w:right w:val="single" w:sz="8" w:space="0" w:color="000099"/>
+            </w:tcBorders>
+            <w:shd w:val="clear" w:color="auto" w:fill="EFF7FF"/>
+            <w:tcMar>
+              <w:top w:w="100" w:type="dxa"/>
+              <w:left w:w="100" w:type="dxa"/>
+              <w:bottom w:w="100" w:type="dxa"/>
+              <w:right w:w="100" w:type="dxa"/>
+            </w:tcMar>
+            <w:hideMark/>
+          </w:tcPr>
+          <w:p>
+            <w:pPr>
+              <w:pStyle w:val="NormalWeb"/>
+              <w:spacing w:before="0" w:beforeAutospacing="0" w:after="0" w:afterAutospacing="0"/>
+              <w:jc w:val="both"/>
+            </w:pPr>
+            <w:r>
+              <w:rPr>
+                <w:rFonts w:ascii="Arial" w:hAnsi="Arial" w:cs="Arial"/>
+                <w:b/>
+                <w:bCs/>
+                <w:color w:val="000000"/>
+              </w:rPr>
+              <w:t>Responsable:</w:t>
+            </w:r>
+          </w:p>
+          <w:p>
+            <w:pPr>
+              <w:pStyle w:val="NormalWeb"/>
+              <w:numPr>
+                <w:ilvl w:val="0"/>
+                <w:numId w:val="16"/>
+              </w:numPr>
+              <w:spacing w:before="0" w:beforeAutospacing="0" w:after="0" w:afterAutospacing="0"/>
+              <w:jc w:val="both"/>
+              <w:textAlignment w:val="baseline"/>
+              <w:rPr>
+                <w:rFonts w:ascii="Arial" w:hAnsi="Arial" w:cs="Arial"/>
+                <w:color w:val="000000"/>
+              </w:rPr>
+            </w:pPr>
+            <w:r>
+              <w:rPr>
+                <w:rFonts w:ascii="Arial" w:hAnsi="Arial" w:cs="Arial"/>
+                <w:color w:val="000000"/>
+              </w:rPr>
+              <w:t>Quispe Fajardo, Adrián Ismael</w:t>
+            </w:r>
+          </w:p>
+          <w:p>
+            <w:pPr>
+              <w:pStyle w:val="NormalWeb"/>
+              <w:numPr>
+                <w:ilvl w:val="0"/>
+                <w:numId w:val="16"/>
+              </w:numPr>
+              <w:spacing w:before="0" w:beforeAutospacing="0" w:after="0" w:afterAutospacing="0"/>
+              <w:jc w:val="both"/>
+              <w:textAlignment w:val="baseline"/>
+              <w:rPr>
+                <w:rFonts w:ascii="Arial" w:hAnsi="Arial" w:cs="Arial"/>
+                <w:color w:val="000000"/>
+              </w:rPr>
+            </w:pPr>
+            <w:proofErr w:type="spellStart"/>
+            <w:r>
+              <w:rPr>
+                <w:rFonts w:ascii="Arial" w:hAnsi="Arial" w:cs="Arial"/>
+                <w:color w:val="000000"/>
+              </w:rPr>
+              <w:t>Solis</w:t>
+            </w:r>
+            <w:proofErr w:type="spellEnd"/>
+            <w:r>
+              <w:rPr>
+                <w:rFonts w:ascii="Arial" w:hAnsi="Arial" w:cs="Arial"/>
+                <w:color w:val="000000"/>
+              </w:rPr>
+              <w:t xml:space="preserve"> Flores Aldair </w:t>
+            </w:r>
+            <w:proofErr w:type="spellStart"/>
+            <w:r>
+              <w:rPr>
+                <w:rFonts w:ascii="Arial" w:hAnsi="Arial" w:cs="Arial"/>
+                <w:color w:val="000000"/>
+              </w:rPr>
+              <w:t>Jhostin</w:t>
+            </w:r>
+            <w:proofErr w:type="spellEnd"/>
+          </w:p>
+        </w:tc>
+        <w:tc>
+          <w:tcPr>
+            <w:tcW w:w="0" w:type="auto"/>
+            <w:tcBorders>
+              <w:top w:val="single" w:sz="8" w:space="0" w:color="000099"/>
+              <w:left w:val="single" w:sz="8" w:space="0" w:color="000099"/>
+              <w:bottom w:val="single" w:sz="8" w:space="0" w:color="000099"/>
+              <w:right w:val="single" w:sz="8" w:space="0" w:color="000099"/>
+            </w:tcBorders>
+            <w:shd w:val="clear" w:color="auto" w:fill="AEE7E8"/>
+            <w:tcMar>
+              <w:top w:w="100" w:type="dxa"/>
+              <w:left w:w="100" w:type="dxa"/>
+              <w:bottom w:w="100" w:type="dxa"/>
+              <w:right w:w="100" w:type="dxa"/>
+            </w:tcMar>
+            <w:hideMark/>
+          </w:tcPr>
+          <w:p>
+            <w:pPr>
+              <w:pStyle w:val="NormalWeb"/>
+              <w:spacing w:before="0" w:beforeAutospacing="0" w:after="0" w:afterAutospacing="0"/>
+            </w:pPr>
+            <w:r>
+              <w:rPr>
+                <w:rFonts w:ascii="Arial" w:hAnsi="Arial" w:cs="Arial"/>
+                <w:b/>
+                <w:bCs/>
+                <w:color w:val="000000"/>
+              </w:rPr>
+              <w:t xml:space="preserve">Tiempo Estimado: </w:t>
+            </w:r>
+            <w:r>
+              <w:rPr>
+                <w:rFonts w:ascii="Arial" w:hAnsi="Arial" w:cs="Arial"/>
+                <w:color w:val="000000"/>
+              </w:rPr>
+              <w:t>5h</w:t>
+            </w:r>
+          </w:p>
+        </w:tc>
+      </w:tr>
+      <w:tr>
+        <w:trPr>
+          <w:jc w:val="center"/>
+        </w:trPr>
+        <w:tc>
+          <w:tcPr>
+            <w:tcW w:w="0" w:type="auto"/>
+            <w:gridSpan w:val="2"/>
+            <w:tcBorders>
+              <w:top w:val="single" w:sz="8" w:space="0" w:color="000099"/>
+              <w:left w:val="single" w:sz="8" w:space="0" w:color="000099"/>
+              <w:bottom w:val="single" w:sz="8" w:space="0" w:color="000099"/>
+              <w:right w:val="single" w:sz="8" w:space="0" w:color="000099"/>
+            </w:tcBorders>
+            <w:shd w:val="clear" w:color="auto" w:fill="EFF7FF"/>
+            <w:tcMar>
+              <w:top w:w="100" w:type="dxa"/>
+              <w:left w:w="100" w:type="dxa"/>
+              <w:bottom w:w="100" w:type="dxa"/>
+              <w:right w:w="100" w:type="dxa"/>
+            </w:tcMar>
+            <w:hideMark/>
+          </w:tcPr>
+          <w:p>
+            <w:pPr>
+              <w:pStyle w:val="NormalWeb"/>
+              <w:spacing w:before="0" w:beforeAutospacing="0" w:after="0" w:afterAutospacing="0"/>
+              <w:jc w:val="both"/>
+            </w:pPr>
+            <w:r>
+              <w:rPr>
+                <w:rFonts w:ascii="Arial" w:hAnsi="Arial" w:cs="Arial"/>
+                <w:b/>
+                <w:bCs/>
+                <w:color w:val="000000"/>
+              </w:rPr>
+              <w:t>Descripción:</w:t>
+            </w:r>
+          </w:p>
+          <w:p>
+            <w:pPr>
+              <w:pStyle w:val="NormalWeb"/>
+              <w:spacing w:before="0" w:beforeAutospacing="0" w:after="0" w:afterAutospacing="0"/>
+              <w:jc w:val="both"/>
+            </w:pPr>
+            <w:r>
+              <w:rPr>
+                <w:rFonts w:ascii="Arial" w:hAnsi="Arial" w:cs="Arial"/>
+                <w:color w:val="000000"/>
+              </w:rPr>
+              <w:t>Consiste en mostrar la malla curricular y dar diferentes colores a las asignaturas aprobadas, en curso, y por aprobar.</w:t>
             </w:r>
           </w:p>
         </w:tc>
@@ -12615,6 +13102,147 @@
     </w:lvl>
   </w:abstractNum>
   <w:abstractNum w:abstractNumId="13" w15:restartNumberingAfterBreak="0">
+    <w:nsid w:val="7AAA16F0"/>
+    <w:multiLevelType w:val="multilevel"/>
+    <w:tmpl w:val="68B6742E"/>
+    <w:lvl w:ilvl="0">
+      <w:start w:val="1"/>
+      <w:numFmt w:val="bullet"/>
+      <w:lvlText w:val=""/>
+      <w:lvlJc w:val="left"/>
+      <w:pPr>
+        <w:tabs>
+          <w:tab w:val="num" w:pos="720"/>
+        </w:tabs>
+        <w:ind w:left="720" w:hanging="360"/>
+      </w:pPr>
+      <w:rPr>
+        <w:rFonts w:ascii="Symbol" w:hAnsi="Symbol" w:hint="default"/>
+        <w:sz w:val="20"/>
+      </w:rPr>
+    </w:lvl>
+    <w:lvl w:ilvl="1" w:tentative="1">
+      <w:numFmt w:val="bullet"/>
+      <w:lvlText w:val="o"/>
+      <w:lvlJc w:val="left"/>
+      <w:pPr>
+        <w:tabs>
+          <w:tab w:val="num" w:pos="1440"/>
+        </w:tabs>
+        <w:ind w:left="1440" w:hanging="360"/>
+      </w:pPr>
+      <w:rPr>
+        <w:rFonts w:ascii="Courier New" w:hAnsi="Courier New" w:hint="default"/>
+        <w:sz w:val="20"/>
+      </w:rPr>
+    </w:lvl>
+    <w:lvl w:ilvl="2" w:tentative="1">
+      <w:numFmt w:val="bullet"/>
+      <w:lvlText w:val=""/>
+      <w:lvlJc w:val="left"/>
+      <w:pPr>
+        <w:tabs>
+          <w:tab w:val="num" w:pos="2160"/>
+        </w:tabs>
+        <w:ind w:left="2160" w:hanging="360"/>
+      </w:pPr>
+      <w:rPr>
+        <w:rFonts w:ascii="Wingdings" w:hAnsi="Wingdings" w:hint="default"/>
+        <w:sz w:val="20"/>
+      </w:rPr>
+    </w:lvl>
+    <w:lvl w:ilvl="3" w:tentative="1">
+      <w:numFmt w:val="bullet"/>
+      <w:lvlText w:val=""/>
+      <w:lvlJc w:val="left"/>
+      <w:pPr>
+        <w:tabs>
+          <w:tab w:val="num" w:pos="2880"/>
+        </w:tabs>
+        <w:ind w:left="2880" w:hanging="360"/>
+      </w:pPr>
+      <w:rPr>
+        <w:rFonts w:ascii="Wingdings" w:hAnsi="Wingdings" w:hint="default"/>
+        <w:sz w:val="20"/>
+      </w:rPr>
+    </w:lvl>
+    <w:lvl w:ilvl="4" w:tentative="1">
+      <w:numFmt w:val="bullet"/>
+      <w:lvlText w:val=""/>
+      <w:lvlJc w:val="left"/>
+      <w:pPr>
+        <w:tabs>
+          <w:tab w:val="num" w:pos="3600"/>
+        </w:tabs>
+        <w:ind w:left="3600" w:hanging="360"/>
+      </w:pPr>
+      <w:rPr>
+        <w:rFonts w:ascii="Wingdings" w:hAnsi="Wingdings" w:hint="default"/>
+        <w:sz w:val="20"/>
+      </w:rPr>
+    </w:lvl>
+    <w:lvl w:ilvl="5" w:tentative="1">
+      <w:numFmt w:val="bullet"/>
+      <w:lvlText w:val=""/>
+      <w:lvlJc w:val="left"/>
+      <w:pPr>
+        <w:tabs>
+          <w:tab w:val="num" w:pos="4320"/>
+        </w:tabs>
+        <w:ind w:left="4320" w:hanging="360"/>
+      </w:pPr>
+      <w:rPr>
+        <w:rFonts w:ascii="Wingdings" w:hAnsi="Wingdings" w:hint="default"/>
+        <w:sz w:val="20"/>
+      </w:rPr>
+    </w:lvl>
+    <w:lvl w:ilvl="6" w:tentative="1">
+      <w:numFmt w:val="bullet"/>
+      <w:lvlText w:val=""/>
+      <w:lvlJc w:val="left"/>
+      <w:pPr>
+        <w:tabs>
+          <w:tab w:val="num" w:pos="5040"/>
+        </w:tabs>
+        <w:ind w:left="5040" w:hanging="360"/>
+      </w:pPr>
+      <w:rPr>
+        <w:rFonts w:ascii="Wingdings" w:hAnsi="Wingdings" w:hint="default"/>
+        <w:sz w:val="20"/>
+      </w:rPr>
+    </w:lvl>
+    <w:lvl w:ilvl="7" w:tentative="1">
+      <w:numFmt w:val="bullet"/>
+      <w:lvlText w:val=""/>
+      <w:lvlJc w:val="left"/>
+      <w:pPr>
+        <w:tabs>
+          <w:tab w:val="num" w:pos="5760"/>
+        </w:tabs>
+        <w:ind w:left="5760" w:hanging="360"/>
+      </w:pPr>
+      <w:rPr>
+        <w:rFonts w:ascii="Wingdings" w:hAnsi="Wingdings" w:hint="default"/>
+        <w:sz w:val="20"/>
+      </w:rPr>
+    </w:lvl>
+    <w:lvl w:ilvl="8" w:tentative="1">
+      <w:numFmt w:val="bullet"/>
+      <w:lvlText w:val=""/>
+      <w:lvlJc w:val="left"/>
+      <w:pPr>
+        <w:tabs>
+          <w:tab w:val="num" w:pos="6480"/>
+        </w:tabs>
+        <w:ind w:left="6480" w:hanging="360"/>
+      </w:pPr>
+      <w:rPr>
+        <w:rFonts w:ascii="Wingdings" w:hAnsi="Wingdings" w:hint="default"/>
+        <w:sz w:val="20"/>
+      </w:rPr>
+    </w:lvl>
+  </w:abstractNum>
+  <w:abstractNum w:abstractNumId="14" w15:restartNumberingAfterBreak="0">
     <w:nsid w:val="7BB64B21"/>
     <w:multiLevelType w:val="multilevel"/>
     <w:tmpl w:val="FA529D0E"/>
@@ -12763,7 +13391,7 @@
       </w:rPr>
     </w:lvl>
   </w:abstractNum>
-  <w:abstractNum w:abstractNumId="14" w15:restartNumberingAfterBreak="0">
+  <w:abstractNum w:abstractNumId="15" w15:restartNumberingAfterBreak="0">
     <w:nsid w:val="7ED62B96"/>
     <w:multiLevelType w:val="multilevel"/>
     <w:tmpl w:val="920C41D6"/>
@@ -12926,7 +13554,7 @@
     <w:abstractNumId w:val="5"/>
   </w:num>
   <w:num w:numId="8" w16cid:durableId="1030951946">
-    <w:abstractNumId w:val="14"/>
+    <w:abstractNumId w:val="15"/>
   </w:num>
   <w:num w:numId="9" w16cid:durableId="2013029265">
     <w:abstractNumId w:val="3"/>
@@ -12938,7 +13566,7 @@
     <w:abstractNumId w:val="7"/>
   </w:num>
   <w:num w:numId="12" w16cid:durableId="946160307">
-    <w:abstractNumId w:val="13"/>
+    <w:abstractNumId w:val="14"/>
   </w:num>
   <w:num w:numId="13" w16cid:durableId="169680443">
     <w:abstractNumId w:val="10"/>
@@ -12948,6 +13576,9 @@
   </w:num>
   <w:num w:numId="15" w16cid:durableId="505635291">
     <w:abstractNumId w:val="11"/>
+  </w:num>
+  <w:num w:numId="16" w16cid:durableId="1416827397">
+    <w:abstractNumId w:val="13"/>
   </w:num>
 </w:numbering>
 </file>

--- a/Desarrollo/FC/FC-LHU.docx
+++ b/Desarrollo/FC/FC-LHU.docx
@@ -10210,20 +10210,9 @@
     </w:tbl>
     <w:p>
       <w:pPr>
-        <w:pStyle w:val="Ttulo3"/>
-        <w:rPr>
-          <w:sz w:val="40"/>
-          <w:szCs w:val="40"/>
-        </w:rPr>
+        <w:pStyle w:val="Ttulo2"/>
       </w:pPr>
       <w:r>
-        <w:rPr>
-          <w:b/>
-          <w:bCs/>
-          <w:color w:val="000000"/>
-          <w:sz w:val="32"/>
-          <w:szCs w:val="32"/>
-        </w:rPr>
         <w:t>Tarea 3.8</w:t>
       </w:r>
     </w:p>
@@ -10721,16 +10710,9 @@
     </w:p>
     <w:p>
       <w:pPr>
-        <w:pStyle w:val="Ttulo3"/>
+        <w:pStyle w:val="Ttulo2"/>
       </w:pPr>
       <w:r>
-        <w:rPr>
-          <w:b/>
-          <w:bCs/>
-          <w:color w:val="000000"/>
-          <w:sz w:val="22"/>
-          <w:szCs w:val="22"/>
-        </w:rPr>
         <w:lastRenderedPageBreak/>
         <w:t>Tarea 3.9</w:t>
       </w:r>
@@ -11233,13 +11215,105 @@
       </w:pPr>
     </w:p>
     <w:sectPr>
+      <w:footerReference w:type="default" r:id="rId7"/>
       <w:pgSz w:w="11906" w:h="16838"/>
       <w:pgMar w:top="1440" w:right="1440" w:bottom="1440" w:left="1440" w:header="720" w:footer="720" w:gutter="0"/>
       <w:pgNumType w:start="1"/>
       <w:cols w:space="720"/>
+      <w:titlePg/>
+      <w:docGrid w:linePitch="299"/>
     </w:sectPr>
   </w:body>
 </w:document>
+</file>
+
+<file path=word/endnotes.xml><?xml version="1.0" encoding="utf-8"?>
+<w:endnotes xmlns:wpc="http://schemas.microsoft.com/office/word/2010/wordprocessingCanvas" xmlns:cx="http://schemas.microsoft.com/office/drawing/2014/chartex" xmlns:cx1="http://schemas.microsoft.com/office/drawing/2015/9/8/chartex" xmlns:cx2="http://schemas.microsoft.com/office/drawing/2015/10/21/chartex" xmlns:cx3="http://schemas.microsoft.com/office/drawing/2016/5/9/chartex" xmlns:cx4="http://schemas.microsoft.com/office/drawing/2016/5/10/chartex" xmlns:cx5="http://schemas.microsoft.com/office/drawing/2016/5/11/chartex" xmlns:cx6="http://schemas.microsoft.com/office/drawing/2016/5/12/chartex" xmlns:cx7="http://schemas.microsoft.com/office/drawing/2016/5/13/chartex" xmlns:cx8="http://schemas.microsoft.com/office/drawing/2016/5/14/chartex" xmlns:mc="http://schemas.openxmlformats.org/markup-compatibility/2006" xmlns:aink="http://schemas.microsoft.com/office/drawing/2016/ink" xmlns:am3d="http://schemas.microsoft.com/office/drawing/2017/model3d" xmlns:o="urn:schemas-microsoft-com:office:office" xmlns:oel="http://schemas.microsoft.com/office/2019/extlst" xmlns:r="http://schemas.openxmlformats.org/officeDocument/2006/relationships" xmlns:m="http://schemas.openxmlformats.org/officeDocument/2006/math" xmlns:v="urn:schemas-microsoft-com:vml" xmlns:wp14="http://schemas.microsoft.com/office/word/2010/wordprocessingDrawing" xmlns:wp="http://schemas.openxmlformats.org/drawingml/2006/wordprocessingDrawing" xmlns:w10="urn:schemas-microsoft-com:office:word" xmlns:w="http://schemas.openxmlformats.org/wordprocessingml/2006/main" xmlns:w14="http://schemas.microsoft.com/office/word/2010/wordml" xmlns:w15="http://schemas.microsoft.com/office/word/2012/wordml" xmlns:w16cex="http://schemas.microsoft.com/office/word/2018/wordml/cex" xmlns:w16cid="http://schemas.microsoft.com/office/word/2016/wordml/cid" xmlns:w16="http://schemas.microsoft.com/office/word/2018/wordml" xmlns:w16sdtdh="http://schemas.microsoft.com/office/word/2020/wordml/sdtdatahash" xmlns:w16se="http://schemas.microsoft.com/office/word/2015/wordml/symex" xmlns:wpg="http://schemas.microsoft.com/office/word/2010/wordprocessingGroup" xmlns:wpi="http://schemas.microsoft.com/office/word/2010/wordprocessingInk" xmlns:wne="http://schemas.microsoft.com/office/word/2006/wordml" xmlns:wps="http://schemas.microsoft.com/office/word/2010/wordprocessingShape" mc:Ignorable="w14 w15 w16se w16cid w16 w16cex w16sdtdh wp14">
+  <w:endnote w:type="separator" w:id="-1">
+    <w:p>
+      <w:pPr>
+        <w:spacing w:line="240" w:lineRule="auto"/>
+      </w:pPr>
+      <w:r>
+        <w:separator/>
+      </w:r>
+    </w:p>
+  </w:endnote>
+  <w:endnote w:type="continuationSeparator" w:id="0">
+    <w:p>
+      <w:pPr>
+        <w:spacing w:line="240" w:lineRule="auto"/>
+      </w:pPr>
+      <w:r>
+        <w:continuationSeparator/>
+      </w:r>
+    </w:p>
+  </w:endnote>
+</w:endnotes>
+</file>
+
+<file path=word/footer1.xml><?xml version="1.0" encoding="utf-8"?>
+<w:ftr xmlns:wpc="http://schemas.microsoft.com/office/word/2010/wordprocessingCanvas" xmlns:cx="http://schemas.microsoft.com/office/drawing/2014/chartex" xmlns:cx1="http://schemas.microsoft.com/office/drawing/2015/9/8/chartex" xmlns:cx2="http://schemas.microsoft.com/office/drawing/2015/10/21/chartex" xmlns:cx3="http://schemas.microsoft.com/office/drawing/2016/5/9/chartex" xmlns:cx4="http://schemas.microsoft.com/office/drawing/2016/5/10/chartex" xmlns:cx5="http://schemas.microsoft.com/office/drawing/2016/5/11/chartex" xmlns:cx6="http://schemas.microsoft.com/office/drawing/2016/5/12/chartex" xmlns:cx7="http://schemas.microsoft.com/office/drawing/2016/5/13/chartex" xmlns:cx8="http://schemas.microsoft.com/office/drawing/2016/5/14/chartex" xmlns:mc="http://schemas.openxmlformats.org/markup-compatibility/2006" xmlns:aink="http://schemas.microsoft.com/office/drawing/2016/ink" xmlns:am3d="http://schemas.microsoft.com/office/drawing/2017/model3d" xmlns:o="urn:schemas-microsoft-com:office:office" xmlns:oel="http://schemas.microsoft.com/office/2019/extlst" xmlns:r="http://schemas.openxmlformats.org/officeDocument/2006/relationships" xmlns:m="http://schemas.openxmlformats.org/officeDocument/2006/math" xmlns:v="urn:schemas-microsoft-com:vml" xmlns:wp14="http://schemas.microsoft.com/office/word/2010/wordprocessingDrawing" xmlns:wp="http://schemas.openxmlformats.org/drawingml/2006/wordprocessingDrawing" xmlns:w10="urn:schemas-microsoft-com:office:word" xmlns:w="http://schemas.openxmlformats.org/wordprocessingml/2006/main" xmlns:w14="http://schemas.microsoft.com/office/word/2010/wordml" xmlns:w15="http://schemas.microsoft.com/office/word/2012/wordml" xmlns:w16cex="http://schemas.microsoft.com/office/word/2018/wordml/cex" xmlns:w16cid="http://schemas.microsoft.com/office/word/2016/wordml/cid" xmlns:w16="http://schemas.microsoft.com/office/word/2018/wordml" xmlns:w16sdtdh="http://schemas.microsoft.com/office/word/2020/wordml/sdtdatahash" xmlns:w16se="http://schemas.microsoft.com/office/word/2015/wordml/symex" xmlns:wpg="http://schemas.microsoft.com/office/word/2010/wordprocessingGroup" xmlns:wpi="http://schemas.microsoft.com/office/word/2010/wordprocessingInk" xmlns:wne="http://schemas.microsoft.com/office/word/2006/wordml" xmlns:wps="http://schemas.microsoft.com/office/word/2010/wordprocessingShape" mc:Ignorable="w14 w15 w16se w16cid w16 w16cex w16sdtdh wp14">
+  <w:p>
+    <w:pPr>
+      <w:spacing w:line="240" w:lineRule="auto"/>
+      <w:rPr>
+        <w:rFonts w:ascii="Times New Roman" w:eastAsia="Times New Roman" w:hAnsi="Times New Roman" w:cs="Times New Roman"/>
+        <w:sz w:val="24"/>
+        <w:szCs w:val="24"/>
+        <w:lang w:val="es-PE"/>
+      </w:rPr>
+    </w:pPr>
+    <w:r>
+      <w:rPr>
+        <w:rFonts w:eastAsia="Times New Roman"/>
+        <w:b/>
+        <w:bCs/>
+        <w:i/>
+        <w:iCs/>
+        <w:smallCaps/>
+        <w:color w:val="000000"/>
+        <w:sz w:val="20"/>
+        <w:szCs w:val="20"/>
+        <w:lang w:val="es-PE"/>
+      </w:rPr>
+      <w:t>GESTIÓN DE LA CONFIGURACIÓN DEL SOFTWARE        EQUIPO 6 – FOLLOWCLASS</w:t>
+    </w:r>
+  </w:p>
+  <w:p>
+    <w:pPr>
+      <w:pStyle w:val="Piedepgina"/>
+      <w:rPr>
+        <w:lang w:val="es-PE"/>
+      </w:rPr>
+    </w:pPr>
+  </w:p>
+</w:ftr>
+</file>
+
+<file path=word/footnotes.xml><?xml version="1.0" encoding="utf-8"?>
+<w:footnotes xmlns:wpc="http://schemas.microsoft.com/office/word/2010/wordprocessingCanvas" xmlns:cx="http://schemas.microsoft.com/office/drawing/2014/chartex" xmlns:cx1="http://schemas.microsoft.com/office/drawing/2015/9/8/chartex" xmlns:cx2="http://schemas.microsoft.com/office/drawing/2015/10/21/chartex" xmlns:cx3="http://schemas.microsoft.com/office/drawing/2016/5/9/chartex" xmlns:cx4="http://schemas.microsoft.com/office/drawing/2016/5/10/chartex" xmlns:cx5="http://schemas.microsoft.com/office/drawing/2016/5/11/chartex" xmlns:cx6="http://schemas.microsoft.com/office/drawing/2016/5/12/chartex" xmlns:cx7="http://schemas.microsoft.com/office/drawing/2016/5/13/chartex" xmlns:cx8="http://schemas.microsoft.com/office/drawing/2016/5/14/chartex" xmlns:mc="http://schemas.openxmlformats.org/markup-compatibility/2006" xmlns:aink="http://schemas.microsoft.com/office/drawing/2016/ink" xmlns:am3d="http://schemas.microsoft.com/office/drawing/2017/model3d" xmlns:o="urn:schemas-microsoft-com:office:office" xmlns:oel="http://schemas.microsoft.com/office/2019/extlst" xmlns:r="http://schemas.openxmlformats.org/officeDocument/2006/relationships" xmlns:m="http://schemas.openxmlformats.org/officeDocument/2006/math" xmlns:v="urn:schemas-microsoft-com:vml" xmlns:wp14="http://schemas.microsoft.com/office/word/2010/wordprocessingDrawing" xmlns:wp="http://schemas.openxmlformats.org/drawingml/2006/wordprocessingDrawing" xmlns:w10="urn:schemas-microsoft-com:office:word" xmlns:w="http://schemas.openxmlformats.org/wordprocessingml/2006/main" xmlns:w14="http://schemas.microsoft.com/office/word/2010/wordml" xmlns:w15="http://schemas.microsoft.com/office/word/2012/wordml" xmlns:w16cex="http://schemas.microsoft.com/office/word/2018/wordml/cex" xmlns:w16cid="http://schemas.microsoft.com/office/word/2016/wordml/cid" xmlns:w16="http://schemas.microsoft.com/office/word/2018/wordml" xmlns:w16sdtdh="http://schemas.microsoft.com/office/word/2020/wordml/sdtdatahash" xmlns:w16se="http://schemas.microsoft.com/office/word/2015/wordml/symex" xmlns:wpg="http://schemas.microsoft.com/office/word/2010/wordprocessingGroup" xmlns:wpi="http://schemas.microsoft.com/office/word/2010/wordprocessingInk" xmlns:wne="http://schemas.microsoft.com/office/word/2006/wordml" xmlns:wps="http://schemas.microsoft.com/office/word/2010/wordprocessingShape" mc:Ignorable="w14 w15 w16se w16cid w16 w16cex w16sdtdh wp14">
+  <w:footnote w:type="separator" w:id="-1">
+    <w:p>
+      <w:pPr>
+        <w:spacing w:line="240" w:lineRule="auto"/>
+      </w:pPr>
+      <w:r>
+        <w:separator/>
+      </w:r>
+    </w:p>
+  </w:footnote>
+  <w:footnote w:type="continuationSeparator" w:id="0">
+    <w:p>
+      <w:pPr>
+        <w:spacing w:line="240" w:lineRule="auto"/>
+      </w:pPr>
+      <w:r>
+        <w:continuationSeparator/>
+      </w:r>
+    </w:p>
+  </w:footnote>
+</w:footnotes>
 </file>
 
 <file path=word/numbering.xml><?xml version="1.0" encoding="utf-8"?>
@@ -14275,6 +14349,50 @@
       <w:ind w:left="220"/>
     </w:pPr>
   </w:style>
+  <w:style w:type="paragraph" w:styleId="Encabezado">
+    <w:name w:val="header"/>
+    <w:basedOn w:val="Normal"/>
+    <w:link w:val="EncabezadoCar"/>
+    <w:uiPriority w:val="99"/>
+    <w:unhideWhenUsed/>
+    <w:rsid w:val="00785C11"/>
+    <w:pPr>
+      <w:tabs>
+        <w:tab w:val="center" w:pos="4252"/>
+        <w:tab w:val="right" w:pos="8504"/>
+      </w:tabs>
+      <w:spacing w:line="240" w:lineRule="auto"/>
+    </w:pPr>
+  </w:style>
+  <w:style w:type="character" w:customStyle="1" w:styleId="EncabezadoCar">
+    <w:name w:val="Encabezado Car"/>
+    <w:basedOn w:val="Fuentedeprrafopredeter"/>
+    <w:link w:val="Encabezado"/>
+    <w:uiPriority w:val="99"/>
+    <w:rsid w:val="00785C11"/>
+  </w:style>
+  <w:style w:type="paragraph" w:styleId="Piedepgina">
+    <w:name w:val="footer"/>
+    <w:basedOn w:val="Normal"/>
+    <w:link w:val="PiedepginaCar"/>
+    <w:uiPriority w:val="99"/>
+    <w:unhideWhenUsed/>
+    <w:rsid w:val="00785C11"/>
+    <w:pPr>
+      <w:tabs>
+        <w:tab w:val="center" w:pos="4252"/>
+        <w:tab w:val="right" w:pos="8504"/>
+      </w:tabs>
+      <w:spacing w:line="240" w:lineRule="auto"/>
+    </w:pPr>
+  </w:style>
+  <w:style w:type="character" w:customStyle="1" w:styleId="PiedepginaCar">
+    <w:name w:val="Pie de página Car"/>
+    <w:basedOn w:val="Fuentedeprrafopredeter"/>
+    <w:link w:val="Piedepgina"/>
+    <w:uiPriority w:val="99"/>
+    <w:rsid w:val="00785C11"/>
+  </w:style>
 </w:styles>
 </file>
 

--- a/Desarrollo/FC/FC-LHU.docx
+++ b/Desarrollo/FC/FC-LHU.docx
@@ -352,23 +352,7 @@
           <w:sz w:val="24"/>
           <w:szCs w:val="24"/>
         </w:rPr>
-        <w:t xml:space="preserve">Marcelo Salinas, </w:t>
-      </w:r>
-      <w:proofErr w:type="spellStart"/>
-      <w:r>
-        <w:rPr>
-          <w:sz w:val="24"/>
-          <w:szCs w:val="24"/>
-        </w:rPr>
-        <w:t>Moises</w:t>
-      </w:r>
-      <w:proofErr w:type="spellEnd"/>
-      <w:r>
-        <w:rPr>
-          <w:sz w:val="24"/>
-          <w:szCs w:val="24"/>
-        </w:rPr>
-        <w:t xml:space="preserve"> Enrique                         20200310  </w:t>
+        <w:t xml:space="preserve">Marcelo Salinas, Moises Enrique                         20200310  </w:t>
       </w:r>
     </w:p>
     <w:p>
@@ -401,23 +385,7 @@
           <w:sz w:val="24"/>
           <w:szCs w:val="24"/>
         </w:rPr>
-        <w:t xml:space="preserve">, Edwin </w:t>
-      </w:r>
-      <w:proofErr w:type="spellStart"/>
-      <w:r>
-        <w:rPr>
-          <w:sz w:val="24"/>
-          <w:szCs w:val="24"/>
-        </w:rPr>
-        <w:t>Jose</w:t>
-      </w:r>
-      <w:proofErr w:type="spellEnd"/>
-      <w:r>
-        <w:rPr>
-          <w:sz w:val="24"/>
-          <w:szCs w:val="24"/>
-        </w:rPr>
-        <w:t xml:space="preserve">          </w:t>
+        <w:t xml:space="preserve">, Edwin Jose          </w:t>
       </w:r>
       <w:r>
         <w:rPr>
@@ -802,15 +770,7 @@
               <w:spacing w:after="120" w:line="240" w:lineRule="auto"/>
             </w:pPr>
             <w:r>
-              <w:t xml:space="preserve">Marcelo Salinas, </w:t>
-            </w:r>
-            <w:proofErr w:type="spellStart"/>
-            <w:r>
-              <w:t>Moises</w:t>
-            </w:r>
-            <w:proofErr w:type="spellEnd"/>
-            <w:r>
-              <w:t xml:space="preserve"> Enrique                         </w:t>
+              <w:t xml:space="preserve">Marcelo Salinas, Moises Enrique                         </w:t>
             </w:r>
           </w:p>
           <w:p>
@@ -1075,39 +1035,23 @@
               <w:spacing w:after="120" w:line="240" w:lineRule="auto"/>
             </w:pPr>
             <w:r>
-              <w:t xml:space="preserve">Marcelo Salinas, </w:t>
+              <w:t xml:space="preserve">Marcelo Salinas, Moises Enrique                         </w:t>
+            </w:r>
+          </w:p>
+          <w:p>
+            <w:pPr>
+              <w:spacing w:after="120" w:line="240" w:lineRule="auto"/>
+            </w:pPr>
+            <w:r>
+              <w:t xml:space="preserve">Ortiz </w:t>
             </w:r>
             <w:proofErr w:type="spellStart"/>
             <w:r>
-              <w:t>Moises</w:t>
+              <w:t>Crisostomo</w:t>
             </w:r>
             <w:proofErr w:type="spellEnd"/>
             <w:r>
-              <w:t xml:space="preserve"> Enrique                         </w:t>
-            </w:r>
-          </w:p>
-          <w:p>
-            <w:pPr>
-              <w:spacing w:after="120" w:line="240" w:lineRule="auto"/>
-            </w:pPr>
-            <w:r>
-              <w:t xml:space="preserve">Ortiz </w:t>
-            </w:r>
-            <w:proofErr w:type="spellStart"/>
-            <w:r>
-              <w:t>Crisostomo</w:t>
-            </w:r>
-            <w:proofErr w:type="spellEnd"/>
-            <w:r>
-              <w:t xml:space="preserve">, Edwin </w:t>
-            </w:r>
-            <w:proofErr w:type="spellStart"/>
-            <w:r>
-              <w:t>Jose</w:t>
-            </w:r>
-            <w:proofErr w:type="spellEnd"/>
-            <w:r>
-              <w:t xml:space="preserve">           </w:t>
+              <w:t xml:space="preserve">, Edwin Jose           </w:t>
             </w:r>
           </w:p>
           <w:p>
@@ -1164,6 +1108,77 @@
           </w:tcPr>
           <w:p>
             <w:pPr>
+              <w:pStyle w:val="Prrafodelista"/>
+              <w:numPr>
+                <w:ilvl w:val="0"/>
+                <w:numId w:val="18"/>
+              </w:numPr>
+              <w:spacing w:line="360" w:lineRule="auto"/>
+              <w:ind w:right="280"/>
+              <w:jc w:val="both"/>
+              <w:rPr>
+                <w:rFonts w:ascii="Arial" w:eastAsia="Times New Roman" w:hAnsi="Arial" w:cs="Arial"/>
+              </w:rPr>
+            </w:pPr>
+            <w:r>
+              <w:rPr>
+                <w:rFonts w:ascii="Arial" w:eastAsia="Times New Roman" w:hAnsi="Arial" w:cs="Arial"/>
+              </w:rPr>
+              <w:t xml:space="preserve">Actualización de </w:t>
+            </w:r>
+            <w:r>
+              <w:rPr>
+                <w:rFonts w:ascii="Arial" w:eastAsia="Times New Roman" w:hAnsi="Arial" w:cs="Arial"/>
+              </w:rPr>
+              <w:t>Tareas de Historia de Usuario 002</w:t>
+            </w:r>
+          </w:p>
+          <w:p>
+            <w:pPr>
+              <w:pStyle w:val="Prrafodelista"/>
+              <w:numPr>
+                <w:ilvl w:val="0"/>
+                <w:numId w:val="18"/>
+              </w:numPr>
+              <w:spacing w:line="360" w:lineRule="auto"/>
+              <w:ind w:right="280"/>
+              <w:jc w:val="both"/>
+              <w:rPr>
+                <w:rFonts w:ascii="Arial" w:eastAsia="Times New Roman" w:hAnsi="Arial" w:cs="Arial"/>
+              </w:rPr>
+            </w:pPr>
+            <w:r>
+              <w:rPr>
+                <w:rFonts w:ascii="Arial" w:eastAsia="Times New Roman" w:hAnsi="Arial" w:cs="Arial"/>
+              </w:rPr>
+              <w:t xml:space="preserve">Actualización de </w:t>
+            </w:r>
+            <w:r>
+              <w:rPr>
+                <w:rFonts w:ascii="Arial" w:eastAsia="Times New Roman" w:hAnsi="Arial" w:cs="Arial"/>
+              </w:rPr>
+              <w:t>Tareas de Historia de Usuario 00</w:t>
+            </w:r>
+            <w:r>
+              <w:rPr>
+                <w:rFonts w:ascii="Arial" w:eastAsia="Times New Roman" w:hAnsi="Arial" w:cs="Arial"/>
+              </w:rPr>
+              <w:t>3</w:t>
+            </w:r>
+          </w:p>
+          <w:p>
+            <w:pPr>
+              <w:pStyle w:val="Prrafodelista"/>
+              <w:spacing w:line="360" w:lineRule="auto"/>
+              <w:ind w:left="397" w:right="280"/>
+              <w:jc w:val="both"/>
+              <w:rPr>
+                <w:rFonts w:ascii="Arial" w:eastAsia="Times New Roman" w:hAnsi="Arial" w:cs="Arial"/>
+              </w:rPr>
+            </w:pPr>
+          </w:p>
+          <w:p>
+            <w:pPr>
               <w:spacing w:line="360" w:lineRule="auto"/>
               <w:jc w:val="both"/>
               <w:rPr>
@@ -1196,7 +1211,31 @@
               <w:rPr>
                 <w:rFonts w:eastAsia="Times New Roman"/>
               </w:rPr>
-              <w:t>13/06/2022</w:t>
+              <w:t>1</w:t>
+            </w:r>
+            <w:r>
+              <w:rPr>
+                <w:rFonts w:eastAsia="Times New Roman"/>
+              </w:rPr>
+              <w:t>4</w:t>
+            </w:r>
+            <w:r>
+              <w:rPr>
+                <w:rFonts w:eastAsia="Times New Roman"/>
+              </w:rPr>
+              <w:t>/0</w:t>
+            </w:r>
+            <w:r>
+              <w:rPr>
+                <w:rFonts w:eastAsia="Times New Roman"/>
+              </w:rPr>
+              <w:t>7</w:t>
+            </w:r>
+            <w:r>
+              <w:rPr>
+                <w:rFonts w:eastAsia="Times New Roman"/>
+              </w:rPr>
+              <w:t>/2022</w:t>
             </w:r>
           </w:p>
         </w:tc>
@@ -1250,7 +1289,6 @@
           <w:sz w:val="24"/>
           <w:szCs w:val="24"/>
         </w:rPr>
-        <w:lastRenderedPageBreak/>
         <w:t>ÍNDICE</w:t>
       </w:r>
     </w:p>
@@ -1313,7 +1351,7 @@
           <w:r>
             <w:fldChar w:fldCharType="separate"/>
           </w:r>
-          <w:hyperlink w:anchor="_Toc108543258" w:history="1">
+          <w:hyperlink w:anchor="_Toc108740414" w:history="1">
             <w:r>
               <w:rPr>
                 <w:rStyle w:val="Hipervnculo"/>
@@ -1355,7 +1393,7 @@
                 <w:noProof/>
                 <w:webHidden/>
               </w:rPr>
-              <w:instrText xml:space="preserve"> PAGEREF _Toc108543258 \h </w:instrText>
+              <w:instrText xml:space="preserve"> PAGEREF _Toc108740414 \h </w:instrText>
             </w:r>
             <w:r>
               <w:rPr>
@@ -1399,7 +1437,7 @@
               <w:lang w:val="es-PE"/>
             </w:rPr>
           </w:pPr>
-          <w:hyperlink w:anchor="_Toc108543259" w:history="1">
+          <w:hyperlink w:anchor="_Toc108740415" w:history="1">
             <w:r>
               <w:rPr>
                 <w:rStyle w:val="Hipervnculo"/>
@@ -1420,7 +1458,7 @@
                 <w:rStyle w:val="Hipervnculo"/>
                 <w:noProof/>
               </w:rPr>
-              <w:t>Historia de Usuario N°1 (FC_LHU_001): Módulo Información de la Página</w:t>
+              <w:t>Historia de Usuario N°1 (FC_LHU_001): Módulo Autenticación y Creación de Usuario</w:t>
             </w:r>
             <w:r>
               <w:rPr>
@@ -1441,7 +1479,7 @@
                 <w:noProof/>
                 <w:webHidden/>
               </w:rPr>
-              <w:instrText xml:space="preserve"> PAGEREF _Toc108543259 \h </w:instrText>
+              <w:instrText xml:space="preserve"> PAGEREF _Toc108740415 \h </w:instrText>
             </w:r>
             <w:r>
               <w:rPr>
@@ -1485,7 +1523,7 @@
               <w:lang w:val="es-PE"/>
             </w:rPr>
           </w:pPr>
-          <w:hyperlink w:anchor="_Toc108543260" w:history="1">
+          <w:hyperlink w:anchor="_Toc108740416" w:history="1">
             <w:r>
               <w:rPr>
                 <w:rStyle w:val="Hipervnculo"/>
@@ -1536,7 +1574,7 @@
                 <w:noProof/>
                 <w:webHidden/>
               </w:rPr>
-              <w:instrText xml:space="preserve"> PAGEREF _Toc108543260 \h </w:instrText>
+              <w:instrText xml:space="preserve"> PAGEREF _Toc108740416 \h </w:instrText>
             </w:r>
             <w:r>
               <w:rPr>
@@ -1556,7 +1594,7 @@
                 <w:noProof/>
                 <w:webHidden/>
               </w:rPr>
-              <w:t>4</w:t>
+              <w:t>5</w:t>
             </w:r>
             <w:r>
               <w:rPr>
@@ -1580,7 +1618,7 @@
               <w:lang w:val="es-PE"/>
             </w:rPr>
           </w:pPr>
-          <w:hyperlink w:anchor="_Toc108543261" w:history="1">
+          <w:hyperlink w:anchor="_Toc108740417" w:history="1">
             <w:r>
               <w:rPr>
                 <w:rStyle w:val="Hipervnculo"/>
@@ -1631,7 +1669,7 @@
                 <w:noProof/>
                 <w:webHidden/>
               </w:rPr>
-              <w:instrText xml:space="preserve"> PAGEREF _Toc108543261 \h </w:instrText>
+              <w:instrText xml:space="preserve"> PAGEREF _Toc108740417 \h </w:instrText>
             </w:r>
             <w:r>
               <w:rPr>
@@ -1651,7 +1689,7 @@
                 <w:noProof/>
                 <w:webHidden/>
               </w:rPr>
-              <w:t>4</w:t>
+              <w:t>5</w:t>
             </w:r>
             <w:r>
               <w:rPr>
@@ -1675,7 +1713,7 @@
               <w:lang w:val="es-PE"/>
             </w:rPr>
           </w:pPr>
-          <w:hyperlink w:anchor="_Toc108543262" w:history="1">
+          <w:hyperlink w:anchor="_Toc108740418" w:history="1">
             <w:r>
               <w:rPr>
                 <w:rStyle w:val="Hipervnculo"/>
@@ -1696,7 +1734,7 @@
                 <w:rStyle w:val="Hipervnculo"/>
                 <w:noProof/>
               </w:rPr>
-              <w:t>Tareas de la Historia de Usuario N°1 (FC_HU_001): Módulo Información de la Página</w:t>
+              <w:t>Tareas de la Historia de Usuario N°1 (FC_HU_001): Módulo Autenticación y Creación de Usuario</w:t>
             </w:r>
             <w:r>
               <w:rPr>
@@ -1717,7 +1755,7 @@
                 <w:noProof/>
                 <w:webHidden/>
               </w:rPr>
-              <w:instrText xml:space="preserve"> PAGEREF _Toc108543262 \h </w:instrText>
+              <w:instrText xml:space="preserve"> PAGEREF _Toc108740418 \h </w:instrText>
             </w:r>
             <w:r>
               <w:rPr>
@@ -1737,7 +1775,7 @@
                 <w:noProof/>
                 <w:webHidden/>
               </w:rPr>
-              <w:t>4</w:t>
+              <w:t>6</w:t>
             </w:r>
             <w:r>
               <w:rPr>
@@ -1761,7 +1799,7 @@
               <w:lang w:val="es-PE"/>
             </w:rPr>
           </w:pPr>
-          <w:hyperlink w:anchor="_Toc108543263" w:history="1">
+          <w:hyperlink w:anchor="_Toc108740419" w:history="1">
             <w:r>
               <w:rPr>
                 <w:rStyle w:val="Hipervnculo"/>
@@ -1803,7 +1841,7 @@
                 <w:noProof/>
                 <w:webHidden/>
               </w:rPr>
-              <w:instrText xml:space="preserve"> PAGEREF _Toc108543263 \h </w:instrText>
+              <w:instrText xml:space="preserve"> PAGEREF _Toc108740419 \h </w:instrText>
             </w:r>
             <w:r>
               <w:rPr>
@@ -1823,7 +1861,7 @@
                 <w:noProof/>
                 <w:webHidden/>
               </w:rPr>
-              <w:t>4</w:t>
+              <w:t>6</w:t>
             </w:r>
             <w:r>
               <w:rPr>
@@ -1847,7 +1885,7 @@
               <w:lang w:val="es-PE"/>
             </w:rPr>
           </w:pPr>
-          <w:hyperlink w:anchor="_Toc108543264" w:history="1">
+          <w:hyperlink w:anchor="_Toc108740420" w:history="1">
             <w:r>
               <w:rPr>
                 <w:rStyle w:val="Hipervnculo"/>
@@ -1889,7 +1927,7 @@
                 <w:noProof/>
                 <w:webHidden/>
               </w:rPr>
-              <w:instrText xml:space="preserve"> PAGEREF _Toc108543264 \h </w:instrText>
+              <w:instrText xml:space="preserve"> PAGEREF _Toc108740420 \h </w:instrText>
             </w:r>
             <w:r>
               <w:rPr>
@@ -1909,7 +1947,93 @@
                 <w:noProof/>
                 <w:webHidden/>
               </w:rPr>
-              <w:t>5</w:t>
+              <w:t>6</w:t>
+            </w:r>
+            <w:r>
+              <w:rPr>
+                <w:noProof/>
+                <w:webHidden/>
+              </w:rPr>
+              <w:fldChar w:fldCharType="end"/>
+            </w:r>
+          </w:hyperlink>
+        </w:p>
+        <w:p>
+          <w:pPr>
+            <w:pStyle w:val="TDC1"/>
+            <w:tabs>
+              <w:tab w:val="left" w:pos="440"/>
+              <w:tab w:val="right" w:leader="dot" w:pos="9016"/>
+            </w:tabs>
+            <w:rPr>
+              <w:rFonts w:asciiTheme="minorHAnsi" w:eastAsiaTheme="minorEastAsia" w:hAnsiTheme="minorHAnsi" w:cstheme="minorBidi"/>
+              <w:noProof/>
+              <w:lang w:val="es-PE"/>
+            </w:rPr>
+          </w:pPr>
+          <w:hyperlink w:anchor="_Toc108740421" w:history="1">
+            <w:r>
+              <w:rPr>
+                <w:rStyle w:val="Hipervnculo"/>
+                <w:noProof/>
+              </w:rPr>
+              <w:t>3.</w:t>
+            </w:r>
+            <w:r>
+              <w:rPr>
+                <w:rFonts w:asciiTheme="minorHAnsi" w:eastAsiaTheme="minorEastAsia" w:hAnsiTheme="minorHAnsi" w:cstheme="minorBidi"/>
+                <w:noProof/>
+                <w:lang w:val="es-PE"/>
+              </w:rPr>
+              <w:tab/>
+            </w:r>
+            <w:r>
+              <w:rPr>
+                <w:rStyle w:val="Hipervnculo"/>
+                <w:noProof/>
+              </w:rPr>
+              <w:t>Tareas de la Historia de Usuario N°2 (FC_HU_002): Módulo Ayuda al Usuario</w:t>
+            </w:r>
+            <w:r>
+              <w:rPr>
+                <w:noProof/>
+                <w:webHidden/>
+              </w:rPr>
+              <w:tab/>
+            </w:r>
+            <w:r>
+              <w:rPr>
+                <w:noProof/>
+                <w:webHidden/>
+              </w:rPr>
+              <w:fldChar w:fldCharType="begin"/>
+            </w:r>
+            <w:r>
+              <w:rPr>
+                <w:noProof/>
+                <w:webHidden/>
+              </w:rPr>
+              <w:instrText xml:space="preserve"> PAGEREF _Toc108740421 \h </w:instrText>
+            </w:r>
+            <w:r>
+              <w:rPr>
+                <w:noProof/>
+                <w:webHidden/>
+              </w:rPr>
+            </w:r>
+            <w:r>
+              <w:rPr>
+                <w:noProof/>
+                <w:webHidden/>
+              </w:rPr>
+              <w:fldChar w:fldCharType="separate"/>
+            </w:r>
+            <w:r>
+              <w:rPr>
+                <w:noProof/>
+                <w:webHidden/>
+              </w:rPr>
+              <w:t>7</w:t>
             </w:r>
             <w:r>
               <w:rPr>
@@ -1933,13 +2057,13 @@
               <w:lang w:val="es-PE"/>
             </w:rPr>
           </w:pPr>
-          <w:hyperlink w:anchor="_Toc108543265" w:history="1">
+          <w:hyperlink w:anchor="_Toc108740422" w:history="1">
             <w:r>
               <w:rPr>
                 <w:rStyle w:val="Hipervnculo"/>
                 <w:noProof/>
               </w:rPr>
-              <w:t>2.3.</w:t>
+              <w:t>3.1.</w:t>
             </w:r>
             <w:r>
               <w:rPr>
@@ -1954,7 +2078,7 @@
                 <w:rStyle w:val="Hipervnculo"/>
                 <w:noProof/>
               </w:rPr>
-              <w:t>Tarea 1.3</w:t>
+              <w:t>Tarea 2.1</w:t>
             </w:r>
             <w:r>
               <w:rPr>
@@ -1975,7 +2099,7 @@
                 <w:noProof/>
                 <w:webHidden/>
               </w:rPr>
-              <w:instrText xml:space="preserve"> PAGEREF _Toc108543265 \h </w:instrText>
+              <w:instrText xml:space="preserve"> PAGEREF _Toc108740422 \h </w:instrText>
             </w:r>
             <w:r>
               <w:rPr>
@@ -1995,7 +2119,7 @@
                 <w:noProof/>
                 <w:webHidden/>
               </w:rPr>
-              <w:t>5</w:t>
+              <w:t>7</w:t>
             </w:r>
             <w:r>
               <w:rPr>
@@ -2019,13 +2143,13 @@
               <w:lang w:val="es-PE"/>
             </w:rPr>
           </w:pPr>
-          <w:hyperlink w:anchor="_Toc108543266" w:history="1">
+          <w:hyperlink w:anchor="_Toc108740423" w:history="1">
             <w:r>
               <w:rPr>
                 <w:rStyle w:val="Hipervnculo"/>
                 <w:noProof/>
               </w:rPr>
-              <w:t>3.</w:t>
+              <w:t>4.</w:t>
             </w:r>
             <w:r>
               <w:rPr>
@@ -2040,7 +2164,7 @@
                 <w:rStyle w:val="Hipervnculo"/>
                 <w:noProof/>
               </w:rPr>
-              <w:t>Tareas de la Historia de Usuario N°2 (FC_HU_002): Módulo Ayuda al Usuario</w:t>
+              <w:t>Historia de Usuario N°3 (FC_HU_003): Módulo Usuario Cliente</w:t>
             </w:r>
             <w:r>
               <w:rPr>
@@ -2061,7 +2185,7 @@
                 <w:noProof/>
                 <w:webHidden/>
               </w:rPr>
-              <w:instrText xml:space="preserve"> PAGEREF _Toc108543266 \h </w:instrText>
+              <w:instrText xml:space="preserve"> PAGEREF _Toc108740423 \h </w:instrText>
             </w:r>
             <w:r>
               <w:rPr>
@@ -2081,7 +2205,7 @@
                 <w:noProof/>
                 <w:webHidden/>
               </w:rPr>
-              <w:t>6</w:t>
+              <w:t>7</w:t>
             </w:r>
             <w:r>
               <w:rPr>
@@ -2105,13 +2229,13 @@
               <w:lang w:val="es-PE"/>
             </w:rPr>
           </w:pPr>
-          <w:hyperlink w:anchor="_Toc108543267" w:history="1">
+          <w:hyperlink w:anchor="_Toc108740424" w:history="1">
             <w:r>
               <w:rPr>
                 <w:rStyle w:val="Hipervnculo"/>
                 <w:noProof/>
               </w:rPr>
-              <w:t>3.1.</w:t>
+              <w:t>4.1.</w:t>
             </w:r>
             <w:r>
               <w:rPr>
@@ -2126,7 +2250,7 @@
                 <w:rStyle w:val="Hipervnculo"/>
                 <w:noProof/>
               </w:rPr>
-              <w:t>Tarea 2.1</w:t>
+              <w:t>Tarea 3.1</w:t>
             </w:r>
             <w:r>
               <w:rPr>
@@ -2147,7 +2271,7 @@
                 <w:noProof/>
                 <w:webHidden/>
               </w:rPr>
-              <w:instrText xml:space="preserve"> PAGEREF _Toc108543267 \h </w:instrText>
+              <w:instrText xml:space="preserve"> PAGEREF _Toc108740424 \h </w:instrText>
             </w:r>
             <w:r>
               <w:rPr>
@@ -2167,7 +2291,7 @@
                 <w:noProof/>
                 <w:webHidden/>
               </w:rPr>
-              <w:t>6</w:t>
+              <w:t>7</w:t>
             </w:r>
             <w:r>
               <w:rPr>
@@ -2191,13 +2315,13 @@
               <w:lang w:val="es-PE"/>
             </w:rPr>
           </w:pPr>
-          <w:hyperlink w:anchor="_Toc108543268" w:history="1">
+          <w:hyperlink w:anchor="_Toc108740425" w:history="1">
             <w:r>
               <w:rPr>
                 <w:rStyle w:val="Hipervnculo"/>
                 <w:noProof/>
               </w:rPr>
-              <w:t>3.2.</w:t>
+              <w:t>4.2.</w:t>
             </w:r>
             <w:r>
               <w:rPr>
@@ -2212,7 +2336,7 @@
                 <w:rStyle w:val="Hipervnculo"/>
                 <w:noProof/>
               </w:rPr>
-              <w:t>Tarea 2.2</w:t>
+              <w:t>Tarea 3.2</w:t>
             </w:r>
             <w:r>
               <w:rPr>
@@ -2233,7 +2357,7 @@
                 <w:noProof/>
                 <w:webHidden/>
               </w:rPr>
-              <w:instrText xml:space="preserve"> PAGEREF _Toc108543268 \h </w:instrText>
+              <w:instrText xml:space="preserve"> PAGEREF _Toc108740425 \h </w:instrText>
             </w:r>
             <w:r>
               <w:rPr>
@@ -2253,7 +2377,7 @@
                 <w:noProof/>
                 <w:webHidden/>
               </w:rPr>
-              <w:t>6</w:t>
+              <w:t>8</w:t>
             </w:r>
             <w:r>
               <w:rPr>
@@ -2277,13 +2401,13 @@
               <w:lang w:val="es-PE"/>
             </w:rPr>
           </w:pPr>
-          <w:hyperlink w:anchor="_Toc108543269" w:history="1">
+          <w:hyperlink w:anchor="_Toc108740426" w:history="1">
             <w:r>
               <w:rPr>
                 <w:rStyle w:val="Hipervnculo"/>
                 <w:noProof/>
               </w:rPr>
-              <w:t>3.3.</w:t>
+              <w:t>4.3.</w:t>
             </w:r>
             <w:r>
               <w:rPr>
@@ -2298,7 +2422,7 @@
                 <w:rStyle w:val="Hipervnculo"/>
                 <w:noProof/>
               </w:rPr>
-              <w:t>Tarea 2.3</w:t>
+              <w:t>Tarea 3.3</w:t>
             </w:r>
             <w:r>
               <w:rPr>
@@ -2319,7 +2443,7 @@
                 <w:noProof/>
                 <w:webHidden/>
               </w:rPr>
-              <w:instrText xml:space="preserve"> PAGEREF _Toc108543269 \h </w:instrText>
+              <w:instrText xml:space="preserve"> PAGEREF _Toc108740426 \h </w:instrText>
             </w:r>
             <w:r>
               <w:rPr>
@@ -2339,93 +2463,7 @@
                 <w:noProof/>
                 <w:webHidden/>
               </w:rPr>
-              <w:t>7</w:t>
-            </w:r>
-            <w:r>
-              <w:rPr>
-                <w:noProof/>
-                <w:webHidden/>
-              </w:rPr>
-              <w:fldChar w:fldCharType="end"/>
-            </w:r>
-          </w:hyperlink>
-        </w:p>
-        <w:p>
-          <w:pPr>
-            <w:pStyle w:val="TDC1"/>
-            <w:tabs>
-              <w:tab w:val="left" w:pos="440"/>
-              <w:tab w:val="right" w:leader="dot" w:pos="9016"/>
-            </w:tabs>
-            <w:rPr>
-              <w:rFonts w:asciiTheme="minorHAnsi" w:eastAsiaTheme="minorEastAsia" w:hAnsiTheme="minorHAnsi" w:cstheme="minorBidi"/>
-              <w:noProof/>
-              <w:lang w:val="es-PE"/>
-            </w:rPr>
-          </w:pPr>
-          <w:hyperlink w:anchor="_Toc108543270" w:history="1">
-            <w:r>
-              <w:rPr>
-                <w:rStyle w:val="Hipervnculo"/>
-                <w:noProof/>
-              </w:rPr>
-              <w:t>4.</w:t>
-            </w:r>
-            <w:r>
-              <w:rPr>
-                <w:rFonts w:asciiTheme="minorHAnsi" w:eastAsiaTheme="minorEastAsia" w:hAnsiTheme="minorHAnsi" w:cstheme="minorBidi"/>
-                <w:noProof/>
-                <w:lang w:val="es-PE"/>
-              </w:rPr>
-              <w:tab/>
-            </w:r>
-            <w:r>
-              <w:rPr>
-                <w:rStyle w:val="Hipervnculo"/>
-                <w:noProof/>
-              </w:rPr>
-              <w:t>Historia de Usuario N°3 (FC_HU_003): Módulo Usuario Cliente</w:t>
-            </w:r>
-            <w:r>
-              <w:rPr>
-                <w:noProof/>
-                <w:webHidden/>
-              </w:rPr>
-              <w:tab/>
-            </w:r>
-            <w:r>
-              <w:rPr>
-                <w:noProof/>
-                <w:webHidden/>
-              </w:rPr>
-              <w:fldChar w:fldCharType="begin"/>
-            </w:r>
-            <w:r>
-              <w:rPr>
-                <w:noProof/>
-                <w:webHidden/>
-              </w:rPr>
-              <w:instrText xml:space="preserve"> PAGEREF _Toc108543270 \h </w:instrText>
-            </w:r>
-            <w:r>
-              <w:rPr>
-                <w:noProof/>
-                <w:webHidden/>
-              </w:rPr>
-            </w:r>
-            <w:r>
-              <w:rPr>
-                <w:noProof/>
-                <w:webHidden/>
-              </w:rPr>
-              <w:fldChar w:fldCharType="separate"/>
-            </w:r>
-            <w:r>
-              <w:rPr>
-                <w:noProof/>
-                <w:webHidden/>
-              </w:rPr>
-              <w:t>7</w:t>
+              <w:t>8</w:t>
             </w:r>
             <w:r>
               <w:rPr>
@@ -2449,13 +2487,13 @@
               <w:lang w:val="es-PE"/>
             </w:rPr>
           </w:pPr>
-          <w:hyperlink w:anchor="_Toc108543271" w:history="1">
+          <w:hyperlink w:anchor="_Toc108740427" w:history="1">
             <w:r>
               <w:rPr>
                 <w:rStyle w:val="Hipervnculo"/>
                 <w:noProof/>
               </w:rPr>
-              <w:t>4.1.</w:t>
+              <w:t>4.4.</w:t>
             </w:r>
             <w:r>
               <w:rPr>
@@ -2470,7 +2508,7 @@
                 <w:rStyle w:val="Hipervnculo"/>
                 <w:noProof/>
               </w:rPr>
-              <w:t>Tarea 3.1</w:t>
+              <w:t>Tarea 3.4</w:t>
             </w:r>
             <w:r>
               <w:rPr>
@@ -2491,7 +2529,7 @@
                 <w:noProof/>
                 <w:webHidden/>
               </w:rPr>
-              <w:instrText xml:space="preserve"> PAGEREF _Toc108543271 \h </w:instrText>
+              <w:instrText xml:space="preserve"> PAGEREF _Toc108740427 \h </w:instrText>
             </w:r>
             <w:r>
               <w:rPr>
@@ -2511,7 +2549,7 @@
                 <w:noProof/>
                 <w:webHidden/>
               </w:rPr>
-              <w:t>7</w:t>
+              <w:t>9</w:t>
             </w:r>
             <w:r>
               <w:rPr>
@@ -2535,13 +2573,13 @@
               <w:lang w:val="es-PE"/>
             </w:rPr>
           </w:pPr>
-          <w:hyperlink w:anchor="_Toc108543272" w:history="1">
+          <w:hyperlink w:anchor="_Toc108740428" w:history="1">
             <w:r>
               <w:rPr>
                 <w:rStyle w:val="Hipervnculo"/>
                 <w:noProof/>
               </w:rPr>
-              <w:t>4.2.</w:t>
+              <w:t>4.5.</w:t>
             </w:r>
             <w:r>
               <w:rPr>
@@ -2556,7 +2594,7 @@
                 <w:rStyle w:val="Hipervnculo"/>
                 <w:noProof/>
               </w:rPr>
-              <w:t>Tarea 3.2</w:t>
+              <w:t>Tarea 3.5</w:t>
             </w:r>
             <w:r>
               <w:rPr>
@@ -2577,7 +2615,7 @@
                 <w:noProof/>
                 <w:webHidden/>
               </w:rPr>
-              <w:instrText xml:space="preserve"> PAGEREF _Toc108543272 \h </w:instrText>
+              <w:instrText xml:space="preserve"> PAGEREF _Toc108740428 \h </w:instrText>
             </w:r>
             <w:r>
               <w:rPr>
@@ -2597,7 +2635,7 @@
                 <w:noProof/>
                 <w:webHidden/>
               </w:rPr>
-              <w:t>7</w:t>
+              <w:t>9</w:t>
             </w:r>
             <w:r>
               <w:rPr>
@@ -2621,13 +2659,13 @@
               <w:lang w:val="es-PE"/>
             </w:rPr>
           </w:pPr>
-          <w:hyperlink w:anchor="_Toc108543273" w:history="1">
+          <w:hyperlink w:anchor="_Toc108740429" w:history="1">
             <w:r>
               <w:rPr>
                 <w:rStyle w:val="Hipervnculo"/>
                 <w:noProof/>
               </w:rPr>
-              <w:t>4.3.</w:t>
+              <w:t>4.6.</w:t>
             </w:r>
             <w:r>
               <w:rPr>
@@ -2642,7 +2680,7 @@
                 <w:rStyle w:val="Hipervnculo"/>
                 <w:noProof/>
               </w:rPr>
-              <w:t>Tarea 3.3</w:t>
+              <w:t>Tarea 3.6</w:t>
             </w:r>
             <w:r>
               <w:rPr>
@@ -2663,7 +2701,7 @@
                 <w:noProof/>
                 <w:webHidden/>
               </w:rPr>
-              <w:instrText xml:space="preserve"> PAGEREF _Toc108543273 \h </w:instrText>
+              <w:instrText xml:space="preserve"> PAGEREF _Toc108740429 \h </w:instrText>
             </w:r>
             <w:r>
               <w:rPr>
@@ -2683,523 +2721,7 @@
                 <w:noProof/>
                 <w:webHidden/>
               </w:rPr>
-              <w:t>8</w:t>
-            </w:r>
-            <w:r>
-              <w:rPr>
-                <w:noProof/>
-                <w:webHidden/>
-              </w:rPr>
-              <w:fldChar w:fldCharType="end"/>
-            </w:r>
-          </w:hyperlink>
-        </w:p>
-        <w:p>
-          <w:pPr>
-            <w:pStyle w:val="TDC2"/>
-            <w:tabs>
-              <w:tab w:val="left" w:pos="880"/>
-              <w:tab w:val="right" w:leader="dot" w:pos="9016"/>
-            </w:tabs>
-            <w:rPr>
-              <w:rFonts w:asciiTheme="minorHAnsi" w:eastAsiaTheme="minorEastAsia" w:hAnsiTheme="minorHAnsi" w:cstheme="minorBidi"/>
-              <w:noProof/>
-              <w:lang w:val="es-PE"/>
-            </w:rPr>
-          </w:pPr>
-          <w:hyperlink w:anchor="_Toc108543274" w:history="1">
-            <w:r>
-              <w:rPr>
-                <w:rStyle w:val="Hipervnculo"/>
-                <w:noProof/>
-              </w:rPr>
-              <w:t>4.4.</w:t>
-            </w:r>
-            <w:r>
-              <w:rPr>
-                <w:rFonts w:asciiTheme="minorHAnsi" w:eastAsiaTheme="minorEastAsia" w:hAnsiTheme="minorHAnsi" w:cstheme="minorBidi"/>
-                <w:noProof/>
-                <w:lang w:val="es-PE"/>
-              </w:rPr>
-              <w:tab/>
-            </w:r>
-            <w:r>
-              <w:rPr>
-                <w:rStyle w:val="Hipervnculo"/>
-                <w:noProof/>
-              </w:rPr>
-              <w:t>Tarea 3.4</w:t>
-            </w:r>
-            <w:r>
-              <w:rPr>
-                <w:noProof/>
-                <w:webHidden/>
-              </w:rPr>
-              <w:tab/>
-            </w:r>
-            <w:r>
-              <w:rPr>
-                <w:noProof/>
-                <w:webHidden/>
-              </w:rPr>
-              <w:fldChar w:fldCharType="begin"/>
-            </w:r>
-            <w:r>
-              <w:rPr>
-                <w:noProof/>
-                <w:webHidden/>
-              </w:rPr>
-              <w:instrText xml:space="preserve"> PAGEREF _Toc108543274 \h </w:instrText>
-            </w:r>
-            <w:r>
-              <w:rPr>
-                <w:noProof/>
-                <w:webHidden/>
-              </w:rPr>
-            </w:r>
-            <w:r>
-              <w:rPr>
-                <w:noProof/>
-                <w:webHidden/>
-              </w:rPr>
-              <w:fldChar w:fldCharType="separate"/>
-            </w:r>
-            <w:r>
-              <w:rPr>
-                <w:noProof/>
-                <w:webHidden/>
-              </w:rPr>
-              <w:t>8</w:t>
-            </w:r>
-            <w:r>
-              <w:rPr>
-                <w:noProof/>
-                <w:webHidden/>
-              </w:rPr>
-              <w:fldChar w:fldCharType="end"/>
-            </w:r>
-          </w:hyperlink>
-        </w:p>
-        <w:p>
-          <w:pPr>
-            <w:pStyle w:val="TDC2"/>
-            <w:tabs>
-              <w:tab w:val="left" w:pos="880"/>
-              <w:tab w:val="right" w:leader="dot" w:pos="9016"/>
-            </w:tabs>
-            <w:rPr>
-              <w:rFonts w:asciiTheme="minorHAnsi" w:eastAsiaTheme="minorEastAsia" w:hAnsiTheme="minorHAnsi" w:cstheme="minorBidi"/>
-              <w:noProof/>
-              <w:lang w:val="es-PE"/>
-            </w:rPr>
-          </w:pPr>
-          <w:hyperlink w:anchor="_Toc108543275" w:history="1">
-            <w:r>
-              <w:rPr>
-                <w:rStyle w:val="Hipervnculo"/>
-                <w:noProof/>
-              </w:rPr>
-              <w:t>4.5.</w:t>
-            </w:r>
-            <w:r>
-              <w:rPr>
-                <w:rFonts w:asciiTheme="minorHAnsi" w:eastAsiaTheme="minorEastAsia" w:hAnsiTheme="minorHAnsi" w:cstheme="minorBidi"/>
-                <w:noProof/>
-                <w:lang w:val="es-PE"/>
-              </w:rPr>
-              <w:tab/>
-            </w:r>
-            <w:r>
-              <w:rPr>
-                <w:rStyle w:val="Hipervnculo"/>
-                <w:noProof/>
-              </w:rPr>
-              <w:t>Tarea 3.5</w:t>
-            </w:r>
-            <w:r>
-              <w:rPr>
-                <w:noProof/>
-                <w:webHidden/>
-              </w:rPr>
-              <w:tab/>
-            </w:r>
-            <w:r>
-              <w:rPr>
-                <w:noProof/>
-                <w:webHidden/>
-              </w:rPr>
-              <w:fldChar w:fldCharType="begin"/>
-            </w:r>
-            <w:r>
-              <w:rPr>
-                <w:noProof/>
-                <w:webHidden/>
-              </w:rPr>
-              <w:instrText xml:space="preserve"> PAGEREF _Toc108543275 \h </w:instrText>
-            </w:r>
-            <w:r>
-              <w:rPr>
-                <w:noProof/>
-                <w:webHidden/>
-              </w:rPr>
-            </w:r>
-            <w:r>
-              <w:rPr>
-                <w:noProof/>
-                <w:webHidden/>
-              </w:rPr>
-              <w:fldChar w:fldCharType="separate"/>
-            </w:r>
-            <w:r>
-              <w:rPr>
-                <w:noProof/>
-                <w:webHidden/>
-              </w:rPr>
-              <w:t>9</w:t>
-            </w:r>
-            <w:r>
-              <w:rPr>
-                <w:noProof/>
-                <w:webHidden/>
-              </w:rPr>
-              <w:fldChar w:fldCharType="end"/>
-            </w:r>
-          </w:hyperlink>
-        </w:p>
-        <w:p>
-          <w:pPr>
-            <w:pStyle w:val="TDC2"/>
-            <w:tabs>
-              <w:tab w:val="left" w:pos="880"/>
-              <w:tab w:val="right" w:leader="dot" w:pos="9016"/>
-            </w:tabs>
-            <w:rPr>
-              <w:rFonts w:asciiTheme="minorHAnsi" w:eastAsiaTheme="minorEastAsia" w:hAnsiTheme="minorHAnsi" w:cstheme="minorBidi"/>
-              <w:noProof/>
-              <w:lang w:val="es-PE"/>
-            </w:rPr>
-          </w:pPr>
-          <w:hyperlink w:anchor="_Toc108543276" w:history="1">
-            <w:r>
-              <w:rPr>
-                <w:rStyle w:val="Hipervnculo"/>
-                <w:noProof/>
-              </w:rPr>
-              <w:t>4.6.</w:t>
-            </w:r>
-            <w:r>
-              <w:rPr>
-                <w:rFonts w:asciiTheme="minorHAnsi" w:eastAsiaTheme="minorEastAsia" w:hAnsiTheme="minorHAnsi" w:cstheme="minorBidi"/>
-                <w:noProof/>
-                <w:lang w:val="es-PE"/>
-              </w:rPr>
-              <w:tab/>
-            </w:r>
-            <w:r>
-              <w:rPr>
-                <w:rStyle w:val="Hipervnculo"/>
-                <w:noProof/>
-              </w:rPr>
-              <w:t>Tarea 3.6</w:t>
-            </w:r>
-            <w:r>
-              <w:rPr>
-                <w:noProof/>
-                <w:webHidden/>
-              </w:rPr>
-              <w:tab/>
-            </w:r>
-            <w:r>
-              <w:rPr>
-                <w:noProof/>
-                <w:webHidden/>
-              </w:rPr>
-              <w:fldChar w:fldCharType="begin"/>
-            </w:r>
-            <w:r>
-              <w:rPr>
-                <w:noProof/>
-                <w:webHidden/>
-              </w:rPr>
-              <w:instrText xml:space="preserve"> PAGEREF _Toc108543276 \h </w:instrText>
-            </w:r>
-            <w:r>
-              <w:rPr>
-                <w:noProof/>
-                <w:webHidden/>
-              </w:rPr>
-            </w:r>
-            <w:r>
-              <w:rPr>
-                <w:noProof/>
-                <w:webHidden/>
-              </w:rPr>
-              <w:fldChar w:fldCharType="separate"/>
-            </w:r>
-            <w:r>
-              <w:rPr>
-                <w:noProof/>
-                <w:webHidden/>
-              </w:rPr>
-              <w:t>9</w:t>
-            </w:r>
-            <w:r>
-              <w:rPr>
-                <w:noProof/>
-                <w:webHidden/>
-              </w:rPr>
-              <w:fldChar w:fldCharType="end"/>
-            </w:r>
-          </w:hyperlink>
-        </w:p>
-        <w:p>
-          <w:pPr>
-            <w:pStyle w:val="TDC2"/>
-            <w:tabs>
-              <w:tab w:val="left" w:pos="880"/>
-              <w:tab w:val="right" w:leader="dot" w:pos="9016"/>
-            </w:tabs>
-            <w:rPr>
-              <w:rFonts w:asciiTheme="minorHAnsi" w:eastAsiaTheme="minorEastAsia" w:hAnsiTheme="minorHAnsi" w:cstheme="minorBidi"/>
-              <w:noProof/>
-              <w:lang w:val="es-PE"/>
-            </w:rPr>
-          </w:pPr>
-          <w:hyperlink w:anchor="_Toc108543277" w:history="1">
-            <w:r>
-              <w:rPr>
-                <w:rStyle w:val="Hipervnculo"/>
-                <w:noProof/>
-              </w:rPr>
-              <w:t>4.7.</w:t>
-            </w:r>
-            <w:r>
-              <w:rPr>
-                <w:rFonts w:asciiTheme="minorHAnsi" w:eastAsiaTheme="minorEastAsia" w:hAnsiTheme="minorHAnsi" w:cstheme="minorBidi"/>
-                <w:noProof/>
-                <w:lang w:val="es-PE"/>
-              </w:rPr>
-              <w:tab/>
-            </w:r>
-            <w:r>
-              <w:rPr>
-                <w:rStyle w:val="Hipervnculo"/>
-                <w:noProof/>
-              </w:rPr>
-              <w:t>Tarea 3.7</w:t>
-            </w:r>
-            <w:r>
-              <w:rPr>
-                <w:noProof/>
-                <w:webHidden/>
-              </w:rPr>
-              <w:tab/>
-            </w:r>
-            <w:r>
-              <w:rPr>
-                <w:noProof/>
-                <w:webHidden/>
-              </w:rPr>
-              <w:fldChar w:fldCharType="begin"/>
-            </w:r>
-            <w:r>
-              <w:rPr>
-                <w:noProof/>
-                <w:webHidden/>
-              </w:rPr>
-              <w:instrText xml:space="preserve"> PAGEREF _Toc108543277 \h </w:instrText>
-            </w:r>
-            <w:r>
-              <w:rPr>
-                <w:noProof/>
-                <w:webHidden/>
-              </w:rPr>
-            </w:r>
-            <w:r>
-              <w:rPr>
-                <w:noProof/>
-                <w:webHidden/>
-              </w:rPr>
-              <w:fldChar w:fldCharType="separate"/>
-            </w:r>
-            <w:r>
-              <w:rPr>
-                <w:noProof/>
-                <w:webHidden/>
-              </w:rPr>
               <w:t>10</w:t>
-            </w:r>
-            <w:r>
-              <w:rPr>
-                <w:noProof/>
-                <w:webHidden/>
-              </w:rPr>
-              <w:fldChar w:fldCharType="end"/>
-            </w:r>
-          </w:hyperlink>
-        </w:p>
-        <w:p>
-          <w:pPr>
-            <w:pStyle w:val="TDC2"/>
-            <w:tabs>
-              <w:tab w:val="left" w:pos="880"/>
-              <w:tab w:val="right" w:leader="dot" w:pos="9016"/>
-            </w:tabs>
-            <w:rPr>
-              <w:rFonts w:asciiTheme="minorHAnsi" w:eastAsiaTheme="minorEastAsia" w:hAnsiTheme="minorHAnsi" w:cstheme="minorBidi"/>
-              <w:noProof/>
-              <w:lang w:val="es-PE"/>
-            </w:rPr>
-          </w:pPr>
-          <w:hyperlink w:anchor="_Toc108543278" w:history="1">
-            <w:r>
-              <w:rPr>
-                <w:rStyle w:val="Hipervnculo"/>
-                <w:noProof/>
-              </w:rPr>
-              <w:t>4.8.</w:t>
-            </w:r>
-            <w:r>
-              <w:rPr>
-                <w:rFonts w:asciiTheme="minorHAnsi" w:eastAsiaTheme="minorEastAsia" w:hAnsiTheme="minorHAnsi" w:cstheme="minorBidi"/>
-                <w:noProof/>
-                <w:lang w:val="es-PE"/>
-              </w:rPr>
-              <w:tab/>
-            </w:r>
-            <w:r>
-              <w:rPr>
-                <w:rStyle w:val="Hipervnculo"/>
-                <w:noProof/>
-              </w:rPr>
-              <w:t>Tarea 3.8</w:t>
-            </w:r>
-            <w:r>
-              <w:rPr>
-                <w:noProof/>
-                <w:webHidden/>
-              </w:rPr>
-              <w:tab/>
-            </w:r>
-            <w:r>
-              <w:rPr>
-                <w:noProof/>
-                <w:webHidden/>
-              </w:rPr>
-              <w:fldChar w:fldCharType="begin"/>
-            </w:r>
-            <w:r>
-              <w:rPr>
-                <w:noProof/>
-                <w:webHidden/>
-              </w:rPr>
-              <w:instrText xml:space="preserve"> PAGEREF _Toc108543278 \h </w:instrText>
-            </w:r>
-            <w:r>
-              <w:rPr>
-                <w:noProof/>
-                <w:webHidden/>
-              </w:rPr>
-            </w:r>
-            <w:r>
-              <w:rPr>
-                <w:noProof/>
-                <w:webHidden/>
-              </w:rPr>
-              <w:fldChar w:fldCharType="separate"/>
-            </w:r>
-            <w:r>
-              <w:rPr>
-                <w:noProof/>
-                <w:webHidden/>
-              </w:rPr>
-              <w:t>10</w:t>
-            </w:r>
-            <w:r>
-              <w:rPr>
-                <w:noProof/>
-                <w:webHidden/>
-              </w:rPr>
-              <w:fldChar w:fldCharType="end"/>
-            </w:r>
-          </w:hyperlink>
-        </w:p>
-        <w:p>
-          <w:pPr>
-            <w:pStyle w:val="TDC2"/>
-            <w:tabs>
-              <w:tab w:val="left" w:pos="880"/>
-              <w:tab w:val="right" w:leader="dot" w:pos="9016"/>
-            </w:tabs>
-            <w:rPr>
-              <w:rFonts w:asciiTheme="minorHAnsi" w:eastAsiaTheme="minorEastAsia" w:hAnsiTheme="minorHAnsi" w:cstheme="minorBidi"/>
-              <w:noProof/>
-              <w:lang w:val="es-PE"/>
-            </w:rPr>
-          </w:pPr>
-          <w:hyperlink w:anchor="_Toc108543279" w:history="1">
-            <w:r>
-              <w:rPr>
-                <w:rStyle w:val="Hipervnculo"/>
-                <w:noProof/>
-              </w:rPr>
-              <w:t>4.9.</w:t>
-            </w:r>
-            <w:r>
-              <w:rPr>
-                <w:rFonts w:asciiTheme="minorHAnsi" w:eastAsiaTheme="minorEastAsia" w:hAnsiTheme="minorHAnsi" w:cstheme="minorBidi"/>
-                <w:noProof/>
-                <w:lang w:val="es-PE"/>
-              </w:rPr>
-              <w:tab/>
-            </w:r>
-            <w:r>
-              <w:rPr>
-                <w:rStyle w:val="Hipervnculo"/>
-                <w:noProof/>
-              </w:rPr>
-              <w:t>Tarea 3.9</w:t>
-            </w:r>
-            <w:r>
-              <w:rPr>
-                <w:noProof/>
-                <w:webHidden/>
-              </w:rPr>
-              <w:tab/>
-            </w:r>
-            <w:r>
-              <w:rPr>
-                <w:noProof/>
-                <w:webHidden/>
-              </w:rPr>
-              <w:fldChar w:fldCharType="begin"/>
-            </w:r>
-            <w:r>
-              <w:rPr>
-                <w:noProof/>
-                <w:webHidden/>
-              </w:rPr>
-              <w:instrText xml:space="preserve"> PAGEREF _Toc108543279 \h </w:instrText>
-            </w:r>
-            <w:r>
-              <w:rPr>
-                <w:noProof/>
-                <w:webHidden/>
-              </w:rPr>
-            </w:r>
-            <w:r>
-              <w:rPr>
-                <w:noProof/>
-                <w:webHidden/>
-              </w:rPr>
-              <w:fldChar w:fldCharType="separate"/>
-            </w:r>
-            <w:r>
-              <w:rPr>
-                <w:noProof/>
-                <w:webHidden/>
-              </w:rPr>
-              <w:t>11</w:t>
             </w:r>
             <w:r>
               <w:rPr>
@@ -3247,9 +2769,8 @@
         <w:spacing w:before="0" w:after="0" w:line="360" w:lineRule="auto"/>
         <w:ind w:left="567" w:hanging="513"/>
       </w:pPr>
-      <w:bookmarkStart w:id="1" w:name="_Toc108543258"/>
+      <w:bookmarkStart w:id="1" w:name="_Toc108740414"/>
       <w:r>
-        <w:lastRenderedPageBreak/>
         <w:t>Lista de Historias de Usuario</w:t>
       </w:r>
       <w:bookmarkEnd w:id="1"/>
@@ -3309,7 +2830,23 @@
           <w:rFonts w:eastAsia="Times New Roman"/>
           <w:lang w:val="es-MX" w:eastAsia="en-US"/>
         </w:rPr>
-        <w:t xml:space="preserve">En total se recolectaron 3 Historias de Usuario las cuales se han nombrado como </w:t>
+        <w:t xml:space="preserve">En total se recolectaron 3 Historias de Usuario las cuales se han </w:t>
+      </w:r>
+      <w:proofErr w:type="gramStart"/>
+      <w:r>
+        <w:rPr>
+          <w:rFonts w:eastAsia="Times New Roman"/>
+          <w:lang w:val="es-MX" w:eastAsia="en-US"/>
+        </w:rPr>
+        <w:t>nombrado como</w:t>
+      </w:r>
+      <w:proofErr w:type="gramEnd"/>
+      <w:r>
+        <w:rPr>
+          <w:rFonts w:eastAsia="Times New Roman"/>
+          <w:lang w:val="es-MX" w:eastAsia="en-US"/>
+        </w:rPr>
+        <w:t xml:space="preserve"> </w:t>
       </w:r>
       <w:r>
         <w:t>Módulo Autenticación y Creación de Usuario</w:t>
@@ -3798,7 +3335,7 @@
         <w:spacing w:before="0" w:after="0" w:line="360" w:lineRule="auto"/>
         <w:ind w:left="567" w:hanging="513"/>
       </w:pPr>
-      <w:bookmarkStart w:id="3" w:name="_Toc108543259"/>
+      <w:bookmarkStart w:id="3" w:name="_Toc108740415"/>
       <w:r>
         <w:t>Historia de Usuario</w:t>
       </w:r>
@@ -3807,7 +3344,10 @@
       </w:r>
       <w:bookmarkEnd w:id="2"/>
       <w:r>
-        <w:t>ódulo Información de la Página</w:t>
+        <w:t xml:space="preserve">ódulo </w:t>
+      </w:r>
+      <w:r>
+        <w:t>Autenticación y Creación de Usuario</w:t>
       </w:r>
       <w:bookmarkEnd w:id="3"/>
     </w:p>
@@ -4223,7 +3763,6 @@
                 <w:bCs/>
                 <w:lang w:val="es-PE"/>
               </w:rPr>
-              <w:lastRenderedPageBreak/>
               <w:t>Descripción</w:t>
             </w:r>
           </w:p>
@@ -4408,7 +3947,7 @@
         </w:rPr>
       </w:pPr>
       <w:bookmarkStart w:id="4" w:name="_Toc108534117"/>
-      <w:bookmarkStart w:id="5" w:name="_Toc108543260"/>
+      <w:bookmarkStart w:id="5" w:name="_Toc108740416"/>
       <w:r>
         <w:t>Historia de Usuario</w:t>
       </w:r>
@@ -5001,7 +4540,7 @@
           <w:lang w:val="es-PE"/>
         </w:rPr>
       </w:pPr>
-      <w:bookmarkStart w:id="6" w:name="_Toc108543261"/>
+      <w:bookmarkStart w:id="6" w:name="_Toc108740417"/>
       <w:r>
         <w:t>Historia de Usuario</w:t>
       </w:r>
@@ -5442,7 +4981,6 @@
                 <w:bCs/>
                 <w:lang w:val="es-PE"/>
               </w:rPr>
-              <w:lastRenderedPageBreak/>
               <w:t>Descripción</w:t>
             </w:r>
           </w:p>
@@ -5623,7 +5161,7 @@
         <w:spacing w:before="0" w:after="0" w:line="360" w:lineRule="auto"/>
       </w:pPr>
       <w:bookmarkStart w:id="7" w:name="_Toc108534119"/>
-      <w:bookmarkStart w:id="8" w:name="_Toc108543262"/>
+      <w:bookmarkStart w:id="8" w:name="_Toc108740418"/>
       <w:r>
         <w:t xml:space="preserve">Tareas de la </w:t>
       </w:r>
@@ -5663,19 +5201,10 @@
       <w:r>
         <w:t xml:space="preserve">ódulo </w:t>
       </w:r>
+      <w:bookmarkEnd w:id="7"/>
       <w:r>
-        <w:t>I</w:t>
+        <w:t>Autenticación y Creación de Usuario</w:t>
       </w:r>
-      <w:r>
-        <w:t xml:space="preserve">nformación de la </w:t>
-      </w:r>
-      <w:r>
-        <w:t>P</w:t>
-      </w:r>
-      <w:r>
-        <w:t>ágina</w:t>
-      </w:r>
-      <w:bookmarkEnd w:id="7"/>
       <w:bookmarkEnd w:id="8"/>
     </w:p>
     <w:p>
@@ -5684,7 +5213,7 @@
         <w:ind w:left="567" w:hanging="567"/>
       </w:pPr>
       <w:bookmarkStart w:id="9" w:name="_Toc108534120"/>
-      <w:bookmarkStart w:id="10" w:name="_Toc108543263"/>
+      <w:bookmarkStart w:id="10" w:name="_Toc108740419"/>
       <w:r>
         <w:t xml:space="preserve">Tarea </w:t>
       </w:r>
@@ -6453,7 +5982,7 @@
         <w:ind w:left="567" w:hanging="567"/>
       </w:pPr>
       <w:bookmarkStart w:id="11" w:name="_Toc108534121"/>
-      <w:bookmarkStart w:id="12" w:name="_Toc108543264"/>
+      <w:bookmarkStart w:id="12" w:name="_Toc108740420"/>
       <w:r>
         <w:t xml:space="preserve">Tarea </w:t>
       </w:r>
@@ -6954,7 +6483,6 @@
                 <w:sz w:val="22"/>
                 <w:szCs w:val="22"/>
               </w:rPr>
-              <w:lastRenderedPageBreak/>
               <w:t>Tiempo Estimado</w:t>
             </w:r>
           </w:p>
@@ -7213,7 +6741,7 @@
         <w:spacing w:before="0" w:after="0" w:line="360" w:lineRule="auto"/>
       </w:pPr>
       <w:bookmarkStart w:id="13" w:name="_Toc108534123"/>
-      <w:bookmarkStart w:id="14" w:name="_Toc108543266"/>
+      <w:bookmarkStart w:id="14" w:name="_Toc108740421"/>
       <w:r>
         <w:t xml:space="preserve">Tareas de la </w:t>
       </w:r>
@@ -7280,7 +6808,7 @@
         <w:ind w:left="567" w:hanging="567"/>
       </w:pPr>
       <w:bookmarkStart w:id="15" w:name="_Toc108534124"/>
-      <w:bookmarkStart w:id="16" w:name="_Toc108543267"/>
+      <w:bookmarkStart w:id="16" w:name="_Toc108740422"/>
       <w:r>
         <w:t>Tarea 2.1</w:t>
       </w:r>
@@ -8032,7 +7560,7 @@
         <w:spacing w:before="0" w:after="0" w:line="360" w:lineRule="auto"/>
       </w:pPr>
       <w:bookmarkStart w:id="17" w:name="_Toc108534127"/>
-      <w:bookmarkStart w:id="18" w:name="_Toc108543270"/>
+      <w:bookmarkStart w:id="18" w:name="_Toc108740423"/>
       <w:r>
         <w:t xml:space="preserve">Historia </w:t>
       </w:r>
@@ -8063,7 +7591,7 @@
         <w:ind w:left="567" w:hanging="567"/>
       </w:pPr>
       <w:bookmarkStart w:id="19" w:name="_Toc108534128"/>
-      <w:bookmarkStart w:id="20" w:name="_Toc108543271"/>
+      <w:bookmarkStart w:id="20" w:name="_Toc108740424"/>
       <w:r>
         <w:t>Tarea 3.1</w:t>
       </w:r>
@@ -8631,7 +8159,6 @@
                 <w:sz w:val="22"/>
                 <w:szCs w:val="22"/>
               </w:rPr>
-              <w:lastRenderedPageBreak/>
               <w:t>Responsable</w:t>
             </w:r>
           </w:p>
@@ -8774,7 +8301,7 @@
         <w:pStyle w:val="Ttulo2"/>
       </w:pPr>
       <w:bookmarkStart w:id="21" w:name="_Toc108534129"/>
-      <w:bookmarkStart w:id="22" w:name="_Toc108543272"/>
+      <w:bookmarkStart w:id="22" w:name="_Toc108740425"/>
       <w:r>
         <w:t>Tarea 3.2</w:t>
       </w:r>
@@ -9412,25 +8939,7 @@
                 <w:sz w:val="22"/>
                 <w:szCs w:val="22"/>
               </w:rPr>
-              <w:t xml:space="preserve">Marcelo Salinas, </w:t>
-            </w:r>
-            <w:proofErr w:type="spellStart"/>
-            <w:r>
-              <w:rPr>
-                <w:rFonts w:ascii="Arial" w:hAnsi="Arial" w:cs="Arial"/>
-                <w:sz w:val="22"/>
-                <w:szCs w:val="22"/>
-              </w:rPr>
-              <w:t>Moises</w:t>
-            </w:r>
-            <w:proofErr w:type="spellEnd"/>
-            <w:r>
-              <w:rPr>
-                <w:rFonts w:ascii="Arial" w:hAnsi="Arial" w:cs="Arial"/>
-                <w:sz w:val="22"/>
-                <w:szCs w:val="22"/>
-              </w:rPr>
-              <w:t xml:space="preserve"> Enrique</w:t>
+              <w:t>Marcelo Salinas, Moises Enrique</w:t>
             </w:r>
           </w:p>
         </w:tc>
@@ -9527,7 +9036,7 @@
         <w:pStyle w:val="Ttulo2"/>
       </w:pPr>
       <w:bookmarkStart w:id="23" w:name="_Toc108534130"/>
-      <w:bookmarkStart w:id="24" w:name="_Toc108543273"/>
+      <w:bookmarkStart w:id="24" w:name="_Toc108740426"/>
       <w:r>
         <w:t>Tarea 3.3</w:t>
       </w:r>
@@ -10181,7 +9690,6 @@
                 <w:sz w:val="22"/>
                 <w:szCs w:val="22"/>
               </w:rPr>
-              <w:lastRenderedPageBreak/>
               <w:t>Descripción</w:t>
             </w:r>
           </w:p>
@@ -10238,7 +9746,7 @@
         <w:pStyle w:val="Ttulo2"/>
       </w:pPr>
       <w:bookmarkStart w:id="25" w:name="_Toc108534131"/>
-      <w:bookmarkStart w:id="26" w:name="_Toc108543274"/>
+      <w:bookmarkStart w:id="26" w:name="_Toc108740427"/>
       <w:r>
         <w:t>Tarea 3.4</w:t>
       </w:r>
@@ -10851,25 +10359,7 @@
                 <w:sz w:val="22"/>
                 <w:szCs w:val="22"/>
               </w:rPr>
-              <w:t xml:space="preserve">Marcelo Salinas, </w:t>
-            </w:r>
-            <w:proofErr w:type="spellStart"/>
-            <w:r>
-              <w:rPr>
-                <w:rFonts w:ascii="Arial" w:hAnsi="Arial" w:cs="Arial"/>
-                <w:sz w:val="22"/>
-                <w:szCs w:val="22"/>
-              </w:rPr>
-              <w:t>Moises</w:t>
-            </w:r>
-            <w:proofErr w:type="spellEnd"/>
-            <w:r>
-              <w:rPr>
-                <w:rFonts w:ascii="Arial" w:hAnsi="Arial" w:cs="Arial"/>
-                <w:sz w:val="22"/>
-                <w:szCs w:val="22"/>
-              </w:rPr>
-              <w:t xml:space="preserve"> Enrique</w:t>
+              <w:t>Marcelo Salinas, Moises Enrique</w:t>
             </w:r>
           </w:p>
           <w:p>
@@ -11010,7 +10500,7 @@
         <w:pStyle w:val="Ttulo2"/>
       </w:pPr>
       <w:bookmarkStart w:id="27" w:name="_Toc108534132"/>
-      <w:bookmarkStart w:id="28" w:name="_Toc108543275"/>
+      <w:bookmarkStart w:id="28" w:name="_Toc108740428"/>
       <w:r>
         <w:t>Tarea 3.5</w:t>
       </w:r>
@@ -11623,25 +11113,7 @@
                 <w:sz w:val="22"/>
                 <w:szCs w:val="22"/>
               </w:rPr>
-              <w:t xml:space="preserve">Marcelo Salinas, </w:t>
-            </w:r>
-            <w:proofErr w:type="spellStart"/>
-            <w:r>
-              <w:rPr>
-                <w:rFonts w:ascii="Arial" w:hAnsi="Arial" w:cs="Arial"/>
-                <w:sz w:val="22"/>
-                <w:szCs w:val="22"/>
-              </w:rPr>
-              <w:t>Moises</w:t>
-            </w:r>
-            <w:proofErr w:type="spellEnd"/>
-            <w:r>
-              <w:rPr>
-                <w:rFonts w:ascii="Arial" w:hAnsi="Arial" w:cs="Arial"/>
-                <w:sz w:val="22"/>
-                <w:szCs w:val="22"/>
-              </w:rPr>
-              <w:t xml:space="preserve"> Enrique</w:t>
+              <w:t>Marcelo Salinas, Moises Enrique</w:t>
             </w:r>
           </w:p>
           <w:p>
@@ -11706,7 +11178,6 @@
                 <w:sz w:val="22"/>
                 <w:szCs w:val="22"/>
               </w:rPr>
-              <w:lastRenderedPageBreak/>
               <w:t>Descripción</w:t>
             </w:r>
           </w:p>
@@ -11763,7 +11234,7 @@
         <w:pStyle w:val="Ttulo2"/>
       </w:pPr>
       <w:bookmarkStart w:id="29" w:name="_Toc108534133"/>
-      <w:bookmarkStart w:id="30" w:name="_Toc108543276"/>
+      <w:bookmarkStart w:id="30" w:name="_Toc108740429"/>
       <w:r>
         <w:t>Tarea 3.6</w:t>
       </w:r>
@@ -12471,2241 +11942,6 @@
         </w:tc>
       </w:tr>
     </w:tbl>
-    <w:p>
-      <w:pPr>
-        <w:spacing w:line="360" w:lineRule="auto"/>
-      </w:pPr>
-    </w:p>
-    <w:p>
-      <w:pPr>
-        <w:pStyle w:val="Ttulo2"/>
-      </w:pPr>
-      <w:bookmarkStart w:id="31" w:name="_Toc108534134"/>
-      <w:bookmarkStart w:id="32" w:name="_Toc108543277"/>
-      <w:r>
-        <w:t>Tarea 3.7</w:t>
-      </w:r>
-      <w:bookmarkEnd w:id="31"/>
-      <w:bookmarkEnd w:id="32"/>
-    </w:p>
-    <w:p>
-      <w:pPr>
-        <w:spacing w:line="360" w:lineRule="auto"/>
-      </w:pPr>
-    </w:p>
-    <w:tbl>
-      <w:tblPr>
-        <w:tblW w:w="0" w:type="auto"/>
-        <w:jc w:val="center"/>
-        <w:tblCellMar>
-          <w:top w:w="15" w:type="dxa"/>
-          <w:left w:w="15" w:type="dxa"/>
-          <w:bottom w:w="15" w:type="dxa"/>
-          <w:right w:w="15" w:type="dxa"/>
-        </w:tblCellMar>
-        <w:tblLook w:val="04A0" w:firstRow="1" w:lastRow="0" w:firstColumn="1" w:lastColumn="0" w:noHBand="0" w:noVBand="1"/>
-      </w:tblPr>
-      <w:tblGrid>
-        <w:gridCol w:w="2122"/>
-        <w:gridCol w:w="2551"/>
-        <w:gridCol w:w="2359"/>
-        <w:gridCol w:w="1984"/>
-      </w:tblGrid>
-      <w:tr>
-        <w:trPr>
-          <w:trHeight w:val="221"/>
-          <w:jc w:val="center"/>
-        </w:trPr>
-        <w:tc>
-          <w:tcPr>
-            <w:tcW w:w="2122" w:type="dxa"/>
-            <w:tcBorders>
-              <w:top w:val="single" w:sz="4" w:space="0" w:color="auto"/>
-              <w:left w:val="single" w:sz="4" w:space="0" w:color="auto"/>
-              <w:bottom w:val="single" w:sz="4" w:space="0" w:color="auto"/>
-              <w:right w:val="single" w:sz="4" w:space="0" w:color="auto"/>
-            </w:tcBorders>
-          </w:tcPr>
-          <w:p>
-            <w:pPr>
-              <w:pStyle w:val="NormalWeb"/>
-              <w:spacing w:before="0" w:beforeAutospacing="0" w:after="0" w:afterAutospacing="0" w:line="360" w:lineRule="auto"/>
-              <w:ind w:left="126" w:right="119"/>
-              <w:jc w:val="both"/>
-              <w:rPr>
-                <w:rFonts w:ascii="Arial" w:hAnsi="Arial" w:cs="Arial"/>
-                <w:b/>
-                <w:bCs/>
-                <w:sz w:val="22"/>
-                <w:szCs w:val="22"/>
-              </w:rPr>
-            </w:pPr>
-            <w:proofErr w:type="spellStart"/>
-            <w:r>
-              <w:rPr>
-                <w:rFonts w:ascii="Arial" w:hAnsi="Arial" w:cs="Arial"/>
-                <w:b/>
-                <w:bCs/>
-                <w:sz w:val="22"/>
-                <w:szCs w:val="22"/>
-              </w:rPr>
-              <w:t>N°</w:t>
-            </w:r>
-            <w:proofErr w:type="spellEnd"/>
-            <w:r>
-              <w:rPr>
-                <w:rFonts w:ascii="Arial" w:hAnsi="Arial" w:cs="Arial"/>
-                <w:b/>
-                <w:bCs/>
-                <w:sz w:val="22"/>
-                <w:szCs w:val="22"/>
-              </w:rPr>
-              <w:t xml:space="preserve"> de </w:t>
-            </w:r>
-            <w:r>
-              <w:rPr>
-                <w:rFonts w:ascii="Arial" w:hAnsi="Arial" w:cs="Arial"/>
-                <w:b/>
-                <w:bCs/>
-                <w:sz w:val="22"/>
-                <w:szCs w:val="22"/>
-              </w:rPr>
-              <w:t>HU</w:t>
-            </w:r>
-          </w:p>
-        </w:tc>
-        <w:tc>
-          <w:tcPr>
-            <w:tcW w:w="2551" w:type="dxa"/>
-            <w:tcBorders>
-              <w:top w:val="single" w:sz="4" w:space="0" w:color="auto"/>
-              <w:left w:val="single" w:sz="4" w:space="0" w:color="auto"/>
-              <w:bottom w:val="single" w:sz="4" w:space="0" w:color="auto"/>
-              <w:right w:val="single" w:sz="4" w:space="0" w:color="auto"/>
-            </w:tcBorders>
-            <w:shd w:val="clear" w:color="auto" w:fill="auto"/>
-            <w:tcMar>
-              <w:top w:w="100" w:type="dxa"/>
-              <w:left w:w="100" w:type="dxa"/>
-              <w:bottom w:w="100" w:type="dxa"/>
-              <w:right w:w="100" w:type="dxa"/>
-            </w:tcMar>
-            <w:hideMark/>
-          </w:tcPr>
-          <w:p>
-            <w:pPr>
-              <w:pStyle w:val="NormalWeb"/>
-              <w:spacing w:before="0" w:beforeAutospacing="0" w:after="0" w:afterAutospacing="0" w:line="360" w:lineRule="auto"/>
-              <w:rPr>
-                <w:rFonts w:ascii="Arial" w:hAnsi="Arial" w:cs="Arial"/>
-                <w:sz w:val="22"/>
-                <w:szCs w:val="22"/>
-              </w:rPr>
-            </w:pPr>
-            <w:r>
-              <w:rPr>
-                <w:rFonts w:ascii="Arial" w:hAnsi="Arial" w:cs="Arial"/>
-                <w:sz w:val="22"/>
-                <w:szCs w:val="22"/>
-              </w:rPr>
-              <w:t>00</w:t>
-            </w:r>
-            <w:r>
-              <w:rPr>
-                <w:rFonts w:ascii="Arial" w:hAnsi="Arial" w:cs="Arial"/>
-                <w:sz w:val="22"/>
-                <w:szCs w:val="22"/>
-              </w:rPr>
-              <w:t>3</w:t>
-            </w:r>
-          </w:p>
-        </w:tc>
-        <w:tc>
-          <w:tcPr>
-            <w:tcW w:w="2359" w:type="dxa"/>
-            <w:tcBorders>
-              <w:top w:val="single" w:sz="4" w:space="0" w:color="auto"/>
-              <w:left w:val="single" w:sz="4" w:space="0" w:color="auto"/>
-              <w:bottom w:val="single" w:sz="4" w:space="0" w:color="auto"/>
-              <w:right w:val="single" w:sz="4" w:space="0" w:color="auto"/>
-            </w:tcBorders>
-          </w:tcPr>
-          <w:p>
-            <w:pPr>
-              <w:pStyle w:val="NormalWeb"/>
-              <w:spacing w:before="0" w:beforeAutospacing="0" w:after="0" w:afterAutospacing="0" w:line="360" w:lineRule="auto"/>
-              <w:ind w:left="39"/>
-              <w:rPr>
-                <w:rFonts w:ascii="Arial" w:hAnsi="Arial" w:cs="Arial"/>
-                <w:sz w:val="22"/>
-                <w:szCs w:val="22"/>
-              </w:rPr>
-            </w:pPr>
-            <w:proofErr w:type="spellStart"/>
-            <w:r>
-              <w:rPr>
-                <w:rFonts w:ascii="Arial" w:hAnsi="Arial" w:cs="Arial"/>
-                <w:b/>
-                <w:bCs/>
-                <w:sz w:val="22"/>
-                <w:szCs w:val="22"/>
-              </w:rPr>
-              <w:t>N°</w:t>
-            </w:r>
-            <w:proofErr w:type="spellEnd"/>
-            <w:r>
-              <w:rPr>
-                <w:rFonts w:ascii="Arial" w:hAnsi="Arial" w:cs="Arial"/>
-                <w:b/>
-                <w:bCs/>
-                <w:sz w:val="22"/>
-                <w:szCs w:val="22"/>
-              </w:rPr>
-              <w:t xml:space="preserve"> de Tarea</w:t>
-            </w:r>
-          </w:p>
-        </w:tc>
-        <w:tc>
-          <w:tcPr>
-            <w:tcW w:w="1984" w:type="dxa"/>
-            <w:tcBorders>
-              <w:top w:val="single" w:sz="4" w:space="0" w:color="auto"/>
-              <w:left w:val="single" w:sz="4" w:space="0" w:color="auto"/>
-              <w:bottom w:val="single" w:sz="4" w:space="0" w:color="auto"/>
-              <w:right w:val="single" w:sz="4" w:space="0" w:color="auto"/>
-            </w:tcBorders>
-          </w:tcPr>
-          <w:p>
-            <w:pPr>
-              <w:pStyle w:val="NormalWeb"/>
-              <w:spacing w:before="0" w:beforeAutospacing="0" w:after="0" w:afterAutospacing="0" w:line="360" w:lineRule="auto"/>
-              <w:ind w:left="39"/>
-              <w:rPr>
-                <w:rFonts w:ascii="Arial" w:hAnsi="Arial" w:cs="Arial"/>
-                <w:sz w:val="22"/>
-                <w:szCs w:val="22"/>
-              </w:rPr>
-            </w:pPr>
-            <w:r>
-              <w:rPr>
-                <w:rFonts w:ascii="Arial" w:hAnsi="Arial" w:cs="Arial"/>
-                <w:sz w:val="22"/>
-                <w:szCs w:val="22"/>
-              </w:rPr>
-              <w:t>3.7</w:t>
-            </w:r>
-          </w:p>
-        </w:tc>
-      </w:tr>
-      <w:tr>
-        <w:trPr>
-          <w:trHeight w:val="21"/>
-          <w:jc w:val="center"/>
-        </w:trPr>
-        <w:tc>
-          <w:tcPr>
-            <w:tcW w:w="2122" w:type="dxa"/>
-            <w:tcBorders>
-              <w:top w:val="single" w:sz="4" w:space="0" w:color="auto"/>
-              <w:left w:val="single" w:sz="4" w:space="0" w:color="auto"/>
-              <w:bottom w:val="single" w:sz="4" w:space="0" w:color="auto"/>
-              <w:right w:val="single" w:sz="4" w:space="0" w:color="auto"/>
-            </w:tcBorders>
-          </w:tcPr>
-          <w:p>
-            <w:pPr>
-              <w:pStyle w:val="NormalWeb"/>
-              <w:spacing w:before="0" w:beforeAutospacing="0" w:after="0" w:afterAutospacing="0" w:line="360" w:lineRule="auto"/>
-              <w:ind w:left="126" w:right="119"/>
-              <w:jc w:val="both"/>
-              <w:rPr>
-                <w:rFonts w:ascii="Arial" w:hAnsi="Arial" w:cs="Arial"/>
-                <w:b/>
-                <w:bCs/>
-                <w:sz w:val="22"/>
-                <w:szCs w:val="22"/>
-              </w:rPr>
-            </w:pPr>
-            <w:r>
-              <w:rPr>
-                <w:rFonts w:ascii="Arial" w:hAnsi="Arial" w:cs="Arial"/>
-                <w:b/>
-                <w:bCs/>
-                <w:sz w:val="22"/>
-                <w:szCs w:val="22"/>
-              </w:rPr>
-              <w:t>Nombre de la Tarea</w:t>
-            </w:r>
-          </w:p>
-        </w:tc>
-        <w:tc>
-          <w:tcPr>
-            <w:tcW w:w="6894" w:type="dxa"/>
-            <w:gridSpan w:val="3"/>
-            <w:tcBorders>
-              <w:top w:val="single" w:sz="4" w:space="0" w:color="auto"/>
-              <w:left w:val="single" w:sz="4" w:space="0" w:color="auto"/>
-              <w:bottom w:val="single" w:sz="4" w:space="0" w:color="auto"/>
-              <w:right w:val="single" w:sz="4" w:space="0" w:color="auto"/>
-            </w:tcBorders>
-            <w:shd w:val="clear" w:color="auto" w:fill="auto"/>
-            <w:tcMar>
-              <w:top w:w="100" w:type="dxa"/>
-              <w:left w:w="100" w:type="dxa"/>
-              <w:bottom w:w="100" w:type="dxa"/>
-              <w:right w:w="100" w:type="dxa"/>
-            </w:tcMar>
-            <w:hideMark/>
-          </w:tcPr>
-          <w:p>
-            <w:pPr>
-              <w:pStyle w:val="NormalWeb"/>
-              <w:spacing w:before="0" w:beforeAutospacing="0" w:after="0" w:afterAutospacing="0" w:line="360" w:lineRule="auto"/>
-              <w:ind w:left="39"/>
-              <w:jc w:val="both"/>
-              <w:rPr>
-                <w:rFonts w:ascii="Arial" w:hAnsi="Arial" w:cs="Arial"/>
-                <w:sz w:val="22"/>
-                <w:szCs w:val="22"/>
-              </w:rPr>
-            </w:pPr>
-            <w:r>
-              <w:rPr>
-                <w:rFonts w:ascii="Arial" w:hAnsi="Arial" w:cs="Arial"/>
-                <w:sz w:val="22"/>
-                <w:szCs w:val="22"/>
-              </w:rPr>
-              <w:t>Crear un botón que permite descargar el horario semanal</w:t>
-            </w:r>
-          </w:p>
-        </w:tc>
-      </w:tr>
-      <w:tr>
-        <w:trPr>
-          <w:jc w:val="center"/>
-        </w:trPr>
-        <w:tc>
-          <w:tcPr>
-            <w:tcW w:w="2122" w:type="dxa"/>
-            <w:tcBorders>
-              <w:top w:val="single" w:sz="4" w:space="0" w:color="auto"/>
-              <w:left w:val="single" w:sz="4" w:space="0" w:color="auto"/>
-              <w:bottom w:val="single" w:sz="4" w:space="0" w:color="auto"/>
-              <w:right w:val="single" w:sz="4" w:space="0" w:color="auto"/>
-            </w:tcBorders>
-          </w:tcPr>
-          <w:p>
-            <w:pPr>
-              <w:pStyle w:val="NormalWeb"/>
-              <w:spacing w:before="0" w:beforeAutospacing="0" w:after="0" w:afterAutospacing="0" w:line="360" w:lineRule="auto"/>
-              <w:ind w:left="126" w:right="119"/>
-              <w:jc w:val="both"/>
-              <w:rPr>
-                <w:rFonts w:ascii="Arial" w:hAnsi="Arial" w:cs="Arial"/>
-                <w:b/>
-                <w:bCs/>
-                <w:sz w:val="22"/>
-                <w:szCs w:val="22"/>
-              </w:rPr>
-            </w:pPr>
-            <w:r>
-              <w:rPr>
-                <w:rFonts w:ascii="Arial" w:hAnsi="Arial" w:cs="Arial"/>
-                <w:b/>
-                <w:bCs/>
-                <w:sz w:val="22"/>
-                <w:szCs w:val="22"/>
-              </w:rPr>
-              <w:t xml:space="preserve">Fecha Inicio </w:t>
-            </w:r>
-          </w:p>
-        </w:tc>
-        <w:tc>
-          <w:tcPr>
-            <w:tcW w:w="2551" w:type="dxa"/>
-            <w:tcBorders>
-              <w:top w:val="single" w:sz="4" w:space="0" w:color="auto"/>
-              <w:left w:val="single" w:sz="4" w:space="0" w:color="auto"/>
-              <w:bottom w:val="single" w:sz="4" w:space="0" w:color="auto"/>
-              <w:right w:val="single" w:sz="4" w:space="0" w:color="auto"/>
-            </w:tcBorders>
-            <w:shd w:val="clear" w:color="auto" w:fill="auto"/>
-            <w:tcMar>
-              <w:top w:w="100" w:type="dxa"/>
-              <w:left w:w="100" w:type="dxa"/>
-              <w:bottom w:w="100" w:type="dxa"/>
-              <w:right w:w="100" w:type="dxa"/>
-            </w:tcMar>
-            <w:hideMark/>
-          </w:tcPr>
-          <w:p>
-            <w:pPr>
-              <w:pStyle w:val="NormalWeb"/>
-              <w:spacing w:before="0" w:beforeAutospacing="0" w:after="0" w:afterAutospacing="0" w:line="360" w:lineRule="auto"/>
-              <w:rPr>
-                <w:rFonts w:ascii="Arial" w:hAnsi="Arial" w:cs="Arial"/>
-                <w:sz w:val="22"/>
-                <w:szCs w:val="22"/>
-              </w:rPr>
-            </w:pPr>
-            <w:r>
-              <w:rPr>
-                <w:rFonts w:ascii="Arial" w:hAnsi="Arial" w:cs="Arial"/>
-                <w:sz w:val="22"/>
-                <w:szCs w:val="22"/>
-              </w:rPr>
-              <w:t>01/07/2022</w:t>
-            </w:r>
-          </w:p>
-        </w:tc>
-        <w:tc>
-          <w:tcPr>
-            <w:tcW w:w="2359" w:type="dxa"/>
-            <w:tcBorders>
-              <w:top w:val="single" w:sz="4" w:space="0" w:color="auto"/>
-              <w:left w:val="single" w:sz="4" w:space="0" w:color="auto"/>
-              <w:bottom w:val="single" w:sz="4" w:space="0" w:color="auto"/>
-              <w:right w:val="single" w:sz="4" w:space="0" w:color="auto"/>
-            </w:tcBorders>
-          </w:tcPr>
-          <w:p>
-            <w:pPr>
-              <w:pStyle w:val="NormalWeb"/>
-              <w:spacing w:before="0" w:beforeAutospacing="0" w:after="0" w:afterAutospacing="0" w:line="360" w:lineRule="auto"/>
-              <w:ind w:left="39"/>
-              <w:rPr>
-                <w:rFonts w:ascii="Arial" w:hAnsi="Arial" w:cs="Arial"/>
-                <w:sz w:val="22"/>
-                <w:szCs w:val="22"/>
-              </w:rPr>
-            </w:pPr>
-            <w:r>
-              <w:rPr>
-                <w:rFonts w:ascii="Arial" w:hAnsi="Arial" w:cs="Arial"/>
-                <w:b/>
-                <w:bCs/>
-                <w:sz w:val="22"/>
-                <w:szCs w:val="22"/>
-              </w:rPr>
-              <w:t>Fecha Fin</w:t>
-            </w:r>
-          </w:p>
-        </w:tc>
-        <w:tc>
-          <w:tcPr>
-            <w:tcW w:w="1984" w:type="dxa"/>
-            <w:tcBorders>
-              <w:top w:val="single" w:sz="4" w:space="0" w:color="auto"/>
-              <w:left w:val="single" w:sz="4" w:space="0" w:color="auto"/>
-              <w:bottom w:val="single" w:sz="4" w:space="0" w:color="auto"/>
-              <w:right w:val="single" w:sz="4" w:space="0" w:color="auto"/>
-            </w:tcBorders>
-          </w:tcPr>
-          <w:p>
-            <w:pPr>
-              <w:pStyle w:val="NormalWeb"/>
-              <w:spacing w:before="0" w:beforeAutospacing="0" w:after="0" w:afterAutospacing="0" w:line="360" w:lineRule="auto"/>
-              <w:ind w:left="39"/>
-              <w:rPr>
-                <w:rFonts w:ascii="Arial" w:hAnsi="Arial" w:cs="Arial"/>
-                <w:sz w:val="22"/>
-                <w:szCs w:val="22"/>
-              </w:rPr>
-            </w:pPr>
-            <w:r>
-              <w:rPr>
-                <w:rFonts w:ascii="Arial" w:hAnsi="Arial" w:cs="Arial"/>
-                <w:sz w:val="22"/>
-                <w:szCs w:val="22"/>
-              </w:rPr>
-              <w:t>14/07/2022</w:t>
-            </w:r>
-          </w:p>
-        </w:tc>
-      </w:tr>
-      <w:tr>
-        <w:trPr>
-          <w:trHeight w:val="440"/>
-          <w:jc w:val="center"/>
-        </w:trPr>
-        <w:tc>
-          <w:tcPr>
-            <w:tcW w:w="2122" w:type="dxa"/>
-            <w:tcBorders>
-              <w:top w:val="single" w:sz="4" w:space="0" w:color="auto"/>
-              <w:left w:val="single" w:sz="4" w:space="0" w:color="auto"/>
-              <w:bottom w:val="single" w:sz="4" w:space="0" w:color="auto"/>
-              <w:right w:val="single" w:sz="4" w:space="0" w:color="auto"/>
-            </w:tcBorders>
-          </w:tcPr>
-          <w:p>
-            <w:pPr>
-              <w:pStyle w:val="NormalWeb"/>
-              <w:spacing w:before="0" w:beforeAutospacing="0" w:after="0" w:afterAutospacing="0" w:line="360" w:lineRule="auto"/>
-              <w:ind w:left="126" w:right="119"/>
-              <w:jc w:val="both"/>
-              <w:rPr>
-                <w:rFonts w:ascii="Arial" w:hAnsi="Arial" w:cs="Arial"/>
-                <w:b/>
-                <w:bCs/>
-                <w:sz w:val="22"/>
-                <w:szCs w:val="22"/>
-              </w:rPr>
-            </w:pPr>
-            <w:r>
-              <w:rPr>
-                <w:rFonts w:ascii="Arial" w:hAnsi="Arial" w:cs="Arial"/>
-                <w:b/>
-                <w:bCs/>
-                <w:sz w:val="22"/>
-                <w:szCs w:val="22"/>
-              </w:rPr>
-              <w:t>Tiempo Estimado</w:t>
-            </w:r>
-          </w:p>
-        </w:tc>
-        <w:tc>
-          <w:tcPr>
-            <w:tcW w:w="6894" w:type="dxa"/>
-            <w:gridSpan w:val="3"/>
-            <w:tcBorders>
-              <w:top w:val="single" w:sz="4" w:space="0" w:color="auto"/>
-              <w:left w:val="single" w:sz="4" w:space="0" w:color="auto"/>
-              <w:bottom w:val="single" w:sz="4" w:space="0" w:color="auto"/>
-              <w:right w:val="single" w:sz="4" w:space="0" w:color="auto"/>
-            </w:tcBorders>
-            <w:shd w:val="clear" w:color="auto" w:fill="auto"/>
-            <w:tcMar>
-              <w:top w:w="100" w:type="dxa"/>
-              <w:left w:w="100" w:type="dxa"/>
-              <w:bottom w:w="100" w:type="dxa"/>
-              <w:right w:w="100" w:type="dxa"/>
-            </w:tcMar>
-          </w:tcPr>
-          <w:p>
-            <w:pPr>
-              <w:pStyle w:val="NormalWeb"/>
-              <w:spacing w:before="0" w:beforeAutospacing="0" w:after="0" w:afterAutospacing="0" w:line="360" w:lineRule="auto"/>
-              <w:jc w:val="both"/>
-              <w:rPr>
-                <w:rFonts w:ascii="Arial" w:hAnsi="Arial" w:cs="Arial"/>
-                <w:sz w:val="22"/>
-                <w:szCs w:val="22"/>
-              </w:rPr>
-            </w:pPr>
-            <w:r>
-              <w:rPr>
-                <w:rFonts w:ascii="Arial" w:hAnsi="Arial" w:cs="Arial"/>
-                <w:sz w:val="22"/>
-                <w:szCs w:val="22"/>
-              </w:rPr>
-              <w:t>3</w:t>
-            </w:r>
-            <w:r>
-              <w:rPr>
-                <w:rFonts w:ascii="Arial" w:hAnsi="Arial" w:cs="Arial"/>
-                <w:sz w:val="22"/>
-                <w:szCs w:val="22"/>
-              </w:rPr>
-              <w:t>h</w:t>
-            </w:r>
-          </w:p>
-        </w:tc>
-      </w:tr>
-      <w:tr>
-        <w:trPr>
-          <w:trHeight w:val="77"/>
-          <w:jc w:val="center"/>
-        </w:trPr>
-        <w:tc>
-          <w:tcPr>
-            <w:tcW w:w="2122" w:type="dxa"/>
-            <w:tcBorders>
-              <w:top w:val="single" w:sz="4" w:space="0" w:color="auto"/>
-              <w:left w:val="single" w:sz="4" w:space="0" w:color="auto"/>
-              <w:bottom w:val="single" w:sz="4" w:space="0" w:color="auto"/>
-              <w:right w:val="single" w:sz="4" w:space="0" w:color="auto"/>
-            </w:tcBorders>
-          </w:tcPr>
-          <w:p>
-            <w:pPr>
-              <w:pStyle w:val="NormalWeb"/>
-              <w:spacing w:before="0" w:beforeAutospacing="0" w:after="0" w:afterAutospacing="0" w:line="360" w:lineRule="auto"/>
-              <w:ind w:left="126" w:right="119"/>
-              <w:jc w:val="both"/>
-              <w:rPr>
-                <w:rFonts w:ascii="Arial" w:hAnsi="Arial" w:cs="Arial"/>
-                <w:b/>
-                <w:bCs/>
-                <w:sz w:val="22"/>
-                <w:szCs w:val="22"/>
-              </w:rPr>
-            </w:pPr>
-            <w:r>
-              <w:rPr>
-                <w:rFonts w:ascii="Arial" w:hAnsi="Arial" w:cs="Arial"/>
-                <w:b/>
-                <w:bCs/>
-                <w:sz w:val="22"/>
-                <w:szCs w:val="22"/>
-              </w:rPr>
-              <w:t>Responsable</w:t>
-            </w:r>
-          </w:p>
-        </w:tc>
-        <w:tc>
-          <w:tcPr>
-            <w:tcW w:w="6894" w:type="dxa"/>
-            <w:gridSpan w:val="3"/>
-            <w:tcBorders>
-              <w:top w:val="single" w:sz="4" w:space="0" w:color="auto"/>
-              <w:left w:val="single" w:sz="4" w:space="0" w:color="auto"/>
-              <w:bottom w:val="single" w:sz="4" w:space="0" w:color="auto"/>
-              <w:right w:val="single" w:sz="4" w:space="0" w:color="auto"/>
-            </w:tcBorders>
-            <w:shd w:val="clear" w:color="auto" w:fill="auto"/>
-            <w:tcMar>
-              <w:top w:w="100" w:type="dxa"/>
-              <w:left w:w="100" w:type="dxa"/>
-              <w:bottom w:w="100" w:type="dxa"/>
-              <w:right w:w="100" w:type="dxa"/>
-            </w:tcMar>
-            <w:hideMark/>
-          </w:tcPr>
-          <w:p>
-            <w:pPr>
-              <w:pStyle w:val="NormalWeb"/>
-              <w:numPr>
-                <w:ilvl w:val="0"/>
-                <w:numId w:val="23"/>
-              </w:numPr>
-              <w:spacing w:before="0" w:beforeAutospacing="0" w:after="0" w:afterAutospacing="0" w:line="360" w:lineRule="auto"/>
-              <w:textAlignment w:val="baseline"/>
-              <w:rPr>
-                <w:rFonts w:ascii="Arial" w:hAnsi="Arial" w:cs="Arial"/>
-                <w:sz w:val="22"/>
-                <w:szCs w:val="22"/>
-              </w:rPr>
-            </w:pPr>
-            <w:r>
-              <w:rPr>
-                <w:rFonts w:ascii="Arial" w:hAnsi="Arial" w:cs="Arial"/>
-                <w:sz w:val="22"/>
-                <w:szCs w:val="22"/>
-              </w:rPr>
-              <w:t>Hernández Bianchi, Stefano Alessandro</w:t>
-            </w:r>
-          </w:p>
-          <w:p>
-            <w:pPr>
-              <w:pStyle w:val="NormalWeb"/>
-              <w:numPr>
-                <w:ilvl w:val="0"/>
-                <w:numId w:val="23"/>
-              </w:numPr>
-              <w:spacing w:before="0" w:beforeAutospacing="0" w:after="0" w:afterAutospacing="0" w:line="360" w:lineRule="auto"/>
-              <w:jc w:val="both"/>
-              <w:rPr>
-                <w:rFonts w:ascii="Arial" w:hAnsi="Arial" w:cs="Arial"/>
-                <w:sz w:val="22"/>
-                <w:szCs w:val="22"/>
-              </w:rPr>
-            </w:pPr>
-            <w:proofErr w:type="spellStart"/>
-            <w:r>
-              <w:rPr>
-                <w:rFonts w:ascii="Arial" w:hAnsi="Arial" w:cs="Arial"/>
-                <w:sz w:val="22"/>
-                <w:szCs w:val="22"/>
-              </w:rPr>
-              <w:t>Solis</w:t>
-            </w:r>
-            <w:proofErr w:type="spellEnd"/>
-            <w:r>
-              <w:rPr>
-                <w:rFonts w:ascii="Arial" w:hAnsi="Arial" w:cs="Arial"/>
-                <w:sz w:val="22"/>
-                <w:szCs w:val="22"/>
-              </w:rPr>
-              <w:t xml:space="preserve"> Flores Aldair </w:t>
-            </w:r>
-            <w:proofErr w:type="spellStart"/>
-            <w:r>
-              <w:rPr>
-                <w:rFonts w:ascii="Arial" w:hAnsi="Arial" w:cs="Arial"/>
-                <w:sz w:val="22"/>
-                <w:szCs w:val="22"/>
-              </w:rPr>
-              <w:t>Jhostin</w:t>
-            </w:r>
-            <w:proofErr w:type="spellEnd"/>
-          </w:p>
-        </w:tc>
-      </w:tr>
-      <w:tr>
-        <w:trPr>
-          <w:jc w:val="center"/>
-        </w:trPr>
-        <w:tc>
-          <w:tcPr>
-            <w:tcW w:w="2122" w:type="dxa"/>
-            <w:tcBorders>
-              <w:top w:val="single" w:sz="4" w:space="0" w:color="auto"/>
-              <w:left w:val="single" w:sz="4" w:space="0" w:color="auto"/>
-              <w:bottom w:val="single" w:sz="4" w:space="0" w:color="auto"/>
-              <w:right w:val="single" w:sz="4" w:space="0" w:color="auto"/>
-            </w:tcBorders>
-          </w:tcPr>
-          <w:p>
-            <w:pPr>
-              <w:pStyle w:val="NormalWeb"/>
-              <w:spacing w:before="0" w:beforeAutospacing="0" w:after="0" w:afterAutospacing="0" w:line="360" w:lineRule="auto"/>
-              <w:ind w:left="126" w:right="119"/>
-              <w:jc w:val="both"/>
-              <w:rPr>
-                <w:rFonts w:ascii="Arial" w:hAnsi="Arial" w:cs="Arial"/>
-                <w:b/>
-                <w:bCs/>
-                <w:sz w:val="22"/>
-                <w:szCs w:val="22"/>
-              </w:rPr>
-            </w:pPr>
-            <w:r>
-              <w:rPr>
-                <w:rFonts w:ascii="Arial" w:hAnsi="Arial" w:cs="Arial"/>
-                <w:b/>
-                <w:bCs/>
-                <w:sz w:val="22"/>
-                <w:szCs w:val="22"/>
-              </w:rPr>
-              <w:t>Descripción</w:t>
-            </w:r>
-          </w:p>
-        </w:tc>
-        <w:tc>
-          <w:tcPr>
-            <w:tcW w:w="6894" w:type="dxa"/>
-            <w:gridSpan w:val="3"/>
-            <w:tcBorders>
-              <w:top w:val="single" w:sz="4" w:space="0" w:color="auto"/>
-              <w:left w:val="single" w:sz="4" w:space="0" w:color="auto"/>
-              <w:bottom w:val="single" w:sz="4" w:space="0" w:color="auto"/>
-              <w:right w:val="single" w:sz="4" w:space="0" w:color="auto"/>
-            </w:tcBorders>
-            <w:shd w:val="clear" w:color="auto" w:fill="auto"/>
-            <w:tcMar>
-              <w:top w:w="100" w:type="dxa"/>
-              <w:left w:w="100" w:type="dxa"/>
-              <w:bottom w:w="100" w:type="dxa"/>
-              <w:right w:w="100" w:type="dxa"/>
-            </w:tcMar>
-            <w:hideMark/>
-          </w:tcPr>
-          <w:p>
-            <w:pPr>
-              <w:pStyle w:val="NormalWeb"/>
-              <w:spacing w:before="0" w:beforeAutospacing="0" w:after="0" w:afterAutospacing="0" w:line="360" w:lineRule="auto"/>
-              <w:jc w:val="both"/>
-              <w:rPr>
-                <w:rFonts w:ascii="Arial" w:hAnsi="Arial" w:cs="Arial"/>
-                <w:sz w:val="22"/>
-                <w:szCs w:val="22"/>
-              </w:rPr>
-            </w:pPr>
-            <w:r>
-              <w:rPr>
-                <w:rFonts w:ascii="Arial" w:hAnsi="Arial" w:cs="Arial"/>
-                <w:sz w:val="22"/>
-                <w:szCs w:val="22"/>
-              </w:rPr>
-              <w:t>Consiste en poder exportar un PDF donde está el horario semanal</w:t>
-            </w:r>
-            <w:r>
-              <w:rPr>
-                <w:rFonts w:ascii="Arial" w:hAnsi="Arial" w:cs="Arial"/>
-                <w:sz w:val="22"/>
-                <w:szCs w:val="22"/>
-              </w:rPr>
-              <w:t>.</w:t>
-            </w:r>
-          </w:p>
-        </w:tc>
-      </w:tr>
-    </w:tbl>
-    <w:p>
-      <w:pPr>
-        <w:spacing w:line="360" w:lineRule="auto"/>
-      </w:pPr>
-    </w:p>
-    <w:p>
-      <w:pPr>
-        <w:pStyle w:val="Ttulo2"/>
-      </w:pPr>
-      <w:bookmarkStart w:id="33" w:name="_Toc108534135"/>
-      <w:bookmarkStart w:id="34" w:name="_Toc108543278"/>
-      <w:r>
-        <w:lastRenderedPageBreak/>
-        <w:t>Tarea 3.8</w:t>
-      </w:r>
-      <w:bookmarkEnd w:id="33"/>
-      <w:bookmarkEnd w:id="34"/>
-    </w:p>
-    <w:p/>
-    <w:tbl>
-      <w:tblPr>
-        <w:tblW w:w="0" w:type="auto"/>
-        <w:jc w:val="center"/>
-        <w:tblCellMar>
-          <w:top w:w="15" w:type="dxa"/>
-          <w:left w:w="15" w:type="dxa"/>
-          <w:bottom w:w="15" w:type="dxa"/>
-          <w:right w:w="15" w:type="dxa"/>
-        </w:tblCellMar>
-        <w:tblLook w:val="04A0" w:firstRow="1" w:lastRow="0" w:firstColumn="1" w:lastColumn="0" w:noHBand="0" w:noVBand="1"/>
-      </w:tblPr>
-      <w:tblGrid>
-        <w:gridCol w:w="2122"/>
-        <w:gridCol w:w="2551"/>
-        <w:gridCol w:w="2359"/>
-        <w:gridCol w:w="1984"/>
-      </w:tblGrid>
-      <w:tr>
-        <w:trPr>
-          <w:trHeight w:val="221"/>
-          <w:jc w:val="center"/>
-        </w:trPr>
-        <w:tc>
-          <w:tcPr>
-            <w:tcW w:w="2122" w:type="dxa"/>
-            <w:tcBorders>
-              <w:top w:val="single" w:sz="4" w:space="0" w:color="auto"/>
-              <w:left w:val="single" w:sz="4" w:space="0" w:color="auto"/>
-              <w:bottom w:val="single" w:sz="4" w:space="0" w:color="auto"/>
-              <w:right w:val="single" w:sz="4" w:space="0" w:color="auto"/>
-            </w:tcBorders>
-          </w:tcPr>
-          <w:p>
-            <w:pPr>
-              <w:pStyle w:val="NormalWeb"/>
-              <w:spacing w:before="0" w:beforeAutospacing="0" w:after="0" w:afterAutospacing="0" w:line="360" w:lineRule="auto"/>
-              <w:ind w:left="126" w:right="119"/>
-              <w:jc w:val="both"/>
-              <w:rPr>
-                <w:rFonts w:ascii="Arial" w:hAnsi="Arial" w:cs="Arial"/>
-                <w:b/>
-                <w:bCs/>
-                <w:sz w:val="22"/>
-                <w:szCs w:val="22"/>
-              </w:rPr>
-            </w:pPr>
-            <w:proofErr w:type="spellStart"/>
-            <w:r>
-              <w:rPr>
-                <w:rFonts w:ascii="Arial" w:hAnsi="Arial" w:cs="Arial"/>
-                <w:b/>
-                <w:bCs/>
-                <w:sz w:val="22"/>
-                <w:szCs w:val="22"/>
-              </w:rPr>
-              <w:t>N°</w:t>
-            </w:r>
-            <w:proofErr w:type="spellEnd"/>
-            <w:r>
-              <w:rPr>
-                <w:rFonts w:ascii="Arial" w:hAnsi="Arial" w:cs="Arial"/>
-                <w:b/>
-                <w:bCs/>
-                <w:sz w:val="22"/>
-                <w:szCs w:val="22"/>
-              </w:rPr>
-              <w:t xml:space="preserve"> de </w:t>
-            </w:r>
-            <w:r>
-              <w:rPr>
-                <w:rFonts w:ascii="Arial" w:hAnsi="Arial" w:cs="Arial"/>
-                <w:b/>
-                <w:bCs/>
-                <w:sz w:val="22"/>
-                <w:szCs w:val="22"/>
-              </w:rPr>
-              <w:t>HU</w:t>
-            </w:r>
-          </w:p>
-        </w:tc>
-        <w:tc>
-          <w:tcPr>
-            <w:tcW w:w="2551" w:type="dxa"/>
-            <w:tcBorders>
-              <w:top w:val="single" w:sz="4" w:space="0" w:color="auto"/>
-              <w:left w:val="single" w:sz="4" w:space="0" w:color="auto"/>
-              <w:bottom w:val="single" w:sz="4" w:space="0" w:color="auto"/>
-              <w:right w:val="single" w:sz="4" w:space="0" w:color="auto"/>
-            </w:tcBorders>
-            <w:shd w:val="clear" w:color="auto" w:fill="auto"/>
-            <w:tcMar>
-              <w:top w:w="100" w:type="dxa"/>
-              <w:left w:w="100" w:type="dxa"/>
-              <w:bottom w:w="100" w:type="dxa"/>
-              <w:right w:w="100" w:type="dxa"/>
-            </w:tcMar>
-            <w:hideMark/>
-          </w:tcPr>
-          <w:p>
-            <w:pPr>
-              <w:pStyle w:val="NormalWeb"/>
-              <w:spacing w:before="0" w:beforeAutospacing="0" w:after="0" w:afterAutospacing="0" w:line="360" w:lineRule="auto"/>
-              <w:rPr>
-                <w:rFonts w:ascii="Arial" w:hAnsi="Arial" w:cs="Arial"/>
-                <w:sz w:val="22"/>
-                <w:szCs w:val="22"/>
-              </w:rPr>
-            </w:pPr>
-            <w:r>
-              <w:rPr>
-                <w:rFonts w:ascii="Arial" w:hAnsi="Arial" w:cs="Arial"/>
-                <w:sz w:val="22"/>
-                <w:szCs w:val="22"/>
-              </w:rPr>
-              <w:t>00</w:t>
-            </w:r>
-            <w:r>
-              <w:rPr>
-                <w:rFonts w:ascii="Arial" w:hAnsi="Arial" w:cs="Arial"/>
-                <w:sz w:val="22"/>
-                <w:szCs w:val="22"/>
-              </w:rPr>
-              <w:t>3</w:t>
-            </w:r>
-          </w:p>
-        </w:tc>
-        <w:tc>
-          <w:tcPr>
-            <w:tcW w:w="2359" w:type="dxa"/>
-            <w:tcBorders>
-              <w:top w:val="single" w:sz="4" w:space="0" w:color="auto"/>
-              <w:left w:val="single" w:sz="4" w:space="0" w:color="auto"/>
-              <w:bottom w:val="single" w:sz="4" w:space="0" w:color="auto"/>
-              <w:right w:val="single" w:sz="4" w:space="0" w:color="auto"/>
-            </w:tcBorders>
-          </w:tcPr>
-          <w:p>
-            <w:pPr>
-              <w:pStyle w:val="NormalWeb"/>
-              <w:spacing w:before="0" w:beforeAutospacing="0" w:after="0" w:afterAutospacing="0" w:line="360" w:lineRule="auto"/>
-              <w:ind w:left="39"/>
-              <w:rPr>
-                <w:rFonts w:ascii="Arial" w:hAnsi="Arial" w:cs="Arial"/>
-                <w:sz w:val="22"/>
-                <w:szCs w:val="22"/>
-              </w:rPr>
-            </w:pPr>
-            <w:proofErr w:type="spellStart"/>
-            <w:r>
-              <w:rPr>
-                <w:rFonts w:ascii="Arial" w:hAnsi="Arial" w:cs="Arial"/>
-                <w:b/>
-                <w:bCs/>
-                <w:sz w:val="22"/>
-                <w:szCs w:val="22"/>
-              </w:rPr>
-              <w:t>N°</w:t>
-            </w:r>
-            <w:proofErr w:type="spellEnd"/>
-            <w:r>
-              <w:rPr>
-                <w:rFonts w:ascii="Arial" w:hAnsi="Arial" w:cs="Arial"/>
-                <w:b/>
-                <w:bCs/>
-                <w:sz w:val="22"/>
-                <w:szCs w:val="22"/>
-              </w:rPr>
-              <w:t xml:space="preserve"> de Tarea</w:t>
-            </w:r>
-          </w:p>
-        </w:tc>
-        <w:tc>
-          <w:tcPr>
-            <w:tcW w:w="1984" w:type="dxa"/>
-            <w:tcBorders>
-              <w:top w:val="single" w:sz="4" w:space="0" w:color="auto"/>
-              <w:left w:val="single" w:sz="4" w:space="0" w:color="auto"/>
-              <w:bottom w:val="single" w:sz="4" w:space="0" w:color="auto"/>
-              <w:right w:val="single" w:sz="4" w:space="0" w:color="auto"/>
-            </w:tcBorders>
-          </w:tcPr>
-          <w:p>
-            <w:pPr>
-              <w:pStyle w:val="NormalWeb"/>
-              <w:spacing w:before="0" w:beforeAutospacing="0" w:after="0" w:afterAutospacing="0" w:line="360" w:lineRule="auto"/>
-              <w:ind w:left="39"/>
-              <w:rPr>
-                <w:rFonts w:ascii="Arial" w:hAnsi="Arial" w:cs="Arial"/>
-                <w:sz w:val="22"/>
-                <w:szCs w:val="22"/>
-              </w:rPr>
-            </w:pPr>
-            <w:r>
-              <w:rPr>
-                <w:rFonts w:ascii="Arial" w:hAnsi="Arial" w:cs="Arial"/>
-                <w:sz w:val="22"/>
-                <w:szCs w:val="22"/>
-              </w:rPr>
-              <w:t>3.8</w:t>
-            </w:r>
-          </w:p>
-        </w:tc>
-      </w:tr>
-      <w:tr>
-        <w:trPr>
-          <w:trHeight w:val="21"/>
-          <w:jc w:val="center"/>
-        </w:trPr>
-        <w:tc>
-          <w:tcPr>
-            <w:tcW w:w="2122" w:type="dxa"/>
-            <w:tcBorders>
-              <w:top w:val="single" w:sz="4" w:space="0" w:color="auto"/>
-              <w:left w:val="single" w:sz="4" w:space="0" w:color="auto"/>
-              <w:bottom w:val="single" w:sz="4" w:space="0" w:color="auto"/>
-              <w:right w:val="single" w:sz="4" w:space="0" w:color="auto"/>
-            </w:tcBorders>
-          </w:tcPr>
-          <w:p>
-            <w:pPr>
-              <w:pStyle w:val="NormalWeb"/>
-              <w:spacing w:before="0" w:beforeAutospacing="0" w:after="0" w:afterAutospacing="0" w:line="360" w:lineRule="auto"/>
-              <w:ind w:left="126" w:right="119"/>
-              <w:jc w:val="both"/>
-              <w:rPr>
-                <w:rFonts w:ascii="Arial" w:hAnsi="Arial" w:cs="Arial"/>
-                <w:b/>
-                <w:bCs/>
-                <w:sz w:val="22"/>
-                <w:szCs w:val="22"/>
-              </w:rPr>
-            </w:pPr>
-            <w:r>
-              <w:rPr>
-                <w:rFonts w:ascii="Arial" w:hAnsi="Arial" w:cs="Arial"/>
-                <w:b/>
-                <w:bCs/>
-                <w:sz w:val="22"/>
-                <w:szCs w:val="22"/>
-              </w:rPr>
-              <w:t>Nombre de la Tarea</w:t>
-            </w:r>
-          </w:p>
-        </w:tc>
-        <w:tc>
-          <w:tcPr>
-            <w:tcW w:w="6894" w:type="dxa"/>
-            <w:gridSpan w:val="3"/>
-            <w:tcBorders>
-              <w:top w:val="single" w:sz="4" w:space="0" w:color="auto"/>
-              <w:left w:val="single" w:sz="4" w:space="0" w:color="auto"/>
-              <w:bottom w:val="single" w:sz="4" w:space="0" w:color="auto"/>
-              <w:right w:val="single" w:sz="4" w:space="0" w:color="auto"/>
-            </w:tcBorders>
-            <w:shd w:val="clear" w:color="auto" w:fill="auto"/>
-            <w:tcMar>
-              <w:top w:w="100" w:type="dxa"/>
-              <w:left w:w="100" w:type="dxa"/>
-              <w:bottom w:w="100" w:type="dxa"/>
-              <w:right w:w="100" w:type="dxa"/>
-            </w:tcMar>
-            <w:hideMark/>
-          </w:tcPr>
-          <w:p>
-            <w:pPr>
-              <w:pStyle w:val="NormalWeb"/>
-              <w:spacing w:before="0" w:beforeAutospacing="0" w:after="0" w:afterAutospacing="0" w:line="360" w:lineRule="auto"/>
-              <w:ind w:left="39"/>
-              <w:jc w:val="both"/>
-              <w:rPr>
-                <w:rFonts w:ascii="Arial" w:hAnsi="Arial" w:cs="Arial"/>
-                <w:sz w:val="22"/>
-                <w:szCs w:val="22"/>
-              </w:rPr>
-            </w:pPr>
-            <w:r>
-              <w:rPr>
-                <w:rFonts w:ascii="Arial" w:hAnsi="Arial" w:cs="Arial"/>
-                <w:sz w:val="22"/>
-                <w:szCs w:val="22"/>
-              </w:rPr>
-              <w:t>Crear una interfaz que permita ver el total de número de créditos</w:t>
-            </w:r>
-          </w:p>
-        </w:tc>
-      </w:tr>
-      <w:tr>
-        <w:trPr>
-          <w:jc w:val="center"/>
-        </w:trPr>
-        <w:tc>
-          <w:tcPr>
-            <w:tcW w:w="2122" w:type="dxa"/>
-            <w:tcBorders>
-              <w:top w:val="single" w:sz="4" w:space="0" w:color="auto"/>
-              <w:left w:val="single" w:sz="4" w:space="0" w:color="auto"/>
-              <w:bottom w:val="single" w:sz="4" w:space="0" w:color="auto"/>
-              <w:right w:val="single" w:sz="4" w:space="0" w:color="auto"/>
-            </w:tcBorders>
-          </w:tcPr>
-          <w:p>
-            <w:pPr>
-              <w:pStyle w:val="NormalWeb"/>
-              <w:spacing w:before="0" w:beforeAutospacing="0" w:after="0" w:afterAutospacing="0" w:line="360" w:lineRule="auto"/>
-              <w:ind w:left="126" w:right="119"/>
-              <w:jc w:val="both"/>
-              <w:rPr>
-                <w:rFonts w:ascii="Arial" w:hAnsi="Arial" w:cs="Arial"/>
-                <w:b/>
-                <w:bCs/>
-                <w:sz w:val="22"/>
-                <w:szCs w:val="22"/>
-              </w:rPr>
-            </w:pPr>
-            <w:r>
-              <w:rPr>
-                <w:rFonts w:ascii="Arial" w:hAnsi="Arial" w:cs="Arial"/>
-                <w:b/>
-                <w:bCs/>
-                <w:sz w:val="22"/>
-                <w:szCs w:val="22"/>
-              </w:rPr>
-              <w:t xml:space="preserve">Fecha Inicio </w:t>
-            </w:r>
-          </w:p>
-        </w:tc>
-        <w:tc>
-          <w:tcPr>
-            <w:tcW w:w="2551" w:type="dxa"/>
-            <w:tcBorders>
-              <w:top w:val="single" w:sz="4" w:space="0" w:color="auto"/>
-              <w:left w:val="single" w:sz="4" w:space="0" w:color="auto"/>
-              <w:bottom w:val="single" w:sz="4" w:space="0" w:color="auto"/>
-              <w:right w:val="single" w:sz="4" w:space="0" w:color="auto"/>
-            </w:tcBorders>
-            <w:shd w:val="clear" w:color="auto" w:fill="auto"/>
-            <w:tcMar>
-              <w:top w:w="100" w:type="dxa"/>
-              <w:left w:w="100" w:type="dxa"/>
-              <w:bottom w:w="100" w:type="dxa"/>
-              <w:right w:w="100" w:type="dxa"/>
-            </w:tcMar>
-            <w:hideMark/>
-          </w:tcPr>
-          <w:p>
-            <w:pPr>
-              <w:pStyle w:val="NormalWeb"/>
-              <w:spacing w:before="0" w:beforeAutospacing="0" w:after="0" w:afterAutospacing="0" w:line="360" w:lineRule="auto"/>
-              <w:rPr>
-                <w:rFonts w:ascii="Arial" w:hAnsi="Arial" w:cs="Arial"/>
-                <w:sz w:val="22"/>
-                <w:szCs w:val="22"/>
-              </w:rPr>
-            </w:pPr>
-            <w:r>
-              <w:rPr>
-                <w:rFonts w:ascii="Arial" w:hAnsi="Arial" w:cs="Arial"/>
-                <w:sz w:val="22"/>
-                <w:szCs w:val="22"/>
-              </w:rPr>
-              <w:t>01/07/2022</w:t>
-            </w:r>
-          </w:p>
-        </w:tc>
-        <w:tc>
-          <w:tcPr>
-            <w:tcW w:w="2359" w:type="dxa"/>
-            <w:tcBorders>
-              <w:top w:val="single" w:sz="4" w:space="0" w:color="auto"/>
-              <w:left w:val="single" w:sz="4" w:space="0" w:color="auto"/>
-              <w:bottom w:val="single" w:sz="4" w:space="0" w:color="auto"/>
-              <w:right w:val="single" w:sz="4" w:space="0" w:color="auto"/>
-            </w:tcBorders>
-          </w:tcPr>
-          <w:p>
-            <w:pPr>
-              <w:pStyle w:val="NormalWeb"/>
-              <w:spacing w:before="0" w:beforeAutospacing="0" w:after="0" w:afterAutospacing="0" w:line="360" w:lineRule="auto"/>
-              <w:ind w:left="39"/>
-              <w:rPr>
-                <w:rFonts w:ascii="Arial" w:hAnsi="Arial" w:cs="Arial"/>
-                <w:sz w:val="22"/>
-                <w:szCs w:val="22"/>
-              </w:rPr>
-            </w:pPr>
-            <w:r>
-              <w:rPr>
-                <w:rFonts w:ascii="Arial" w:hAnsi="Arial" w:cs="Arial"/>
-                <w:b/>
-                <w:bCs/>
-                <w:sz w:val="22"/>
-                <w:szCs w:val="22"/>
-              </w:rPr>
-              <w:t>Fecha Fin</w:t>
-            </w:r>
-          </w:p>
-        </w:tc>
-        <w:tc>
-          <w:tcPr>
-            <w:tcW w:w="1984" w:type="dxa"/>
-            <w:tcBorders>
-              <w:top w:val="single" w:sz="4" w:space="0" w:color="auto"/>
-              <w:left w:val="single" w:sz="4" w:space="0" w:color="auto"/>
-              <w:bottom w:val="single" w:sz="4" w:space="0" w:color="auto"/>
-              <w:right w:val="single" w:sz="4" w:space="0" w:color="auto"/>
-            </w:tcBorders>
-          </w:tcPr>
-          <w:p>
-            <w:pPr>
-              <w:pStyle w:val="NormalWeb"/>
-              <w:spacing w:before="0" w:beforeAutospacing="0" w:after="0" w:afterAutospacing="0" w:line="360" w:lineRule="auto"/>
-              <w:ind w:left="39"/>
-              <w:rPr>
-                <w:rFonts w:ascii="Arial" w:hAnsi="Arial" w:cs="Arial"/>
-                <w:sz w:val="22"/>
-                <w:szCs w:val="22"/>
-              </w:rPr>
-            </w:pPr>
-            <w:r>
-              <w:rPr>
-                <w:rFonts w:ascii="Arial" w:hAnsi="Arial" w:cs="Arial"/>
-                <w:sz w:val="22"/>
-                <w:szCs w:val="22"/>
-              </w:rPr>
-              <w:t>14/07/2022</w:t>
-            </w:r>
-          </w:p>
-        </w:tc>
-      </w:tr>
-      <w:tr>
-        <w:trPr>
-          <w:trHeight w:val="440"/>
-          <w:jc w:val="center"/>
-        </w:trPr>
-        <w:tc>
-          <w:tcPr>
-            <w:tcW w:w="2122" w:type="dxa"/>
-            <w:tcBorders>
-              <w:top w:val="single" w:sz="4" w:space="0" w:color="auto"/>
-              <w:left w:val="single" w:sz="4" w:space="0" w:color="auto"/>
-              <w:bottom w:val="single" w:sz="4" w:space="0" w:color="auto"/>
-              <w:right w:val="single" w:sz="4" w:space="0" w:color="auto"/>
-            </w:tcBorders>
-          </w:tcPr>
-          <w:p>
-            <w:pPr>
-              <w:pStyle w:val="NormalWeb"/>
-              <w:spacing w:before="0" w:beforeAutospacing="0" w:after="0" w:afterAutospacing="0" w:line="360" w:lineRule="auto"/>
-              <w:ind w:left="126" w:right="119"/>
-              <w:jc w:val="both"/>
-              <w:rPr>
-                <w:rFonts w:ascii="Arial" w:hAnsi="Arial" w:cs="Arial"/>
-                <w:b/>
-                <w:bCs/>
-                <w:sz w:val="22"/>
-                <w:szCs w:val="22"/>
-              </w:rPr>
-            </w:pPr>
-            <w:r>
-              <w:rPr>
-                <w:rFonts w:ascii="Arial" w:hAnsi="Arial" w:cs="Arial"/>
-                <w:b/>
-                <w:bCs/>
-                <w:sz w:val="22"/>
-                <w:szCs w:val="22"/>
-              </w:rPr>
-              <w:t>Tiempo Estimado</w:t>
-            </w:r>
-          </w:p>
-        </w:tc>
-        <w:tc>
-          <w:tcPr>
-            <w:tcW w:w="6894" w:type="dxa"/>
-            <w:gridSpan w:val="3"/>
-            <w:tcBorders>
-              <w:top w:val="single" w:sz="4" w:space="0" w:color="auto"/>
-              <w:left w:val="single" w:sz="4" w:space="0" w:color="auto"/>
-              <w:bottom w:val="single" w:sz="4" w:space="0" w:color="auto"/>
-              <w:right w:val="single" w:sz="4" w:space="0" w:color="auto"/>
-            </w:tcBorders>
-            <w:shd w:val="clear" w:color="auto" w:fill="auto"/>
-            <w:tcMar>
-              <w:top w:w="100" w:type="dxa"/>
-              <w:left w:w="100" w:type="dxa"/>
-              <w:bottom w:w="100" w:type="dxa"/>
-              <w:right w:w="100" w:type="dxa"/>
-            </w:tcMar>
-          </w:tcPr>
-          <w:p>
-            <w:pPr>
-              <w:pStyle w:val="NormalWeb"/>
-              <w:spacing w:before="0" w:beforeAutospacing="0" w:after="0" w:afterAutospacing="0" w:line="360" w:lineRule="auto"/>
-              <w:jc w:val="both"/>
-              <w:rPr>
-                <w:rFonts w:ascii="Arial" w:hAnsi="Arial" w:cs="Arial"/>
-                <w:sz w:val="22"/>
-                <w:szCs w:val="22"/>
-              </w:rPr>
-            </w:pPr>
-            <w:r>
-              <w:rPr>
-                <w:rFonts w:ascii="Arial" w:hAnsi="Arial" w:cs="Arial"/>
-                <w:sz w:val="22"/>
-                <w:szCs w:val="22"/>
-              </w:rPr>
-              <w:t>2</w:t>
-            </w:r>
-            <w:r>
-              <w:rPr>
-                <w:rFonts w:ascii="Arial" w:hAnsi="Arial" w:cs="Arial"/>
-                <w:sz w:val="22"/>
-                <w:szCs w:val="22"/>
-              </w:rPr>
-              <w:t>h</w:t>
-            </w:r>
-          </w:p>
-        </w:tc>
-      </w:tr>
-      <w:tr>
-        <w:trPr>
-          <w:trHeight w:val="77"/>
-          <w:jc w:val="center"/>
-        </w:trPr>
-        <w:tc>
-          <w:tcPr>
-            <w:tcW w:w="2122" w:type="dxa"/>
-            <w:tcBorders>
-              <w:top w:val="single" w:sz="4" w:space="0" w:color="auto"/>
-              <w:left w:val="single" w:sz="4" w:space="0" w:color="auto"/>
-              <w:bottom w:val="single" w:sz="4" w:space="0" w:color="auto"/>
-              <w:right w:val="single" w:sz="4" w:space="0" w:color="auto"/>
-            </w:tcBorders>
-          </w:tcPr>
-          <w:p>
-            <w:pPr>
-              <w:pStyle w:val="NormalWeb"/>
-              <w:spacing w:before="0" w:beforeAutospacing="0" w:after="0" w:afterAutospacing="0" w:line="360" w:lineRule="auto"/>
-              <w:ind w:left="126" w:right="119"/>
-              <w:jc w:val="both"/>
-              <w:rPr>
-                <w:rFonts w:ascii="Arial" w:hAnsi="Arial" w:cs="Arial"/>
-                <w:b/>
-                <w:bCs/>
-                <w:sz w:val="22"/>
-                <w:szCs w:val="22"/>
-              </w:rPr>
-            </w:pPr>
-            <w:r>
-              <w:rPr>
-                <w:rFonts w:ascii="Arial" w:hAnsi="Arial" w:cs="Arial"/>
-                <w:b/>
-                <w:bCs/>
-                <w:sz w:val="22"/>
-                <w:szCs w:val="22"/>
-              </w:rPr>
-              <w:t>Responsable</w:t>
-            </w:r>
-          </w:p>
-        </w:tc>
-        <w:tc>
-          <w:tcPr>
-            <w:tcW w:w="6894" w:type="dxa"/>
-            <w:gridSpan w:val="3"/>
-            <w:tcBorders>
-              <w:top w:val="single" w:sz="4" w:space="0" w:color="auto"/>
-              <w:left w:val="single" w:sz="4" w:space="0" w:color="auto"/>
-              <w:bottom w:val="single" w:sz="4" w:space="0" w:color="auto"/>
-              <w:right w:val="single" w:sz="4" w:space="0" w:color="auto"/>
-            </w:tcBorders>
-            <w:shd w:val="clear" w:color="auto" w:fill="auto"/>
-            <w:tcMar>
-              <w:top w:w="100" w:type="dxa"/>
-              <w:left w:w="100" w:type="dxa"/>
-              <w:bottom w:w="100" w:type="dxa"/>
-              <w:right w:w="100" w:type="dxa"/>
-            </w:tcMar>
-            <w:hideMark/>
-          </w:tcPr>
-          <w:p>
-            <w:pPr>
-              <w:pStyle w:val="NormalWeb"/>
-              <w:numPr>
-                <w:ilvl w:val="0"/>
-                <w:numId w:val="23"/>
-              </w:numPr>
-              <w:spacing w:before="0" w:beforeAutospacing="0" w:after="0" w:afterAutospacing="0" w:line="360" w:lineRule="auto"/>
-              <w:ind w:left="323"/>
-              <w:jc w:val="both"/>
-              <w:rPr>
-                <w:rFonts w:ascii="Arial" w:hAnsi="Arial" w:cs="Arial"/>
-                <w:sz w:val="22"/>
-                <w:szCs w:val="22"/>
-              </w:rPr>
-            </w:pPr>
-            <w:proofErr w:type="spellStart"/>
-            <w:r>
-              <w:rPr>
-                <w:rFonts w:ascii="Arial" w:hAnsi="Arial" w:cs="Arial"/>
-                <w:sz w:val="22"/>
-                <w:szCs w:val="22"/>
-              </w:rPr>
-              <w:t>Solis</w:t>
-            </w:r>
-            <w:proofErr w:type="spellEnd"/>
-            <w:r>
-              <w:rPr>
-                <w:rFonts w:ascii="Arial" w:hAnsi="Arial" w:cs="Arial"/>
-                <w:sz w:val="22"/>
-                <w:szCs w:val="22"/>
-              </w:rPr>
-              <w:t xml:space="preserve"> Flores Aldair </w:t>
-            </w:r>
-            <w:proofErr w:type="spellStart"/>
-            <w:r>
-              <w:rPr>
-                <w:rFonts w:ascii="Arial" w:hAnsi="Arial" w:cs="Arial"/>
-                <w:sz w:val="22"/>
-                <w:szCs w:val="22"/>
-              </w:rPr>
-              <w:t>Jhostin</w:t>
-            </w:r>
-            <w:proofErr w:type="spellEnd"/>
-          </w:p>
-        </w:tc>
-      </w:tr>
-      <w:tr>
-        <w:trPr>
-          <w:jc w:val="center"/>
-        </w:trPr>
-        <w:tc>
-          <w:tcPr>
-            <w:tcW w:w="2122" w:type="dxa"/>
-            <w:tcBorders>
-              <w:top w:val="single" w:sz="4" w:space="0" w:color="auto"/>
-              <w:left w:val="single" w:sz="4" w:space="0" w:color="auto"/>
-              <w:bottom w:val="single" w:sz="4" w:space="0" w:color="auto"/>
-              <w:right w:val="single" w:sz="4" w:space="0" w:color="auto"/>
-            </w:tcBorders>
-          </w:tcPr>
-          <w:p>
-            <w:pPr>
-              <w:pStyle w:val="NormalWeb"/>
-              <w:spacing w:before="0" w:beforeAutospacing="0" w:after="0" w:afterAutospacing="0" w:line="360" w:lineRule="auto"/>
-              <w:ind w:left="126" w:right="119"/>
-              <w:jc w:val="both"/>
-              <w:rPr>
-                <w:rFonts w:ascii="Arial" w:hAnsi="Arial" w:cs="Arial"/>
-                <w:b/>
-                <w:bCs/>
-                <w:sz w:val="22"/>
-                <w:szCs w:val="22"/>
-              </w:rPr>
-            </w:pPr>
-            <w:r>
-              <w:rPr>
-                <w:rFonts w:ascii="Arial" w:hAnsi="Arial" w:cs="Arial"/>
-                <w:b/>
-                <w:bCs/>
-                <w:sz w:val="22"/>
-                <w:szCs w:val="22"/>
-              </w:rPr>
-              <w:t>Descripción</w:t>
-            </w:r>
-          </w:p>
-        </w:tc>
-        <w:tc>
-          <w:tcPr>
-            <w:tcW w:w="6894" w:type="dxa"/>
-            <w:gridSpan w:val="3"/>
-            <w:tcBorders>
-              <w:top w:val="single" w:sz="4" w:space="0" w:color="auto"/>
-              <w:left w:val="single" w:sz="4" w:space="0" w:color="auto"/>
-              <w:bottom w:val="single" w:sz="4" w:space="0" w:color="auto"/>
-              <w:right w:val="single" w:sz="4" w:space="0" w:color="auto"/>
-            </w:tcBorders>
-            <w:shd w:val="clear" w:color="auto" w:fill="auto"/>
-            <w:tcMar>
-              <w:top w:w="100" w:type="dxa"/>
-              <w:left w:w="100" w:type="dxa"/>
-              <w:bottom w:w="100" w:type="dxa"/>
-              <w:right w:w="100" w:type="dxa"/>
-            </w:tcMar>
-            <w:hideMark/>
-          </w:tcPr>
-          <w:p>
-            <w:pPr>
-              <w:pStyle w:val="NormalWeb"/>
-              <w:spacing w:before="0" w:beforeAutospacing="0" w:after="0" w:afterAutospacing="0" w:line="360" w:lineRule="auto"/>
-              <w:jc w:val="both"/>
-              <w:rPr>
-                <w:rFonts w:ascii="Arial" w:hAnsi="Arial" w:cs="Arial"/>
-                <w:sz w:val="22"/>
-                <w:szCs w:val="22"/>
-              </w:rPr>
-            </w:pPr>
-            <w:r>
-              <w:rPr>
-                <w:rFonts w:ascii="Arial" w:hAnsi="Arial" w:cs="Arial"/>
-                <w:sz w:val="22"/>
-                <w:szCs w:val="22"/>
-              </w:rPr>
-              <w:t>Consiste en mostrar el total de créditos del ciclo en curso</w:t>
-            </w:r>
-          </w:p>
-        </w:tc>
-      </w:tr>
-    </w:tbl>
-    <w:p>
-      <w:pPr>
-        <w:pStyle w:val="Ttulo2"/>
-      </w:pPr>
-      <w:bookmarkStart w:id="35" w:name="_Toc108534136"/>
-      <w:bookmarkStart w:id="36" w:name="_Toc108543279"/>
-      <w:r>
-        <w:t>Tarea 3.9</w:t>
-      </w:r>
-      <w:bookmarkEnd w:id="35"/>
-      <w:bookmarkEnd w:id="36"/>
-    </w:p>
-    <w:p>
-      <w:pPr>
-        <w:spacing w:line="360" w:lineRule="auto"/>
-      </w:pPr>
-    </w:p>
-    <w:tbl>
-      <w:tblPr>
-        <w:tblW w:w="0" w:type="auto"/>
-        <w:jc w:val="center"/>
-        <w:tblCellMar>
-          <w:top w:w="15" w:type="dxa"/>
-          <w:left w:w="15" w:type="dxa"/>
-          <w:bottom w:w="15" w:type="dxa"/>
-          <w:right w:w="15" w:type="dxa"/>
-        </w:tblCellMar>
-        <w:tblLook w:val="04A0" w:firstRow="1" w:lastRow="0" w:firstColumn="1" w:lastColumn="0" w:noHBand="0" w:noVBand="1"/>
-      </w:tblPr>
-      <w:tblGrid>
-        <w:gridCol w:w="2122"/>
-        <w:gridCol w:w="2551"/>
-        <w:gridCol w:w="2359"/>
-        <w:gridCol w:w="1984"/>
-      </w:tblGrid>
-      <w:tr>
-        <w:trPr>
-          <w:trHeight w:val="221"/>
-          <w:jc w:val="center"/>
-        </w:trPr>
-        <w:tc>
-          <w:tcPr>
-            <w:tcW w:w="2122" w:type="dxa"/>
-            <w:tcBorders>
-              <w:top w:val="single" w:sz="4" w:space="0" w:color="auto"/>
-              <w:left w:val="single" w:sz="4" w:space="0" w:color="auto"/>
-              <w:bottom w:val="single" w:sz="4" w:space="0" w:color="auto"/>
-              <w:right w:val="single" w:sz="4" w:space="0" w:color="auto"/>
-            </w:tcBorders>
-          </w:tcPr>
-          <w:p>
-            <w:pPr>
-              <w:pStyle w:val="NormalWeb"/>
-              <w:spacing w:before="0" w:beforeAutospacing="0" w:after="0" w:afterAutospacing="0" w:line="360" w:lineRule="auto"/>
-              <w:ind w:left="126" w:right="119"/>
-              <w:jc w:val="both"/>
-              <w:rPr>
-                <w:rFonts w:ascii="Arial" w:hAnsi="Arial" w:cs="Arial"/>
-                <w:b/>
-                <w:bCs/>
-                <w:sz w:val="22"/>
-                <w:szCs w:val="22"/>
-              </w:rPr>
-            </w:pPr>
-            <w:proofErr w:type="spellStart"/>
-            <w:r>
-              <w:rPr>
-                <w:rFonts w:ascii="Arial" w:hAnsi="Arial" w:cs="Arial"/>
-                <w:b/>
-                <w:bCs/>
-                <w:sz w:val="22"/>
-                <w:szCs w:val="22"/>
-              </w:rPr>
-              <w:t>N°</w:t>
-            </w:r>
-            <w:proofErr w:type="spellEnd"/>
-            <w:r>
-              <w:rPr>
-                <w:rFonts w:ascii="Arial" w:hAnsi="Arial" w:cs="Arial"/>
-                <w:b/>
-                <w:bCs/>
-                <w:sz w:val="22"/>
-                <w:szCs w:val="22"/>
-              </w:rPr>
-              <w:t xml:space="preserve"> de </w:t>
-            </w:r>
-            <w:r>
-              <w:rPr>
-                <w:rFonts w:ascii="Arial" w:hAnsi="Arial" w:cs="Arial"/>
-                <w:b/>
-                <w:bCs/>
-                <w:sz w:val="22"/>
-                <w:szCs w:val="22"/>
-              </w:rPr>
-              <w:t>HU</w:t>
-            </w:r>
-          </w:p>
-        </w:tc>
-        <w:tc>
-          <w:tcPr>
-            <w:tcW w:w="2551" w:type="dxa"/>
-            <w:tcBorders>
-              <w:top w:val="single" w:sz="4" w:space="0" w:color="auto"/>
-              <w:left w:val="single" w:sz="4" w:space="0" w:color="auto"/>
-              <w:bottom w:val="single" w:sz="4" w:space="0" w:color="auto"/>
-              <w:right w:val="single" w:sz="4" w:space="0" w:color="auto"/>
-            </w:tcBorders>
-            <w:shd w:val="clear" w:color="auto" w:fill="auto"/>
-            <w:tcMar>
-              <w:top w:w="100" w:type="dxa"/>
-              <w:left w:w="100" w:type="dxa"/>
-              <w:bottom w:w="100" w:type="dxa"/>
-              <w:right w:w="100" w:type="dxa"/>
-            </w:tcMar>
-            <w:hideMark/>
-          </w:tcPr>
-          <w:p>
-            <w:pPr>
-              <w:pStyle w:val="NormalWeb"/>
-              <w:spacing w:before="0" w:beforeAutospacing="0" w:after="0" w:afterAutospacing="0" w:line="360" w:lineRule="auto"/>
-              <w:rPr>
-                <w:rFonts w:ascii="Arial" w:hAnsi="Arial" w:cs="Arial"/>
-                <w:sz w:val="22"/>
-                <w:szCs w:val="22"/>
-              </w:rPr>
-            </w:pPr>
-            <w:r>
-              <w:rPr>
-                <w:rFonts w:ascii="Arial" w:hAnsi="Arial" w:cs="Arial"/>
-                <w:sz w:val="22"/>
-                <w:szCs w:val="22"/>
-              </w:rPr>
-              <w:t>003</w:t>
-            </w:r>
-          </w:p>
-        </w:tc>
-        <w:tc>
-          <w:tcPr>
-            <w:tcW w:w="2359" w:type="dxa"/>
-            <w:tcBorders>
-              <w:top w:val="single" w:sz="4" w:space="0" w:color="auto"/>
-              <w:left w:val="single" w:sz="4" w:space="0" w:color="auto"/>
-              <w:bottom w:val="single" w:sz="4" w:space="0" w:color="auto"/>
-              <w:right w:val="single" w:sz="4" w:space="0" w:color="auto"/>
-            </w:tcBorders>
-          </w:tcPr>
-          <w:p>
-            <w:pPr>
-              <w:pStyle w:val="NormalWeb"/>
-              <w:spacing w:before="0" w:beforeAutospacing="0" w:after="0" w:afterAutospacing="0" w:line="360" w:lineRule="auto"/>
-              <w:ind w:left="39"/>
-              <w:rPr>
-                <w:rFonts w:ascii="Arial" w:hAnsi="Arial" w:cs="Arial"/>
-                <w:sz w:val="22"/>
-                <w:szCs w:val="22"/>
-              </w:rPr>
-            </w:pPr>
-            <w:proofErr w:type="spellStart"/>
-            <w:r>
-              <w:rPr>
-                <w:rFonts w:ascii="Arial" w:hAnsi="Arial" w:cs="Arial"/>
-                <w:b/>
-                <w:bCs/>
-                <w:sz w:val="22"/>
-                <w:szCs w:val="22"/>
-              </w:rPr>
-              <w:t>N°</w:t>
-            </w:r>
-            <w:proofErr w:type="spellEnd"/>
-            <w:r>
-              <w:rPr>
-                <w:rFonts w:ascii="Arial" w:hAnsi="Arial" w:cs="Arial"/>
-                <w:b/>
-                <w:bCs/>
-                <w:sz w:val="22"/>
-                <w:szCs w:val="22"/>
-              </w:rPr>
-              <w:t xml:space="preserve"> de Tarea</w:t>
-            </w:r>
-          </w:p>
-        </w:tc>
-        <w:tc>
-          <w:tcPr>
-            <w:tcW w:w="1984" w:type="dxa"/>
-            <w:tcBorders>
-              <w:top w:val="single" w:sz="4" w:space="0" w:color="auto"/>
-              <w:left w:val="single" w:sz="4" w:space="0" w:color="auto"/>
-              <w:bottom w:val="single" w:sz="4" w:space="0" w:color="auto"/>
-              <w:right w:val="single" w:sz="4" w:space="0" w:color="auto"/>
-            </w:tcBorders>
-          </w:tcPr>
-          <w:p>
-            <w:pPr>
-              <w:pStyle w:val="NormalWeb"/>
-              <w:spacing w:before="0" w:beforeAutospacing="0" w:after="0" w:afterAutospacing="0" w:line="360" w:lineRule="auto"/>
-              <w:ind w:left="39"/>
-              <w:rPr>
-                <w:rFonts w:ascii="Arial" w:hAnsi="Arial" w:cs="Arial"/>
-                <w:sz w:val="22"/>
-                <w:szCs w:val="22"/>
-              </w:rPr>
-            </w:pPr>
-            <w:r>
-              <w:rPr>
-                <w:rFonts w:ascii="Arial" w:hAnsi="Arial" w:cs="Arial"/>
-                <w:sz w:val="22"/>
-                <w:szCs w:val="22"/>
-              </w:rPr>
-              <w:t>3.9</w:t>
-            </w:r>
-          </w:p>
-        </w:tc>
-      </w:tr>
-      <w:tr>
-        <w:trPr>
-          <w:trHeight w:val="21"/>
-          <w:jc w:val="center"/>
-        </w:trPr>
-        <w:tc>
-          <w:tcPr>
-            <w:tcW w:w="2122" w:type="dxa"/>
-            <w:tcBorders>
-              <w:top w:val="single" w:sz="4" w:space="0" w:color="auto"/>
-              <w:left w:val="single" w:sz="4" w:space="0" w:color="auto"/>
-              <w:bottom w:val="single" w:sz="4" w:space="0" w:color="auto"/>
-              <w:right w:val="single" w:sz="4" w:space="0" w:color="auto"/>
-            </w:tcBorders>
-          </w:tcPr>
-          <w:p>
-            <w:pPr>
-              <w:pStyle w:val="NormalWeb"/>
-              <w:spacing w:before="0" w:beforeAutospacing="0" w:after="0" w:afterAutospacing="0" w:line="360" w:lineRule="auto"/>
-              <w:ind w:left="126" w:right="119"/>
-              <w:jc w:val="both"/>
-              <w:rPr>
-                <w:rFonts w:ascii="Arial" w:hAnsi="Arial" w:cs="Arial"/>
-                <w:b/>
-                <w:bCs/>
-                <w:sz w:val="22"/>
-                <w:szCs w:val="22"/>
-              </w:rPr>
-            </w:pPr>
-            <w:r>
-              <w:rPr>
-                <w:rFonts w:ascii="Arial" w:hAnsi="Arial" w:cs="Arial"/>
-                <w:b/>
-                <w:bCs/>
-                <w:sz w:val="22"/>
-                <w:szCs w:val="22"/>
-              </w:rPr>
-              <w:t>Nombre de la Tarea</w:t>
-            </w:r>
-          </w:p>
-        </w:tc>
-        <w:tc>
-          <w:tcPr>
-            <w:tcW w:w="6894" w:type="dxa"/>
-            <w:gridSpan w:val="3"/>
-            <w:tcBorders>
-              <w:top w:val="single" w:sz="4" w:space="0" w:color="auto"/>
-              <w:left w:val="single" w:sz="4" w:space="0" w:color="auto"/>
-              <w:bottom w:val="single" w:sz="4" w:space="0" w:color="auto"/>
-              <w:right w:val="single" w:sz="4" w:space="0" w:color="auto"/>
-            </w:tcBorders>
-            <w:shd w:val="clear" w:color="auto" w:fill="auto"/>
-            <w:tcMar>
-              <w:top w:w="100" w:type="dxa"/>
-              <w:left w:w="100" w:type="dxa"/>
-              <w:bottom w:w="100" w:type="dxa"/>
-              <w:right w:w="100" w:type="dxa"/>
-            </w:tcMar>
-            <w:hideMark/>
-          </w:tcPr>
-          <w:p>
-            <w:pPr>
-              <w:pStyle w:val="NormalWeb"/>
-              <w:spacing w:before="0" w:beforeAutospacing="0" w:after="0" w:afterAutospacing="0" w:line="360" w:lineRule="auto"/>
-              <w:ind w:left="39"/>
-              <w:jc w:val="both"/>
-              <w:rPr>
-                <w:rFonts w:ascii="Arial" w:hAnsi="Arial" w:cs="Arial"/>
-                <w:sz w:val="22"/>
-                <w:szCs w:val="22"/>
-              </w:rPr>
-            </w:pPr>
-            <w:r>
-              <w:rPr>
-                <w:rFonts w:ascii="Arial" w:hAnsi="Arial" w:cs="Arial"/>
-                <w:sz w:val="22"/>
-                <w:szCs w:val="22"/>
-              </w:rPr>
-              <w:t>Crear una vista de los cursos aprobados, matriculados, y por aprobar</w:t>
-            </w:r>
-          </w:p>
-        </w:tc>
-      </w:tr>
-      <w:tr>
-        <w:trPr>
-          <w:jc w:val="center"/>
-        </w:trPr>
-        <w:tc>
-          <w:tcPr>
-            <w:tcW w:w="2122" w:type="dxa"/>
-            <w:tcBorders>
-              <w:top w:val="single" w:sz="4" w:space="0" w:color="auto"/>
-              <w:left w:val="single" w:sz="4" w:space="0" w:color="auto"/>
-              <w:bottom w:val="single" w:sz="4" w:space="0" w:color="auto"/>
-              <w:right w:val="single" w:sz="4" w:space="0" w:color="auto"/>
-            </w:tcBorders>
-          </w:tcPr>
-          <w:p>
-            <w:pPr>
-              <w:pStyle w:val="NormalWeb"/>
-              <w:spacing w:before="0" w:beforeAutospacing="0" w:after="0" w:afterAutospacing="0" w:line="360" w:lineRule="auto"/>
-              <w:ind w:left="126" w:right="119"/>
-              <w:jc w:val="both"/>
-              <w:rPr>
-                <w:rFonts w:ascii="Arial" w:hAnsi="Arial" w:cs="Arial"/>
-                <w:b/>
-                <w:bCs/>
-                <w:sz w:val="22"/>
-                <w:szCs w:val="22"/>
-              </w:rPr>
-            </w:pPr>
-            <w:r>
-              <w:rPr>
-                <w:rFonts w:ascii="Arial" w:hAnsi="Arial" w:cs="Arial"/>
-                <w:b/>
-                <w:bCs/>
-                <w:sz w:val="22"/>
-                <w:szCs w:val="22"/>
-              </w:rPr>
-              <w:t xml:space="preserve">Fecha Inicio </w:t>
-            </w:r>
-          </w:p>
-        </w:tc>
-        <w:tc>
-          <w:tcPr>
-            <w:tcW w:w="2551" w:type="dxa"/>
-            <w:tcBorders>
-              <w:top w:val="single" w:sz="4" w:space="0" w:color="auto"/>
-              <w:left w:val="single" w:sz="4" w:space="0" w:color="auto"/>
-              <w:bottom w:val="single" w:sz="4" w:space="0" w:color="auto"/>
-              <w:right w:val="single" w:sz="4" w:space="0" w:color="auto"/>
-            </w:tcBorders>
-            <w:shd w:val="clear" w:color="auto" w:fill="auto"/>
-            <w:tcMar>
-              <w:top w:w="100" w:type="dxa"/>
-              <w:left w:w="100" w:type="dxa"/>
-              <w:bottom w:w="100" w:type="dxa"/>
-              <w:right w:w="100" w:type="dxa"/>
-            </w:tcMar>
-            <w:hideMark/>
-          </w:tcPr>
-          <w:p>
-            <w:pPr>
-              <w:pStyle w:val="NormalWeb"/>
-              <w:spacing w:before="0" w:beforeAutospacing="0" w:after="0" w:afterAutospacing="0" w:line="360" w:lineRule="auto"/>
-              <w:rPr>
-                <w:rFonts w:ascii="Arial" w:hAnsi="Arial" w:cs="Arial"/>
-                <w:sz w:val="22"/>
-                <w:szCs w:val="22"/>
-              </w:rPr>
-            </w:pPr>
-            <w:r>
-              <w:rPr>
-                <w:rFonts w:ascii="Arial" w:hAnsi="Arial" w:cs="Arial"/>
-                <w:sz w:val="22"/>
-                <w:szCs w:val="22"/>
-              </w:rPr>
-              <w:t>01/07/2022</w:t>
-            </w:r>
-          </w:p>
-        </w:tc>
-        <w:tc>
-          <w:tcPr>
-            <w:tcW w:w="2359" w:type="dxa"/>
-            <w:tcBorders>
-              <w:top w:val="single" w:sz="4" w:space="0" w:color="auto"/>
-              <w:left w:val="single" w:sz="4" w:space="0" w:color="auto"/>
-              <w:bottom w:val="single" w:sz="4" w:space="0" w:color="auto"/>
-              <w:right w:val="single" w:sz="4" w:space="0" w:color="auto"/>
-            </w:tcBorders>
-          </w:tcPr>
-          <w:p>
-            <w:pPr>
-              <w:pStyle w:val="NormalWeb"/>
-              <w:spacing w:before="0" w:beforeAutospacing="0" w:after="0" w:afterAutospacing="0" w:line="360" w:lineRule="auto"/>
-              <w:ind w:left="39"/>
-              <w:rPr>
-                <w:rFonts w:ascii="Arial" w:hAnsi="Arial" w:cs="Arial"/>
-                <w:sz w:val="22"/>
-                <w:szCs w:val="22"/>
-              </w:rPr>
-            </w:pPr>
-            <w:r>
-              <w:rPr>
-                <w:rFonts w:ascii="Arial" w:hAnsi="Arial" w:cs="Arial"/>
-                <w:b/>
-                <w:bCs/>
-                <w:sz w:val="22"/>
-                <w:szCs w:val="22"/>
-              </w:rPr>
-              <w:t>Fecha Fin</w:t>
-            </w:r>
-          </w:p>
-        </w:tc>
-        <w:tc>
-          <w:tcPr>
-            <w:tcW w:w="1984" w:type="dxa"/>
-            <w:tcBorders>
-              <w:top w:val="single" w:sz="4" w:space="0" w:color="auto"/>
-              <w:left w:val="single" w:sz="4" w:space="0" w:color="auto"/>
-              <w:bottom w:val="single" w:sz="4" w:space="0" w:color="auto"/>
-              <w:right w:val="single" w:sz="4" w:space="0" w:color="auto"/>
-            </w:tcBorders>
-          </w:tcPr>
-          <w:p>
-            <w:pPr>
-              <w:pStyle w:val="NormalWeb"/>
-              <w:spacing w:before="0" w:beforeAutospacing="0" w:after="0" w:afterAutospacing="0" w:line="360" w:lineRule="auto"/>
-              <w:ind w:left="39"/>
-              <w:rPr>
-                <w:rFonts w:ascii="Arial" w:hAnsi="Arial" w:cs="Arial"/>
-                <w:sz w:val="22"/>
-                <w:szCs w:val="22"/>
-              </w:rPr>
-            </w:pPr>
-            <w:r>
-              <w:rPr>
-                <w:rFonts w:ascii="Arial" w:hAnsi="Arial" w:cs="Arial"/>
-                <w:sz w:val="22"/>
-                <w:szCs w:val="22"/>
-              </w:rPr>
-              <w:t>14/07/2022</w:t>
-            </w:r>
-          </w:p>
-        </w:tc>
-      </w:tr>
-      <w:tr>
-        <w:trPr>
-          <w:trHeight w:val="440"/>
-          <w:jc w:val="center"/>
-        </w:trPr>
-        <w:tc>
-          <w:tcPr>
-            <w:tcW w:w="2122" w:type="dxa"/>
-            <w:tcBorders>
-              <w:top w:val="single" w:sz="4" w:space="0" w:color="auto"/>
-              <w:left w:val="single" w:sz="4" w:space="0" w:color="auto"/>
-              <w:bottom w:val="single" w:sz="4" w:space="0" w:color="auto"/>
-              <w:right w:val="single" w:sz="4" w:space="0" w:color="auto"/>
-            </w:tcBorders>
-          </w:tcPr>
-          <w:p>
-            <w:pPr>
-              <w:pStyle w:val="NormalWeb"/>
-              <w:spacing w:before="0" w:beforeAutospacing="0" w:after="0" w:afterAutospacing="0" w:line="360" w:lineRule="auto"/>
-              <w:ind w:left="126" w:right="119"/>
-              <w:jc w:val="both"/>
-              <w:rPr>
-                <w:rFonts w:ascii="Arial" w:hAnsi="Arial" w:cs="Arial"/>
-                <w:b/>
-                <w:bCs/>
-                <w:sz w:val="22"/>
-                <w:szCs w:val="22"/>
-              </w:rPr>
-            </w:pPr>
-            <w:r>
-              <w:rPr>
-                <w:rFonts w:ascii="Arial" w:hAnsi="Arial" w:cs="Arial"/>
-                <w:b/>
-                <w:bCs/>
-                <w:sz w:val="22"/>
-                <w:szCs w:val="22"/>
-              </w:rPr>
-              <w:t>Tiempo Estimado</w:t>
-            </w:r>
-          </w:p>
-        </w:tc>
-        <w:tc>
-          <w:tcPr>
-            <w:tcW w:w="6894" w:type="dxa"/>
-            <w:gridSpan w:val="3"/>
-            <w:tcBorders>
-              <w:top w:val="single" w:sz="4" w:space="0" w:color="auto"/>
-              <w:left w:val="single" w:sz="4" w:space="0" w:color="auto"/>
-              <w:bottom w:val="single" w:sz="4" w:space="0" w:color="auto"/>
-              <w:right w:val="single" w:sz="4" w:space="0" w:color="auto"/>
-            </w:tcBorders>
-            <w:shd w:val="clear" w:color="auto" w:fill="auto"/>
-            <w:tcMar>
-              <w:top w:w="100" w:type="dxa"/>
-              <w:left w:w="100" w:type="dxa"/>
-              <w:bottom w:w="100" w:type="dxa"/>
-              <w:right w:w="100" w:type="dxa"/>
-            </w:tcMar>
-          </w:tcPr>
-          <w:p>
-            <w:pPr>
-              <w:pStyle w:val="NormalWeb"/>
-              <w:spacing w:before="0" w:beforeAutospacing="0" w:after="0" w:afterAutospacing="0" w:line="360" w:lineRule="auto"/>
-              <w:jc w:val="both"/>
-              <w:rPr>
-                <w:rFonts w:ascii="Arial" w:hAnsi="Arial" w:cs="Arial"/>
-                <w:sz w:val="22"/>
-                <w:szCs w:val="22"/>
-              </w:rPr>
-            </w:pPr>
-            <w:r>
-              <w:rPr>
-                <w:rFonts w:ascii="Arial" w:hAnsi="Arial" w:cs="Arial"/>
-                <w:sz w:val="22"/>
-                <w:szCs w:val="22"/>
-              </w:rPr>
-              <w:t>5</w:t>
-            </w:r>
-            <w:r>
-              <w:rPr>
-                <w:rFonts w:ascii="Arial" w:hAnsi="Arial" w:cs="Arial"/>
-                <w:sz w:val="22"/>
-                <w:szCs w:val="22"/>
-              </w:rPr>
-              <w:t>h</w:t>
-            </w:r>
-          </w:p>
-        </w:tc>
-      </w:tr>
-      <w:tr>
-        <w:trPr>
-          <w:trHeight w:val="77"/>
-          <w:jc w:val="center"/>
-        </w:trPr>
-        <w:tc>
-          <w:tcPr>
-            <w:tcW w:w="2122" w:type="dxa"/>
-            <w:tcBorders>
-              <w:top w:val="single" w:sz="4" w:space="0" w:color="auto"/>
-              <w:left w:val="single" w:sz="4" w:space="0" w:color="auto"/>
-              <w:bottom w:val="single" w:sz="4" w:space="0" w:color="auto"/>
-              <w:right w:val="single" w:sz="4" w:space="0" w:color="auto"/>
-            </w:tcBorders>
-          </w:tcPr>
-          <w:p>
-            <w:pPr>
-              <w:pStyle w:val="NormalWeb"/>
-              <w:spacing w:before="0" w:beforeAutospacing="0" w:after="0" w:afterAutospacing="0" w:line="360" w:lineRule="auto"/>
-              <w:ind w:left="126" w:right="119"/>
-              <w:jc w:val="both"/>
-              <w:rPr>
-                <w:rFonts w:ascii="Arial" w:hAnsi="Arial" w:cs="Arial"/>
-                <w:b/>
-                <w:bCs/>
-                <w:sz w:val="22"/>
-                <w:szCs w:val="22"/>
-              </w:rPr>
-            </w:pPr>
-            <w:r>
-              <w:rPr>
-                <w:rFonts w:ascii="Arial" w:hAnsi="Arial" w:cs="Arial"/>
-                <w:b/>
-                <w:bCs/>
-                <w:sz w:val="22"/>
-                <w:szCs w:val="22"/>
-              </w:rPr>
-              <w:t>Responsable</w:t>
-            </w:r>
-          </w:p>
-        </w:tc>
-        <w:tc>
-          <w:tcPr>
-            <w:tcW w:w="6894" w:type="dxa"/>
-            <w:gridSpan w:val="3"/>
-            <w:tcBorders>
-              <w:top w:val="single" w:sz="4" w:space="0" w:color="auto"/>
-              <w:left w:val="single" w:sz="4" w:space="0" w:color="auto"/>
-              <w:bottom w:val="single" w:sz="4" w:space="0" w:color="auto"/>
-              <w:right w:val="single" w:sz="4" w:space="0" w:color="auto"/>
-            </w:tcBorders>
-            <w:shd w:val="clear" w:color="auto" w:fill="auto"/>
-            <w:tcMar>
-              <w:top w:w="100" w:type="dxa"/>
-              <w:left w:w="100" w:type="dxa"/>
-              <w:bottom w:w="100" w:type="dxa"/>
-              <w:right w:w="100" w:type="dxa"/>
-            </w:tcMar>
-            <w:hideMark/>
-          </w:tcPr>
-          <w:p>
-            <w:pPr>
-              <w:pStyle w:val="NormalWeb"/>
-              <w:numPr>
-                <w:ilvl w:val="0"/>
-                <w:numId w:val="23"/>
-              </w:numPr>
-              <w:spacing w:before="0" w:beforeAutospacing="0" w:after="0" w:afterAutospacing="0" w:line="360" w:lineRule="auto"/>
-              <w:ind w:left="323"/>
-              <w:jc w:val="both"/>
-              <w:rPr>
-                <w:rFonts w:ascii="Arial" w:hAnsi="Arial" w:cs="Arial"/>
-                <w:sz w:val="22"/>
-                <w:szCs w:val="22"/>
-              </w:rPr>
-            </w:pPr>
-            <w:r>
-              <w:rPr>
-                <w:rFonts w:ascii="Arial" w:hAnsi="Arial" w:cs="Arial"/>
-                <w:sz w:val="22"/>
-                <w:szCs w:val="22"/>
-              </w:rPr>
-              <w:t>Quispe Fajardo, Adrián Ismael</w:t>
-            </w:r>
-          </w:p>
-          <w:p>
-            <w:pPr>
-              <w:pStyle w:val="NormalWeb"/>
-              <w:numPr>
-                <w:ilvl w:val="0"/>
-                <w:numId w:val="23"/>
-              </w:numPr>
-              <w:spacing w:before="0" w:beforeAutospacing="0" w:after="0" w:afterAutospacing="0" w:line="360" w:lineRule="auto"/>
-              <w:ind w:left="323"/>
-              <w:jc w:val="both"/>
-              <w:rPr>
-                <w:rFonts w:ascii="Arial" w:hAnsi="Arial" w:cs="Arial"/>
-                <w:sz w:val="22"/>
-                <w:szCs w:val="22"/>
-              </w:rPr>
-            </w:pPr>
-            <w:proofErr w:type="spellStart"/>
-            <w:r>
-              <w:rPr>
-                <w:rFonts w:ascii="Arial" w:hAnsi="Arial" w:cs="Arial"/>
-                <w:sz w:val="22"/>
-                <w:szCs w:val="22"/>
-              </w:rPr>
-              <w:t>Solis</w:t>
-            </w:r>
-            <w:proofErr w:type="spellEnd"/>
-            <w:r>
-              <w:rPr>
-                <w:rFonts w:ascii="Arial" w:hAnsi="Arial" w:cs="Arial"/>
-                <w:sz w:val="22"/>
-                <w:szCs w:val="22"/>
-              </w:rPr>
-              <w:t xml:space="preserve"> Flores Aldair </w:t>
-            </w:r>
-            <w:proofErr w:type="spellStart"/>
-            <w:r>
-              <w:rPr>
-                <w:rFonts w:ascii="Arial" w:hAnsi="Arial" w:cs="Arial"/>
-                <w:sz w:val="22"/>
-                <w:szCs w:val="22"/>
-              </w:rPr>
-              <w:t>Jhostin</w:t>
-            </w:r>
-            <w:proofErr w:type="spellEnd"/>
-          </w:p>
-        </w:tc>
-      </w:tr>
-      <w:tr>
-        <w:trPr>
-          <w:jc w:val="center"/>
-        </w:trPr>
-        <w:tc>
-          <w:tcPr>
-            <w:tcW w:w="2122" w:type="dxa"/>
-            <w:tcBorders>
-              <w:top w:val="single" w:sz="4" w:space="0" w:color="auto"/>
-              <w:left w:val="single" w:sz="4" w:space="0" w:color="auto"/>
-              <w:bottom w:val="single" w:sz="4" w:space="0" w:color="auto"/>
-              <w:right w:val="single" w:sz="4" w:space="0" w:color="auto"/>
-            </w:tcBorders>
-          </w:tcPr>
-          <w:p>
-            <w:pPr>
-              <w:pStyle w:val="NormalWeb"/>
-              <w:spacing w:before="0" w:beforeAutospacing="0" w:after="0" w:afterAutospacing="0" w:line="360" w:lineRule="auto"/>
-              <w:ind w:left="126" w:right="119"/>
-              <w:jc w:val="both"/>
-              <w:rPr>
-                <w:rFonts w:ascii="Arial" w:hAnsi="Arial" w:cs="Arial"/>
-                <w:b/>
-                <w:bCs/>
-                <w:sz w:val="22"/>
-                <w:szCs w:val="22"/>
-              </w:rPr>
-            </w:pPr>
-            <w:r>
-              <w:rPr>
-                <w:rFonts w:ascii="Arial" w:hAnsi="Arial" w:cs="Arial"/>
-                <w:b/>
-                <w:bCs/>
-                <w:sz w:val="22"/>
-                <w:szCs w:val="22"/>
-              </w:rPr>
-              <w:t>Descripción</w:t>
-            </w:r>
-          </w:p>
-        </w:tc>
-        <w:tc>
-          <w:tcPr>
-            <w:tcW w:w="6894" w:type="dxa"/>
-            <w:gridSpan w:val="3"/>
-            <w:tcBorders>
-              <w:top w:val="single" w:sz="4" w:space="0" w:color="auto"/>
-              <w:left w:val="single" w:sz="4" w:space="0" w:color="auto"/>
-              <w:bottom w:val="single" w:sz="4" w:space="0" w:color="auto"/>
-              <w:right w:val="single" w:sz="4" w:space="0" w:color="auto"/>
-            </w:tcBorders>
-            <w:shd w:val="clear" w:color="auto" w:fill="auto"/>
-            <w:tcMar>
-              <w:top w:w="100" w:type="dxa"/>
-              <w:left w:w="100" w:type="dxa"/>
-              <w:bottom w:w="100" w:type="dxa"/>
-              <w:right w:w="100" w:type="dxa"/>
-            </w:tcMar>
-            <w:hideMark/>
-          </w:tcPr>
-          <w:p>
-            <w:pPr>
-              <w:pStyle w:val="NormalWeb"/>
-              <w:spacing w:before="0" w:beforeAutospacing="0" w:after="0" w:afterAutospacing="0" w:line="360" w:lineRule="auto"/>
-              <w:jc w:val="both"/>
-              <w:rPr>
-                <w:rFonts w:ascii="Arial" w:hAnsi="Arial" w:cs="Arial"/>
-                <w:sz w:val="22"/>
-                <w:szCs w:val="22"/>
-              </w:rPr>
-            </w:pPr>
-            <w:r>
-              <w:rPr>
-                <w:rFonts w:ascii="Arial" w:hAnsi="Arial" w:cs="Arial"/>
-                <w:sz w:val="22"/>
-                <w:szCs w:val="22"/>
-              </w:rPr>
-              <w:t>Consiste en mostrar la malla curricular y dar diferentes colores a las asignaturas aprobadas, en curso, y por aprobar.</w:t>
-            </w:r>
-          </w:p>
-        </w:tc>
-      </w:tr>
-    </w:tbl>
-    <w:p>
-      <w:pPr>
-        <w:spacing w:line="360" w:lineRule="auto"/>
-      </w:pPr>
-    </w:p>
     <w:p>
       <w:pPr>
         <w:spacing w:line="360" w:lineRule="auto"/>
@@ -18217,7 +15453,7 @@
   <w:style w:type="paragraph" w:default="1" w:styleId="Normal">
     <w:name w:val="Normal"/>
     <w:qFormat/>
-    <w:rsid w:val="00A042D1"/>
+    <w:rsid w:val="00A56D2B"/>
   </w:style>
   <w:style w:type="paragraph" w:styleId="Ttulo1">
     <w:name w:val="heading 1"/>

--- a/Desarrollo/FC/FC-LHU.docx
+++ b/Desarrollo/FC/FC-LHU.docx
@@ -1,6 +1,6 @@
 
 <file path=word/document.xml><?xml version="1.0" encoding="utf-8"?>
-<w:document xmlns:wpc="http://schemas.microsoft.com/office/word/2010/wordprocessingCanvas" xmlns:cx="http://schemas.microsoft.com/office/drawing/2014/chartex" xmlns:cx1="http://schemas.microsoft.com/office/drawing/2015/9/8/chartex" xmlns:cx2="http://schemas.microsoft.com/office/drawing/2015/10/21/chartex" xmlns:cx3="http://schemas.microsoft.com/office/drawing/2016/5/9/chartex" xmlns:cx4="http://schemas.microsoft.com/office/drawing/2016/5/10/chartex" xmlns:cx5="http://schemas.microsoft.com/office/drawing/2016/5/11/chartex" xmlns:cx6="http://schemas.microsoft.com/office/drawing/2016/5/12/chartex" xmlns:cx7="http://schemas.microsoft.com/office/drawing/2016/5/13/chartex" xmlns:cx8="http://schemas.microsoft.com/office/drawing/2016/5/14/chartex" xmlns:mc="http://schemas.openxmlformats.org/markup-compatibility/2006" xmlns:aink="http://schemas.microsoft.com/office/drawing/2016/ink" xmlns:am3d="http://schemas.microsoft.com/office/drawing/2017/model3d" xmlns:o="urn:schemas-microsoft-com:office:office" xmlns:oel="http://schemas.microsoft.com/office/2019/extlst" xmlns:r="http://schemas.openxmlformats.org/officeDocument/2006/relationships" xmlns:m="http://schemas.openxmlformats.org/officeDocument/2006/math" xmlns:v="urn:schemas-microsoft-com:vml" xmlns:wp14="http://schemas.microsoft.com/office/word/2010/wordprocessingDrawing" xmlns:wp="http://schemas.openxmlformats.org/drawingml/2006/wordprocessingDrawing" xmlns:w10="urn:schemas-microsoft-com:office:word" xmlns:w="http://schemas.openxmlformats.org/wordprocessingml/2006/main" xmlns:w14="http://schemas.microsoft.com/office/word/2010/wordml" xmlns:w15="http://schemas.microsoft.com/office/word/2012/wordml" xmlns:w16cex="http://schemas.microsoft.com/office/word/2018/wordml/cex" xmlns:w16cid="http://schemas.microsoft.com/office/word/2016/wordml/cid" xmlns:w16="http://schemas.microsoft.com/office/word/2018/wordml" xmlns:w16sdtdh="http://schemas.microsoft.com/office/word/2020/wordml/sdtdatahash" xmlns:w16se="http://schemas.microsoft.com/office/word/2015/wordml/symex" xmlns:wpg="http://schemas.microsoft.com/office/word/2010/wordprocessingGroup" xmlns:wpi="http://schemas.microsoft.com/office/word/2010/wordprocessingInk" xmlns:wne="http://schemas.microsoft.com/office/word/2006/wordml" xmlns:wps="http://schemas.microsoft.com/office/word/2010/wordprocessingShape" mc:Ignorable="w14 w15 w16se w16cid w16 w16cex w16sdtdh wp14">
+<w:document xmlns:wpc="http://schemas.microsoft.com/office/word/2010/wordprocessingCanvas" xmlns:cx="http://schemas.microsoft.com/office/drawing/2014/chartex" xmlns:cx1="http://schemas.microsoft.com/office/drawing/2015/9/8/chartex" xmlns:cx2="http://schemas.microsoft.com/office/drawing/2015/10/21/chartex" xmlns:cx3="http://schemas.microsoft.com/office/drawing/2016/5/9/chartex" xmlns:cx4="http://schemas.microsoft.com/office/drawing/2016/5/10/chartex" xmlns:cx5="http://schemas.microsoft.com/office/drawing/2016/5/11/chartex" xmlns:cx6="http://schemas.microsoft.com/office/drawing/2016/5/12/chartex" xmlns:cx7="http://schemas.microsoft.com/office/drawing/2016/5/13/chartex" xmlns:cx8="http://schemas.microsoft.com/office/drawing/2016/5/14/chartex" xmlns:mc="http://schemas.openxmlformats.org/markup-compatibility/2006" xmlns:aink="http://schemas.microsoft.com/office/drawing/2016/ink" xmlns:am3d="http://schemas.microsoft.com/office/drawing/2017/model3d" xmlns:o="urn:schemas-microsoft-com:office:office" xmlns:r="http://schemas.openxmlformats.org/officeDocument/2006/relationships" xmlns:m="http://schemas.openxmlformats.org/officeDocument/2006/math" xmlns:v="urn:schemas-microsoft-com:vml" xmlns:wp14="http://schemas.microsoft.com/office/word/2010/wordprocessingDrawing" xmlns:wp="http://schemas.openxmlformats.org/drawingml/2006/wordprocessingDrawing" xmlns:w10="urn:schemas-microsoft-com:office:word" xmlns:w="http://schemas.openxmlformats.org/wordprocessingml/2006/main" xmlns:w14="http://schemas.microsoft.com/office/word/2010/wordml" xmlns:w15="http://schemas.microsoft.com/office/word/2012/wordml" xmlns:w16cex="http://schemas.microsoft.com/office/word/2018/wordml/cex" xmlns:w16cid="http://schemas.microsoft.com/office/word/2016/wordml/cid" xmlns:w16="http://schemas.microsoft.com/office/word/2018/wordml" xmlns:w16sdtdh="http://schemas.microsoft.com/office/word/2020/wordml/sdtdatahash" xmlns:w16se="http://schemas.microsoft.com/office/word/2015/wordml/symex" xmlns:wpg="http://schemas.microsoft.com/office/word/2010/wordprocessingGroup" xmlns:wpi="http://schemas.microsoft.com/office/word/2010/wordprocessingInk" xmlns:wne="http://schemas.microsoft.com/office/word/2006/wordml" xmlns:wps="http://schemas.microsoft.com/office/word/2010/wordprocessingShape" mc:Ignorable="w14 w15 w16se w16cid w16 w16cex w16sdtdh wp14">
   <w:background w:color="FFFFFF"/>
   <w:body>
     <w:p>
@@ -1289,6 +1289,7 @@
           <w:sz w:val="24"/>
           <w:szCs w:val="24"/>
         </w:rPr>
+        <w:lastRenderedPageBreak/>
         <w:t>ÍNDICE</w:t>
       </w:r>
     </w:p>
@@ -1309,6 +1310,7 @@
           <w:docPartUnique/>
         </w:docPartObj>
       </w:sdtPr>
+      <w:sdtEndPr/>
       <w:sdtContent>
         <w:p>
           <w:pPr>
@@ -2771,6 +2773,7 @@
       </w:pPr>
       <w:bookmarkStart w:id="1" w:name="_Toc108740414"/>
       <w:r>
+        <w:lastRenderedPageBreak/>
         <w:t>Lista de Historias de Usuario</w:t>
       </w:r>
       <w:bookmarkEnd w:id="1"/>
@@ -3763,6 +3766,7 @@
                 <w:bCs/>
                 <w:lang w:val="es-PE"/>
               </w:rPr>
+              <w:lastRenderedPageBreak/>
               <w:t>Descripción</w:t>
             </w:r>
           </w:p>
@@ -4981,6 +4985,7 @@
                 <w:bCs/>
                 <w:lang w:val="es-PE"/>
               </w:rPr>
+              <w:lastRenderedPageBreak/>
               <w:t>Descripción</w:t>
             </w:r>
           </w:p>
@@ -6483,6 +6488,7 @@
                 <w:sz w:val="22"/>
                 <w:szCs w:val="22"/>
               </w:rPr>
+              <w:lastRenderedPageBreak/>
               <w:t>Tiempo Estimado</w:t>
             </w:r>
           </w:p>
@@ -8159,6 +8165,7 @@
                 <w:sz w:val="22"/>
                 <w:szCs w:val="22"/>
               </w:rPr>
+              <w:lastRenderedPageBreak/>
               <w:t>Responsable</w:t>
             </w:r>
           </w:p>
@@ -9690,6 +9697,7 @@
                 <w:sz w:val="22"/>
                 <w:szCs w:val="22"/>
               </w:rPr>
+              <w:lastRenderedPageBreak/>
               <w:t>Descripción</w:t>
             </w:r>
           </w:p>
@@ -11178,6 +11186,7 @@
                 <w:sz w:val="22"/>
                 <w:szCs w:val="22"/>
               </w:rPr>
+              <w:lastRenderedPageBreak/>
               <w:t>Descripción</w:t>
             </w:r>
           </w:p>
@@ -11961,7 +11970,7 @@
 </file>
 
 <file path=word/endnotes.xml><?xml version="1.0" encoding="utf-8"?>
-<w:endnotes xmlns:wpc="http://schemas.microsoft.com/office/word/2010/wordprocessingCanvas" xmlns:cx="http://schemas.microsoft.com/office/drawing/2014/chartex" xmlns:cx1="http://schemas.microsoft.com/office/drawing/2015/9/8/chartex" xmlns:cx2="http://schemas.microsoft.com/office/drawing/2015/10/21/chartex" xmlns:cx3="http://schemas.microsoft.com/office/drawing/2016/5/9/chartex" xmlns:cx4="http://schemas.microsoft.com/office/drawing/2016/5/10/chartex" xmlns:cx5="http://schemas.microsoft.com/office/drawing/2016/5/11/chartex" xmlns:cx6="http://schemas.microsoft.com/office/drawing/2016/5/12/chartex" xmlns:cx7="http://schemas.microsoft.com/office/drawing/2016/5/13/chartex" xmlns:cx8="http://schemas.microsoft.com/office/drawing/2016/5/14/chartex" xmlns:mc="http://schemas.openxmlformats.org/markup-compatibility/2006" xmlns:aink="http://schemas.microsoft.com/office/drawing/2016/ink" xmlns:am3d="http://schemas.microsoft.com/office/drawing/2017/model3d" xmlns:o="urn:schemas-microsoft-com:office:office" xmlns:oel="http://schemas.microsoft.com/office/2019/extlst" xmlns:r="http://schemas.openxmlformats.org/officeDocument/2006/relationships" xmlns:m="http://schemas.openxmlformats.org/officeDocument/2006/math" xmlns:v="urn:schemas-microsoft-com:vml" xmlns:wp14="http://schemas.microsoft.com/office/word/2010/wordprocessingDrawing" xmlns:wp="http://schemas.openxmlformats.org/drawingml/2006/wordprocessingDrawing" xmlns:w10="urn:schemas-microsoft-com:office:word" xmlns:w="http://schemas.openxmlformats.org/wordprocessingml/2006/main" xmlns:w14="http://schemas.microsoft.com/office/word/2010/wordml" xmlns:w15="http://schemas.microsoft.com/office/word/2012/wordml" xmlns:w16cex="http://schemas.microsoft.com/office/word/2018/wordml/cex" xmlns:w16cid="http://schemas.microsoft.com/office/word/2016/wordml/cid" xmlns:w16="http://schemas.microsoft.com/office/word/2018/wordml" xmlns:w16sdtdh="http://schemas.microsoft.com/office/word/2020/wordml/sdtdatahash" xmlns:w16se="http://schemas.microsoft.com/office/word/2015/wordml/symex" xmlns:wpg="http://schemas.microsoft.com/office/word/2010/wordprocessingGroup" xmlns:wpi="http://schemas.microsoft.com/office/word/2010/wordprocessingInk" xmlns:wne="http://schemas.microsoft.com/office/word/2006/wordml" xmlns:wps="http://schemas.microsoft.com/office/word/2010/wordprocessingShape" mc:Ignorable="w14 w15 w16se w16cid w16 w16cex w16sdtdh wp14">
+<w:endnotes xmlns:wpc="http://schemas.microsoft.com/office/word/2010/wordprocessingCanvas" xmlns:cx="http://schemas.microsoft.com/office/drawing/2014/chartex" xmlns:cx1="http://schemas.microsoft.com/office/drawing/2015/9/8/chartex" xmlns:cx2="http://schemas.microsoft.com/office/drawing/2015/10/21/chartex" xmlns:cx3="http://schemas.microsoft.com/office/drawing/2016/5/9/chartex" xmlns:cx4="http://schemas.microsoft.com/office/drawing/2016/5/10/chartex" xmlns:cx5="http://schemas.microsoft.com/office/drawing/2016/5/11/chartex" xmlns:cx6="http://schemas.microsoft.com/office/drawing/2016/5/12/chartex" xmlns:cx7="http://schemas.microsoft.com/office/drawing/2016/5/13/chartex" xmlns:cx8="http://schemas.microsoft.com/office/drawing/2016/5/14/chartex" xmlns:mc="http://schemas.openxmlformats.org/markup-compatibility/2006" xmlns:aink="http://schemas.microsoft.com/office/drawing/2016/ink" xmlns:am3d="http://schemas.microsoft.com/office/drawing/2017/model3d" xmlns:o="urn:schemas-microsoft-com:office:office" xmlns:r="http://schemas.openxmlformats.org/officeDocument/2006/relationships" xmlns:m="http://schemas.openxmlformats.org/officeDocument/2006/math" xmlns:v="urn:schemas-microsoft-com:vml" xmlns:wp14="http://schemas.microsoft.com/office/word/2010/wordprocessingDrawing" xmlns:wp="http://schemas.openxmlformats.org/drawingml/2006/wordprocessingDrawing" xmlns:w10="urn:schemas-microsoft-com:office:word" xmlns:w="http://schemas.openxmlformats.org/wordprocessingml/2006/main" xmlns:w14="http://schemas.microsoft.com/office/word/2010/wordml" xmlns:w15="http://schemas.microsoft.com/office/word/2012/wordml" xmlns:w16cex="http://schemas.microsoft.com/office/word/2018/wordml/cex" xmlns:w16cid="http://schemas.microsoft.com/office/word/2016/wordml/cid" xmlns:w16="http://schemas.microsoft.com/office/word/2018/wordml" xmlns:w16sdtdh="http://schemas.microsoft.com/office/word/2020/wordml/sdtdatahash" xmlns:w16se="http://schemas.microsoft.com/office/word/2015/wordml/symex" xmlns:wpg="http://schemas.microsoft.com/office/word/2010/wordprocessingGroup" xmlns:wpi="http://schemas.microsoft.com/office/word/2010/wordprocessingInk" xmlns:wne="http://schemas.microsoft.com/office/word/2006/wordml" xmlns:wps="http://schemas.microsoft.com/office/word/2010/wordprocessingShape" mc:Ignorable="w14 w15 w16se w16cid w16 w16cex w16sdtdh wp14">
   <w:endnote w:type="separator" w:id="-1">
     <w:p>
       <w:pPr>
@@ -11986,7 +11995,7 @@
 </file>
 
 <file path=word/footer1.xml><?xml version="1.0" encoding="utf-8"?>
-<w:ftr xmlns:wpc="http://schemas.microsoft.com/office/word/2010/wordprocessingCanvas" xmlns:cx="http://schemas.microsoft.com/office/drawing/2014/chartex" xmlns:cx1="http://schemas.microsoft.com/office/drawing/2015/9/8/chartex" xmlns:cx2="http://schemas.microsoft.com/office/drawing/2015/10/21/chartex" xmlns:cx3="http://schemas.microsoft.com/office/drawing/2016/5/9/chartex" xmlns:cx4="http://schemas.microsoft.com/office/drawing/2016/5/10/chartex" xmlns:cx5="http://schemas.microsoft.com/office/drawing/2016/5/11/chartex" xmlns:cx6="http://schemas.microsoft.com/office/drawing/2016/5/12/chartex" xmlns:cx7="http://schemas.microsoft.com/office/drawing/2016/5/13/chartex" xmlns:cx8="http://schemas.microsoft.com/office/drawing/2016/5/14/chartex" xmlns:mc="http://schemas.openxmlformats.org/markup-compatibility/2006" xmlns:aink="http://schemas.microsoft.com/office/drawing/2016/ink" xmlns:am3d="http://schemas.microsoft.com/office/drawing/2017/model3d" xmlns:o="urn:schemas-microsoft-com:office:office" xmlns:oel="http://schemas.microsoft.com/office/2019/extlst" xmlns:r="http://schemas.openxmlformats.org/officeDocument/2006/relationships" xmlns:m="http://schemas.openxmlformats.org/officeDocument/2006/math" xmlns:v="urn:schemas-microsoft-com:vml" xmlns:wp14="http://schemas.microsoft.com/office/word/2010/wordprocessingDrawing" xmlns:wp="http://schemas.openxmlformats.org/drawingml/2006/wordprocessingDrawing" xmlns:w10="urn:schemas-microsoft-com:office:word" xmlns:w="http://schemas.openxmlformats.org/wordprocessingml/2006/main" xmlns:w14="http://schemas.microsoft.com/office/word/2010/wordml" xmlns:w15="http://schemas.microsoft.com/office/word/2012/wordml" xmlns:w16cex="http://schemas.microsoft.com/office/word/2018/wordml/cex" xmlns:w16cid="http://schemas.microsoft.com/office/word/2016/wordml/cid" xmlns:w16="http://schemas.microsoft.com/office/word/2018/wordml" xmlns:w16sdtdh="http://schemas.microsoft.com/office/word/2020/wordml/sdtdatahash" xmlns:w16se="http://schemas.microsoft.com/office/word/2015/wordml/symex" xmlns:wpg="http://schemas.microsoft.com/office/word/2010/wordprocessingGroup" xmlns:wpi="http://schemas.microsoft.com/office/word/2010/wordprocessingInk" xmlns:wne="http://schemas.microsoft.com/office/word/2006/wordml" xmlns:wps="http://schemas.microsoft.com/office/word/2010/wordprocessingShape" mc:Ignorable="w14 w15 w16se w16cid w16 w16cex w16sdtdh wp14">
+<w:ftr xmlns:wpc="http://schemas.microsoft.com/office/word/2010/wordprocessingCanvas" xmlns:cx="http://schemas.microsoft.com/office/drawing/2014/chartex" xmlns:cx1="http://schemas.microsoft.com/office/drawing/2015/9/8/chartex" xmlns:cx2="http://schemas.microsoft.com/office/drawing/2015/10/21/chartex" xmlns:cx3="http://schemas.microsoft.com/office/drawing/2016/5/9/chartex" xmlns:cx4="http://schemas.microsoft.com/office/drawing/2016/5/10/chartex" xmlns:cx5="http://schemas.microsoft.com/office/drawing/2016/5/11/chartex" xmlns:cx6="http://schemas.microsoft.com/office/drawing/2016/5/12/chartex" xmlns:cx7="http://schemas.microsoft.com/office/drawing/2016/5/13/chartex" xmlns:cx8="http://schemas.microsoft.com/office/drawing/2016/5/14/chartex" xmlns:mc="http://schemas.openxmlformats.org/markup-compatibility/2006" xmlns:aink="http://schemas.microsoft.com/office/drawing/2016/ink" xmlns:am3d="http://schemas.microsoft.com/office/drawing/2017/model3d" xmlns:o="urn:schemas-microsoft-com:office:office" xmlns:r="http://schemas.openxmlformats.org/officeDocument/2006/relationships" xmlns:m="http://schemas.openxmlformats.org/officeDocument/2006/math" xmlns:v="urn:schemas-microsoft-com:vml" xmlns:wp14="http://schemas.microsoft.com/office/word/2010/wordprocessingDrawing" xmlns:wp="http://schemas.openxmlformats.org/drawingml/2006/wordprocessingDrawing" xmlns:w10="urn:schemas-microsoft-com:office:word" xmlns:w="http://schemas.openxmlformats.org/wordprocessingml/2006/main" xmlns:w14="http://schemas.microsoft.com/office/word/2010/wordml" xmlns:w15="http://schemas.microsoft.com/office/word/2012/wordml" xmlns:w16cex="http://schemas.microsoft.com/office/word/2018/wordml/cex" xmlns:w16cid="http://schemas.microsoft.com/office/word/2016/wordml/cid" xmlns:w16="http://schemas.microsoft.com/office/word/2018/wordml" xmlns:w16sdtdh="http://schemas.microsoft.com/office/word/2020/wordml/sdtdatahash" xmlns:w16se="http://schemas.microsoft.com/office/word/2015/wordml/symex" xmlns:wpg="http://schemas.microsoft.com/office/word/2010/wordprocessingGroup" xmlns:wpi="http://schemas.microsoft.com/office/word/2010/wordprocessingInk" xmlns:wne="http://schemas.microsoft.com/office/word/2006/wordml" xmlns:wps="http://schemas.microsoft.com/office/word/2010/wordprocessingShape" mc:Ignorable="w14 w15 w16se w16cid w16 w16cex w16sdtdh wp14">
   <w:p>
     <w:pPr>
       <w:spacing w:line="240" w:lineRule="auto"/>
@@ -12025,7 +12034,7 @@
 </file>
 
 <file path=word/footnotes.xml><?xml version="1.0" encoding="utf-8"?>
-<w:footnotes xmlns:wpc="http://schemas.microsoft.com/office/word/2010/wordprocessingCanvas" xmlns:cx="http://schemas.microsoft.com/office/drawing/2014/chartex" xmlns:cx1="http://schemas.microsoft.com/office/drawing/2015/9/8/chartex" xmlns:cx2="http://schemas.microsoft.com/office/drawing/2015/10/21/chartex" xmlns:cx3="http://schemas.microsoft.com/office/drawing/2016/5/9/chartex" xmlns:cx4="http://schemas.microsoft.com/office/drawing/2016/5/10/chartex" xmlns:cx5="http://schemas.microsoft.com/office/drawing/2016/5/11/chartex" xmlns:cx6="http://schemas.microsoft.com/office/drawing/2016/5/12/chartex" xmlns:cx7="http://schemas.microsoft.com/office/drawing/2016/5/13/chartex" xmlns:cx8="http://schemas.microsoft.com/office/drawing/2016/5/14/chartex" xmlns:mc="http://schemas.openxmlformats.org/markup-compatibility/2006" xmlns:aink="http://schemas.microsoft.com/office/drawing/2016/ink" xmlns:am3d="http://schemas.microsoft.com/office/drawing/2017/model3d" xmlns:o="urn:schemas-microsoft-com:office:office" xmlns:oel="http://schemas.microsoft.com/office/2019/extlst" xmlns:r="http://schemas.openxmlformats.org/officeDocument/2006/relationships" xmlns:m="http://schemas.openxmlformats.org/officeDocument/2006/math" xmlns:v="urn:schemas-microsoft-com:vml" xmlns:wp14="http://schemas.microsoft.com/office/word/2010/wordprocessingDrawing" xmlns:wp="http://schemas.openxmlformats.org/drawingml/2006/wordprocessingDrawing" xmlns:w10="urn:schemas-microsoft-com:office:word" xmlns:w="http://schemas.openxmlformats.org/wordprocessingml/2006/main" xmlns:w14="http://schemas.microsoft.com/office/word/2010/wordml" xmlns:w15="http://schemas.microsoft.com/office/word/2012/wordml" xmlns:w16cex="http://schemas.microsoft.com/office/word/2018/wordml/cex" xmlns:w16cid="http://schemas.microsoft.com/office/word/2016/wordml/cid" xmlns:w16="http://schemas.microsoft.com/office/word/2018/wordml" xmlns:w16sdtdh="http://schemas.microsoft.com/office/word/2020/wordml/sdtdatahash" xmlns:w16se="http://schemas.microsoft.com/office/word/2015/wordml/symex" xmlns:wpg="http://schemas.microsoft.com/office/word/2010/wordprocessingGroup" xmlns:wpi="http://schemas.microsoft.com/office/word/2010/wordprocessingInk" xmlns:wne="http://schemas.microsoft.com/office/word/2006/wordml" xmlns:wps="http://schemas.microsoft.com/office/word/2010/wordprocessingShape" mc:Ignorable="w14 w15 w16se w16cid w16 w16cex w16sdtdh wp14">
+<w:footnotes xmlns:wpc="http://schemas.microsoft.com/office/word/2010/wordprocessingCanvas" xmlns:cx="http://schemas.microsoft.com/office/drawing/2014/chartex" xmlns:cx1="http://schemas.microsoft.com/office/drawing/2015/9/8/chartex" xmlns:cx2="http://schemas.microsoft.com/office/drawing/2015/10/21/chartex" xmlns:cx3="http://schemas.microsoft.com/office/drawing/2016/5/9/chartex" xmlns:cx4="http://schemas.microsoft.com/office/drawing/2016/5/10/chartex" xmlns:cx5="http://schemas.microsoft.com/office/drawing/2016/5/11/chartex" xmlns:cx6="http://schemas.microsoft.com/office/drawing/2016/5/12/chartex" xmlns:cx7="http://schemas.microsoft.com/office/drawing/2016/5/13/chartex" xmlns:cx8="http://schemas.microsoft.com/office/drawing/2016/5/14/chartex" xmlns:mc="http://schemas.openxmlformats.org/markup-compatibility/2006" xmlns:aink="http://schemas.microsoft.com/office/drawing/2016/ink" xmlns:am3d="http://schemas.microsoft.com/office/drawing/2017/model3d" xmlns:o="urn:schemas-microsoft-com:office:office" xmlns:r="http://schemas.openxmlformats.org/officeDocument/2006/relationships" xmlns:m="http://schemas.openxmlformats.org/officeDocument/2006/math" xmlns:v="urn:schemas-microsoft-com:vml" xmlns:wp14="http://schemas.microsoft.com/office/word/2010/wordprocessingDrawing" xmlns:wp="http://schemas.openxmlformats.org/drawingml/2006/wordprocessingDrawing" xmlns:w10="urn:schemas-microsoft-com:office:word" xmlns:w="http://schemas.openxmlformats.org/wordprocessingml/2006/main" xmlns:w14="http://schemas.microsoft.com/office/word/2010/wordml" xmlns:w15="http://schemas.microsoft.com/office/word/2012/wordml" xmlns:w16cex="http://schemas.microsoft.com/office/word/2018/wordml/cex" xmlns:w16cid="http://schemas.microsoft.com/office/word/2016/wordml/cid" xmlns:w16="http://schemas.microsoft.com/office/word/2018/wordml" xmlns:w16sdtdh="http://schemas.microsoft.com/office/word/2020/wordml/sdtdatahash" xmlns:w16se="http://schemas.microsoft.com/office/word/2015/wordml/symex" xmlns:wpg="http://schemas.microsoft.com/office/word/2010/wordprocessingGroup" xmlns:wpi="http://schemas.microsoft.com/office/word/2010/wordprocessingInk" xmlns:wne="http://schemas.microsoft.com/office/word/2006/wordml" xmlns:wps="http://schemas.microsoft.com/office/word/2010/wordprocessingShape" mc:Ignorable="w14 w15 w16se w16cid w16 w16cex w16sdtdh wp14">
   <w:footnote w:type="separator" w:id="-1">
     <w:p>
       <w:pPr>
@@ -12050,7 +12059,7 @@
 </file>
 
 <file path=word/numbering.xml><?xml version="1.0" encoding="utf-8"?>
-<w:numbering xmlns:wpc="http://schemas.microsoft.com/office/word/2010/wordprocessingCanvas" xmlns:cx="http://schemas.microsoft.com/office/drawing/2014/chartex" xmlns:cx1="http://schemas.microsoft.com/office/drawing/2015/9/8/chartex" xmlns:cx2="http://schemas.microsoft.com/office/drawing/2015/10/21/chartex" xmlns:cx3="http://schemas.microsoft.com/office/drawing/2016/5/9/chartex" xmlns:cx4="http://schemas.microsoft.com/office/drawing/2016/5/10/chartex" xmlns:cx5="http://schemas.microsoft.com/office/drawing/2016/5/11/chartex" xmlns:cx6="http://schemas.microsoft.com/office/drawing/2016/5/12/chartex" xmlns:cx7="http://schemas.microsoft.com/office/drawing/2016/5/13/chartex" xmlns:cx8="http://schemas.microsoft.com/office/drawing/2016/5/14/chartex" xmlns:mc="http://schemas.openxmlformats.org/markup-compatibility/2006" xmlns:aink="http://schemas.microsoft.com/office/drawing/2016/ink" xmlns:am3d="http://schemas.microsoft.com/office/drawing/2017/model3d" xmlns:o="urn:schemas-microsoft-com:office:office" xmlns:oel="http://schemas.microsoft.com/office/2019/extlst" xmlns:r="http://schemas.openxmlformats.org/officeDocument/2006/relationships" xmlns:m="http://schemas.openxmlformats.org/officeDocument/2006/math" xmlns:v="urn:schemas-microsoft-com:vml" xmlns:wp14="http://schemas.microsoft.com/office/word/2010/wordprocessingDrawing" xmlns:wp="http://schemas.openxmlformats.org/drawingml/2006/wordprocessingDrawing" xmlns:w10="urn:schemas-microsoft-com:office:word" xmlns:w="http://schemas.openxmlformats.org/wordprocessingml/2006/main" xmlns:w14="http://schemas.microsoft.com/office/word/2010/wordml" xmlns:w15="http://schemas.microsoft.com/office/word/2012/wordml" xmlns:w16cex="http://schemas.microsoft.com/office/word/2018/wordml/cex" xmlns:w16cid="http://schemas.microsoft.com/office/word/2016/wordml/cid" xmlns:w16="http://schemas.microsoft.com/office/word/2018/wordml" xmlns:w16sdtdh="http://schemas.microsoft.com/office/word/2020/wordml/sdtdatahash" xmlns:w16se="http://schemas.microsoft.com/office/word/2015/wordml/symex" xmlns:wpg="http://schemas.microsoft.com/office/word/2010/wordprocessingGroup" xmlns:wpi="http://schemas.microsoft.com/office/word/2010/wordprocessingInk" xmlns:wne="http://schemas.microsoft.com/office/word/2006/wordml" xmlns:wps="http://schemas.microsoft.com/office/word/2010/wordprocessingShape" mc:Ignorable="w14 w15 w16se w16cid w16 w16cex w16sdtdh wp14">
+<w:numbering xmlns:wpc="http://schemas.microsoft.com/office/word/2010/wordprocessingCanvas" xmlns:cx="http://schemas.microsoft.com/office/drawing/2014/chartex" xmlns:cx1="http://schemas.microsoft.com/office/drawing/2015/9/8/chartex" xmlns:cx2="http://schemas.microsoft.com/office/drawing/2015/10/21/chartex" xmlns:cx3="http://schemas.microsoft.com/office/drawing/2016/5/9/chartex" xmlns:cx4="http://schemas.microsoft.com/office/drawing/2016/5/10/chartex" xmlns:cx5="http://schemas.microsoft.com/office/drawing/2016/5/11/chartex" xmlns:cx6="http://schemas.microsoft.com/office/drawing/2016/5/12/chartex" xmlns:cx7="http://schemas.microsoft.com/office/drawing/2016/5/13/chartex" xmlns:cx8="http://schemas.microsoft.com/office/drawing/2016/5/14/chartex" xmlns:mc="http://schemas.openxmlformats.org/markup-compatibility/2006" xmlns:aink="http://schemas.microsoft.com/office/drawing/2016/ink" xmlns:am3d="http://schemas.microsoft.com/office/drawing/2017/model3d" xmlns:o="urn:schemas-microsoft-com:office:office" xmlns:r="http://schemas.openxmlformats.org/officeDocument/2006/relationships" xmlns:m="http://schemas.openxmlformats.org/officeDocument/2006/math" xmlns:v="urn:schemas-microsoft-com:vml" xmlns:wp14="http://schemas.microsoft.com/office/word/2010/wordprocessingDrawing" xmlns:wp="http://schemas.openxmlformats.org/drawingml/2006/wordprocessingDrawing" xmlns:w10="urn:schemas-microsoft-com:office:word" xmlns:w="http://schemas.openxmlformats.org/wordprocessingml/2006/main" xmlns:w14="http://schemas.microsoft.com/office/word/2010/wordml" xmlns:w15="http://schemas.microsoft.com/office/word/2012/wordml" xmlns:w16cex="http://schemas.microsoft.com/office/word/2018/wordml/cex" xmlns:w16cid="http://schemas.microsoft.com/office/word/2016/wordml/cid" xmlns:w16="http://schemas.microsoft.com/office/word/2018/wordml" xmlns:w16sdtdh="http://schemas.microsoft.com/office/word/2020/wordml/sdtdatahash" xmlns:w16se="http://schemas.microsoft.com/office/word/2015/wordml/symex" xmlns:wpg="http://schemas.microsoft.com/office/word/2010/wordprocessingGroup" xmlns:wpi="http://schemas.microsoft.com/office/word/2010/wordprocessingInk" xmlns:wne="http://schemas.microsoft.com/office/word/2006/wordml" xmlns:wps="http://schemas.microsoft.com/office/word/2010/wordprocessingShape" mc:Ignorable="w14 w15 w16se w16cid w16 w16cex w16sdtdh wp14">
   <w:abstractNum w:abstractNumId="0" w15:restartNumberingAfterBreak="0">
     <w:nsid w:val="11F22C3B"/>
     <w:multiLevelType w:val="multilevel"/>
@@ -14980,76 +14989,76 @@
       </w:rPr>
     </w:lvl>
   </w:abstractNum>
-  <w:num w:numId="1" w16cid:durableId="1074275639">
+  <w:num w:numId="1">
     <w:abstractNumId w:val="12"/>
   </w:num>
-  <w:num w:numId="2" w16cid:durableId="1563708321">
+  <w:num w:numId="2">
     <w:abstractNumId w:val="0"/>
   </w:num>
-  <w:num w:numId="3" w16cid:durableId="864830686">
+  <w:num w:numId="3">
     <w:abstractNumId w:val="13"/>
   </w:num>
-  <w:num w:numId="4" w16cid:durableId="970984909">
+  <w:num w:numId="4">
     <w:abstractNumId w:val="1"/>
   </w:num>
-  <w:num w:numId="5" w16cid:durableId="1089038907">
+  <w:num w:numId="5">
     <w:abstractNumId w:val="5"/>
   </w:num>
-  <w:num w:numId="6" w16cid:durableId="928008014">
+  <w:num w:numId="6">
     <w:abstractNumId w:val="17"/>
   </w:num>
-  <w:num w:numId="7" w16cid:durableId="537861319">
+  <w:num w:numId="7">
     <w:abstractNumId w:val="7"/>
   </w:num>
-  <w:num w:numId="8" w16cid:durableId="336660749">
+  <w:num w:numId="8">
     <w:abstractNumId w:val="21"/>
   </w:num>
-  <w:num w:numId="9" w16cid:durableId="1253390337">
+  <w:num w:numId="9">
     <w:abstractNumId w:val="3"/>
   </w:num>
-  <w:num w:numId="10" w16cid:durableId="1230385881">
+  <w:num w:numId="10">
     <w:abstractNumId w:val="2"/>
   </w:num>
-  <w:num w:numId="11" w16cid:durableId="548806446">
+  <w:num w:numId="11">
     <w:abstractNumId w:val="11"/>
   </w:num>
-  <w:num w:numId="12" w16cid:durableId="777068057">
+  <w:num w:numId="12">
     <w:abstractNumId w:val="20"/>
   </w:num>
-  <w:num w:numId="13" w16cid:durableId="632641831">
+  <w:num w:numId="13">
     <w:abstractNumId w:val="15"/>
   </w:num>
-  <w:num w:numId="14" w16cid:durableId="691227844">
+  <w:num w:numId="14">
     <w:abstractNumId w:val="10"/>
   </w:num>
-  <w:num w:numId="15" w16cid:durableId="2124492603">
+  <w:num w:numId="15">
     <w:abstractNumId w:val="16"/>
   </w:num>
-  <w:num w:numId="16" w16cid:durableId="1202472684">
+  <w:num w:numId="16">
     <w:abstractNumId w:val="19"/>
   </w:num>
-  <w:num w:numId="17" w16cid:durableId="1112237897">
+  <w:num w:numId="17">
     <w:abstractNumId w:val="9"/>
   </w:num>
-  <w:num w:numId="18" w16cid:durableId="1424061323">
+  <w:num w:numId="18">
     <w:abstractNumId w:val="14"/>
   </w:num>
-  <w:num w:numId="19" w16cid:durableId="341012704">
+  <w:num w:numId="19">
     <w:abstractNumId w:val="8"/>
   </w:num>
-  <w:num w:numId="20" w16cid:durableId="1611744165">
+  <w:num w:numId="20">
     <w:abstractNumId w:val="6"/>
   </w:num>
-  <w:num w:numId="21" w16cid:durableId="1772895331">
+  <w:num w:numId="21">
     <w:abstractNumId w:val="18"/>
   </w:num>
-  <w:num w:numId="22" w16cid:durableId="1346640226">
+  <w:num w:numId="22">
     <w:abstractNumId w:val="8"/>
     <w:lvlOverride w:ilvl="0">
       <w:startOverride w:val="1"/>
     </w:lvlOverride>
   </w:num>
-  <w:num w:numId="23" w16cid:durableId="1742869580">
+  <w:num w:numId="23">
     <w:abstractNumId w:val="4"/>
   </w:num>
 </w:numbering>

--- a/Desarrollo/FC/FC-LHU.docx
+++ b/Desarrollo/FC/FC-LHU.docx
@@ -1,6 +1,6 @@
 
 <file path=word/document.xml><?xml version="1.0" encoding="utf-8"?>
-<w:document xmlns:wpc="http://schemas.microsoft.com/office/word/2010/wordprocessingCanvas" xmlns:cx="http://schemas.microsoft.com/office/drawing/2014/chartex" xmlns:cx1="http://schemas.microsoft.com/office/drawing/2015/9/8/chartex" xmlns:cx2="http://schemas.microsoft.com/office/drawing/2015/10/21/chartex" xmlns:cx3="http://schemas.microsoft.com/office/drawing/2016/5/9/chartex" xmlns:cx4="http://schemas.microsoft.com/office/drawing/2016/5/10/chartex" xmlns:cx5="http://schemas.microsoft.com/office/drawing/2016/5/11/chartex" xmlns:cx6="http://schemas.microsoft.com/office/drawing/2016/5/12/chartex" xmlns:cx7="http://schemas.microsoft.com/office/drawing/2016/5/13/chartex" xmlns:cx8="http://schemas.microsoft.com/office/drawing/2016/5/14/chartex" xmlns:mc="http://schemas.openxmlformats.org/markup-compatibility/2006" xmlns:aink="http://schemas.microsoft.com/office/drawing/2016/ink" xmlns:am3d="http://schemas.microsoft.com/office/drawing/2017/model3d" xmlns:o="urn:schemas-microsoft-com:office:office" xmlns:r="http://schemas.openxmlformats.org/officeDocument/2006/relationships" xmlns:m="http://schemas.openxmlformats.org/officeDocument/2006/math" xmlns:v="urn:schemas-microsoft-com:vml" xmlns:wp14="http://schemas.microsoft.com/office/word/2010/wordprocessingDrawing" xmlns:wp="http://schemas.openxmlformats.org/drawingml/2006/wordprocessingDrawing" xmlns:w10="urn:schemas-microsoft-com:office:word" xmlns:w="http://schemas.openxmlformats.org/wordprocessingml/2006/main" xmlns:w14="http://schemas.microsoft.com/office/word/2010/wordml" xmlns:w15="http://schemas.microsoft.com/office/word/2012/wordml" xmlns:w16cex="http://schemas.microsoft.com/office/word/2018/wordml/cex" xmlns:w16cid="http://schemas.microsoft.com/office/word/2016/wordml/cid" xmlns:w16="http://schemas.microsoft.com/office/word/2018/wordml" xmlns:w16sdtdh="http://schemas.microsoft.com/office/word/2020/wordml/sdtdatahash" xmlns:w16se="http://schemas.microsoft.com/office/word/2015/wordml/symex" xmlns:wpg="http://schemas.microsoft.com/office/word/2010/wordprocessingGroup" xmlns:wpi="http://schemas.microsoft.com/office/word/2010/wordprocessingInk" xmlns:wne="http://schemas.microsoft.com/office/word/2006/wordml" xmlns:wps="http://schemas.microsoft.com/office/word/2010/wordprocessingShape" mc:Ignorable="w14 w15 w16se w16cid w16 w16cex w16sdtdh wp14">
+<w:document xmlns:wpc="http://schemas.microsoft.com/office/word/2010/wordprocessingCanvas" xmlns:cx="http://schemas.microsoft.com/office/drawing/2014/chartex" xmlns:mc="http://schemas.openxmlformats.org/markup-compatibility/2006" xmlns:o="urn:schemas-microsoft-com:office:office" xmlns:r="http://schemas.openxmlformats.org/officeDocument/2006/relationships" xmlns:m="http://schemas.openxmlformats.org/officeDocument/2006/math" xmlns:v="urn:schemas-microsoft-com:vml" xmlns:wp14="http://schemas.microsoft.com/office/word/2010/wordprocessingDrawing" xmlns:wp="http://schemas.openxmlformats.org/drawingml/2006/wordprocessingDrawing" xmlns:w10="urn:schemas-microsoft-com:office:word" xmlns:w="http://schemas.openxmlformats.org/wordprocessingml/2006/main" xmlns:w14="http://schemas.microsoft.com/office/word/2010/wordml" xmlns:w15="http://schemas.microsoft.com/office/word/2012/wordml" xmlns:w16se="http://schemas.microsoft.com/office/word/2015/wordml/symex" xmlns:wpg="http://schemas.microsoft.com/office/word/2010/wordprocessingGroup" xmlns:wpi="http://schemas.microsoft.com/office/word/2010/wordprocessingInk" xmlns:wne="http://schemas.microsoft.com/office/word/2006/wordml" xmlns:wps="http://schemas.microsoft.com/office/word/2010/wordprocessingShape" mc:Ignorable="w14 w15 w16se wp14">
   <w:background w:color="FFFFFF"/>
   <w:body>
     <w:p>
@@ -385,7 +385,23 @@
           <w:sz w:val="24"/>
           <w:szCs w:val="24"/>
         </w:rPr>
-        <w:t xml:space="preserve">, Edwin Jose          </w:t>
+        <w:t xml:space="preserve">, Edwin </w:t>
+      </w:r>
+      <w:proofErr w:type="spellStart"/>
+      <w:r>
+        <w:rPr>
+          <w:sz w:val="24"/>
+          <w:szCs w:val="24"/>
+        </w:rPr>
+        <w:t>Jose</w:t>
+      </w:r>
+      <w:proofErr w:type="spellEnd"/>
+      <w:r>
+        <w:rPr>
+          <w:sz w:val="24"/>
+          <w:szCs w:val="24"/>
+        </w:rPr>
+        <w:t xml:space="preserve">          </w:t>
       </w:r>
       <w:r>
         <w:rPr>
@@ -439,37 +455,12 @@
           <w:szCs w:val="24"/>
         </w:rPr>
       </w:pPr>
-      <w:proofErr w:type="spellStart"/>
       <w:r>
         <w:rPr>
           <w:sz w:val="24"/>
           <w:szCs w:val="24"/>
         </w:rPr>
-        <w:t>Solis</w:t>
-      </w:r>
-      <w:proofErr w:type="spellEnd"/>
-      <w:r>
-        <w:rPr>
-          <w:sz w:val="24"/>
-          <w:szCs w:val="24"/>
-        </w:rPr>
-        <w:t xml:space="preserve"> Flores, Aldair </w:t>
-      </w:r>
-      <w:proofErr w:type="spellStart"/>
-      <w:r>
-        <w:rPr>
-          <w:sz w:val="24"/>
-          <w:szCs w:val="24"/>
-        </w:rPr>
-        <w:t>Jhostin</w:t>
-      </w:r>
-      <w:proofErr w:type="spellEnd"/>
-      <w:r>
-        <w:rPr>
-          <w:sz w:val="24"/>
-          <w:szCs w:val="24"/>
-        </w:rPr>
-        <w:t xml:space="preserve">                                   20200293</w:t>
+        <w:t>Solis Flores, Aldair Jhostin                                   20200293</w:t>
       </w:r>
     </w:p>
     <w:p>
@@ -821,19 +812,9 @@
                 <w:rFonts w:eastAsia="Times New Roman"/>
               </w:rPr>
             </w:pPr>
-            <w:proofErr w:type="spellStart"/>
-            <w:r>
-              <w:t>Solis</w:t>
-            </w:r>
-            <w:proofErr w:type="spellEnd"/>
-            <w:r>
-              <w:t xml:space="preserve"> Flores, Aldair </w:t>
-            </w:r>
-            <w:proofErr w:type="spellStart"/>
-            <w:r>
-              <w:t>Jhostin</w:t>
-            </w:r>
-            <w:proofErr w:type="spellEnd"/>
+            <w:r>
+              <w:t>Solis Flores, Aldair Jhostin</w:t>
+            </w:r>
           </w:p>
         </w:tc>
         <w:tc>
@@ -1051,7 +1032,15 @@
             </w:r>
             <w:proofErr w:type="spellEnd"/>
             <w:r>
-              <w:t xml:space="preserve">, Edwin Jose           </w:t>
+              <w:t xml:space="preserve">, Edwin </w:t>
+            </w:r>
+            <w:proofErr w:type="spellStart"/>
+            <w:r>
+              <w:t>Jose</w:t>
+            </w:r>
+            <w:proofErr w:type="spellEnd"/>
+            <w:r>
+              <w:t xml:space="preserve">           </w:t>
             </w:r>
           </w:p>
           <w:p>
@@ -1080,19 +1069,9 @@
                 <w:bCs/>
               </w:rPr>
             </w:pPr>
-            <w:proofErr w:type="spellStart"/>
-            <w:r>
-              <w:t>Solis</w:t>
-            </w:r>
-            <w:proofErr w:type="spellEnd"/>
-            <w:r>
-              <w:t xml:space="preserve"> Flores, Aldair </w:t>
-            </w:r>
-            <w:proofErr w:type="spellStart"/>
-            <w:r>
-              <w:t>Jhostin</w:t>
-            </w:r>
-            <w:proofErr w:type="spellEnd"/>
+            <w:r>
+              <w:t>Solis Flores, Aldair Jhostin</w:t>
+            </w:r>
           </w:p>
         </w:tc>
         <w:tc>
@@ -1341,7 +1320,7 @@
             <w:rPr>
               <w:rFonts w:asciiTheme="minorHAnsi" w:eastAsiaTheme="minorEastAsia" w:hAnsiTheme="minorHAnsi" w:cstheme="minorBidi"/>
               <w:noProof/>
-              <w:lang w:val="es-PE"/>
+              <w:lang w:val="en-US" w:eastAsia="en-US"/>
             </w:rPr>
           </w:pPr>
           <w:r>
@@ -1353,7 +1332,7 @@
           <w:r>
             <w:fldChar w:fldCharType="separate"/>
           </w:r>
-          <w:hyperlink w:anchor="_Toc108740414" w:history="1">
+          <w:hyperlink w:anchor="_Toc110636575" w:history="1">
             <w:r>
               <w:rPr>
                 <w:rStyle w:val="Hipervnculo"/>
@@ -1365,7 +1344,7 @@
               <w:rPr>
                 <w:rFonts w:asciiTheme="minorHAnsi" w:eastAsiaTheme="minorEastAsia" w:hAnsiTheme="minorHAnsi" w:cstheme="minorBidi"/>
                 <w:noProof/>
-                <w:lang w:val="es-PE"/>
+                <w:lang w:val="en-US" w:eastAsia="en-US"/>
               </w:rPr>
               <w:tab/>
             </w:r>
@@ -1395,7 +1374,7 @@
                 <w:noProof/>
                 <w:webHidden/>
               </w:rPr>
-              <w:instrText xml:space="preserve"> PAGEREF _Toc108740414 \h </w:instrText>
+              <w:instrText xml:space="preserve"> PAGEREF _Toc110636575 \h </w:instrText>
             </w:r>
             <w:r>
               <w:rPr>
@@ -1436,10 +1415,10 @@
             <w:rPr>
               <w:rFonts w:asciiTheme="minorHAnsi" w:eastAsiaTheme="minorEastAsia" w:hAnsiTheme="minorHAnsi" w:cstheme="minorBidi"/>
               <w:noProof/>
-              <w:lang w:val="es-PE"/>
+              <w:lang w:val="en-US" w:eastAsia="en-US"/>
             </w:rPr>
           </w:pPr>
-          <w:hyperlink w:anchor="_Toc108740415" w:history="1">
+          <w:hyperlink w:anchor="_Toc110636576" w:history="1">
             <w:r>
               <w:rPr>
                 <w:rStyle w:val="Hipervnculo"/>
@@ -1451,7 +1430,7 @@
               <w:rPr>
                 <w:rFonts w:asciiTheme="minorHAnsi" w:eastAsiaTheme="minorEastAsia" w:hAnsiTheme="minorHAnsi" w:cstheme="minorBidi"/>
                 <w:noProof/>
-                <w:lang w:val="es-PE"/>
+                <w:lang w:val="en-US" w:eastAsia="en-US"/>
               </w:rPr>
               <w:tab/>
             </w:r>
@@ -1481,7 +1460,7 @@
                 <w:noProof/>
                 <w:webHidden/>
               </w:rPr>
-              <w:instrText xml:space="preserve"> PAGEREF _Toc108740415 \h </w:instrText>
+              <w:instrText xml:space="preserve"> PAGEREF _Toc110636576 \h </w:instrText>
             </w:r>
             <w:r>
               <w:rPr>
@@ -1522,10 +1501,10 @@
             <w:rPr>
               <w:rFonts w:asciiTheme="minorHAnsi" w:eastAsiaTheme="minorEastAsia" w:hAnsiTheme="minorHAnsi" w:cstheme="minorBidi"/>
               <w:noProof/>
-              <w:lang w:val="es-PE"/>
+              <w:lang w:val="en-US" w:eastAsia="en-US"/>
             </w:rPr>
           </w:pPr>
-          <w:hyperlink w:anchor="_Toc108740416" w:history="1">
+          <w:hyperlink w:anchor="_Toc110636577" w:history="1">
             <w:r>
               <w:rPr>
                 <w:rStyle w:val="Hipervnculo"/>
@@ -1538,7 +1517,7 @@
               <w:rPr>
                 <w:rFonts w:asciiTheme="minorHAnsi" w:eastAsiaTheme="minorEastAsia" w:hAnsiTheme="minorHAnsi" w:cstheme="minorBidi"/>
                 <w:noProof/>
-                <w:lang w:val="es-PE"/>
+                <w:lang w:val="en-US" w:eastAsia="en-US"/>
               </w:rPr>
               <w:tab/>
             </w:r>
@@ -1555,7 +1534,7 @@
                 <w:noProof/>
                 <w:lang w:val="es-PE"/>
               </w:rPr>
-              <w:t>Ayuda al Usuario</w:t>
+              <w:t>Usuario Cliente</w:t>
             </w:r>
             <w:r>
               <w:rPr>
@@ -1576,7 +1555,93 @@
                 <w:noProof/>
                 <w:webHidden/>
               </w:rPr>
-              <w:instrText xml:space="preserve"> PAGEREF _Toc108740416 \h </w:instrText>
+              <w:instrText xml:space="preserve"> PAGEREF _Toc110636577 \h </w:instrText>
+            </w:r>
+            <w:r>
+              <w:rPr>
+                <w:noProof/>
+                <w:webHidden/>
+              </w:rPr>
+            </w:r>
+            <w:r>
+              <w:rPr>
+                <w:noProof/>
+                <w:webHidden/>
+              </w:rPr>
+              <w:fldChar w:fldCharType="separate"/>
+            </w:r>
+            <w:r>
+              <w:rPr>
+                <w:noProof/>
+                <w:webHidden/>
+              </w:rPr>
+              <w:t>5</w:t>
+            </w:r>
+            <w:r>
+              <w:rPr>
+                <w:noProof/>
+                <w:webHidden/>
+              </w:rPr>
+              <w:fldChar w:fldCharType="end"/>
+            </w:r>
+          </w:hyperlink>
+        </w:p>
+        <w:p>
+          <w:pPr>
+            <w:pStyle w:val="TDC1"/>
+            <w:tabs>
+              <w:tab w:val="left" w:pos="440"/>
+              <w:tab w:val="right" w:leader="dot" w:pos="9016"/>
+            </w:tabs>
+            <w:rPr>
+              <w:rFonts w:asciiTheme="minorHAnsi" w:eastAsiaTheme="minorEastAsia" w:hAnsiTheme="minorHAnsi" w:cstheme="minorBidi"/>
+              <w:noProof/>
+              <w:lang w:val="en-US" w:eastAsia="en-US"/>
+            </w:rPr>
+          </w:pPr>
+          <w:hyperlink w:anchor="_Toc110636578" w:history="1">
+            <w:r>
+              <w:rPr>
+                <w:rStyle w:val="Hipervnculo"/>
+                <w:noProof/>
+              </w:rPr>
+              <w:t>2.</w:t>
+            </w:r>
+            <w:r>
+              <w:rPr>
+                <w:rFonts w:asciiTheme="minorHAnsi" w:eastAsiaTheme="minorEastAsia" w:hAnsiTheme="minorHAnsi" w:cstheme="minorBidi"/>
+                <w:noProof/>
+                <w:lang w:val="en-US" w:eastAsia="en-US"/>
+              </w:rPr>
+              <w:tab/>
+            </w:r>
+            <w:r>
+              <w:rPr>
+                <w:rStyle w:val="Hipervnculo"/>
+                <w:noProof/>
+              </w:rPr>
+              <w:t>Tareas de la Historia de Usuario N°1 (FC_HU_001): Módulo Autenticación y Creación de Usuario</w:t>
+            </w:r>
+            <w:r>
+              <w:rPr>
+                <w:noProof/>
+                <w:webHidden/>
+              </w:rPr>
+              <w:tab/>
+            </w:r>
+            <w:r>
+              <w:rPr>
+                <w:noProof/>
+                <w:webHidden/>
+              </w:rPr>
+              <w:fldChar w:fldCharType="begin"/>
+            </w:r>
+            <w:r>
+              <w:rPr>
+                <w:noProof/>
+                <w:webHidden/>
+              </w:rPr>
+              <w:instrText xml:space="preserve"> PAGEREF _Toc110636578 \h </w:instrText>
             </w:r>
             <w:r>
               <w:rPr>
@@ -1617,23 +1682,22 @@
             <w:rPr>
               <w:rFonts w:asciiTheme="minorHAnsi" w:eastAsiaTheme="minorEastAsia" w:hAnsiTheme="minorHAnsi" w:cstheme="minorBidi"/>
               <w:noProof/>
-              <w:lang w:val="es-PE"/>
+              <w:lang w:val="en-US" w:eastAsia="en-US"/>
             </w:rPr>
           </w:pPr>
-          <w:hyperlink w:anchor="_Toc108740417" w:history="1">
+          <w:hyperlink w:anchor="_Toc110636579" w:history="1">
             <w:r>
               <w:rPr>
                 <w:rStyle w:val="Hipervnculo"/>
                 <w:noProof/>
-                <w:lang w:val="es-PE"/>
-              </w:rPr>
-              <w:t>1.3.</w:t>
+              </w:rPr>
+              <w:t>2.1.</w:t>
             </w:r>
             <w:r>
               <w:rPr>
                 <w:rFonts w:asciiTheme="minorHAnsi" w:eastAsiaTheme="minorEastAsia" w:hAnsiTheme="minorHAnsi" w:cstheme="minorBidi"/>
                 <w:noProof/>
-                <w:lang w:val="es-PE"/>
+                <w:lang w:val="en-US" w:eastAsia="en-US"/>
               </w:rPr>
               <w:tab/>
             </w:r>
@@ -1642,15 +1706,93 @@
                 <w:rStyle w:val="Hipervnculo"/>
                 <w:noProof/>
               </w:rPr>
-              <w:t xml:space="preserve">Historia de Usuario N°3 (FC_LHU_003): Módulo </w:t>
-            </w:r>
+              <w:t>Tarea 1.1</w:t>
+            </w:r>
+            <w:r>
+              <w:rPr>
+                <w:noProof/>
+                <w:webHidden/>
+              </w:rPr>
+              <w:tab/>
+            </w:r>
+            <w:r>
+              <w:rPr>
+                <w:noProof/>
+                <w:webHidden/>
+              </w:rPr>
+              <w:fldChar w:fldCharType="begin"/>
+            </w:r>
+            <w:r>
+              <w:rPr>
+                <w:noProof/>
+                <w:webHidden/>
+              </w:rPr>
+              <w:instrText xml:space="preserve"> PAGEREF _Toc110636579 \h </w:instrText>
+            </w:r>
+            <w:r>
+              <w:rPr>
+                <w:noProof/>
+                <w:webHidden/>
+              </w:rPr>
+            </w:r>
+            <w:r>
+              <w:rPr>
+                <w:noProof/>
+                <w:webHidden/>
+              </w:rPr>
+              <w:fldChar w:fldCharType="separate"/>
+            </w:r>
+            <w:r>
+              <w:rPr>
+                <w:noProof/>
+                <w:webHidden/>
+              </w:rPr>
+              <w:t>5</w:t>
+            </w:r>
+            <w:r>
+              <w:rPr>
+                <w:noProof/>
+                <w:webHidden/>
+              </w:rPr>
+              <w:fldChar w:fldCharType="end"/>
+            </w:r>
+          </w:hyperlink>
+        </w:p>
+        <w:p>
+          <w:pPr>
+            <w:pStyle w:val="TDC2"/>
+            <w:tabs>
+              <w:tab w:val="left" w:pos="880"/>
+              <w:tab w:val="right" w:leader="dot" w:pos="9016"/>
+            </w:tabs>
+            <w:rPr>
+              <w:rFonts w:asciiTheme="minorHAnsi" w:eastAsiaTheme="minorEastAsia" w:hAnsiTheme="minorHAnsi" w:cstheme="minorBidi"/>
+              <w:noProof/>
+              <w:lang w:val="en-US" w:eastAsia="en-US"/>
+            </w:rPr>
+          </w:pPr>
+          <w:hyperlink w:anchor="_Toc110636580" w:history="1">
             <w:r>
               <w:rPr>
                 <w:rStyle w:val="Hipervnculo"/>
                 <w:noProof/>
-                <w:lang w:val="es-PE"/>
-              </w:rPr>
-              <w:t>Usuario Cliente</w:t>
+              </w:rPr>
+              <w:t>2.2.</w:t>
+            </w:r>
+            <w:r>
+              <w:rPr>
+                <w:rFonts w:asciiTheme="minorHAnsi" w:eastAsiaTheme="minorEastAsia" w:hAnsiTheme="minorHAnsi" w:cstheme="minorBidi"/>
+                <w:noProof/>
+                <w:lang w:val="en-US" w:eastAsia="en-US"/>
+              </w:rPr>
+              <w:tab/>
+            </w:r>
+            <w:r>
+              <w:rPr>
+                <w:rStyle w:val="Hipervnculo"/>
+                <w:noProof/>
+              </w:rPr>
+              <w:t>Tarea 1.2</w:t>
             </w:r>
             <w:r>
               <w:rPr>
@@ -1671,7 +1813,7 @@
                 <w:noProof/>
                 <w:webHidden/>
               </w:rPr>
-              <w:instrText xml:space="preserve"> PAGEREF _Toc108740417 \h </w:instrText>
+              <w:instrText xml:space="preserve"> PAGEREF _Toc110636580 \h </w:instrText>
             </w:r>
             <w:r>
               <w:rPr>
@@ -1691,7 +1833,7 @@
                 <w:noProof/>
                 <w:webHidden/>
               </w:rPr>
-              <w:t>5</w:t>
+              <w:t>6</w:t>
             </w:r>
             <w:r>
               <w:rPr>
@@ -1712,22 +1854,22 @@
             <w:rPr>
               <w:rFonts w:asciiTheme="minorHAnsi" w:eastAsiaTheme="minorEastAsia" w:hAnsiTheme="minorHAnsi" w:cstheme="minorBidi"/>
               <w:noProof/>
-              <w:lang w:val="es-PE"/>
+              <w:lang w:val="en-US" w:eastAsia="en-US"/>
             </w:rPr>
           </w:pPr>
-          <w:hyperlink w:anchor="_Toc108740418" w:history="1">
+          <w:hyperlink w:anchor="_Toc110636581" w:history="1">
             <w:r>
               <w:rPr>
                 <w:rStyle w:val="Hipervnculo"/>
                 <w:noProof/>
               </w:rPr>
-              <w:t>2.</w:t>
+              <w:t>3.</w:t>
             </w:r>
             <w:r>
               <w:rPr>
                 <w:rFonts w:asciiTheme="minorHAnsi" w:eastAsiaTheme="minorEastAsia" w:hAnsiTheme="minorHAnsi" w:cstheme="minorBidi"/>
                 <w:noProof/>
-                <w:lang w:val="es-PE"/>
+                <w:lang w:val="en-US" w:eastAsia="en-US"/>
               </w:rPr>
               <w:tab/>
             </w:r>
@@ -1736,7 +1878,7 @@
                 <w:rStyle w:val="Hipervnculo"/>
                 <w:noProof/>
               </w:rPr>
-              <w:t>Tareas de la Historia de Usuario N°1 (FC_HU_001): Módulo Autenticación y Creación de Usuario</w:t>
+              <w:t>Tareas de la Historia de Usuario N°2 (FC_HU_002): Módulo Usuario Cliente</w:t>
             </w:r>
             <w:r>
               <w:rPr>
@@ -1757,7 +1899,7 @@
                 <w:noProof/>
                 <w:webHidden/>
               </w:rPr>
-              <w:instrText xml:space="preserve"> PAGEREF _Toc108740418 \h </w:instrText>
+              <w:instrText xml:space="preserve"> PAGEREF _Toc110636581 \h </w:instrText>
             </w:r>
             <w:r>
               <w:rPr>
@@ -1798,22 +1940,22 @@
             <w:rPr>
               <w:rFonts w:asciiTheme="minorHAnsi" w:eastAsiaTheme="minorEastAsia" w:hAnsiTheme="minorHAnsi" w:cstheme="minorBidi"/>
               <w:noProof/>
-              <w:lang w:val="es-PE"/>
+              <w:lang w:val="en-US" w:eastAsia="en-US"/>
             </w:rPr>
           </w:pPr>
-          <w:hyperlink w:anchor="_Toc108740419" w:history="1">
+          <w:hyperlink w:anchor="_Toc110636582" w:history="1">
             <w:r>
               <w:rPr>
                 <w:rStyle w:val="Hipervnculo"/>
                 <w:noProof/>
               </w:rPr>
-              <w:t>2.1.</w:t>
+              <w:t>3.1.</w:t>
             </w:r>
             <w:r>
               <w:rPr>
                 <w:rFonts w:asciiTheme="minorHAnsi" w:eastAsiaTheme="minorEastAsia" w:hAnsiTheme="minorHAnsi" w:cstheme="minorBidi"/>
                 <w:noProof/>
-                <w:lang w:val="es-PE"/>
+                <w:lang w:val="en-US" w:eastAsia="en-US"/>
               </w:rPr>
               <w:tab/>
             </w:r>
@@ -1822,7 +1964,7 @@
                 <w:rStyle w:val="Hipervnculo"/>
                 <w:noProof/>
               </w:rPr>
-              <w:t>Tarea 1.1</w:t>
+              <w:t>Tarea 3.1</w:t>
             </w:r>
             <w:r>
               <w:rPr>
@@ -1843,7 +1985,7 @@
                 <w:noProof/>
                 <w:webHidden/>
               </w:rPr>
-              <w:instrText xml:space="preserve"> PAGEREF _Toc108740419 \h </w:instrText>
+              <w:instrText xml:space="preserve"> PAGEREF _Toc110636582 \h </w:instrText>
             </w:r>
             <w:r>
               <w:rPr>
@@ -1884,22 +2026,22 @@
             <w:rPr>
               <w:rFonts w:asciiTheme="minorHAnsi" w:eastAsiaTheme="minorEastAsia" w:hAnsiTheme="minorHAnsi" w:cstheme="minorBidi"/>
               <w:noProof/>
-              <w:lang w:val="es-PE"/>
+              <w:lang w:val="en-US" w:eastAsia="en-US"/>
             </w:rPr>
           </w:pPr>
-          <w:hyperlink w:anchor="_Toc108740420" w:history="1">
+          <w:hyperlink w:anchor="_Toc110636583" w:history="1">
             <w:r>
               <w:rPr>
                 <w:rStyle w:val="Hipervnculo"/>
                 <w:noProof/>
               </w:rPr>
-              <w:t>2.2.</w:t>
+              <w:t>3.2.</w:t>
             </w:r>
             <w:r>
               <w:rPr>
                 <w:rFonts w:asciiTheme="minorHAnsi" w:eastAsiaTheme="minorEastAsia" w:hAnsiTheme="minorHAnsi" w:cstheme="minorBidi"/>
                 <w:noProof/>
-                <w:lang w:val="es-PE"/>
+                <w:lang w:val="en-US" w:eastAsia="en-US"/>
               </w:rPr>
               <w:tab/>
             </w:r>
@@ -1908,7 +2050,7 @@
                 <w:rStyle w:val="Hipervnculo"/>
                 <w:noProof/>
               </w:rPr>
-              <w:t>Tarea 1.2</w:t>
+              <w:t>Tarea 3.2</w:t>
             </w:r>
             <w:r>
               <w:rPr>
@@ -1929,93 +2071,7 @@
                 <w:noProof/>
                 <w:webHidden/>
               </w:rPr>
-              <w:instrText xml:space="preserve"> PAGEREF _Toc108740420 \h </w:instrText>
-            </w:r>
-            <w:r>
-              <w:rPr>
-                <w:noProof/>
-                <w:webHidden/>
-              </w:rPr>
-            </w:r>
-            <w:r>
-              <w:rPr>
-                <w:noProof/>
-                <w:webHidden/>
-              </w:rPr>
-              <w:fldChar w:fldCharType="separate"/>
-            </w:r>
-            <w:r>
-              <w:rPr>
-                <w:noProof/>
-                <w:webHidden/>
-              </w:rPr>
-              <w:t>6</w:t>
-            </w:r>
-            <w:r>
-              <w:rPr>
-                <w:noProof/>
-                <w:webHidden/>
-              </w:rPr>
-              <w:fldChar w:fldCharType="end"/>
-            </w:r>
-          </w:hyperlink>
-        </w:p>
-        <w:p>
-          <w:pPr>
-            <w:pStyle w:val="TDC1"/>
-            <w:tabs>
-              <w:tab w:val="left" w:pos="440"/>
-              <w:tab w:val="right" w:leader="dot" w:pos="9016"/>
-            </w:tabs>
-            <w:rPr>
-              <w:rFonts w:asciiTheme="minorHAnsi" w:eastAsiaTheme="minorEastAsia" w:hAnsiTheme="minorHAnsi" w:cstheme="minorBidi"/>
-              <w:noProof/>
-              <w:lang w:val="es-PE"/>
-            </w:rPr>
-          </w:pPr>
-          <w:hyperlink w:anchor="_Toc108740421" w:history="1">
-            <w:r>
-              <w:rPr>
-                <w:rStyle w:val="Hipervnculo"/>
-                <w:noProof/>
-              </w:rPr>
-              <w:t>3.</w:t>
-            </w:r>
-            <w:r>
-              <w:rPr>
-                <w:rFonts w:asciiTheme="minorHAnsi" w:eastAsiaTheme="minorEastAsia" w:hAnsiTheme="minorHAnsi" w:cstheme="minorBidi"/>
-                <w:noProof/>
-                <w:lang w:val="es-PE"/>
-              </w:rPr>
-              <w:tab/>
-            </w:r>
-            <w:r>
-              <w:rPr>
-                <w:rStyle w:val="Hipervnculo"/>
-                <w:noProof/>
-              </w:rPr>
-              <w:t>Tareas de la Historia de Usuario N°2 (FC_HU_002): Módulo Ayuda al Usuario</w:t>
-            </w:r>
-            <w:r>
-              <w:rPr>
-                <w:noProof/>
-                <w:webHidden/>
-              </w:rPr>
-              <w:tab/>
-            </w:r>
-            <w:r>
-              <w:rPr>
-                <w:noProof/>
-                <w:webHidden/>
-              </w:rPr>
-              <w:fldChar w:fldCharType="begin"/>
-            </w:r>
-            <w:r>
-              <w:rPr>
-                <w:noProof/>
-                <w:webHidden/>
-              </w:rPr>
-              <w:instrText xml:space="preserve"> PAGEREF _Toc108740421 \h </w:instrText>
+              <w:instrText xml:space="preserve"> PAGEREF _Toc110636583 \h </w:instrText>
             </w:r>
             <w:r>
               <w:rPr>
@@ -2056,22 +2112,22 @@
             <w:rPr>
               <w:rFonts w:asciiTheme="minorHAnsi" w:eastAsiaTheme="minorEastAsia" w:hAnsiTheme="minorHAnsi" w:cstheme="minorBidi"/>
               <w:noProof/>
-              <w:lang w:val="es-PE"/>
+              <w:lang w:val="en-US" w:eastAsia="en-US"/>
             </w:rPr>
           </w:pPr>
-          <w:hyperlink w:anchor="_Toc108740422" w:history="1">
+          <w:hyperlink w:anchor="_Toc110636584" w:history="1">
             <w:r>
               <w:rPr>
                 <w:rStyle w:val="Hipervnculo"/>
                 <w:noProof/>
               </w:rPr>
-              <w:t>3.1.</w:t>
+              <w:t>3.3.</w:t>
             </w:r>
             <w:r>
               <w:rPr>
                 <w:rFonts w:asciiTheme="minorHAnsi" w:eastAsiaTheme="minorEastAsia" w:hAnsiTheme="minorHAnsi" w:cstheme="minorBidi"/>
                 <w:noProof/>
-                <w:lang w:val="es-PE"/>
+                <w:lang w:val="en-US" w:eastAsia="en-US"/>
               </w:rPr>
               <w:tab/>
             </w:r>
@@ -2080,7 +2136,7 @@
                 <w:rStyle w:val="Hipervnculo"/>
                 <w:noProof/>
               </w:rPr>
-              <w:t>Tarea 2.1</w:t>
+              <w:t>Tarea 3.3</w:t>
             </w:r>
             <w:r>
               <w:rPr>
@@ -2101,93 +2157,7 @@
                 <w:noProof/>
                 <w:webHidden/>
               </w:rPr>
-              <w:instrText xml:space="preserve"> PAGEREF _Toc108740422 \h </w:instrText>
-            </w:r>
-            <w:r>
-              <w:rPr>
-                <w:noProof/>
-                <w:webHidden/>
-              </w:rPr>
-            </w:r>
-            <w:r>
-              <w:rPr>
-                <w:noProof/>
-                <w:webHidden/>
-              </w:rPr>
-              <w:fldChar w:fldCharType="separate"/>
-            </w:r>
-            <w:r>
-              <w:rPr>
-                <w:noProof/>
-                <w:webHidden/>
-              </w:rPr>
-              <w:t>7</w:t>
-            </w:r>
-            <w:r>
-              <w:rPr>
-                <w:noProof/>
-                <w:webHidden/>
-              </w:rPr>
-              <w:fldChar w:fldCharType="end"/>
-            </w:r>
-          </w:hyperlink>
-        </w:p>
-        <w:p>
-          <w:pPr>
-            <w:pStyle w:val="TDC1"/>
-            <w:tabs>
-              <w:tab w:val="left" w:pos="440"/>
-              <w:tab w:val="right" w:leader="dot" w:pos="9016"/>
-            </w:tabs>
-            <w:rPr>
-              <w:rFonts w:asciiTheme="minorHAnsi" w:eastAsiaTheme="minorEastAsia" w:hAnsiTheme="minorHAnsi" w:cstheme="minorBidi"/>
-              <w:noProof/>
-              <w:lang w:val="es-PE"/>
-            </w:rPr>
-          </w:pPr>
-          <w:hyperlink w:anchor="_Toc108740423" w:history="1">
-            <w:r>
-              <w:rPr>
-                <w:rStyle w:val="Hipervnculo"/>
-                <w:noProof/>
-              </w:rPr>
-              <w:t>4.</w:t>
-            </w:r>
-            <w:r>
-              <w:rPr>
-                <w:rFonts w:asciiTheme="minorHAnsi" w:eastAsiaTheme="minorEastAsia" w:hAnsiTheme="minorHAnsi" w:cstheme="minorBidi"/>
-                <w:noProof/>
-                <w:lang w:val="es-PE"/>
-              </w:rPr>
-              <w:tab/>
-            </w:r>
-            <w:r>
-              <w:rPr>
-                <w:rStyle w:val="Hipervnculo"/>
-                <w:noProof/>
-              </w:rPr>
-              <w:t>Historia de Usuario N°3 (FC_HU_003): Módulo Usuario Cliente</w:t>
-            </w:r>
-            <w:r>
-              <w:rPr>
-                <w:noProof/>
-                <w:webHidden/>
-              </w:rPr>
-              <w:tab/>
-            </w:r>
-            <w:r>
-              <w:rPr>
-                <w:noProof/>
-                <w:webHidden/>
-              </w:rPr>
-              <w:fldChar w:fldCharType="begin"/>
-            </w:r>
-            <w:r>
-              <w:rPr>
-                <w:noProof/>
-                <w:webHidden/>
-              </w:rPr>
-              <w:instrText xml:space="preserve"> PAGEREF _Toc108740423 \h </w:instrText>
+              <w:instrText xml:space="preserve"> PAGEREF _Toc110636584 \h </w:instrText>
             </w:r>
             <w:r>
               <w:rPr>
@@ -2228,22 +2198,22 @@
             <w:rPr>
               <w:rFonts w:asciiTheme="minorHAnsi" w:eastAsiaTheme="minorEastAsia" w:hAnsiTheme="minorHAnsi" w:cstheme="minorBidi"/>
               <w:noProof/>
-              <w:lang w:val="es-PE"/>
+              <w:lang w:val="en-US" w:eastAsia="en-US"/>
             </w:rPr>
           </w:pPr>
-          <w:hyperlink w:anchor="_Toc108740424" w:history="1">
+          <w:hyperlink w:anchor="_Toc110636585" w:history="1">
             <w:r>
               <w:rPr>
                 <w:rStyle w:val="Hipervnculo"/>
                 <w:noProof/>
               </w:rPr>
-              <w:t>4.1.</w:t>
+              <w:t>3.4.</w:t>
             </w:r>
             <w:r>
               <w:rPr>
                 <w:rFonts w:asciiTheme="minorHAnsi" w:eastAsiaTheme="minorEastAsia" w:hAnsiTheme="minorHAnsi" w:cstheme="minorBidi"/>
                 <w:noProof/>
-                <w:lang w:val="es-PE"/>
+                <w:lang w:val="en-US" w:eastAsia="en-US"/>
               </w:rPr>
               <w:tab/>
             </w:r>
@@ -2252,7 +2222,7 @@
                 <w:rStyle w:val="Hipervnculo"/>
                 <w:noProof/>
               </w:rPr>
-              <w:t>Tarea 3.1</w:t>
+              <w:t>Tarea 3.4</w:t>
             </w:r>
             <w:r>
               <w:rPr>
@@ -2273,7 +2243,7 @@
                 <w:noProof/>
                 <w:webHidden/>
               </w:rPr>
-              <w:instrText xml:space="preserve"> PAGEREF _Toc108740424 \h </w:instrText>
+              <w:instrText xml:space="preserve"> PAGEREF _Toc110636585 \h </w:instrText>
             </w:r>
             <w:r>
               <w:rPr>
@@ -2293,7 +2263,7 @@
                 <w:noProof/>
                 <w:webHidden/>
               </w:rPr>
-              <w:t>7</w:t>
+              <w:t>8</w:t>
             </w:r>
             <w:r>
               <w:rPr>
@@ -2314,22 +2284,22 @@
             <w:rPr>
               <w:rFonts w:asciiTheme="minorHAnsi" w:eastAsiaTheme="minorEastAsia" w:hAnsiTheme="minorHAnsi" w:cstheme="minorBidi"/>
               <w:noProof/>
-              <w:lang w:val="es-PE"/>
+              <w:lang w:val="en-US" w:eastAsia="en-US"/>
             </w:rPr>
           </w:pPr>
-          <w:hyperlink w:anchor="_Toc108740425" w:history="1">
+          <w:hyperlink w:anchor="_Toc110636586" w:history="1">
             <w:r>
               <w:rPr>
                 <w:rStyle w:val="Hipervnculo"/>
                 <w:noProof/>
               </w:rPr>
-              <w:t>4.2.</w:t>
+              <w:t>3.5.</w:t>
             </w:r>
             <w:r>
               <w:rPr>
                 <w:rFonts w:asciiTheme="minorHAnsi" w:eastAsiaTheme="minorEastAsia" w:hAnsiTheme="minorHAnsi" w:cstheme="minorBidi"/>
                 <w:noProof/>
-                <w:lang w:val="es-PE"/>
+                <w:lang w:val="en-US" w:eastAsia="en-US"/>
               </w:rPr>
               <w:tab/>
             </w:r>
@@ -2338,7 +2308,7 @@
                 <w:rStyle w:val="Hipervnculo"/>
                 <w:noProof/>
               </w:rPr>
-              <w:t>Tarea 3.2</w:t>
+              <w:t>Tarea 3.5</w:t>
             </w:r>
             <w:r>
               <w:rPr>
@@ -2359,7 +2329,7 @@
                 <w:noProof/>
                 <w:webHidden/>
               </w:rPr>
-              <w:instrText xml:space="preserve"> PAGEREF _Toc108740425 \h </w:instrText>
+              <w:instrText xml:space="preserve"> PAGEREF _Toc110636586 \h </w:instrText>
             </w:r>
             <w:r>
               <w:rPr>
@@ -2400,22 +2370,22 @@
             <w:rPr>
               <w:rFonts w:asciiTheme="minorHAnsi" w:eastAsiaTheme="minorEastAsia" w:hAnsiTheme="minorHAnsi" w:cstheme="minorBidi"/>
               <w:noProof/>
-              <w:lang w:val="es-PE"/>
+              <w:lang w:val="en-US" w:eastAsia="en-US"/>
             </w:rPr>
           </w:pPr>
-          <w:hyperlink w:anchor="_Toc108740426" w:history="1">
+          <w:hyperlink w:anchor="_Toc110636587" w:history="1">
             <w:r>
               <w:rPr>
                 <w:rStyle w:val="Hipervnculo"/>
                 <w:noProof/>
               </w:rPr>
-              <w:t>4.3.</w:t>
+              <w:t>3.6.</w:t>
             </w:r>
             <w:r>
               <w:rPr>
                 <w:rFonts w:asciiTheme="minorHAnsi" w:eastAsiaTheme="minorEastAsia" w:hAnsiTheme="minorHAnsi" w:cstheme="minorBidi"/>
                 <w:noProof/>
-                <w:lang w:val="es-PE"/>
+                <w:lang w:val="en-US" w:eastAsia="en-US"/>
               </w:rPr>
               <w:tab/>
             </w:r>
@@ -2424,7 +2394,7 @@
                 <w:rStyle w:val="Hipervnculo"/>
                 <w:noProof/>
               </w:rPr>
-              <w:t>Tarea 3.3</w:t>
+              <w:t>Tarea 3.6</w:t>
             </w:r>
             <w:r>
               <w:rPr>
@@ -2445,7 +2415,7 @@
                 <w:noProof/>
                 <w:webHidden/>
               </w:rPr>
-              <w:instrText xml:space="preserve"> PAGEREF _Toc108740426 \h </w:instrText>
+              <w:instrText xml:space="preserve"> PAGEREF _Toc110636587 \h </w:instrText>
             </w:r>
             <w:r>
               <w:rPr>
@@ -2465,265 +2435,7 @@
                 <w:noProof/>
                 <w:webHidden/>
               </w:rPr>
-              <w:t>8</w:t>
-            </w:r>
-            <w:r>
-              <w:rPr>
-                <w:noProof/>
-                <w:webHidden/>
-              </w:rPr>
-              <w:fldChar w:fldCharType="end"/>
-            </w:r>
-          </w:hyperlink>
-        </w:p>
-        <w:p>
-          <w:pPr>
-            <w:pStyle w:val="TDC2"/>
-            <w:tabs>
-              <w:tab w:val="left" w:pos="880"/>
-              <w:tab w:val="right" w:leader="dot" w:pos="9016"/>
-            </w:tabs>
-            <w:rPr>
-              <w:rFonts w:asciiTheme="minorHAnsi" w:eastAsiaTheme="minorEastAsia" w:hAnsiTheme="minorHAnsi" w:cstheme="minorBidi"/>
-              <w:noProof/>
-              <w:lang w:val="es-PE"/>
-            </w:rPr>
-          </w:pPr>
-          <w:hyperlink w:anchor="_Toc108740427" w:history="1">
-            <w:r>
-              <w:rPr>
-                <w:rStyle w:val="Hipervnculo"/>
-                <w:noProof/>
-              </w:rPr>
-              <w:t>4.4.</w:t>
-            </w:r>
-            <w:r>
-              <w:rPr>
-                <w:rFonts w:asciiTheme="minorHAnsi" w:eastAsiaTheme="minorEastAsia" w:hAnsiTheme="minorHAnsi" w:cstheme="minorBidi"/>
-                <w:noProof/>
-                <w:lang w:val="es-PE"/>
-              </w:rPr>
-              <w:tab/>
-            </w:r>
-            <w:r>
-              <w:rPr>
-                <w:rStyle w:val="Hipervnculo"/>
-                <w:noProof/>
-              </w:rPr>
-              <w:t>Tarea 3.4</w:t>
-            </w:r>
-            <w:r>
-              <w:rPr>
-                <w:noProof/>
-                <w:webHidden/>
-              </w:rPr>
-              <w:tab/>
-            </w:r>
-            <w:r>
-              <w:rPr>
-                <w:noProof/>
-                <w:webHidden/>
-              </w:rPr>
-              <w:fldChar w:fldCharType="begin"/>
-            </w:r>
-            <w:r>
-              <w:rPr>
-                <w:noProof/>
-                <w:webHidden/>
-              </w:rPr>
-              <w:instrText xml:space="preserve"> PAGEREF _Toc108740427 \h </w:instrText>
-            </w:r>
-            <w:r>
-              <w:rPr>
-                <w:noProof/>
-                <w:webHidden/>
-              </w:rPr>
-            </w:r>
-            <w:r>
-              <w:rPr>
-                <w:noProof/>
-                <w:webHidden/>
-              </w:rPr>
-              <w:fldChar w:fldCharType="separate"/>
-            </w:r>
-            <w:r>
-              <w:rPr>
-                <w:noProof/>
-                <w:webHidden/>
-              </w:rPr>
               <w:t>9</w:t>
-            </w:r>
-            <w:r>
-              <w:rPr>
-                <w:noProof/>
-                <w:webHidden/>
-              </w:rPr>
-              <w:fldChar w:fldCharType="end"/>
-            </w:r>
-          </w:hyperlink>
-        </w:p>
-        <w:p>
-          <w:pPr>
-            <w:pStyle w:val="TDC2"/>
-            <w:tabs>
-              <w:tab w:val="left" w:pos="880"/>
-              <w:tab w:val="right" w:leader="dot" w:pos="9016"/>
-            </w:tabs>
-            <w:rPr>
-              <w:rFonts w:asciiTheme="minorHAnsi" w:eastAsiaTheme="minorEastAsia" w:hAnsiTheme="minorHAnsi" w:cstheme="minorBidi"/>
-              <w:noProof/>
-              <w:lang w:val="es-PE"/>
-            </w:rPr>
-          </w:pPr>
-          <w:hyperlink w:anchor="_Toc108740428" w:history="1">
-            <w:r>
-              <w:rPr>
-                <w:rStyle w:val="Hipervnculo"/>
-                <w:noProof/>
-              </w:rPr>
-              <w:t>4.5.</w:t>
-            </w:r>
-            <w:r>
-              <w:rPr>
-                <w:rFonts w:asciiTheme="minorHAnsi" w:eastAsiaTheme="minorEastAsia" w:hAnsiTheme="minorHAnsi" w:cstheme="minorBidi"/>
-                <w:noProof/>
-                <w:lang w:val="es-PE"/>
-              </w:rPr>
-              <w:tab/>
-            </w:r>
-            <w:r>
-              <w:rPr>
-                <w:rStyle w:val="Hipervnculo"/>
-                <w:noProof/>
-              </w:rPr>
-              <w:t>Tarea 3.5</w:t>
-            </w:r>
-            <w:r>
-              <w:rPr>
-                <w:noProof/>
-                <w:webHidden/>
-              </w:rPr>
-              <w:tab/>
-            </w:r>
-            <w:r>
-              <w:rPr>
-                <w:noProof/>
-                <w:webHidden/>
-              </w:rPr>
-              <w:fldChar w:fldCharType="begin"/>
-            </w:r>
-            <w:r>
-              <w:rPr>
-                <w:noProof/>
-                <w:webHidden/>
-              </w:rPr>
-              <w:instrText xml:space="preserve"> PAGEREF _Toc108740428 \h </w:instrText>
-            </w:r>
-            <w:r>
-              <w:rPr>
-                <w:noProof/>
-                <w:webHidden/>
-              </w:rPr>
-            </w:r>
-            <w:r>
-              <w:rPr>
-                <w:noProof/>
-                <w:webHidden/>
-              </w:rPr>
-              <w:fldChar w:fldCharType="separate"/>
-            </w:r>
-            <w:r>
-              <w:rPr>
-                <w:noProof/>
-                <w:webHidden/>
-              </w:rPr>
-              <w:t>9</w:t>
-            </w:r>
-            <w:r>
-              <w:rPr>
-                <w:noProof/>
-                <w:webHidden/>
-              </w:rPr>
-              <w:fldChar w:fldCharType="end"/>
-            </w:r>
-          </w:hyperlink>
-        </w:p>
-        <w:p>
-          <w:pPr>
-            <w:pStyle w:val="TDC2"/>
-            <w:tabs>
-              <w:tab w:val="left" w:pos="880"/>
-              <w:tab w:val="right" w:leader="dot" w:pos="9016"/>
-            </w:tabs>
-            <w:rPr>
-              <w:rFonts w:asciiTheme="minorHAnsi" w:eastAsiaTheme="minorEastAsia" w:hAnsiTheme="minorHAnsi" w:cstheme="minorBidi"/>
-              <w:noProof/>
-              <w:lang w:val="es-PE"/>
-            </w:rPr>
-          </w:pPr>
-          <w:hyperlink w:anchor="_Toc108740429" w:history="1">
-            <w:r>
-              <w:rPr>
-                <w:rStyle w:val="Hipervnculo"/>
-                <w:noProof/>
-              </w:rPr>
-              <w:t>4.6.</w:t>
-            </w:r>
-            <w:r>
-              <w:rPr>
-                <w:rFonts w:asciiTheme="minorHAnsi" w:eastAsiaTheme="minorEastAsia" w:hAnsiTheme="minorHAnsi" w:cstheme="minorBidi"/>
-                <w:noProof/>
-                <w:lang w:val="es-PE"/>
-              </w:rPr>
-              <w:tab/>
-            </w:r>
-            <w:r>
-              <w:rPr>
-                <w:rStyle w:val="Hipervnculo"/>
-                <w:noProof/>
-              </w:rPr>
-              <w:t>Tarea 3.6</w:t>
-            </w:r>
-            <w:r>
-              <w:rPr>
-                <w:noProof/>
-                <w:webHidden/>
-              </w:rPr>
-              <w:tab/>
-            </w:r>
-            <w:r>
-              <w:rPr>
-                <w:noProof/>
-                <w:webHidden/>
-              </w:rPr>
-              <w:fldChar w:fldCharType="begin"/>
-            </w:r>
-            <w:r>
-              <w:rPr>
-                <w:noProof/>
-                <w:webHidden/>
-              </w:rPr>
-              <w:instrText xml:space="preserve"> PAGEREF _Toc108740429 \h </w:instrText>
-            </w:r>
-            <w:r>
-              <w:rPr>
-                <w:noProof/>
-                <w:webHidden/>
-              </w:rPr>
-            </w:r>
-            <w:r>
-              <w:rPr>
-                <w:noProof/>
-                <w:webHidden/>
-              </w:rPr>
-              <w:fldChar w:fldCharType="separate"/>
-            </w:r>
-            <w:r>
-              <w:rPr>
-                <w:noProof/>
-                <w:webHidden/>
-              </w:rPr>
-              <w:t>10</w:t>
             </w:r>
             <w:r>
               <w:rPr>
@@ -2771,7 +2483,7 @@
         <w:spacing w:before="0" w:after="0" w:line="360" w:lineRule="auto"/>
         <w:ind w:left="567" w:hanging="513"/>
       </w:pPr>
-      <w:bookmarkStart w:id="1" w:name="_Toc108740414"/>
+      <w:bookmarkStart w:id="1" w:name="_Toc110636575"/>
       <w:r>
         <w:lastRenderedPageBreak/>
         <w:t>Lista de Historias de Usuario</w:t>
@@ -2833,23 +2545,21 @@
           <w:rFonts w:eastAsia="Times New Roman"/>
           <w:lang w:val="es-MX" w:eastAsia="en-US"/>
         </w:rPr>
-        <w:t xml:space="preserve">En total se recolectaron 3 Historias de Usuario las cuales se han </w:t>
+        <w:t xml:space="preserve">En total se recolectaron </w:t>
       </w:r>
-      <w:proofErr w:type="gramStart"/>
       <w:r>
         <w:rPr>
           <w:rFonts w:eastAsia="Times New Roman"/>
           <w:lang w:val="es-MX" w:eastAsia="en-US"/>
         </w:rPr>
-        <w:t>nombrado como</w:t>
+        <w:t>2</w:t>
       </w:r>
-      <w:proofErr w:type="gramEnd"/>
       <w:r>
         <w:rPr>
           <w:rFonts w:eastAsia="Times New Roman"/>
           <w:lang w:val="es-MX" w:eastAsia="en-US"/>
         </w:rPr>
-        <w:t xml:space="preserve"> </w:t>
+        <w:t xml:space="preserve"> Historias de Usuario las cuales se han nombrado como </w:t>
       </w:r>
       <w:r>
         <w:t>Módulo Autenticación y Creación de Usuario</w:t>
@@ -3113,6 +2823,9 @@
         </w:tc>
       </w:tr>
       <w:tr>
+        <w:trPr>
+          <w:trHeight w:val="90"/>
+        </w:trPr>
         <w:tc>
           <w:tcPr>
             <w:tcW w:w="1691" w:type="dxa"/>
@@ -3178,7 +2891,7 @@
               <w:jc w:val="center"/>
             </w:pPr>
             <w:r>
-              <w:t>Módulo Ayuda al Usuario</w:t>
+              <w:t>Módulo Usuario Cliente</w:t>
             </w:r>
           </w:p>
         </w:tc>
@@ -3189,7 +2902,7 @@
               <w:top w:val="single" w:sz="4" w:space="0" w:color="000000"/>
               <w:left w:val="single" w:sz="4" w:space="0" w:color="000000"/>
               <w:bottom w:val="single" w:sz="4" w:space="0" w:color="000000"/>
-              <w:right w:val="single" w:sz="4" w:space="0" w:color="000000"/>
+              <w:right w:val="single" w:sz="8" w:space="0" w:color="000099"/>
             </w:tcBorders>
             <w:shd w:val="clear" w:color="auto" w:fill="auto"/>
             <w:tcMar>
@@ -3205,107 +2918,6 @@
               <w:jc w:val="both"/>
             </w:pPr>
             <w:r>
-              <w:t>Como usuario quiero acceder a una sección de ayuda dividida en artículos didácticamente facilitando su entendimiento para que me ayuden a descubrir y disfrutar al máximo las funcionalidades de la aplicación.</w:t>
-            </w:r>
-          </w:p>
-        </w:tc>
-      </w:tr>
-      <w:tr>
-        <w:trPr>
-          <w:trHeight w:val="90"/>
-        </w:trPr>
-        <w:tc>
-          <w:tcPr>
-            <w:tcW w:w="1691" w:type="dxa"/>
-            <w:tcBorders>
-              <w:top w:val="single" w:sz="4" w:space="0" w:color="000000"/>
-              <w:left w:val="single" w:sz="4" w:space="0" w:color="000000"/>
-              <w:bottom w:val="single" w:sz="4" w:space="0" w:color="000000"/>
-              <w:right w:val="single" w:sz="4" w:space="0" w:color="000000"/>
-            </w:tcBorders>
-            <w:shd w:val="clear" w:color="auto" w:fill="auto"/>
-            <w:tcMar>
-              <w:top w:w="100" w:type="dxa"/>
-              <w:left w:w="100" w:type="dxa"/>
-              <w:bottom w:w="100" w:type="dxa"/>
-              <w:right w:w="100" w:type="dxa"/>
-            </w:tcMar>
-          </w:tcPr>
-          <w:p>
-            <w:pPr>
-              <w:spacing w:line="360" w:lineRule="auto"/>
-              <w:jc w:val="center"/>
-              <w:rPr>
-                <w:b/>
-                <w:i/>
-              </w:rPr>
-            </w:pPr>
-            <w:r>
-              <w:rPr>
-                <w:b/>
-                <w:i/>
-              </w:rPr>
-              <w:t>FC</w:t>
-            </w:r>
-            <w:r>
-              <w:rPr>
-                <w:b/>
-                <w:i/>
-              </w:rPr>
-              <w:t>_LHU_003</w:t>
-            </w:r>
-          </w:p>
-        </w:tc>
-        <w:tc>
-          <w:tcPr>
-            <w:tcW w:w="1701" w:type="dxa"/>
-            <w:tcBorders>
-              <w:top w:val="single" w:sz="4" w:space="0" w:color="000000"/>
-              <w:left w:val="single" w:sz="4" w:space="0" w:color="000000"/>
-              <w:bottom w:val="single" w:sz="4" w:space="0" w:color="000000"/>
-              <w:right w:val="single" w:sz="4" w:space="0" w:color="000000"/>
-            </w:tcBorders>
-            <w:shd w:val="clear" w:color="auto" w:fill="auto"/>
-            <w:tcMar>
-              <w:top w:w="100" w:type="dxa"/>
-              <w:left w:w="100" w:type="dxa"/>
-              <w:bottom w:w="100" w:type="dxa"/>
-              <w:right w:w="100" w:type="dxa"/>
-            </w:tcMar>
-          </w:tcPr>
-          <w:p>
-            <w:pPr>
-              <w:spacing w:line="360" w:lineRule="auto"/>
-              <w:jc w:val="center"/>
-            </w:pPr>
-            <w:r>
-              <w:t>Módulo Usuario Cliente</w:t>
-            </w:r>
-          </w:p>
-        </w:tc>
-        <w:tc>
-          <w:tcPr>
-            <w:tcW w:w="5633" w:type="dxa"/>
-            <w:tcBorders>
-              <w:top w:val="single" w:sz="4" w:space="0" w:color="000000"/>
-              <w:left w:val="single" w:sz="4" w:space="0" w:color="000000"/>
-              <w:bottom w:val="single" w:sz="4" w:space="0" w:color="000000"/>
-              <w:right w:val="single" w:sz="8" w:space="0" w:color="000099"/>
-            </w:tcBorders>
-            <w:shd w:val="clear" w:color="auto" w:fill="auto"/>
-            <w:tcMar>
-              <w:top w:w="100" w:type="dxa"/>
-              <w:left w:w="100" w:type="dxa"/>
-              <w:bottom w:w="100" w:type="dxa"/>
-              <w:right w:w="100" w:type="dxa"/>
-            </w:tcMar>
-          </w:tcPr>
-          <w:p>
-            <w:pPr>
-              <w:spacing w:line="360" w:lineRule="auto"/>
-              <w:jc w:val="both"/>
-            </w:pPr>
-            <w:r>
               <w:t xml:space="preserve">Como estudiante activo quiero usar las funcionalidades de </w:t>
             </w:r>
             <w:proofErr w:type="spellStart"/>
@@ -3338,7 +2950,7 @@
         <w:spacing w:before="0" w:after="0" w:line="360" w:lineRule="auto"/>
         <w:ind w:left="567" w:hanging="513"/>
       </w:pPr>
-      <w:bookmarkStart w:id="3" w:name="_Toc108740415"/>
+      <w:bookmarkStart w:id="3" w:name="_Toc110636576"/>
       <w:r>
         <w:t>Historia de Usuario</w:t>
       </w:r>
@@ -3766,7 +3378,6 @@
                 <w:bCs/>
                 <w:lang w:val="es-PE"/>
               </w:rPr>
-              <w:lastRenderedPageBreak/>
               <w:t>Descripción</w:t>
             </w:r>
           </w:p>
@@ -3846,6 +3457,7 @@
                 <w:bCs/>
                 <w:lang w:val="es-PE"/>
               </w:rPr>
+              <w:lastRenderedPageBreak/>
               <w:t>Validación</w:t>
             </w:r>
           </w:p>
@@ -3944,14 +3556,22 @@
     </w:p>
     <w:p>
       <w:pPr>
+        <w:spacing w:line="360" w:lineRule="auto"/>
+        <w:rPr>
+          <w:rFonts w:eastAsia="Times New Roman"/>
+          <w:lang w:val="es-PE"/>
+        </w:rPr>
+      </w:pPr>
+    </w:p>
+    <w:p>
+      <w:pPr>
         <w:pStyle w:val="Ttulo2"/>
         <w:ind w:left="567" w:hanging="567"/>
         <w:rPr>
           <w:lang w:val="es-PE"/>
         </w:rPr>
       </w:pPr>
-      <w:bookmarkStart w:id="4" w:name="_Toc108534117"/>
-      <w:bookmarkStart w:id="5" w:name="_Toc108740416"/>
+      <w:bookmarkStart w:id="4" w:name="_Toc110636577"/>
       <w:r>
         <w:t>Historia de Usuario</w:t>
       </w:r>
@@ -3962,28 +3582,24 @@
         <w:t>2</w:t>
       </w:r>
       <w:r>
-        <w:t xml:space="preserve"> (FC_LHU_00</w:t>
+        <w:t xml:space="preserve"> (FC_LHU_0</w:t>
       </w:r>
       <w:r>
-        <w:t>2</w:t>
+        <w:t>02</w:t>
       </w:r>
       <w:r>
-        <w:t xml:space="preserve">): </w:t>
-      </w:r>
-      <w:r>
-        <w:t>M</w:t>
+        <w:t>): M</w:t>
       </w:r>
       <w:r>
         <w:t xml:space="preserve">ódulo </w:t>
       </w:r>
-      <w:bookmarkEnd w:id="4"/>
       <w:r>
         <w:rPr>
           <w:lang w:val="es-PE"/>
         </w:rPr>
-        <w:t>Ayuda al Usuario</w:t>
+        <w:t>Usuario Cliente</w:t>
       </w:r>
-      <w:bookmarkEnd w:id="5"/>
+      <w:bookmarkEnd w:id="4"/>
     </w:p>
     <w:p>
       <w:pPr>
@@ -4056,309 +3672,6 @@
         </w:tc>
       </w:tr>
       <w:tr>
-        <w:trPr>
-          <w:trHeight w:val="20"/>
-        </w:trPr>
-        <w:tc>
-          <w:tcPr>
-            <w:tcW w:w="0" w:type="auto"/>
-            <w:tcBorders>
-              <w:top w:val="single" w:sz="8" w:space="0" w:color="000000"/>
-              <w:left w:val="single" w:sz="8" w:space="0" w:color="000000"/>
-              <w:bottom w:val="single" w:sz="8" w:space="0" w:color="000000"/>
-              <w:right w:val="single" w:sz="8" w:space="0" w:color="000000"/>
-            </w:tcBorders>
-            <w:shd w:val="clear" w:color="auto" w:fill="auto"/>
-            <w:tcMar>
-              <w:top w:w="100" w:type="dxa"/>
-              <w:left w:w="100" w:type="dxa"/>
-              <w:bottom w:w="100" w:type="dxa"/>
-              <w:right w:w="100" w:type="dxa"/>
-            </w:tcMar>
-            <w:hideMark/>
-          </w:tcPr>
-          <w:p>
-            <w:pPr>
-              <w:spacing w:line="360" w:lineRule="auto"/>
-              <w:rPr>
-                <w:rFonts w:eastAsia="Times New Roman"/>
-                <w:b/>
-                <w:bCs/>
-                <w:lang w:val="es-PE"/>
-              </w:rPr>
-            </w:pPr>
-            <w:r>
-              <w:rPr>
-                <w:rFonts w:eastAsia="Times New Roman"/>
-                <w:b/>
-                <w:bCs/>
-                <w:lang w:val="es-PE"/>
-              </w:rPr>
-              <w:t>ID</w:t>
-            </w:r>
-          </w:p>
-        </w:tc>
-        <w:tc>
-          <w:tcPr>
-            <w:tcW w:w="0" w:type="auto"/>
-            <w:tcBorders>
-              <w:top w:val="single" w:sz="8" w:space="0" w:color="000000"/>
-              <w:left w:val="single" w:sz="8" w:space="0" w:color="000000"/>
-              <w:bottom w:val="single" w:sz="8" w:space="0" w:color="000000"/>
-              <w:right w:val="single" w:sz="8" w:space="0" w:color="000000"/>
-            </w:tcBorders>
-            <w:tcMar>
-              <w:top w:w="100" w:type="dxa"/>
-              <w:left w:w="100" w:type="dxa"/>
-              <w:bottom w:w="100" w:type="dxa"/>
-              <w:right w:w="100" w:type="dxa"/>
-            </w:tcMar>
-            <w:hideMark/>
-          </w:tcPr>
-          <w:p>
-            <w:pPr>
-              <w:spacing w:line="360" w:lineRule="auto"/>
-              <w:rPr>
-                <w:rFonts w:eastAsia="Times New Roman"/>
-                <w:lang w:val="es-PE"/>
-              </w:rPr>
-            </w:pPr>
-            <w:r>
-              <w:rPr>
-                <w:rFonts w:eastAsia="Times New Roman"/>
-                <w:lang w:val="es-PE"/>
-              </w:rPr>
-              <w:t>HU002</w:t>
-            </w:r>
-          </w:p>
-        </w:tc>
-      </w:tr>
-      <w:tr>
-        <w:tc>
-          <w:tcPr>
-            <w:tcW w:w="0" w:type="auto"/>
-            <w:tcBorders>
-              <w:top w:val="single" w:sz="8" w:space="0" w:color="000000"/>
-              <w:left w:val="single" w:sz="8" w:space="0" w:color="000000"/>
-              <w:bottom w:val="single" w:sz="8" w:space="0" w:color="000000"/>
-              <w:right w:val="single" w:sz="8" w:space="0" w:color="000000"/>
-            </w:tcBorders>
-            <w:shd w:val="clear" w:color="auto" w:fill="auto"/>
-            <w:tcMar>
-              <w:top w:w="100" w:type="dxa"/>
-              <w:left w:w="100" w:type="dxa"/>
-              <w:bottom w:w="100" w:type="dxa"/>
-              <w:right w:w="100" w:type="dxa"/>
-            </w:tcMar>
-            <w:hideMark/>
-          </w:tcPr>
-          <w:p>
-            <w:pPr>
-              <w:spacing w:line="360" w:lineRule="auto"/>
-              <w:rPr>
-                <w:rFonts w:eastAsia="Times New Roman"/>
-                <w:b/>
-                <w:bCs/>
-                <w:lang w:val="es-PE"/>
-              </w:rPr>
-            </w:pPr>
-            <w:r>
-              <w:rPr>
-                <w:rFonts w:eastAsia="Times New Roman"/>
-                <w:b/>
-                <w:bCs/>
-                <w:lang w:val="es-PE"/>
-              </w:rPr>
-              <w:t>Nombre</w:t>
-            </w:r>
-          </w:p>
-        </w:tc>
-        <w:tc>
-          <w:tcPr>
-            <w:tcW w:w="0" w:type="auto"/>
-            <w:tcBorders>
-              <w:top w:val="single" w:sz="8" w:space="0" w:color="000000"/>
-              <w:left w:val="single" w:sz="8" w:space="0" w:color="000000"/>
-              <w:bottom w:val="single" w:sz="8" w:space="0" w:color="000000"/>
-              <w:right w:val="single" w:sz="8" w:space="0" w:color="000000"/>
-            </w:tcBorders>
-            <w:tcMar>
-              <w:top w:w="100" w:type="dxa"/>
-              <w:left w:w="100" w:type="dxa"/>
-              <w:bottom w:w="100" w:type="dxa"/>
-              <w:right w:w="100" w:type="dxa"/>
-            </w:tcMar>
-            <w:hideMark/>
-          </w:tcPr>
-          <w:p>
-            <w:pPr>
-              <w:spacing w:line="360" w:lineRule="auto"/>
-              <w:rPr>
-                <w:rFonts w:eastAsia="Times New Roman"/>
-                <w:lang w:val="es-PE"/>
-              </w:rPr>
-            </w:pPr>
-            <w:r>
-              <w:rPr>
-                <w:rFonts w:eastAsia="Times New Roman"/>
-                <w:lang w:val="es-PE"/>
-              </w:rPr>
-              <w:t>Módulo Ayuda al Usuario</w:t>
-            </w:r>
-          </w:p>
-        </w:tc>
-      </w:tr>
-      <w:tr>
-        <w:tc>
-          <w:tcPr>
-            <w:tcW w:w="0" w:type="auto"/>
-            <w:tcBorders>
-              <w:top w:val="single" w:sz="8" w:space="0" w:color="000000"/>
-              <w:left w:val="single" w:sz="8" w:space="0" w:color="000000"/>
-              <w:bottom w:val="single" w:sz="8" w:space="0" w:color="000000"/>
-              <w:right w:val="single" w:sz="8" w:space="0" w:color="000000"/>
-            </w:tcBorders>
-            <w:shd w:val="clear" w:color="auto" w:fill="auto"/>
-            <w:tcMar>
-              <w:top w:w="100" w:type="dxa"/>
-              <w:left w:w="100" w:type="dxa"/>
-              <w:bottom w:w="100" w:type="dxa"/>
-              <w:right w:w="100" w:type="dxa"/>
-            </w:tcMar>
-            <w:hideMark/>
-          </w:tcPr>
-          <w:p>
-            <w:pPr>
-              <w:spacing w:line="360" w:lineRule="auto"/>
-              <w:rPr>
-                <w:rFonts w:eastAsia="Times New Roman"/>
-                <w:b/>
-                <w:bCs/>
-                <w:lang w:val="es-PE"/>
-              </w:rPr>
-            </w:pPr>
-            <w:r>
-              <w:rPr>
-                <w:rFonts w:eastAsia="Times New Roman"/>
-                <w:b/>
-                <w:bCs/>
-                <w:lang w:val="es-PE"/>
-              </w:rPr>
-              <w:t>Prioridad</w:t>
-            </w:r>
-          </w:p>
-        </w:tc>
-        <w:tc>
-          <w:tcPr>
-            <w:tcW w:w="0" w:type="auto"/>
-            <w:tcBorders>
-              <w:top w:val="single" w:sz="8" w:space="0" w:color="000000"/>
-              <w:left w:val="single" w:sz="8" w:space="0" w:color="000000"/>
-              <w:bottom w:val="single" w:sz="8" w:space="0" w:color="000000"/>
-              <w:right w:val="single" w:sz="8" w:space="0" w:color="000000"/>
-            </w:tcBorders>
-            <w:tcMar>
-              <w:top w:w="100" w:type="dxa"/>
-              <w:left w:w="100" w:type="dxa"/>
-              <w:bottom w:w="100" w:type="dxa"/>
-              <w:right w:w="100" w:type="dxa"/>
-            </w:tcMar>
-            <w:hideMark/>
-          </w:tcPr>
-          <w:p>
-            <w:pPr>
-              <w:spacing w:line="360" w:lineRule="auto"/>
-              <w:rPr>
-                <w:rFonts w:eastAsia="Times New Roman"/>
-                <w:lang w:val="es-PE"/>
-              </w:rPr>
-            </w:pPr>
-            <w:r>
-              <w:rPr>
-                <w:rFonts w:eastAsia="Times New Roman"/>
-                <w:lang w:val="es-PE"/>
-              </w:rPr>
-              <w:t>Media</w:t>
-            </w:r>
-          </w:p>
-        </w:tc>
-      </w:tr>
-      <w:tr>
-        <w:tc>
-          <w:tcPr>
-            <w:tcW w:w="0" w:type="auto"/>
-            <w:tcBorders>
-              <w:top w:val="single" w:sz="8" w:space="0" w:color="000000"/>
-              <w:left w:val="single" w:sz="8" w:space="0" w:color="000000"/>
-              <w:bottom w:val="single" w:sz="8" w:space="0" w:color="000000"/>
-              <w:right w:val="single" w:sz="8" w:space="0" w:color="000000"/>
-            </w:tcBorders>
-            <w:shd w:val="clear" w:color="auto" w:fill="auto"/>
-            <w:tcMar>
-              <w:top w:w="100" w:type="dxa"/>
-              <w:left w:w="100" w:type="dxa"/>
-              <w:bottom w:w="100" w:type="dxa"/>
-              <w:right w:w="100" w:type="dxa"/>
-            </w:tcMar>
-            <w:hideMark/>
-          </w:tcPr>
-          <w:p>
-            <w:pPr>
-              <w:spacing w:line="360" w:lineRule="auto"/>
-              <w:rPr>
-                <w:rFonts w:eastAsia="Times New Roman"/>
-                <w:b/>
-                <w:bCs/>
-                <w:lang w:val="es-PE"/>
-              </w:rPr>
-            </w:pPr>
-            <w:r>
-              <w:rPr>
-                <w:rFonts w:eastAsia="Times New Roman"/>
-                <w:b/>
-                <w:bCs/>
-                <w:lang w:val="es-PE"/>
-              </w:rPr>
-              <w:t>Riesgo</w:t>
-            </w:r>
-          </w:p>
-        </w:tc>
-        <w:tc>
-          <w:tcPr>
-            <w:tcW w:w="0" w:type="auto"/>
-            <w:tcBorders>
-              <w:top w:val="single" w:sz="8" w:space="0" w:color="000000"/>
-              <w:left w:val="single" w:sz="8" w:space="0" w:color="000000"/>
-              <w:bottom w:val="single" w:sz="8" w:space="0" w:color="000000"/>
-              <w:right w:val="single" w:sz="8" w:space="0" w:color="000000"/>
-            </w:tcBorders>
-            <w:tcMar>
-              <w:top w:w="100" w:type="dxa"/>
-              <w:left w:w="100" w:type="dxa"/>
-              <w:bottom w:w="100" w:type="dxa"/>
-              <w:right w:w="100" w:type="dxa"/>
-            </w:tcMar>
-            <w:hideMark/>
-          </w:tcPr>
-          <w:p>
-            <w:pPr>
-              <w:spacing w:line="360" w:lineRule="auto"/>
-              <w:rPr>
-                <w:rFonts w:eastAsia="Times New Roman"/>
-                <w:lang w:val="es-PE"/>
-              </w:rPr>
-            </w:pPr>
-            <w:r>
-              <w:rPr>
-                <w:rFonts w:eastAsia="Times New Roman"/>
-                <w:lang w:val="es-PE"/>
-              </w:rPr>
-              <w:t>Medio</w:t>
-            </w:r>
-          </w:p>
-        </w:tc>
-      </w:tr>
-      <w:tr>
         <w:tc>
           <w:tcPr>
             <w:tcW w:w="0" w:type="auto"/>
@@ -4395,7 +3708,7 @@
                 <w:bCs/>
                 <w:lang w:val="es-PE"/>
               </w:rPr>
-              <w:t>Descripción</w:t>
+              <w:t>ID</w:t>
             </w:r>
           </w:p>
         </w:tc>
@@ -4429,7 +3742,7 @@
                 <w:rFonts w:eastAsia="Times New Roman"/>
                 <w:lang w:val="es-PE"/>
               </w:rPr>
-              <w:t>Como usuario quiero acceder a una sección de ayuda dividida en artículos didácticamente facilitando su entendimiento para que me ayuden a descubrir y disfrutar al máximo las funcionalidades de la aplicación.</w:t>
+              <w:t>HU002</w:t>
             </w:r>
           </w:p>
         </w:tc>
@@ -4471,7 +3784,7 @@
                 <w:bCs/>
                 <w:lang w:val="es-PE"/>
               </w:rPr>
-              <w:t>Validación</w:t>
+              <w:t>Nombre</w:t>
             </w:r>
           </w:p>
         </w:tc>
@@ -4505,141 +3818,7 @@
                 <w:rFonts w:eastAsia="Times New Roman"/>
                 <w:lang w:val="es-PE"/>
               </w:rPr>
-              <w:t>-Visualización del botón de ayuda dentro de la aplicación</w:t>
-            </w:r>
-          </w:p>
-          <w:p>
-            <w:pPr>
-              <w:spacing w:line="360" w:lineRule="auto"/>
-              <w:rPr>
-                <w:rFonts w:eastAsia="Times New Roman"/>
-                <w:lang w:val="es-PE"/>
-              </w:rPr>
-            </w:pPr>
-            <w:r>
-              <w:rPr>
-                <w:rFonts w:eastAsia="Times New Roman"/>
-                <w:lang w:val="es-PE"/>
-              </w:rPr>
-              <w:t>-Mostrado de los artículos de ayuda en formato didáctico.</w:t>
-            </w:r>
-          </w:p>
-        </w:tc>
-      </w:tr>
-    </w:tbl>
-    <w:p>
-      <w:pPr>
-        <w:spacing w:line="360" w:lineRule="auto"/>
-        <w:rPr>
-          <w:rFonts w:eastAsia="Times New Roman"/>
-          <w:lang w:val="es-PE"/>
-        </w:rPr>
-      </w:pPr>
-    </w:p>
-    <w:p>
-      <w:pPr>
-        <w:pStyle w:val="Ttulo2"/>
-        <w:ind w:left="567" w:hanging="567"/>
-        <w:rPr>
-          <w:lang w:val="es-PE"/>
-        </w:rPr>
-      </w:pPr>
-      <w:bookmarkStart w:id="6" w:name="_Toc108740417"/>
-      <w:r>
-        <w:t>Historia de Usuario</w:t>
-      </w:r>
-      <w:r>
-        <w:t xml:space="preserve"> N°</w:t>
-      </w:r>
-      <w:r>
-        <w:t>3</w:t>
-      </w:r>
-      <w:r>
-        <w:t xml:space="preserve"> (FC_LHU_0</w:t>
-      </w:r>
-      <w:r>
-        <w:t>03</w:t>
-      </w:r>
-      <w:r>
-        <w:t>): M</w:t>
-      </w:r>
-      <w:r>
-        <w:t xml:space="preserve">ódulo </w:t>
-      </w:r>
-      <w:r>
-        <w:rPr>
-          <w:lang w:val="es-PE"/>
-        </w:rPr>
-        <w:t>Usuario Cliente</w:t>
-      </w:r>
-      <w:bookmarkEnd w:id="6"/>
-    </w:p>
-    <w:p>
-      <w:pPr>
-        <w:spacing w:line="360" w:lineRule="auto"/>
-        <w:rPr>
-          <w:rFonts w:eastAsia="Times New Roman"/>
-          <w:lang w:val="es-PE"/>
-        </w:rPr>
-      </w:pPr>
-    </w:p>
-    <w:tbl>
-      <w:tblPr>
-        <w:tblW w:w="0" w:type="auto"/>
-        <w:tblCellMar>
-          <w:top w:w="15" w:type="dxa"/>
-          <w:left w:w="15" w:type="dxa"/>
-          <w:bottom w:w="15" w:type="dxa"/>
-          <w:right w:w="15" w:type="dxa"/>
-        </w:tblCellMar>
-        <w:tblLook w:val="04A0" w:firstRow="1" w:lastRow="0" w:firstColumn="1" w:lastColumn="0" w:noHBand="0" w:noVBand="1"/>
-      </w:tblPr>
-      <w:tblGrid>
-        <w:gridCol w:w="1460"/>
-        <w:gridCol w:w="7546"/>
-      </w:tblGrid>
-      <w:tr>
-        <w:trPr>
-          <w:trHeight w:val="20"/>
-        </w:trPr>
-        <w:tc>
-          <w:tcPr>
-            <w:tcW w:w="0" w:type="auto"/>
-            <w:gridSpan w:val="2"/>
-            <w:tcBorders>
-              <w:top w:val="single" w:sz="8" w:space="0" w:color="000000"/>
-              <w:left w:val="single" w:sz="8" w:space="0" w:color="000000"/>
-              <w:bottom w:val="single" w:sz="8" w:space="0" w:color="000000"/>
-              <w:right w:val="single" w:sz="8" w:space="0" w:color="000000"/>
-            </w:tcBorders>
-            <w:shd w:val="clear" w:color="auto" w:fill="auto"/>
-            <w:tcMar>
-              <w:top w:w="100" w:type="dxa"/>
-              <w:left w:w="100" w:type="dxa"/>
-              <w:bottom w:w="100" w:type="dxa"/>
-              <w:right w:w="100" w:type="dxa"/>
-            </w:tcMar>
-            <w:hideMark/>
-          </w:tcPr>
-          <w:p>
-            <w:pPr>
-              <w:spacing w:line="360" w:lineRule="auto"/>
-              <w:jc w:val="center"/>
-              <w:rPr>
-                <w:rFonts w:eastAsia="Times New Roman"/>
-                <w:b/>
-                <w:bCs/>
-                <w:lang w:val="es-PE"/>
-              </w:rPr>
-            </w:pPr>
-            <w:r>
-              <w:rPr>
-                <w:rFonts w:eastAsia="Times New Roman"/>
-                <w:b/>
-                <w:bCs/>
-                <w:lang w:val="es-PE"/>
-              </w:rPr>
-              <w:t>Historia de Usuario</w:t>
+              <w:t>Módulo Usuario Cliente</w:t>
             </w:r>
           </w:p>
         </w:tc>
@@ -4681,7 +3860,7 @@
                 <w:bCs/>
                 <w:lang w:val="es-PE"/>
               </w:rPr>
-              <w:t>ID</w:t>
+              <w:t>Prioridad</w:t>
             </w:r>
           </w:p>
         </w:tc>
@@ -4715,7 +3894,7 @@
                 <w:rFonts w:eastAsia="Times New Roman"/>
                 <w:lang w:val="es-PE"/>
               </w:rPr>
-              <w:t>HU003</w:t>
+              <w:t>Alta</w:t>
             </w:r>
           </w:p>
         </w:tc>
@@ -4757,7 +3936,7 @@
                 <w:bCs/>
                 <w:lang w:val="es-PE"/>
               </w:rPr>
-              <w:t>Nombre</w:t>
+              <w:t>Riesgo</w:t>
             </w:r>
           </w:p>
         </w:tc>
@@ -4791,7 +3970,7 @@
                 <w:rFonts w:eastAsia="Times New Roman"/>
                 <w:lang w:val="es-PE"/>
               </w:rPr>
-              <w:t>Módulo Usuario Cliente</w:t>
+              <w:t>Alto</w:t>
             </w:r>
           </w:p>
         </w:tc>
@@ -4833,7 +4012,7 @@
                 <w:bCs/>
                 <w:lang w:val="es-PE"/>
               </w:rPr>
-              <w:t>Prioridad</w:t>
+              <w:t>Descripción</w:t>
             </w:r>
           </w:p>
         </w:tc>
@@ -4867,7 +4046,23 @@
                 <w:rFonts w:eastAsia="Times New Roman"/>
                 <w:lang w:val="es-PE"/>
               </w:rPr>
-              <w:t>Alta</w:t>
+              <w:t xml:space="preserve">Como estudiante activo quiero usar las funcionalidades de </w:t>
+            </w:r>
+            <w:proofErr w:type="spellStart"/>
+            <w:r>
+              <w:rPr>
+                <w:rFonts w:eastAsia="Times New Roman"/>
+                <w:lang w:val="es-PE"/>
+              </w:rPr>
+              <w:t>FollowClass</w:t>
+            </w:r>
+            <w:proofErr w:type="spellEnd"/>
+            <w:r>
+              <w:rPr>
+                <w:rFonts w:eastAsia="Times New Roman"/>
+                <w:lang w:val="es-PE"/>
+              </w:rPr>
+              <w:t xml:space="preserve"> para poder ordenar y gestionar las diferentes actividades que realizaré a lo largo del día tanto académicas como del hogar.</w:t>
             </w:r>
           </w:p>
         </w:tc>
@@ -4909,7 +4104,7 @@
                 <w:bCs/>
                 <w:lang w:val="es-PE"/>
               </w:rPr>
-              <w:t>Riesgo</w:t>
+              <w:t>Validación</w:t>
             </w:r>
           </w:p>
         </w:tc>
@@ -4943,175 +4138,6 @@
                 <w:rFonts w:eastAsia="Times New Roman"/>
                 <w:lang w:val="es-PE"/>
               </w:rPr>
-              <w:t>Alto</w:t>
-            </w:r>
-          </w:p>
-        </w:tc>
-      </w:tr>
-      <w:tr>
-        <w:tc>
-          <w:tcPr>
-            <w:tcW w:w="0" w:type="auto"/>
-            <w:tcBorders>
-              <w:top w:val="single" w:sz="8" w:space="0" w:color="000000"/>
-              <w:left w:val="single" w:sz="8" w:space="0" w:color="000000"/>
-              <w:bottom w:val="single" w:sz="8" w:space="0" w:color="000000"/>
-              <w:right w:val="single" w:sz="8" w:space="0" w:color="000000"/>
-            </w:tcBorders>
-            <w:shd w:val="clear" w:color="auto" w:fill="auto"/>
-            <w:tcMar>
-              <w:top w:w="100" w:type="dxa"/>
-              <w:left w:w="100" w:type="dxa"/>
-              <w:bottom w:w="100" w:type="dxa"/>
-              <w:right w:w="100" w:type="dxa"/>
-            </w:tcMar>
-            <w:vAlign w:val="center"/>
-            <w:hideMark/>
-          </w:tcPr>
-          <w:p>
-            <w:pPr>
-              <w:spacing w:line="360" w:lineRule="auto"/>
-              <w:rPr>
-                <w:rFonts w:eastAsia="Times New Roman"/>
-                <w:b/>
-                <w:bCs/>
-                <w:lang w:val="es-PE"/>
-              </w:rPr>
-            </w:pPr>
-            <w:r>
-              <w:rPr>
-                <w:rFonts w:eastAsia="Times New Roman"/>
-                <w:b/>
-                <w:bCs/>
-                <w:lang w:val="es-PE"/>
-              </w:rPr>
-              <w:lastRenderedPageBreak/>
-              <w:t>Descripción</w:t>
-            </w:r>
-          </w:p>
-        </w:tc>
-        <w:tc>
-          <w:tcPr>
-            <w:tcW w:w="0" w:type="auto"/>
-            <w:tcBorders>
-              <w:top w:val="single" w:sz="8" w:space="0" w:color="000000"/>
-              <w:left w:val="single" w:sz="8" w:space="0" w:color="000000"/>
-              <w:bottom w:val="single" w:sz="8" w:space="0" w:color="000000"/>
-              <w:right w:val="single" w:sz="8" w:space="0" w:color="000000"/>
-            </w:tcBorders>
-            <w:tcMar>
-              <w:top w:w="100" w:type="dxa"/>
-              <w:left w:w="100" w:type="dxa"/>
-              <w:bottom w:w="100" w:type="dxa"/>
-              <w:right w:w="100" w:type="dxa"/>
-            </w:tcMar>
-            <w:hideMark/>
-          </w:tcPr>
-          <w:p>
-            <w:pPr>
-              <w:spacing w:line="360" w:lineRule="auto"/>
-              <w:rPr>
-                <w:rFonts w:eastAsia="Times New Roman"/>
-                <w:lang w:val="es-PE"/>
-              </w:rPr>
-            </w:pPr>
-            <w:r>
-              <w:rPr>
-                <w:rFonts w:eastAsia="Times New Roman"/>
-                <w:lang w:val="es-PE"/>
-              </w:rPr>
-              <w:t xml:space="preserve">Como estudiante activo quiero usar las funcionalidades de </w:t>
-            </w:r>
-            <w:proofErr w:type="spellStart"/>
-            <w:r>
-              <w:rPr>
-                <w:rFonts w:eastAsia="Times New Roman"/>
-                <w:lang w:val="es-PE"/>
-              </w:rPr>
-              <w:t>FollowClass</w:t>
-            </w:r>
-            <w:proofErr w:type="spellEnd"/>
-            <w:r>
-              <w:rPr>
-                <w:rFonts w:eastAsia="Times New Roman"/>
-                <w:lang w:val="es-PE"/>
-              </w:rPr>
-              <w:t xml:space="preserve"> para poder ordenar y gestionar las diferentes actividades que realizaré a lo largo del día tanto académicas como del hogar.</w:t>
-            </w:r>
-          </w:p>
-        </w:tc>
-      </w:tr>
-      <w:tr>
-        <w:tc>
-          <w:tcPr>
-            <w:tcW w:w="0" w:type="auto"/>
-            <w:tcBorders>
-              <w:top w:val="single" w:sz="8" w:space="0" w:color="000000"/>
-              <w:left w:val="single" w:sz="8" w:space="0" w:color="000000"/>
-              <w:bottom w:val="single" w:sz="8" w:space="0" w:color="000000"/>
-              <w:right w:val="single" w:sz="8" w:space="0" w:color="000000"/>
-            </w:tcBorders>
-            <w:shd w:val="clear" w:color="auto" w:fill="auto"/>
-            <w:tcMar>
-              <w:top w:w="100" w:type="dxa"/>
-              <w:left w:w="100" w:type="dxa"/>
-              <w:bottom w:w="100" w:type="dxa"/>
-              <w:right w:w="100" w:type="dxa"/>
-            </w:tcMar>
-            <w:vAlign w:val="center"/>
-            <w:hideMark/>
-          </w:tcPr>
-          <w:p>
-            <w:pPr>
-              <w:spacing w:line="360" w:lineRule="auto"/>
-              <w:rPr>
-                <w:rFonts w:eastAsia="Times New Roman"/>
-                <w:b/>
-                <w:bCs/>
-                <w:lang w:val="es-PE"/>
-              </w:rPr>
-            </w:pPr>
-            <w:r>
-              <w:rPr>
-                <w:rFonts w:eastAsia="Times New Roman"/>
-                <w:b/>
-                <w:bCs/>
-                <w:lang w:val="es-PE"/>
-              </w:rPr>
-              <w:t>Validación</w:t>
-            </w:r>
-          </w:p>
-        </w:tc>
-        <w:tc>
-          <w:tcPr>
-            <w:tcW w:w="0" w:type="auto"/>
-            <w:tcBorders>
-              <w:top w:val="single" w:sz="8" w:space="0" w:color="000000"/>
-              <w:left w:val="single" w:sz="8" w:space="0" w:color="000000"/>
-              <w:bottom w:val="single" w:sz="8" w:space="0" w:color="000000"/>
-              <w:right w:val="single" w:sz="8" w:space="0" w:color="000000"/>
-            </w:tcBorders>
-            <w:tcMar>
-              <w:top w:w="100" w:type="dxa"/>
-              <w:left w:w="100" w:type="dxa"/>
-              <w:bottom w:w="100" w:type="dxa"/>
-              <w:right w:w="100" w:type="dxa"/>
-            </w:tcMar>
-            <w:hideMark/>
-          </w:tcPr>
-          <w:p>
-            <w:pPr>
-              <w:spacing w:line="360" w:lineRule="auto"/>
-              <w:rPr>
-                <w:rFonts w:eastAsia="Times New Roman"/>
-                <w:lang w:val="es-PE"/>
-              </w:rPr>
-            </w:pPr>
-            <w:r>
-              <w:rPr>
-                <w:rFonts w:eastAsia="Times New Roman"/>
-                <w:lang w:val="es-PE"/>
-              </w:rPr>
               <w:t>-Permitir mostrar el calendario al usuario.</w:t>
             </w:r>
           </w:p>
@@ -5165,8 +4191,8 @@
         <w:pStyle w:val="Ttulo1"/>
         <w:spacing w:before="0" w:after="0" w:line="360" w:lineRule="auto"/>
       </w:pPr>
-      <w:bookmarkStart w:id="7" w:name="_Toc108534119"/>
-      <w:bookmarkStart w:id="8" w:name="_Toc108740418"/>
+      <w:bookmarkStart w:id="5" w:name="_Toc108534119"/>
+      <w:bookmarkStart w:id="6" w:name="_Toc110636578"/>
       <w:r>
         <w:t xml:space="preserve">Tareas de la </w:t>
       </w:r>
@@ -5206,19 +4232,19 @@
       <w:r>
         <w:t xml:space="preserve">ódulo </w:t>
       </w:r>
-      <w:bookmarkEnd w:id="7"/>
+      <w:bookmarkEnd w:id="5"/>
       <w:r>
         <w:t>Autenticación y Creación de Usuario</w:t>
       </w:r>
-      <w:bookmarkEnd w:id="8"/>
+      <w:bookmarkEnd w:id="6"/>
     </w:p>
     <w:p>
       <w:pPr>
         <w:pStyle w:val="Ttulo2"/>
         <w:ind w:left="567" w:hanging="567"/>
       </w:pPr>
-      <w:bookmarkStart w:id="9" w:name="_Toc108534120"/>
-      <w:bookmarkStart w:id="10" w:name="_Toc108740419"/>
+      <w:bookmarkStart w:id="7" w:name="_Toc108534120"/>
+      <w:bookmarkStart w:id="8" w:name="_Toc110636579"/>
       <w:r>
         <w:t xml:space="preserve">Tarea </w:t>
       </w:r>
@@ -5228,8 +4254,8 @@
       <w:r>
         <w:t>.1</w:t>
       </w:r>
-      <w:bookmarkEnd w:id="9"/>
-      <w:bookmarkEnd w:id="10"/>
+      <w:bookmarkEnd w:id="7"/>
+      <w:bookmarkEnd w:id="8"/>
     </w:p>
     <w:p>
       <w:pPr>
@@ -5283,27 +4309,15 @@
                 <w:szCs w:val="22"/>
               </w:rPr>
             </w:pPr>
-            <w:proofErr w:type="spellStart"/>
-            <w:r>
-              <w:rPr>
-                <w:rFonts w:ascii="Arial" w:hAnsi="Arial" w:cs="Arial"/>
-                <w:b/>
-                <w:bCs/>
-                <w:sz w:val="22"/>
-                <w:szCs w:val="22"/>
-              </w:rPr>
-              <w:t>N°</w:t>
-            </w:r>
-            <w:proofErr w:type="spellEnd"/>
-            <w:r>
-              <w:rPr>
-                <w:rFonts w:ascii="Arial" w:hAnsi="Arial" w:cs="Arial"/>
-                <w:b/>
-                <w:bCs/>
-                <w:sz w:val="22"/>
-                <w:szCs w:val="22"/>
-              </w:rPr>
-              <w:t xml:space="preserve"> de </w:t>
+            <w:r>
+              <w:rPr>
+                <w:rFonts w:ascii="Arial" w:hAnsi="Arial" w:cs="Arial"/>
+                <w:b/>
+                <w:bCs/>
+                <w:sz w:val="22"/>
+                <w:szCs w:val="22"/>
+              </w:rPr>
+              <w:t xml:space="preserve">N° de </w:t>
             </w:r>
             <w:r>
               <w:rPr>
@@ -5376,27 +4390,15 @@
                 <w:szCs w:val="22"/>
               </w:rPr>
             </w:pPr>
-            <w:proofErr w:type="spellStart"/>
-            <w:r>
-              <w:rPr>
-                <w:rFonts w:ascii="Arial" w:hAnsi="Arial" w:cs="Arial"/>
-                <w:b/>
-                <w:bCs/>
-                <w:sz w:val="22"/>
-                <w:szCs w:val="22"/>
-              </w:rPr>
-              <w:t>N°</w:t>
-            </w:r>
-            <w:proofErr w:type="spellEnd"/>
-            <w:r>
-              <w:rPr>
-                <w:rFonts w:ascii="Arial" w:hAnsi="Arial" w:cs="Arial"/>
-                <w:b/>
-                <w:bCs/>
-                <w:sz w:val="22"/>
-                <w:szCs w:val="22"/>
-              </w:rPr>
-              <w:t xml:space="preserve"> de Tarea</w:t>
+            <w:r>
+              <w:rPr>
+                <w:rFonts w:ascii="Arial" w:hAnsi="Arial" w:cs="Arial"/>
+                <w:b/>
+                <w:bCs/>
+                <w:sz w:val="22"/>
+                <w:szCs w:val="22"/>
+              </w:rPr>
+              <w:t>N° de Tarea</w:t>
             </w:r>
           </w:p>
         </w:tc>
@@ -5713,6 +4715,7 @@
                 <w:sz w:val="22"/>
                 <w:szCs w:val="22"/>
               </w:rPr>
+              <w:lastRenderedPageBreak/>
               <w:t>Tiempo Estimado</w:t>
             </w:r>
           </w:p>
@@ -5986,8 +4989,8 @@
         <w:pStyle w:val="Ttulo2"/>
         <w:ind w:left="567" w:hanging="567"/>
       </w:pPr>
-      <w:bookmarkStart w:id="11" w:name="_Toc108534121"/>
-      <w:bookmarkStart w:id="12" w:name="_Toc108740420"/>
+      <w:bookmarkStart w:id="9" w:name="_Toc108534121"/>
+      <w:bookmarkStart w:id="10" w:name="_Toc110636580"/>
       <w:r>
         <w:t xml:space="preserve">Tarea </w:t>
       </w:r>
@@ -5997,8 +5000,8 @@
       <w:r>
         <w:t>.2</w:t>
       </w:r>
-      <w:bookmarkEnd w:id="11"/>
-      <w:bookmarkEnd w:id="12"/>
+      <w:bookmarkEnd w:id="9"/>
+      <w:bookmarkEnd w:id="10"/>
     </w:p>
     <w:p>
       <w:pPr>
@@ -6052,27 +5055,15 @@
                 <w:szCs w:val="22"/>
               </w:rPr>
             </w:pPr>
-            <w:proofErr w:type="spellStart"/>
-            <w:r>
-              <w:rPr>
-                <w:rFonts w:ascii="Arial" w:hAnsi="Arial" w:cs="Arial"/>
-                <w:b/>
-                <w:bCs/>
-                <w:sz w:val="22"/>
-                <w:szCs w:val="22"/>
-              </w:rPr>
-              <w:t>N°</w:t>
-            </w:r>
-            <w:proofErr w:type="spellEnd"/>
-            <w:r>
-              <w:rPr>
-                <w:rFonts w:ascii="Arial" w:hAnsi="Arial" w:cs="Arial"/>
-                <w:b/>
-                <w:bCs/>
-                <w:sz w:val="22"/>
-                <w:szCs w:val="22"/>
-              </w:rPr>
-              <w:t xml:space="preserve"> de </w:t>
+            <w:r>
+              <w:rPr>
+                <w:rFonts w:ascii="Arial" w:hAnsi="Arial" w:cs="Arial"/>
+                <w:b/>
+                <w:bCs/>
+                <w:sz w:val="22"/>
+                <w:szCs w:val="22"/>
+              </w:rPr>
+              <w:t xml:space="preserve">N° de </w:t>
             </w:r>
             <w:r>
               <w:rPr>
@@ -6145,27 +5136,15 @@
                 <w:szCs w:val="22"/>
               </w:rPr>
             </w:pPr>
-            <w:proofErr w:type="spellStart"/>
-            <w:r>
-              <w:rPr>
-                <w:rFonts w:ascii="Arial" w:hAnsi="Arial" w:cs="Arial"/>
-                <w:b/>
-                <w:bCs/>
-                <w:sz w:val="22"/>
-                <w:szCs w:val="22"/>
-              </w:rPr>
-              <w:t>N°</w:t>
-            </w:r>
-            <w:proofErr w:type="spellEnd"/>
-            <w:r>
-              <w:rPr>
-                <w:rFonts w:ascii="Arial" w:hAnsi="Arial" w:cs="Arial"/>
-                <w:b/>
-                <w:bCs/>
-                <w:sz w:val="22"/>
-                <w:szCs w:val="22"/>
-              </w:rPr>
-              <w:t xml:space="preserve"> de Tarea</w:t>
+            <w:r>
+              <w:rPr>
+                <w:rFonts w:ascii="Arial" w:hAnsi="Arial" w:cs="Arial"/>
+                <w:b/>
+                <w:bCs/>
+                <w:sz w:val="22"/>
+                <w:szCs w:val="22"/>
+              </w:rPr>
+              <w:t>N° de Tarea</w:t>
             </w:r>
           </w:p>
         </w:tc>
@@ -6488,7 +5467,6 @@
                 <w:sz w:val="22"/>
                 <w:szCs w:val="22"/>
               </w:rPr>
-              <w:lastRenderedPageBreak/>
               <w:t>Tiempo Estimado</w:t>
             </w:r>
           </w:p>
@@ -6743,34 +5721,32 @@
     </w:p>
     <w:p>
       <w:pPr>
+        <w:pStyle w:val="Ttulo2"/>
+        <w:numPr>
+          <w:ilvl w:val="0"/>
+          <w:numId w:val="0"/>
+        </w:numPr>
+        <w:ind w:left="1080" w:hanging="720"/>
+      </w:pPr>
+    </w:p>
+    <w:p>
+      <w:pPr>
         <w:pStyle w:val="Ttulo1"/>
         <w:spacing w:before="0" w:after="0" w:line="360" w:lineRule="auto"/>
       </w:pPr>
-      <w:bookmarkStart w:id="13" w:name="_Toc108534123"/>
-      <w:bookmarkStart w:id="14" w:name="_Toc108740421"/>
+      <w:bookmarkStart w:id="11" w:name="_Toc108534127"/>
+      <w:bookmarkStart w:id="12" w:name="_Toc110636581"/>
       <w:r>
         <w:t xml:space="preserve">Tareas de la </w:t>
       </w:r>
       <w:r>
-        <w:t>H</w:t>
+        <w:t xml:space="preserve">Historia </w:t>
       </w:r>
       <w:r>
-        <w:t xml:space="preserve">istoria de </w:t>
+        <w:t>d</w:t>
       </w:r>
       <w:r>
-        <w:t>U</w:t>
-      </w:r>
-      <w:r>
-        <w:t xml:space="preserve">suario </w:t>
-      </w:r>
-      <w:r>
-        <w:t>N</w:t>
-      </w:r>
-      <w:r>
-        <w:t>°</w:t>
-      </w:r>
-      <w:r>
-        <w:t>2</w:t>
+        <w:t>e Usuario N°2</w:t>
       </w:r>
       <w:r>
         <w:t xml:space="preserve"> (</w:t>
@@ -6785,41 +5761,31 @@
         <w:t>HU</w:t>
       </w:r>
       <w:r>
-        <w:t xml:space="preserve">_002): </w:t>
+        <w:t>_002</w:t>
       </w:r>
       <w:r>
-        <w:t>M</w:t>
+        <w:t>): Módulo Usuario Cliente</w:t>
       </w:r>
+      <w:bookmarkEnd w:id="11"/>
+      <w:bookmarkEnd w:id="12"/>
+    </w:p>
+    <w:p>
+      <w:pPr>
+        <w:pStyle w:val="Ttulo2"/>
+        <w:ind w:left="567" w:hanging="567"/>
+      </w:pPr>
+      <w:bookmarkStart w:id="13" w:name="_Toc108534128"/>
+      <w:bookmarkStart w:id="14" w:name="_Toc110636582"/>
       <w:r>
-        <w:t xml:space="preserve">ódulo </w:t>
-      </w:r>
-      <w:r>
-        <w:t>A</w:t>
-      </w:r>
-      <w:r>
-        <w:t xml:space="preserve">yuda al </w:t>
-      </w:r>
-      <w:r>
-        <w:t>U</w:t>
-      </w:r>
-      <w:r>
-        <w:t>suario</w:t>
+        <w:t>Tarea 3.1</w:t>
       </w:r>
       <w:bookmarkEnd w:id="13"/>
       <w:bookmarkEnd w:id="14"/>
     </w:p>
     <w:p>
       <w:pPr>
-        <w:pStyle w:val="Ttulo2"/>
-        <w:ind w:left="567" w:hanging="567"/>
-      </w:pPr>
-      <w:bookmarkStart w:id="15" w:name="_Toc108534124"/>
-      <w:bookmarkStart w:id="16" w:name="_Toc108740422"/>
-      <w:r>
-        <w:t>Tarea 2.1</w:t>
-      </w:r>
-      <w:bookmarkEnd w:id="15"/>
-      <w:bookmarkEnd w:id="16"/>
+        <w:spacing w:line="360" w:lineRule="auto"/>
+      </w:pPr>
     </w:p>
     <w:tbl>
       <w:tblPr>
@@ -6868,27 +5834,15 @@
                 <w:szCs w:val="22"/>
               </w:rPr>
             </w:pPr>
-            <w:proofErr w:type="spellStart"/>
-            <w:r>
-              <w:rPr>
-                <w:rFonts w:ascii="Arial" w:hAnsi="Arial" w:cs="Arial"/>
-                <w:b/>
-                <w:bCs/>
-                <w:sz w:val="22"/>
-                <w:szCs w:val="22"/>
-              </w:rPr>
-              <w:t>N°</w:t>
-            </w:r>
-            <w:proofErr w:type="spellEnd"/>
-            <w:r>
-              <w:rPr>
-                <w:rFonts w:ascii="Arial" w:hAnsi="Arial" w:cs="Arial"/>
-                <w:b/>
-                <w:bCs/>
-                <w:sz w:val="22"/>
-                <w:szCs w:val="22"/>
-              </w:rPr>
-              <w:t xml:space="preserve"> de </w:t>
+            <w:r>
+              <w:rPr>
+                <w:rFonts w:ascii="Arial" w:hAnsi="Arial" w:cs="Arial"/>
+                <w:b/>
+                <w:bCs/>
+                <w:sz w:val="22"/>
+                <w:szCs w:val="22"/>
+              </w:rPr>
+              <w:t xml:space="preserve">N° de </w:t>
             </w:r>
             <w:r>
               <w:rPr>
@@ -6969,27 +5923,15 @@
                 <w:szCs w:val="22"/>
               </w:rPr>
             </w:pPr>
-            <w:proofErr w:type="spellStart"/>
-            <w:r>
-              <w:rPr>
-                <w:rFonts w:ascii="Arial" w:hAnsi="Arial" w:cs="Arial"/>
-                <w:b/>
-                <w:bCs/>
-                <w:sz w:val="22"/>
-                <w:szCs w:val="22"/>
-              </w:rPr>
-              <w:t>N°</w:t>
-            </w:r>
-            <w:proofErr w:type="spellEnd"/>
-            <w:r>
-              <w:rPr>
-                <w:rFonts w:ascii="Arial" w:hAnsi="Arial" w:cs="Arial"/>
-                <w:b/>
-                <w:bCs/>
-                <w:sz w:val="22"/>
-                <w:szCs w:val="22"/>
-              </w:rPr>
-              <w:t xml:space="preserve"> de Tarea</w:t>
+            <w:r>
+              <w:rPr>
+                <w:rFonts w:ascii="Arial" w:hAnsi="Arial" w:cs="Arial"/>
+                <w:b/>
+                <w:bCs/>
+                <w:sz w:val="22"/>
+                <w:szCs w:val="22"/>
+              </w:rPr>
+              <w:t>N° de Tarea</w:t>
             </w:r>
           </w:p>
         </w:tc>
@@ -7020,7 +5962,15 @@
                 <w:sz w:val="22"/>
                 <w:szCs w:val="22"/>
               </w:rPr>
-              <w:t>2.1</w:t>
+              <w:t>2</w:t>
+            </w:r>
+            <w:r>
+              <w:rPr>
+                <w:rFonts w:ascii="Arial" w:hAnsi="Arial" w:cs="Arial"/>
+                <w:sz w:val="22"/>
+                <w:szCs w:val="22"/>
+              </w:rPr>
+              <w:t>.1</w:t>
             </w:r>
           </w:p>
         </w:tc>
@@ -7103,15 +6053,7 @@
                 <w:sz w:val="22"/>
                 <w:szCs w:val="22"/>
               </w:rPr>
-              <w:t>C</w:t>
-            </w:r>
-            <w:r>
-              <w:rPr>
-                <w:rFonts w:ascii="Arial" w:hAnsi="Arial" w:cs="Arial"/>
-                <w:sz w:val="22"/>
-                <w:szCs w:val="22"/>
-              </w:rPr>
-              <w:t>ontáctanos</w:t>
+              <w:t>Crear buscador de artículos en la sección de ayuda.</w:t>
             </w:r>
           </w:p>
         </w:tc>
@@ -7190,7 +6132,7 @@
                 <w:sz w:val="22"/>
                 <w:szCs w:val="22"/>
               </w:rPr>
-              <w:t>17/06/2022</w:t>
+              <w:t>01/07/2022</w:t>
             </w:r>
           </w:p>
         </w:tc>
@@ -7254,7 +6196,7 @@
                 <w:sz w:val="22"/>
                 <w:szCs w:val="22"/>
               </w:rPr>
-              <w:t>30/06/2022</w:t>
+              <w:t>14/07/2022</w:t>
             </w:r>
           </w:p>
         </w:tc>
@@ -7385,6 +6327,7 @@
                 <w:sz w:val="22"/>
                 <w:szCs w:val="22"/>
               </w:rPr>
+              <w:lastRenderedPageBreak/>
               <w:t>Responsable</w:t>
             </w:r>
           </w:p>
@@ -7433,31 +6376,6 @@
               <w:t>Hernández Bianchi, Stefano Alessandro</w:t>
             </w:r>
           </w:p>
-          <w:p>
-            <w:pPr>
-              <w:pStyle w:val="NormalWeb"/>
-              <w:numPr>
-                <w:ilvl w:val="0"/>
-                <w:numId w:val="23"/>
-              </w:numPr>
-              <w:spacing w:before="0" w:beforeAutospacing="0" w:after="0" w:afterAutospacing="0" w:line="360" w:lineRule="auto"/>
-              <w:ind w:left="323"/>
-              <w:jc w:val="both"/>
-              <w:rPr>
-                <w:rFonts w:ascii="Arial" w:hAnsi="Arial" w:cs="Arial"/>
-                <w:sz w:val="22"/>
-                <w:szCs w:val="22"/>
-              </w:rPr>
-            </w:pPr>
-            <w:r>
-              <w:rPr>
-                <w:rFonts w:ascii="Arial" w:hAnsi="Arial" w:cs="Arial"/>
-                <w:sz w:val="22"/>
-                <w:szCs w:val="22"/>
-              </w:rPr>
-              <w:t>Quispe Fajardo, Adrián Ismael</w:t>
-            </w:r>
-          </w:p>
         </w:tc>
       </w:tr>
       <w:tr>
@@ -7536,15 +6454,7 @@
                 <w:sz w:val="22"/>
                 <w:szCs w:val="22"/>
               </w:rPr>
-              <w:t xml:space="preserve">Consiste en crear una sección </w:t>
-            </w:r>
-            <w:r>
-              <w:rPr>
-                <w:rFonts w:ascii="Arial" w:hAnsi="Arial" w:cs="Arial"/>
-                <w:sz w:val="22"/>
-                <w:szCs w:val="22"/>
-              </w:rPr>
-              <w:t>en la cual va a registrar su consulta para la mejora del software.</w:t>
+              <w:t>Consiste en la creación de tablas para almacenar los diferentes cursos clasificados en ciclos que serán proporcionados al usuario para su libre elección</w:t>
             </w:r>
           </w:p>
         </w:tc>
@@ -7552,57 +6462,20 @@
     </w:tbl>
     <w:p>
       <w:pPr>
-        <w:pStyle w:val="Ttulo2"/>
-        <w:numPr>
-          <w:ilvl w:val="0"/>
-          <w:numId w:val="0"/>
-        </w:numPr>
-        <w:ind w:left="1080" w:hanging="720"/>
+        <w:spacing w:line="360" w:lineRule="auto"/>
       </w:pPr>
     </w:p>
     <w:p>
       <w:pPr>
-        <w:pStyle w:val="Ttulo1"/>
-        <w:spacing w:before="0" w:after="0" w:line="360" w:lineRule="auto"/>
-      </w:pPr>
-      <w:bookmarkStart w:id="17" w:name="_Toc108534127"/>
-      <w:bookmarkStart w:id="18" w:name="_Toc108740423"/>
+        <w:pStyle w:val="Ttulo2"/>
+      </w:pPr>
+      <w:bookmarkStart w:id="15" w:name="_Toc108534129"/>
+      <w:bookmarkStart w:id="16" w:name="_Toc110636583"/>
       <w:r>
-        <w:t xml:space="preserve">Historia </w:t>
+        <w:t>Tarea 3.2</w:t>
       </w:r>
-      <w:r>
-        <w:t>d</w:t>
-      </w:r>
-      <w:r>
-        <w:t>e Usuario N°3 (</w:t>
-      </w:r>
-      <w:r>
-        <w:t>FC</w:t>
-      </w:r>
-      <w:r>
-        <w:t>_</w:t>
-      </w:r>
-      <w:r>
-        <w:t>HU</w:t>
-      </w:r>
-      <w:r>
-        <w:t>_003): Módulo Usuario Cliente</w:t>
-      </w:r>
-      <w:bookmarkEnd w:id="17"/>
-      <w:bookmarkEnd w:id="18"/>
-    </w:p>
-    <w:p>
-      <w:pPr>
-        <w:pStyle w:val="Ttulo2"/>
-        <w:ind w:left="567" w:hanging="567"/>
-      </w:pPr>
-      <w:bookmarkStart w:id="19" w:name="_Toc108534128"/>
-      <w:bookmarkStart w:id="20" w:name="_Toc108740424"/>
-      <w:r>
-        <w:t>Tarea 3.1</w:t>
-      </w:r>
-      <w:bookmarkEnd w:id="19"/>
-      <w:bookmarkEnd w:id="20"/>
+      <w:bookmarkEnd w:id="15"/>
+      <w:bookmarkEnd w:id="16"/>
     </w:p>
     <w:p>
       <w:pPr>
@@ -7656,27 +6529,15 @@
                 <w:szCs w:val="22"/>
               </w:rPr>
             </w:pPr>
-            <w:proofErr w:type="spellStart"/>
-            <w:r>
-              <w:rPr>
-                <w:rFonts w:ascii="Arial" w:hAnsi="Arial" w:cs="Arial"/>
-                <w:b/>
-                <w:bCs/>
-                <w:sz w:val="22"/>
-                <w:szCs w:val="22"/>
-              </w:rPr>
-              <w:t>N°</w:t>
-            </w:r>
-            <w:proofErr w:type="spellEnd"/>
-            <w:r>
-              <w:rPr>
-                <w:rFonts w:ascii="Arial" w:hAnsi="Arial" w:cs="Arial"/>
-                <w:b/>
-                <w:bCs/>
-                <w:sz w:val="22"/>
-                <w:szCs w:val="22"/>
-              </w:rPr>
-              <w:t xml:space="preserve"> de </w:t>
+            <w:r>
+              <w:rPr>
+                <w:rFonts w:ascii="Arial" w:hAnsi="Arial" w:cs="Arial"/>
+                <w:b/>
+                <w:bCs/>
+                <w:sz w:val="22"/>
+                <w:szCs w:val="22"/>
+              </w:rPr>
+              <w:t xml:space="preserve">N° de </w:t>
             </w:r>
             <w:r>
               <w:rPr>
@@ -7757,27 +6618,15 @@
                 <w:szCs w:val="22"/>
               </w:rPr>
             </w:pPr>
-            <w:proofErr w:type="spellStart"/>
-            <w:r>
-              <w:rPr>
-                <w:rFonts w:ascii="Arial" w:hAnsi="Arial" w:cs="Arial"/>
-                <w:b/>
-                <w:bCs/>
-                <w:sz w:val="22"/>
-                <w:szCs w:val="22"/>
-              </w:rPr>
-              <w:t>N°</w:t>
-            </w:r>
-            <w:proofErr w:type="spellEnd"/>
-            <w:r>
-              <w:rPr>
-                <w:rFonts w:ascii="Arial" w:hAnsi="Arial" w:cs="Arial"/>
-                <w:b/>
-                <w:bCs/>
-                <w:sz w:val="22"/>
-                <w:szCs w:val="22"/>
-              </w:rPr>
-              <w:t xml:space="preserve"> de Tarea</w:t>
+            <w:r>
+              <w:rPr>
+                <w:rFonts w:ascii="Arial" w:hAnsi="Arial" w:cs="Arial"/>
+                <w:b/>
+                <w:bCs/>
+                <w:sz w:val="22"/>
+                <w:szCs w:val="22"/>
+              </w:rPr>
+              <w:t>N° de Tarea</w:t>
             </w:r>
           </w:p>
         </w:tc>
@@ -7795,20 +6644,27 @@
             <w:pPr>
               <w:pStyle w:val="NormalWeb"/>
               <w:spacing w:before="0" w:beforeAutospacing="0" w:after="0" w:afterAutospacing="0" w:line="360" w:lineRule="auto"/>
-              <w:ind w:left="39"/>
-              <w:rPr>
-                <w:rFonts w:ascii="Arial" w:hAnsi="Arial" w:cs="Arial"/>
-                <w:sz w:val="22"/>
-                <w:szCs w:val="22"/>
-              </w:rPr>
-            </w:pPr>
-            <w:r>
-              <w:rPr>
-                <w:rFonts w:ascii="Arial" w:hAnsi="Arial" w:cs="Arial"/>
-                <w:sz w:val="22"/>
-                <w:szCs w:val="22"/>
-              </w:rPr>
-              <w:t>3.1</w:t>
+              <w:rPr>
+                <w:rFonts w:ascii="Arial" w:hAnsi="Arial" w:cs="Arial"/>
+                <w:sz w:val="22"/>
+                <w:szCs w:val="22"/>
+              </w:rPr>
+            </w:pPr>
+            <w:r>
+              <w:rPr>
+                <w:rFonts w:ascii="Arial" w:hAnsi="Arial" w:cs="Arial"/>
+                <w:sz w:val="22"/>
+                <w:szCs w:val="22"/>
+              </w:rPr>
+              <w:t xml:space="preserve"> 2</w:t>
+            </w:r>
+            <w:r>
+              <w:rPr>
+                <w:rFonts w:ascii="Arial" w:hAnsi="Arial" w:cs="Arial"/>
+                <w:sz w:val="22"/>
+                <w:szCs w:val="22"/>
+              </w:rPr>
+              <w:t>.2</w:t>
             </w:r>
           </w:p>
         </w:tc>
@@ -7891,7 +6747,7 @@
                 <w:sz w:val="22"/>
                 <w:szCs w:val="22"/>
               </w:rPr>
-              <w:t>Crear buscador de artículos en la sección de ayuda.</w:t>
+              <w:t>Crear un calendario con los cursos seleccionados</w:t>
             </w:r>
           </w:p>
         </w:tc>
@@ -8115,7 +6971,7 @@
                 <w:sz w:val="22"/>
                 <w:szCs w:val="22"/>
               </w:rPr>
-              <w:t>2</w:t>
+              <w:t>10</w:t>
             </w:r>
             <w:r>
               <w:rPr>
@@ -8165,7 +7021,6 @@
                 <w:sz w:val="22"/>
                 <w:szCs w:val="22"/>
               </w:rPr>
-              <w:lastRenderedPageBreak/>
               <w:t>Responsable</w:t>
             </w:r>
           </w:p>
@@ -8211,7 +7066,32 @@
                 <w:sz w:val="22"/>
                 <w:szCs w:val="22"/>
               </w:rPr>
-              <w:t>Hernández Bianchi, Stefano Alessandro</w:t>
+              <w:t>Quispe Fajardo, Adrián Ismael</w:t>
+            </w:r>
+          </w:p>
+          <w:p>
+            <w:pPr>
+              <w:pStyle w:val="NormalWeb"/>
+              <w:numPr>
+                <w:ilvl w:val="0"/>
+                <w:numId w:val="23"/>
+              </w:numPr>
+              <w:spacing w:before="0" w:beforeAutospacing="0" w:after="0" w:afterAutospacing="0" w:line="360" w:lineRule="auto"/>
+              <w:ind w:left="323"/>
+              <w:jc w:val="both"/>
+              <w:rPr>
+                <w:rFonts w:ascii="Arial" w:hAnsi="Arial" w:cs="Arial"/>
+                <w:sz w:val="22"/>
+                <w:szCs w:val="22"/>
+              </w:rPr>
+            </w:pPr>
+            <w:r>
+              <w:rPr>
+                <w:rFonts w:ascii="Arial" w:hAnsi="Arial" w:cs="Arial"/>
+                <w:sz w:val="22"/>
+                <w:szCs w:val="22"/>
+              </w:rPr>
+              <w:t>Marcelo Salinas, Moises Enrique</w:t>
             </w:r>
           </w:p>
         </w:tc>
@@ -8292,7 +7172,7 @@
                 <w:sz w:val="22"/>
                 <w:szCs w:val="22"/>
               </w:rPr>
-              <w:t>Consiste en la creación de tablas para almacenar los diferentes cursos clasificados en ciclos que serán proporcionados al usuario para su libre elección</w:t>
+              <w:t>Consiste en la elaboración de un calendario que pueda ser visualizado por el usuario de manera diaria, semanal y mensual</w:t>
             </w:r>
           </w:p>
         </w:tc>
@@ -8307,13 +7187,13 @@
       <w:pPr>
         <w:pStyle w:val="Ttulo2"/>
       </w:pPr>
-      <w:bookmarkStart w:id="21" w:name="_Toc108534129"/>
-      <w:bookmarkStart w:id="22" w:name="_Toc108740425"/>
+      <w:bookmarkStart w:id="17" w:name="_Toc108534130"/>
+      <w:bookmarkStart w:id="18" w:name="_Toc110636584"/>
       <w:r>
-        <w:t>Tarea 3.2</w:t>
+        <w:t>Tarea 3.3</w:t>
       </w:r>
-      <w:bookmarkEnd w:id="21"/>
-      <w:bookmarkEnd w:id="22"/>
+      <w:bookmarkEnd w:id="17"/>
+      <w:bookmarkEnd w:id="18"/>
     </w:p>
     <w:p>
       <w:pPr>
@@ -8367,27 +7247,15 @@
                 <w:szCs w:val="22"/>
               </w:rPr>
             </w:pPr>
-            <w:proofErr w:type="spellStart"/>
-            <w:r>
-              <w:rPr>
-                <w:rFonts w:ascii="Arial" w:hAnsi="Arial" w:cs="Arial"/>
-                <w:b/>
-                <w:bCs/>
-                <w:sz w:val="22"/>
-                <w:szCs w:val="22"/>
-              </w:rPr>
-              <w:t>N°</w:t>
-            </w:r>
-            <w:proofErr w:type="spellEnd"/>
-            <w:r>
-              <w:rPr>
-                <w:rFonts w:ascii="Arial" w:hAnsi="Arial" w:cs="Arial"/>
-                <w:b/>
-                <w:bCs/>
-                <w:sz w:val="22"/>
-                <w:szCs w:val="22"/>
-              </w:rPr>
-              <w:t xml:space="preserve"> de </w:t>
+            <w:r>
+              <w:rPr>
+                <w:rFonts w:ascii="Arial" w:hAnsi="Arial" w:cs="Arial"/>
+                <w:b/>
+                <w:bCs/>
+                <w:sz w:val="22"/>
+                <w:szCs w:val="22"/>
+              </w:rPr>
+              <w:t xml:space="preserve">N° de </w:t>
             </w:r>
             <w:r>
               <w:rPr>
@@ -8468,27 +7336,15 @@
                 <w:szCs w:val="22"/>
               </w:rPr>
             </w:pPr>
-            <w:proofErr w:type="spellStart"/>
-            <w:r>
-              <w:rPr>
-                <w:rFonts w:ascii="Arial" w:hAnsi="Arial" w:cs="Arial"/>
-                <w:b/>
-                <w:bCs/>
-                <w:sz w:val="22"/>
-                <w:szCs w:val="22"/>
-              </w:rPr>
-              <w:t>N°</w:t>
-            </w:r>
-            <w:proofErr w:type="spellEnd"/>
-            <w:r>
-              <w:rPr>
-                <w:rFonts w:ascii="Arial" w:hAnsi="Arial" w:cs="Arial"/>
-                <w:b/>
-                <w:bCs/>
-                <w:sz w:val="22"/>
-                <w:szCs w:val="22"/>
-              </w:rPr>
-              <w:t xml:space="preserve"> de Tarea</w:t>
+            <w:r>
+              <w:rPr>
+                <w:rFonts w:ascii="Arial" w:hAnsi="Arial" w:cs="Arial"/>
+                <w:b/>
+                <w:bCs/>
+                <w:sz w:val="22"/>
+                <w:szCs w:val="22"/>
+              </w:rPr>
+              <w:t>N° de Tarea</w:t>
             </w:r>
           </w:p>
         </w:tc>
@@ -8519,7 +7375,15 @@
                 <w:sz w:val="22"/>
                 <w:szCs w:val="22"/>
               </w:rPr>
-              <w:t>3.2</w:t>
+              <w:t>2</w:t>
+            </w:r>
+            <w:r>
+              <w:rPr>
+                <w:rFonts w:ascii="Arial" w:hAnsi="Arial" w:cs="Arial"/>
+                <w:sz w:val="22"/>
+                <w:szCs w:val="22"/>
+              </w:rPr>
+              <w:t>.3</w:t>
             </w:r>
           </w:p>
         </w:tc>
@@ -8602,7 +7466,7 @@
                 <w:sz w:val="22"/>
                 <w:szCs w:val="22"/>
               </w:rPr>
-              <w:t>Crear un calendario con los cursos seleccionados</w:t>
+              <w:t>Crear un botón que permite agregar tareas al calendario.</w:t>
             </w:r>
           </w:p>
         </w:tc>
@@ -8826,7 +7690,7 @@
                 <w:sz w:val="22"/>
                 <w:szCs w:val="22"/>
               </w:rPr>
-              <w:t>10</w:t>
+              <w:t>2</w:t>
             </w:r>
             <w:r>
               <w:rPr>
@@ -8924,31 +7788,6 @@
               <w:t>Quispe Fajardo, Adrián Ismael</w:t>
             </w:r>
           </w:p>
-          <w:p>
-            <w:pPr>
-              <w:pStyle w:val="NormalWeb"/>
-              <w:numPr>
-                <w:ilvl w:val="0"/>
-                <w:numId w:val="23"/>
-              </w:numPr>
-              <w:spacing w:before="0" w:beforeAutospacing="0" w:after="0" w:afterAutospacing="0" w:line="360" w:lineRule="auto"/>
-              <w:ind w:left="323"/>
-              <w:jc w:val="both"/>
-              <w:rPr>
-                <w:rFonts w:ascii="Arial" w:hAnsi="Arial" w:cs="Arial"/>
-                <w:sz w:val="22"/>
-                <w:szCs w:val="22"/>
-              </w:rPr>
-            </w:pPr>
-            <w:r>
-              <w:rPr>
-                <w:rFonts w:ascii="Arial" w:hAnsi="Arial" w:cs="Arial"/>
-                <w:sz w:val="22"/>
-                <w:szCs w:val="22"/>
-              </w:rPr>
-              <w:t>Marcelo Salinas, Moises Enrique</w:t>
-            </w:r>
-          </w:p>
         </w:tc>
       </w:tr>
       <w:tr>
@@ -8987,6 +7826,7 @@
                 <w:sz w:val="22"/>
                 <w:szCs w:val="22"/>
               </w:rPr>
+              <w:lastRenderedPageBreak/>
               <w:t>Descripción</w:t>
             </w:r>
           </w:p>
@@ -9027,7 +7867,7 @@
                 <w:sz w:val="22"/>
                 <w:szCs w:val="22"/>
               </w:rPr>
-              <w:t>Consiste en la elaboración de un calendario que pueda ser visualizado por el usuario de manera diaria, semanal y mensual</w:t>
+              <w:t>Consiste en proporcionar una opción que permite agregar tareas de los cursos al calendario. El usuario ingresará el curso, el título y una pequeña descripción de la tarea.</w:t>
             </w:r>
           </w:p>
         </w:tc>
@@ -9042,13 +7882,13 @@
       <w:pPr>
         <w:pStyle w:val="Ttulo2"/>
       </w:pPr>
-      <w:bookmarkStart w:id="23" w:name="_Toc108534130"/>
-      <w:bookmarkStart w:id="24" w:name="_Toc108740426"/>
+      <w:bookmarkStart w:id="19" w:name="_Toc108534131"/>
+      <w:bookmarkStart w:id="20" w:name="_Toc110636585"/>
       <w:r>
-        <w:t>Tarea 3.3</w:t>
+        <w:t>Tarea 3.4</w:t>
       </w:r>
-      <w:bookmarkEnd w:id="23"/>
-      <w:bookmarkEnd w:id="24"/>
+      <w:bookmarkEnd w:id="19"/>
+      <w:bookmarkEnd w:id="20"/>
     </w:p>
     <w:p>
       <w:pPr>
@@ -9102,27 +7942,15 @@
                 <w:szCs w:val="22"/>
               </w:rPr>
             </w:pPr>
-            <w:proofErr w:type="spellStart"/>
-            <w:r>
-              <w:rPr>
-                <w:rFonts w:ascii="Arial" w:hAnsi="Arial" w:cs="Arial"/>
-                <w:b/>
-                <w:bCs/>
-                <w:sz w:val="22"/>
-                <w:szCs w:val="22"/>
-              </w:rPr>
-              <w:t>N°</w:t>
-            </w:r>
-            <w:proofErr w:type="spellEnd"/>
-            <w:r>
-              <w:rPr>
-                <w:rFonts w:ascii="Arial" w:hAnsi="Arial" w:cs="Arial"/>
-                <w:b/>
-                <w:bCs/>
-                <w:sz w:val="22"/>
-                <w:szCs w:val="22"/>
-              </w:rPr>
-              <w:t xml:space="preserve"> de </w:t>
+            <w:r>
+              <w:rPr>
+                <w:rFonts w:ascii="Arial" w:hAnsi="Arial" w:cs="Arial"/>
+                <w:b/>
+                <w:bCs/>
+                <w:sz w:val="22"/>
+                <w:szCs w:val="22"/>
+              </w:rPr>
+              <w:t xml:space="preserve">N° de </w:t>
             </w:r>
             <w:r>
               <w:rPr>
@@ -9203,27 +8031,15 @@
                 <w:szCs w:val="22"/>
               </w:rPr>
             </w:pPr>
-            <w:proofErr w:type="spellStart"/>
-            <w:r>
-              <w:rPr>
-                <w:rFonts w:ascii="Arial" w:hAnsi="Arial" w:cs="Arial"/>
-                <w:b/>
-                <w:bCs/>
-                <w:sz w:val="22"/>
-                <w:szCs w:val="22"/>
-              </w:rPr>
-              <w:t>N°</w:t>
-            </w:r>
-            <w:proofErr w:type="spellEnd"/>
-            <w:r>
-              <w:rPr>
-                <w:rFonts w:ascii="Arial" w:hAnsi="Arial" w:cs="Arial"/>
-                <w:b/>
-                <w:bCs/>
-                <w:sz w:val="22"/>
-                <w:szCs w:val="22"/>
-              </w:rPr>
-              <w:t xml:space="preserve"> de Tarea</w:t>
+            <w:r>
+              <w:rPr>
+                <w:rFonts w:ascii="Arial" w:hAnsi="Arial" w:cs="Arial"/>
+                <w:b/>
+                <w:bCs/>
+                <w:sz w:val="22"/>
+                <w:szCs w:val="22"/>
+              </w:rPr>
+              <w:t>N° de Tarea</w:t>
             </w:r>
           </w:p>
         </w:tc>
@@ -9254,7 +8070,15 @@
                 <w:sz w:val="22"/>
                 <w:szCs w:val="22"/>
               </w:rPr>
-              <w:t>3.3</w:t>
+              <w:t>2</w:t>
+            </w:r>
+            <w:r>
+              <w:rPr>
+                <w:rFonts w:ascii="Arial" w:hAnsi="Arial" w:cs="Arial"/>
+                <w:sz w:val="22"/>
+                <w:szCs w:val="22"/>
+              </w:rPr>
+              <w:t>.4</w:t>
             </w:r>
           </w:p>
         </w:tc>
@@ -9337,7 +8161,7 @@
                 <w:sz w:val="22"/>
                 <w:szCs w:val="22"/>
               </w:rPr>
-              <w:t>Crear un botón que permite agregar tareas al calendario.</w:t>
+              <w:t>Crear un botón que permite agregar eventos al calendario</w:t>
             </w:r>
           </w:p>
         </w:tc>
@@ -9642,21 +8466,45 @@
                 <w:numId w:val="23"/>
               </w:numPr>
               <w:spacing w:before="0" w:beforeAutospacing="0" w:after="0" w:afterAutospacing="0" w:line="360" w:lineRule="auto"/>
-              <w:ind w:left="323"/>
               <w:jc w:val="both"/>
-              <w:rPr>
-                <w:rFonts w:ascii="Arial" w:hAnsi="Arial" w:cs="Arial"/>
-                <w:sz w:val="22"/>
-                <w:szCs w:val="22"/>
-              </w:rPr>
-            </w:pPr>
-            <w:r>
-              <w:rPr>
-                <w:rFonts w:ascii="Arial" w:hAnsi="Arial" w:cs="Arial"/>
-                <w:sz w:val="22"/>
-                <w:szCs w:val="22"/>
-              </w:rPr>
-              <w:t>Quispe Fajardo, Adrián Ismael</w:t>
+              <w:textAlignment w:val="baseline"/>
+              <w:rPr>
+                <w:rFonts w:ascii="Arial" w:hAnsi="Arial" w:cs="Arial"/>
+                <w:sz w:val="22"/>
+                <w:szCs w:val="22"/>
+              </w:rPr>
+            </w:pPr>
+            <w:r>
+              <w:rPr>
+                <w:rFonts w:ascii="Arial" w:hAnsi="Arial" w:cs="Arial"/>
+                <w:sz w:val="22"/>
+                <w:szCs w:val="22"/>
+              </w:rPr>
+              <w:t>Marcelo Salinas, Moises Enrique</w:t>
+            </w:r>
+          </w:p>
+          <w:p>
+            <w:pPr>
+              <w:pStyle w:val="NormalWeb"/>
+              <w:numPr>
+                <w:ilvl w:val="0"/>
+                <w:numId w:val="23"/>
+              </w:numPr>
+              <w:spacing w:before="0" w:beforeAutospacing="0" w:after="0" w:afterAutospacing="0" w:line="360" w:lineRule="auto"/>
+              <w:jc w:val="both"/>
+              <w:rPr>
+                <w:rFonts w:ascii="Arial" w:hAnsi="Arial" w:cs="Arial"/>
+                <w:sz w:val="22"/>
+                <w:szCs w:val="22"/>
+              </w:rPr>
+            </w:pPr>
+            <w:r>
+              <w:rPr>
+                <w:rFonts w:ascii="Arial" w:hAnsi="Arial" w:cs="Arial"/>
+                <w:sz w:val="22"/>
+                <w:szCs w:val="22"/>
+              </w:rPr>
+              <w:t>Solis Flores Aldair Jhostin</w:t>
             </w:r>
           </w:p>
         </w:tc>
@@ -9697,7 +8545,6 @@
                 <w:sz w:val="22"/>
                 <w:szCs w:val="22"/>
               </w:rPr>
-              <w:lastRenderedPageBreak/>
               <w:t>Descripción</w:t>
             </w:r>
           </w:p>
@@ -9738,7 +8585,17 @@
                 <w:sz w:val="22"/>
                 <w:szCs w:val="22"/>
               </w:rPr>
-              <w:t>Consiste en proporcionar una opción que permite agregar tareas de los cursos al calendario. El usuario ingresará el curso, el título y una pequeña descripción de la tarea.</w:t>
+              <w:t>Consiste en proporcionar una opción que permite agregar eventos o actividades al calendario</w:t>
+            </w:r>
+            <w:bookmarkStart w:id="21" w:name="_GoBack"/>
+            <w:bookmarkEnd w:id="21"/>
+            <w:r>
+              <w:rPr>
+                <w:rFonts w:ascii="Arial" w:hAnsi="Arial" w:cs="Arial"/>
+                <w:sz w:val="22"/>
+                <w:szCs w:val="22"/>
+              </w:rPr>
+              <w:t>. El usuario ingresará el título, prioridad, fecha y hora del evento</w:t>
             </w:r>
           </w:p>
         </w:tc>
@@ -9753,13 +8610,13 @@
       <w:pPr>
         <w:pStyle w:val="Ttulo2"/>
       </w:pPr>
-      <w:bookmarkStart w:id="25" w:name="_Toc108534131"/>
-      <w:bookmarkStart w:id="26" w:name="_Toc108740427"/>
+      <w:bookmarkStart w:id="22" w:name="_Toc108534132"/>
+      <w:bookmarkStart w:id="23" w:name="_Toc110636586"/>
       <w:r>
-        <w:t>Tarea 3.4</w:t>
+        <w:t>Tarea 3.5</w:t>
       </w:r>
-      <w:bookmarkEnd w:id="25"/>
-      <w:bookmarkEnd w:id="26"/>
+      <w:bookmarkEnd w:id="22"/>
+      <w:bookmarkEnd w:id="23"/>
     </w:p>
     <w:p>
       <w:pPr>
@@ -9813,27 +8670,15 @@
                 <w:szCs w:val="22"/>
               </w:rPr>
             </w:pPr>
-            <w:proofErr w:type="spellStart"/>
-            <w:r>
-              <w:rPr>
-                <w:rFonts w:ascii="Arial" w:hAnsi="Arial" w:cs="Arial"/>
-                <w:b/>
-                <w:bCs/>
-                <w:sz w:val="22"/>
-                <w:szCs w:val="22"/>
-              </w:rPr>
-              <w:t>N°</w:t>
-            </w:r>
-            <w:proofErr w:type="spellEnd"/>
-            <w:r>
-              <w:rPr>
-                <w:rFonts w:ascii="Arial" w:hAnsi="Arial" w:cs="Arial"/>
-                <w:b/>
-                <w:bCs/>
-                <w:sz w:val="22"/>
-                <w:szCs w:val="22"/>
-              </w:rPr>
-              <w:t xml:space="preserve"> de </w:t>
+            <w:r>
+              <w:rPr>
+                <w:rFonts w:ascii="Arial" w:hAnsi="Arial" w:cs="Arial"/>
+                <w:b/>
+                <w:bCs/>
+                <w:sz w:val="22"/>
+                <w:szCs w:val="22"/>
+              </w:rPr>
+              <w:t xml:space="preserve">N° de </w:t>
             </w:r>
             <w:r>
               <w:rPr>
@@ -9914,27 +8759,15 @@
                 <w:szCs w:val="22"/>
               </w:rPr>
             </w:pPr>
-            <w:proofErr w:type="spellStart"/>
-            <w:r>
-              <w:rPr>
-                <w:rFonts w:ascii="Arial" w:hAnsi="Arial" w:cs="Arial"/>
-                <w:b/>
-                <w:bCs/>
-                <w:sz w:val="22"/>
-                <w:szCs w:val="22"/>
-              </w:rPr>
-              <w:t>N°</w:t>
-            </w:r>
-            <w:proofErr w:type="spellEnd"/>
-            <w:r>
-              <w:rPr>
-                <w:rFonts w:ascii="Arial" w:hAnsi="Arial" w:cs="Arial"/>
-                <w:b/>
-                <w:bCs/>
-                <w:sz w:val="22"/>
-                <w:szCs w:val="22"/>
-              </w:rPr>
-              <w:t xml:space="preserve"> de Tarea</w:t>
+            <w:r>
+              <w:rPr>
+                <w:rFonts w:ascii="Arial" w:hAnsi="Arial" w:cs="Arial"/>
+                <w:b/>
+                <w:bCs/>
+                <w:sz w:val="22"/>
+                <w:szCs w:val="22"/>
+              </w:rPr>
+              <w:t>N° de Tarea</w:t>
             </w:r>
           </w:p>
         </w:tc>
@@ -9965,7 +8798,15 @@
                 <w:sz w:val="22"/>
                 <w:szCs w:val="22"/>
               </w:rPr>
-              <w:t>3.4</w:t>
+              <w:t>2</w:t>
+            </w:r>
+            <w:r>
+              <w:rPr>
+                <w:rFonts w:ascii="Arial" w:hAnsi="Arial" w:cs="Arial"/>
+                <w:sz w:val="22"/>
+                <w:szCs w:val="22"/>
+              </w:rPr>
+              <w:t>.5</w:t>
             </w:r>
           </w:p>
         </w:tc>
@@ -10048,7 +8889,7 @@
                 <w:sz w:val="22"/>
                 <w:szCs w:val="22"/>
               </w:rPr>
-              <w:t>Crear un botón que permite agregar eventos al calendario</w:t>
+              <w:t>Crear botón de “editar” y “eliminar” en las actividades puestas en el calendario.</w:t>
             </w:r>
           </w:p>
         </w:tc>
@@ -10272,7 +9113,7 @@
                 <w:sz w:val="22"/>
                 <w:szCs w:val="22"/>
               </w:rPr>
-              <w:t>2</w:t>
+              <w:t>3</w:t>
             </w:r>
             <w:r>
               <w:rPr>
@@ -10385,34 +9226,14 @@
                 <w:szCs w:val="22"/>
               </w:rPr>
             </w:pPr>
-            <w:proofErr w:type="spellStart"/>
-            <w:r>
-              <w:rPr>
-                <w:rFonts w:ascii="Arial" w:hAnsi="Arial" w:cs="Arial"/>
-                <w:sz w:val="22"/>
-                <w:szCs w:val="22"/>
-              </w:rPr>
-              <w:t>Solis</w:t>
-            </w:r>
-            <w:proofErr w:type="spellEnd"/>
-            <w:r>
-              <w:rPr>
-                <w:rFonts w:ascii="Arial" w:hAnsi="Arial" w:cs="Arial"/>
-                <w:sz w:val="22"/>
-                <w:szCs w:val="22"/>
-              </w:rPr>
-              <w:t xml:space="preserve"> Flores Aldair </w:t>
-            </w:r>
-            <w:proofErr w:type="spellStart"/>
-            <w:r>
-              <w:rPr>
-                <w:rFonts w:ascii="Arial" w:hAnsi="Arial" w:cs="Arial"/>
-                <w:sz w:val="22"/>
-                <w:szCs w:val="22"/>
-              </w:rPr>
-              <w:t>Jhostin</w:t>
-            </w:r>
-            <w:proofErr w:type="spellEnd"/>
+            <w:r>
+              <w:rPr>
+                <w:rFonts w:ascii="Arial" w:hAnsi="Arial" w:cs="Arial"/>
+                <w:sz w:val="22"/>
+                <w:szCs w:val="22"/>
+              </w:rPr>
+              <w:t>Quispe Fajardo, Adrián Ismael</w:t>
+            </w:r>
           </w:p>
         </w:tc>
       </w:tr>
@@ -10452,6 +9273,7 @@
                 <w:sz w:val="22"/>
                 <w:szCs w:val="22"/>
               </w:rPr>
+              <w:lastRenderedPageBreak/>
               <w:t>Descripción</w:t>
             </w:r>
           </w:p>
@@ -10492,7 +9314,7 @@
                 <w:sz w:val="22"/>
                 <w:szCs w:val="22"/>
               </w:rPr>
-              <w:t>Consiste en proporcionar una opción que permite agregar eventos o actividades al calendario. El usuario ingresará el título, prioridad, fecha y hora del evento</w:t>
+              <w:t>Consiste en proporcionar la opción a editar las tareas y eventos del calendario, se podrán editar el título, prioridad, fecha y hora. Se podrá eliminar por completo una tarea o evento</w:t>
             </w:r>
           </w:p>
         </w:tc>
@@ -10507,13 +9329,13 @@
       <w:pPr>
         <w:pStyle w:val="Ttulo2"/>
       </w:pPr>
-      <w:bookmarkStart w:id="27" w:name="_Toc108534132"/>
-      <w:bookmarkStart w:id="28" w:name="_Toc108740428"/>
+      <w:bookmarkStart w:id="24" w:name="_Toc108534133"/>
+      <w:bookmarkStart w:id="25" w:name="_Toc110636587"/>
       <w:r>
-        <w:t>Tarea 3.5</w:t>
+        <w:t>Tarea 3.6</w:t>
       </w:r>
-      <w:bookmarkEnd w:id="27"/>
-      <w:bookmarkEnd w:id="28"/>
+      <w:bookmarkEnd w:id="24"/>
+      <w:bookmarkEnd w:id="25"/>
     </w:p>
     <w:p>
       <w:pPr>
@@ -10567,27 +9389,15 @@
                 <w:szCs w:val="22"/>
               </w:rPr>
             </w:pPr>
-            <w:proofErr w:type="spellStart"/>
-            <w:r>
-              <w:rPr>
-                <w:rFonts w:ascii="Arial" w:hAnsi="Arial" w:cs="Arial"/>
-                <w:b/>
-                <w:bCs/>
-                <w:sz w:val="22"/>
-                <w:szCs w:val="22"/>
-              </w:rPr>
-              <w:t>N°</w:t>
-            </w:r>
-            <w:proofErr w:type="spellEnd"/>
-            <w:r>
-              <w:rPr>
-                <w:rFonts w:ascii="Arial" w:hAnsi="Arial" w:cs="Arial"/>
-                <w:b/>
-                <w:bCs/>
-                <w:sz w:val="22"/>
-                <w:szCs w:val="22"/>
-              </w:rPr>
-              <w:t xml:space="preserve"> de </w:t>
+            <w:r>
+              <w:rPr>
+                <w:rFonts w:ascii="Arial" w:hAnsi="Arial" w:cs="Arial"/>
+                <w:b/>
+                <w:bCs/>
+                <w:sz w:val="22"/>
+                <w:szCs w:val="22"/>
+              </w:rPr>
+              <w:t xml:space="preserve">N° de </w:t>
             </w:r>
             <w:r>
               <w:rPr>
@@ -10668,27 +9478,15 @@
                 <w:szCs w:val="22"/>
               </w:rPr>
             </w:pPr>
-            <w:proofErr w:type="spellStart"/>
-            <w:r>
-              <w:rPr>
-                <w:rFonts w:ascii="Arial" w:hAnsi="Arial" w:cs="Arial"/>
-                <w:b/>
-                <w:bCs/>
-                <w:sz w:val="22"/>
-                <w:szCs w:val="22"/>
-              </w:rPr>
-              <w:t>N°</w:t>
-            </w:r>
-            <w:proofErr w:type="spellEnd"/>
-            <w:r>
-              <w:rPr>
-                <w:rFonts w:ascii="Arial" w:hAnsi="Arial" w:cs="Arial"/>
-                <w:b/>
-                <w:bCs/>
-                <w:sz w:val="22"/>
-                <w:szCs w:val="22"/>
-              </w:rPr>
-              <w:t xml:space="preserve"> de Tarea</w:t>
+            <w:r>
+              <w:rPr>
+                <w:rFonts w:ascii="Arial" w:hAnsi="Arial" w:cs="Arial"/>
+                <w:b/>
+                <w:bCs/>
+                <w:sz w:val="22"/>
+                <w:szCs w:val="22"/>
+              </w:rPr>
+              <w:t>N° de Tarea</w:t>
             </w:r>
           </w:p>
         </w:tc>
@@ -10719,742 +9517,15 @@
                 <w:sz w:val="22"/>
                 <w:szCs w:val="22"/>
               </w:rPr>
-              <w:t>3.5</w:t>
-            </w:r>
-          </w:p>
-        </w:tc>
-      </w:tr>
-      <w:tr>
-        <w:trPr>
-          <w:trHeight w:val="21"/>
-          <w:jc w:val="center"/>
-        </w:trPr>
-        <w:tc>
-          <w:tcPr>
-            <w:tcW w:w="2122" w:type="dxa"/>
-            <w:tcBorders>
-              <w:top w:val="single" w:sz="4" w:space="0" w:color="auto"/>
-              <w:left w:val="single" w:sz="4" w:space="0" w:color="auto"/>
-              <w:bottom w:val="single" w:sz="4" w:space="0" w:color="auto"/>
-              <w:right w:val="single" w:sz="4" w:space="0" w:color="auto"/>
-            </w:tcBorders>
-          </w:tcPr>
-          <w:p>
-            <w:pPr>
-              <w:pStyle w:val="NormalWeb"/>
-              <w:spacing w:before="0" w:beforeAutospacing="0" w:after="0" w:afterAutospacing="0" w:line="360" w:lineRule="auto"/>
-              <w:ind w:left="126" w:right="119"/>
-              <w:jc w:val="both"/>
-              <w:rPr>
-                <w:rFonts w:ascii="Arial" w:hAnsi="Arial" w:cs="Arial"/>
-                <w:b/>
-                <w:bCs/>
-                <w:sz w:val="22"/>
-                <w:szCs w:val="22"/>
-              </w:rPr>
-            </w:pPr>
-            <w:r>
-              <w:rPr>
-                <w:rFonts w:ascii="Arial" w:hAnsi="Arial" w:cs="Arial"/>
-                <w:b/>
-                <w:bCs/>
-                <w:sz w:val="22"/>
-                <w:szCs w:val="22"/>
-              </w:rPr>
-              <w:t>Nombre de la Tarea</w:t>
-            </w:r>
-          </w:p>
-        </w:tc>
-        <w:tc>
-          <w:tcPr>
-            <w:tcW w:w="6894" w:type="dxa"/>
-            <w:gridSpan w:val="3"/>
-            <w:tcBorders>
-              <w:top w:val="single" w:sz="4" w:space="0" w:color="auto"/>
-              <w:left w:val="single" w:sz="4" w:space="0" w:color="auto"/>
-              <w:bottom w:val="single" w:sz="4" w:space="0" w:color="auto"/>
-              <w:right w:val="single" w:sz="4" w:space="0" w:color="auto"/>
-            </w:tcBorders>
-            <w:shd w:val="clear" w:color="auto" w:fill="auto"/>
-            <w:tcMar>
-              <w:top w:w="100" w:type="dxa"/>
-              <w:left w:w="100" w:type="dxa"/>
-              <w:bottom w:w="100" w:type="dxa"/>
-              <w:right w:w="100" w:type="dxa"/>
-            </w:tcMar>
-            <w:hideMark/>
-          </w:tcPr>
-          <w:p>
-            <w:pPr>
-              <w:pStyle w:val="NormalWeb"/>
-              <w:spacing w:before="0" w:beforeAutospacing="0" w:after="0" w:afterAutospacing="0" w:line="360" w:lineRule="auto"/>
-              <w:ind w:left="39"/>
-              <w:jc w:val="both"/>
-              <w:rPr>
-                <w:rFonts w:ascii="Arial" w:hAnsi="Arial" w:cs="Arial"/>
-                <w:sz w:val="22"/>
-                <w:szCs w:val="22"/>
-              </w:rPr>
-            </w:pPr>
-            <w:r>
-              <w:rPr>
-                <w:rFonts w:ascii="Arial" w:hAnsi="Arial" w:cs="Arial"/>
-                <w:sz w:val="22"/>
-                <w:szCs w:val="22"/>
-              </w:rPr>
-              <w:t>Crear botón de “editar” y “eliminar” en las actividades puestas en el calendario.</w:t>
-            </w:r>
-          </w:p>
-        </w:tc>
-      </w:tr>
-      <w:tr>
-        <w:trPr>
-          <w:jc w:val="center"/>
-        </w:trPr>
-        <w:tc>
-          <w:tcPr>
-            <w:tcW w:w="2122" w:type="dxa"/>
-            <w:tcBorders>
-              <w:top w:val="single" w:sz="4" w:space="0" w:color="auto"/>
-              <w:left w:val="single" w:sz="4" w:space="0" w:color="auto"/>
-              <w:bottom w:val="single" w:sz="4" w:space="0" w:color="auto"/>
-              <w:right w:val="single" w:sz="4" w:space="0" w:color="auto"/>
-            </w:tcBorders>
-          </w:tcPr>
-          <w:p>
-            <w:pPr>
-              <w:pStyle w:val="NormalWeb"/>
-              <w:spacing w:before="0" w:beforeAutospacing="0" w:after="0" w:afterAutospacing="0" w:line="360" w:lineRule="auto"/>
-              <w:ind w:left="126" w:right="119"/>
-              <w:jc w:val="both"/>
-              <w:rPr>
-                <w:rFonts w:ascii="Arial" w:hAnsi="Arial" w:cs="Arial"/>
-                <w:b/>
-                <w:bCs/>
-                <w:sz w:val="22"/>
-                <w:szCs w:val="22"/>
-              </w:rPr>
-            </w:pPr>
-            <w:r>
-              <w:rPr>
-                <w:rFonts w:ascii="Arial" w:hAnsi="Arial" w:cs="Arial"/>
-                <w:b/>
-                <w:bCs/>
-                <w:sz w:val="22"/>
-                <w:szCs w:val="22"/>
-              </w:rPr>
-              <w:t xml:space="preserve">Fecha Inicio </w:t>
-            </w:r>
-          </w:p>
-        </w:tc>
-        <w:tc>
-          <w:tcPr>
-            <w:tcW w:w="2551" w:type="dxa"/>
-            <w:tcBorders>
-              <w:top w:val="single" w:sz="4" w:space="0" w:color="auto"/>
-              <w:left w:val="single" w:sz="4" w:space="0" w:color="auto"/>
-              <w:bottom w:val="single" w:sz="4" w:space="0" w:color="auto"/>
-              <w:right w:val="single" w:sz="4" w:space="0" w:color="auto"/>
-            </w:tcBorders>
-            <w:shd w:val="clear" w:color="auto" w:fill="auto"/>
-            <w:tcMar>
-              <w:top w:w="100" w:type="dxa"/>
-              <w:left w:w="100" w:type="dxa"/>
-              <w:bottom w:w="100" w:type="dxa"/>
-              <w:right w:w="100" w:type="dxa"/>
-            </w:tcMar>
-            <w:hideMark/>
-          </w:tcPr>
-          <w:p>
-            <w:pPr>
-              <w:pStyle w:val="NormalWeb"/>
-              <w:spacing w:before="0" w:beforeAutospacing="0" w:after="0" w:afterAutospacing="0" w:line="360" w:lineRule="auto"/>
-              <w:rPr>
-                <w:rFonts w:ascii="Arial" w:hAnsi="Arial" w:cs="Arial"/>
-                <w:sz w:val="22"/>
-                <w:szCs w:val="22"/>
-              </w:rPr>
-            </w:pPr>
-            <w:r>
-              <w:rPr>
-                <w:rFonts w:ascii="Arial" w:hAnsi="Arial" w:cs="Arial"/>
-                <w:sz w:val="22"/>
-                <w:szCs w:val="22"/>
-              </w:rPr>
-              <w:t>01/07/2022</w:t>
-            </w:r>
-          </w:p>
-        </w:tc>
-        <w:tc>
-          <w:tcPr>
-            <w:tcW w:w="2359" w:type="dxa"/>
-            <w:tcBorders>
-              <w:top w:val="single" w:sz="4" w:space="0" w:color="auto"/>
-              <w:left w:val="single" w:sz="4" w:space="0" w:color="auto"/>
-              <w:bottom w:val="single" w:sz="4" w:space="0" w:color="auto"/>
-              <w:right w:val="single" w:sz="4" w:space="0" w:color="auto"/>
-            </w:tcBorders>
-          </w:tcPr>
-          <w:p>
-            <w:pPr>
-              <w:pStyle w:val="NormalWeb"/>
-              <w:spacing w:before="0" w:beforeAutospacing="0" w:after="0" w:afterAutospacing="0" w:line="360" w:lineRule="auto"/>
-              <w:ind w:left="39"/>
-              <w:rPr>
-                <w:rFonts w:ascii="Arial" w:hAnsi="Arial" w:cs="Arial"/>
-                <w:sz w:val="22"/>
-                <w:szCs w:val="22"/>
-              </w:rPr>
-            </w:pPr>
-            <w:r>
-              <w:rPr>
-                <w:rFonts w:ascii="Arial" w:hAnsi="Arial" w:cs="Arial"/>
-                <w:b/>
-                <w:bCs/>
-                <w:sz w:val="22"/>
-                <w:szCs w:val="22"/>
-              </w:rPr>
-              <w:t>Fecha Fin</w:t>
-            </w:r>
-          </w:p>
-        </w:tc>
-        <w:tc>
-          <w:tcPr>
-            <w:tcW w:w="1984" w:type="dxa"/>
-            <w:tcBorders>
-              <w:top w:val="single" w:sz="4" w:space="0" w:color="auto"/>
-              <w:left w:val="single" w:sz="4" w:space="0" w:color="auto"/>
-              <w:bottom w:val="single" w:sz="4" w:space="0" w:color="auto"/>
-              <w:right w:val="single" w:sz="4" w:space="0" w:color="auto"/>
-            </w:tcBorders>
-          </w:tcPr>
-          <w:p>
-            <w:pPr>
-              <w:pStyle w:val="NormalWeb"/>
-              <w:spacing w:before="0" w:beforeAutospacing="0" w:after="0" w:afterAutospacing="0" w:line="360" w:lineRule="auto"/>
-              <w:ind w:left="39"/>
-              <w:rPr>
-                <w:rFonts w:ascii="Arial" w:hAnsi="Arial" w:cs="Arial"/>
-                <w:sz w:val="22"/>
-                <w:szCs w:val="22"/>
-              </w:rPr>
-            </w:pPr>
-            <w:r>
-              <w:rPr>
-                <w:rFonts w:ascii="Arial" w:hAnsi="Arial" w:cs="Arial"/>
-                <w:sz w:val="22"/>
-                <w:szCs w:val="22"/>
-              </w:rPr>
-              <w:t>14/07/2022</w:t>
-            </w:r>
-          </w:p>
-        </w:tc>
-      </w:tr>
-      <w:tr>
-        <w:trPr>
-          <w:trHeight w:val="440"/>
-          <w:jc w:val="center"/>
-        </w:trPr>
-        <w:tc>
-          <w:tcPr>
-            <w:tcW w:w="2122" w:type="dxa"/>
-            <w:tcBorders>
-              <w:top w:val="single" w:sz="4" w:space="0" w:color="auto"/>
-              <w:left w:val="single" w:sz="4" w:space="0" w:color="auto"/>
-              <w:bottom w:val="single" w:sz="4" w:space="0" w:color="auto"/>
-              <w:right w:val="single" w:sz="4" w:space="0" w:color="auto"/>
-            </w:tcBorders>
-          </w:tcPr>
-          <w:p>
-            <w:pPr>
-              <w:pStyle w:val="NormalWeb"/>
-              <w:spacing w:before="0" w:beforeAutospacing="0" w:after="0" w:afterAutospacing="0" w:line="360" w:lineRule="auto"/>
-              <w:ind w:left="126" w:right="119"/>
-              <w:jc w:val="both"/>
-              <w:rPr>
-                <w:rFonts w:ascii="Arial" w:hAnsi="Arial" w:cs="Arial"/>
-                <w:b/>
-                <w:bCs/>
-                <w:sz w:val="22"/>
-                <w:szCs w:val="22"/>
-              </w:rPr>
-            </w:pPr>
-            <w:r>
-              <w:rPr>
-                <w:rFonts w:ascii="Arial" w:hAnsi="Arial" w:cs="Arial"/>
-                <w:b/>
-                <w:bCs/>
-                <w:sz w:val="22"/>
-                <w:szCs w:val="22"/>
-              </w:rPr>
-              <w:t>Tiempo Estimado</w:t>
-            </w:r>
-          </w:p>
-        </w:tc>
-        <w:tc>
-          <w:tcPr>
-            <w:tcW w:w="6894" w:type="dxa"/>
-            <w:gridSpan w:val="3"/>
-            <w:tcBorders>
-              <w:top w:val="single" w:sz="4" w:space="0" w:color="auto"/>
-              <w:left w:val="single" w:sz="4" w:space="0" w:color="auto"/>
-              <w:bottom w:val="single" w:sz="4" w:space="0" w:color="auto"/>
-              <w:right w:val="single" w:sz="4" w:space="0" w:color="auto"/>
-            </w:tcBorders>
-            <w:shd w:val="clear" w:color="auto" w:fill="auto"/>
-            <w:tcMar>
-              <w:top w:w="100" w:type="dxa"/>
-              <w:left w:w="100" w:type="dxa"/>
-              <w:bottom w:w="100" w:type="dxa"/>
-              <w:right w:w="100" w:type="dxa"/>
-            </w:tcMar>
-          </w:tcPr>
-          <w:p>
-            <w:pPr>
-              <w:pStyle w:val="NormalWeb"/>
-              <w:spacing w:before="0" w:beforeAutospacing="0" w:after="0" w:afterAutospacing="0" w:line="360" w:lineRule="auto"/>
-              <w:jc w:val="both"/>
-              <w:rPr>
-                <w:rFonts w:ascii="Arial" w:hAnsi="Arial" w:cs="Arial"/>
-                <w:sz w:val="22"/>
-                <w:szCs w:val="22"/>
-              </w:rPr>
-            </w:pPr>
-            <w:r>
-              <w:rPr>
-                <w:rFonts w:ascii="Arial" w:hAnsi="Arial" w:cs="Arial"/>
-                <w:sz w:val="22"/>
-                <w:szCs w:val="22"/>
-              </w:rPr>
-              <w:t>3</w:t>
-            </w:r>
-            <w:r>
-              <w:rPr>
-                <w:rFonts w:ascii="Arial" w:hAnsi="Arial" w:cs="Arial"/>
-                <w:sz w:val="22"/>
-                <w:szCs w:val="22"/>
-              </w:rPr>
-              <w:t>h</w:t>
-            </w:r>
-          </w:p>
-        </w:tc>
-      </w:tr>
-      <w:tr>
-        <w:trPr>
-          <w:trHeight w:val="77"/>
-          <w:jc w:val="center"/>
-        </w:trPr>
-        <w:tc>
-          <w:tcPr>
-            <w:tcW w:w="2122" w:type="dxa"/>
-            <w:tcBorders>
-              <w:top w:val="single" w:sz="4" w:space="0" w:color="auto"/>
-              <w:left w:val="single" w:sz="4" w:space="0" w:color="auto"/>
-              <w:bottom w:val="single" w:sz="4" w:space="0" w:color="auto"/>
-              <w:right w:val="single" w:sz="4" w:space="0" w:color="auto"/>
-            </w:tcBorders>
-          </w:tcPr>
-          <w:p>
-            <w:pPr>
-              <w:pStyle w:val="NormalWeb"/>
-              <w:spacing w:before="0" w:beforeAutospacing="0" w:after="0" w:afterAutospacing="0" w:line="360" w:lineRule="auto"/>
-              <w:ind w:left="126" w:right="119"/>
-              <w:jc w:val="both"/>
-              <w:rPr>
-                <w:rFonts w:ascii="Arial" w:hAnsi="Arial" w:cs="Arial"/>
-                <w:b/>
-                <w:bCs/>
-                <w:sz w:val="22"/>
-                <w:szCs w:val="22"/>
-              </w:rPr>
-            </w:pPr>
-            <w:r>
-              <w:rPr>
-                <w:rFonts w:ascii="Arial" w:hAnsi="Arial" w:cs="Arial"/>
-                <w:b/>
-                <w:bCs/>
-                <w:sz w:val="22"/>
-                <w:szCs w:val="22"/>
-              </w:rPr>
-              <w:t>Responsable</w:t>
-            </w:r>
-          </w:p>
-        </w:tc>
-        <w:tc>
-          <w:tcPr>
-            <w:tcW w:w="6894" w:type="dxa"/>
-            <w:gridSpan w:val="3"/>
-            <w:tcBorders>
-              <w:top w:val="single" w:sz="4" w:space="0" w:color="auto"/>
-              <w:left w:val="single" w:sz="4" w:space="0" w:color="auto"/>
-              <w:bottom w:val="single" w:sz="4" w:space="0" w:color="auto"/>
-              <w:right w:val="single" w:sz="4" w:space="0" w:color="auto"/>
-            </w:tcBorders>
-            <w:shd w:val="clear" w:color="auto" w:fill="auto"/>
-            <w:tcMar>
-              <w:top w:w="100" w:type="dxa"/>
-              <w:left w:w="100" w:type="dxa"/>
-              <w:bottom w:w="100" w:type="dxa"/>
-              <w:right w:w="100" w:type="dxa"/>
-            </w:tcMar>
-            <w:hideMark/>
-          </w:tcPr>
-          <w:p>
-            <w:pPr>
-              <w:pStyle w:val="NormalWeb"/>
-              <w:numPr>
-                <w:ilvl w:val="0"/>
-                <w:numId w:val="23"/>
-              </w:numPr>
-              <w:spacing w:before="0" w:beforeAutospacing="0" w:after="0" w:afterAutospacing="0" w:line="360" w:lineRule="auto"/>
-              <w:jc w:val="both"/>
-              <w:textAlignment w:val="baseline"/>
-              <w:rPr>
-                <w:rFonts w:ascii="Arial" w:hAnsi="Arial" w:cs="Arial"/>
-                <w:sz w:val="22"/>
-                <w:szCs w:val="22"/>
-              </w:rPr>
-            </w:pPr>
-            <w:r>
-              <w:rPr>
-                <w:rFonts w:ascii="Arial" w:hAnsi="Arial" w:cs="Arial"/>
-                <w:sz w:val="22"/>
-                <w:szCs w:val="22"/>
-              </w:rPr>
-              <w:t>Marcelo Salinas, Moises Enrique</w:t>
-            </w:r>
-          </w:p>
-          <w:p>
-            <w:pPr>
-              <w:pStyle w:val="NormalWeb"/>
-              <w:numPr>
-                <w:ilvl w:val="0"/>
-                <w:numId w:val="23"/>
-              </w:numPr>
-              <w:spacing w:before="0" w:beforeAutospacing="0" w:after="0" w:afterAutospacing="0" w:line="360" w:lineRule="auto"/>
-              <w:jc w:val="both"/>
-              <w:rPr>
-                <w:rFonts w:ascii="Arial" w:hAnsi="Arial" w:cs="Arial"/>
-                <w:sz w:val="22"/>
-                <w:szCs w:val="22"/>
-              </w:rPr>
-            </w:pPr>
-            <w:r>
-              <w:rPr>
-                <w:rFonts w:ascii="Arial" w:hAnsi="Arial" w:cs="Arial"/>
-                <w:sz w:val="22"/>
-                <w:szCs w:val="22"/>
-              </w:rPr>
-              <w:t>Quispe Fajardo, Adrián Ismael</w:t>
-            </w:r>
-          </w:p>
-        </w:tc>
-      </w:tr>
-      <w:tr>
-        <w:trPr>
-          <w:jc w:val="center"/>
-        </w:trPr>
-        <w:tc>
-          <w:tcPr>
-            <w:tcW w:w="2122" w:type="dxa"/>
-            <w:tcBorders>
-              <w:top w:val="single" w:sz="4" w:space="0" w:color="auto"/>
-              <w:left w:val="single" w:sz="4" w:space="0" w:color="auto"/>
-              <w:bottom w:val="single" w:sz="4" w:space="0" w:color="auto"/>
-              <w:right w:val="single" w:sz="4" w:space="0" w:color="auto"/>
-            </w:tcBorders>
-          </w:tcPr>
-          <w:p>
-            <w:pPr>
-              <w:pStyle w:val="NormalWeb"/>
-              <w:spacing w:before="0" w:beforeAutospacing="0" w:after="0" w:afterAutospacing="0" w:line="360" w:lineRule="auto"/>
-              <w:ind w:left="126" w:right="119"/>
-              <w:jc w:val="both"/>
-              <w:rPr>
-                <w:rFonts w:ascii="Arial" w:hAnsi="Arial" w:cs="Arial"/>
-                <w:b/>
-                <w:bCs/>
-                <w:sz w:val="22"/>
-                <w:szCs w:val="22"/>
-              </w:rPr>
-            </w:pPr>
-            <w:r>
-              <w:rPr>
-                <w:rFonts w:ascii="Arial" w:hAnsi="Arial" w:cs="Arial"/>
-                <w:b/>
-                <w:bCs/>
-                <w:sz w:val="22"/>
-                <w:szCs w:val="22"/>
-              </w:rPr>
-              <w:lastRenderedPageBreak/>
-              <w:t>Descripción</w:t>
-            </w:r>
-          </w:p>
-        </w:tc>
-        <w:tc>
-          <w:tcPr>
-            <w:tcW w:w="6894" w:type="dxa"/>
-            <w:gridSpan w:val="3"/>
-            <w:tcBorders>
-              <w:top w:val="single" w:sz="4" w:space="0" w:color="auto"/>
-              <w:left w:val="single" w:sz="4" w:space="0" w:color="auto"/>
-              <w:bottom w:val="single" w:sz="4" w:space="0" w:color="auto"/>
-              <w:right w:val="single" w:sz="4" w:space="0" w:color="auto"/>
-            </w:tcBorders>
-            <w:shd w:val="clear" w:color="auto" w:fill="auto"/>
-            <w:tcMar>
-              <w:top w:w="100" w:type="dxa"/>
-              <w:left w:w="100" w:type="dxa"/>
-              <w:bottom w:w="100" w:type="dxa"/>
-              <w:right w:w="100" w:type="dxa"/>
-            </w:tcMar>
-            <w:hideMark/>
-          </w:tcPr>
-          <w:p>
-            <w:pPr>
-              <w:pStyle w:val="NormalWeb"/>
-              <w:spacing w:before="0" w:beforeAutospacing="0" w:after="0" w:afterAutospacing="0" w:line="360" w:lineRule="auto"/>
-              <w:jc w:val="both"/>
-              <w:rPr>
-                <w:rFonts w:ascii="Arial" w:hAnsi="Arial" w:cs="Arial"/>
-                <w:sz w:val="22"/>
-                <w:szCs w:val="22"/>
-              </w:rPr>
-            </w:pPr>
-            <w:r>
-              <w:rPr>
-                <w:rFonts w:ascii="Arial" w:hAnsi="Arial" w:cs="Arial"/>
-                <w:sz w:val="22"/>
-                <w:szCs w:val="22"/>
-              </w:rPr>
-              <w:t>Consiste en proporcionar la opción a editar las tareas y eventos del calendario, se podrán editar el título, prioridad, fecha y hora. Se podrá eliminar por completo una tarea o evento</w:t>
-            </w:r>
-          </w:p>
-        </w:tc>
-      </w:tr>
-    </w:tbl>
-    <w:p>
-      <w:pPr>
-        <w:spacing w:line="360" w:lineRule="auto"/>
-      </w:pPr>
-    </w:p>
-    <w:p>
-      <w:pPr>
-        <w:pStyle w:val="Ttulo2"/>
-      </w:pPr>
-      <w:bookmarkStart w:id="29" w:name="_Toc108534133"/>
-      <w:bookmarkStart w:id="30" w:name="_Toc108740429"/>
-      <w:r>
-        <w:t>Tarea 3.6</w:t>
-      </w:r>
-      <w:bookmarkEnd w:id="29"/>
-      <w:bookmarkEnd w:id="30"/>
-    </w:p>
-    <w:p>
-      <w:pPr>
-        <w:spacing w:line="360" w:lineRule="auto"/>
-      </w:pPr>
-    </w:p>
-    <w:tbl>
-      <w:tblPr>
-        <w:tblW w:w="0" w:type="auto"/>
-        <w:jc w:val="center"/>
-        <w:tblCellMar>
-          <w:top w:w="15" w:type="dxa"/>
-          <w:left w:w="15" w:type="dxa"/>
-          <w:bottom w:w="15" w:type="dxa"/>
-          <w:right w:w="15" w:type="dxa"/>
-        </w:tblCellMar>
-        <w:tblLook w:val="04A0" w:firstRow="1" w:lastRow="0" w:firstColumn="1" w:lastColumn="0" w:noHBand="0" w:noVBand="1"/>
-      </w:tblPr>
-      <w:tblGrid>
-        <w:gridCol w:w="2122"/>
-        <w:gridCol w:w="2551"/>
-        <w:gridCol w:w="2359"/>
-        <w:gridCol w:w="1984"/>
-      </w:tblGrid>
-      <w:tr>
-        <w:trPr>
-          <w:trHeight w:val="221"/>
-          <w:jc w:val="center"/>
-        </w:trPr>
-        <w:tc>
-          <w:tcPr>
-            <w:tcW w:w="2122" w:type="dxa"/>
-            <w:tcBorders>
-              <w:top w:val="single" w:sz="4" w:space="0" w:color="auto"/>
-              <w:left w:val="single" w:sz="4" w:space="0" w:color="auto"/>
-              <w:bottom w:val="single" w:sz="4" w:space="0" w:color="auto"/>
-              <w:right w:val="single" w:sz="4" w:space="0" w:color="auto"/>
-            </w:tcBorders>
-          </w:tcPr>
-          <w:p>
-            <w:pPr>
-              <w:pStyle w:val="NormalWeb"/>
-              <w:spacing w:before="0" w:beforeAutospacing="0" w:after="0" w:afterAutospacing="0" w:line="360" w:lineRule="auto"/>
-              <w:ind w:left="126" w:right="119"/>
-              <w:jc w:val="both"/>
-              <w:rPr>
-                <w:rFonts w:ascii="Arial" w:hAnsi="Arial" w:cs="Arial"/>
-                <w:b/>
-                <w:bCs/>
-                <w:sz w:val="22"/>
-                <w:szCs w:val="22"/>
-              </w:rPr>
-            </w:pPr>
-            <w:proofErr w:type="spellStart"/>
-            <w:r>
-              <w:rPr>
-                <w:rFonts w:ascii="Arial" w:hAnsi="Arial" w:cs="Arial"/>
-                <w:b/>
-                <w:bCs/>
-                <w:sz w:val="22"/>
-                <w:szCs w:val="22"/>
-              </w:rPr>
-              <w:t>N°</w:t>
-            </w:r>
-            <w:proofErr w:type="spellEnd"/>
-            <w:r>
-              <w:rPr>
-                <w:rFonts w:ascii="Arial" w:hAnsi="Arial" w:cs="Arial"/>
-                <w:b/>
-                <w:bCs/>
-                <w:sz w:val="22"/>
-                <w:szCs w:val="22"/>
-              </w:rPr>
-              <w:t xml:space="preserve"> de </w:t>
-            </w:r>
-            <w:r>
-              <w:rPr>
-                <w:rFonts w:ascii="Arial" w:hAnsi="Arial" w:cs="Arial"/>
-                <w:b/>
-                <w:bCs/>
-                <w:sz w:val="22"/>
-                <w:szCs w:val="22"/>
-              </w:rPr>
-              <w:t>HU</w:t>
-            </w:r>
-          </w:p>
-        </w:tc>
-        <w:tc>
-          <w:tcPr>
-            <w:tcW w:w="2551" w:type="dxa"/>
-            <w:tcBorders>
-              <w:top w:val="single" w:sz="4" w:space="0" w:color="auto"/>
-              <w:left w:val="single" w:sz="4" w:space="0" w:color="auto"/>
-              <w:bottom w:val="single" w:sz="4" w:space="0" w:color="auto"/>
-              <w:right w:val="single" w:sz="4" w:space="0" w:color="auto"/>
-            </w:tcBorders>
-            <w:shd w:val="clear" w:color="auto" w:fill="auto"/>
-            <w:tcMar>
-              <w:top w:w="100" w:type="dxa"/>
-              <w:left w:w="100" w:type="dxa"/>
-              <w:bottom w:w="100" w:type="dxa"/>
-              <w:right w:w="100" w:type="dxa"/>
-            </w:tcMar>
-            <w:hideMark/>
-          </w:tcPr>
-          <w:p>
-            <w:pPr>
-              <w:pStyle w:val="NormalWeb"/>
-              <w:spacing w:before="0" w:beforeAutospacing="0" w:after="0" w:afterAutospacing="0" w:line="360" w:lineRule="auto"/>
-              <w:rPr>
-                <w:rFonts w:ascii="Arial" w:hAnsi="Arial" w:cs="Arial"/>
-                <w:sz w:val="22"/>
-                <w:szCs w:val="22"/>
-              </w:rPr>
-            </w:pPr>
-            <w:r>
-              <w:rPr>
-                <w:rFonts w:ascii="Arial" w:hAnsi="Arial" w:cs="Arial"/>
-                <w:sz w:val="22"/>
-                <w:szCs w:val="22"/>
-              </w:rPr>
-              <w:t>00</w:t>
-            </w:r>
-            <w:r>
-              <w:rPr>
-                <w:rFonts w:ascii="Arial" w:hAnsi="Arial" w:cs="Arial"/>
-                <w:sz w:val="22"/>
-                <w:szCs w:val="22"/>
-              </w:rPr>
-              <w:t>3</w:t>
-            </w:r>
-          </w:p>
-        </w:tc>
-        <w:tc>
-          <w:tcPr>
-            <w:tcW w:w="2359" w:type="dxa"/>
-            <w:tcBorders>
-              <w:top w:val="single" w:sz="4" w:space="0" w:color="auto"/>
-              <w:left w:val="single" w:sz="4" w:space="0" w:color="auto"/>
-              <w:bottom w:val="single" w:sz="4" w:space="0" w:color="auto"/>
-              <w:right w:val="single" w:sz="4" w:space="0" w:color="auto"/>
-            </w:tcBorders>
-          </w:tcPr>
-          <w:p>
-            <w:pPr>
-              <w:pStyle w:val="NormalWeb"/>
-              <w:spacing w:before="0" w:beforeAutospacing="0" w:after="0" w:afterAutospacing="0" w:line="360" w:lineRule="auto"/>
-              <w:ind w:left="39"/>
-              <w:rPr>
-                <w:rFonts w:ascii="Arial" w:hAnsi="Arial" w:cs="Arial"/>
-                <w:sz w:val="22"/>
-                <w:szCs w:val="22"/>
-              </w:rPr>
-            </w:pPr>
-            <w:proofErr w:type="spellStart"/>
-            <w:r>
-              <w:rPr>
-                <w:rFonts w:ascii="Arial" w:hAnsi="Arial" w:cs="Arial"/>
-                <w:b/>
-                <w:bCs/>
-                <w:sz w:val="22"/>
-                <w:szCs w:val="22"/>
-              </w:rPr>
-              <w:t>N°</w:t>
-            </w:r>
-            <w:proofErr w:type="spellEnd"/>
-            <w:r>
-              <w:rPr>
-                <w:rFonts w:ascii="Arial" w:hAnsi="Arial" w:cs="Arial"/>
-                <w:b/>
-                <w:bCs/>
-                <w:sz w:val="22"/>
-                <w:szCs w:val="22"/>
-              </w:rPr>
-              <w:t xml:space="preserve"> de Tarea</w:t>
-            </w:r>
-          </w:p>
-        </w:tc>
-        <w:tc>
-          <w:tcPr>
-            <w:tcW w:w="1984" w:type="dxa"/>
-            <w:tcBorders>
-              <w:top w:val="single" w:sz="4" w:space="0" w:color="auto"/>
-              <w:left w:val="single" w:sz="4" w:space="0" w:color="auto"/>
-              <w:bottom w:val="single" w:sz="4" w:space="0" w:color="auto"/>
-              <w:right w:val="single" w:sz="4" w:space="0" w:color="auto"/>
-            </w:tcBorders>
-          </w:tcPr>
-          <w:p>
-            <w:pPr>
-              <w:pStyle w:val="NormalWeb"/>
-              <w:spacing w:before="0" w:beforeAutospacing="0" w:after="0" w:afterAutospacing="0" w:line="360" w:lineRule="auto"/>
-              <w:ind w:left="39"/>
-              <w:rPr>
-                <w:rFonts w:ascii="Arial" w:hAnsi="Arial" w:cs="Arial"/>
-                <w:sz w:val="22"/>
-                <w:szCs w:val="22"/>
-              </w:rPr>
-            </w:pPr>
-            <w:r>
-              <w:rPr>
-                <w:rFonts w:ascii="Arial" w:hAnsi="Arial" w:cs="Arial"/>
-                <w:sz w:val="22"/>
-                <w:szCs w:val="22"/>
-              </w:rPr>
-              <w:t>3.6</w:t>
+              <w:t>2</w:t>
+            </w:r>
+            <w:r>
+              <w:rPr>
+                <w:rFonts w:ascii="Arial" w:hAnsi="Arial" w:cs="Arial"/>
+                <w:sz w:val="22"/>
+                <w:szCs w:val="22"/>
+              </w:rPr>
+              <w:t>.6</w:t>
             </w:r>
           </w:p>
         </w:tc>
@@ -11970,7 +10041,7 @@
 </file>
 
 <file path=word/endnotes.xml><?xml version="1.0" encoding="utf-8"?>
-<w:endnotes xmlns:wpc="http://schemas.microsoft.com/office/word/2010/wordprocessingCanvas" xmlns:cx="http://schemas.microsoft.com/office/drawing/2014/chartex" xmlns:cx1="http://schemas.microsoft.com/office/drawing/2015/9/8/chartex" xmlns:cx2="http://schemas.microsoft.com/office/drawing/2015/10/21/chartex" xmlns:cx3="http://schemas.microsoft.com/office/drawing/2016/5/9/chartex" xmlns:cx4="http://schemas.microsoft.com/office/drawing/2016/5/10/chartex" xmlns:cx5="http://schemas.microsoft.com/office/drawing/2016/5/11/chartex" xmlns:cx6="http://schemas.microsoft.com/office/drawing/2016/5/12/chartex" xmlns:cx7="http://schemas.microsoft.com/office/drawing/2016/5/13/chartex" xmlns:cx8="http://schemas.microsoft.com/office/drawing/2016/5/14/chartex" xmlns:mc="http://schemas.openxmlformats.org/markup-compatibility/2006" xmlns:aink="http://schemas.microsoft.com/office/drawing/2016/ink" xmlns:am3d="http://schemas.microsoft.com/office/drawing/2017/model3d" xmlns:o="urn:schemas-microsoft-com:office:office" xmlns:r="http://schemas.openxmlformats.org/officeDocument/2006/relationships" xmlns:m="http://schemas.openxmlformats.org/officeDocument/2006/math" xmlns:v="urn:schemas-microsoft-com:vml" xmlns:wp14="http://schemas.microsoft.com/office/word/2010/wordprocessingDrawing" xmlns:wp="http://schemas.openxmlformats.org/drawingml/2006/wordprocessingDrawing" xmlns:w10="urn:schemas-microsoft-com:office:word" xmlns:w="http://schemas.openxmlformats.org/wordprocessingml/2006/main" xmlns:w14="http://schemas.microsoft.com/office/word/2010/wordml" xmlns:w15="http://schemas.microsoft.com/office/word/2012/wordml" xmlns:w16cex="http://schemas.microsoft.com/office/word/2018/wordml/cex" xmlns:w16cid="http://schemas.microsoft.com/office/word/2016/wordml/cid" xmlns:w16="http://schemas.microsoft.com/office/word/2018/wordml" xmlns:w16sdtdh="http://schemas.microsoft.com/office/word/2020/wordml/sdtdatahash" xmlns:w16se="http://schemas.microsoft.com/office/word/2015/wordml/symex" xmlns:wpg="http://schemas.microsoft.com/office/word/2010/wordprocessingGroup" xmlns:wpi="http://schemas.microsoft.com/office/word/2010/wordprocessingInk" xmlns:wne="http://schemas.microsoft.com/office/word/2006/wordml" xmlns:wps="http://schemas.microsoft.com/office/word/2010/wordprocessingShape" mc:Ignorable="w14 w15 w16se w16cid w16 w16cex w16sdtdh wp14">
+<w:endnotes xmlns:wpc="http://schemas.microsoft.com/office/word/2010/wordprocessingCanvas" xmlns:cx="http://schemas.microsoft.com/office/drawing/2014/chartex" xmlns:mc="http://schemas.openxmlformats.org/markup-compatibility/2006" xmlns:o="urn:schemas-microsoft-com:office:office" xmlns:r="http://schemas.openxmlformats.org/officeDocument/2006/relationships" xmlns:m="http://schemas.openxmlformats.org/officeDocument/2006/math" xmlns:v="urn:schemas-microsoft-com:vml" xmlns:wp14="http://schemas.microsoft.com/office/word/2010/wordprocessingDrawing" xmlns:wp="http://schemas.openxmlformats.org/drawingml/2006/wordprocessingDrawing" xmlns:w10="urn:schemas-microsoft-com:office:word" xmlns:w="http://schemas.openxmlformats.org/wordprocessingml/2006/main" xmlns:w14="http://schemas.microsoft.com/office/word/2010/wordml" xmlns:w15="http://schemas.microsoft.com/office/word/2012/wordml" xmlns:w16se="http://schemas.microsoft.com/office/word/2015/wordml/symex" xmlns:wpg="http://schemas.microsoft.com/office/word/2010/wordprocessingGroup" xmlns:wpi="http://schemas.microsoft.com/office/word/2010/wordprocessingInk" xmlns:wne="http://schemas.microsoft.com/office/word/2006/wordml" xmlns:wps="http://schemas.microsoft.com/office/word/2010/wordprocessingShape" mc:Ignorable="w14 w15 w16se wp14">
   <w:endnote w:type="separator" w:id="-1">
     <w:p>
       <w:pPr>
@@ -11995,7 +10066,7 @@
 </file>
 
 <file path=word/footer1.xml><?xml version="1.0" encoding="utf-8"?>
-<w:ftr xmlns:wpc="http://schemas.microsoft.com/office/word/2010/wordprocessingCanvas" xmlns:cx="http://schemas.microsoft.com/office/drawing/2014/chartex" xmlns:cx1="http://schemas.microsoft.com/office/drawing/2015/9/8/chartex" xmlns:cx2="http://schemas.microsoft.com/office/drawing/2015/10/21/chartex" xmlns:cx3="http://schemas.microsoft.com/office/drawing/2016/5/9/chartex" xmlns:cx4="http://schemas.microsoft.com/office/drawing/2016/5/10/chartex" xmlns:cx5="http://schemas.microsoft.com/office/drawing/2016/5/11/chartex" xmlns:cx6="http://schemas.microsoft.com/office/drawing/2016/5/12/chartex" xmlns:cx7="http://schemas.microsoft.com/office/drawing/2016/5/13/chartex" xmlns:cx8="http://schemas.microsoft.com/office/drawing/2016/5/14/chartex" xmlns:mc="http://schemas.openxmlformats.org/markup-compatibility/2006" xmlns:aink="http://schemas.microsoft.com/office/drawing/2016/ink" xmlns:am3d="http://schemas.microsoft.com/office/drawing/2017/model3d" xmlns:o="urn:schemas-microsoft-com:office:office" xmlns:r="http://schemas.openxmlformats.org/officeDocument/2006/relationships" xmlns:m="http://schemas.openxmlformats.org/officeDocument/2006/math" xmlns:v="urn:schemas-microsoft-com:vml" xmlns:wp14="http://schemas.microsoft.com/office/word/2010/wordprocessingDrawing" xmlns:wp="http://schemas.openxmlformats.org/drawingml/2006/wordprocessingDrawing" xmlns:w10="urn:schemas-microsoft-com:office:word" xmlns:w="http://schemas.openxmlformats.org/wordprocessingml/2006/main" xmlns:w14="http://schemas.microsoft.com/office/word/2010/wordml" xmlns:w15="http://schemas.microsoft.com/office/word/2012/wordml" xmlns:w16cex="http://schemas.microsoft.com/office/word/2018/wordml/cex" xmlns:w16cid="http://schemas.microsoft.com/office/word/2016/wordml/cid" xmlns:w16="http://schemas.microsoft.com/office/word/2018/wordml" xmlns:w16sdtdh="http://schemas.microsoft.com/office/word/2020/wordml/sdtdatahash" xmlns:w16se="http://schemas.microsoft.com/office/word/2015/wordml/symex" xmlns:wpg="http://schemas.microsoft.com/office/word/2010/wordprocessingGroup" xmlns:wpi="http://schemas.microsoft.com/office/word/2010/wordprocessingInk" xmlns:wne="http://schemas.microsoft.com/office/word/2006/wordml" xmlns:wps="http://schemas.microsoft.com/office/word/2010/wordprocessingShape" mc:Ignorable="w14 w15 w16se w16cid w16 w16cex w16sdtdh wp14">
+<w:ftr xmlns:wpc="http://schemas.microsoft.com/office/word/2010/wordprocessingCanvas" xmlns:cx="http://schemas.microsoft.com/office/drawing/2014/chartex" xmlns:mc="http://schemas.openxmlformats.org/markup-compatibility/2006" xmlns:o="urn:schemas-microsoft-com:office:office" xmlns:r="http://schemas.openxmlformats.org/officeDocument/2006/relationships" xmlns:m="http://schemas.openxmlformats.org/officeDocument/2006/math" xmlns:v="urn:schemas-microsoft-com:vml" xmlns:wp14="http://schemas.microsoft.com/office/word/2010/wordprocessingDrawing" xmlns:wp="http://schemas.openxmlformats.org/drawingml/2006/wordprocessingDrawing" xmlns:w10="urn:schemas-microsoft-com:office:word" xmlns:w="http://schemas.openxmlformats.org/wordprocessingml/2006/main" xmlns:w14="http://schemas.microsoft.com/office/word/2010/wordml" xmlns:w15="http://schemas.microsoft.com/office/word/2012/wordml" xmlns:w16se="http://schemas.microsoft.com/office/word/2015/wordml/symex" xmlns:wpg="http://schemas.microsoft.com/office/word/2010/wordprocessingGroup" xmlns:wpi="http://schemas.microsoft.com/office/word/2010/wordprocessingInk" xmlns:wne="http://schemas.microsoft.com/office/word/2006/wordml" xmlns:wps="http://schemas.microsoft.com/office/word/2010/wordprocessingShape" mc:Ignorable="w14 w15 w16se wp14">
   <w:p>
     <w:pPr>
       <w:spacing w:line="240" w:lineRule="auto"/>
@@ -12034,7 +10105,7 @@
 </file>
 
 <file path=word/footnotes.xml><?xml version="1.0" encoding="utf-8"?>
-<w:footnotes xmlns:wpc="http://schemas.microsoft.com/office/word/2010/wordprocessingCanvas" xmlns:cx="http://schemas.microsoft.com/office/drawing/2014/chartex" xmlns:cx1="http://schemas.microsoft.com/office/drawing/2015/9/8/chartex" xmlns:cx2="http://schemas.microsoft.com/office/drawing/2015/10/21/chartex" xmlns:cx3="http://schemas.microsoft.com/office/drawing/2016/5/9/chartex" xmlns:cx4="http://schemas.microsoft.com/office/drawing/2016/5/10/chartex" xmlns:cx5="http://schemas.microsoft.com/office/drawing/2016/5/11/chartex" xmlns:cx6="http://schemas.microsoft.com/office/drawing/2016/5/12/chartex" xmlns:cx7="http://schemas.microsoft.com/office/drawing/2016/5/13/chartex" xmlns:cx8="http://schemas.microsoft.com/office/drawing/2016/5/14/chartex" xmlns:mc="http://schemas.openxmlformats.org/markup-compatibility/2006" xmlns:aink="http://schemas.microsoft.com/office/drawing/2016/ink" xmlns:am3d="http://schemas.microsoft.com/office/drawing/2017/model3d" xmlns:o="urn:schemas-microsoft-com:office:office" xmlns:r="http://schemas.openxmlformats.org/officeDocument/2006/relationships" xmlns:m="http://schemas.openxmlformats.org/officeDocument/2006/math" xmlns:v="urn:schemas-microsoft-com:vml" xmlns:wp14="http://schemas.microsoft.com/office/word/2010/wordprocessingDrawing" xmlns:wp="http://schemas.openxmlformats.org/drawingml/2006/wordprocessingDrawing" xmlns:w10="urn:schemas-microsoft-com:office:word" xmlns:w="http://schemas.openxmlformats.org/wordprocessingml/2006/main" xmlns:w14="http://schemas.microsoft.com/office/word/2010/wordml" xmlns:w15="http://schemas.microsoft.com/office/word/2012/wordml" xmlns:w16cex="http://schemas.microsoft.com/office/word/2018/wordml/cex" xmlns:w16cid="http://schemas.microsoft.com/office/word/2016/wordml/cid" xmlns:w16="http://schemas.microsoft.com/office/word/2018/wordml" xmlns:w16sdtdh="http://schemas.microsoft.com/office/word/2020/wordml/sdtdatahash" xmlns:w16se="http://schemas.microsoft.com/office/word/2015/wordml/symex" xmlns:wpg="http://schemas.microsoft.com/office/word/2010/wordprocessingGroup" xmlns:wpi="http://schemas.microsoft.com/office/word/2010/wordprocessingInk" xmlns:wne="http://schemas.microsoft.com/office/word/2006/wordml" xmlns:wps="http://schemas.microsoft.com/office/word/2010/wordprocessingShape" mc:Ignorable="w14 w15 w16se w16cid w16 w16cex w16sdtdh wp14">
+<w:footnotes xmlns:wpc="http://schemas.microsoft.com/office/word/2010/wordprocessingCanvas" xmlns:cx="http://schemas.microsoft.com/office/drawing/2014/chartex" xmlns:mc="http://schemas.openxmlformats.org/markup-compatibility/2006" xmlns:o="urn:schemas-microsoft-com:office:office" xmlns:r="http://schemas.openxmlformats.org/officeDocument/2006/relationships" xmlns:m="http://schemas.openxmlformats.org/officeDocument/2006/math" xmlns:v="urn:schemas-microsoft-com:vml" xmlns:wp14="http://schemas.microsoft.com/office/word/2010/wordprocessingDrawing" xmlns:wp="http://schemas.openxmlformats.org/drawingml/2006/wordprocessingDrawing" xmlns:w10="urn:schemas-microsoft-com:office:word" xmlns:w="http://schemas.openxmlformats.org/wordprocessingml/2006/main" xmlns:w14="http://schemas.microsoft.com/office/word/2010/wordml" xmlns:w15="http://schemas.microsoft.com/office/word/2012/wordml" xmlns:w16se="http://schemas.microsoft.com/office/word/2015/wordml/symex" xmlns:wpg="http://schemas.microsoft.com/office/word/2010/wordprocessingGroup" xmlns:wpi="http://schemas.microsoft.com/office/word/2010/wordprocessingInk" xmlns:wne="http://schemas.microsoft.com/office/word/2006/wordml" xmlns:wps="http://schemas.microsoft.com/office/word/2010/wordprocessingShape" mc:Ignorable="w14 w15 w16se wp14">
   <w:footnote w:type="separator" w:id="-1">
     <w:p>
       <w:pPr>
@@ -12059,7 +10130,7 @@
 </file>
 
 <file path=word/numbering.xml><?xml version="1.0" encoding="utf-8"?>
-<w:numbering xmlns:wpc="http://schemas.microsoft.com/office/word/2010/wordprocessingCanvas" xmlns:cx="http://schemas.microsoft.com/office/drawing/2014/chartex" xmlns:cx1="http://schemas.microsoft.com/office/drawing/2015/9/8/chartex" xmlns:cx2="http://schemas.microsoft.com/office/drawing/2015/10/21/chartex" xmlns:cx3="http://schemas.microsoft.com/office/drawing/2016/5/9/chartex" xmlns:cx4="http://schemas.microsoft.com/office/drawing/2016/5/10/chartex" xmlns:cx5="http://schemas.microsoft.com/office/drawing/2016/5/11/chartex" xmlns:cx6="http://schemas.microsoft.com/office/drawing/2016/5/12/chartex" xmlns:cx7="http://schemas.microsoft.com/office/drawing/2016/5/13/chartex" xmlns:cx8="http://schemas.microsoft.com/office/drawing/2016/5/14/chartex" xmlns:mc="http://schemas.openxmlformats.org/markup-compatibility/2006" xmlns:aink="http://schemas.microsoft.com/office/drawing/2016/ink" xmlns:am3d="http://schemas.microsoft.com/office/drawing/2017/model3d" xmlns:o="urn:schemas-microsoft-com:office:office" xmlns:r="http://schemas.openxmlformats.org/officeDocument/2006/relationships" xmlns:m="http://schemas.openxmlformats.org/officeDocument/2006/math" xmlns:v="urn:schemas-microsoft-com:vml" xmlns:wp14="http://schemas.microsoft.com/office/word/2010/wordprocessingDrawing" xmlns:wp="http://schemas.openxmlformats.org/drawingml/2006/wordprocessingDrawing" xmlns:w10="urn:schemas-microsoft-com:office:word" xmlns:w="http://schemas.openxmlformats.org/wordprocessingml/2006/main" xmlns:w14="http://schemas.microsoft.com/office/word/2010/wordml" xmlns:w15="http://schemas.microsoft.com/office/word/2012/wordml" xmlns:w16cex="http://schemas.microsoft.com/office/word/2018/wordml/cex" xmlns:w16cid="http://schemas.microsoft.com/office/word/2016/wordml/cid" xmlns:w16="http://schemas.microsoft.com/office/word/2018/wordml" xmlns:w16sdtdh="http://schemas.microsoft.com/office/word/2020/wordml/sdtdatahash" xmlns:w16se="http://schemas.microsoft.com/office/word/2015/wordml/symex" xmlns:wpg="http://schemas.microsoft.com/office/word/2010/wordprocessingGroup" xmlns:wpi="http://schemas.microsoft.com/office/word/2010/wordprocessingInk" xmlns:wne="http://schemas.microsoft.com/office/word/2006/wordml" xmlns:wps="http://schemas.microsoft.com/office/word/2010/wordprocessingShape" mc:Ignorable="w14 w15 w16se w16cid w16 w16cex w16sdtdh wp14">
+<w:numbering xmlns:wpc="http://schemas.microsoft.com/office/word/2010/wordprocessingCanvas" xmlns:cx="http://schemas.microsoft.com/office/drawing/2014/chartex" xmlns:mc="http://schemas.openxmlformats.org/markup-compatibility/2006" xmlns:o="urn:schemas-microsoft-com:office:office" xmlns:r="http://schemas.openxmlformats.org/officeDocument/2006/relationships" xmlns:m="http://schemas.openxmlformats.org/officeDocument/2006/math" xmlns:v="urn:schemas-microsoft-com:vml" xmlns:wp14="http://schemas.microsoft.com/office/word/2010/wordprocessingDrawing" xmlns:wp="http://schemas.openxmlformats.org/drawingml/2006/wordprocessingDrawing" xmlns:w10="urn:schemas-microsoft-com:office:word" xmlns:w="http://schemas.openxmlformats.org/wordprocessingml/2006/main" xmlns:w14="http://schemas.microsoft.com/office/word/2010/wordml" xmlns:w15="http://schemas.microsoft.com/office/word/2012/wordml" xmlns:w16se="http://schemas.microsoft.com/office/word/2015/wordml/symex" xmlns:wpg="http://schemas.microsoft.com/office/word/2010/wordprocessingGroup" xmlns:wpi="http://schemas.microsoft.com/office/word/2010/wordprocessingInk" xmlns:wne="http://schemas.microsoft.com/office/word/2006/wordml" xmlns:wps="http://schemas.microsoft.com/office/word/2010/wordprocessingShape" mc:Ignorable="w14 w15 w16se wp14">
   <w:abstractNum w:abstractNumId="0" w15:restartNumberingAfterBreak="0">
     <w:nsid w:val="11F22C3B"/>
     <w:multiLevelType w:val="multilevel"/>
@@ -15065,7 +13136,7 @@
 </file>
 
 <file path=word/styles.xml><?xml version="1.0" encoding="utf-8"?>
-<w:styles xmlns:mc="http://schemas.openxmlformats.org/markup-compatibility/2006" xmlns:r="http://schemas.openxmlformats.org/officeDocument/2006/relationships" xmlns:w="http://schemas.openxmlformats.org/wordprocessingml/2006/main" xmlns:w14="http://schemas.microsoft.com/office/word/2010/wordml" xmlns:w15="http://schemas.microsoft.com/office/word/2012/wordml" xmlns:w16cex="http://schemas.microsoft.com/office/word/2018/wordml/cex" xmlns:w16cid="http://schemas.microsoft.com/office/word/2016/wordml/cid" xmlns:w16="http://schemas.microsoft.com/office/word/2018/wordml" xmlns:w16sdtdh="http://schemas.microsoft.com/office/word/2020/wordml/sdtdatahash" xmlns:w16se="http://schemas.microsoft.com/office/word/2015/wordml/symex" mc:Ignorable="w14 w15 w16se w16cid w16 w16cex w16sdtdh">
+<w:styles xmlns:mc="http://schemas.openxmlformats.org/markup-compatibility/2006" xmlns:r="http://schemas.openxmlformats.org/officeDocument/2006/relationships" xmlns:w="http://schemas.openxmlformats.org/wordprocessingml/2006/main" xmlns:w14="http://schemas.microsoft.com/office/word/2010/wordml" xmlns:w15="http://schemas.microsoft.com/office/word/2012/wordml" xmlns:w16se="http://schemas.microsoft.com/office/word/2015/wordml/symex" mc:Ignorable="w14 w15 w16se">
   <w:docDefaults>
     <w:rPrDefault>
       <w:rPr>
@@ -15081,7 +13152,7 @@
       </w:pPr>
     </w:pPrDefault>
   </w:docDefaults>
-  <w:latentStyles w:defLockedState="0" w:defUIPriority="99" w:defSemiHidden="0" w:defUnhideWhenUsed="0" w:defQFormat="0" w:count="376">
+  <w:latentStyles w:defLockedState="0" w:defUIPriority="99" w:defSemiHidden="0" w:defUnhideWhenUsed="0" w:defQFormat="0" w:count="371">
     <w:lsdException w:name="Normal" w:uiPriority="0" w:qFormat="1"/>
     <w:lsdException w:name="heading 1" w:uiPriority="9" w:qFormat="1"/>
     <w:lsdException w:name="heading 2" w:semiHidden="1" w:uiPriority="9" w:unhideWhenUsed="1" w:qFormat="1"/>
@@ -15453,11 +13524,6 @@
     <w:lsdException w:name="List Table 5 Dark Accent 6" w:uiPriority="50"/>
     <w:lsdException w:name="List Table 6 Colorful Accent 6" w:uiPriority="51"/>
     <w:lsdException w:name="List Table 7 Colorful Accent 6" w:uiPriority="52"/>
-    <w:lsdException w:name="Mention" w:semiHidden="1" w:unhideWhenUsed="1"/>
-    <w:lsdException w:name="Smart Hyperlink" w:semiHidden="1" w:unhideWhenUsed="1"/>
-    <w:lsdException w:name="Hashtag" w:semiHidden="1" w:unhideWhenUsed="1"/>
-    <w:lsdException w:name="Unresolved Mention" w:semiHidden="1" w:unhideWhenUsed="1"/>
-    <w:lsdException w:name="Smart Link" w:semiHidden="1" w:unhideWhenUsed="1"/>
   </w:latentStyles>
   <w:style w:type="paragraph" w:default="1" w:styleId="Normal">
     <w:name w:val="Normal"/>
